--- a/docs/GR_GameDesign.docx
+++ b/docs/GR_GameDesign.docx
@@ -437,6 +437,8 @@
         <w:pStyle w:val="TOC1"/>
         <w:rPr>
           <w:noProof/>
+          <w:sz w:val="24"/>
+          <w:szCs w:val="24"/>
         </w:rPr>
       </w:pPr>
       <w:r>
@@ -457,8 +459,15 @@
       <w:r>
         <w:rPr>
           <w:noProof/>
+          <w:sz w:val="24"/>
+          <w:szCs w:val="24"/>
         </w:rPr>
         <w:tab/>
+      </w:r>
+      <w:r>
+        <w:rPr>
+          <w:noProof/>
+        </w:rPr>
         <w:t>Overview</w:t>
       </w:r>
       <w:r>
@@ -477,7 +486,7 @@
         <w:rPr>
           <w:noProof/>
         </w:rPr>
-        <w:instrText xml:space="preserve"> PAGEREF _Toc475962709 \h </w:instrText>
+        <w:instrText xml:space="preserve"> PAGEREF _Toc485729814 \h </w:instrText>
       </w:r>
       <w:r>
         <w:rPr>
@@ -494,34 +503,1059 @@
         <w:rPr>
           <w:noProof/>
         </w:rPr>
+        <w:t>5</w:t>
+      </w:r>
+      <w:r>
+        <w:rPr>
+          <w:noProof/>
+        </w:rPr>
+        <w:fldChar w:fldCharType="end"/>
+      </w:r>
+    </w:p>
+    <w:p>
+      <w:pPr>
+        <w:pStyle w:val="TOC1"/>
+        <w:rPr>
+          <w:noProof/>
+          <w:sz w:val="24"/>
+          <w:szCs w:val="24"/>
+        </w:rPr>
+      </w:pPr>
+      <w:r>
+        <w:rPr>
+          <w:noProof/>
+        </w:rPr>
+        <w:t>2</w:t>
+      </w:r>
+      <w:r>
+        <w:rPr>
+          <w:noProof/>
+          <w:sz w:val="24"/>
+          <w:szCs w:val="24"/>
+        </w:rPr>
+        <w:tab/>
+      </w:r>
+      <w:r>
+        <w:rPr>
+          <w:noProof/>
+        </w:rPr>
+        <w:t>Enitities</w:t>
+      </w:r>
+      <w:r>
+        <w:rPr>
+          <w:noProof/>
+        </w:rPr>
+        <w:tab/>
+      </w:r>
+      <w:r>
+        <w:rPr>
+          <w:noProof/>
+        </w:rPr>
+        <w:fldChar w:fldCharType="begin"/>
+      </w:r>
+      <w:r>
+        <w:rPr>
+          <w:noProof/>
+        </w:rPr>
+        <w:instrText xml:space="preserve"> PAGEREF _Toc485729815 \h </w:instrText>
+      </w:r>
+      <w:r>
+        <w:rPr>
+          <w:noProof/>
+        </w:rPr>
+      </w:r>
+      <w:r>
+        <w:rPr>
+          <w:noProof/>
+        </w:rPr>
+        <w:fldChar w:fldCharType="separate"/>
+      </w:r>
+      <w:r>
+        <w:rPr>
+          <w:noProof/>
+        </w:rPr>
+        <w:t>5</w:t>
+      </w:r>
+      <w:r>
+        <w:rPr>
+          <w:noProof/>
+        </w:rPr>
+        <w:fldChar w:fldCharType="end"/>
+      </w:r>
+    </w:p>
+    <w:p>
+      <w:pPr>
+        <w:pStyle w:val="TOC2"/>
+        <w:rPr>
+          <w:rFonts w:cstheme="minorBidi"/>
+          <w:noProof/>
+          <w:sz w:val="24"/>
+          <w:szCs w:val="24"/>
+        </w:rPr>
+      </w:pPr>
+      <w:r>
+        <w:rPr>
+          <w:noProof/>
+        </w:rPr>
+        <w:t>2.1</w:t>
+      </w:r>
+      <w:r>
+        <w:rPr>
+          <w:rFonts w:cstheme="minorBidi"/>
+          <w:noProof/>
+          <w:sz w:val="24"/>
+          <w:szCs w:val="24"/>
+        </w:rPr>
+        <w:tab/>
+      </w:r>
+      <w:r>
+        <w:rPr>
+          <w:noProof/>
+        </w:rPr>
+        <w:t>Owners</w:t>
+      </w:r>
+      <w:r>
+        <w:rPr>
+          <w:noProof/>
+        </w:rPr>
+        <w:tab/>
+      </w:r>
+      <w:r>
+        <w:rPr>
+          <w:noProof/>
+        </w:rPr>
+        <w:fldChar w:fldCharType="begin"/>
+      </w:r>
+      <w:r>
+        <w:rPr>
+          <w:noProof/>
+        </w:rPr>
+        <w:instrText xml:space="preserve"> PAGEREF _Toc485729816 \h </w:instrText>
+      </w:r>
+      <w:r>
+        <w:rPr>
+          <w:noProof/>
+        </w:rPr>
+      </w:r>
+      <w:r>
+        <w:rPr>
+          <w:noProof/>
+        </w:rPr>
+        <w:fldChar w:fldCharType="separate"/>
+      </w:r>
+      <w:r>
+        <w:rPr>
+          <w:noProof/>
+        </w:rPr>
+        <w:t>5</w:t>
+      </w:r>
+      <w:r>
+        <w:rPr>
+          <w:noProof/>
+        </w:rPr>
+        <w:fldChar w:fldCharType="end"/>
+      </w:r>
+    </w:p>
+    <w:p>
+      <w:pPr>
+        <w:pStyle w:val="TOC2"/>
+        <w:rPr>
+          <w:rFonts w:cstheme="minorBidi"/>
+          <w:noProof/>
+          <w:sz w:val="24"/>
+          <w:szCs w:val="24"/>
+        </w:rPr>
+      </w:pPr>
+      <w:r>
+        <w:rPr>
+          <w:noProof/>
+        </w:rPr>
+        <w:t>2.2</w:t>
+      </w:r>
+      <w:r>
+        <w:rPr>
+          <w:rFonts w:cstheme="minorBidi"/>
+          <w:noProof/>
+          <w:sz w:val="24"/>
+          <w:szCs w:val="24"/>
+        </w:rPr>
+        <w:tab/>
+      </w:r>
+      <w:r>
+        <w:rPr>
+          <w:noProof/>
+        </w:rPr>
+        <w:t>Players</w:t>
+      </w:r>
+      <w:r>
+        <w:rPr>
+          <w:noProof/>
+        </w:rPr>
+        <w:tab/>
+      </w:r>
+      <w:r>
+        <w:rPr>
+          <w:noProof/>
+        </w:rPr>
+        <w:fldChar w:fldCharType="begin"/>
+      </w:r>
+      <w:r>
+        <w:rPr>
+          <w:noProof/>
+        </w:rPr>
+        <w:instrText xml:space="preserve"> PAGEREF _Toc485729817 \h </w:instrText>
+      </w:r>
+      <w:r>
+        <w:rPr>
+          <w:noProof/>
+        </w:rPr>
+      </w:r>
+      <w:r>
+        <w:rPr>
+          <w:noProof/>
+        </w:rPr>
+        <w:fldChar w:fldCharType="separate"/>
+      </w:r>
+      <w:r>
+        <w:rPr>
+          <w:noProof/>
+        </w:rPr>
+        <w:t>5</w:t>
+      </w:r>
+      <w:r>
+        <w:rPr>
+          <w:noProof/>
+        </w:rPr>
+        <w:fldChar w:fldCharType="end"/>
+      </w:r>
+    </w:p>
+    <w:p>
+      <w:pPr>
+        <w:pStyle w:val="TOC2"/>
+        <w:rPr>
+          <w:rFonts w:cstheme="minorBidi"/>
+          <w:noProof/>
+          <w:sz w:val="24"/>
+          <w:szCs w:val="24"/>
+        </w:rPr>
+      </w:pPr>
+      <w:r>
+        <w:rPr>
+          <w:noProof/>
+        </w:rPr>
+        <w:t>2.3</w:t>
+      </w:r>
+      <w:r>
+        <w:rPr>
+          <w:rFonts w:cstheme="minorBidi"/>
+          <w:noProof/>
+          <w:sz w:val="24"/>
+          <w:szCs w:val="24"/>
+        </w:rPr>
+        <w:tab/>
+      </w:r>
+      <w:r>
+        <w:rPr>
+          <w:noProof/>
+        </w:rPr>
+        <w:t>PlayerSeason</w:t>
+      </w:r>
+      <w:r>
+        <w:rPr>
+          <w:noProof/>
+        </w:rPr>
+        <w:tab/>
+      </w:r>
+      <w:r>
+        <w:rPr>
+          <w:noProof/>
+        </w:rPr>
+        <w:fldChar w:fldCharType="begin"/>
+      </w:r>
+      <w:r>
+        <w:rPr>
+          <w:noProof/>
+        </w:rPr>
+        <w:instrText xml:space="preserve"> PAGEREF _Toc485729818 \h </w:instrText>
+      </w:r>
+      <w:r>
+        <w:rPr>
+          <w:noProof/>
+        </w:rPr>
+      </w:r>
+      <w:r>
+        <w:rPr>
+          <w:noProof/>
+        </w:rPr>
+        <w:fldChar w:fldCharType="separate"/>
+      </w:r>
+      <w:r>
+        <w:rPr>
+          <w:noProof/>
+        </w:rPr>
+        <w:t>5</w:t>
+      </w:r>
+      <w:r>
+        <w:rPr>
+          <w:noProof/>
+        </w:rPr>
+        <w:fldChar w:fldCharType="end"/>
+      </w:r>
+    </w:p>
+    <w:p>
+      <w:pPr>
+        <w:pStyle w:val="TOC2"/>
+        <w:rPr>
+          <w:rFonts w:cstheme="minorBidi"/>
+          <w:noProof/>
+          <w:sz w:val="24"/>
+          <w:szCs w:val="24"/>
+        </w:rPr>
+      </w:pPr>
+      <w:r>
+        <w:rPr>
+          <w:noProof/>
+        </w:rPr>
+        <w:t>2.4</w:t>
+      </w:r>
+      <w:r>
+        <w:rPr>
+          <w:rFonts w:cstheme="minorBidi"/>
+          <w:noProof/>
+          <w:sz w:val="24"/>
+          <w:szCs w:val="24"/>
+        </w:rPr>
+        <w:tab/>
+      </w:r>
+      <w:r>
+        <w:rPr>
+          <w:noProof/>
+        </w:rPr>
+        <w:t>Teams</w:t>
+      </w:r>
+      <w:r>
+        <w:rPr>
+          <w:noProof/>
+        </w:rPr>
+        <w:tab/>
+      </w:r>
+      <w:r>
+        <w:rPr>
+          <w:noProof/>
+        </w:rPr>
+        <w:fldChar w:fldCharType="begin"/>
+      </w:r>
+      <w:r>
+        <w:rPr>
+          <w:noProof/>
+        </w:rPr>
+        <w:instrText xml:space="preserve"> PAGEREF _Toc485729819 \h </w:instrText>
+      </w:r>
+      <w:r>
+        <w:rPr>
+          <w:noProof/>
+        </w:rPr>
+      </w:r>
+      <w:r>
+        <w:rPr>
+          <w:noProof/>
+        </w:rPr>
+        <w:fldChar w:fldCharType="separate"/>
+      </w:r>
+      <w:r>
+        <w:rPr>
+          <w:noProof/>
+        </w:rPr>
+        <w:t>5</w:t>
+      </w:r>
+      <w:r>
+        <w:rPr>
+          <w:noProof/>
+        </w:rPr>
+        <w:fldChar w:fldCharType="end"/>
+      </w:r>
+    </w:p>
+    <w:p>
+      <w:pPr>
+        <w:pStyle w:val="TOC2"/>
+        <w:rPr>
+          <w:rFonts w:cstheme="minorBidi"/>
+          <w:noProof/>
+          <w:sz w:val="24"/>
+          <w:szCs w:val="24"/>
+        </w:rPr>
+      </w:pPr>
+      <w:r>
+        <w:rPr>
+          <w:noProof/>
+        </w:rPr>
+        <w:t>2.5</w:t>
+      </w:r>
+      <w:r>
+        <w:rPr>
+          <w:rFonts w:cstheme="minorBidi"/>
+          <w:noProof/>
+          <w:sz w:val="24"/>
+          <w:szCs w:val="24"/>
+        </w:rPr>
+        <w:tab/>
+      </w:r>
+      <w:r>
+        <w:rPr>
+          <w:noProof/>
+        </w:rPr>
+        <w:t>TeamPlayers</w:t>
+      </w:r>
+      <w:r>
+        <w:rPr>
+          <w:noProof/>
+        </w:rPr>
+        <w:tab/>
+      </w:r>
+      <w:r>
+        <w:rPr>
+          <w:noProof/>
+        </w:rPr>
+        <w:fldChar w:fldCharType="begin"/>
+      </w:r>
+      <w:r>
+        <w:rPr>
+          <w:noProof/>
+        </w:rPr>
+        <w:instrText xml:space="preserve"> PAGEREF _Toc485729820 \h </w:instrText>
+      </w:r>
+      <w:r>
+        <w:rPr>
+          <w:noProof/>
+        </w:rPr>
+      </w:r>
+      <w:r>
+        <w:rPr>
+          <w:noProof/>
+        </w:rPr>
+        <w:fldChar w:fldCharType="separate"/>
+      </w:r>
+      <w:r>
+        <w:rPr>
+          <w:noProof/>
+        </w:rPr>
+        <w:t>6</w:t>
+      </w:r>
+      <w:r>
+        <w:rPr>
+          <w:noProof/>
+        </w:rPr>
+        <w:fldChar w:fldCharType="end"/>
+      </w:r>
+    </w:p>
+    <w:p>
+      <w:pPr>
+        <w:pStyle w:val="TOC2"/>
+        <w:rPr>
+          <w:rFonts w:cstheme="minorBidi"/>
+          <w:noProof/>
+          <w:sz w:val="24"/>
+          <w:szCs w:val="24"/>
+        </w:rPr>
+      </w:pPr>
+      <w:r>
+        <w:rPr>
+          <w:noProof/>
+        </w:rPr>
+        <w:t>2.6</w:t>
+      </w:r>
+      <w:r>
+        <w:rPr>
+          <w:rFonts w:cstheme="minorBidi"/>
+          <w:noProof/>
+          <w:sz w:val="24"/>
+          <w:szCs w:val="24"/>
+        </w:rPr>
+        <w:tab/>
+      </w:r>
+      <w:r>
+        <w:rPr>
+          <w:noProof/>
+        </w:rPr>
+        <w:t>TeamLineUp</w:t>
+      </w:r>
+      <w:r>
+        <w:rPr>
+          <w:noProof/>
+        </w:rPr>
+        <w:tab/>
+      </w:r>
+      <w:r>
+        <w:rPr>
+          <w:noProof/>
+        </w:rPr>
+        <w:fldChar w:fldCharType="begin"/>
+      </w:r>
+      <w:r>
+        <w:rPr>
+          <w:noProof/>
+        </w:rPr>
+        <w:instrText xml:space="preserve"> PAGEREF _Toc485729821 \h </w:instrText>
+      </w:r>
+      <w:r>
+        <w:rPr>
+          <w:noProof/>
+        </w:rPr>
+      </w:r>
+      <w:r>
+        <w:rPr>
+          <w:noProof/>
+        </w:rPr>
+        <w:fldChar w:fldCharType="separate"/>
+      </w:r>
+      <w:r>
+        <w:rPr>
+          <w:noProof/>
+        </w:rPr>
+        <w:t>6</w:t>
+      </w:r>
+      <w:r>
+        <w:rPr>
+          <w:noProof/>
+        </w:rPr>
+        <w:fldChar w:fldCharType="end"/>
+      </w:r>
+    </w:p>
+    <w:p>
+      <w:pPr>
+        <w:pStyle w:val="TOC2"/>
+        <w:rPr>
+          <w:rFonts w:cstheme="minorBidi"/>
+          <w:noProof/>
+          <w:sz w:val="24"/>
+          <w:szCs w:val="24"/>
+        </w:rPr>
+      </w:pPr>
+      <w:r>
+        <w:rPr>
+          <w:noProof/>
+        </w:rPr>
+        <w:t>2.7</w:t>
+      </w:r>
+      <w:r>
+        <w:rPr>
+          <w:rFonts w:cstheme="minorBidi"/>
+          <w:noProof/>
+          <w:sz w:val="24"/>
+          <w:szCs w:val="24"/>
+        </w:rPr>
+        <w:tab/>
+      </w:r>
+      <w:r>
+        <w:rPr>
+          <w:noProof/>
+        </w:rPr>
+        <w:t>TeamLineUpPlayers</w:t>
+      </w:r>
+      <w:r>
+        <w:rPr>
+          <w:noProof/>
+        </w:rPr>
+        <w:tab/>
+      </w:r>
+      <w:r>
+        <w:rPr>
+          <w:noProof/>
+        </w:rPr>
+        <w:fldChar w:fldCharType="begin"/>
+      </w:r>
+      <w:r>
+        <w:rPr>
+          <w:noProof/>
+        </w:rPr>
+        <w:instrText xml:space="preserve"> PAGEREF _Toc485729822 \h </w:instrText>
+      </w:r>
+      <w:r>
+        <w:rPr>
+          <w:noProof/>
+        </w:rPr>
+      </w:r>
+      <w:r>
+        <w:rPr>
+          <w:noProof/>
+        </w:rPr>
+        <w:fldChar w:fldCharType="separate"/>
+      </w:r>
+      <w:r>
+        <w:rPr>
+          <w:noProof/>
+        </w:rPr>
+        <w:t>6</w:t>
+      </w:r>
+      <w:r>
+        <w:rPr>
+          <w:noProof/>
+        </w:rPr>
+        <w:fldChar w:fldCharType="end"/>
+      </w:r>
+    </w:p>
+    <w:p>
+      <w:pPr>
+        <w:pStyle w:val="TOC2"/>
+        <w:rPr>
+          <w:rFonts w:cstheme="minorBidi"/>
+          <w:noProof/>
+          <w:sz w:val="24"/>
+          <w:szCs w:val="24"/>
+        </w:rPr>
+      </w:pPr>
+      <w:r>
+        <w:rPr>
+          <w:noProof/>
+        </w:rPr>
+        <w:t>2.8</w:t>
+      </w:r>
+      <w:r>
+        <w:rPr>
+          <w:rFonts w:cstheme="minorBidi"/>
+          <w:noProof/>
+          <w:sz w:val="24"/>
+          <w:szCs w:val="24"/>
+        </w:rPr>
+        <w:tab/>
+      </w:r>
+      <w:r>
+        <w:rPr>
+          <w:noProof/>
+        </w:rPr>
+        <w:t>Game</w:t>
+      </w:r>
+      <w:r>
+        <w:rPr>
+          <w:noProof/>
+        </w:rPr>
+        <w:tab/>
+      </w:r>
+      <w:r>
+        <w:rPr>
+          <w:noProof/>
+        </w:rPr>
+        <w:fldChar w:fldCharType="begin"/>
+      </w:r>
+      <w:r>
+        <w:rPr>
+          <w:noProof/>
+        </w:rPr>
+        <w:instrText xml:space="preserve"> PAGEREF _Toc485729823 \h </w:instrText>
+      </w:r>
+      <w:r>
+        <w:rPr>
+          <w:noProof/>
+        </w:rPr>
+      </w:r>
+      <w:r>
+        <w:rPr>
+          <w:noProof/>
+        </w:rPr>
+        <w:fldChar w:fldCharType="separate"/>
+      </w:r>
+      <w:r>
+        <w:rPr>
+          <w:noProof/>
+        </w:rPr>
+        <w:t>6</w:t>
+      </w:r>
+      <w:r>
+        <w:rPr>
+          <w:noProof/>
+        </w:rPr>
+        <w:fldChar w:fldCharType="end"/>
+      </w:r>
+    </w:p>
+    <w:p>
+      <w:pPr>
+        <w:pStyle w:val="TOC2"/>
+        <w:rPr>
+          <w:rFonts w:cstheme="minorBidi"/>
+          <w:noProof/>
+          <w:sz w:val="24"/>
+          <w:szCs w:val="24"/>
+        </w:rPr>
+      </w:pPr>
+      <w:r>
+        <w:rPr>
+          <w:noProof/>
+        </w:rPr>
+        <w:t>2.9</w:t>
+      </w:r>
+      <w:r>
+        <w:rPr>
+          <w:rFonts w:cstheme="minorBidi"/>
+          <w:noProof/>
+          <w:sz w:val="24"/>
+          <w:szCs w:val="24"/>
+        </w:rPr>
+        <w:tab/>
+      </w:r>
+      <w:r>
+        <w:rPr>
+          <w:noProof/>
+        </w:rPr>
+        <w:t>GameEvents</w:t>
+      </w:r>
+      <w:r>
+        <w:rPr>
+          <w:noProof/>
+        </w:rPr>
+        <w:tab/>
+      </w:r>
+      <w:r>
+        <w:rPr>
+          <w:noProof/>
+        </w:rPr>
+        <w:fldChar w:fldCharType="begin"/>
+      </w:r>
+      <w:r>
+        <w:rPr>
+          <w:noProof/>
+        </w:rPr>
+        <w:instrText xml:space="preserve"> PAGEREF _Toc485729824 \h </w:instrText>
+      </w:r>
+      <w:r>
+        <w:rPr>
+          <w:noProof/>
+        </w:rPr>
+      </w:r>
+      <w:r>
+        <w:rPr>
+          <w:noProof/>
+        </w:rPr>
+        <w:fldChar w:fldCharType="separate"/>
+      </w:r>
+      <w:r>
+        <w:rPr>
+          <w:noProof/>
+        </w:rPr>
+        <w:t>7</w:t>
+      </w:r>
+      <w:r>
+        <w:rPr>
+          <w:noProof/>
+        </w:rPr>
+        <w:fldChar w:fldCharType="end"/>
+      </w:r>
+    </w:p>
+    <w:p>
+      <w:pPr>
+        <w:pStyle w:val="TOC2"/>
+        <w:rPr>
+          <w:rFonts w:cstheme="minorBidi"/>
+          <w:noProof/>
+          <w:sz w:val="24"/>
+          <w:szCs w:val="24"/>
+        </w:rPr>
+      </w:pPr>
+      <w:r>
+        <w:rPr>
+          <w:noProof/>
+        </w:rPr>
+        <w:t>2.10</w:t>
+      </w:r>
+      <w:r>
+        <w:rPr>
+          <w:rFonts w:cstheme="minorBidi"/>
+          <w:noProof/>
+          <w:sz w:val="24"/>
+          <w:szCs w:val="24"/>
+        </w:rPr>
+        <w:tab/>
+      </w:r>
+      <w:r>
+        <w:rPr>
+          <w:noProof/>
+        </w:rPr>
+        <w:t>Viewers</w:t>
+      </w:r>
+      <w:r>
+        <w:rPr>
+          <w:noProof/>
+        </w:rPr>
+        <w:tab/>
+      </w:r>
+      <w:r>
+        <w:rPr>
+          <w:noProof/>
+        </w:rPr>
+        <w:fldChar w:fldCharType="begin"/>
+      </w:r>
+      <w:r>
+        <w:rPr>
+          <w:noProof/>
+        </w:rPr>
+        <w:instrText xml:space="preserve"> PAGEREF _Toc485729825 \h </w:instrText>
+      </w:r>
+      <w:r>
+        <w:rPr>
+          <w:noProof/>
+        </w:rPr>
+      </w:r>
+      <w:r>
+        <w:rPr>
+          <w:noProof/>
+        </w:rPr>
+        <w:fldChar w:fldCharType="separate"/>
+      </w:r>
+      <w:r>
+        <w:rPr>
+          <w:noProof/>
+        </w:rPr>
+        <w:t>7</w:t>
+      </w:r>
+      <w:r>
+        <w:rPr>
+          <w:noProof/>
+        </w:rPr>
+        <w:fldChar w:fldCharType="end"/>
+      </w:r>
+    </w:p>
+    <w:p>
+      <w:pPr>
+        <w:pStyle w:val="TOC1"/>
+        <w:rPr>
+          <w:noProof/>
+          <w:sz w:val="24"/>
+          <w:szCs w:val="24"/>
+        </w:rPr>
+      </w:pPr>
+      <w:r>
+        <w:rPr>
+          <w:noProof/>
+        </w:rPr>
+        <w:t>3</w:t>
+      </w:r>
+      <w:r>
+        <w:rPr>
+          <w:noProof/>
+          <w:sz w:val="24"/>
+          <w:szCs w:val="24"/>
+        </w:rPr>
+        <w:tab/>
+      </w:r>
+      <w:r>
+        <w:rPr>
+          <w:noProof/>
+        </w:rPr>
+        <w:t>Database Schema</w:t>
+      </w:r>
+      <w:r>
+        <w:rPr>
+          <w:noProof/>
+        </w:rPr>
+        <w:tab/>
+      </w:r>
+      <w:r>
+        <w:rPr>
+          <w:noProof/>
+        </w:rPr>
+        <w:fldChar w:fldCharType="begin"/>
+      </w:r>
+      <w:r>
+        <w:rPr>
+          <w:noProof/>
+        </w:rPr>
+        <w:instrText xml:space="preserve"> PAGEREF _Toc485729826 \h </w:instrText>
+      </w:r>
+      <w:r>
+        <w:rPr>
+          <w:noProof/>
+        </w:rPr>
+      </w:r>
+      <w:r>
+        <w:rPr>
+          <w:noProof/>
+        </w:rPr>
+        <w:fldChar w:fldCharType="separate"/>
+      </w:r>
+      <w:r>
+        <w:rPr>
+          <w:noProof/>
+        </w:rPr>
+        <w:t>8</w:t>
+      </w:r>
+      <w:r>
+        <w:rPr>
+          <w:noProof/>
+        </w:rPr>
+        <w:fldChar w:fldCharType="end"/>
+      </w:r>
+    </w:p>
+    <w:p>
+      <w:pPr>
+        <w:pStyle w:val="TOC1"/>
+        <w:rPr>
+          <w:noProof/>
+          <w:sz w:val="24"/>
+          <w:szCs w:val="24"/>
+        </w:rPr>
+      </w:pPr>
+      <w:r>
+        <w:rPr>
+          <w:noProof/>
+        </w:rPr>
         <w:t>4</w:t>
       </w:r>
       <w:r>
         <w:rPr>
           <w:noProof/>
+          <w:sz w:val="24"/>
+          <w:szCs w:val="24"/>
+        </w:rPr>
+        <w:tab/>
+      </w:r>
+      <w:r>
+        <w:rPr>
+          <w:noProof/>
+        </w:rPr>
+        <w:t>Game States and transition</w:t>
+      </w:r>
+      <w:r>
+        <w:rPr>
+          <w:noProof/>
+        </w:rPr>
+        <w:tab/>
+      </w:r>
+      <w:r>
+        <w:rPr>
+          <w:noProof/>
+        </w:rPr>
+        <w:fldChar w:fldCharType="begin"/>
+      </w:r>
+      <w:r>
+        <w:rPr>
+          <w:noProof/>
+        </w:rPr>
+        <w:instrText xml:space="preserve"> PAGEREF _Toc485729827 \h </w:instrText>
+      </w:r>
+      <w:r>
+        <w:rPr>
+          <w:noProof/>
+        </w:rPr>
+      </w:r>
+      <w:r>
+        <w:rPr>
+          <w:noProof/>
+        </w:rPr>
+        <w:fldChar w:fldCharType="separate"/>
+      </w:r>
+      <w:r>
+        <w:rPr>
+          <w:noProof/>
+        </w:rPr>
+        <w:t>8</w:t>
+      </w:r>
+      <w:r>
+        <w:rPr>
+          <w:noProof/>
         </w:rPr>
         <w:fldChar w:fldCharType="end"/>
       </w:r>
     </w:p>
     <w:p>
       <w:pPr>
+        <w:pStyle w:val="TOC2"/>
+        <w:rPr>
+          <w:rFonts w:cstheme="minorBidi"/>
+          <w:noProof/>
+          <w:sz w:val="24"/>
+          <w:szCs w:val="24"/>
+        </w:rPr>
+      </w:pPr>
+      <w:r>
+        <w:rPr>
+          <w:noProof/>
+        </w:rPr>
+        <w:t>4.1</w:t>
+      </w:r>
+      <w:r>
+        <w:rPr>
+          <w:rFonts w:cstheme="minorBidi"/>
+          <w:noProof/>
+          <w:sz w:val="24"/>
+          <w:szCs w:val="24"/>
+        </w:rPr>
+        <w:tab/>
+      </w:r>
+      <w:r>
+        <w:rPr>
+          <w:noProof/>
+        </w:rPr>
+        <w:t>Inviter states</w:t>
+      </w:r>
+      <w:r>
+        <w:rPr>
+          <w:noProof/>
+        </w:rPr>
+        <w:tab/>
+      </w:r>
+      <w:r>
+        <w:rPr>
+          <w:noProof/>
+        </w:rPr>
+        <w:fldChar w:fldCharType="begin"/>
+      </w:r>
+      <w:r>
+        <w:rPr>
+          <w:noProof/>
+        </w:rPr>
+        <w:instrText xml:space="preserve"> PAGEREF _Toc485729828 \h </w:instrText>
+      </w:r>
+      <w:r>
+        <w:rPr>
+          <w:noProof/>
+        </w:rPr>
+      </w:r>
+      <w:r>
+        <w:rPr>
+          <w:noProof/>
+        </w:rPr>
+        <w:fldChar w:fldCharType="separate"/>
+      </w:r>
+      <w:r>
+        <w:rPr>
+          <w:noProof/>
+        </w:rPr>
+        <w:t>8</w:t>
+      </w:r>
+      <w:r>
+        <w:rPr>
+          <w:noProof/>
+        </w:rPr>
+        <w:fldChar w:fldCharType="end"/>
+      </w:r>
+    </w:p>
+    <w:p>
+      <w:pPr>
         <w:pStyle w:val="TOC1"/>
         <w:rPr>
           <w:noProof/>
-        </w:rPr>
-      </w:pPr>
-      <w:r>
-        <w:rPr>
-          <w:noProof/>
-        </w:rPr>
-        <w:t>2</w:t>
-      </w:r>
-      <w:r>
-        <w:rPr>
-          <w:noProof/>
+          <w:sz w:val="24"/>
+          <w:szCs w:val="24"/>
+        </w:rPr>
+      </w:pPr>
+      <w:r>
+        <w:rPr>
+          <w:noProof/>
+        </w:rPr>
+        <w:t>5</w:t>
+      </w:r>
+      <w:r>
+        <w:rPr>
+          <w:noProof/>
+          <w:sz w:val="24"/>
+          <w:szCs w:val="24"/>
         </w:rPr>
         <w:tab/>
-        <w:t>Enitities</w:t>
+      </w:r>
+      <w:r>
+        <w:rPr>
+          <w:noProof/>
+        </w:rPr>
+        <w:t>Game Login</w:t>
       </w:r>
       <w:r>
         <w:rPr>
@@ -539,7 +1573,7 @@
         <w:rPr>
           <w:noProof/>
         </w:rPr>
-        <w:instrText xml:space="preserve"> PAGEREF _Toc475962710 \h </w:instrText>
+        <w:instrText xml:space="preserve"> PAGEREF _Toc485729829 \h </w:instrText>
       </w:r>
       <w:r>
         <w:rPr>
@@ -556,7 +1590,7 @@
         <w:rPr>
           <w:noProof/>
         </w:rPr>
-        <w:t>4</w:t>
+        <w:t>10</w:t>
       </w:r>
       <w:r>
         <w:rPr>
@@ -567,22 +1601,168 @@
     </w:p>
     <w:p>
       <w:pPr>
+        <w:pStyle w:val="TOC1"/>
+        <w:rPr>
+          <w:noProof/>
+          <w:sz w:val="24"/>
+          <w:szCs w:val="24"/>
+        </w:rPr>
+      </w:pPr>
+      <w:r>
+        <w:rPr>
+          <w:noProof/>
+        </w:rPr>
+        <w:t>6</w:t>
+      </w:r>
+      <w:r>
+        <w:rPr>
+          <w:noProof/>
+          <w:sz w:val="24"/>
+          <w:szCs w:val="24"/>
+        </w:rPr>
+        <w:tab/>
+      </w:r>
+      <w:r>
+        <w:rPr>
+          <w:noProof/>
+        </w:rPr>
+        <w:t>Game Broker signaling</w:t>
+      </w:r>
+      <w:r>
+        <w:rPr>
+          <w:noProof/>
+        </w:rPr>
+        <w:tab/>
+      </w:r>
+      <w:r>
+        <w:rPr>
+          <w:noProof/>
+        </w:rPr>
+        <w:fldChar w:fldCharType="begin"/>
+      </w:r>
+      <w:r>
+        <w:rPr>
+          <w:noProof/>
+        </w:rPr>
+        <w:instrText xml:space="preserve"> PAGEREF _Toc485729830 \h </w:instrText>
+      </w:r>
+      <w:r>
+        <w:rPr>
+          <w:noProof/>
+        </w:rPr>
+      </w:r>
+      <w:r>
+        <w:rPr>
+          <w:noProof/>
+        </w:rPr>
+        <w:fldChar w:fldCharType="separate"/>
+      </w:r>
+      <w:r>
+        <w:rPr>
+          <w:noProof/>
+        </w:rPr>
+        <w:t>11</w:t>
+      </w:r>
+      <w:r>
+        <w:rPr>
+          <w:noProof/>
+        </w:rPr>
+        <w:fldChar w:fldCharType="end"/>
+      </w:r>
+    </w:p>
+    <w:p>
+      <w:pPr>
+        <w:pStyle w:val="TOC1"/>
+        <w:rPr>
+          <w:noProof/>
+          <w:sz w:val="24"/>
+          <w:szCs w:val="24"/>
+        </w:rPr>
+      </w:pPr>
+      <w:r>
+        <w:rPr>
+          <w:noProof/>
+        </w:rPr>
+        <w:t>7</w:t>
+      </w:r>
+      <w:r>
+        <w:rPr>
+          <w:noProof/>
+          <w:sz w:val="24"/>
+          <w:szCs w:val="24"/>
+        </w:rPr>
+        <w:tab/>
+      </w:r>
+      <w:r>
+        <w:rPr>
+          <w:noProof/>
+        </w:rPr>
+        <w:t>Player Importing</w:t>
+      </w:r>
+      <w:r>
+        <w:rPr>
+          <w:noProof/>
+        </w:rPr>
+        <w:tab/>
+      </w:r>
+      <w:r>
+        <w:rPr>
+          <w:noProof/>
+        </w:rPr>
+        <w:fldChar w:fldCharType="begin"/>
+      </w:r>
+      <w:r>
+        <w:rPr>
+          <w:noProof/>
+        </w:rPr>
+        <w:instrText xml:space="preserve"> PAGEREF _Toc485729831 \h </w:instrText>
+      </w:r>
+      <w:r>
+        <w:rPr>
+          <w:noProof/>
+        </w:rPr>
+      </w:r>
+      <w:r>
+        <w:rPr>
+          <w:noProof/>
+        </w:rPr>
+        <w:fldChar w:fldCharType="separate"/>
+      </w:r>
+      <w:r>
+        <w:rPr>
+          <w:noProof/>
+        </w:rPr>
+        <w:t>13</w:t>
+      </w:r>
+      <w:r>
+        <w:rPr>
+          <w:noProof/>
+        </w:rPr>
+        <w:fldChar w:fldCharType="end"/>
+      </w:r>
+    </w:p>
+    <w:p>
+      <w:pPr>
         <w:pStyle w:val="TOC2"/>
         <w:rPr>
           <w:rFonts w:cstheme="minorBidi"/>
           <w:noProof/>
-        </w:rPr>
-      </w:pPr>
-      <w:r>
-        <w:rPr>
-          <w:noProof/>
-        </w:rPr>
-        <w:t>2.1</w:t>
+          <w:sz w:val="24"/>
+          <w:szCs w:val="24"/>
+        </w:rPr>
+      </w:pPr>
+      <w:r>
+        <w:rPr>
+          <w:noProof/>
+        </w:rPr>
+        <w:t>7.1</w:t>
       </w:r>
       <w:r>
         <w:rPr>
           <w:rFonts w:cstheme="minorBidi"/>
           <w:noProof/>
+          <w:sz w:val="24"/>
+          <w:szCs w:val="24"/>
         </w:rPr>
         <w:tab/>
       </w:r>
@@ -590,7 +1770,7 @@
         <w:rPr>
           <w:noProof/>
         </w:rPr>
-        <w:t>Owners</w:t>
+        <w:t>Differences between types</w:t>
       </w:r>
       <w:r>
         <w:rPr>
@@ -608,7 +1788,7 @@
         <w:rPr>
           <w:noProof/>
         </w:rPr>
-        <w:instrText xml:space="preserve"> PAGEREF _Toc475962711 \h </w:instrText>
+        <w:instrText xml:space="preserve"> PAGEREF _Toc485729832 \h </w:instrText>
       </w:r>
       <w:r>
         <w:rPr>
@@ -625,7 +1805,7 @@
         <w:rPr>
           <w:noProof/>
         </w:rPr>
-        <w:t>4</w:t>
+        <w:t>13</w:t>
       </w:r>
       <w:r>
         <w:rPr>
@@ -640,18 +1820,22 @@
         <w:rPr>
           <w:rFonts w:cstheme="minorBidi"/>
           <w:noProof/>
-        </w:rPr>
-      </w:pPr>
-      <w:r>
-        <w:rPr>
-          <w:noProof/>
-        </w:rPr>
-        <w:t>2.2</w:t>
+          <w:sz w:val="24"/>
+          <w:szCs w:val="24"/>
+        </w:rPr>
+      </w:pPr>
+      <w:r>
+        <w:rPr>
+          <w:noProof/>
+        </w:rPr>
+        <w:t>7.2</w:t>
       </w:r>
       <w:r>
         <w:rPr>
           <w:rFonts w:cstheme="minorBidi"/>
           <w:noProof/>
+          <w:sz w:val="24"/>
+          <w:szCs w:val="24"/>
         </w:rPr>
         <w:tab/>
       </w:r>
@@ -659,7 +1843,7 @@
         <w:rPr>
           <w:noProof/>
         </w:rPr>
-        <w:t>Players</w:t>
+        <w:t>Import mechanism</w:t>
       </w:r>
       <w:r>
         <w:rPr>
@@ -677,7 +1861,7 @@
         <w:rPr>
           <w:noProof/>
         </w:rPr>
-        <w:instrText xml:space="preserve"> PAGEREF _Toc475962712 \h </w:instrText>
+        <w:instrText xml:space="preserve"> PAGEREF _Toc485729833 \h </w:instrText>
       </w:r>
       <w:r>
         <w:rPr>
@@ -694,7 +1878,7 @@
         <w:rPr>
           <w:noProof/>
         </w:rPr>
-        <w:t>4</w:t>
+        <w:t>13</w:t>
       </w:r>
       <w:r>
         <w:rPr>
@@ -705,22 +1889,97 @@
     </w:p>
     <w:p>
       <w:pPr>
+        <w:pStyle w:val="TOC1"/>
+        <w:rPr>
+          <w:noProof/>
+          <w:sz w:val="24"/>
+          <w:szCs w:val="24"/>
+        </w:rPr>
+      </w:pPr>
+      <w:r>
+        <w:rPr>
+          <w:noProof/>
+        </w:rPr>
+        <w:t>8</w:t>
+      </w:r>
+      <w:r>
+        <w:rPr>
+          <w:noProof/>
+          <w:sz w:val="24"/>
+          <w:szCs w:val="24"/>
+        </w:rPr>
+        <w:tab/>
+      </w:r>
+      <w:r>
+        <w:rPr>
+          <w:noProof/>
+        </w:rPr>
+        <w:t>Invitation cycle</w:t>
+      </w:r>
+      <w:r>
+        <w:rPr>
+          <w:noProof/>
+        </w:rPr>
+        <w:tab/>
+      </w:r>
+      <w:r>
+        <w:rPr>
+          <w:noProof/>
+        </w:rPr>
+        <w:fldChar w:fldCharType="begin"/>
+      </w:r>
+      <w:r>
+        <w:rPr>
+          <w:noProof/>
+        </w:rPr>
+        <w:instrText xml:space="preserve"> PAGEREF _Toc485729834 \h </w:instrText>
+      </w:r>
+      <w:r>
+        <w:rPr>
+          <w:noProof/>
+        </w:rPr>
+      </w:r>
+      <w:r>
+        <w:rPr>
+          <w:noProof/>
+        </w:rPr>
+        <w:fldChar w:fldCharType="separate"/>
+      </w:r>
+      <w:r>
+        <w:rPr>
+          <w:noProof/>
+        </w:rPr>
+        <w:t>14</w:t>
+      </w:r>
+      <w:r>
+        <w:rPr>
+          <w:noProof/>
+        </w:rPr>
+        <w:fldChar w:fldCharType="end"/>
+      </w:r>
+    </w:p>
+    <w:p>
+      <w:pPr>
         <w:pStyle w:val="TOC2"/>
         <w:rPr>
           <w:rFonts w:cstheme="minorBidi"/>
           <w:noProof/>
-        </w:rPr>
-      </w:pPr>
-      <w:r>
-        <w:rPr>
-          <w:noProof/>
-        </w:rPr>
-        <w:t>2.3</w:t>
+          <w:sz w:val="24"/>
+          <w:szCs w:val="24"/>
+        </w:rPr>
+      </w:pPr>
+      <w:r>
+        <w:rPr>
+          <w:noProof/>
+        </w:rPr>
+        <w:t>8.1</w:t>
       </w:r>
       <w:r>
         <w:rPr>
           <w:rFonts w:cstheme="minorBidi"/>
           <w:noProof/>
+          <w:sz w:val="24"/>
+          <w:szCs w:val="24"/>
         </w:rPr>
         <w:tab/>
       </w:r>
@@ -728,7 +1987,7 @@
         <w:rPr>
           <w:noProof/>
         </w:rPr>
-        <w:t>PlayerSeason</w:t>
+        <w:t>Selecting team (Inviter)</w:t>
       </w:r>
       <w:r>
         <w:rPr>
@@ -746,7 +2005,7 @@
         <w:rPr>
           <w:noProof/>
         </w:rPr>
-        <w:instrText xml:space="preserve"> PAGEREF _Toc475962713 \h </w:instrText>
+        <w:instrText xml:space="preserve"> PAGEREF _Toc485729835 \h </w:instrText>
       </w:r>
       <w:r>
         <w:rPr>
@@ -763,7 +2022,7 @@
         <w:rPr>
           <w:noProof/>
         </w:rPr>
-        <w:t>4</w:t>
+        <w:t>14</w:t>
       </w:r>
       <w:r>
         <w:rPr>
@@ -778,18 +2037,22 @@
         <w:rPr>
           <w:rFonts w:cstheme="minorBidi"/>
           <w:noProof/>
-        </w:rPr>
-      </w:pPr>
-      <w:r>
-        <w:rPr>
-          <w:noProof/>
-        </w:rPr>
-        <w:t>2.4</w:t>
+          <w:sz w:val="24"/>
+          <w:szCs w:val="24"/>
+        </w:rPr>
+      </w:pPr>
+      <w:r>
+        <w:rPr>
+          <w:noProof/>
+        </w:rPr>
+        <w:t>8.2</w:t>
       </w:r>
       <w:r>
         <w:rPr>
           <w:rFonts w:cstheme="minorBidi"/>
           <w:noProof/>
+          <w:sz w:val="24"/>
+          <w:szCs w:val="24"/>
         </w:rPr>
         <w:tab/>
       </w:r>
@@ -797,7 +2060,7 @@
         <w:rPr>
           <w:noProof/>
         </w:rPr>
-        <w:t>Teams</w:t>
+        <w:t>Selecting a pitcher</w:t>
       </w:r>
       <w:r>
         <w:rPr>
@@ -815,7 +2078,7 @@
         <w:rPr>
           <w:noProof/>
         </w:rPr>
-        <w:instrText xml:space="preserve"> PAGEREF _Toc475962714 \h </w:instrText>
+        <w:instrText xml:space="preserve"> PAGEREF _Toc485729836 \h </w:instrText>
       </w:r>
       <w:r>
         <w:rPr>
@@ -832,7 +2095,7 @@
         <w:rPr>
           <w:noProof/>
         </w:rPr>
-        <w:t>4</w:t>
+        <w:t>15</w:t>
       </w:r>
       <w:r>
         <w:rPr>
@@ -847,18 +2110,22 @@
         <w:rPr>
           <w:rFonts w:cstheme="minorBidi"/>
           <w:noProof/>
-        </w:rPr>
-      </w:pPr>
-      <w:r>
-        <w:rPr>
-          <w:noProof/>
-        </w:rPr>
-        <w:t>2.5</w:t>
+          <w:sz w:val="24"/>
+          <w:szCs w:val="24"/>
+        </w:rPr>
+      </w:pPr>
+      <w:r>
+        <w:rPr>
+          <w:noProof/>
+        </w:rPr>
+        <w:t>8.3</w:t>
       </w:r>
       <w:r>
         <w:rPr>
           <w:rFonts w:cstheme="minorBidi"/>
           <w:noProof/>
+          <w:sz w:val="24"/>
+          <w:szCs w:val="24"/>
         </w:rPr>
         <w:tab/>
       </w:r>
@@ -866,7 +2133,7 @@
         <w:rPr>
           <w:noProof/>
         </w:rPr>
-        <w:t>TeamPlayers</w:t>
+        <w:t>Proposed modifications to the current UI:</w:t>
       </w:r>
       <w:r>
         <w:rPr>
@@ -884,7 +2151,7 @@
         <w:rPr>
           <w:noProof/>
         </w:rPr>
-        <w:instrText xml:space="preserve"> PAGEREF _Toc475962715 \h </w:instrText>
+        <w:instrText xml:space="preserve"> PAGEREF _Toc485729837 \h </w:instrText>
       </w:r>
       <w:r>
         <w:rPr>
@@ -901,7 +2168,7 @@
         <w:rPr>
           <w:noProof/>
         </w:rPr>
-        <w:t>5</w:t>
+        <w:t>16</w:t>
       </w:r>
       <w:r>
         <w:rPr>
@@ -916,18 +2183,22 @@
         <w:rPr>
           <w:rFonts w:cstheme="minorBidi"/>
           <w:noProof/>
-        </w:rPr>
-      </w:pPr>
-      <w:r>
-        <w:rPr>
-          <w:noProof/>
-        </w:rPr>
-        <w:t>2.6</w:t>
+          <w:sz w:val="24"/>
+          <w:szCs w:val="24"/>
+        </w:rPr>
+      </w:pPr>
+      <w:r>
+        <w:rPr>
+          <w:noProof/>
+        </w:rPr>
+        <w:t>8.4</w:t>
       </w:r>
       <w:r>
         <w:rPr>
           <w:rFonts w:cstheme="minorBidi"/>
           <w:noProof/>
+          <w:sz w:val="24"/>
+          <w:szCs w:val="24"/>
         </w:rPr>
         <w:tab/>
       </w:r>
@@ -935,7 +2206,7 @@
         <w:rPr>
           <w:noProof/>
         </w:rPr>
-        <w:t>TeamLineUp</w:t>
+        <w:t>Proposed UI changes</w:t>
       </w:r>
       <w:r>
         <w:rPr>
@@ -953,7 +2224,7 @@
         <w:rPr>
           <w:noProof/>
         </w:rPr>
-        <w:instrText xml:space="preserve"> PAGEREF _Toc475962716 \h </w:instrText>
+        <w:instrText xml:space="preserve"> PAGEREF _Toc485729838 \h </w:instrText>
       </w:r>
       <w:r>
         <w:rPr>
@@ -970,7 +2241,7 @@
         <w:rPr>
           <w:noProof/>
         </w:rPr>
-        <w:t>5</w:t>
+        <w:t>17</w:t>
       </w:r>
       <w:r>
         <w:rPr>
@@ -985,18 +2256,22 @@
         <w:rPr>
           <w:rFonts w:cstheme="minorBidi"/>
           <w:noProof/>
-        </w:rPr>
-      </w:pPr>
-      <w:r>
-        <w:rPr>
-          <w:noProof/>
-        </w:rPr>
-        <w:t>2.7</w:t>
+          <w:sz w:val="24"/>
+          <w:szCs w:val="24"/>
+        </w:rPr>
+      </w:pPr>
+      <w:r>
+        <w:rPr>
+          <w:noProof/>
+        </w:rPr>
+        <w:t>8.5</w:t>
       </w:r>
       <w:r>
         <w:rPr>
           <w:rFonts w:cstheme="minorBidi"/>
           <w:noProof/>
+          <w:sz w:val="24"/>
+          <w:szCs w:val="24"/>
         </w:rPr>
         <w:tab/>
       </w:r>
@@ -1004,7 +2279,7 @@
         <w:rPr>
           <w:noProof/>
         </w:rPr>
-        <w:t>TeamLineUpPlayers</w:t>
+        <w:t>Game start</w:t>
       </w:r>
       <w:r>
         <w:rPr>
@@ -1022,7 +2297,7 @@
         <w:rPr>
           <w:noProof/>
         </w:rPr>
-        <w:instrText xml:space="preserve"> PAGEREF _Toc475962717 \h </w:instrText>
+        <w:instrText xml:space="preserve"> PAGEREF _Toc485729839 \h </w:instrText>
       </w:r>
       <w:r>
         <w:rPr>
@@ -1039,7 +2314,7 @@
         <w:rPr>
           <w:noProof/>
         </w:rPr>
-        <w:t>5</w:t>
+        <w:t>18</w:t>
       </w:r>
       <w:r>
         <w:rPr>
@@ -1050,22 +2325,97 @@
     </w:p>
     <w:p>
       <w:pPr>
+        <w:pStyle w:val="TOC1"/>
+        <w:rPr>
+          <w:noProof/>
+          <w:sz w:val="24"/>
+          <w:szCs w:val="24"/>
+        </w:rPr>
+      </w:pPr>
+      <w:r>
+        <w:rPr>
+          <w:noProof/>
+        </w:rPr>
+        <w:t>9</w:t>
+      </w:r>
+      <w:r>
+        <w:rPr>
+          <w:noProof/>
+          <w:sz w:val="24"/>
+          <w:szCs w:val="24"/>
+        </w:rPr>
+        <w:tab/>
+      </w:r>
+      <w:r>
+        <w:rPr>
+          <w:noProof/>
+        </w:rPr>
+        <w:t>Game Field UI</w:t>
+      </w:r>
+      <w:r>
+        <w:rPr>
+          <w:noProof/>
+        </w:rPr>
+        <w:tab/>
+      </w:r>
+      <w:r>
+        <w:rPr>
+          <w:noProof/>
+        </w:rPr>
+        <w:fldChar w:fldCharType="begin"/>
+      </w:r>
+      <w:r>
+        <w:rPr>
+          <w:noProof/>
+        </w:rPr>
+        <w:instrText xml:space="preserve"> PAGEREF _Toc485729840 \h </w:instrText>
+      </w:r>
+      <w:r>
+        <w:rPr>
+          <w:noProof/>
+        </w:rPr>
+      </w:r>
+      <w:r>
+        <w:rPr>
+          <w:noProof/>
+        </w:rPr>
+        <w:fldChar w:fldCharType="separate"/>
+      </w:r>
+      <w:r>
+        <w:rPr>
+          <w:noProof/>
+        </w:rPr>
+        <w:t>19</w:t>
+      </w:r>
+      <w:r>
+        <w:rPr>
+          <w:noProof/>
+        </w:rPr>
+        <w:fldChar w:fldCharType="end"/>
+      </w:r>
+    </w:p>
+    <w:p>
+      <w:pPr>
         <w:pStyle w:val="TOC2"/>
         <w:rPr>
           <w:rFonts w:cstheme="minorBidi"/>
           <w:noProof/>
-        </w:rPr>
-      </w:pPr>
-      <w:r>
-        <w:rPr>
-          <w:noProof/>
-        </w:rPr>
-        <w:t>2.8</w:t>
+          <w:sz w:val="24"/>
+          <w:szCs w:val="24"/>
+        </w:rPr>
+      </w:pPr>
+      <w:r>
+        <w:rPr>
+          <w:noProof/>
+        </w:rPr>
+        <w:t>9.1</w:t>
       </w:r>
       <w:r>
         <w:rPr>
           <w:rFonts w:cstheme="minorBidi"/>
           <w:noProof/>
+          <w:sz w:val="24"/>
+          <w:szCs w:val="24"/>
         </w:rPr>
         <w:tab/>
       </w:r>
@@ -1073,7 +2423,7 @@
         <w:rPr>
           <w:noProof/>
         </w:rPr>
-        <w:t>Game</w:t>
+        <w:t>Proposed changes to UI</w:t>
       </w:r>
       <w:r>
         <w:rPr>
@@ -1091,7 +2441,7 @@
         <w:rPr>
           <w:noProof/>
         </w:rPr>
-        <w:instrText xml:space="preserve"> PAGEREF _Toc475962718 \h </w:instrText>
+        <w:instrText xml:space="preserve"> PAGEREF _Toc485729841 \h </w:instrText>
       </w:r>
       <w:r>
         <w:rPr>
@@ -1108,7 +2458,7 @@
         <w:rPr>
           <w:noProof/>
         </w:rPr>
-        <w:t>5</w:t>
+        <w:t>19</w:t>
       </w:r>
       <w:r>
         <w:rPr>
@@ -1123,18 +2473,22 @@
         <w:rPr>
           <w:rFonts w:cstheme="minorBidi"/>
           <w:noProof/>
-        </w:rPr>
-      </w:pPr>
-      <w:r>
-        <w:rPr>
-          <w:noProof/>
-        </w:rPr>
-        <w:t>2.9</w:t>
+          <w:sz w:val="24"/>
+          <w:szCs w:val="24"/>
+        </w:rPr>
+      </w:pPr>
+      <w:r>
+        <w:rPr>
+          <w:noProof/>
+        </w:rPr>
+        <w:t>9.2</w:t>
       </w:r>
       <w:r>
         <w:rPr>
           <w:rFonts w:cstheme="minorBidi"/>
           <w:noProof/>
+          <w:sz w:val="24"/>
+          <w:szCs w:val="24"/>
         </w:rPr>
         <w:tab/>
       </w:r>
@@ -1142,7 +2496,7 @@
         <w:rPr>
           <w:noProof/>
         </w:rPr>
-        <w:t>GameEvents</w:t>
+        <w:t>Player Cards</w:t>
       </w:r>
       <w:r>
         <w:rPr>
@@ -1160,7 +2514,7 @@
         <w:rPr>
           <w:noProof/>
         </w:rPr>
-        <w:instrText xml:space="preserve"> PAGEREF _Toc475962719 \h </w:instrText>
+        <w:instrText xml:space="preserve"> PAGEREF _Toc485729842 \h </w:instrText>
       </w:r>
       <w:r>
         <w:rPr>
@@ -1177,7 +2531,7 @@
         <w:rPr>
           <w:noProof/>
         </w:rPr>
-        <w:t>6</w:t>
+        <w:t>19</w:t>
       </w:r>
       <w:r>
         <w:rPr>
@@ -1192,18 +2546,22 @@
         <w:rPr>
           <w:rFonts w:cstheme="minorBidi"/>
           <w:noProof/>
-        </w:rPr>
-      </w:pPr>
-      <w:r>
-        <w:rPr>
-          <w:noProof/>
-        </w:rPr>
-        <w:t>2.10</w:t>
+          <w:sz w:val="24"/>
+          <w:szCs w:val="24"/>
+        </w:rPr>
+      </w:pPr>
+      <w:r>
+        <w:rPr>
+          <w:noProof/>
+        </w:rPr>
+        <w:t>9.3</w:t>
       </w:r>
       <w:r>
         <w:rPr>
           <w:rFonts w:cstheme="minorBidi"/>
           <w:noProof/>
+          <w:sz w:val="24"/>
+          <w:szCs w:val="24"/>
         </w:rPr>
         <w:tab/>
       </w:r>
@@ -1211,7 +2569,7 @@
         <w:rPr>
           <w:noProof/>
         </w:rPr>
-        <w:t>Viewers</w:t>
+        <w:t>Data (TBD)</w:t>
       </w:r>
       <w:r>
         <w:rPr>
@@ -1229,7 +2587,7 @@
         <w:rPr>
           <w:noProof/>
         </w:rPr>
-        <w:instrText xml:space="preserve"> PAGEREF _Toc475962720 \h </w:instrText>
+        <w:instrText xml:space="preserve"> PAGEREF _Toc485729843 \h </w:instrText>
       </w:r>
       <w:r>
         <w:rPr>
@@ -1246,7 +2604,7 @@
         <w:rPr>
           <w:noProof/>
         </w:rPr>
-        <w:t>6</w:t>
+        <w:t>22</w:t>
       </w:r>
       <w:r>
         <w:rPr>
@@ -1260,20 +2618,29 @@
         <w:pStyle w:val="TOC1"/>
         <w:rPr>
           <w:noProof/>
-        </w:rPr>
-      </w:pPr>
-      <w:r>
-        <w:rPr>
-          <w:noProof/>
-        </w:rPr>
-        <w:t>3</w:t>
-      </w:r>
-      <w:r>
-        <w:rPr>
-          <w:noProof/>
+          <w:sz w:val="24"/>
+          <w:szCs w:val="24"/>
+        </w:rPr>
+      </w:pPr>
+      <w:r>
+        <w:rPr>
+          <w:noProof/>
+        </w:rPr>
+        <w:t>10</w:t>
+      </w:r>
+      <w:r>
+        <w:rPr>
+          <w:noProof/>
+          <w:sz w:val="24"/>
+          <w:szCs w:val="24"/>
         </w:rPr>
         <w:tab/>
-        <w:t>Database Schema</w:t>
+      </w:r>
+      <w:r>
+        <w:rPr>
+          <w:noProof/>
+        </w:rPr>
+        <w:t>API Samples</w:t>
       </w:r>
       <w:r>
         <w:rPr>
@@ -1291,7 +2658,7 @@
         <w:rPr>
           <w:noProof/>
         </w:rPr>
-        <w:instrText xml:space="preserve"> PAGEREF _Toc475962721 \h </w:instrText>
+        <w:instrText xml:space="preserve"> PAGEREF _Toc485729844 \h </w:instrText>
       </w:r>
       <w:r>
         <w:rPr>
@@ -1308,386 +2675,7 @@
         <w:rPr>
           <w:noProof/>
         </w:rPr>
-        <w:t>7</w:t>
-      </w:r>
-      <w:r>
-        <w:rPr>
-          <w:noProof/>
-        </w:rPr>
-        <w:fldChar w:fldCharType="end"/>
-      </w:r>
-    </w:p>
-    <w:p>
-      <w:pPr>
-        <w:pStyle w:val="TOC1"/>
-        <w:rPr>
-          <w:noProof/>
-        </w:rPr>
-      </w:pPr>
-      <w:r>
-        <w:rPr>
-          <w:noProof/>
-        </w:rPr>
-        <w:t>4</w:t>
-      </w:r>
-      <w:r>
-        <w:rPr>
-          <w:noProof/>
-        </w:rPr>
-        <w:tab/>
-        <w:t>Game States and transition</w:t>
-      </w:r>
-      <w:r>
-        <w:rPr>
-          <w:noProof/>
-        </w:rPr>
-        <w:tab/>
-      </w:r>
-      <w:r>
-        <w:rPr>
-          <w:noProof/>
-        </w:rPr>
-        <w:fldChar w:fldCharType="begin"/>
-      </w:r>
-      <w:r>
-        <w:rPr>
-          <w:noProof/>
-        </w:rPr>
-        <w:instrText xml:space="preserve"> PAGEREF _Toc475962722 \h </w:instrText>
-      </w:r>
-      <w:r>
-        <w:rPr>
-          <w:noProof/>
-        </w:rPr>
-      </w:r>
-      <w:r>
-        <w:rPr>
-          <w:noProof/>
-        </w:rPr>
-        <w:fldChar w:fldCharType="separate"/>
-      </w:r>
-      <w:r>
-        <w:rPr>
-          <w:noProof/>
-        </w:rPr>
-        <w:t>7</w:t>
-      </w:r>
-      <w:r>
-        <w:rPr>
-          <w:noProof/>
-        </w:rPr>
-        <w:fldChar w:fldCharType="end"/>
-      </w:r>
-    </w:p>
-    <w:p>
-      <w:pPr>
-        <w:pStyle w:val="TOC2"/>
-        <w:rPr>
-          <w:rFonts w:cstheme="minorBidi"/>
-          <w:noProof/>
-        </w:rPr>
-      </w:pPr>
-      <w:r>
-        <w:rPr>
-          <w:noProof/>
-        </w:rPr>
-        <w:t>4.1</w:t>
-      </w:r>
-      <w:r>
-        <w:rPr>
-          <w:rFonts w:cstheme="minorBidi"/>
-          <w:noProof/>
-        </w:rPr>
-        <w:tab/>
-      </w:r>
-      <w:r>
-        <w:rPr>
-          <w:noProof/>
-        </w:rPr>
-        <w:t>Inviter states</w:t>
-      </w:r>
-      <w:r>
-        <w:rPr>
-          <w:noProof/>
-        </w:rPr>
-        <w:tab/>
-      </w:r>
-      <w:r>
-        <w:rPr>
-          <w:noProof/>
-        </w:rPr>
-        <w:fldChar w:fldCharType="begin"/>
-      </w:r>
-      <w:r>
-        <w:rPr>
-          <w:noProof/>
-        </w:rPr>
-        <w:instrText xml:space="preserve"> PAGEREF _Toc475962723 \h </w:instrText>
-      </w:r>
-      <w:r>
-        <w:rPr>
-          <w:noProof/>
-        </w:rPr>
-      </w:r>
-      <w:r>
-        <w:rPr>
-          <w:noProof/>
-        </w:rPr>
-        <w:fldChar w:fldCharType="separate"/>
-      </w:r>
-      <w:r>
-        <w:rPr>
-          <w:noProof/>
-        </w:rPr>
-        <w:t>7</w:t>
-      </w:r>
-      <w:r>
-        <w:rPr>
-          <w:noProof/>
-        </w:rPr>
-        <w:fldChar w:fldCharType="end"/>
-      </w:r>
-    </w:p>
-    <w:p>
-      <w:pPr>
-        <w:pStyle w:val="TOC1"/>
-        <w:rPr>
-          <w:noProof/>
-        </w:rPr>
-      </w:pPr>
-      <w:r>
-        <w:rPr>
-          <w:noProof/>
-        </w:rPr>
-        <w:t>5</w:t>
-      </w:r>
-      <w:r>
-        <w:rPr>
-          <w:noProof/>
-        </w:rPr>
-        <w:tab/>
-        <w:t>Game Login</w:t>
-      </w:r>
-      <w:r>
-        <w:rPr>
-          <w:noProof/>
-        </w:rPr>
-        <w:tab/>
-      </w:r>
-      <w:r>
-        <w:rPr>
-          <w:noProof/>
-        </w:rPr>
-        <w:fldChar w:fldCharType="begin"/>
-      </w:r>
-      <w:r>
-        <w:rPr>
-          <w:noProof/>
-        </w:rPr>
-        <w:instrText xml:space="preserve"> PAGEREF _Toc475962724 \h </w:instrText>
-      </w:r>
-      <w:r>
-        <w:rPr>
-          <w:noProof/>
-        </w:rPr>
-      </w:r>
-      <w:r>
-        <w:rPr>
-          <w:noProof/>
-        </w:rPr>
-        <w:fldChar w:fldCharType="separate"/>
-      </w:r>
-      <w:r>
-        <w:rPr>
-          <w:noProof/>
-        </w:rPr>
-        <w:t>10</w:t>
-      </w:r>
-      <w:r>
-        <w:rPr>
-          <w:noProof/>
-        </w:rPr>
-        <w:fldChar w:fldCharType="end"/>
-      </w:r>
-    </w:p>
-    <w:p>
-      <w:pPr>
-        <w:pStyle w:val="TOC1"/>
-        <w:rPr>
-          <w:noProof/>
-        </w:rPr>
-      </w:pPr>
-      <w:r>
-        <w:rPr>
-          <w:noProof/>
-        </w:rPr>
-        <w:t>6</w:t>
-      </w:r>
-      <w:r>
-        <w:rPr>
-          <w:noProof/>
-        </w:rPr>
-        <w:tab/>
-        <w:t>Game Broker signaling</w:t>
-      </w:r>
-      <w:r>
-        <w:rPr>
-          <w:noProof/>
-        </w:rPr>
-        <w:tab/>
-      </w:r>
-      <w:r>
-        <w:rPr>
-          <w:noProof/>
-        </w:rPr>
-        <w:fldChar w:fldCharType="begin"/>
-      </w:r>
-      <w:r>
-        <w:rPr>
-          <w:noProof/>
-        </w:rPr>
-        <w:instrText xml:space="preserve"> PAGEREF _Toc475962725 \h </w:instrText>
-      </w:r>
-      <w:r>
-        <w:rPr>
-          <w:noProof/>
-        </w:rPr>
-      </w:r>
-      <w:r>
-        <w:rPr>
-          <w:noProof/>
-        </w:rPr>
-        <w:fldChar w:fldCharType="separate"/>
-      </w:r>
-      <w:r>
-        <w:rPr>
-          <w:noProof/>
-        </w:rPr>
-        <w:t>11</w:t>
-      </w:r>
-      <w:r>
-        <w:rPr>
-          <w:noProof/>
-        </w:rPr>
-        <w:fldChar w:fldCharType="end"/>
-      </w:r>
-    </w:p>
-    <w:p>
-      <w:pPr>
-        <w:pStyle w:val="TOC1"/>
-        <w:rPr>
-          <w:noProof/>
-        </w:rPr>
-      </w:pPr>
-      <w:r>
-        <w:rPr>
-          <w:noProof/>
-        </w:rPr>
-        <w:t>7</w:t>
-      </w:r>
-      <w:r>
-        <w:rPr>
-          <w:noProof/>
-        </w:rPr>
-        <w:tab/>
-        <w:t>Use cases</w:t>
-      </w:r>
-      <w:r>
-        <w:rPr>
-          <w:noProof/>
-        </w:rPr>
-        <w:tab/>
-      </w:r>
-      <w:r>
-        <w:rPr>
-          <w:noProof/>
-        </w:rPr>
-        <w:fldChar w:fldCharType="begin"/>
-      </w:r>
-      <w:r>
-        <w:rPr>
-          <w:noProof/>
-        </w:rPr>
-        <w:instrText xml:space="preserve"> PAGEREF _Toc475962726 \h </w:instrText>
-      </w:r>
-      <w:r>
-        <w:rPr>
-          <w:noProof/>
-        </w:rPr>
-      </w:r>
-      <w:r>
-        <w:rPr>
-          <w:noProof/>
-        </w:rPr>
-        <w:fldChar w:fldCharType="separate"/>
-      </w:r>
-      <w:r>
-        <w:rPr>
-          <w:noProof/>
-        </w:rPr>
-        <w:t>12</w:t>
-      </w:r>
-      <w:r>
-        <w:rPr>
-          <w:noProof/>
-        </w:rPr>
-        <w:fldChar w:fldCharType="end"/>
-      </w:r>
-    </w:p>
-    <w:p>
-      <w:pPr>
-        <w:pStyle w:val="TOC1"/>
-        <w:rPr>
-          <w:noProof/>
-        </w:rPr>
-      </w:pPr>
-      <w:r>
-        <w:rPr>
-          <w:noProof/>
-        </w:rPr>
-        <w:t>8</w:t>
-      </w:r>
-      <w:r>
-        <w:rPr>
-          <w:noProof/>
-        </w:rPr>
-        <w:tab/>
-        <w:t>API Samples</w:t>
-      </w:r>
-      <w:r>
-        <w:rPr>
-          <w:noProof/>
-        </w:rPr>
-        <w:tab/>
-      </w:r>
-      <w:r>
-        <w:rPr>
-          <w:noProof/>
-        </w:rPr>
-        <w:fldChar w:fldCharType="begin"/>
-      </w:r>
-      <w:r>
-        <w:rPr>
-          <w:noProof/>
-        </w:rPr>
-        <w:instrText xml:space="preserve"> PAGEREF _Toc475962727 \h </w:instrText>
-      </w:r>
-      <w:r>
-        <w:rPr>
-          <w:noProof/>
-        </w:rPr>
-      </w:r>
-      <w:r>
-        <w:rPr>
-          <w:noProof/>
-        </w:rPr>
-        <w:fldChar w:fldCharType="separate"/>
-      </w:r>
-      <w:r>
-        <w:rPr>
-          <w:noProof/>
-        </w:rPr>
-        <w:t>12</w:t>
+        <w:t>23</w:t>
       </w:r>
       <w:r>
         <w:rPr>
@@ -1910,7 +2898,7 @@
           <w:bottom w:val="none" w:sz="0" w:space="0" w:color="auto"/>
         </w:pBdr>
       </w:pPr>
-      <w:bookmarkStart w:id="2" w:name="_Toc475962709"/>
+      <w:bookmarkStart w:id="2" w:name="_Toc485729814"/>
       <w:r>
         <w:lastRenderedPageBreak/>
         <w:t>Overview</w:t>
@@ -2006,7 +2994,7 @@
           <w:noProof/>
         </w:rPr>
       </w:pPr>
-      <w:bookmarkStart w:id="3" w:name="_Toc475962710"/>
+      <w:bookmarkStart w:id="3" w:name="_Toc485729815"/>
       <w:r>
         <w:rPr>
           <w:noProof/>
@@ -2036,7 +3024,7 @@
           <w:noProof/>
         </w:rPr>
       </w:pPr>
-      <w:bookmarkStart w:id="4" w:name="_Toc475962711"/>
+      <w:bookmarkStart w:id="4" w:name="_Toc485729816"/>
       <w:r>
         <w:rPr>
           <w:noProof/>
@@ -2066,7 +3054,7 @@
           <w:noProof/>
         </w:rPr>
       </w:pPr>
-      <w:bookmarkStart w:id="5" w:name="_Toc475962712"/>
+      <w:bookmarkStart w:id="5" w:name="_Toc485729817"/>
       <w:r>
         <w:rPr>
           <w:noProof/>
@@ -2096,7 +3084,7 @@
           <w:noProof/>
         </w:rPr>
       </w:pPr>
-      <w:bookmarkStart w:id="6" w:name="_Toc475962713"/>
+      <w:bookmarkStart w:id="6" w:name="_Toc485729818"/>
       <w:r>
         <w:rPr>
           <w:noProof/>
@@ -2134,7 +3122,7 @@
           <w:noProof/>
         </w:rPr>
       </w:pPr>
-      <w:bookmarkStart w:id="7" w:name="_Toc475962714"/>
+      <w:bookmarkStart w:id="7" w:name="_Toc485729819"/>
       <w:r>
         <w:rPr>
           <w:noProof/>
@@ -2192,7 +3180,7 @@
           <w:noProof/>
         </w:rPr>
       </w:pPr>
-      <w:bookmarkStart w:id="8" w:name="_Toc475962715"/>
+      <w:bookmarkStart w:id="8" w:name="_Toc485729820"/>
       <w:r>
         <w:rPr>
           <w:noProof/>
@@ -2244,7 +3232,7 @@
       <w:pPr>
         <w:pStyle w:val="Heading2"/>
       </w:pPr>
-      <w:bookmarkStart w:id="9" w:name="_Toc475962716"/>
+      <w:bookmarkStart w:id="9" w:name="_Toc485729821"/>
       <w:proofErr w:type="spellStart"/>
       <w:r>
         <w:t>TeamLineUp</w:t>
@@ -2269,7 +3257,7 @@
       <w:pPr>
         <w:pStyle w:val="Heading2"/>
       </w:pPr>
-      <w:bookmarkStart w:id="10" w:name="_Toc475962717"/>
+      <w:bookmarkStart w:id="10" w:name="_Toc485729822"/>
       <w:proofErr w:type="spellStart"/>
       <w:r>
         <w:t>TeamLineUpPlayers</w:t>
@@ -2282,14 +3270,40 @@
         <w:spacing w:before="240"/>
       </w:pPr>
       <w:r>
-        <w:t>Additional attributes are needed for a lineup such as play position etc.</w:t>
+        <w:t>(not used)</w:t>
       </w:r>
     </w:p>
     <w:p>
       <w:pPr>
         <w:pStyle w:val="Heading2"/>
       </w:pPr>
-      <w:bookmarkStart w:id="11" w:name="_Toc475962718"/>
+      <w:proofErr w:type="spellStart"/>
+      <w:r>
+        <w:t>GameUserLineupPlayers</w:t>
+      </w:r>
+      <w:proofErr w:type="spellEnd"/>
+    </w:p>
+    <w:p>
+      <w:pPr>
+        <w:spacing w:before="240"/>
+      </w:pPr>
+      <w:r>
+        <w:t xml:space="preserve">This table hold the lineup for any </w:t>
+      </w:r>
+      <w:proofErr w:type="gramStart"/>
+      <w:r>
+        <w:t>particular game</w:t>
+      </w:r>
+      <w:proofErr w:type="gramEnd"/>
+      <w:r>
+        <w:t xml:space="preserve"> and each player related information.</w:t>
+      </w:r>
+    </w:p>
+    <w:p>
+      <w:pPr>
+        <w:pStyle w:val="Heading2"/>
+      </w:pPr>
+      <w:bookmarkStart w:id="11" w:name="_Toc485729823"/>
       <w:r>
         <w:t>Game</w:t>
       </w:r>
@@ -2326,6 +3340,7 @@
         <w:rPr>
           <w:noProof/>
         </w:rPr>
+        <w:lastRenderedPageBreak/>
         <mc:AlternateContent>
           <mc:Choice Requires="wps">
             <w:drawing>
@@ -2420,17 +3435,7 @@
                                 <w:sz w:val="24"/>
                                 <w:szCs w:val="24"/>
                               </w:rPr>
-                              <w:t>H</w:t>
-                            </w:r>
-                            <w:r>
-                              <w:rPr>
-                                <w:rFonts w:ascii="Arial" w:hAnsi="Arial"/>
-                                <w:color w:val="000000" w:themeColor="text1"/>
-                                <w:kern w:val="24"/>
-                                <w:sz w:val="24"/>
-                                <w:szCs w:val="24"/>
-                              </w:rPr>
-                              <w:t>ome</w:t>
+                              <w:t>Home</w:t>
                             </w:r>
                             <w:r>
                               <w:rPr>
@@ -2466,17 +3471,7 @@
                                 <w:sz w:val="24"/>
                                 <w:szCs w:val="24"/>
                               </w:rPr>
-                              <w:t>A</w:t>
-                            </w:r>
-                            <w:r>
-                              <w:rPr>
-                                <w:rFonts w:ascii="Arial" w:hAnsi="Arial"/>
-                                <w:color w:val="000000" w:themeColor="text1"/>
-                                <w:kern w:val="24"/>
-                                <w:sz w:val="24"/>
-                                <w:szCs w:val="24"/>
-                              </w:rPr>
-                              <w:t>way</w:t>
+                              <w:t>Away</w:t>
                             </w:r>
                             <w:r>
                               <w:rPr>
@@ -2826,27 +3821,7 @@
                                 <w:sz w:val="24"/>
                                 <w:szCs w:val="24"/>
                               </w:rPr>
-                              <w:t xml:space="preserve">Out status </w:t>
-                            </w:r>
-                            <w:r>
-                              <w:rPr>
-                                <w:rFonts w:ascii="Arial" w:hAnsi="Arial"/>
-                                <w:color w:val="000000" w:themeColor="text1"/>
-                                <w:kern w:val="24"/>
-                                <w:sz w:val="24"/>
-                                <w:szCs w:val="24"/>
-                              </w:rPr>
-                              <w:t>(0,1 or 2</w:t>
-                            </w:r>
-                            <w:r>
-                              <w:rPr>
-                                <w:rFonts w:ascii="Arial" w:hAnsi="Arial"/>
-                                <w:color w:val="000000" w:themeColor="text1"/>
-                                <w:kern w:val="24"/>
-                                <w:sz w:val="24"/>
-                                <w:szCs w:val="24"/>
-                              </w:rPr>
-                              <w:t>)</w:t>
+                              <w:t>Out status (0,1 or 2)</w:t>
                             </w:r>
                           </w:p>
                           <w:p>
@@ -2883,17 +3858,7 @@
                                 <w:sz w:val="24"/>
                                 <w:szCs w:val="24"/>
                               </w:rPr>
-                              <w:t>status</w:t>
-                            </w:r>
-                            <w:r>
-                              <w:rPr>
-                                <w:rFonts w:ascii="Arial" w:hAnsi="Arial"/>
-                                <w:color w:val="000000" w:themeColor="text1"/>
-                                <w:kern w:val="24"/>
-                                <w:sz w:val="24"/>
-                                <w:szCs w:val="24"/>
-                              </w:rPr>
-                              <w:t>(</w:t>
+                              <w:t>status(</w:t>
                             </w:r>
                             <w:proofErr w:type="gramEnd"/>
                             <w:r>
@@ -2904,17 +3869,7 @@
                                 <w:sz w:val="24"/>
                                 <w:szCs w:val="24"/>
                               </w:rPr>
-                              <w:t>0 through 7)</w:t>
-                            </w:r>
-                            <w:r>
-                              <w:rPr>
-                                <w:rFonts w:ascii="Arial" w:hAnsi="Arial"/>
-                                <w:color w:val="000000" w:themeColor="text1"/>
-                                <w:kern w:val="24"/>
-                                <w:sz w:val="24"/>
-                                <w:szCs w:val="24"/>
-                              </w:rPr>
-                              <w:t xml:space="preserve"> (who where)</w:t>
+                              <w:t>0 through 7) (who where)</w:t>
                             </w:r>
                           </w:p>
                           <w:p>
@@ -3009,17 +3964,7 @@
                           <w:sz w:val="24"/>
                           <w:szCs w:val="24"/>
                         </w:rPr>
-                        <w:t>H</w:t>
-                      </w:r>
-                      <w:r>
-                        <w:rPr>
-                          <w:rFonts w:ascii="Arial" w:hAnsi="Arial"/>
-                          <w:color w:val="000000" w:themeColor="text1"/>
-                          <w:kern w:val="24"/>
-                          <w:sz w:val="24"/>
-                          <w:szCs w:val="24"/>
-                        </w:rPr>
-                        <w:t>ome</w:t>
+                        <w:t>Home</w:t>
                       </w:r>
                       <w:r>
                         <w:rPr>
@@ -3055,17 +4000,7 @@
                           <w:sz w:val="24"/>
                           <w:szCs w:val="24"/>
                         </w:rPr>
-                        <w:t>A</w:t>
-                      </w:r>
-                      <w:r>
-                        <w:rPr>
-                          <w:rFonts w:ascii="Arial" w:hAnsi="Arial"/>
-                          <w:color w:val="000000" w:themeColor="text1"/>
-                          <w:kern w:val="24"/>
-                          <w:sz w:val="24"/>
-                          <w:szCs w:val="24"/>
-                        </w:rPr>
-                        <w:t>way</w:t>
+                        <w:t>Away</w:t>
                       </w:r>
                       <w:r>
                         <w:rPr>
@@ -3415,27 +4350,7 @@
                           <w:sz w:val="24"/>
                           <w:szCs w:val="24"/>
                         </w:rPr>
-                        <w:t xml:space="preserve">Out status </w:t>
-                      </w:r>
-                      <w:r>
-                        <w:rPr>
-                          <w:rFonts w:ascii="Arial" w:hAnsi="Arial"/>
-                          <w:color w:val="000000" w:themeColor="text1"/>
-                          <w:kern w:val="24"/>
-                          <w:sz w:val="24"/>
-                          <w:szCs w:val="24"/>
-                        </w:rPr>
-                        <w:t>(0,1 or 2</w:t>
-                      </w:r>
-                      <w:r>
-                        <w:rPr>
-                          <w:rFonts w:ascii="Arial" w:hAnsi="Arial"/>
-                          <w:color w:val="000000" w:themeColor="text1"/>
-                          <w:kern w:val="24"/>
-                          <w:sz w:val="24"/>
-                          <w:szCs w:val="24"/>
-                        </w:rPr>
-                        <w:t>)</w:t>
+                        <w:t>Out status (0,1 or 2)</w:t>
                       </w:r>
                     </w:p>
                     <w:p>
@@ -3472,17 +4387,7 @@
                           <w:sz w:val="24"/>
                           <w:szCs w:val="24"/>
                         </w:rPr>
-                        <w:t>status</w:t>
-                      </w:r>
-                      <w:r>
-                        <w:rPr>
-                          <w:rFonts w:ascii="Arial" w:hAnsi="Arial"/>
-                          <w:color w:val="000000" w:themeColor="text1"/>
-                          <w:kern w:val="24"/>
-                          <w:sz w:val="24"/>
-                          <w:szCs w:val="24"/>
-                        </w:rPr>
-                        <w:t>(</w:t>
+                        <w:t>status(</w:t>
                       </w:r>
                       <w:proofErr w:type="gramEnd"/>
                       <w:r>
@@ -3493,17 +4398,7 @@
                           <w:sz w:val="24"/>
                           <w:szCs w:val="24"/>
                         </w:rPr>
-                        <w:t>0 through 7)</w:t>
-                      </w:r>
-                      <w:r>
-                        <w:rPr>
-                          <w:rFonts w:ascii="Arial" w:hAnsi="Arial"/>
-                          <w:color w:val="000000" w:themeColor="text1"/>
-                          <w:kern w:val="24"/>
-                          <w:sz w:val="24"/>
-                          <w:szCs w:val="24"/>
-                        </w:rPr>
-                        <w:t xml:space="preserve"> (who where)</w:t>
+                        <w:t>0 through 7) (who where)</w:t>
                       </w:r>
                     </w:p>
                     <w:p>
@@ -3577,7 +4472,7 @@
           <w:noProof/>
         </w:rPr>
       </w:pPr>
-      <w:bookmarkStart w:id="12" w:name="_Toc475962719"/>
+      <w:bookmarkStart w:id="12" w:name="_Toc485729824"/>
       <w:r>
         <w:rPr>
           <w:noProof/>
@@ -3610,6 +4505,7 @@
         <w:rPr>
           <w:noProof/>
         </w:rPr>
+        <w:lastRenderedPageBreak/>
         <mc:AlternateContent>
           <mc:Choice Requires="wps">
             <w:drawing>
@@ -4189,27 +5085,7 @@
                                 <w:kern w:val="24"/>
                                 <w:szCs w:val="28"/>
                               </w:rPr>
-                              <w:t>Game</w:t>
-                            </w:r>
-                            <w:r>
-                              <w:rPr>
-                                <w:rFonts w:ascii="Arial" w:hAnsi="Arial" w:cstheme="minorBidi"/>
-                                <w:bCs/>
-                                <w:color w:val="000000" w:themeColor="text1"/>
-                                <w:kern w:val="24"/>
-                                <w:szCs w:val="28"/>
-                              </w:rPr>
-                              <w:t>Sub</w:t>
-                            </w:r>
-                            <w:r>
-                              <w:rPr>
-                                <w:rFonts w:ascii="Arial" w:hAnsi="Arial" w:cstheme="minorBidi"/>
-                                <w:bCs/>
-                                <w:color w:val="000000" w:themeColor="text1"/>
-                                <w:kern w:val="24"/>
-                                <w:szCs w:val="28"/>
-                              </w:rPr>
-                              <w:t>Events</w:t>
+                              <w:t>GameSubEvents</w:t>
                             </w:r>
                             <w:proofErr w:type="spellEnd"/>
                           </w:p>
@@ -4444,27 +5320,7 @@
                           <w:kern w:val="24"/>
                           <w:szCs w:val="28"/>
                         </w:rPr>
-                        <w:t>Game</w:t>
-                      </w:r>
-                      <w:r>
-                        <w:rPr>
-                          <w:rFonts w:ascii="Arial" w:hAnsi="Arial" w:cstheme="minorBidi"/>
-                          <w:bCs/>
-                          <w:color w:val="000000" w:themeColor="text1"/>
-                          <w:kern w:val="24"/>
-                          <w:szCs w:val="28"/>
-                        </w:rPr>
-                        <w:t>Sub</w:t>
-                      </w:r>
-                      <w:r>
-                        <w:rPr>
-                          <w:rFonts w:ascii="Arial" w:hAnsi="Arial" w:cstheme="minorBidi"/>
-                          <w:bCs/>
-                          <w:color w:val="000000" w:themeColor="text1"/>
-                          <w:kern w:val="24"/>
-                          <w:szCs w:val="28"/>
-                        </w:rPr>
-                        <w:t>Events</w:t>
+                        <w:t>GameSubEvents</w:t>
                       </w:r>
                       <w:proofErr w:type="spellEnd"/>
                     </w:p>
@@ -4739,7 +5595,7 @@
       <w:pPr>
         <w:pStyle w:val="Heading2"/>
       </w:pPr>
-      <w:bookmarkStart w:id="13" w:name="_Toc475962720"/>
+      <w:bookmarkStart w:id="13" w:name="_Toc485729825"/>
       <w:r>
         <w:t>Viewers</w:t>
       </w:r>
@@ -4767,9 +5623,8 @@
       <w:pPr>
         <w:pStyle w:val="Heading1"/>
       </w:pPr>
-      <w:bookmarkStart w:id="14" w:name="_Toc475962721"/>
-      <w:r>
-        <w:lastRenderedPageBreak/>
+      <w:bookmarkStart w:id="14" w:name="_Toc485729826"/>
+      <w:r>
         <w:t>Database Schema</w:t>
       </w:r>
       <w:bookmarkEnd w:id="14"/>
@@ -4789,6 +5644,7 @@
         <w:rPr>
           <w:noProof/>
         </w:rPr>
+        <w:lastRenderedPageBreak/>
         <w:drawing>
           <wp:inline distT="0" distB="0" distL="0" distR="0" wp14:anchorId="285675D5" wp14:editId="17F32840">
             <wp:extent cx="4803770" cy="3366531"/>
@@ -4857,7 +5713,7 @@
       <w:pPr>
         <w:pStyle w:val="Heading1"/>
       </w:pPr>
-      <w:bookmarkStart w:id="15" w:name="_Toc475962722"/>
+      <w:bookmarkStart w:id="15" w:name="_Toc485729827"/>
       <w:r>
         <w:t>Game States and transition</w:t>
       </w:r>
@@ -4894,7 +5750,7 @@
       <w:pPr>
         <w:pStyle w:val="Heading2"/>
       </w:pPr>
-      <w:bookmarkStart w:id="16" w:name="_Toc475962723"/>
+      <w:bookmarkStart w:id="16" w:name="_Toc485729828"/>
       <w:r>
         <w:t>Inviter states</w:t>
       </w:r>
@@ -4976,27 +5832,14 @@
       <w:r>
         <w:t xml:space="preserve">Figure </w:t>
       </w:r>
-      <w:r>
-        <w:fldChar w:fldCharType="begin"/>
-      </w:r>
-      <w:r>
-        <w:instrText xml:space="preserve"> SEQ Figure \* ARABIC </w:instrText>
-      </w:r>
-      <w:r>
-        <w:fldChar w:fldCharType="separate"/>
-      </w:r>
-      <w:r>
-        <w:rPr>
-          <w:noProof/>
-        </w:rPr>
-        <w:t>4</w:t>
-      </w:r>
-      <w:r>
-        <w:rPr>
-          <w:noProof/>
-        </w:rPr>
-        <w:fldChar w:fldCharType="end"/>
-      </w:r>
+      <w:fldSimple w:instr=" SEQ Figure \* ARABIC ">
+        <w:r>
+          <w:rPr>
+            <w:noProof/>
+          </w:rPr>
+          <w:t>4</w:t>
+        </w:r>
+      </w:fldSimple>
       <w:r>
         <w:t xml:space="preserve"> Inviter (the initiator of the game) state transitions.</w:t>
       </w:r>
@@ -5080,27 +5923,14 @@
       <w:r>
         <w:t xml:space="preserve">Figure </w:t>
       </w:r>
-      <w:r>
-        <w:fldChar w:fldCharType="begin"/>
-      </w:r>
-      <w:r>
-        <w:instrText xml:space="preserve"> SEQ Figure \* ARABIC </w:instrText>
-      </w:r>
-      <w:r>
-        <w:fldChar w:fldCharType="separate"/>
-      </w:r>
-      <w:r>
-        <w:rPr>
-          <w:noProof/>
-        </w:rPr>
-        <w:t>5</w:t>
-      </w:r>
-      <w:r>
-        <w:rPr>
-          <w:noProof/>
-        </w:rPr>
-        <w:fldChar w:fldCharType="end"/>
-      </w:r>
+      <w:fldSimple w:instr=" SEQ Figure \* ARABIC ">
+        <w:r>
+          <w:rPr>
+            <w:noProof/>
+          </w:rPr>
+          <w:t>5</w:t>
+        </w:r>
+      </w:fldSimple>
       <w:r>
         <w:t xml:space="preserve">  Invitee (person who was invited) state transitions.</w:t>
       </w:r>
@@ -5176,27 +6006,14 @@
       <w:r>
         <w:t xml:space="preserve">Figure </w:t>
       </w:r>
-      <w:r>
-        <w:fldChar w:fldCharType="begin"/>
-      </w:r>
-      <w:r>
-        <w:instrText xml:space="preserve"> SEQ Figure \* ARABIC </w:instrText>
-      </w:r>
-      <w:r>
-        <w:fldChar w:fldCharType="separate"/>
-      </w:r>
-      <w:r>
-        <w:rPr>
-          <w:noProof/>
-        </w:rPr>
-        <w:t>6</w:t>
-      </w:r>
-      <w:r>
-        <w:rPr>
-          <w:noProof/>
-        </w:rPr>
-        <w:fldChar w:fldCharType="end"/>
-      </w:r>
+      <w:fldSimple w:instr=" SEQ Figure \* ARABIC ">
+        <w:r>
+          <w:rPr>
+            <w:noProof/>
+          </w:rPr>
+          <w:t>6</w:t>
+        </w:r>
+      </w:fldSimple>
       <w:r>
         <w:t xml:space="preserve"> Game flow diagram.</w:t>
       </w:r>
@@ -5206,7 +6023,7 @@
       <w:pPr>
         <w:pStyle w:val="Heading1"/>
       </w:pPr>
-      <w:bookmarkStart w:id="17" w:name="_Toc475962724"/>
+      <w:bookmarkStart w:id="17" w:name="_Toc485729829"/>
       <w:r>
         <w:t>Game Login</w:t>
       </w:r>
@@ -5264,7 +6081,7 @@
       <w:pPr>
         <w:pStyle w:val="Heading1"/>
       </w:pPr>
-      <w:bookmarkStart w:id="18" w:name="_Toc475962725"/>
+      <w:bookmarkStart w:id="18" w:name="_Toc485729830"/>
       <w:r>
         <w:t>Game Broker signaling</w:t>
       </w:r>
@@ -5524,7 +6341,6 @@
           <w:szCs w:val="36"/>
         </w:rPr>
       </w:pPr>
-      <w:bookmarkStart w:id="19" w:name="_Toc475962726"/>
       <w:r>
         <w:br w:type="page"/>
       </w:r>
@@ -5533,10 +6349,12 @@
       <w:pPr>
         <w:pStyle w:val="Heading1"/>
       </w:pPr>
+      <w:bookmarkStart w:id="19" w:name="_Toc485729831"/>
       <w:r>
         <w:lastRenderedPageBreak/>
         <w:t>Player Importing</w:t>
       </w:r>
+      <w:bookmarkEnd w:id="19"/>
     </w:p>
     <w:p>
       <w:r>
@@ -5547,9 +6365,11 @@
       <w:pPr>
         <w:pStyle w:val="Heading2"/>
       </w:pPr>
+      <w:bookmarkStart w:id="20" w:name="_Toc485729832"/>
       <w:r>
         <w:t>Differences between types</w:t>
       </w:r>
+      <w:bookmarkEnd w:id="20"/>
     </w:p>
     <w:p>
       <w:r>
@@ -5560,9 +6380,11 @@
       <w:pPr>
         <w:pStyle w:val="Heading2"/>
       </w:pPr>
+      <w:bookmarkStart w:id="21" w:name="_Toc485729833"/>
       <w:r>
         <w:t>Import mechanism</w:t>
       </w:r>
+      <w:bookmarkEnd w:id="21"/>
     </w:p>
     <w:p>
       <w:r>
@@ -5577,7 +6399,6 @@
         <w:t xml:space="preserve"> (JSON) files, which, in turn will be used as arguments for the player creation APIs. </w:t>
       </w:r>
     </w:p>
-    <w:bookmarkEnd w:id="19"/>
     <w:p>
       <w:pPr>
         <w:rPr>
@@ -5598,10 +6419,12 @@
       <w:pPr>
         <w:pStyle w:val="Heading1"/>
       </w:pPr>
+      <w:bookmarkStart w:id="22" w:name="_Toc485729834"/>
       <w:r>
         <w:lastRenderedPageBreak/>
         <w:t>Invitation cycle</w:t>
       </w:r>
+      <w:bookmarkEnd w:id="22"/>
     </w:p>
     <w:p>
       <w:r>
@@ -5702,6 +6525,7 @@
       <w:pPr>
         <w:pStyle w:val="Heading2"/>
       </w:pPr>
+      <w:bookmarkStart w:id="23" w:name="_Toc485729835"/>
       <w:r>
         <w:t xml:space="preserve">Selecting </w:t>
       </w:r>
@@ -5711,6 +6535,7 @@
       <w:r>
         <w:t xml:space="preserve"> (Inviter)</w:t>
       </w:r>
+      <w:bookmarkEnd w:id="23"/>
     </w:p>
     <w:p>
       <w:r>
@@ -5842,9 +6667,11 @@
       <w:pPr>
         <w:pStyle w:val="Heading2"/>
       </w:pPr>
+      <w:bookmarkStart w:id="24" w:name="_Toc485729836"/>
       <w:r>
         <w:t>Selecting a pitcher</w:t>
       </w:r>
+      <w:bookmarkEnd w:id="24"/>
     </w:p>
     <w:p>
       <w:r>
@@ -5888,7 +6715,6 @@
       <w:pPr>
         <w:keepNext/>
       </w:pPr>
-      <w:bookmarkStart w:id="20" w:name="_Toc475962727"/>
       <w:r>
         <w:rPr>
           <w:noProof/>
@@ -5969,6 +6795,7 @@
       <w:pPr>
         <w:pStyle w:val="Heading2"/>
       </w:pPr>
+      <w:bookmarkStart w:id="25" w:name="_Toc485729837"/>
       <w:r>
         <w:t>Proposed modifications to the</w:t>
       </w:r>
@@ -5976,7 +6803,11 @@
         <w:t xml:space="preserve"> current</w:t>
       </w:r>
       <w:r>
-        <w:t xml:space="preserve"> UI: </w:t>
+        <w:t xml:space="preserve"> UI:</w:t>
+      </w:r>
+      <w:bookmarkEnd w:id="25"/>
+      <w:r>
+        <w:t xml:space="preserve"> </w:t>
       </w:r>
     </w:p>
     <w:p>
@@ -6116,24 +6947,123 @@
         <w:t xml:space="preserve">Once the inviter has also selected his starter, the invitee will have to select his lineup (from the same team). </w:t>
       </w:r>
     </w:p>
-    <w:p>
-      <w:pPr>
-        <w:keepNext/>
+    <w:p/>
+    <w:p>
+      <w:pPr>
+        <w:rPr>
+          <w:rFonts w:asciiTheme="majorHAnsi" w:eastAsiaTheme="majorEastAsia" w:hAnsiTheme="majorHAnsi" w:cstheme="majorBidi"/>
+          <w:b/>
+          <w:bCs/>
+          <w:smallCaps/>
+          <w:color w:val="000000" w:themeColor="text1"/>
+          <w:sz w:val="28"/>
+          <w:szCs w:val="28"/>
+        </w:rPr>
+      </w:pPr>
+      <w:r>
+        <w:br w:type="page"/>
+      </w:r>
+    </w:p>
+    <w:p>
+      <w:pPr>
+        <w:pStyle w:val="Heading2"/>
+      </w:pPr>
+      <w:r>
+        <w:lastRenderedPageBreak/>
+        <w:t>Selecting the lineup</w:t>
+      </w:r>
+    </w:p>
+    <w:p>
+      <w:r>
+        <w:t xml:space="preserve">The user is presented with a list of ALL players in his team (chosen earlier). </w:t>
+      </w:r>
+    </w:p>
+    <w:p>
+      <w:pPr>
+        <w:pStyle w:val="ListParagraph"/>
+        <w:numPr>
+          <w:ilvl w:val="0"/>
+          <w:numId w:val="35"/>
+        </w:numPr>
+      </w:pPr>
+      <w:r>
+        <w:t xml:space="preserve">Players may be sorted by fielders and pitchers. </w:t>
+      </w:r>
+    </w:p>
+    <w:p>
+      <w:pPr>
+        <w:pStyle w:val="ListParagraph"/>
+        <w:numPr>
+          <w:ilvl w:val="0"/>
+          <w:numId w:val="35"/>
+        </w:numPr>
+      </w:pPr>
+      <w:r>
+        <w:t xml:space="preserve">Fielders will be shown TPV, and choice of field positions based on P1, P2 </w:t>
+      </w:r>
+      <w:proofErr w:type="spellStart"/>
+      <w:r>
+        <w:t>etc</w:t>
+      </w:r>
+      <w:proofErr w:type="spellEnd"/>
+      <w:r>
+        <w:t xml:space="preserve"> values. </w:t>
+      </w:r>
+    </w:p>
+    <w:p>
+      <w:pPr>
+        <w:pStyle w:val="ListParagraph"/>
+        <w:numPr>
+          <w:ilvl w:val="0"/>
+          <w:numId w:val="35"/>
+        </w:numPr>
+      </w:pPr>
+      <w:r>
+        <w:t>Fielders will be shown choice of Batting order (BO)</w:t>
+      </w:r>
+    </w:p>
+    <w:p>
+      <w:pPr>
+        <w:pStyle w:val="ListParagraph"/>
+        <w:numPr>
+          <w:ilvl w:val="0"/>
+          <w:numId w:val="35"/>
+        </w:numPr>
+      </w:pPr>
+      <w:r>
+        <w:t>Pitchers will be shown rating and pitching role, and choice of pitching role</w:t>
+      </w:r>
+    </w:p>
+    <w:p>
+      <w:pPr>
+        <w:pStyle w:val="ListParagraph"/>
+        <w:numPr>
+          <w:ilvl w:val="0"/>
+          <w:numId w:val="35"/>
+        </w:numPr>
+      </w:pPr>
+      <w:r>
+        <w:t xml:space="preserve">All players will be shown selection checkbox. </w:t>
+      </w:r>
+    </w:p>
+    <w:p>
+      <w:r>
+        <w:t>The figure below shows the UI for lineup selection.</w:t>
+      </w:r>
+    </w:p>
+    <w:p>
+      <w:pPr>
         <w:jc w:val="center"/>
       </w:pPr>
       <w:r>
-        <w:br w:type="page"/>
-      </w:r>
-      <w:r>
-        <w:rPr>
-          <w:noProof/>
-        </w:rPr>
-        <w:lastRenderedPageBreak/>
+        <w:rPr>
+          <w:noProof/>
+        </w:rPr>
         <w:drawing>
-          <wp:inline distT="0" distB="0" distL="0" distR="0" wp14:anchorId="0DC80BD1" wp14:editId="0A98C972">
-            <wp:extent cx="5486400" cy="3251200"/>
-            <wp:effectExtent l="0" t="0" r="0" b="0"/>
-            <wp:docPr id="24" name="Picture 24" descr="../../../../Desktop/Picture1.png"/>
+          <wp:inline distT="0" distB="0" distL="0" distR="0" wp14:anchorId="6859CA08" wp14:editId="7A827A15">
+            <wp:extent cx="4520565" cy="3463674"/>
+            <wp:effectExtent l="0" t="0" r="635" b="0"/>
+            <wp:docPr id="1" name="Picture 1" descr="../../Desktop/Picture1.png"/>
             <wp:cNvGraphicFramePr>
               <a:graphicFrameLocks xmlns:a="http://schemas.openxmlformats.org/drawingml/2006/main" noChangeAspect="1"/>
             </wp:cNvGraphicFramePr>
@@ -6141,7 +7071,7 @@
               <a:graphicData uri="http://schemas.openxmlformats.org/drawingml/2006/picture">
                 <pic:pic xmlns:pic="http://schemas.openxmlformats.org/drawingml/2006/picture">
                   <pic:nvPicPr>
-                    <pic:cNvPr id="0" name="Picture 10" descr="../../../../Desktop/Picture1.png"/>
+                    <pic:cNvPr id="0" name="Picture 2" descr="../../Desktop/Picture1.png"/>
                     <pic:cNvPicPr>
                       <a:picLocks noChangeAspect="1" noChangeArrowheads="1"/>
                     </pic:cNvPicPr>
@@ -6162,7 +7092,7 @@
                   <pic:spPr bwMode="auto">
                     <a:xfrm>
                       <a:off x="0" y="0"/>
-                      <a:ext cx="5486400" cy="3251200"/>
+                      <a:ext cx="4532694" cy="3472967"/>
                     </a:xfrm>
                     <a:prstGeom prst="rect">
                       <a:avLst/>
@@ -6212,9 +7142,11 @@
       <w:pPr>
         <w:pStyle w:val="Heading2"/>
       </w:pPr>
+      <w:bookmarkStart w:id="26" w:name="_Toc485729838"/>
       <w:r>
         <w:t>Proposed UI changes</w:t>
       </w:r>
+      <w:bookmarkEnd w:id="26"/>
     </w:p>
     <w:p>
       <w:pPr>
@@ -6225,7 +7157,16 @@
         </w:numPr>
       </w:pPr>
       <w:r>
-        <w:t xml:space="preserve">The ‘cost’ (TPV) will not be shown for Pitchers. These columns will be empty for the pitcher. </w:t>
+        <w:t xml:space="preserve">The ‘cost’ (TPV) will </w:t>
+      </w:r>
+      <w:r>
+        <w:rPr>
+          <w:b/>
+        </w:rPr>
+        <w:t>not</w:t>
+      </w:r>
+      <w:r>
+        <w:t xml:space="preserve"> be shown for Pitchers. These columns will be empty for the pitcher. </w:t>
       </w:r>
     </w:p>
     <w:p>
@@ -6301,6 +7242,7 @@
         </w:numPr>
       </w:pPr>
       <w:r>
+        <w:lastRenderedPageBreak/>
         <w:t xml:space="preserve">Staying below the rule will be allowed (so having no </w:t>
       </w:r>
       <w:proofErr w:type="spellStart"/>
@@ -6329,7 +7271,15 @@
         </w:numPr>
       </w:pPr>
       <w:r>
-        <w:t xml:space="preserve">The radio button will be move to the far right. </w:t>
+        <w:t xml:space="preserve">The </w:t>
+      </w:r>
+      <w:proofErr w:type="spellStart"/>
+      <w:r>
+        <w:t>chckeboxes</w:t>
+      </w:r>
+      <w:proofErr w:type="spellEnd"/>
+      <w:r>
+        <w:t xml:space="preserve"> will be move to the far right. </w:t>
       </w:r>
     </w:p>
     <w:p>
@@ -6341,7 +7291,21 @@
         </w:numPr>
       </w:pPr>
       <w:r>
-        <w:t xml:space="preserve">A drop down will be provided for each player. </w:t>
+        <w:t>A drop down will be provided for each player</w:t>
+      </w:r>
+      <w:r>
+        <w:t xml:space="preserve"> for the properties which must be configured during line up selection</w:t>
+      </w:r>
+      <w:proofErr w:type="gramStart"/>
+      <w:r>
+        <w:t xml:space="preserve">. </w:t>
+      </w:r>
+      <w:r>
+        <w:t>.</w:t>
+      </w:r>
+      <w:proofErr w:type="gramEnd"/>
+      <w:r>
+        <w:t xml:space="preserve"> </w:t>
       </w:r>
     </w:p>
     <w:p>
@@ -6436,20 +7400,16 @@
           <w:numId w:val="32"/>
         </w:numPr>
         <w:rPr>
-          <w:b/>
-          <w:color w:val="FF0000"/>
-        </w:rPr>
-      </w:pPr>
-      <w:bookmarkStart w:id="21" w:name="_GoBack"/>
-      <w:r>
-        <w:rPr>
-          <w:b/>
-          <w:color w:val="FF0000"/>
-        </w:rPr>
-        <w:t xml:space="preserve">NOTE: We have no design or idea for Batting order in this UI design. </w:t>
-      </w:r>
-    </w:p>
-    <w:bookmarkEnd w:id="21"/>
+          <w:color w:val="000000" w:themeColor="text1"/>
+        </w:rPr>
+      </w:pPr>
+      <w:r>
+        <w:rPr>
+          <w:color w:val="000000" w:themeColor="text1"/>
+        </w:rPr>
+        <w:t>The current Total of ‘values’ of FIELDERs will be shown on the top bar. There will be no corresponding roll up for PITCHERs selected.</w:t>
+      </w:r>
+    </w:p>
     <w:p>
       <w:pPr>
         <w:pStyle w:val="ListParagraph"/>
@@ -6465,56 +7425,267 @@
         <w:rPr>
           <w:color w:val="000000" w:themeColor="text1"/>
         </w:rPr>
+        <w:t xml:space="preserve">The total number of players will be 9 </w:t>
+      </w:r>
+      <w:r>
+        <w:rPr>
+          <w:color w:val="FF0000"/>
+        </w:rPr>
+        <w:t>(need to verify this)</w:t>
+      </w:r>
+    </w:p>
+    <w:p/>
+    <w:p>
+      <w:pPr>
+        <w:pStyle w:val="Heading2"/>
+      </w:pPr>
+      <w:bookmarkStart w:id="27" w:name="_Toc485729839"/>
+      <w:r>
+        <w:t>Game start</w:t>
+      </w:r>
+      <w:bookmarkEnd w:id="27"/>
+    </w:p>
+    <w:p>
+      <w:r>
+        <w:t xml:space="preserve">Once both players have selected lineups, the inviter is notified that the invitee has accepted his invitation and he can start the game. Once a Game is started it is switched to RUNNING state. </w:t>
+      </w:r>
+    </w:p>
+    <w:p>
+      <w:r>
+        <w:t xml:space="preserve">NOTE: A user can have only one RUNNING game at a time. But a user can have unlimited number of games in any other state, such as INVITING, PAUSED, etc. </w:t>
+      </w:r>
+    </w:p>
+    <w:p>
+      <w:r>
+        <w:t xml:space="preserve">The invitation cycle automatically pauses any RUNNING game, so that when this game is RUNNING other games will be paused. Other users will be notified without option. </w:t>
+      </w:r>
+    </w:p>
+    <w:p/>
+    <w:p>
+      <w:pPr>
+        <w:pStyle w:val="Heading2"/>
+      </w:pPr>
+      <w:r>
         <w:lastRenderedPageBreak/>
-        <w:t>The current Total of ‘values’ of FIELDERs will be shown on the top bar. There will be no corresponding roll up for PITCHERs selected.</w:t>
-      </w:r>
-    </w:p>
-    <w:p>
-      <w:pPr>
-        <w:pStyle w:val="ListParagraph"/>
-        <w:numPr>
-          <w:ilvl w:val="0"/>
-          <w:numId w:val="32"/>
-        </w:numPr>
-        <w:rPr>
-          <w:color w:val="000000" w:themeColor="text1"/>
-        </w:rPr>
-      </w:pPr>
-      <w:r>
-        <w:rPr>
-          <w:color w:val="000000" w:themeColor="text1"/>
-        </w:rPr>
-        <w:t xml:space="preserve">The total number of players will be 9 </w:t>
-      </w:r>
-      <w:r>
-        <w:rPr>
+        <w:t>In game properties</w:t>
+      </w:r>
+      <w:bookmarkStart w:id="28" w:name="_GoBack"/>
+      <w:bookmarkEnd w:id="28"/>
+    </w:p>
+    <w:p>
+      <w:pPr>
+        <w:keepNext/>
+        <w:jc w:val="center"/>
+      </w:pPr>
+      <w:r>
+        <w:rPr>
+          <w:noProof/>
+        </w:rPr>
+        <w:drawing>
+          <wp:inline distT="0" distB="0" distL="0" distR="0" wp14:anchorId="7E31AF1E" wp14:editId="4C39974C">
+            <wp:extent cx="4254500" cy="2921000"/>
+            <wp:effectExtent l="0" t="0" r="12700" b="0"/>
+            <wp:docPr id="9" name="Picture 9" descr="../../Desktop/Screen%20Shot%202017-06-20%20at%203.05.00%20PM.png"/>
+            <wp:cNvGraphicFramePr>
+              <a:graphicFrameLocks xmlns:a="http://schemas.openxmlformats.org/drawingml/2006/main" noChangeAspect="1"/>
+            </wp:cNvGraphicFramePr>
+            <a:graphic xmlns:a="http://schemas.openxmlformats.org/drawingml/2006/main">
+              <a:graphicData uri="http://schemas.openxmlformats.org/drawingml/2006/picture">
+                <pic:pic xmlns:pic="http://schemas.openxmlformats.org/drawingml/2006/picture">
+                  <pic:nvPicPr>
+                    <pic:cNvPr id="0" name="Picture 5" descr="../../Desktop/Screen%20Shot%202017-06-20%20at%203.05.00%20PM.png"/>
+                    <pic:cNvPicPr>
+                      <a:picLocks noChangeAspect="1" noChangeArrowheads="1"/>
+                    </pic:cNvPicPr>
+                  </pic:nvPicPr>
+                  <pic:blipFill>
+                    <a:blip r:embed="rId18">
+                      <a:extLst>
+                        <a:ext uri="{28A0092B-C50C-407E-A947-70E740481C1C}">
+                          <a14:useLocalDpi xmlns:a14="http://schemas.microsoft.com/office/drawing/2010/main" val="0"/>
+                        </a:ext>
+                      </a:extLst>
+                    </a:blip>
+                    <a:srcRect/>
+                    <a:stretch>
+                      <a:fillRect/>
+                    </a:stretch>
+                  </pic:blipFill>
+                  <pic:spPr bwMode="auto">
+                    <a:xfrm>
+                      <a:off x="0" y="0"/>
+                      <a:ext cx="4254500" cy="2921000"/>
+                    </a:xfrm>
+                    <a:prstGeom prst="rect">
+                      <a:avLst/>
+                    </a:prstGeom>
+                    <a:noFill/>
+                    <a:ln>
+                      <a:noFill/>
+                    </a:ln>
+                  </pic:spPr>
+                </pic:pic>
+              </a:graphicData>
+            </a:graphic>
+          </wp:inline>
+        </w:drawing>
+      </w:r>
+    </w:p>
+    <w:p>
+      <w:pPr>
+        <w:pStyle w:val="Caption"/>
+        <w:jc w:val="center"/>
+      </w:pPr>
+      <w:r>
+        <w:t xml:space="preserve">Figure </w:t>
+      </w:r>
+      <w:fldSimple w:instr=" SEQ Figure \* ARABIC ">
+        <w:r>
+          <w:rPr>
+            <w:noProof/>
+          </w:rPr>
+          <w:t>13</w:t>
+        </w:r>
+      </w:fldSimple>
+      <w:r>
+        <w:t xml:space="preserve"> In-game player variables</w:t>
+      </w:r>
+    </w:p>
+    <w:p/>
+    <w:p>
+      <w:r>
+        <w:t>PLAYER_STATUS: General purpose variable we can use for maintaining the status of a player (we define possible values as needed)</w:t>
+      </w:r>
+    </w:p>
+    <w:p>
+      <w:r>
+        <w:t xml:space="preserve">PLAYER_ROLE: For </w:t>
+      </w:r>
+      <w:proofErr w:type="gramStart"/>
+      <w:r>
+        <w:t>pitchers</w:t>
+      </w:r>
+      <w:proofErr w:type="gramEnd"/>
+      <w:r>
+        <w:t xml:space="preserve"> this will be the typical pitch roles as recognized in Baseball terminology. For </w:t>
+      </w:r>
+      <w:proofErr w:type="gramStart"/>
+      <w:r>
+        <w:t>fielders</w:t>
+      </w:r>
+      <w:proofErr w:type="gramEnd"/>
+      <w:r>
+        <w:t xml:space="preserve"> they will be defined by us, and may simply be one constant (‘fielding’)</w:t>
+      </w:r>
+    </w:p>
+    <w:p>
+      <w:r>
+        <w:t xml:space="preserve">PLAYER_TYPE: PITCHER or FIELDER </w:t>
+      </w:r>
+      <w:proofErr w:type="gramStart"/>
+      <w:r>
+        <w:t>in order to</w:t>
+      </w:r>
+      <w:proofErr w:type="gramEnd"/>
+      <w:r>
+        <w:t xml:space="preserve"> enable overriding their original roles. Initially they will match original player roles. </w:t>
+      </w:r>
+    </w:p>
+    <w:p>
+      <w:r>
+        <w:t xml:space="preserve">PLAYER_POSITION: For </w:t>
+      </w:r>
+      <w:proofErr w:type="gramStart"/>
+      <w:r>
+        <w:t>fielders</w:t>
+      </w:r>
+      <w:proofErr w:type="gramEnd"/>
+      <w:r>
+        <w:t xml:space="preserve"> these will be standard Baseball terminology (e.g. SS </w:t>
+      </w:r>
+      <w:proofErr w:type="spellStart"/>
+      <w:r>
+        <w:t>etc</w:t>
+      </w:r>
+      <w:proofErr w:type="spellEnd"/>
+      <w:r>
+        <w:t xml:space="preserve">). For Offense players, they will be positions defined by us to indicate base, home plate etc. Players not in game or not playing will have special positions defined by us. </w:t>
+      </w:r>
+    </w:p>
+    <w:p>
+      <w:r>
+        <w:t xml:space="preserve">CURRENT_STAMINA: used for pitchers while pitching, and ignored (negative or null) for all other players. </w:t>
+      </w:r>
+    </w:p>
+    <w:p>
+      <w:r>
+        <w:t>IS_IN_</w:t>
+      </w:r>
+      <w:proofErr w:type="gramStart"/>
+      <w:r>
+        <w:t>FIELD :</w:t>
+      </w:r>
+      <w:proofErr w:type="gramEnd"/>
+      <w:r>
+        <w:t xml:space="preserve"> a Boolean to indicate if the player is physically in the field or not. </w:t>
+      </w:r>
+    </w:p>
+    <w:p>
+      <w:r>
+        <w:t xml:space="preserve">PLAYER_BATTING_ORDER: Used for capturing the current batting order. </w:t>
+      </w:r>
+    </w:p>
+    <w:p>
+      <w:r>
+        <w:t xml:space="preserve">PLAYER_LAST_ACTION: We will maintain the last action taken by a player mostly for calculations or game display. </w:t>
+      </w:r>
+    </w:p>
+    <w:p>
+      <w:r>
+        <w:t xml:space="preserve">PLAYER_CURRENT_ACTION: This is the action the player is taking </w:t>
+      </w:r>
+      <w:proofErr w:type="gramStart"/>
+      <w:r>
+        <w:t>at the moment</w:t>
+      </w:r>
+      <w:proofErr w:type="gramEnd"/>
+      <w:r>
+        <w:t xml:space="preserve">. May be null or not needed depending on whether we make all moves ‘atomic’ (so moves must end) or not. </w:t>
+      </w:r>
+    </w:p>
+    <w:p>
+      <w:r>
+        <w:lastRenderedPageBreak/>
+        <w:t xml:space="preserve">PITCHING_ROLE: We use standard baseball terminology to capture current pitching role for pitchers. For </w:t>
+      </w:r>
+      <w:proofErr w:type="gramStart"/>
+      <w:r>
+        <w:t>Fielders</w:t>
+      </w:r>
+      <w:proofErr w:type="gramEnd"/>
+      <w:r>
+        <w:t xml:space="preserve"> we will use derived placeholders. </w:t>
+      </w:r>
+    </w:p>
+    <w:p>
+      <w:r>
+        <w:t xml:space="preserve">PITCHING_STATUS: We may not need this, based on whether we consider pitches as atomic or not. </w:t>
+      </w:r>
+    </w:p>
+    <w:p/>
+    <w:p>
+      <w:pPr>
+        <w:rPr>
+          <w:b/>
           <w:color w:val="FF0000"/>
         </w:rPr>
-        <w:t>(need to verify this)</w:t>
-      </w:r>
-    </w:p>
-    <w:p/>
-    <w:p>
-      <w:pPr>
-        <w:pStyle w:val="Heading2"/>
-      </w:pPr>
-      <w:r>
-        <w:t>Game start</w:t>
-      </w:r>
-    </w:p>
-    <w:p>
-      <w:r>
-        <w:t xml:space="preserve">Once both players have selected lineups, the inviter is notified that the invitee has accepted his invitation and he can start the game. Once a Game is started it is switched to RUNNING state. </w:t>
-      </w:r>
-    </w:p>
-    <w:p>
-      <w:r>
-        <w:t xml:space="preserve">NOTE: A user can have only one RUNNING game at a time. But a user can have unlimited number of games in any other state, such as INVITING, PAUSED, etc. </w:t>
-      </w:r>
-    </w:p>
-    <w:p>
-      <w:r>
-        <w:t xml:space="preserve">The invitation cycle automatically pauses any RUNNING game, so that when this game is RUNNING other games will be paused. Other users will be notified without option. </w:t>
+      </w:pPr>
+      <w:r>
+        <w:rPr>
+          <w:b/>
+          <w:color w:val="FF0000"/>
+        </w:rPr>
+        <w:t>Please add any other in-game (RUNNING) state variable we may need for EVERY player (fielders, pitchers, batters).</w:t>
       </w:r>
     </w:p>
     <w:p/>
@@ -6530,6 +7701,20 @@
           <w:szCs w:val="36"/>
         </w:rPr>
       </w:pPr>
+    </w:p>
+    <w:p>
+      <w:pPr>
+        <w:rPr>
+          <w:rFonts w:asciiTheme="majorHAnsi" w:eastAsiaTheme="majorEastAsia" w:hAnsiTheme="majorHAnsi" w:cstheme="majorBidi"/>
+          <w:b/>
+          <w:bCs/>
+          <w:smallCaps/>
+          <w:color w:val="000000" w:themeColor="text1"/>
+          <w:sz w:val="36"/>
+          <w:szCs w:val="36"/>
+        </w:rPr>
+      </w:pPr>
+      <w:bookmarkStart w:id="29" w:name="_Toc485729840"/>
       <w:r>
         <w:br w:type="page"/>
       </w:r>
@@ -6542,6 +7727,7 @@
         <w:lastRenderedPageBreak/>
         <w:t>Game Field UI</w:t>
       </w:r>
+      <w:bookmarkEnd w:id="29"/>
     </w:p>
     <w:p/>
     <w:p>
@@ -6575,7 +7761,7 @@
                     </pic:cNvPicPr>
                   </pic:nvPicPr>
                   <pic:blipFill>
-                    <a:blip r:embed="rId18">
+                    <a:blip r:embed="rId19">
                       <a:extLst>
                         <a:ext uri="{28A0092B-C50C-407E-A947-70E740481C1C}">
                           <a14:useLocalDpi xmlns:a14="http://schemas.microsoft.com/office/drawing/2010/main" val="0"/>
@@ -6620,7 +7806,7 @@
           <w:rPr>
             <w:noProof/>
           </w:rPr>
-          <w:t>13</w:t>
+          <w:t>14</w:t>
         </w:r>
       </w:fldSimple>
       <w:r>
@@ -6638,9 +7824,11 @@
       <w:pPr>
         <w:pStyle w:val="Heading2"/>
       </w:pPr>
+      <w:bookmarkStart w:id="30" w:name="_Toc485729841"/>
       <w:r>
         <w:t>Proposed changes to UI</w:t>
       </w:r>
+      <w:bookmarkEnd w:id="30"/>
     </w:p>
     <w:p>
       <w:r>
@@ -6710,9 +7898,11 @@
       <w:pPr>
         <w:pStyle w:val="Heading2"/>
       </w:pPr>
+      <w:bookmarkStart w:id="31" w:name="_Toc485729842"/>
       <w:r>
         <w:t>Player Cards</w:t>
       </w:r>
+      <w:bookmarkEnd w:id="31"/>
     </w:p>
     <w:p>
       <w:r>
@@ -6746,7 +7936,7 @@
                     </pic:cNvPicPr>
                   </pic:nvPicPr>
                   <pic:blipFill>
-                    <a:blip r:embed="rId19">
+                    <a:blip r:embed="rId20">
                       <a:extLst>
                         <a:ext uri="{28A0092B-C50C-407E-A947-70E740481C1C}">
                           <a14:useLocalDpi xmlns:a14="http://schemas.microsoft.com/office/drawing/2010/main" val="0"/>
@@ -6790,7 +7980,7 @@
           <w:rPr>
             <w:noProof/>
           </w:rPr>
-          <w:t>14</w:t>
+          <w:t>15</w:t>
         </w:r>
       </w:fldSimple>
       <w:r>
@@ -6825,7 +8015,7 @@
                     </pic:cNvPicPr>
                   </pic:nvPicPr>
                   <pic:blipFill>
-                    <a:blip r:embed="rId20">
+                    <a:blip r:embed="rId21">
                       <a:extLst>
                         <a:ext uri="{28A0092B-C50C-407E-A947-70E740481C1C}">
                           <a14:useLocalDpi xmlns:a14="http://schemas.microsoft.com/office/drawing/2010/main" val="0"/>
@@ -6869,7 +8059,7 @@
           <w:rPr>
             <w:noProof/>
           </w:rPr>
-          <w:t>15</w:t>
+          <w:t>16</w:t>
         </w:r>
       </w:fldSimple>
       <w:r>
@@ -6953,9 +8143,11 @@
       <w:pPr>
         <w:pStyle w:val="Heading2"/>
       </w:pPr>
+      <w:bookmarkStart w:id="32" w:name="_Toc485729843"/>
       <w:r>
         <w:t>Data (TBD)</w:t>
       </w:r>
+      <w:bookmarkEnd w:id="32"/>
     </w:p>
     <w:p/>
     <w:p/>
@@ -6979,6 +8171,7 @@
       <w:pPr>
         <w:pStyle w:val="Heading1"/>
       </w:pPr>
+      <w:bookmarkStart w:id="33" w:name="_Toc485729844"/>
       <w:r>
         <w:lastRenderedPageBreak/>
         <w:t xml:space="preserve">API </w:t>
@@ -6992,7 +8185,7 @@
       <w:r>
         <w:t>s</w:t>
       </w:r>
-      <w:bookmarkEnd w:id="20"/>
+      <w:bookmarkEnd w:id="33"/>
     </w:p>
     <w:p/>
     <w:p>
@@ -7304,9 +8497,9 @@
       </w:r>
     </w:p>
     <w:sectPr>
-      <w:headerReference w:type="default" r:id="rId21"/>
-      <w:footerReference w:type="default" r:id="rId22"/>
-      <w:footerReference w:type="first" r:id="rId23"/>
+      <w:headerReference w:type="default" r:id="rId22"/>
+      <w:footerReference w:type="default" r:id="rId23"/>
+      <w:footerReference w:type="first" r:id="rId24"/>
       <w:type w:val="continuous"/>
       <w:pgSz w:w="12240" w:h="15840" w:code="1"/>
       <w:pgMar w:top="1440" w:right="1800" w:bottom="1440" w:left="1800" w:header="720" w:footer="1022" w:gutter="0"/>
@@ -7383,7 +8576,7 @@
         <w:rStyle w:val="PageNumber"/>
         <w:noProof/>
       </w:rPr>
-      <w:t>17</w:t>
+      <w:t>19</w:t>
     </w:r>
     <w:r>
       <w:rPr>
@@ -7534,7 +8727,7 @@
         <v:path o:extrusionok="f" gradientshapeok="t" o:connecttype="rect"/>
         <o:lock v:ext="edit" aspectratio="t"/>
       </v:shapetype>
-      <v:shape id="_x0000_i1041" type="#_x0000_t75" style="width:12pt;height:12pt;visibility:visible;mso-wrap-style:square" o:bullet="t">
+      <v:shape id="_x0000_i1044" type="#_x0000_t75" style="width:16pt;height:16pt;visibility:visible;mso-wrap-style:square" o:bullet="t">
         <v:imagedata r:id="rId1" o:title=""/>
       </v:shape>
     </w:pict>
@@ -8249,6 +9442,92 @@
     </w:lvl>
   </w:abstractNum>
   <w:abstractNum w:abstractNumId="8">
+    <w:nsid w:val="41522193"/>
+    <w:multiLevelType w:val="hybridMultilevel"/>
+    <w:tmpl w:val="6D605E96"/>
+    <w:lvl w:ilvl="0" w:tplc="0409000F">
+      <w:start w:val="1"/>
+      <w:numFmt w:val="decimal"/>
+      <w:lvlText w:val="%1."/>
+      <w:lvlJc w:val="left"/>
+      <w:pPr>
+        <w:ind w:left="720" w:hanging="360"/>
+      </w:pPr>
+    </w:lvl>
+    <w:lvl w:ilvl="1" w:tplc="04090019" w:tentative="1">
+      <w:start w:val="1"/>
+      <w:numFmt w:val="lowerLetter"/>
+      <w:lvlText w:val="%2."/>
+      <w:lvlJc w:val="left"/>
+      <w:pPr>
+        <w:ind w:left="1440" w:hanging="360"/>
+      </w:pPr>
+    </w:lvl>
+    <w:lvl w:ilvl="2" w:tplc="0409001B" w:tentative="1">
+      <w:start w:val="1"/>
+      <w:numFmt w:val="lowerRoman"/>
+      <w:lvlText w:val="%3."/>
+      <w:lvlJc w:val="right"/>
+      <w:pPr>
+        <w:ind w:left="2160" w:hanging="180"/>
+      </w:pPr>
+    </w:lvl>
+    <w:lvl w:ilvl="3" w:tplc="0409000F" w:tentative="1">
+      <w:start w:val="1"/>
+      <w:numFmt w:val="decimal"/>
+      <w:lvlText w:val="%4."/>
+      <w:lvlJc w:val="left"/>
+      <w:pPr>
+        <w:ind w:left="2880" w:hanging="360"/>
+      </w:pPr>
+    </w:lvl>
+    <w:lvl w:ilvl="4" w:tplc="04090019" w:tentative="1">
+      <w:start w:val="1"/>
+      <w:numFmt w:val="lowerLetter"/>
+      <w:lvlText w:val="%5."/>
+      <w:lvlJc w:val="left"/>
+      <w:pPr>
+        <w:ind w:left="3600" w:hanging="360"/>
+      </w:pPr>
+    </w:lvl>
+    <w:lvl w:ilvl="5" w:tplc="0409001B" w:tentative="1">
+      <w:start w:val="1"/>
+      <w:numFmt w:val="lowerRoman"/>
+      <w:lvlText w:val="%6."/>
+      <w:lvlJc w:val="right"/>
+      <w:pPr>
+        <w:ind w:left="4320" w:hanging="180"/>
+      </w:pPr>
+    </w:lvl>
+    <w:lvl w:ilvl="6" w:tplc="0409000F" w:tentative="1">
+      <w:start w:val="1"/>
+      <w:numFmt w:val="decimal"/>
+      <w:lvlText w:val="%7."/>
+      <w:lvlJc w:val="left"/>
+      <w:pPr>
+        <w:ind w:left="5040" w:hanging="360"/>
+      </w:pPr>
+    </w:lvl>
+    <w:lvl w:ilvl="7" w:tplc="04090019" w:tentative="1">
+      <w:start w:val="1"/>
+      <w:numFmt w:val="lowerLetter"/>
+      <w:lvlText w:val="%8."/>
+      <w:lvlJc w:val="left"/>
+      <w:pPr>
+        <w:ind w:left="5760" w:hanging="360"/>
+      </w:pPr>
+    </w:lvl>
+    <w:lvl w:ilvl="8" w:tplc="0409001B" w:tentative="1">
+      <w:start w:val="1"/>
+      <w:numFmt w:val="lowerRoman"/>
+      <w:lvlText w:val="%9."/>
+      <w:lvlJc w:val="right"/>
+      <w:pPr>
+        <w:ind w:left="6480" w:hanging="180"/>
+      </w:pPr>
+    </w:lvl>
+  </w:abstractNum>
+  <w:abstractNum w:abstractNumId="9">
     <w:nsid w:val="426153D2"/>
     <w:multiLevelType w:val="hybridMultilevel"/>
     <w:tmpl w:val="A3F214FE"/>
@@ -8389,7 +9668,7 @@
       </w:rPr>
     </w:lvl>
   </w:abstractNum>
-  <w:abstractNum w:abstractNumId="9">
+  <w:abstractNum w:abstractNumId="10">
     <w:nsid w:val="42A20C4F"/>
     <w:multiLevelType w:val="hybridMultilevel"/>
     <w:tmpl w:val="C6BE21EC"/>
@@ -8478,7 +9757,7 @@
       </w:pPr>
     </w:lvl>
   </w:abstractNum>
-  <w:abstractNum w:abstractNumId="10">
+  <w:abstractNum w:abstractNumId="11">
     <w:nsid w:val="483B4D39"/>
     <w:multiLevelType w:val="hybridMultilevel"/>
     <w:tmpl w:val="AAB68758"/>
@@ -8564,7 +9843,7 @@
       </w:pPr>
     </w:lvl>
   </w:abstractNum>
-  <w:abstractNum w:abstractNumId="11">
+  <w:abstractNum w:abstractNumId="12">
     <w:nsid w:val="487D26AB"/>
     <w:multiLevelType w:val="hybridMultilevel"/>
     <w:tmpl w:val="745EBC08"/>
@@ -8650,7 +9929,7 @@
       </w:pPr>
     </w:lvl>
   </w:abstractNum>
-  <w:abstractNum w:abstractNumId="12">
+  <w:abstractNum w:abstractNumId="13">
     <w:nsid w:val="4B1F2A14"/>
     <w:multiLevelType w:val="hybridMultilevel"/>
     <w:tmpl w:val="91F8462E"/>
@@ -8742,7 +10021,7 @@
       </w:pPr>
     </w:lvl>
   </w:abstractNum>
-  <w:abstractNum w:abstractNumId="13">
+  <w:abstractNum w:abstractNumId="14">
     <w:nsid w:val="51D23377"/>
     <w:multiLevelType w:val="hybridMultilevel"/>
     <w:tmpl w:val="29E6ABB0"/>
@@ -8828,7 +10107,7 @@
       </w:pPr>
     </w:lvl>
   </w:abstractNum>
-  <w:abstractNum w:abstractNumId="14">
+  <w:abstractNum w:abstractNumId="15">
     <w:nsid w:val="5BAD43DD"/>
     <w:multiLevelType w:val="hybridMultilevel"/>
     <w:tmpl w:val="58C4C09C"/>
@@ -8914,7 +10193,7 @@
       </w:pPr>
     </w:lvl>
   </w:abstractNum>
-  <w:abstractNum w:abstractNumId="15">
+  <w:abstractNum w:abstractNumId="16">
     <w:nsid w:val="5F5341F6"/>
     <w:multiLevelType w:val="hybridMultilevel"/>
     <w:tmpl w:val="87C29398"/>
@@ -9027,7 +10306,7 @@
       </w:rPr>
     </w:lvl>
   </w:abstractNum>
-  <w:abstractNum w:abstractNumId="16">
+  <w:abstractNum w:abstractNumId="17">
     <w:nsid w:val="608D4E2E"/>
     <w:multiLevelType w:val="hybridMultilevel"/>
     <w:tmpl w:val="4E9C33CE"/>
@@ -9116,7 +10395,7 @@
       </w:pPr>
     </w:lvl>
   </w:abstractNum>
-  <w:abstractNum w:abstractNumId="17">
+  <w:abstractNum w:abstractNumId="18">
     <w:nsid w:val="65761BC1"/>
     <w:multiLevelType w:val="hybridMultilevel"/>
     <w:tmpl w:val="9C18D64C"/>
@@ -9205,7 +10484,7 @@
       </w:pPr>
     </w:lvl>
   </w:abstractNum>
-  <w:abstractNum w:abstractNumId="18">
+  <w:abstractNum w:abstractNumId="19">
     <w:nsid w:val="68141FDE"/>
     <w:multiLevelType w:val="hybridMultilevel"/>
     <w:tmpl w:val="5D88B1F4"/>
@@ -9345,7 +10624,7 @@
       </w:rPr>
     </w:lvl>
   </w:abstractNum>
-  <w:abstractNum w:abstractNumId="19">
+  <w:abstractNum w:abstractNumId="20">
     <w:nsid w:val="68530069"/>
     <w:multiLevelType w:val="hybridMultilevel"/>
     <w:tmpl w:val="F9F24C8E"/>
@@ -9431,7 +10710,7 @@
       </w:pPr>
     </w:lvl>
   </w:abstractNum>
-  <w:abstractNum w:abstractNumId="20">
+  <w:abstractNum w:abstractNumId="21">
     <w:nsid w:val="69024909"/>
     <w:multiLevelType w:val="hybridMultilevel"/>
     <w:tmpl w:val="528A04AE"/>
@@ -9517,7 +10796,7 @@
       </w:pPr>
     </w:lvl>
   </w:abstractNum>
-  <w:abstractNum w:abstractNumId="21">
+  <w:abstractNum w:abstractNumId="22">
     <w:nsid w:val="701E0B44"/>
     <w:multiLevelType w:val="hybridMultilevel"/>
     <w:tmpl w:val="B7E209C0"/>
@@ -9657,7 +10936,7 @@
       </w:rPr>
     </w:lvl>
   </w:abstractNum>
-  <w:abstractNum w:abstractNumId="22">
+  <w:abstractNum w:abstractNumId="23">
     <w:nsid w:val="79980BCB"/>
     <w:multiLevelType w:val="hybridMultilevel"/>
     <w:tmpl w:val="C1346408"/>
@@ -9746,7 +11025,7 @@
       </w:pPr>
     </w:lvl>
   </w:abstractNum>
-  <w:abstractNum w:abstractNumId="23">
+  <w:abstractNum w:abstractNumId="24">
     <w:nsid w:val="7BFF4BD0"/>
     <w:multiLevelType w:val="multilevel"/>
     <w:tmpl w:val="48F69A0A"/>
@@ -9832,7 +11111,7 @@
       </w:pPr>
     </w:lvl>
   </w:abstractNum>
-  <w:abstractNum w:abstractNumId="24">
+  <w:abstractNum w:abstractNumId="25">
     <w:nsid w:val="7F0009A5"/>
     <w:multiLevelType w:val="hybridMultilevel"/>
     <w:tmpl w:val="3F2A8776"/>
@@ -9922,43 +11201,43 @@
     </w:lvl>
   </w:abstractNum>
   <w:num w:numId="1">
-    <w:abstractNumId w:val="8"/>
+    <w:abstractNumId w:val="9"/>
   </w:num>
   <w:num w:numId="2">
-    <w:abstractNumId w:val="12"/>
+    <w:abstractNumId w:val="13"/>
   </w:num>
   <w:num w:numId="3">
     <w:abstractNumId w:val="6"/>
   </w:num>
   <w:num w:numId="4">
-    <w:abstractNumId w:val="13"/>
+    <w:abstractNumId w:val="14"/>
   </w:num>
   <w:num w:numId="5">
     <w:abstractNumId w:val="0"/>
   </w:num>
   <w:num w:numId="6">
-    <w:abstractNumId w:val="23"/>
+    <w:abstractNumId w:val="24"/>
   </w:num>
   <w:num w:numId="7">
+    <w:abstractNumId w:val="17"/>
+  </w:num>
+  <w:num w:numId="8">
+    <w:abstractNumId w:val="20"/>
+  </w:num>
+  <w:num w:numId="9">
     <w:abstractNumId w:val="16"/>
   </w:num>
-  <w:num w:numId="8">
-    <w:abstractNumId w:val="19"/>
-  </w:num>
-  <w:num w:numId="9">
-    <w:abstractNumId w:val="15"/>
-  </w:num>
   <w:num w:numId="10">
-    <w:abstractNumId w:val="9"/>
+    <w:abstractNumId w:val="10"/>
   </w:num>
   <w:num w:numId="11">
     <w:abstractNumId w:val="1"/>
   </w:num>
   <w:num w:numId="12">
-    <w:abstractNumId w:val="17"/>
+    <w:abstractNumId w:val="18"/>
   </w:num>
   <w:num w:numId="13">
-    <w:abstractNumId w:val="14"/>
+    <w:abstractNumId w:val="15"/>
   </w:num>
   <w:num w:numId="14">
     <w:abstractNumId w:val="5"/>
@@ -9967,16 +11246,16 @@
     <w:abstractNumId w:val="7"/>
   </w:num>
   <w:num w:numId="16">
-    <w:abstractNumId w:val="22"/>
+    <w:abstractNumId w:val="23"/>
   </w:num>
   <w:num w:numId="17">
-    <w:abstractNumId w:val="24"/>
+    <w:abstractNumId w:val="25"/>
   </w:num>
   <w:num w:numId="18">
-    <w:abstractNumId w:val="18"/>
+    <w:abstractNumId w:val="19"/>
   </w:num>
   <w:num w:numId="19">
-    <w:abstractNumId w:val="21"/>
+    <w:abstractNumId w:val="22"/>
   </w:num>
   <w:num w:numId="20">
     <w:abstractNumId w:val="2"/>
@@ -10012,16 +11291,19 @@
     <w:abstractNumId w:val="4"/>
   </w:num>
   <w:num w:numId="31">
-    <w:abstractNumId w:val="10"/>
+    <w:abstractNumId w:val="11"/>
   </w:num>
   <w:num w:numId="32">
     <w:abstractNumId w:val="3"/>
   </w:num>
   <w:num w:numId="33">
-    <w:abstractNumId w:val="11"/>
+    <w:abstractNumId w:val="12"/>
   </w:num>
   <w:num w:numId="34">
-    <w:abstractNumId w:val="20"/>
+    <w:abstractNumId w:val="21"/>
+  </w:num>
+  <w:num w:numId="35">
+    <w:abstractNumId w:val="8"/>
   </w:num>
   <w:numIdMacAtCleanup w:val="10"/>
 </w:numbering>
@@ -10667,7 +11949,6 @@
   <w:style w:type="character" w:default="1" w:styleId="DefaultParagraphFont">
     <w:name w:val="Default Paragraph Font"/>
     <w:uiPriority w:val="1"/>
-    <w:semiHidden/>
     <w:unhideWhenUsed/>
   </w:style>
   <w:style w:type="table" w:default="1" w:styleId="TableNormal">
@@ -12188,7 +13469,7 @@
 </file>
 
 <file path=customXml/itemProps1.xml><?xml version="1.0" encoding="utf-8"?>
-<ds:datastoreItem xmlns:ds="http://schemas.openxmlformats.org/officeDocument/2006/customXml" ds:itemID="{19EA7027-464C-1E46-BAE5-42E0A4A56906}">
+<ds:datastoreItem xmlns:ds="http://schemas.openxmlformats.org/officeDocument/2006/customXml" ds:itemID="{7555A141-918B-6E4B-B47E-CAF2AC3A2956}">
   <ds:schemaRefs>
     <ds:schemaRef ds:uri="http://schemas.openxmlformats.org/officeDocument/2006/bibliography"/>
   </ds:schemaRefs>

--- a/docs/GR_GameDesign.docx
+++ b/docs/GR_GameDesign.docx
@@ -131,41 +131,12 @@
           <w:rFonts w:cs="Arial"/>
         </w:rPr>
       </w:pPr>
-    </w:p>
-    <w:p>
-      <w:pPr>
+      <w:r>
         <w:rPr>
           <w:rFonts w:cs="Arial"/>
         </w:rPr>
-      </w:pPr>
-    </w:p>
-    <w:p>
-      <w:pPr>
-        <w:rPr>
-          <w:rFonts w:cs="Arial"/>
-        </w:rPr>
-      </w:pPr>
-    </w:p>
-    <w:p>
-      <w:pPr>
-        <w:rPr>
-          <w:rFonts w:cs="Arial"/>
-        </w:rPr>
-      </w:pPr>
-    </w:p>
-    <w:p>
-      <w:pPr>
-        <w:rPr>
-          <w:rFonts w:cs="Arial"/>
-        </w:rPr>
-      </w:pPr>
-    </w:p>
-    <w:p>
-      <w:pPr>
-        <w:rPr>
-          <w:rFonts w:cs="Arial"/>
-        </w:rPr>
-      </w:pPr>
+        <w:t xml:space="preserve"> </w:t>
+      </w:r>
     </w:p>
     <w:p>
       <w:pPr>
@@ -324,7 +295,7 @@
           <w:rFonts w:ascii="Arial" w:hAnsi="Arial" w:cs="Arial"/>
           <w:noProof/>
         </w:rPr>
-        <w:t>June 20, 2017</w:t>
+        <w:t>June 21, 2017</w:t>
       </w:r>
       <w:r>
         <w:rPr>
@@ -332,6 +303,22 @@
         </w:rPr>
         <w:fldChar w:fldCharType="end"/>
       </w:r>
+    </w:p>
+    <w:p>
+      <w:pPr>
+        <w:pStyle w:val="BodyText3"/>
+        <w:rPr>
+          <w:rFonts w:ascii="Arial" w:hAnsi="Arial" w:cs="Arial"/>
+        </w:rPr>
+      </w:pPr>
+    </w:p>
+    <w:p>
+      <w:pPr>
+        <w:pStyle w:val="BodyText3"/>
+        <w:rPr>
+          <w:rFonts w:ascii="Arial" w:hAnsi="Arial" w:cs="Arial"/>
+        </w:rPr>
+      </w:pPr>
     </w:p>
     <w:p>
       <w:pPr>
@@ -345,7 +332,6 @@
           <w:rFonts w:ascii="Arial" w:hAnsi="Arial" w:cs="Arial"/>
           <w:b/>
         </w:rPr>
-        <w:lastRenderedPageBreak/>
         <w:t>Copyright</w:t>
       </w:r>
       <w:r>
@@ -486,7 +472,7 @@
         <w:rPr>
           <w:noProof/>
         </w:rPr>
-        <w:instrText xml:space="preserve"> PAGEREF _Toc485729814 \h </w:instrText>
+        <w:instrText xml:space="preserve"> PAGEREF _Toc485780479 \h </w:instrText>
       </w:r>
       <w:r>
         <w:rPr>
@@ -503,7 +489,7 @@
         <w:rPr>
           <w:noProof/>
         </w:rPr>
-        <w:t>5</w:t>
+        <w:t>4</w:t>
       </w:r>
       <w:r>
         <w:rPr>
@@ -557,7 +543,7 @@
         <w:rPr>
           <w:noProof/>
         </w:rPr>
-        <w:instrText xml:space="preserve"> PAGEREF _Toc485729815 \h </w:instrText>
+        <w:instrText xml:space="preserve"> PAGEREF _Toc485780480 \h </w:instrText>
       </w:r>
       <w:r>
         <w:rPr>
@@ -574,7 +560,7 @@
         <w:rPr>
           <w:noProof/>
         </w:rPr>
-        <w:t>5</w:t>
+        <w:t>4</w:t>
       </w:r>
       <w:r>
         <w:rPr>
@@ -630,7 +616,7 @@
         <w:rPr>
           <w:noProof/>
         </w:rPr>
-        <w:instrText xml:space="preserve"> PAGEREF _Toc485729816 \h </w:instrText>
+        <w:instrText xml:space="preserve"> PAGEREF _Toc485780481 \h </w:instrText>
       </w:r>
       <w:r>
         <w:rPr>
@@ -647,7 +633,7 @@
         <w:rPr>
           <w:noProof/>
         </w:rPr>
-        <w:t>5</w:t>
+        <w:t>4</w:t>
       </w:r>
       <w:r>
         <w:rPr>
@@ -703,7 +689,7 @@
         <w:rPr>
           <w:noProof/>
         </w:rPr>
-        <w:instrText xml:space="preserve"> PAGEREF _Toc485729817 \h </w:instrText>
+        <w:instrText xml:space="preserve"> PAGEREF _Toc485780482 \h </w:instrText>
       </w:r>
       <w:r>
         <w:rPr>
@@ -720,7 +706,7 @@
         <w:rPr>
           <w:noProof/>
         </w:rPr>
-        <w:t>5</w:t>
+        <w:t>4</w:t>
       </w:r>
       <w:r>
         <w:rPr>
@@ -776,7 +762,7 @@
         <w:rPr>
           <w:noProof/>
         </w:rPr>
-        <w:instrText xml:space="preserve"> PAGEREF _Toc485729818 \h </w:instrText>
+        <w:instrText xml:space="preserve"> PAGEREF _Toc485780483 \h </w:instrText>
       </w:r>
       <w:r>
         <w:rPr>
@@ -793,7 +779,7 @@
         <w:rPr>
           <w:noProof/>
         </w:rPr>
-        <w:t>5</w:t>
+        <w:t>4</w:t>
       </w:r>
       <w:r>
         <w:rPr>
@@ -849,7 +835,7 @@
         <w:rPr>
           <w:noProof/>
         </w:rPr>
-        <w:instrText xml:space="preserve"> PAGEREF _Toc485729819 \h </w:instrText>
+        <w:instrText xml:space="preserve"> PAGEREF _Toc485780484 \h </w:instrText>
       </w:r>
       <w:r>
         <w:rPr>
@@ -866,7 +852,7 @@
         <w:rPr>
           <w:noProof/>
         </w:rPr>
-        <w:t>5</w:t>
+        <w:t>4</w:t>
       </w:r>
       <w:r>
         <w:rPr>
@@ -922,7 +908,7 @@
         <w:rPr>
           <w:noProof/>
         </w:rPr>
-        <w:instrText xml:space="preserve"> PAGEREF _Toc485729820 \h </w:instrText>
+        <w:instrText xml:space="preserve"> PAGEREF _Toc485780485 \h </w:instrText>
       </w:r>
       <w:r>
         <w:rPr>
@@ -939,7 +925,7 @@
         <w:rPr>
           <w:noProof/>
         </w:rPr>
-        <w:t>6</w:t>
+        <w:t>5</w:t>
       </w:r>
       <w:r>
         <w:rPr>
@@ -995,7 +981,7 @@
         <w:rPr>
           <w:noProof/>
         </w:rPr>
-        <w:instrText xml:space="preserve"> PAGEREF _Toc485729821 \h </w:instrText>
+        <w:instrText xml:space="preserve"> PAGEREF _Toc485780486 \h </w:instrText>
       </w:r>
       <w:r>
         <w:rPr>
@@ -1012,7 +998,7 @@
         <w:rPr>
           <w:noProof/>
         </w:rPr>
-        <w:t>6</w:t>
+        <w:t>5</w:t>
       </w:r>
       <w:r>
         <w:rPr>
@@ -1068,7 +1054,7 @@
         <w:rPr>
           <w:noProof/>
         </w:rPr>
-        <w:instrText xml:space="preserve"> PAGEREF _Toc485729822 \h </w:instrText>
+        <w:instrText xml:space="preserve"> PAGEREF _Toc485780487 \h </w:instrText>
       </w:r>
       <w:r>
         <w:rPr>
@@ -1085,7 +1071,7 @@
         <w:rPr>
           <w:noProof/>
         </w:rPr>
-        <w:t>6</w:t>
+        <w:t>5</w:t>
       </w:r>
       <w:r>
         <w:rPr>
@@ -1123,7 +1109,7 @@
         <w:rPr>
           <w:noProof/>
         </w:rPr>
-        <w:t>Game</w:t>
+        <w:t>GameUserLineupPlayers</w:t>
       </w:r>
       <w:r>
         <w:rPr>
@@ -1141,7 +1127,7 @@
         <w:rPr>
           <w:noProof/>
         </w:rPr>
-        <w:instrText xml:space="preserve"> PAGEREF _Toc485729823 \h </w:instrText>
+        <w:instrText xml:space="preserve"> PAGEREF _Toc485780488 \h </w:instrText>
       </w:r>
       <w:r>
         <w:rPr>
@@ -1158,7 +1144,7 @@
         <w:rPr>
           <w:noProof/>
         </w:rPr>
-        <w:t>6</w:t>
+        <w:t>5</w:t>
       </w:r>
       <w:r>
         <w:rPr>
@@ -1196,7 +1182,7 @@
         <w:rPr>
           <w:noProof/>
         </w:rPr>
-        <w:t>GameEvents</w:t>
+        <w:t>Game</w:t>
       </w:r>
       <w:r>
         <w:rPr>
@@ -1214,7 +1200,7 @@
         <w:rPr>
           <w:noProof/>
         </w:rPr>
-        <w:instrText xml:space="preserve"> PAGEREF _Toc485729824 \h </w:instrText>
+        <w:instrText xml:space="preserve"> PAGEREF _Toc485780489 \h </w:instrText>
       </w:r>
       <w:r>
         <w:rPr>
@@ -1231,7 +1217,7 @@
         <w:rPr>
           <w:noProof/>
         </w:rPr>
-        <w:t>7</w:t>
+        <w:t>5</w:t>
       </w:r>
       <w:r>
         <w:rPr>
@@ -1269,7 +1255,7 @@
         <w:rPr>
           <w:noProof/>
         </w:rPr>
-        <w:t>Viewers</w:t>
+        <w:t>GameEvents</w:t>
       </w:r>
       <w:r>
         <w:rPr>
@@ -1287,7 +1273,7 @@
         <w:rPr>
           <w:noProof/>
         </w:rPr>
-        <w:instrText xml:space="preserve"> PAGEREF _Toc485729825 \h </w:instrText>
+        <w:instrText xml:space="preserve"> PAGEREF _Toc485780490 \h </w:instrText>
       </w:r>
       <w:r>
         <w:rPr>
@@ -1304,7 +1290,7 @@
         <w:rPr>
           <w:noProof/>
         </w:rPr>
-        <w:t>7</w:t>
+        <w:t>6</w:t>
       </w:r>
       <w:r>
         <w:rPr>
@@ -1315,8 +1301,9 @@
     </w:p>
     <w:p>
       <w:pPr>
-        <w:pStyle w:val="TOC1"/>
-        <w:rPr>
+        <w:pStyle w:val="TOC2"/>
+        <w:rPr>
+          <w:rFonts w:cstheme="minorBidi"/>
           <w:noProof/>
           <w:sz w:val="24"/>
           <w:szCs w:val="24"/>
@@ -1326,10 +1313,11 @@
         <w:rPr>
           <w:noProof/>
         </w:rPr>
-        <w:t>3</w:t>
-      </w:r>
-      <w:r>
-        <w:rPr>
+        <w:t>2.11</w:t>
+      </w:r>
+      <w:r>
+        <w:rPr>
+          <w:rFonts w:cstheme="minorBidi"/>
           <w:noProof/>
           <w:sz w:val="24"/>
           <w:szCs w:val="24"/>
@@ -1340,7 +1328,7 @@
         <w:rPr>
           <w:noProof/>
         </w:rPr>
-        <w:t>Database Schema</w:t>
+        <w:t>Viewers</w:t>
       </w:r>
       <w:r>
         <w:rPr>
@@ -1358,7 +1346,7 @@
         <w:rPr>
           <w:noProof/>
         </w:rPr>
-        <w:instrText xml:space="preserve"> PAGEREF _Toc485729826 \h </w:instrText>
+        <w:instrText xml:space="preserve"> PAGEREF _Toc485780491 \h </w:instrText>
       </w:r>
       <w:r>
         <w:rPr>
@@ -1375,7 +1363,7 @@
         <w:rPr>
           <w:noProof/>
         </w:rPr>
-        <w:t>8</w:t>
+        <w:t>7</w:t>
       </w:r>
       <w:r>
         <w:rPr>
@@ -1397,7 +1385,7 @@
         <w:rPr>
           <w:noProof/>
         </w:rPr>
-        <w:t>4</w:t>
+        <w:t>3</w:t>
       </w:r>
       <w:r>
         <w:rPr>
@@ -1411,7 +1399,7 @@
         <w:rPr>
           <w:noProof/>
         </w:rPr>
-        <w:t>Game States and transition</w:t>
+        <w:t>Database Schema</w:t>
       </w:r>
       <w:r>
         <w:rPr>
@@ -1429,7 +1417,7 @@
         <w:rPr>
           <w:noProof/>
         </w:rPr>
-        <w:instrText xml:space="preserve"> PAGEREF _Toc485729827 \h </w:instrText>
+        <w:instrText xml:space="preserve"> PAGEREF _Toc485780492 \h </w:instrText>
       </w:r>
       <w:r>
         <w:rPr>
@@ -1446,7 +1434,7 @@
         <w:rPr>
           <w:noProof/>
         </w:rPr>
-        <w:t>8</w:t>
+        <w:t>7</w:t>
       </w:r>
       <w:r>
         <w:rPr>
@@ -1457,9 +1445,8 @@
     </w:p>
     <w:p>
       <w:pPr>
-        <w:pStyle w:val="TOC2"/>
-        <w:rPr>
-          <w:rFonts w:cstheme="minorBidi"/>
+        <w:pStyle w:val="TOC1"/>
+        <w:rPr>
           <w:noProof/>
           <w:sz w:val="24"/>
           <w:szCs w:val="24"/>
@@ -1469,11 +1456,10 @@
         <w:rPr>
           <w:noProof/>
         </w:rPr>
-        <w:t>4.1</w:t>
-      </w:r>
-      <w:r>
-        <w:rPr>
-          <w:rFonts w:cstheme="minorBidi"/>
+        <w:t>4</w:t>
+      </w:r>
+      <w:r>
+        <w:rPr>
           <w:noProof/>
           <w:sz w:val="24"/>
           <w:szCs w:val="24"/>
@@ -1484,7 +1470,7 @@
         <w:rPr>
           <w:noProof/>
         </w:rPr>
-        <w:t>Inviter states</w:t>
+        <w:t>Game States and transition</w:t>
       </w:r>
       <w:r>
         <w:rPr>
@@ -1502,7 +1488,7 @@
         <w:rPr>
           <w:noProof/>
         </w:rPr>
-        <w:instrText xml:space="preserve"> PAGEREF _Toc485729828 \h </w:instrText>
+        <w:instrText xml:space="preserve"> PAGEREF _Toc485780493 \h </w:instrText>
       </w:r>
       <w:r>
         <w:rPr>
@@ -1530,8 +1516,9 @@
     </w:p>
     <w:p>
       <w:pPr>
-        <w:pStyle w:val="TOC1"/>
-        <w:rPr>
+        <w:pStyle w:val="TOC2"/>
+        <w:rPr>
+          <w:rFonts w:cstheme="minorBidi"/>
           <w:noProof/>
           <w:sz w:val="24"/>
           <w:szCs w:val="24"/>
@@ -1541,10 +1528,11 @@
         <w:rPr>
           <w:noProof/>
         </w:rPr>
-        <w:t>5</w:t>
-      </w:r>
-      <w:r>
-        <w:rPr>
+        <w:t>4.1</w:t>
+      </w:r>
+      <w:r>
+        <w:rPr>
+          <w:rFonts w:cstheme="minorBidi"/>
           <w:noProof/>
           <w:sz w:val="24"/>
           <w:szCs w:val="24"/>
@@ -1555,7 +1543,7 @@
         <w:rPr>
           <w:noProof/>
         </w:rPr>
-        <w:t>Game Login</w:t>
+        <w:t>Inviter states</w:t>
       </w:r>
       <w:r>
         <w:rPr>
@@ -1573,7 +1561,7 @@
         <w:rPr>
           <w:noProof/>
         </w:rPr>
-        <w:instrText xml:space="preserve"> PAGEREF _Toc485729829 \h </w:instrText>
+        <w:instrText xml:space="preserve"> PAGEREF _Toc485780494 \h </w:instrText>
       </w:r>
       <w:r>
         <w:rPr>
@@ -1590,7 +1578,7 @@
         <w:rPr>
           <w:noProof/>
         </w:rPr>
-        <w:t>10</w:t>
+        <w:t>8</w:t>
       </w:r>
       <w:r>
         <w:rPr>
@@ -1612,7 +1600,7 @@
         <w:rPr>
           <w:noProof/>
         </w:rPr>
-        <w:t>6</w:t>
+        <w:t>5</w:t>
       </w:r>
       <w:r>
         <w:rPr>
@@ -1626,7 +1614,7 @@
         <w:rPr>
           <w:noProof/>
         </w:rPr>
-        <w:t>Game Broker signaling</w:t>
+        <w:t>Game Login</w:t>
       </w:r>
       <w:r>
         <w:rPr>
@@ -1644,7 +1632,7 @@
         <w:rPr>
           <w:noProof/>
         </w:rPr>
-        <w:instrText xml:space="preserve"> PAGEREF _Toc485729830 \h </w:instrText>
+        <w:instrText xml:space="preserve"> PAGEREF _Toc485780495 \h </w:instrText>
       </w:r>
       <w:r>
         <w:rPr>
@@ -1661,7 +1649,7 @@
         <w:rPr>
           <w:noProof/>
         </w:rPr>
-        <w:t>11</w:t>
+        <w:t>10</w:t>
       </w:r>
       <w:r>
         <w:rPr>
@@ -1683,7 +1671,7 @@
         <w:rPr>
           <w:noProof/>
         </w:rPr>
-        <w:t>7</w:t>
+        <w:t>6</w:t>
       </w:r>
       <w:r>
         <w:rPr>
@@ -1697,7 +1685,7 @@
         <w:rPr>
           <w:noProof/>
         </w:rPr>
-        <w:t>Player Importing</w:t>
+        <w:t>Game Broker signaling</w:t>
       </w:r>
       <w:r>
         <w:rPr>
@@ -1715,7 +1703,7 @@
         <w:rPr>
           <w:noProof/>
         </w:rPr>
-        <w:instrText xml:space="preserve"> PAGEREF _Toc485729831 \h </w:instrText>
+        <w:instrText xml:space="preserve"> PAGEREF _Toc485780496 \h </w:instrText>
       </w:r>
       <w:r>
         <w:rPr>
@@ -1732,7 +1720,7 @@
         <w:rPr>
           <w:noProof/>
         </w:rPr>
-        <w:t>13</w:t>
+        <w:t>11</w:t>
       </w:r>
       <w:r>
         <w:rPr>
@@ -1743,9 +1731,8 @@
     </w:p>
     <w:p>
       <w:pPr>
-        <w:pStyle w:val="TOC2"/>
-        <w:rPr>
-          <w:rFonts w:cstheme="minorBidi"/>
+        <w:pStyle w:val="TOC1"/>
+        <w:rPr>
           <w:noProof/>
           <w:sz w:val="24"/>
           <w:szCs w:val="24"/>
@@ -1755,11 +1742,10 @@
         <w:rPr>
           <w:noProof/>
         </w:rPr>
-        <w:t>7.1</w:t>
-      </w:r>
-      <w:r>
-        <w:rPr>
-          <w:rFonts w:cstheme="minorBidi"/>
+        <w:t>7</w:t>
+      </w:r>
+      <w:r>
+        <w:rPr>
           <w:noProof/>
           <w:sz w:val="24"/>
           <w:szCs w:val="24"/>
@@ -1770,7 +1756,7 @@
         <w:rPr>
           <w:noProof/>
         </w:rPr>
-        <w:t>Differences between types</w:t>
+        <w:t>Player Importing</w:t>
       </w:r>
       <w:r>
         <w:rPr>
@@ -1788,7 +1774,7 @@
         <w:rPr>
           <w:noProof/>
         </w:rPr>
-        <w:instrText xml:space="preserve"> PAGEREF _Toc485729832 \h </w:instrText>
+        <w:instrText xml:space="preserve"> PAGEREF _Toc485780497 \h </w:instrText>
       </w:r>
       <w:r>
         <w:rPr>
@@ -1828,7 +1814,7 @@
         <w:rPr>
           <w:noProof/>
         </w:rPr>
-        <w:t>7.2</w:t>
+        <w:t>7.1</w:t>
       </w:r>
       <w:r>
         <w:rPr>
@@ -1843,7 +1829,7 @@
         <w:rPr>
           <w:noProof/>
         </w:rPr>
-        <w:t>Import mechanism</w:t>
+        <w:t>Differences between types</w:t>
       </w:r>
       <w:r>
         <w:rPr>
@@ -1861,7 +1847,7 @@
         <w:rPr>
           <w:noProof/>
         </w:rPr>
-        <w:instrText xml:space="preserve"> PAGEREF _Toc485729833 \h </w:instrText>
+        <w:instrText xml:space="preserve"> PAGEREF _Toc485780498 \h </w:instrText>
       </w:r>
       <w:r>
         <w:rPr>
@@ -1889,8 +1875,9 @@
     </w:p>
     <w:p>
       <w:pPr>
-        <w:pStyle w:val="TOC1"/>
-        <w:rPr>
+        <w:pStyle w:val="TOC2"/>
+        <w:rPr>
+          <w:rFonts w:cstheme="minorBidi"/>
           <w:noProof/>
           <w:sz w:val="24"/>
           <w:szCs w:val="24"/>
@@ -1900,10 +1887,11 @@
         <w:rPr>
           <w:noProof/>
         </w:rPr>
-        <w:t>8</w:t>
-      </w:r>
-      <w:r>
-        <w:rPr>
+        <w:t>7.2</w:t>
+      </w:r>
+      <w:r>
+        <w:rPr>
+          <w:rFonts w:cstheme="minorBidi"/>
           <w:noProof/>
           <w:sz w:val="24"/>
           <w:szCs w:val="24"/>
@@ -1914,7 +1902,7 @@
         <w:rPr>
           <w:noProof/>
         </w:rPr>
-        <w:t>Invitation cycle</w:t>
+        <w:t>Import mechanism</w:t>
       </w:r>
       <w:r>
         <w:rPr>
@@ -1932,7 +1920,7 @@
         <w:rPr>
           <w:noProof/>
         </w:rPr>
-        <w:instrText xml:space="preserve"> PAGEREF _Toc485729834 \h </w:instrText>
+        <w:instrText xml:space="preserve"> PAGEREF _Toc485780499 \h </w:instrText>
       </w:r>
       <w:r>
         <w:rPr>
@@ -1949,7 +1937,7 @@
         <w:rPr>
           <w:noProof/>
         </w:rPr>
-        <w:t>14</w:t>
+        <w:t>13</w:t>
       </w:r>
       <w:r>
         <w:rPr>
@@ -1960,9 +1948,8 @@
     </w:p>
     <w:p>
       <w:pPr>
-        <w:pStyle w:val="TOC2"/>
-        <w:rPr>
-          <w:rFonts w:cstheme="minorBidi"/>
+        <w:pStyle w:val="TOC1"/>
+        <w:rPr>
           <w:noProof/>
           <w:sz w:val="24"/>
           <w:szCs w:val="24"/>
@@ -1972,11 +1959,10 @@
         <w:rPr>
           <w:noProof/>
         </w:rPr>
-        <w:t>8.1</w:t>
-      </w:r>
-      <w:r>
-        <w:rPr>
-          <w:rFonts w:cstheme="minorBidi"/>
+        <w:t>8</w:t>
+      </w:r>
+      <w:r>
+        <w:rPr>
           <w:noProof/>
           <w:sz w:val="24"/>
           <w:szCs w:val="24"/>
@@ -1987,7 +1973,7 @@
         <w:rPr>
           <w:noProof/>
         </w:rPr>
-        <w:t>Selecting team (Inviter)</w:t>
+        <w:t>Invitation cycle</w:t>
       </w:r>
       <w:r>
         <w:rPr>
@@ -2005,7 +1991,7 @@
         <w:rPr>
           <w:noProof/>
         </w:rPr>
-        <w:instrText xml:space="preserve"> PAGEREF _Toc485729835 \h </w:instrText>
+        <w:instrText xml:space="preserve"> PAGEREF _Toc485780500 \h </w:instrText>
       </w:r>
       <w:r>
         <w:rPr>
@@ -2045,7 +2031,7 @@
         <w:rPr>
           <w:noProof/>
         </w:rPr>
-        <w:t>8.2</w:t>
+        <w:t>8.1</w:t>
       </w:r>
       <w:r>
         <w:rPr>
@@ -2060,7 +2046,7 @@
         <w:rPr>
           <w:noProof/>
         </w:rPr>
-        <w:t>Selecting a pitcher</w:t>
+        <w:t>Selecting team (Inviter)</w:t>
       </w:r>
       <w:r>
         <w:rPr>
@@ -2078,7 +2064,7 @@
         <w:rPr>
           <w:noProof/>
         </w:rPr>
-        <w:instrText xml:space="preserve"> PAGEREF _Toc485729836 \h </w:instrText>
+        <w:instrText xml:space="preserve"> PAGEREF _Toc485780501 \h </w:instrText>
       </w:r>
       <w:r>
         <w:rPr>
@@ -2095,7 +2081,7 @@
         <w:rPr>
           <w:noProof/>
         </w:rPr>
-        <w:t>15</w:t>
+        <w:t>14</w:t>
       </w:r>
       <w:r>
         <w:rPr>
@@ -2118,7 +2104,7 @@
         <w:rPr>
           <w:noProof/>
         </w:rPr>
-        <w:t>8.3</w:t>
+        <w:t>8.2</w:t>
       </w:r>
       <w:r>
         <w:rPr>
@@ -2133,7 +2119,7 @@
         <w:rPr>
           <w:noProof/>
         </w:rPr>
-        <w:t>Proposed modifications to the current UI:</w:t>
+        <w:t>Selecting a pitcher</w:t>
       </w:r>
       <w:r>
         <w:rPr>
@@ -2151,7 +2137,7 @@
         <w:rPr>
           <w:noProof/>
         </w:rPr>
-        <w:instrText xml:space="preserve"> PAGEREF _Toc485729837 \h </w:instrText>
+        <w:instrText xml:space="preserve"> PAGEREF _Toc485780502 \h </w:instrText>
       </w:r>
       <w:r>
         <w:rPr>
@@ -2168,7 +2154,7 @@
         <w:rPr>
           <w:noProof/>
         </w:rPr>
-        <w:t>16</w:t>
+        <w:t>15</w:t>
       </w:r>
       <w:r>
         <w:rPr>
@@ -2191,7 +2177,7 @@
         <w:rPr>
           <w:noProof/>
         </w:rPr>
-        <w:t>8.4</w:t>
+        <w:t>8.3</w:t>
       </w:r>
       <w:r>
         <w:rPr>
@@ -2206,7 +2192,7 @@
         <w:rPr>
           <w:noProof/>
         </w:rPr>
-        <w:t>Proposed UI changes</w:t>
+        <w:t>Proposed modifications to the current UI:</w:t>
       </w:r>
       <w:r>
         <w:rPr>
@@ -2224,7 +2210,7 @@
         <w:rPr>
           <w:noProof/>
         </w:rPr>
-        <w:instrText xml:space="preserve"> PAGEREF _Toc485729838 \h </w:instrText>
+        <w:instrText xml:space="preserve"> PAGEREF _Toc485780503 \h </w:instrText>
       </w:r>
       <w:r>
         <w:rPr>
@@ -2241,7 +2227,7 @@
         <w:rPr>
           <w:noProof/>
         </w:rPr>
-        <w:t>17</w:t>
+        <w:t>16</w:t>
       </w:r>
       <w:r>
         <w:rPr>
@@ -2264,7 +2250,7 @@
         <w:rPr>
           <w:noProof/>
         </w:rPr>
-        <w:t>8.5</w:t>
+        <w:t>8.4</w:t>
       </w:r>
       <w:r>
         <w:rPr>
@@ -2279,7 +2265,7 @@
         <w:rPr>
           <w:noProof/>
         </w:rPr>
-        <w:t>Game start</w:t>
+        <w:t>Selecting the lineup</w:t>
       </w:r>
       <w:r>
         <w:rPr>
@@ -2297,7 +2283,7 @@
         <w:rPr>
           <w:noProof/>
         </w:rPr>
-        <w:instrText xml:space="preserve"> PAGEREF _Toc485729839 \h </w:instrText>
+        <w:instrText xml:space="preserve"> PAGEREF _Toc485780504 \h </w:instrText>
       </w:r>
       <w:r>
         <w:rPr>
@@ -2314,7 +2300,7 @@
         <w:rPr>
           <w:noProof/>
         </w:rPr>
-        <w:t>18</w:t>
+        <w:t>17</w:t>
       </w:r>
       <w:r>
         <w:rPr>
@@ -2325,8 +2311,9 @@
     </w:p>
     <w:p>
       <w:pPr>
-        <w:pStyle w:val="TOC1"/>
-        <w:rPr>
+        <w:pStyle w:val="TOC2"/>
+        <w:rPr>
+          <w:rFonts w:cstheme="minorBidi"/>
           <w:noProof/>
           <w:sz w:val="24"/>
           <w:szCs w:val="24"/>
@@ -2336,10 +2323,11 @@
         <w:rPr>
           <w:noProof/>
         </w:rPr>
-        <w:t>9</w:t>
-      </w:r>
-      <w:r>
-        <w:rPr>
+        <w:t>8.5</w:t>
+      </w:r>
+      <w:r>
+        <w:rPr>
+          <w:rFonts w:cstheme="minorBidi"/>
           <w:noProof/>
           <w:sz w:val="24"/>
           <w:szCs w:val="24"/>
@@ -2350,7 +2338,7 @@
         <w:rPr>
           <w:noProof/>
         </w:rPr>
-        <w:t>Game Field UI</w:t>
+        <w:t>Proposed UI changes</w:t>
       </w:r>
       <w:r>
         <w:rPr>
@@ -2368,7 +2356,7 @@
         <w:rPr>
           <w:noProof/>
         </w:rPr>
-        <w:instrText xml:space="preserve"> PAGEREF _Toc485729840 \h </w:instrText>
+        <w:instrText xml:space="preserve"> PAGEREF _Toc485780505 \h </w:instrText>
       </w:r>
       <w:r>
         <w:rPr>
@@ -2385,7 +2373,7 @@
         <w:rPr>
           <w:noProof/>
         </w:rPr>
-        <w:t>19</w:t>
+        <w:t>17</w:t>
       </w:r>
       <w:r>
         <w:rPr>
@@ -2408,7 +2396,7 @@
         <w:rPr>
           <w:noProof/>
         </w:rPr>
-        <w:t>9.1</w:t>
+        <w:t>8.6</w:t>
       </w:r>
       <w:r>
         <w:rPr>
@@ -2423,7 +2411,7 @@
         <w:rPr>
           <w:noProof/>
         </w:rPr>
-        <w:t>Proposed changes to UI</w:t>
+        <w:t>Game start</w:t>
       </w:r>
       <w:r>
         <w:rPr>
@@ -2441,7 +2429,7 @@
         <w:rPr>
           <w:noProof/>
         </w:rPr>
-        <w:instrText xml:space="preserve"> PAGEREF _Toc485729841 \h </w:instrText>
+        <w:instrText xml:space="preserve"> PAGEREF _Toc485780506 \h </w:instrText>
       </w:r>
       <w:r>
         <w:rPr>
@@ -2458,7 +2446,7 @@
         <w:rPr>
           <w:noProof/>
         </w:rPr>
-        <w:t>19</w:t>
+        <w:t>18</w:t>
       </w:r>
       <w:r>
         <w:rPr>
@@ -2481,7 +2469,7 @@
         <w:rPr>
           <w:noProof/>
         </w:rPr>
-        <w:t>9.2</w:t>
+        <w:t>8.7</w:t>
       </w:r>
       <w:r>
         <w:rPr>
@@ -2496,7 +2484,7 @@
         <w:rPr>
           <w:noProof/>
         </w:rPr>
-        <w:t>Player Cards</w:t>
+        <w:t>In game properties</w:t>
       </w:r>
       <w:r>
         <w:rPr>
@@ -2514,7 +2502,7 @@
         <w:rPr>
           <w:noProof/>
         </w:rPr>
-        <w:instrText xml:space="preserve"> PAGEREF _Toc485729842 \h </w:instrText>
+        <w:instrText xml:space="preserve"> PAGEREF _Toc485780507 \h </w:instrText>
       </w:r>
       <w:r>
         <w:rPr>
@@ -2542,9 +2530,8 @@
     </w:p>
     <w:p>
       <w:pPr>
-        <w:pStyle w:val="TOC2"/>
-        <w:rPr>
-          <w:rFonts w:cstheme="minorBidi"/>
+        <w:pStyle w:val="TOC1"/>
+        <w:rPr>
           <w:noProof/>
           <w:sz w:val="24"/>
           <w:szCs w:val="24"/>
@@ -2554,11 +2541,10 @@
         <w:rPr>
           <w:noProof/>
         </w:rPr>
-        <w:t>9.3</w:t>
-      </w:r>
-      <w:r>
-        <w:rPr>
-          <w:rFonts w:cstheme="minorBidi"/>
+        <w:t>9</w:t>
+      </w:r>
+      <w:r>
+        <w:rPr>
           <w:noProof/>
           <w:sz w:val="24"/>
           <w:szCs w:val="24"/>
@@ -2569,7 +2555,7 @@
         <w:rPr>
           <w:noProof/>
         </w:rPr>
-        <w:t>Data (TBD)</w:t>
+        <w:t>Game Field UI</w:t>
       </w:r>
       <w:r>
         <w:rPr>
@@ -2587,7 +2573,7 @@
         <w:rPr>
           <w:noProof/>
         </w:rPr>
-        <w:instrText xml:space="preserve"> PAGEREF _Toc485729843 \h </w:instrText>
+        <w:instrText xml:space="preserve"> PAGEREF _Toc485780508 \h </w:instrText>
       </w:r>
       <w:r>
         <w:rPr>
@@ -2604,7 +2590,7 @@
         <w:rPr>
           <w:noProof/>
         </w:rPr>
-        <w:t>22</w:t>
+        <w:t>21</w:t>
       </w:r>
       <w:r>
         <w:rPr>
@@ -2615,8 +2601,9 @@
     </w:p>
     <w:p>
       <w:pPr>
-        <w:pStyle w:val="TOC1"/>
-        <w:rPr>
+        <w:pStyle w:val="TOC2"/>
+        <w:rPr>
+          <w:rFonts w:cstheme="minorBidi"/>
           <w:noProof/>
           <w:sz w:val="24"/>
           <w:szCs w:val="24"/>
@@ -2626,10 +2613,11 @@
         <w:rPr>
           <w:noProof/>
         </w:rPr>
-        <w:t>10</w:t>
-      </w:r>
-      <w:r>
-        <w:rPr>
+        <w:t>9.1</w:t>
+      </w:r>
+      <w:r>
+        <w:rPr>
+          <w:rFonts w:cstheme="minorBidi"/>
           <w:noProof/>
           <w:sz w:val="24"/>
           <w:szCs w:val="24"/>
@@ -2640,6 +2628,223 @@
         <w:rPr>
           <w:noProof/>
         </w:rPr>
+        <w:t>Proposed changes to UI</w:t>
+      </w:r>
+      <w:r>
+        <w:rPr>
+          <w:noProof/>
+        </w:rPr>
+        <w:tab/>
+      </w:r>
+      <w:r>
+        <w:rPr>
+          <w:noProof/>
+        </w:rPr>
+        <w:fldChar w:fldCharType="begin"/>
+      </w:r>
+      <w:r>
+        <w:rPr>
+          <w:noProof/>
+        </w:rPr>
+        <w:instrText xml:space="preserve"> PAGEREF _Toc485780509 \h </w:instrText>
+      </w:r>
+      <w:r>
+        <w:rPr>
+          <w:noProof/>
+        </w:rPr>
+      </w:r>
+      <w:r>
+        <w:rPr>
+          <w:noProof/>
+        </w:rPr>
+        <w:fldChar w:fldCharType="separate"/>
+      </w:r>
+      <w:r>
+        <w:rPr>
+          <w:noProof/>
+        </w:rPr>
+        <w:t>21</w:t>
+      </w:r>
+      <w:r>
+        <w:rPr>
+          <w:noProof/>
+        </w:rPr>
+        <w:fldChar w:fldCharType="end"/>
+      </w:r>
+    </w:p>
+    <w:p>
+      <w:pPr>
+        <w:pStyle w:val="TOC2"/>
+        <w:rPr>
+          <w:rFonts w:cstheme="minorBidi"/>
+          <w:noProof/>
+          <w:sz w:val="24"/>
+          <w:szCs w:val="24"/>
+        </w:rPr>
+      </w:pPr>
+      <w:r>
+        <w:rPr>
+          <w:noProof/>
+        </w:rPr>
+        <w:t>9.2</w:t>
+      </w:r>
+      <w:r>
+        <w:rPr>
+          <w:rFonts w:cstheme="minorBidi"/>
+          <w:noProof/>
+          <w:sz w:val="24"/>
+          <w:szCs w:val="24"/>
+        </w:rPr>
+        <w:tab/>
+      </w:r>
+      <w:r>
+        <w:rPr>
+          <w:noProof/>
+        </w:rPr>
+        <w:t>Player Cards</w:t>
+      </w:r>
+      <w:r>
+        <w:rPr>
+          <w:noProof/>
+        </w:rPr>
+        <w:tab/>
+      </w:r>
+      <w:r>
+        <w:rPr>
+          <w:noProof/>
+        </w:rPr>
+        <w:fldChar w:fldCharType="begin"/>
+      </w:r>
+      <w:r>
+        <w:rPr>
+          <w:noProof/>
+        </w:rPr>
+        <w:instrText xml:space="preserve"> PAGEREF _Toc485780510 \h </w:instrText>
+      </w:r>
+      <w:r>
+        <w:rPr>
+          <w:noProof/>
+        </w:rPr>
+      </w:r>
+      <w:r>
+        <w:rPr>
+          <w:noProof/>
+        </w:rPr>
+        <w:fldChar w:fldCharType="separate"/>
+      </w:r>
+      <w:r>
+        <w:rPr>
+          <w:noProof/>
+        </w:rPr>
+        <w:t>21</w:t>
+      </w:r>
+      <w:r>
+        <w:rPr>
+          <w:noProof/>
+        </w:rPr>
+        <w:fldChar w:fldCharType="end"/>
+      </w:r>
+    </w:p>
+    <w:p>
+      <w:pPr>
+        <w:pStyle w:val="TOC2"/>
+        <w:rPr>
+          <w:rFonts w:cstheme="minorBidi"/>
+          <w:noProof/>
+          <w:sz w:val="24"/>
+          <w:szCs w:val="24"/>
+        </w:rPr>
+      </w:pPr>
+      <w:r>
+        <w:rPr>
+          <w:noProof/>
+        </w:rPr>
+        <w:t>9.3</w:t>
+      </w:r>
+      <w:r>
+        <w:rPr>
+          <w:rFonts w:cstheme="minorBidi"/>
+          <w:noProof/>
+          <w:sz w:val="24"/>
+          <w:szCs w:val="24"/>
+        </w:rPr>
+        <w:tab/>
+      </w:r>
+      <w:r>
+        <w:rPr>
+          <w:noProof/>
+        </w:rPr>
+        <w:t>Data (TBD)</w:t>
+      </w:r>
+      <w:r>
+        <w:rPr>
+          <w:noProof/>
+        </w:rPr>
+        <w:tab/>
+      </w:r>
+      <w:r>
+        <w:rPr>
+          <w:noProof/>
+        </w:rPr>
+        <w:fldChar w:fldCharType="begin"/>
+      </w:r>
+      <w:r>
+        <w:rPr>
+          <w:noProof/>
+        </w:rPr>
+        <w:instrText xml:space="preserve"> PAGEREF _Toc485780511 \h </w:instrText>
+      </w:r>
+      <w:r>
+        <w:rPr>
+          <w:noProof/>
+        </w:rPr>
+      </w:r>
+      <w:r>
+        <w:rPr>
+          <w:noProof/>
+        </w:rPr>
+        <w:fldChar w:fldCharType="separate"/>
+      </w:r>
+      <w:r>
+        <w:rPr>
+          <w:noProof/>
+        </w:rPr>
+        <w:t>24</w:t>
+      </w:r>
+      <w:r>
+        <w:rPr>
+          <w:noProof/>
+        </w:rPr>
+        <w:fldChar w:fldCharType="end"/>
+      </w:r>
+    </w:p>
+    <w:p>
+      <w:pPr>
+        <w:pStyle w:val="TOC1"/>
+        <w:rPr>
+          <w:noProof/>
+          <w:sz w:val="24"/>
+          <w:szCs w:val="24"/>
+        </w:rPr>
+      </w:pPr>
+      <w:r>
+        <w:rPr>
+          <w:noProof/>
+        </w:rPr>
+        <w:t>10</w:t>
+      </w:r>
+      <w:r>
+        <w:rPr>
+          <w:noProof/>
+          <w:sz w:val="24"/>
+          <w:szCs w:val="24"/>
+        </w:rPr>
+        <w:tab/>
+      </w:r>
+      <w:r>
+        <w:rPr>
+          <w:noProof/>
+        </w:rPr>
         <w:t>API Samples</w:t>
       </w:r>
       <w:r>
@@ -2658,7 +2863,7 @@
         <w:rPr>
           <w:noProof/>
         </w:rPr>
-        <w:instrText xml:space="preserve"> PAGEREF _Toc485729844 \h </w:instrText>
+        <w:instrText xml:space="preserve"> PAGEREF _Toc485780512 \h </w:instrText>
       </w:r>
       <w:r>
         <w:rPr>
@@ -2675,7 +2880,7 @@
         <w:rPr>
           <w:noProof/>
         </w:rPr>
-        <w:t>23</w:t>
+        <w:t>25</w:t>
       </w:r>
       <w:r>
         <w:rPr>
@@ -2898,7 +3103,7 @@
           <w:bottom w:val="none" w:sz="0" w:space="0" w:color="auto"/>
         </w:pBdr>
       </w:pPr>
-      <w:bookmarkStart w:id="2" w:name="_Toc485729814"/>
+      <w:bookmarkStart w:id="2" w:name="_Toc485780479"/>
       <w:r>
         <w:lastRenderedPageBreak/>
         <w:t>Overview</w:t>
@@ -2994,7 +3199,7 @@
           <w:noProof/>
         </w:rPr>
       </w:pPr>
-      <w:bookmarkStart w:id="3" w:name="_Toc485729815"/>
+      <w:bookmarkStart w:id="3" w:name="_Toc485780480"/>
       <w:r>
         <w:rPr>
           <w:noProof/>
@@ -3024,7 +3229,7 @@
           <w:noProof/>
         </w:rPr>
       </w:pPr>
-      <w:bookmarkStart w:id="4" w:name="_Toc485729816"/>
+      <w:bookmarkStart w:id="4" w:name="_Toc485780481"/>
       <w:r>
         <w:rPr>
           <w:noProof/>
@@ -3054,7 +3259,7 @@
           <w:noProof/>
         </w:rPr>
       </w:pPr>
-      <w:bookmarkStart w:id="5" w:name="_Toc485729817"/>
+      <w:bookmarkStart w:id="5" w:name="_Toc485780482"/>
       <w:r>
         <w:rPr>
           <w:noProof/>
@@ -3084,7 +3289,7 @@
           <w:noProof/>
         </w:rPr>
       </w:pPr>
-      <w:bookmarkStart w:id="6" w:name="_Toc485729818"/>
+      <w:bookmarkStart w:id="6" w:name="_Toc485780483"/>
       <w:r>
         <w:rPr>
           <w:noProof/>
@@ -3122,7 +3327,7 @@
           <w:noProof/>
         </w:rPr>
       </w:pPr>
-      <w:bookmarkStart w:id="7" w:name="_Toc485729819"/>
+      <w:bookmarkStart w:id="7" w:name="_Toc485780484"/>
       <w:r>
         <w:rPr>
           <w:noProof/>
@@ -3180,7 +3385,7 @@
           <w:noProof/>
         </w:rPr>
       </w:pPr>
-      <w:bookmarkStart w:id="8" w:name="_Toc485729820"/>
+      <w:bookmarkStart w:id="8" w:name="_Toc485780485"/>
       <w:r>
         <w:rPr>
           <w:noProof/>
@@ -3232,7 +3437,7 @@
       <w:pPr>
         <w:pStyle w:val="Heading2"/>
       </w:pPr>
-      <w:bookmarkStart w:id="9" w:name="_Toc485729821"/>
+      <w:bookmarkStart w:id="9" w:name="_Toc485780486"/>
       <w:proofErr w:type="spellStart"/>
       <w:r>
         <w:t>TeamLineUp</w:t>
@@ -3257,7 +3462,7 @@
       <w:pPr>
         <w:pStyle w:val="Heading2"/>
       </w:pPr>
-      <w:bookmarkStart w:id="10" w:name="_Toc485729822"/>
+      <w:bookmarkStart w:id="10" w:name="_Toc485780487"/>
       <w:proofErr w:type="spellStart"/>
       <w:r>
         <w:t>TeamLineUpPlayers</w:t>
@@ -3277,10 +3482,12 @@
       <w:pPr>
         <w:pStyle w:val="Heading2"/>
       </w:pPr>
+      <w:bookmarkStart w:id="11" w:name="_Toc485780488"/>
       <w:proofErr w:type="spellStart"/>
       <w:r>
         <w:t>GameUserLineupPlayers</w:t>
       </w:r>
+      <w:bookmarkEnd w:id="11"/>
       <w:proofErr w:type="spellEnd"/>
     </w:p>
     <w:p>
@@ -3303,11 +3510,11 @@
       <w:pPr>
         <w:pStyle w:val="Heading2"/>
       </w:pPr>
-      <w:bookmarkStart w:id="11" w:name="_Toc485729823"/>
+      <w:bookmarkStart w:id="12" w:name="_Toc485780489"/>
       <w:r>
         <w:t>Game</w:t>
       </w:r>
-      <w:bookmarkEnd w:id="11"/>
+      <w:bookmarkEnd w:id="12"/>
     </w:p>
     <w:p>
       <w:r>
@@ -4472,14 +4679,14 @@
           <w:noProof/>
         </w:rPr>
       </w:pPr>
-      <w:bookmarkStart w:id="12" w:name="_Toc485729824"/>
+      <w:bookmarkStart w:id="13" w:name="_Toc485780490"/>
       <w:r>
         <w:rPr>
           <w:noProof/>
         </w:rPr>
         <w:t>GameEvents</w:t>
       </w:r>
-      <w:bookmarkEnd w:id="12"/>
+      <w:bookmarkEnd w:id="13"/>
     </w:p>
     <w:p>
       <w:pPr>
@@ -5595,11 +5802,11 @@
       <w:pPr>
         <w:pStyle w:val="Heading2"/>
       </w:pPr>
-      <w:bookmarkStart w:id="13" w:name="_Toc485729825"/>
+      <w:bookmarkStart w:id="14" w:name="_Toc485780491"/>
       <w:r>
         <w:t>Viewers</w:t>
       </w:r>
-      <w:bookmarkEnd w:id="13"/>
+      <w:bookmarkEnd w:id="14"/>
     </w:p>
     <w:p>
       <w:r>
@@ -5623,11 +5830,11 @@
       <w:pPr>
         <w:pStyle w:val="Heading1"/>
       </w:pPr>
-      <w:bookmarkStart w:id="14" w:name="_Toc485729826"/>
+      <w:bookmarkStart w:id="15" w:name="_Toc485780492"/>
       <w:r>
         <w:t>Database Schema</w:t>
       </w:r>
-      <w:bookmarkEnd w:id="14"/>
+      <w:bookmarkEnd w:id="15"/>
     </w:p>
     <w:p>
       <w:r>
@@ -5713,11 +5920,11 @@
       <w:pPr>
         <w:pStyle w:val="Heading1"/>
       </w:pPr>
-      <w:bookmarkStart w:id="15" w:name="_Toc485729827"/>
+      <w:bookmarkStart w:id="16" w:name="_Toc485780493"/>
       <w:r>
         <w:t>Game States and transition</w:t>
       </w:r>
-      <w:bookmarkEnd w:id="15"/>
+      <w:bookmarkEnd w:id="16"/>
     </w:p>
     <w:p>
       <w:r>
@@ -5750,11 +5957,11 @@
       <w:pPr>
         <w:pStyle w:val="Heading2"/>
       </w:pPr>
-      <w:bookmarkStart w:id="16" w:name="_Toc485729828"/>
+      <w:bookmarkStart w:id="17" w:name="_Toc485780494"/>
       <w:r>
         <w:t>Inviter states</w:t>
       </w:r>
-      <w:bookmarkEnd w:id="16"/>
+      <w:bookmarkEnd w:id="17"/>
     </w:p>
     <w:p>
       <w:r>
@@ -6023,11 +6230,11 @@
       <w:pPr>
         <w:pStyle w:val="Heading1"/>
       </w:pPr>
-      <w:bookmarkStart w:id="17" w:name="_Toc485729829"/>
+      <w:bookmarkStart w:id="18" w:name="_Toc485780495"/>
       <w:r>
         <w:t>Game Login</w:t>
       </w:r>
-      <w:bookmarkEnd w:id="17"/>
+      <w:bookmarkEnd w:id="18"/>
     </w:p>
     <w:p>
       <w:r>
@@ -6081,11 +6288,11 @@
       <w:pPr>
         <w:pStyle w:val="Heading1"/>
       </w:pPr>
-      <w:bookmarkStart w:id="18" w:name="_Toc485729830"/>
+      <w:bookmarkStart w:id="19" w:name="_Toc485780496"/>
       <w:r>
         <w:t>Game Broker signaling</w:t>
       </w:r>
-      <w:bookmarkEnd w:id="18"/>
+      <w:bookmarkEnd w:id="19"/>
     </w:p>
     <w:p/>
     <w:p/>
@@ -6349,12 +6556,12 @@
       <w:pPr>
         <w:pStyle w:val="Heading1"/>
       </w:pPr>
-      <w:bookmarkStart w:id="19" w:name="_Toc485729831"/>
+      <w:bookmarkStart w:id="20" w:name="_Toc485780497"/>
       <w:r>
         <w:lastRenderedPageBreak/>
         <w:t>Player Importing</w:t>
       </w:r>
-      <w:bookmarkEnd w:id="19"/>
+      <w:bookmarkEnd w:id="20"/>
     </w:p>
     <w:p>
       <w:r>
@@ -6365,11 +6572,11 @@
       <w:pPr>
         <w:pStyle w:val="Heading2"/>
       </w:pPr>
-      <w:bookmarkStart w:id="20" w:name="_Toc485729832"/>
+      <w:bookmarkStart w:id="21" w:name="_Toc485780498"/>
       <w:r>
         <w:t>Differences between types</w:t>
       </w:r>
-      <w:bookmarkEnd w:id="20"/>
+      <w:bookmarkEnd w:id="21"/>
     </w:p>
     <w:p>
       <w:r>
@@ -6380,11 +6587,11 @@
       <w:pPr>
         <w:pStyle w:val="Heading2"/>
       </w:pPr>
-      <w:bookmarkStart w:id="21" w:name="_Toc485729833"/>
+      <w:bookmarkStart w:id="22" w:name="_Toc485780499"/>
       <w:r>
         <w:t>Import mechanism</w:t>
       </w:r>
-      <w:bookmarkEnd w:id="21"/>
+      <w:bookmarkEnd w:id="22"/>
     </w:p>
     <w:p>
       <w:r>
@@ -6419,12 +6626,12 @@
       <w:pPr>
         <w:pStyle w:val="Heading1"/>
       </w:pPr>
-      <w:bookmarkStart w:id="22" w:name="_Toc485729834"/>
+      <w:bookmarkStart w:id="23" w:name="_Toc485780500"/>
       <w:r>
         <w:lastRenderedPageBreak/>
         <w:t>Invitation cycle</w:t>
       </w:r>
-      <w:bookmarkEnd w:id="22"/>
+      <w:bookmarkEnd w:id="23"/>
     </w:p>
     <w:p>
       <w:r>
@@ -6525,7 +6732,7 @@
       <w:pPr>
         <w:pStyle w:val="Heading2"/>
       </w:pPr>
-      <w:bookmarkStart w:id="23" w:name="_Toc485729835"/>
+      <w:bookmarkStart w:id="24" w:name="_Toc485780501"/>
       <w:r>
         <w:t xml:space="preserve">Selecting </w:t>
       </w:r>
@@ -6535,7 +6742,7 @@
       <w:r>
         <w:t xml:space="preserve"> (Inviter)</w:t>
       </w:r>
-      <w:bookmarkEnd w:id="23"/>
+      <w:bookmarkEnd w:id="24"/>
     </w:p>
     <w:p>
       <w:r>
@@ -6667,11 +6874,11 @@
       <w:pPr>
         <w:pStyle w:val="Heading2"/>
       </w:pPr>
-      <w:bookmarkStart w:id="24" w:name="_Toc485729836"/>
+      <w:bookmarkStart w:id="25" w:name="_Toc485780502"/>
       <w:r>
         <w:t>Selecting a pitcher</w:t>
       </w:r>
-      <w:bookmarkEnd w:id="24"/>
+      <w:bookmarkEnd w:id="25"/>
     </w:p>
     <w:p>
       <w:r>
@@ -6721,10 +6928,10 @@
         </w:rPr>
         <w:lastRenderedPageBreak/>
         <w:drawing>
-          <wp:inline distT="0" distB="0" distL="0" distR="0" wp14:anchorId="07309E60" wp14:editId="507A7F9C">
-            <wp:extent cx="5486400" cy="3238500"/>
-            <wp:effectExtent l="0" t="0" r="0" b="12700"/>
-            <wp:docPr id="23" name="Picture 23" descr="../../../../Desktop/Picture1.png"/>
+          <wp:inline distT="0" distB="0" distL="0" distR="0" wp14:anchorId="736EF1E0" wp14:editId="27C196A6">
+            <wp:extent cx="5486400" cy="3251200"/>
+            <wp:effectExtent l="0" t="0" r="0" b="0"/>
+            <wp:docPr id="2" name="Picture 2" descr="../../../../Desktop/Picture1.2.png"/>
             <wp:cNvGraphicFramePr>
               <a:graphicFrameLocks xmlns:a="http://schemas.openxmlformats.org/drawingml/2006/main" noChangeAspect="1"/>
             </wp:cNvGraphicFramePr>
@@ -6732,7 +6939,7 @@
               <a:graphicData uri="http://schemas.openxmlformats.org/drawingml/2006/picture">
                 <pic:pic xmlns:pic="http://schemas.openxmlformats.org/drawingml/2006/picture">
                   <pic:nvPicPr>
-                    <pic:cNvPr id="0" name="Picture 9" descr="../../../../Desktop/Picture1.png"/>
+                    <pic:cNvPr id="0" name="Picture 3" descr="../../../../Desktop/Picture1.2.png"/>
                     <pic:cNvPicPr>
                       <a:picLocks noChangeAspect="1" noChangeArrowheads="1"/>
                     </pic:cNvPicPr>
@@ -6753,7 +6960,7 @@
                   <pic:spPr bwMode="auto">
                     <a:xfrm>
                       <a:off x="0" y="0"/>
-                      <a:ext cx="5486400" cy="3238500"/>
+                      <a:ext cx="5486400" cy="3251200"/>
                     </a:xfrm>
                     <a:prstGeom prst="rect">
                       <a:avLst/>
@@ -6795,7 +7002,7 @@
       <w:pPr>
         <w:pStyle w:val="Heading2"/>
       </w:pPr>
-      <w:bookmarkStart w:id="25" w:name="_Toc485729837"/>
+      <w:bookmarkStart w:id="26" w:name="_Toc485780503"/>
       <w:r>
         <w:t>Proposed modifications to the</w:t>
       </w:r>
@@ -6805,7 +7012,7 @@
       <w:r>
         <w:t xml:space="preserve"> UI:</w:t>
       </w:r>
-      <w:bookmarkEnd w:id="25"/>
+      <w:bookmarkEnd w:id="26"/>
       <w:r>
         <w:t xml:space="preserve"> </w:t>
       </w:r>
@@ -6968,10 +7175,12 @@
       <w:pPr>
         <w:pStyle w:val="Heading2"/>
       </w:pPr>
+      <w:bookmarkStart w:id="27" w:name="_Toc485780504"/>
       <w:r>
         <w:lastRenderedPageBreak/>
         <w:t>Selecting the lineup</w:t>
       </w:r>
+      <w:bookmarkEnd w:id="27"/>
     </w:p>
     <w:p>
       <w:r>
@@ -7060,10 +7269,10 @@
           <w:noProof/>
         </w:rPr>
         <w:drawing>
-          <wp:inline distT="0" distB="0" distL="0" distR="0" wp14:anchorId="6859CA08" wp14:editId="7A827A15">
-            <wp:extent cx="4520565" cy="3463674"/>
-            <wp:effectExtent l="0" t="0" r="635" b="0"/>
-            <wp:docPr id="1" name="Picture 1" descr="../../Desktop/Picture1.png"/>
+          <wp:inline distT="0" distB="0" distL="0" distR="0" wp14:anchorId="5E494127" wp14:editId="0922AF1E">
+            <wp:extent cx="5486400" cy="3911600"/>
+            <wp:effectExtent l="0" t="0" r="0" b="0"/>
+            <wp:docPr id="4" name="Picture 4" descr="../../../../Desktop/Picture2.png"/>
             <wp:cNvGraphicFramePr>
               <a:graphicFrameLocks xmlns:a="http://schemas.openxmlformats.org/drawingml/2006/main" noChangeAspect="1"/>
             </wp:cNvGraphicFramePr>
@@ -7071,7 +7280,7 @@
               <a:graphicData uri="http://schemas.openxmlformats.org/drawingml/2006/picture">
                 <pic:pic xmlns:pic="http://schemas.openxmlformats.org/drawingml/2006/picture">
                   <pic:nvPicPr>
-                    <pic:cNvPr id="0" name="Picture 2" descr="../../Desktop/Picture1.png"/>
+                    <pic:cNvPr id="0" name="Picture 4" descr="../../../../Desktop/Picture2.png"/>
                     <pic:cNvPicPr>
                       <a:picLocks noChangeAspect="1" noChangeArrowheads="1"/>
                     </pic:cNvPicPr>
@@ -7092,7 +7301,7 @@
                   <pic:spPr bwMode="auto">
                     <a:xfrm>
                       <a:off x="0" y="0"/>
-                      <a:ext cx="4532694" cy="3472967"/>
+                      <a:ext cx="5486400" cy="3911600"/>
                     </a:xfrm>
                     <a:prstGeom prst="rect">
                       <a:avLst/>
@@ -7142,11 +7351,11 @@
       <w:pPr>
         <w:pStyle w:val="Heading2"/>
       </w:pPr>
-      <w:bookmarkStart w:id="26" w:name="_Toc485729838"/>
+      <w:bookmarkStart w:id="28" w:name="_Toc485780505"/>
       <w:r>
         <w:t>Proposed UI changes</w:t>
       </w:r>
-      <w:bookmarkEnd w:id="26"/>
+      <w:bookmarkEnd w:id="28"/>
     </w:p>
     <w:p>
       <w:pPr>
@@ -7202,6 +7411,7 @@
         </w:numPr>
       </w:pPr>
       <w:r>
+        <w:lastRenderedPageBreak/>
         <w:t xml:space="preserve">The UI will enforce PITCHER selection via the following rule: </w:t>
       </w:r>
     </w:p>
@@ -7242,7 +7452,6 @@
         </w:numPr>
       </w:pPr>
       <w:r>
-        <w:lastRenderedPageBreak/>
         <w:t xml:space="preserve">Staying below the rule will be allowed (so having no </w:t>
       </w:r>
       <w:proofErr w:type="spellStart"/>
@@ -7439,11 +7648,11 @@
       <w:pPr>
         <w:pStyle w:val="Heading2"/>
       </w:pPr>
-      <w:bookmarkStart w:id="27" w:name="_Toc485729839"/>
+      <w:bookmarkStart w:id="29" w:name="_Toc485780506"/>
       <w:r>
         <w:t>Game start</w:t>
       </w:r>
-      <w:bookmarkEnd w:id="27"/>
+      <w:bookmarkEnd w:id="29"/>
     </w:p>
     <w:p>
       <w:r>
@@ -7465,12 +7674,12 @@
       <w:pPr>
         <w:pStyle w:val="Heading2"/>
       </w:pPr>
+      <w:bookmarkStart w:id="30" w:name="_Toc485780507"/>
       <w:r>
         <w:lastRenderedPageBreak/>
         <w:t>In game properties</w:t>
       </w:r>
-      <w:bookmarkStart w:id="28" w:name="_GoBack"/>
-      <w:bookmarkEnd w:id="28"/>
+      <w:bookmarkEnd w:id="30"/>
     </w:p>
     <w:p>
       <w:pPr>
@@ -7714,7 +7923,6 @@
           <w:szCs w:val="36"/>
         </w:rPr>
       </w:pPr>
-      <w:bookmarkStart w:id="29" w:name="_Toc485729840"/>
       <w:r>
         <w:br w:type="page"/>
       </w:r>
@@ -7723,11 +7931,128 @@
       <w:pPr>
         <w:pStyle w:val="Heading1"/>
       </w:pPr>
+      <w:bookmarkStart w:id="31" w:name="_Toc485780508"/>
+      <w:r>
+        <w:lastRenderedPageBreak/>
+        <w:t>Team creation UI</w:t>
+      </w:r>
+    </w:p>
+    <w:p>
+      <w:r>
+        <w:t xml:space="preserve">A user can create a team from available players. While this may be a paid function later, for now we are implementing it as a free/available function to get it working. </w:t>
+      </w:r>
+    </w:p>
+    <w:p>
+      <w:r>
+        <w:t xml:space="preserve">The UI is shown below. </w:t>
+      </w:r>
+    </w:p>
+    <w:p>
+      <w:pPr>
+        <w:keepNext/>
+        <w:jc w:val="center"/>
+      </w:pPr>
+      <w:r>
+        <w:rPr>
+          <w:noProof/>
+        </w:rPr>
+        <w:drawing>
+          <wp:inline distT="0" distB="0" distL="0" distR="0" wp14:anchorId="23E06B3D" wp14:editId="6FDEC8B5">
+            <wp:extent cx="5486400" cy="3454400"/>
+            <wp:effectExtent l="0" t="0" r="0" b="0"/>
+            <wp:docPr id="7" name="Picture 7" descr="../../../../Desktop/Picture1.png"/>
+            <wp:cNvGraphicFramePr>
+              <a:graphicFrameLocks xmlns:a="http://schemas.openxmlformats.org/drawingml/2006/main" noChangeAspect="1"/>
+            </wp:cNvGraphicFramePr>
+            <a:graphic xmlns:a="http://schemas.openxmlformats.org/drawingml/2006/main">
+              <a:graphicData uri="http://schemas.openxmlformats.org/drawingml/2006/picture">
+                <pic:pic xmlns:pic="http://schemas.openxmlformats.org/drawingml/2006/picture">
+                  <pic:nvPicPr>
+                    <pic:cNvPr id="0" name="Picture 5" descr="../../../../Desktop/Picture1.png"/>
+                    <pic:cNvPicPr>
+                      <a:picLocks noChangeAspect="1" noChangeArrowheads="1"/>
+                    </pic:cNvPicPr>
+                  </pic:nvPicPr>
+                  <pic:blipFill>
+                    <a:blip r:embed="rId19">
+                      <a:extLst>
+                        <a:ext uri="{28A0092B-C50C-407E-A947-70E740481C1C}">
+                          <a14:useLocalDpi xmlns:a14="http://schemas.microsoft.com/office/drawing/2010/main" val="0"/>
+                        </a:ext>
+                      </a:extLst>
+                    </a:blip>
+                    <a:srcRect/>
+                    <a:stretch>
+                      <a:fillRect/>
+                    </a:stretch>
+                  </pic:blipFill>
+                  <pic:spPr bwMode="auto">
+                    <a:xfrm>
+                      <a:off x="0" y="0"/>
+                      <a:ext cx="5486400" cy="3454400"/>
+                    </a:xfrm>
+                    <a:prstGeom prst="rect">
+                      <a:avLst/>
+                    </a:prstGeom>
+                    <a:noFill/>
+                    <a:ln>
+                      <a:noFill/>
+                    </a:ln>
+                  </pic:spPr>
+                </pic:pic>
+              </a:graphicData>
+            </a:graphic>
+          </wp:inline>
+        </w:drawing>
+      </w:r>
+    </w:p>
+    <w:p>
+      <w:pPr>
+        <w:pStyle w:val="Caption"/>
+        <w:jc w:val="center"/>
+      </w:pPr>
+      <w:r>
+        <w:t xml:space="preserve">Figure </w:t>
+      </w:r>
+      <w:fldSimple w:instr=" SEQ Figure \* ARABIC ">
+        <w:r>
+          <w:rPr>
+            <w:noProof/>
+          </w:rPr>
+          <w:t>14</w:t>
+        </w:r>
+      </w:fldSimple>
+      <w:r>
+        <w:t xml:space="preserve"> We show costs, which will be added for total of 75. Similar restrictions for pitchers.</w:t>
+      </w:r>
+    </w:p>
+    <w:p>
+      <w:pPr>
+        <w:rPr>
+          <w:rFonts w:asciiTheme="majorHAnsi" w:eastAsiaTheme="majorEastAsia" w:hAnsiTheme="majorHAnsi" w:cstheme="majorBidi"/>
+          <w:b/>
+          <w:bCs/>
+          <w:smallCaps/>
+          <w:color w:val="000000" w:themeColor="text1"/>
+          <w:sz w:val="36"/>
+          <w:szCs w:val="36"/>
+        </w:rPr>
+      </w:pPr>
+      <w:r>
+        <w:br w:type="page"/>
+      </w:r>
+    </w:p>
+    <w:p>
+      <w:pPr>
+        <w:pStyle w:val="Heading1"/>
+      </w:pPr>
+      <w:bookmarkStart w:id="32" w:name="_GoBack"/>
+      <w:bookmarkEnd w:id="32"/>
       <w:r>
         <w:lastRenderedPageBreak/>
         <w:t>Game Field UI</w:t>
       </w:r>
-      <w:bookmarkEnd w:id="29"/>
+      <w:bookmarkEnd w:id="31"/>
     </w:p>
     <w:p/>
     <w:p>
@@ -7761,7 +8086,7 @@
                     </pic:cNvPicPr>
                   </pic:nvPicPr>
                   <pic:blipFill>
-                    <a:blip r:embed="rId19">
+                    <a:blip r:embed="rId20">
                       <a:extLst>
                         <a:ext uri="{28A0092B-C50C-407E-A947-70E740481C1C}">
                           <a14:useLocalDpi xmlns:a14="http://schemas.microsoft.com/office/drawing/2010/main" val="0"/>
@@ -7806,7 +8131,7 @@
           <w:rPr>
             <w:noProof/>
           </w:rPr>
-          <w:t>14</w:t>
+          <w:t>15</w:t>
         </w:r>
       </w:fldSimple>
       <w:r>
@@ -7824,11 +8149,11 @@
       <w:pPr>
         <w:pStyle w:val="Heading2"/>
       </w:pPr>
-      <w:bookmarkStart w:id="30" w:name="_Toc485729841"/>
+      <w:bookmarkStart w:id="33" w:name="_Toc485780509"/>
       <w:r>
         <w:t>Proposed changes to UI</w:t>
       </w:r>
-      <w:bookmarkEnd w:id="30"/>
+      <w:bookmarkEnd w:id="33"/>
     </w:p>
     <w:p>
       <w:r>
@@ -7898,11 +8223,11 @@
       <w:pPr>
         <w:pStyle w:val="Heading2"/>
       </w:pPr>
-      <w:bookmarkStart w:id="31" w:name="_Toc485729842"/>
+      <w:bookmarkStart w:id="34" w:name="_Toc485780510"/>
       <w:r>
         <w:t>Player Cards</w:t>
       </w:r>
-      <w:bookmarkEnd w:id="31"/>
+      <w:bookmarkEnd w:id="34"/>
     </w:p>
     <w:p>
       <w:r>
@@ -7936,7 +8261,7 @@
                     </pic:cNvPicPr>
                   </pic:nvPicPr>
                   <pic:blipFill>
-                    <a:blip r:embed="rId20">
+                    <a:blip r:embed="rId21">
                       <a:extLst>
                         <a:ext uri="{28A0092B-C50C-407E-A947-70E740481C1C}">
                           <a14:useLocalDpi xmlns:a14="http://schemas.microsoft.com/office/drawing/2010/main" val="0"/>
@@ -7980,7 +8305,7 @@
           <w:rPr>
             <w:noProof/>
           </w:rPr>
-          <w:t>15</w:t>
+          <w:t>16</w:t>
         </w:r>
       </w:fldSimple>
       <w:r>
@@ -8015,7 +8340,7 @@
                     </pic:cNvPicPr>
                   </pic:nvPicPr>
                   <pic:blipFill>
-                    <a:blip r:embed="rId21">
+                    <a:blip r:embed="rId22">
                       <a:extLst>
                         <a:ext uri="{28A0092B-C50C-407E-A947-70E740481C1C}">
                           <a14:useLocalDpi xmlns:a14="http://schemas.microsoft.com/office/drawing/2010/main" val="0"/>
@@ -8059,7 +8384,7 @@
           <w:rPr>
             <w:noProof/>
           </w:rPr>
-          <w:t>16</w:t>
+          <w:t>17</w:t>
         </w:r>
       </w:fldSimple>
       <w:r>
@@ -8143,11 +8468,11 @@
       <w:pPr>
         <w:pStyle w:val="Heading2"/>
       </w:pPr>
-      <w:bookmarkStart w:id="32" w:name="_Toc485729843"/>
+      <w:bookmarkStart w:id="35" w:name="_Toc485780511"/>
       <w:r>
         <w:t>Data (TBD)</w:t>
       </w:r>
-      <w:bookmarkEnd w:id="32"/>
+      <w:bookmarkEnd w:id="35"/>
     </w:p>
     <w:p/>
     <w:p/>
@@ -8171,7 +8496,7 @@
       <w:pPr>
         <w:pStyle w:val="Heading1"/>
       </w:pPr>
-      <w:bookmarkStart w:id="33" w:name="_Toc485729844"/>
+      <w:bookmarkStart w:id="36" w:name="_Toc485780512"/>
       <w:r>
         <w:lastRenderedPageBreak/>
         <w:t xml:space="preserve">API </w:t>
@@ -8185,7 +8510,7 @@
       <w:r>
         <w:t>s</w:t>
       </w:r>
-      <w:bookmarkEnd w:id="33"/>
+      <w:bookmarkEnd w:id="36"/>
     </w:p>
     <w:p/>
     <w:p>
@@ -8497,9 +8822,9 @@
       </w:r>
     </w:p>
     <w:sectPr>
-      <w:headerReference w:type="default" r:id="rId22"/>
-      <w:footerReference w:type="default" r:id="rId23"/>
-      <w:footerReference w:type="first" r:id="rId24"/>
+      <w:headerReference w:type="default" r:id="rId23"/>
+      <w:footerReference w:type="default" r:id="rId24"/>
+      <w:footerReference w:type="first" r:id="rId25"/>
       <w:type w:val="continuous"/>
       <w:pgSz w:w="12240" w:h="15840" w:code="1"/>
       <w:pgMar w:top="1440" w:right="1800" w:bottom="1440" w:left="1800" w:header="720" w:footer="1022" w:gutter="0"/>
@@ -8727,7 +9052,7 @@
         <v:path o:extrusionok="f" gradientshapeok="t" o:connecttype="rect"/>
         <o:lock v:ext="edit" aspectratio="t"/>
       </v:shapetype>
-      <v:shape id="_x0000_i1044" type="#_x0000_t75" style="width:16pt;height:16pt;visibility:visible;mso-wrap-style:square" o:bullet="t">
+      <v:shape id="_x0000_i1029" type="#_x0000_t75" style="width:16pt;height:16pt;visibility:visible;mso-wrap-style:square" o:bullet="t">
         <v:imagedata r:id="rId1" o:title=""/>
       </v:shape>
     </w:pict>
@@ -11949,6 +12274,7 @@
   <w:style w:type="character" w:default="1" w:styleId="DefaultParagraphFont">
     <w:name w:val="Default Paragraph Font"/>
     <w:uiPriority w:val="1"/>
+    <w:semiHidden/>
     <w:unhideWhenUsed/>
   </w:style>
   <w:style w:type="table" w:default="1" w:styleId="TableNormal">
@@ -13469,7 +13795,7 @@
 </file>
 
 <file path=customXml/itemProps1.xml><?xml version="1.0" encoding="utf-8"?>
-<ds:datastoreItem xmlns:ds="http://schemas.openxmlformats.org/officeDocument/2006/customXml" ds:itemID="{7555A141-918B-6E4B-B47E-CAF2AC3A2956}">
+<ds:datastoreItem xmlns:ds="http://schemas.openxmlformats.org/officeDocument/2006/customXml" ds:itemID="{1D6EDEAC-536A-5B4D-A9BC-B17039F96113}">
   <ds:schemaRefs>
     <ds:schemaRef ds:uri="http://schemas.openxmlformats.org/officeDocument/2006/bibliography"/>
   </ds:schemaRefs>

--- a/docs/GR_GameDesign.docx
+++ b/docs/GR_GameDesign.docx
@@ -1,6 +1,6 @@
 
 <file path=word/document.xml><?xml version="1.0" encoding="utf-8"?>
-<w:document xmlns:wpc="http://schemas.microsoft.com/office/word/2010/wordprocessingCanvas" xmlns:mo="http://schemas.microsoft.com/office/mac/office/2008/main" xmlns:mc="http://schemas.openxmlformats.org/markup-compatibility/2006" xmlns:mv="urn:schemas-microsoft-com:mac:vml" xmlns:o="urn:schemas-microsoft-com:office:office" xmlns:r="http://schemas.openxmlformats.org/officeDocument/2006/relationships" xmlns:m="http://schemas.openxmlformats.org/officeDocument/2006/math" xmlns:v="urn:schemas-microsoft-com:vml" xmlns:wp14="http://schemas.microsoft.com/office/word/2010/wordprocessingDrawing" xmlns:wp="http://schemas.openxmlformats.org/drawingml/2006/wordprocessingDrawing" xmlns:w10="urn:schemas-microsoft-com:office:word" xmlns:w="http://schemas.openxmlformats.org/wordprocessingml/2006/main" xmlns:w14="http://schemas.microsoft.com/office/word/2010/wordml" xmlns:w15="http://schemas.microsoft.com/office/word/2012/wordml" xmlns:wpg="http://schemas.microsoft.com/office/word/2010/wordprocessingGroup" xmlns:wpi="http://schemas.microsoft.com/office/word/2010/wordprocessingInk" xmlns:wne="http://schemas.microsoft.com/office/word/2006/wordml" xmlns:wps="http://schemas.microsoft.com/office/word/2010/wordprocessingShape" mc:Ignorable="w14 w15 wp14">
+<w:document xmlns:wpc="http://schemas.microsoft.com/office/word/2010/wordprocessingCanvas" xmlns:cx="http://schemas.microsoft.com/office/drawing/2014/chartex" xmlns:cx1="http://schemas.microsoft.com/office/drawing/2015/9/8/chartex" xmlns:mc="http://schemas.openxmlformats.org/markup-compatibility/2006" xmlns:o="urn:schemas-microsoft-com:office:office" xmlns:r="http://schemas.openxmlformats.org/officeDocument/2006/relationships" xmlns:m="http://schemas.openxmlformats.org/officeDocument/2006/math" xmlns:v="urn:schemas-microsoft-com:vml" xmlns:wp14="http://schemas.microsoft.com/office/word/2010/wordprocessingDrawing" xmlns:wp="http://schemas.openxmlformats.org/drawingml/2006/wordprocessingDrawing" xmlns:w10="urn:schemas-microsoft-com:office:word" xmlns:w="http://schemas.openxmlformats.org/wordprocessingml/2006/main" xmlns:w14="http://schemas.microsoft.com/office/word/2010/wordml" xmlns:w15="http://schemas.microsoft.com/office/word/2012/wordml" xmlns:w16se="http://schemas.microsoft.com/office/word/2015/wordml/symex" xmlns:wpg="http://schemas.microsoft.com/office/word/2010/wordprocessingGroup" xmlns:wpi="http://schemas.microsoft.com/office/word/2010/wordprocessingInk" xmlns:wne="http://schemas.microsoft.com/office/word/2006/wordml" xmlns:wps="http://schemas.microsoft.com/office/word/2010/wordprocessingShape" mc:Ignorable="w14 w15 w16se wp14">
   <w:body>
     <w:tbl>
       <w:tblPr>
@@ -3438,37 +3438,28 @@
         <w:pStyle w:val="Heading2"/>
       </w:pPr>
       <w:bookmarkStart w:id="9" w:name="_Toc485780486"/>
-      <w:proofErr w:type="spellStart"/>
       <w:r>
         <w:t>TeamLineUp</w:t>
       </w:r>
       <w:bookmarkEnd w:id="9"/>
-      <w:proofErr w:type="spellEnd"/>
     </w:p>
     <w:p>
       <w:pPr>
         <w:spacing w:before="240"/>
       </w:pPr>
       <w:r>
-        <w:t xml:space="preserve">A lineup is created by an owner using his team players. A lineup can have players only from a team. So the Team comes </w:t>
-      </w:r>
-      <w:proofErr w:type="gramStart"/>
-      <w:r>
-        <w:t>first .</w:t>
-      </w:r>
-      <w:proofErr w:type="gramEnd"/>
+        <w:t>A lineup is created by an owner using his team players. A lineup can have players only from a team. So the Team comes first .</w:t>
+      </w:r>
     </w:p>
     <w:p>
       <w:pPr>
         <w:pStyle w:val="Heading2"/>
       </w:pPr>
       <w:bookmarkStart w:id="10" w:name="_Toc485780487"/>
-      <w:proofErr w:type="spellStart"/>
       <w:r>
         <w:t>TeamLineUpPlayers</w:t>
       </w:r>
       <w:bookmarkEnd w:id="10"/>
-      <w:proofErr w:type="spellEnd"/>
     </w:p>
     <w:p>
       <w:pPr>
@@ -3483,27 +3474,17 @@
         <w:pStyle w:val="Heading2"/>
       </w:pPr>
       <w:bookmarkStart w:id="11" w:name="_Toc485780488"/>
-      <w:proofErr w:type="spellStart"/>
       <w:r>
         <w:t>GameUserLineupPlayers</w:t>
       </w:r>
       <w:bookmarkEnd w:id="11"/>
-      <w:proofErr w:type="spellEnd"/>
     </w:p>
     <w:p>
       <w:pPr>
         <w:spacing w:before="240"/>
       </w:pPr>
       <w:r>
-        <w:t xml:space="preserve">This table hold the lineup for any </w:t>
-      </w:r>
-      <w:proofErr w:type="gramStart"/>
-      <w:r>
-        <w:t>particular game</w:t>
-      </w:r>
-      <w:proofErr w:type="gramEnd"/>
-      <w:r>
-        <w:t xml:space="preserve"> and each player related information.</w:t>
+        <w:t>This table hold the lineup for any particular game and each player related information.</w:t>
       </w:r>
     </w:p>
     <w:p>
@@ -3520,21 +3501,11 @@
       <w:r>
         <w:t xml:space="preserve">A game represents a new game being played between two </w:t>
       </w:r>
-      <w:proofErr w:type="spellStart"/>
       <w:r>
         <w:t>TeamLineUps</w:t>
       </w:r>
-      <w:proofErr w:type="spellEnd"/>
-      <w:r>
-        <w:t xml:space="preserve">. At any time, the game entity records the state of the game, who is playing, who is standing where, etc. It should record all information such that a game can be reconstructed and play can continue. Current scores are also cached although they could, in theory, be computed from the </w:t>
-      </w:r>
-      <w:proofErr w:type="spellStart"/>
-      <w:r>
-        <w:t>playevents</w:t>
-      </w:r>
-      <w:proofErr w:type="spellEnd"/>
-      <w:r>
-        <w:t xml:space="preserve"> entries. </w:t>
+      <w:r>
+        <w:t xml:space="preserve">. At any time, the game entity records the state of the game, who is playing, who is standing where, etc. It should record all information such that a game can be reconstructed and play can continue. Current scores are also cached although they could, in theory, be computed from the playevents entries. </w:t>
       </w:r>
     </w:p>
     <w:p/>
@@ -3848,29 +3819,7 @@
                                 <w:sz w:val="24"/>
                                 <w:szCs w:val="24"/>
                               </w:rPr>
-                              <w:t>[</w:t>
-                            </w:r>
-                            <w:proofErr w:type="spellStart"/>
-                            <w:r>
-                              <w:rPr>
-                                <w:rFonts w:ascii="Arial" w:hAnsi="Arial"/>
-                                <w:color w:val="000000" w:themeColor="text1"/>
-                                <w:kern w:val="24"/>
-                                <w:sz w:val="24"/>
-                                <w:szCs w:val="24"/>
-                              </w:rPr>
-                              <w:t>ui</w:t>
-                            </w:r>
-                            <w:proofErr w:type="spellEnd"/>
-                            <w:r>
-                              <w:rPr>
-                                <w:rFonts w:ascii="Arial" w:hAnsi="Arial"/>
-                                <w:color w:val="000000" w:themeColor="text1"/>
-                                <w:kern w:val="24"/>
-                                <w:sz w:val="24"/>
-                                <w:szCs w:val="24"/>
-                              </w:rPr>
-                              <w:t xml:space="preserve"> state]</w:t>
+                              <w:t>[ui state]</w:t>
                             </w:r>
                           </w:p>
                           <w:p>
@@ -3940,7 +3889,6 @@
                                 <w:szCs w:val="24"/>
                               </w:rPr>
                             </w:pPr>
-                            <w:proofErr w:type="spellStart"/>
                             <w:r>
                               <w:rPr>
                                 <w:rFonts w:ascii="Arial" w:hAnsi="Arial"/>
@@ -3951,7 +3899,6 @@
                               </w:rPr>
                               <w:t>Inninings</w:t>
                             </w:r>
-                            <w:proofErr w:type="spellEnd"/>
                           </w:p>
                           <w:p>
                             <w:pPr>
@@ -4054,29 +4001,7 @@
                                 <w:sz w:val="24"/>
                                 <w:szCs w:val="24"/>
                               </w:rPr>
-                              <w:t xml:space="preserve">Base </w:t>
-                            </w:r>
-                            <w:proofErr w:type="gramStart"/>
-                            <w:r>
-                              <w:rPr>
-                                <w:rFonts w:ascii="Arial" w:hAnsi="Arial"/>
-                                <w:color w:val="000000" w:themeColor="text1"/>
-                                <w:kern w:val="24"/>
-                                <w:sz w:val="24"/>
-                                <w:szCs w:val="24"/>
-                              </w:rPr>
-                              <w:t>status(</w:t>
-                            </w:r>
-                            <w:proofErr w:type="gramEnd"/>
-                            <w:r>
-                              <w:rPr>
-                                <w:rFonts w:ascii="Arial" w:hAnsi="Arial"/>
-                                <w:color w:val="000000" w:themeColor="text1"/>
-                                <w:kern w:val="24"/>
-                                <w:sz w:val="24"/>
-                                <w:szCs w:val="24"/>
-                              </w:rPr>
-                              <w:t>0 through 7) (who where)</w:t>
+                              <w:t>Base status(0 through 7) (who where)</w:t>
                             </w:r>
                           </w:p>
                           <w:p>
@@ -4124,12 +4049,12 @@
           </mc:Choice>
           <mc:Fallback>
             <w:pict>
-              <v:shapetype w14:anchorId="3C8678F6" id="_x0000_t202" coordsize="21600,21600" o:spt="202" path="m0,0l0,21600,21600,21600,21600,0xe">
+              <v:shapetype w14:anchorId="3C8678F6" id="_x0000_t202" coordsize="21600,21600" o:spt="202" path="m,l,21600r21600,l21600,xe">
                 <v:stroke joinstyle="miter"/>
                 <v:path gradientshapeok="t" o:connecttype="rect"/>
               </v:shapetype>
-              <v:shape id="Text Box 2" o:spid="_x0000_s1026" type="#_x0000_t202" style="width:195pt;height:109.05pt;visibility:visible;mso-wrap-style:square;mso-left-percent:-10001;mso-top-percent:-10001;mso-position-horizontal:absolute;mso-position-horizontal-relative:char;mso-position-vertical:absolute;mso-position-vertical-relative:line;mso-left-percent:-10001;mso-top-percent:-10001;v-text-anchor:top" o:gfxdata="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" filled="f" fillcolor="#4f81bd [3204]" strokecolor="black [3213]" strokeweight="2pt">
-                <v:shadow color="#eeece1 [3214]" opacity="1" mv:blur="0" offset="2pt,2pt"/>
+              <v:shape id="Text Box 2" o:spid="_x0000_s1026" type="#_x0000_t202" style="width:195pt;height:109.05pt;visibility:visible;mso-wrap-style:square;mso-left-percent:-10001;mso-top-percent:-10001;mso-position-horizontal:absolute;mso-position-horizontal-relative:char;mso-position-vertical:absolute;mso-position-vertical-relative:line;mso-left-percent:-10001;mso-top-percent:-10001;v-text-anchor:top" o:gfxdata="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" filled="f" fillcolor="#4f81bd [3204]" strokecolor="black [3213]" strokeweight="2pt">
+                <v:shadow color="#eeece1 [3214]"/>
                 <v:textbox style="mso-fit-shape-to-text:t">
                   <w:txbxContent>
                     <w:p>
@@ -4377,29 +4302,7 @@
                           <w:sz w:val="24"/>
                           <w:szCs w:val="24"/>
                         </w:rPr>
-                        <w:t>[</w:t>
-                      </w:r>
-                      <w:proofErr w:type="spellStart"/>
-                      <w:r>
-                        <w:rPr>
-                          <w:rFonts w:ascii="Arial" w:hAnsi="Arial"/>
-                          <w:color w:val="000000" w:themeColor="text1"/>
-                          <w:kern w:val="24"/>
-                          <w:sz w:val="24"/>
-                          <w:szCs w:val="24"/>
-                        </w:rPr>
-                        <w:t>ui</w:t>
-                      </w:r>
-                      <w:proofErr w:type="spellEnd"/>
-                      <w:r>
-                        <w:rPr>
-                          <w:rFonts w:ascii="Arial" w:hAnsi="Arial"/>
-                          <w:color w:val="000000" w:themeColor="text1"/>
-                          <w:kern w:val="24"/>
-                          <w:sz w:val="24"/>
-                          <w:szCs w:val="24"/>
-                        </w:rPr>
-                        <w:t xml:space="preserve"> state]</w:t>
+                        <w:t>[ui state]</w:t>
                       </w:r>
                     </w:p>
                     <w:p>
@@ -4469,7 +4372,6 @@
                           <w:szCs w:val="24"/>
                         </w:rPr>
                       </w:pPr>
-                      <w:proofErr w:type="spellStart"/>
                       <w:r>
                         <w:rPr>
                           <w:rFonts w:ascii="Arial" w:hAnsi="Arial"/>
@@ -4480,7 +4382,6 @@
                         </w:rPr>
                         <w:t>Inninings</w:t>
                       </w:r>
-                      <w:proofErr w:type="spellEnd"/>
                     </w:p>
                     <w:p>
                       <w:pPr>
@@ -4583,29 +4484,7 @@
                           <w:sz w:val="24"/>
                           <w:szCs w:val="24"/>
                         </w:rPr>
-                        <w:t xml:space="preserve">Base </w:t>
-                      </w:r>
-                      <w:proofErr w:type="gramStart"/>
-                      <w:r>
-                        <w:rPr>
-                          <w:rFonts w:ascii="Arial" w:hAnsi="Arial"/>
-                          <w:color w:val="000000" w:themeColor="text1"/>
-                          <w:kern w:val="24"/>
-                          <w:sz w:val="24"/>
-                          <w:szCs w:val="24"/>
-                        </w:rPr>
-                        <w:t>status(</w:t>
-                      </w:r>
-                      <w:proofErr w:type="gramEnd"/>
-                      <w:r>
-                        <w:rPr>
-                          <w:rFonts w:ascii="Arial" w:hAnsi="Arial"/>
-                          <w:color w:val="000000" w:themeColor="text1"/>
-                          <w:kern w:val="24"/>
-                          <w:sz w:val="24"/>
-                          <w:szCs w:val="24"/>
-                        </w:rPr>
-                        <w:t>0 through 7) (who where)</w:t>
+                        <w:t>Base status(0 through 7) (who where)</w:t>
                       </w:r>
                     </w:p>
                     <w:p>
@@ -4777,7 +4656,6 @@
                                 <w:rFonts w:ascii="Arial" w:hAnsi="Arial"/>
                               </w:rPr>
                             </w:pPr>
-                            <w:proofErr w:type="spellStart"/>
                             <w:r>
                               <w:rPr>
                                 <w:rFonts w:ascii="Arial" w:hAnsi="Arial" w:cstheme="minorBidi"/>
@@ -4787,38 +4665,6 @@
                                 <w:szCs w:val="28"/>
                               </w:rPr>
                               <w:t>GameEvents</w:t>
-                            </w:r>
-                            <w:proofErr w:type="spellEnd"/>
-                          </w:p>
-                          <w:p>
-                            <w:pPr>
-                              <w:pStyle w:val="ListParagraph"/>
-                              <w:numPr>
-                                <w:ilvl w:val="0"/>
-                                <w:numId w:val="18"/>
-                              </w:numPr>
-                              <w:spacing w:after="0" w:line="240" w:lineRule="auto"/>
-                              <w:textAlignment w:val="baseline"/>
-                              <w:rPr>
-                                <w:rFonts w:ascii="Arial" w:eastAsia="Times New Roman" w:hAnsi="Arial"/>
-                                <w:sz w:val="24"/>
-                              </w:rPr>
-                            </w:pPr>
-                            <w:proofErr w:type="spellStart"/>
-                            <w:r>
-                              <w:rPr>
-                                <w:rFonts w:ascii="Arial" w:eastAsia="Times New Roman" w:hAnsi="Arial"/>
-                                <w:sz w:val="24"/>
-                              </w:rPr>
-                              <w:t>gameId</w:t>
-                            </w:r>
-                            <w:proofErr w:type="spellEnd"/>
-                            <w:r>
-                              <w:rPr>
-                                <w:rFonts w:ascii="Arial" w:eastAsia="Times New Roman" w:hAnsi="Arial"/>
-                                <w:sz w:val="24"/>
-                              </w:rPr>
-                              <w:t>(id)</w:t>
                             </w:r>
                           </w:p>
                           <w:p>
@@ -4835,21 +4681,12 @@
                                 <w:sz w:val="24"/>
                               </w:rPr>
                             </w:pPr>
-                            <w:proofErr w:type="spellStart"/>
                             <w:r>
                               <w:rPr>
                                 <w:rFonts w:ascii="Arial" w:eastAsia="Times New Roman" w:hAnsi="Arial"/>
                                 <w:sz w:val="24"/>
                               </w:rPr>
-                              <w:t>sequeneId</w:t>
-                            </w:r>
-                            <w:proofErr w:type="spellEnd"/>
-                            <w:r>
-                              <w:rPr>
-                                <w:rFonts w:ascii="Arial" w:eastAsia="Times New Roman" w:hAnsi="Arial"/>
-                                <w:sz w:val="24"/>
-                              </w:rPr>
-                              <w:t>(id)</w:t>
+                              <w:t>gameId(id)</w:t>
                             </w:r>
                           </w:p>
                           <w:p>
@@ -4866,15 +4703,13 @@
                                 <w:sz w:val="24"/>
                               </w:rPr>
                             </w:pPr>
-                            <w:proofErr w:type="spellStart"/>
                             <w:r>
                               <w:rPr>
                                 <w:rFonts w:ascii="Arial" w:eastAsia="Times New Roman" w:hAnsi="Arial"/>
                                 <w:sz w:val="24"/>
                               </w:rPr>
-                              <w:t>inningId</w:t>
+                              <w:t>sequeneId(id)</w:t>
                             </w:r>
-                            <w:proofErr w:type="spellEnd"/>
                           </w:p>
                           <w:p>
                             <w:pPr>
@@ -4890,7 +4725,28 @@
                                 <w:sz w:val="24"/>
                               </w:rPr>
                             </w:pPr>
-                            <w:proofErr w:type="spellStart"/>
+                            <w:r>
+                              <w:rPr>
+                                <w:rFonts w:ascii="Arial" w:eastAsia="Times New Roman" w:hAnsi="Arial"/>
+                                <w:sz w:val="24"/>
+                              </w:rPr>
+                              <w:t>inningId</w:t>
+                            </w:r>
+                          </w:p>
+                          <w:p>
+                            <w:pPr>
+                              <w:pStyle w:val="ListParagraph"/>
+                              <w:numPr>
+                                <w:ilvl w:val="0"/>
+                                <w:numId w:val="18"/>
+                              </w:numPr>
+                              <w:spacing w:after="0" w:line="240" w:lineRule="auto"/>
+                              <w:textAlignment w:val="baseline"/>
+                              <w:rPr>
+                                <w:rFonts w:ascii="Arial" w:eastAsia="Times New Roman" w:hAnsi="Arial"/>
+                                <w:sz w:val="24"/>
+                              </w:rPr>
+                            </w:pPr>
                             <w:r>
                               <w:rPr>
                                 <w:rFonts w:ascii="Arial" w:eastAsia="Times New Roman" w:hAnsi="Arial"/>
@@ -4898,7 +4754,6 @@
                               </w:rPr>
                               <w:t>eventType</w:t>
                             </w:r>
-                            <w:proofErr w:type="spellEnd"/>
                           </w:p>
                           <w:p>
                             <w:pPr>
@@ -4914,7 +4769,6 @@
                                 <w:sz w:val="28"/>
                               </w:rPr>
                             </w:pPr>
-                            <w:proofErr w:type="spellStart"/>
                             <w:r>
                               <w:rPr>
                                 <w:rFonts w:eastAsia="Times New Roman"/>
@@ -4922,7 +4776,6 @@
                               </w:rPr>
                               <w:t>resultType</w:t>
                             </w:r>
-                            <w:proofErr w:type="spellEnd"/>
                           </w:p>
                           <w:p>
                             <w:pPr>
@@ -4992,8 +4845,8 @@
           </mc:Choice>
           <mc:Fallback>
             <w:pict>
-              <v:shape w14:anchorId="2E445AEA" id="Text Box 90" o:spid="_x0000_s1027" type="#_x0000_t202" style="width:231pt;height:147pt;visibility:visible;mso-wrap-style:square;mso-left-percent:-10001;mso-top-percent:-10001;mso-position-horizontal:absolute;mso-position-horizontal-relative:char;mso-position-vertical:absolute;mso-position-vertical-relative:line;mso-left-percent:-10001;mso-top-percent:-10001;v-text-anchor:top" o:gfxdata="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" filled="f" fillcolor="#4f81bd [3204]" strokecolor="black [3213]" strokeweight="2pt">
-                <v:shadow color="#eeece1 [3214]" opacity="1" mv:blur="0" offset="2pt,2pt"/>
+              <v:shape w14:anchorId="2E445AEA" id="Text Box 90" o:spid="_x0000_s1027" type="#_x0000_t202" style="width:231pt;height:147pt;visibility:visible;mso-wrap-style:square;mso-left-percent:-10001;mso-top-percent:-10001;mso-position-horizontal:absolute;mso-position-horizontal-relative:char;mso-position-vertical:absolute;mso-position-vertical-relative:line;mso-left-percent:-10001;mso-top-percent:-10001;v-text-anchor:top" o:gfxdata="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" filled="f" fillcolor="#4f81bd [3204]" strokecolor="black [3213]" strokeweight="2pt">
+                <v:shadow color="#eeece1 [3214]"/>
                 <v:textbox>
                   <w:txbxContent>
                     <w:p>
@@ -5005,7 +4858,6 @@
                           <w:rFonts w:ascii="Arial" w:hAnsi="Arial"/>
                         </w:rPr>
                       </w:pPr>
-                      <w:proofErr w:type="spellStart"/>
                       <w:r>
                         <w:rPr>
                           <w:rFonts w:ascii="Arial" w:hAnsi="Arial" w:cstheme="minorBidi"/>
@@ -5015,38 +4867,6 @@
                           <w:szCs w:val="28"/>
                         </w:rPr>
                         <w:t>GameEvents</w:t>
-                      </w:r>
-                      <w:proofErr w:type="spellEnd"/>
-                    </w:p>
-                    <w:p>
-                      <w:pPr>
-                        <w:pStyle w:val="ListParagraph"/>
-                        <w:numPr>
-                          <w:ilvl w:val="0"/>
-                          <w:numId w:val="18"/>
-                        </w:numPr>
-                        <w:spacing w:after="0" w:line="240" w:lineRule="auto"/>
-                        <w:textAlignment w:val="baseline"/>
-                        <w:rPr>
-                          <w:rFonts w:ascii="Arial" w:eastAsia="Times New Roman" w:hAnsi="Arial"/>
-                          <w:sz w:val="24"/>
-                        </w:rPr>
-                      </w:pPr>
-                      <w:proofErr w:type="spellStart"/>
-                      <w:r>
-                        <w:rPr>
-                          <w:rFonts w:ascii="Arial" w:eastAsia="Times New Roman" w:hAnsi="Arial"/>
-                          <w:sz w:val="24"/>
-                        </w:rPr>
-                        <w:t>gameId</w:t>
-                      </w:r>
-                      <w:proofErr w:type="spellEnd"/>
-                      <w:r>
-                        <w:rPr>
-                          <w:rFonts w:ascii="Arial" w:eastAsia="Times New Roman" w:hAnsi="Arial"/>
-                          <w:sz w:val="24"/>
-                        </w:rPr>
-                        <w:t>(id)</w:t>
                       </w:r>
                     </w:p>
                     <w:p>
@@ -5063,21 +4883,12 @@
                           <w:sz w:val="24"/>
                         </w:rPr>
                       </w:pPr>
-                      <w:proofErr w:type="spellStart"/>
                       <w:r>
                         <w:rPr>
                           <w:rFonts w:ascii="Arial" w:eastAsia="Times New Roman" w:hAnsi="Arial"/>
                           <w:sz w:val="24"/>
                         </w:rPr>
-                        <w:t>sequeneId</w:t>
-                      </w:r>
-                      <w:proofErr w:type="spellEnd"/>
-                      <w:r>
-                        <w:rPr>
-                          <w:rFonts w:ascii="Arial" w:eastAsia="Times New Roman" w:hAnsi="Arial"/>
-                          <w:sz w:val="24"/>
-                        </w:rPr>
-                        <w:t>(id)</w:t>
+                        <w:t>gameId(id)</w:t>
                       </w:r>
                     </w:p>
                     <w:p>
@@ -5094,15 +4905,13 @@
                           <w:sz w:val="24"/>
                         </w:rPr>
                       </w:pPr>
-                      <w:proofErr w:type="spellStart"/>
                       <w:r>
                         <w:rPr>
                           <w:rFonts w:ascii="Arial" w:eastAsia="Times New Roman" w:hAnsi="Arial"/>
                           <w:sz w:val="24"/>
                         </w:rPr>
-                        <w:t>inningId</w:t>
+                        <w:t>sequeneId(id)</w:t>
                       </w:r>
-                      <w:proofErr w:type="spellEnd"/>
                     </w:p>
                     <w:p>
                       <w:pPr>
@@ -5118,7 +4927,28 @@
                           <w:sz w:val="24"/>
                         </w:rPr>
                       </w:pPr>
-                      <w:proofErr w:type="spellStart"/>
+                      <w:r>
+                        <w:rPr>
+                          <w:rFonts w:ascii="Arial" w:eastAsia="Times New Roman" w:hAnsi="Arial"/>
+                          <w:sz w:val="24"/>
+                        </w:rPr>
+                        <w:t>inningId</w:t>
+                      </w:r>
+                    </w:p>
+                    <w:p>
+                      <w:pPr>
+                        <w:pStyle w:val="ListParagraph"/>
+                        <w:numPr>
+                          <w:ilvl w:val="0"/>
+                          <w:numId w:val="18"/>
+                        </w:numPr>
+                        <w:spacing w:after="0" w:line="240" w:lineRule="auto"/>
+                        <w:textAlignment w:val="baseline"/>
+                        <w:rPr>
+                          <w:rFonts w:ascii="Arial" w:eastAsia="Times New Roman" w:hAnsi="Arial"/>
+                          <w:sz w:val="24"/>
+                        </w:rPr>
+                      </w:pPr>
                       <w:r>
                         <w:rPr>
                           <w:rFonts w:ascii="Arial" w:eastAsia="Times New Roman" w:hAnsi="Arial"/>
@@ -5126,7 +4956,6 @@
                         </w:rPr>
                         <w:t>eventType</w:t>
                       </w:r>
-                      <w:proofErr w:type="spellEnd"/>
                     </w:p>
                     <w:p>
                       <w:pPr>
@@ -5142,7 +4971,6 @@
                           <w:sz w:val="28"/>
                         </w:rPr>
                       </w:pPr>
-                      <w:proofErr w:type="spellStart"/>
                       <w:r>
                         <w:rPr>
                           <w:rFonts w:eastAsia="Times New Roman"/>
@@ -5150,7 +4978,6 @@
                         </w:rPr>
                         <w:t>resultType</w:t>
                       </w:r>
-                      <w:proofErr w:type="spellEnd"/>
                     </w:p>
                     <w:p>
                       <w:pPr>
@@ -5283,7 +5110,6 @@
                                 <w:rFonts w:ascii="Arial" w:hAnsi="Arial"/>
                               </w:rPr>
                             </w:pPr>
-                            <w:proofErr w:type="spellStart"/>
                             <w:r>
                               <w:rPr>
                                 <w:rFonts w:ascii="Arial" w:hAnsi="Arial" w:cstheme="minorBidi"/>
@@ -5293,38 +5119,6 @@
                                 <w:szCs w:val="28"/>
                               </w:rPr>
                               <w:t>GameSubEvents</w:t>
-                            </w:r>
-                            <w:proofErr w:type="spellEnd"/>
-                          </w:p>
-                          <w:p>
-                            <w:pPr>
-                              <w:pStyle w:val="ListParagraph"/>
-                              <w:numPr>
-                                <w:ilvl w:val="0"/>
-                                <w:numId w:val="18"/>
-                              </w:numPr>
-                              <w:spacing w:after="0" w:line="240" w:lineRule="auto"/>
-                              <w:textAlignment w:val="baseline"/>
-                              <w:rPr>
-                                <w:rFonts w:ascii="Arial" w:eastAsia="Times New Roman" w:hAnsi="Arial"/>
-                                <w:sz w:val="24"/>
-                              </w:rPr>
-                            </w:pPr>
-                            <w:proofErr w:type="spellStart"/>
-                            <w:r>
-                              <w:rPr>
-                                <w:rFonts w:ascii="Arial" w:eastAsia="Times New Roman" w:hAnsi="Arial"/>
-                                <w:sz w:val="24"/>
-                              </w:rPr>
-                              <w:t>gameId</w:t>
-                            </w:r>
-                            <w:proofErr w:type="spellEnd"/>
-                            <w:r>
-                              <w:rPr>
-                                <w:rFonts w:ascii="Arial" w:eastAsia="Times New Roman" w:hAnsi="Arial"/>
-                                <w:sz w:val="24"/>
-                              </w:rPr>
-                              <w:t>(id)</w:t>
                             </w:r>
                           </w:p>
                           <w:p>
@@ -5341,21 +5135,12 @@
                                 <w:sz w:val="24"/>
                               </w:rPr>
                             </w:pPr>
-                            <w:proofErr w:type="spellStart"/>
                             <w:r>
                               <w:rPr>
                                 <w:rFonts w:ascii="Arial" w:eastAsia="Times New Roman" w:hAnsi="Arial"/>
                                 <w:sz w:val="24"/>
                               </w:rPr>
-                              <w:t>sequeneId</w:t>
-                            </w:r>
-                            <w:proofErr w:type="spellEnd"/>
-                            <w:r>
-                              <w:rPr>
-                                <w:rFonts w:ascii="Arial" w:eastAsia="Times New Roman" w:hAnsi="Arial"/>
-                                <w:sz w:val="24"/>
-                              </w:rPr>
-                              <w:t>(id)</w:t>
+                              <w:t>gameId(id)</w:t>
                             </w:r>
                           </w:p>
                           <w:p>
@@ -5372,21 +5157,12 @@
                                 <w:sz w:val="24"/>
                               </w:rPr>
                             </w:pPr>
-                            <w:proofErr w:type="spellStart"/>
                             <w:r>
                               <w:rPr>
                                 <w:rFonts w:ascii="Arial" w:eastAsia="Times New Roman" w:hAnsi="Arial"/>
                                 <w:sz w:val="24"/>
                               </w:rPr>
-                              <w:t>subSequenceId</w:t>
-                            </w:r>
-                            <w:proofErr w:type="spellEnd"/>
-                            <w:r>
-                              <w:rPr>
-                                <w:rFonts w:ascii="Arial" w:eastAsia="Times New Roman" w:hAnsi="Arial"/>
-                                <w:sz w:val="24"/>
-                              </w:rPr>
-                              <w:t>(id)</w:t>
+                              <w:t>sequeneId(id)</w:t>
                             </w:r>
                           </w:p>
                           <w:p>
@@ -5403,7 +5179,28 @@
                                 <w:sz w:val="24"/>
                               </w:rPr>
                             </w:pPr>
-                            <w:proofErr w:type="spellStart"/>
+                            <w:r>
+                              <w:rPr>
+                                <w:rFonts w:ascii="Arial" w:eastAsia="Times New Roman" w:hAnsi="Arial"/>
+                                <w:sz w:val="24"/>
+                              </w:rPr>
+                              <w:t>subSequenceId(id)</w:t>
+                            </w:r>
+                          </w:p>
+                          <w:p>
+                            <w:pPr>
+                              <w:pStyle w:val="ListParagraph"/>
+                              <w:numPr>
+                                <w:ilvl w:val="0"/>
+                                <w:numId w:val="18"/>
+                              </w:numPr>
+                              <w:spacing w:after="0" w:line="240" w:lineRule="auto"/>
+                              <w:textAlignment w:val="baseline"/>
+                              <w:rPr>
+                                <w:rFonts w:ascii="Arial" w:eastAsia="Times New Roman" w:hAnsi="Arial"/>
+                                <w:sz w:val="24"/>
+                              </w:rPr>
+                            </w:pPr>
                             <w:r>
                               <w:rPr>
                                 <w:rFonts w:ascii="Arial" w:eastAsia="Times New Roman" w:hAnsi="Arial"/>
@@ -5411,7 +5208,6 @@
                               </w:rPr>
                               <w:t>eventType</w:t>
                             </w:r>
-                            <w:proofErr w:type="spellEnd"/>
                           </w:p>
                           <w:p>
                             <w:pPr>
@@ -5427,7 +5223,6 @@
                                 <w:sz w:val="28"/>
                               </w:rPr>
                             </w:pPr>
-                            <w:proofErr w:type="spellStart"/>
                             <w:r>
                               <w:rPr>
                                 <w:rFonts w:eastAsia="Times New Roman"/>
@@ -5435,7 +5230,6 @@
                               </w:rPr>
                               <w:t>resultType</w:t>
                             </w:r>
-                            <w:proofErr w:type="spellEnd"/>
                           </w:p>
                           <w:p>
                             <w:pPr>
@@ -5505,8 +5299,8 @@
           </mc:Choice>
           <mc:Fallback>
             <w:pict>
-              <v:shape w14:anchorId="06C495A6" id="_x0000_s1028" type="#_x0000_t202" style="width:231pt;height:147pt;visibility:visible;mso-wrap-style:square;mso-left-percent:-10001;mso-top-percent:-10001;mso-position-horizontal:absolute;mso-position-horizontal-relative:char;mso-position-vertical:absolute;mso-position-vertical-relative:line;mso-left-percent:-10001;mso-top-percent:-10001;v-text-anchor:top" o:gfxdata="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" filled="f" fillcolor="#4f81bd [3204]" strokecolor="black [3213]" strokeweight="2pt">
-                <v:shadow color="#eeece1 [3214]" opacity="1" mv:blur="0" offset="2pt,2pt"/>
+              <v:shape w14:anchorId="06C495A6" id="_x0000_s1028" type="#_x0000_t202" style="width:231pt;height:147pt;visibility:visible;mso-wrap-style:square;mso-left-percent:-10001;mso-top-percent:-10001;mso-position-horizontal:absolute;mso-position-horizontal-relative:char;mso-position-vertical:absolute;mso-position-vertical-relative:line;mso-left-percent:-10001;mso-top-percent:-10001;v-text-anchor:top" o:gfxdata="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" filled="f" fillcolor="#4f81bd [3204]" strokecolor="black [3213]" strokeweight="2pt">
+                <v:shadow color="#eeece1 [3214]"/>
                 <v:textbox>
                   <w:txbxContent>
                     <w:p>
@@ -5518,7 +5312,6 @@
                           <w:rFonts w:ascii="Arial" w:hAnsi="Arial"/>
                         </w:rPr>
                       </w:pPr>
-                      <w:proofErr w:type="spellStart"/>
                       <w:r>
                         <w:rPr>
                           <w:rFonts w:ascii="Arial" w:hAnsi="Arial" w:cstheme="minorBidi"/>
@@ -5528,38 +5321,6 @@
                           <w:szCs w:val="28"/>
                         </w:rPr>
                         <w:t>GameSubEvents</w:t>
-                      </w:r>
-                      <w:proofErr w:type="spellEnd"/>
-                    </w:p>
-                    <w:p>
-                      <w:pPr>
-                        <w:pStyle w:val="ListParagraph"/>
-                        <w:numPr>
-                          <w:ilvl w:val="0"/>
-                          <w:numId w:val="18"/>
-                        </w:numPr>
-                        <w:spacing w:after="0" w:line="240" w:lineRule="auto"/>
-                        <w:textAlignment w:val="baseline"/>
-                        <w:rPr>
-                          <w:rFonts w:ascii="Arial" w:eastAsia="Times New Roman" w:hAnsi="Arial"/>
-                          <w:sz w:val="24"/>
-                        </w:rPr>
-                      </w:pPr>
-                      <w:proofErr w:type="spellStart"/>
-                      <w:r>
-                        <w:rPr>
-                          <w:rFonts w:ascii="Arial" w:eastAsia="Times New Roman" w:hAnsi="Arial"/>
-                          <w:sz w:val="24"/>
-                        </w:rPr>
-                        <w:t>gameId</w:t>
-                      </w:r>
-                      <w:proofErr w:type="spellEnd"/>
-                      <w:r>
-                        <w:rPr>
-                          <w:rFonts w:ascii="Arial" w:eastAsia="Times New Roman" w:hAnsi="Arial"/>
-                          <w:sz w:val="24"/>
-                        </w:rPr>
-                        <w:t>(id)</w:t>
                       </w:r>
                     </w:p>
                     <w:p>
@@ -5576,21 +5337,12 @@
                           <w:sz w:val="24"/>
                         </w:rPr>
                       </w:pPr>
-                      <w:proofErr w:type="spellStart"/>
                       <w:r>
                         <w:rPr>
                           <w:rFonts w:ascii="Arial" w:eastAsia="Times New Roman" w:hAnsi="Arial"/>
                           <w:sz w:val="24"/>
                         </w:rPr>
-                        <w:t>sequeneId</w:t>
-                      </w:r>
-                      <w:proofErr w:type="spellEnd"/>
-                      <w:r>
-                        <w:rPr>
-                          <w:rFonts w:ascii="Arial" w:eastAsia="Times New Roman" w:hAnsi="Arial"/>
-                          <w:sz w:val="24"/>
-                        </w:rPr>
-                        <w:t>(id)</w:t>
+                        <w:t>gameId(id)</w:t>
                       </w:r>
                     </w:p>
                     <w:p>
@@ -5607,21 +5359,12 @@
                           <w:sz w:val="24"/>
                         </w:rPr>
                       </w:pPr>
-                      <w:proofErr w:type="spellStart"/>
                       <w:r>
                         <w:rPr>
                           <w:rFonts w:ascii="Arial" w:eastAsia="Times New Roman" w:hAnsi="Arial"/>
                           <w:sz w:val="24"/>
                         </w:rPr>
-                        <w:t>subSequenceId</w:t>
-                      </w:r>
-                      <w:proofErr w:type="spellEnd"/>
-                      <w:r>
-                        <w:rPr>
-                          <w:rFonts w:ascii="Arial" w:eastAsia="Times New Roman" w:hAnsi="Arial"/>
-                          <w:sz w:val="24"/>
-                        </w:rPr>
-                        <w:t>(id)</w:t>
+                        <w:t>sequeneId(id)</w:t>
                       </w:r>
                     </w:p>
                     <w:p>
@@ -5638,7 +5381,28 @@
                           <w:sz w:val="24"/>
                         </w:rPr>
                       </w:pPr>
-                      <w:proofErr w:type="spellStart"/>
+                      <w:r>
+                        <w:rPr>
+                          <w:rFonts w:ascii="Arial" w:eastAsia="Times New Roman" w:hAnsi="Arial"/>
+                          <w:sz w:val="24"/>
+                        </w:rPr>
+                        <w:t>subSequenceId(id)</w:t>
+                      </w:r>
+                    </w:p>
+                    <w:p>
+                      <w:pPr>
+                        <w:pStyle w:val="ListParagraph"/>
+                        <w:numPr>
+                          <w:ilvl w:val="0"/>
+                          <w:numId w:val="18"/>
+                        </w:numPr>
+                        <w:spacing w:after="0" w:line="240" w:lineRule="auto"/>
+                        <w:textAlignment w:val="baseline"/>
+                        <w:rPr>
+                          <w:rFonts w:ascii="Arial" w:eastAsia="Times New Roman" w:hAnsi="Arial"/>
+                          <w:sz w:val="24"/>
+                        </w:rPr>
+                      </w:pPr>
                       <w:r>
                         <w:rPr>
                           <w:rFonts w:ascii="Arial" w:eastAsia="Times New Roman" w:hAnsi="Arial"/>
@@ -5646,7 +5410,6 @@
                         </w:rPr>
                         <w:t>eventType</w:t>
                       </w:r>
-                      <w:proofErr w:type="spellEnd"/>
                     </w:p>
                     <w:p>
                       <w:pPr>
@@ -5662,7 +5425,6 @@
                           <w:sz w:val="28"/>
                         </w:rPr>
                       </w:pPr>
-                      <w:proofErr w:type="spellStart"/>
                       <w:r>
                         <w:rPr>
                           <w:rFonts w:eastAsia="Times New Roman"/>
@@ -5670,7 +5432,6 @@
                         </w:rPr>
                         <w:t>resultType</w:t>
                       </w:r>
-                      <w:proofErr w:type="spellEnd"/>
                     </w:p>
                     <w:p>
                       <w:pPr>
@@ -5759,13 +5520,8 @@
         </w:r>
       </w:fldSimple>
       <w:r>
-        <w:t xml:space="preserve"> </w:t>
-      </w:r>
-      <w:proofErr w:type="spellStart"/>
-      <w:r>
-        <w:t>BaseballGamePlays</w:t>
-      </w:r>
-      <w:proofErr w:type="spellEnd"/>
+        <w:t xml:space="preserve"> BaseballGamePlays</w:t>
+      </w:r>
     </w:p>
     <w:p>
       <w:pPr>
@@ -5810,15 +5566,7 @@
     </w:p>
     <w:p>
       <w:r>
-        <w:t xml:space="preserve">A viewer is a user who </w:t>
-      </w:r>
-      <w:proofErr w:type="gramStart"/>
-      <w:r>
-        <w:t>is allowed to</w:t>
-      </w:r>
-      <w:proofErr w:type="gramEnd"/>
-      <w:r>
-        <w:t xml:space="preserve"> observe an ongoing game.</w:t>
+        <w:t>A viewer is a user who is allowed to observe an ongoing game.</w:t>
       </w:r>
       <w:r>
         <w:t xml:space="preserve"> A viewer-game relation table will be created (omitted as too straightforward)</w:t>
@@ -5934,23 +5682,7 @@
     <w:p/>
     <w:p>
       <w:r>
-        <w:t xml:space="preserve">We omit the game states for simplicity. In general, the game state will capture the ‘turn’ information (Owner1, Owner2 or System), but within the turn, the actual state of team will be maintained in the </w:t>
-      </w:r>
-      <w:proofErr w:type="spellStart"/>
-      <w:r>
-        <w:t>TeamLineup</w:t>
-      </w:r>
-      <w:proofErr w:type="spellEnd"/>
-      <w:r>
-        <w:t xml:space="preserve"> table, and individual player states will be maintained for the appropriate player in </w:t>
-      </w:r>
-      <w:proofErr w:type="spellStart"/>
-      <w:r>
-        <w:t>TeamLineUpPlayer</w:t>
-      </w:r>
-      <w:proofErr w:type="spellEnd"/>
-      <w:r>
-        <w:t xml:space="preserve"> table. </w:t>
+        <w:t xml:space="preserve">We omit the game states for simplicity. In general, the game state will capture the ‘turn’ information (Owner1, Owner2 or System), but within the turn, the actual state of team will be maintained in the TeamLineup table, and individual player states will be maintained for the appropriate player in TeamLineUpPlayer table. </w:t>
       </w:r>
     </w:p>
     <w:p>
@@ -6243,28 +5975,12 @@
     </w:p>
     <w:p>
       <w:r>
-        <w:t>The login component (</w:t>
-      </w:r>
-      <w:proofErr w:type="spellStart"/>
-      <w:r>
-        <w:t>javascript</w:t>
-      </w:r>
-      <w:proofErr w:type="spellEnd"/>
-      <w:r>
-        <w:t xml:space="preserve"> object?) will be a separate component but it can be built as part of the package.  </w:t>
-      </w:r>
-    </w:p>
-    <w:p>
-      <w:r>
-        <w:t xml:space="preserve">The login will set a client side cookie (as usual) with the UID as well as fire an event on login and logout and allow attaching listeners to it. Other pages may also want to listen to this event, so it may be a good idea not to have any dependencies other than </w:t>
-      </w:r>
-      <w:proofErr w:type="spellStart"/>
-      <w:r>
-        <w:t>jquery</w:t>
-      </w:r>
-      <w:proofErr w:type="spellEnd"/>
-      <w:r>
-        <w:t xml:space="preserve"> etc. </w:t>
+        <w:t xml:space="preserve">The login component (javascript object?) will be a separate component but it can be built as part of the package.  </w:t>
+      </w:r>
+    </w:p>
+    <w:p>
+      <w:r>
+        <w:t xml:space="preserve">The login will set a client side cookie (as usual) with the UID as well as fire an event on login and logout and allow attaching listeners to it. Other pages may also want to listen to this event, so it may be a good idea not to have any dependencies other than jquery etc. </w:t>
       </w:r>
     </w:p>
     <w:p>
@@ -6519,21 +6235,7 @@
         <w:rPr>
           <w:i w:val="0"/>
         </w:rPr>
-        <w:t xml:space="preserve"> Signaling via </w:t>
-      </w:r>
-      <w:proofErr w:type="spellStart"/>
-      <w:r>
-        <w:rPr>
-          <w:i w:val="0"/>
-        </w:rPr>
-        <w:t>websocket</w:t>
-      </w:r>
-      <w:proofErr w:type="spellEnd"/>
-      <w:r>
-        <w:rPr>
-          <w:i w:val="0"/>
-        </w:rPr>
-        <w:t xml:space="preserve"> will control the masks and UI state. Default state will be full mask (8)</w:t>
+        <w:t xml:space="preserve"> Signaling via websocket will control the masks and UI state. Default state will be full mask (8)</w:t>
       </w:r>
     </w:p>
     <w:p>
@@ -6595,15 +6297,7 @@
     </w:p>
     <w:p>
       <w:r>
-        <w:t xml:space="preserve">The excel worksheets will be read by an importing software which will convert the excel data into </w:t>
-      </w:r>
-      <w:proofErr w:type="spellStart"/>
-      <w:r>
-        <w:t>json</w:t>
-      </w:r>
-      <w:proofErr w:type="spellEnd"/>
-      <w:r>
-        <w:t xml:space="preserve"> (JSON) files, which, in turn will be used as arguments for the player creation APIs. </w:t>
+        <w:t xml:space="preserve">The excel worksheets will be read by an importing software which will convert the excel data into json (JSON) files, which, in turn will be used as arguments for the player creation APIs. </w:t>
       </w:r>
     </w:p>
     <w:p>
@@ -6635,15 +6329,7 @@
     </w:p>
     <w:p>
       <w:r>
-        <w:t xml:space="preserve">The invitation cycle consists of selecting an existing member or entering an email whence an </w:t>
-      </w:r>
-      <w:proofErr w:type="spellStart"/>
-      <w:r>
-        <w:t>adhoc</w:t>
-      </w:r>
-      <w:proofErr w:type="spellEnd"/>
-      <w:r>
-        <w:t xml:space="preserve">-member is created and then selected for invitation. Additionally, a ‘starter’ Pitcher must be selected by the inviter. </w:t>
+        <w:t xml:space="preserve">The invitation cycle consists of selecting an existing member or entering an email whence an adhoc-member is created and then selected for invitation. Additionally, a ‘starter’ Pitcher must be selected by the inviter. </w:t>
       </w:r>
       <w:r>
         <w:t xml:space="preserve">The figure below shows the combined member-selection, and email entering screen. </w:t>
@@ -6907,15 +6593,7 @@
         <w:t xml:space="preserve">: </w:t>
       </w:r>
       <w:r>
-        <w:t xml:space="preserve">the user </w:t>
-      </w:r>
-      <w:proofErr w:type="gramStart"/>
-      <w:r>
-        <w:t>has to</w:t>
-      </w:r>
-      <w:proofErr w:type="gramEnd"/>
-      <w:r>
-        <w:t xml:space="preserve"> enter a lineup name first. This lineup name is for display purposes only, it has no significance otherwise. </w:t>
+        <w:t xml:space="preserve">the user has to enter a lineup name first. This lineup name is for display purposes only, it has no significance otherwise. </w:t>
       </w:r>
     </w:p>
     <w:p>
@@ -7068,21 +6746,7 @@
         <w:rPr>
           <w:rFonts w:eastAsiaTheme="majorEastAsia"/>
         </w:rPr>
-        <w:t xml:space="preserve">Radio buttons will </w:t>
-      </w:r>
-      <w:proofErr w:type="gramStart"/>
-      <w:r>
-        <w:rPr>
-          <w:rFonts w:eastAsiaTheme="majorEastAsia"/>
-        </w:rPr>
-        <w:t>moved</w:t>
-      </w:r>
-      <w:proofErr w:type="gramEnd"/>
-      <w:r>
-        <w:rPr>
-          <w:rFonts w:eastAsiaTheme="majorEastAsia"/>
-        </w:rPr>
-        <w:t xml:space="preserve"> to the right-most column</w:t>
+        <w:t>Radio buttons will moved to the right-most column</w:t>
       </w:r>
     </w:p>
     <w:p>
@@ -7102,7 +6766,6 @@
         </w:rPr>
         <w:t xml:space="preserve">The </w:t>
       </w:r>
-      <w:proofErr w:type="gramStart"/>
       <w:r>
         <w:rPr>
           <w:rFonts w:eastAsiaTheme="majorEastAsia"/>
@@ -7113,14 +6776,7 @@
         <w:rPr>
           <w:rFonts w:eastAsiaTheme="majorEastAsia"/>
         </w:rPr>
-        <w:t xml:space="preserve"> rating</w:t>
-      </w:r>
-      <w:proofErr w:type="gramEnd"/>
-      <w:r>
-        <w:rPr>
-          <w:rFonts w:eastAsiaTheme="majorEastAsia"/>
-        </w:rPr>
-        <w:t xml:space="preserve"> will be shown (Currently ‘UU’) </w:t>
+        <w:t xml:space="preserve"> rating will be shown (Currently ‘UU’) </w:t>
       </w:r>
     </w:p>
     <w:p>
@@ -7128,15 +6784,7 @@
         <w:t xml:space="preserve">The pitcher rating will use the field </w:t>
       </w:r>
       <w:r>
-        <w:t>‘</w:t>
-      </w:r>
-      <w:proofErr w:type="spellStart"/>
-      <w:r>
-        <w:t>MU_Rating</w:t>
-      </w:r>
-      <w:proofErr w:type="spellEnd"/>
-      <w:r>
-        <w:t xml:space="preserve">’ as the rating for the pitcher. </w:t>
+        <w:t xml:space="preserve">‘MU_Rating’ as the rating for the pitcher. </w:t>
       </w:r>
     </w:p>
     <w:p>
@@ -7208,15 +6856,7 @@
         </w:numPr>
       </w:pPr>
       <w:r>
-        <w:t xml:space="preserve">Fielders will be shown TPV, and choice of field positions based on P1, P2 </w:t>
-      </w:r>
-      <w:proofErr w:type="spellStart"/>
-      <w:r>
-        <w:t>etc</w:t>
-      </w:r>
-      <w:proofErr w:type="spellEnd"/>
-      <w:r>
-        <w:t xml:space="preserve"> values. </w:t>
+        <w:t xml:space="preserve">Fielders will be shown TPV, and choice of field positions based on P1, P2 etc values. </w:t>
       </w:r>
     </w:p>
     <w:p>
@@ -7424,23 +7064,7 @@
         </w:numPr>
       </w:pPr>
       <w:r>
-        <w:t xml:space="preserve">Only one </w:t>
-      </w:r>
-      <w:proofErr w:type="spellStart"/>
-      <w:r>
-        <w:t>xlnt</w:t>
-      </w:r>
-      <w:proofErr w:type="spellEnd"/>
-      <w:r>
-        <w:t xml:space="preserve">, one or more fair, one or more good </w:t>
-      </w:r>
-      <w:proofErr w:type="spellStart"/>
-      <w:r>
-        <w:t>etc</w:t>
-      </w:r>
-      <w:proofErr w:type="spellEnd"/>
-      <w:r>
-        <w:t xml:space="preserve"> (need to fill out the full rule)</w:t>
+        <w:t>Only one xlnt, one or more fair, one or more good etc (need to fill out the full rule)</w:t>
       </w:r>
     </w:p>
     <w:p>
@@ -7452,23 +7076,7 @@
         </w:numPr>
       </w:pPr>
       <w:r>
-        <w:t xml:space="preserve">Staying below the rule will be allowed (so having no </w:t>
-      </w:r>
-      <w:proofErr w:type="spellStart"/>
-      <w:r>
-        <w:t>exclent</w:t>
-      </w:r>
-      <w:proofErr w:type="spellEnd"/>
-      <w:r>
-        <w:t xml:space="preserve"> pitcher will be allowed, </w:t>
-      </w:r>
-      <w:proofErr w:type="spellStart"/>
-      <w:r>
-        <w:t>etc</w:t>
-      </w:r>
-      <w:proofErr w:type="spellEnd"/>
-      <w:r>
-        <w:t xml:space="preserve">). </w:t>
+        <w:t xml:space="preserve">Staying below the rule will be allowed (so having no exclent pitcher will be allowed, etc). </w:t>
       </w:r>
     </w:p>
     <w:p>
@@ -7482,11 +7090,9 @@
       <w:r>
         <w:t xml:space="preserve">The </w:t>
       </w:r>
-      <w:proofErr w:type="spellStart"/>
       <w:r>
         <w:t>chckeboxes</w:t>
       </w:r>
-      <w:proofErr w:type="spellEnd"/>
       <w:r>
         <w:t xml:space="preserve"> will be move to the far right. </w:t>
       </w:r>
@@ -7503,18 +7109,10 @@
         <w:t>A drop down will be provided for each player</w:t>
       </w:r>
       <w:r>
-        <w:t xml:space="preserve"> for the properties which must be configured during line up selection</w:t>
-      </w:r>
-      <w:proofErr w:type="gramStart"/>
+        <w:t xml:space="preserve"> for the properties which must be configured during line up selection. </w:t>
+      </w:r>
       <w:r>
         <w:t xml:space="preserve">. </w:t>
-      </w:r>
-      <w:r>
-        <w:t>.</w:t>
-      </w:r>
-      <w:proofErr w:type="gramEnd"/>
-      <w:r>
-        <w:t xml:space="preserve"> </w:t>
       </w:r>
     </w:p>
     <w:p>
@@ -7526,15 +7124,7 @@
         </w:numPr>
       </w:pPr>
       <w:r>
-        <w:t xml:space="preserve">For </w:t>
-      </w:r>
-      <w:proofErr w:type="gramStart"/>
-      <w:r>
-        <w:t>FIELDERs</w:t>
-      </w:r>
-      <w:proofErr w:type="gramEnd"/>
-      <w:r>
-        <w:t xml:space="preserve"> it will be populated by P1, P2 etc. values from the worksheet. Every entry the FIELDER has in the worksheet will allow a new entry in the dropdown. </w:t>
+        <w:t xml:space="preserve">For FIELDERs it will be populated by P1, P2 etc. values from the worksheet. Every entry the FIELDER has in the worksheet will allow a new entry in the dropdown. </w:t>
       </w:r>
       <w:r>
         <w:t xml:space="preserve">This results in the ‘POSITION’ value for this FIELDER. </w:t>
@@ -7552,15 +7142,7 @@
         </w:rPr>
       </w:pPr>
       <w:r>
-        <w:t xml:space="preserve">For PITCHERs, the dropdown will be populated by possible roles (SP, </w:t>
-      </w:r>
-      <w:proofErr w:type="spellStart"/>
-      <w:r>
-        <w:t>etc</w:t>
-      </w:r>
-      <w:proofErr w:type="spellEnd"/>
-      <w:r>
-        <w:t xml:space="preserve">). </w:t>
+        <w:t xml:space="preserve">For PITCHERs, the dropdown will be populated by possible roles (SP, etc). </w:t>
       </w:r>
       <w:r>
         <w:rPr>
@@ -7584,16 +7166,8 @@
         <w:rPr>
           <w:color w:val="000000" w:themeColor="text1"/>
         </w:rPr>
-        <w:t xml:space="preserve"> in the </w:t>
-      </w:r>
-      <w:proofErr w:type="spellStart"/>
-      <w:r>
-        <w:rPr>
-          <w:color w:val="000000" w:themeColor="text1"/>
-        </w:rPr>
-        <w:t>line up</w:t>
-      </w:r>
-      <w:proofErr w:type="spellEnd"/>
+        <w:t xml:space="preserve"> in the line up</w:t>
+      </w:r>
       <w:r>
         <w:rPr>
           <w:color w:val="000000" w:themeColor="text1"/>
@@ -7768,57 +7342,17 @@
     </w:p>
     <w:p>
       <w:r>
-        <w:t xml:space="preserve">PLAYER_ROLE: For </w:t>
-      </w:r>
-      <w:proofErr w:type="gramStart"/>
-      <w:r>
-        <w:t>pitchers</w:t>
-      </w:r>
-      <w:proofErr w:type="gramEnd"/>
-      <w:r>
-        <w:t xml:space="preserve"> this will be the typical pitch roles as recognized in Baseball terminology. For </w:t>
-      </w:r>
-      <w:proofErr w:type="gramStart"/>
-      <w:r>
-        <w:t>fielders</w:t>
-      </w:r>
-      <w:proofErr w:type="gramEnd"/>
-      <w:r>
-        <w:t xml:space="preserve"> they will be defined by us, and may simply be one constant (‘fielding’)</w:t>
-      </w:r>
-    </w:p>
-    <w:p>
-      <w:r>
-        <w:t xml:space="preserve">PLAYER_TYPE: PITCHER or FIELDER </w:t>
-      </w:r>
-      <w:proofErr w:type="gramStart"/>
-      <w:r>
-        <w:t>in order to</w:t>
-      </w:r>
-      <w:proofErr w:type="gramEnd"/>
-      <w:r>
-        <w:t xml:space="preserve"> enable overriding their original roles. Initially they will match original player roles. </w:t>
-      </w:r>
-    </w:p>
-    <w:p>
-      <w:r>
-        <w:t xml:space="preserve">PLAYER_POSITION: For </w:t>
-      </w:r>
-      <w:proofErr w:type="gramStart"/>
-      <w:r>
-        <w:t>fielders</w:t>
-      </w:r>
-      <w:proofErr w:type="gramEnd"/>
-      <w:r>
-        <w:t xml:space="preserve"> these will be standard Baseball terminology (e.g. SS </w:t>
-      </w:r>
-      <w:proofErr w:type="spellStart"/>
-      <w:r>
-        <w:t>etc</w:t>
-      </w:r>
-      <w:proofErr w:type="spellEnd"/>
-      <w:r>
-        <w:t xml:space="preserve">). For Offense players, they will be positions defined by us to indicate base, home plate etc. Players not in game or not playing will have special positions defined by us. </w:t>
+        <w:t>PLAYER_ROLE: For pitchers this will be the typical pitch roles as recognized in Baseball terminology. For fielders they will be defined by us, and may simply be one constant (‘fielding’)</w:t>
+      </w:r>
+    </w:p>
+    <w:p>
+      <w:r>
+        <w:t xml:space="preserve">PLAYER_TYPE: PITCHER or FIELDER in order to enable overriding their original roles. Initially they will match original player roles. </w:t>
+      </w:r>
+    </w:p>
+    <w:p>
+      <w:r>
+        <w:t xml:space="preserve">PLAYER_POSITION: For fielders these will be standard Baseball terminology (e.g. SS etc). For Offense players, they will be positions defined by us to indicate base, home plate etc. Players not in game or not playing will have special positions defined by us. </w:t>
       </w:r>
     </w:p>
     <w:p>
@@ -7828,15 +7362,7 @@
     </w:p>
     <w:p>
       <w:r>
-        <w:t>IS_IN_</w:t>
-      </w:r>
-      <w:proofErr w:type="gramStart"/>
-      <w:r>
-        <w:t>FIELD :</w:t>
-      </w:r>
-      <w:proofErr w:type="gramEnd"/>
-      <w:r>
-        <w:t xml:space="preserve"> a Boolean to indicate if the player is physically in the field or not. </w:t>
+        <w:t xml:space="preserve">IS_IN_FIELD : a Boolean to indicate if the player is physically in the field or not. </w:t>
       </w:r>
     </w:p>
     <w:p>
@@ -7851,29 +7377,13 @@
     </w:p>
     <w:p>
       <w:r>
-        <w:t xml:space="preserve">PLAYER_CURRENT_ACTION: This is the action the player is taking </w:t>
-      </w:r>
-      <w:proofErr w:type="gramStart"/>
-      <w:r>
-        <w:t>at the moment</w:t>
-      </w:r>
-      <w:proofErr w:type="gramEnd"/>
-      <w:r>
-        <w:t xml:space="preserve">. May be null or not needed depending on whether we make all moves ‘atomic’ (so moves must end) or not. </w:t>
+        <w:t xml:space="preserve">PLAYER_CURRENT_ACTION: This is the action the player is taking at the moment. May be null or not needed depending on whether we make all moves ‘atomic’ (so moves must end) or not. </w:t>
       </w:r>
     </w:p>
     <w:p>
       <w:r>
         <w:lastRenderedPageBreak/>
-        <w:t xml:space="preserve">PITCHING_ROLE: We use standard baseball terminology to capture current pitching role for pitchers. For </w:t>
-      </w:r>
-      <w:proofErr w:type="gramStart"/>
-      <w:r>
-        <w:t>Fielders</w:t>
-      </w:r>
-      <w:proofErr w:type="gramEnd"/>
-      <w:r>
-        <w:t xml:space="preserve"> we will use derived placeholders. </w:t>
+        <w:t xml:space="preserve">PITCHING_ROLE: We use standard baseball terminology to capture current pitching role for pitchers. For Fielders we will use derived placeholders. </w:t>
       </w:r>
     </w:p>
     <w:p>
@@ -8046,8 +7556,6 @@
       <w:pPr>
         <w:pStyle w:val="Heading1"/>
       </w:pPr>
-      <w:bookmarkStart w:id="32" w:name="_GoBack"/>
-      <w:bookmarkEnd w:id="32"/>
       <w:r>
         <w:lastRenderedPageBreak/>
         <w:t>Game Field UI</w:t>
@@ -8149,11 +7657,11 @@
       <w:pPr>
         <w:pStyle w:val="Heading2"/>
       </w:pPr>
-      <w:bookmarkStart w:id="33" w:name="_Toc485780509"/>
+      <w:bookmarkStart w:id="32" w:name="_Toc485780509"/>
       <w:r>
         <w:t>Proposed changes to UI</w:t>
       </w:r>
-      <w:bookmarkEnd w:id="33"/>
+      <w:bookmarkEnd w:id="32"/>
     </w:p>
     <w:p>
       <w:r>
@@ -8181,15 +7689,7 @@
         </w:numPr>
       </w:pPr>
       <w:r>
-        <w:t xml:space="preserve">The top right ‘out’, h, e, values need to be clarified. Are they all Boolean or </w:t>
-      </w:r>
-      <w:proofErr w:type="gramStart"/>
-      <w:r>
-        <w:t>integers.</w:t>
-      </w:r>
-      <w:proofErr w:type="gramEnd"/>
-      <w:r>
-        <w:t xml:space="preserve"> </w:t>
+        <w:t xml:space="preserve">The top right ‘out’, h, e, values need to be clarified. Are they all Boolean or integers. </w:t>
       </w:r>
     </w:p>
     <w:p>
@@ -8223,11 +7723,11 @@
       <w:pPr>
         <w:pStyle w:val="Heading2"/>
       </w:pPr>
-      <w:bookmarkStart w:id="34" w:name="_Toc485780510"/>
+      <w:bookmarkStart w:id="33" w:name="_Toc485780510"/>
       <w:r>
         <w:t>Player Cards</w:t>
       </w:r>
-      <w:bookmarkEnd w:id="34"/>
+      <w:bookmarkEnd w:id="33"/>
     </w:p>
     <w:p>
       <w:r>
@@ -8399,15 +7899,7 @@
     </w:p>
     <w:p>
       <w:r>
-        <w:t xml:space="preserve">The player card depends on the field position of a player (not the type or role </w:t>
-      </w:r>
-      <w:proofErr w:type="spellStart"/>
-      <w:r>
-        <w:t>etc</w:t>
-      </w:r>
-      <w:proofErr w:type="spellEnd"/>
-      <w:r>
-        <w:t xml:space="preserve">). </w:t>
+        <w:t xml:space="preserve">The player card depends on the field position of a player (not the type or role etc). </w:t>
       </w:r>
     </w:p>
     <w:p>
@@ -8468,11 +7960,11 @@
       <w:pPr>
         <w:pStyle w:val="Heading2"/>
       </w:pPr>
-      <w:bookmarkStart w:id="35" w:name="_Toc485780511"/>
+      <w:bookmarkStart w:id="34" w:name="_Toc485780511"/>
       <w:r>
         <w:t>Data (TBD)</w:t>
       </w:r>
-      <w:bookmarkEnd w:id="35"/>
+      <w:bookmarkEnd w:id="34"/>
     </w:p>
     <w:p/>
     <w:p/>
@@ -8496,9 +7988,1078 @@
       <w:pPr>
         <w:pStyle w:val="Heading1"/>
       </w:pPr>
-      <w:bookmarkStart w:id="36" w:name="_Toc485780512"/>
+      <w:bookmarkStart w:id="35" w:name="_Toc485780512"/>
       <w:r>
         <w:lastRenderedPageBreak/>
+        <w:t>Question/answers</w:t>
+      </w:r>
+      <w:r>
+        <w:t xml:space="preserve"> (excerpts from emails)</w:t>
+      </w:r>
+    </w:p>
+    <w:p>
+      <w:pPr>
+        <w:rPr>
+          <w:b/>
+        </w:rPr>
+      </w:pPr>
+      <w:r>
+        <w:rPr>
+          <w:b/>
+        </w:rPr>
+        <w:t xml:space="preserve">Q: Does the term Role only apply to pitchers? So SP, etc.   </w:t>
+      </w:r>
+      <w:r>
+        <w:rPr>
+          <w:b/>
+        </w:rPr>
+        <w:br/>
+        <w:t>the user change the role of a pitcher (say from SP to RP etc)? (yes/no?)</w:t>
+      </w:r>
+    </w:p>
+    <w:p>
+      <w:pPr>
+        <w:rPr>
+          <w:sz w:val="18"/>
+        </w:rPr>
+      </w:pPr>
+      <w:r>
+        <w:t xml:space="preserve">A: The term "role" really only applies to pitchers.  For batters / fielders, it is typically called, "position."  </w:t>
+      </w:r>
+      <w:r>
+        <w:rPr>
+          <w:sz w:val="18"/>
+        </w:rPr>
+        <w:t>For example, "What position does Joe Morgan play?  Second Base."  and "Have you decided yet on Riviera's role?  Yes, he'll be exclusively used in relief."</w:t>
+      </w:r>
+    </w:p>
+    <w:p>
+      <w:pPr>
+        <w:rPr>
+          <w:sz w:val="18"/>
+        </w:rPr>
+      </w:pPr>
+      <w:r>
+        <w:rPr>
+          <w:sz w:val="18"/>
+        </w:rPr>
+        <w:t xml:space="preserve">a) For starters, we will declare the 'type' of a player as either fielder or pitcher.  So ALL players are either of type PITCHER or </w:t>
+      </w:r>
+      <w:r>
+        <w:rPr>
+          <w:sz w:val="18"/>
+        </w:rPr>
+        <w:t>FIELDER. (they can cross over).</w:t>
+      </w:r>
+    </w:p>
+    <w:p>
+      <w:pPr>
+        <w:rPr>
+          <w:sz w:val="18"/>
+        </w:rPr>
+      </w:pPr>
+      <w:r>
+        <w:rPr>
+          <w:sz w:val="18"/>
+        </w:rPr>
+        <w:t xml:space="preserve">b) For 'PITCHER's we will have SP, RP etc as 'roles'. So, during selection (lineup), the role can be decided as long as he is a player of type pitcher. For fielders the role will be 'UNRESTRICTED' (meaning there are no restrictions). (YES/NO)? </w:t>
+      </w:r>
+    </w:p>
+    <w:p>
+      <w:pPr>
+        <w:ind w:firstLine="720"/>
+        <w:rPr>
+          <w:b/>
+          <w:i/>
+          <w:sz w:val="18"/>
+        </w:rPr>
+      </w:pPr>
+      <w:r>
+        <w:rPr>
+          <w:b/>
+          <w:i/>
+          <w:sz w:val="18"/>
+        </w:rPr>
+        <w:t>Q:</w:t>
+      </w:r>
+    </w:p>
+    <w:p>
+      <w:pPr>
+        <w:ind w:left="720"/>
+        <w:rPr>
+          <w:b/>
+          <w:i/>
+          <w:sz w:val="20"/>
+        </w:rPr>
+      </w:pPr>
+      <w:r>
+        <w:rPr>
+          <w:b/>
+          <w:i/>
+          <w:sz w:val="20"/>
+        </w:rPr>
+        <w:t>c) Role is decided during lineup creation, but we show the role from the database (yes/no)?</w:t>
+      </w:r>
+    </w:p>
+    <w:p>
+      <w:pPr>
+        <w:ind w:left="720"/>
+        <w:rPr>
+          <w:b/>
+          <w:i/>
+          <w:sz w:val="20"/>
+        </w:rPr>
+      </w:pPr>
+      <w:r>
+        <w:rPr>
+          <w:b/>
+          <w:i/>
+          <w:sz w:val="20"/>
+        </w:rPr>
+        <w:t>d) Role is shown ONLY for pitchers. (for fielders we will have the role of 'UNRESTRICTED' but we will not show it).</w:t>
+      </w:r>
+    </w:p>
+    <w:p>
+      <w:pPr>
+        <w:ind w:left="720"/>
+        <w:rPr>
+          <w:b/>
+          <w:i/>
+          <w:sz w:val="20"/>
+        </w:rPr>
+      </w:pPr>
+      <w:r>
+        <w:rPr>
+          <w:b/>
+          <w:i/>
+          <w:sz w:val="20"/>
+        </w:rPr>
+        <w:t>e) For 'FIELDERS' we will have field positions while playing (so these can change). These are dynamic and changeable.  Positions are required for every player in the field, so we need a position for the pitcher as well otherwise we describe the field. So we will assign a fictitious position for the pitcher (pitcher).</w:t>
+      </w:r>
+    </w:p>
+    <w:p>
+      <w:pPr>
+        <w:ind w:left="720"/>
+        <w:rPr>
+          <w:b/>
+          <w:i/>
+          <w:sz w:val="20"/>
+        </w:rPr>
+      </w:pPr>
+      <w:r>
+        <w:rPr>
+          <w:b/>
+          <w:i/>
+          <w:sz w:val="20"/>
+        </w:rPr>
+        <w:t>f) When is a batter decided during lineup creation? How is he decided? (We need an order value, how do we offer choices). Currently, when the user is creating his lineup, we have no design for how th</w:t>
+      </w:r>
+      <w:r>
+        <w:rPr>
+          <w:b/>
+          <w:i/>
+          <w:sz w:val="20"/>
+        </w:rPr>
+        <w:t>ese</w:t>
+      </w:r>
+      <w:r>
+        <w:rPr>
+          <w:b/>
+          <w:i/>
+          <w:sz w:val="20"/>
+        </w:rPr>
+        <w:t xml:space="preserve"> </w:t>
+      </w:r>
+      <w:r>
+        <w:rPr>
+          <w:b/>
+          <w:i/>
+          <w:sz w:val="20"/>
+        </w:rPr>
+        <w:t xml:space="preserve">(batting order) </w:t>
+      </w:r>
+      <w:r>
+        <w:rPr>
+          <w:b/>
+          <w:i/>
+          <w:sz w:val="20"/>
+        </w:rPr>
+        <w:t>are decided.</w:t>
+      </w:r>
+    </w:p>
+    <w:p>
+      <w:pPr>
+        <w:ind w:left="720"/>
+        <w:rPr>
+          <w:b/>
+          <w:i/>
+          <w:color w:val="FF0000"/>
+          <w:sz w:val="20"/>
+        </w:rPr>
+      </w:pPr>
+      <w:r>
+        <w:rPr>
+          <w:b/>
+          <w:i/>
+          <w:color w:val="FF0000"/>
+          <w:sz w:val="20"/>
+        </w:rPr>
+        <w:t>(AF: These questions were not answered)</w:t>
+      </w:r>
+    </w:p>
+    <w:p/>
+    <w:p>
+      <w:pPr>
+        <w:rPr>
+          <w:b/>
+        </w:rPr>
+      </w:pPr>
+      <w:r>
+        <w:rPr>
+          <w:b/>
+        </w:rPr>
+        <w:t xml:space="preserve">Q: So, batters have no 'role' value, nor do 'fielders' unless they are all in the role of 'fielder'? </w:t>
+      </w:r>
+    </w:p>
+    <w:p>
+      <w:pPr>
+        <w:rPr>
+          <w:b/>
+        </w:rPr>
+      </w:pPr>
+      <w:r>
+        <w:t xml:space="preserve">A: </w:t>
+      </w:r>
+      <w:r>
+        <w:t xml:space="preserve">Now, as to the second question... this can be summarized as, "Starters can be used in relief, but relievers can never start."  So, effectively, yes... an owner can change the role of a pitcher </w:t>
+      </w:r>
+      <w:r>
+        <w:rPr>
+          <w:b/>
+          <w:color w:val="FF0000"/>
+        </w:rPr>
+        <w:t>- in the course of a game.</w:t>
+      </w:r>
+      <w:r>
+        <w:rPr>
+          <w:color w:val="FF0000"/>
+        </w:rPr>
+        <w:t xml:space="preserve">  </w:t>
+      </w:r>
+      <w:r>
+        <w:t xml:space="preserve">Essentially, giving a pitcher the "S" designation is like giving them a privilege that those with "R" do not have.  So, we don't really get hung up on whether or not an owner will "change" a pitcher from SP to RP (or from S2 to RP)... we just check to see whether or not a pitcher has the "S."  </w:t>
+      </w:r>
+      <w:r>
+        <w:br/>
+      </w:r>
+      <w:r>
+        <w:rPr>
+          <w:b/>
+        </w:rPr>
+        <w:t>(AF: in game rule</w:t>
+      </w:r>
+      <w:r>
+        <w:rPr>
+          <w:b/>
+        </w:rPr>
+        <w:t>. Did not answer the question if being a ‘fielder’ is a role by itself.</w:t>
+      </w:r>
+      <w:r>
+        <w:rPr>
+          <w:b/>
+        </w:rPr>
+        <w:t>)</w:t>
+      </w:r>
+    </w:p>
+    <w:p>
+      <w:pPr>
+        <w:rPr>
+          <w:b/>
+          <w:i/>
+        </w:rPr>
+      </w:pPr>
+      <w:r>
+        <w:rPr>
+          <w:sz w:val="18"/>
+        </w:rPr>
+        <w:t xml:space="preserve">There are some UI implications to this... When deciding on your starter, the pitcher who started the previous game and the pitcher who started the one before that are both "red."  That is, they cannot be used in any way (start or relief).  On the other hand, the pitcher who started the third game back is "yellow," which means that he can relieve, but not start.  I bring this up in recognition of the fact that Vasyl is gone soon. :-)  </w:t>
+      </w:r>
+      <w:r>
+        <w:rPr>
+          <w:sz w:val="18"/>
+        </w:rPr>
+        <w:br/>
+      </w:r>
+      <w:r>
+        <w:rPr>
+          <w:b/>
+          <w:i/>
+        </w:rPr>
+        <w:t xml:space="preserve">(AF: </w:t>
+      </w:r>
+      <w:r>
+        <w:rPr>
+          <w:b/>
+          <w:i/>
+        </w:rPr>
+        <w:t>Starter selection rule: both yellow and red are ineligible, in game rule: yellow can</w:t>
+      </w:r>
+      <w:r>
+        <w:rPr>
+          <w:b/>
+          <w:i/>
+        </w:rPr>
+        <w:t>)</w:t>
+      </w:r>
+    </w:p>
+    <w:p>
+      <w:pPr>
+        <w:ind w:left="720"/>
+        <w:rPr>
+          <w:b/>
+          <w:i/>
+          <w:sz w:val="20"/>
+        </w:rPr>
+      </w:pPr>
+      <w:r>
+        <w:rPr>
+          <w:b/>
+          <w:i/>
+          <w:sz w:val="20"/>
+        </w:rPr>
+        <w:t>Q: We have received no feedback on UI for lineup creation so far. Please see the lineup creation UIs we sent you earlier.  Based on our current UI, here is what I can propose:</w:t>
+      </w:r>
+    </w:p>
+    <w:p>
+      <w:pPr>
+        <w:ind w:left="720"/>
+        <w:rPr>
+          <w:b/>
+          <w:i/>
+          <w:sz w:val="20"/>
+        </w:rPr>
+      </w:pPr>
+      <w:r>
+        <w:rPr>
+          <w:b/>
+          <w:i/>
+          <w:sz w:val="20"/>
+        </w:rPr>
+        <w:t xml:space="preserve">   During startup selection, we only show players of type PITCHER from the team.</w:t>
+      </w:r>
+    </w:p>
+    <w:p>
+      <w:pPr>
+        <w:ind w:left="720"/>
+        <w:rPr>
+          <w:b/>
+          <w:i/>
+          <w:sz w:val="20"/>
+        </w:rPr>
+      </w:pPr>
+      <w:r>
+        <w:rPr>
+          <w:b/>
+          <w:i/>
+          <w:sz w:val="20"/>
+        </w:rPr>
+        <w:lastRenderedPageBreak/>
+        <w:t xml:space="preserve">   IF a user repeats using a trial team, we will have no memory of previous games.</w:t>
+      </w:r>
+    </w:p>
+    <w:p>
+      <w:pPr>
+        <w:ind w:left="720"/>
+        <w:rPr>
+          <w:b/>
+          <w:i/>
+          <w:sz w:val="20"/>
+        </w:rPr>
+      </w:pPr>
+      <w:r>
+        <w:rPr>
+          <w:b/>
+          <w:i/>
+          <w:sz w:val="20"/>
+        </w:rPr>
+        <w:t xml:space="preserve">   When a user uses a trial team, we clone the team for him (shows up as 'cloned'). Only if he uses his cloned team can we maintain history.</w:t>
+      </w:r>
+    </w:p>
+    <w:p>
+      <w:pPr>
+        <w:ind w:left="720"/>
+        <w:rPr>
+          <w:b/>
+          <w:i/>
+          <w:sz w:val="20"/>
+        </w:rPr>
+      </w:pPr>
+      <w:r>
+        <w:rPr>
+          <w:b/>
+          <w:i/>
+          <w:sz w:val="20"/>
+        </w:rPr>
+        <w:t xml:space="preserve">   After each game we will update the status of the pitchers in his 'cloned' team only and cannot update 'trial teams' as they are visible to others. </w:t>
+      </w:r>
+    </w:p>
+    <w:p>
+      <w:pPr>
+        <w:ind w:left="720"/>
+      </w:pPr>
+      <w:r>
+        <w:rPr>
+          <w:b/>
+          <w:i/>
+          <w:sz w:val="20"/>
+        </w:rPr>
+        <w:t xml:space="preserve">   For the next game, we will use the properties from this team (so history is relevant) only if the user uses one of his 'cloned' teams. We can stop showing the Trial Teams once he has a cloned team so this decision can be transparent to the user, but we need some clarification on this.</w:t>
+      </w:r>
+      <w:r>
+        <w:t xml:space="preserve"> </w:t>
+      </w:r>
+    </w:p>
+    <w:p>
+      <w:pPr>
+        <w:rPr>
+          <w:b/>
+        </w:rPr>
+      </w:pPr>
+      <w:r>
+        <w:rPr>
+          <w:b/>
+        </w:rPr>
+        <w:t>Q: When creating lineup, can the user change the 'position' of the fielders? (Yes/no?) Is there a default position of any fielder? (yes/no, if yes, which column defines it)</w:t>
+      </w:r>
+    </w:p>
+    <w:p>
+      <w:r>
+        <w:t>A</w:t>
+      </w:r>
+      <w:r>
+        <w:t xml:space="preserve">. Absolutely, the owner is free at all times to place a batter / fielder into any position that they are eligible to play (as mentioned before, these - up to five positions, but usually only one or two - are listed in the spreadsheet, right after the name?).  </w:t>
+      </w:r>
+      <w:r>
+        <w:br/>
+      </w:r>
+      <w:r>
+        <w:rPr>
+          <w:b/>
+          <w:i/>
+          <w:color w:val="FF0000"/>
+        </w:rPr>
+        <w:t xml:space="preserve">(AF: </w:t>
+      </w:r>
+      <w:r>
+        <w:rPr>
+          <w:b/>
+          <w:i/>
+          <w:color w:val="FF0000"/>
+        </w:rPr>
+        <w:t>Did not answer the question about whether the position needs to be assigned and changed during line-up creation. The answer</w:t>
+      </w:r>
+      <w:r>
+        <w:rPr>
+          <w:b/>
+          <w:i/>
+          <w:color w:val="FF0000"/>
+        </w:rPr>
+        <w:t xml:space="preserve"> appears to be an in-game action. We have not prepared for in-game line up editing.</w:t>
+      </w:r>
+      <w:r>
+        <w:rPr>
+          <w:b/>
+          <w:i/>
+          <w:color w:val="FF0000"/>
+        </w:rPr>
+        <w:t>)</w:t>
+      </w:r>
+    </w:p>
+    <w:p>
+      <w:pPr>
+        <w:rPr>
+          <w:sz w:val="18"/>
+        </w:rPr>
+      </w:pPr>
+      <w:r>
+        <w:rPr>
+          <w:sz w:val="18"/>
+        </w:rPr>
+        <w:t>For example, I sent you a picture of the player card for Kris Bryant as a fielder.  Please note that he has the ability to play third base, left field, or second base.  Thus, the owner - when constructing his lineup - can use Kris Bryant at any of those three positions.  In addition, at any point during a game, the owner can move Kris Bryant from one of those positions to another of those three... and then move him back again later if he wants.  It's rare, but it DOES happen.  But recognize... the owner can ONLY play a batter / fielder at a position listed on his card.  Incidentally, the five positions are listed in order of "most frequently used at" - P1 - to "least frequently used at" - Px (where x = the highest number for that player).  So, P1 is generally considered the "default" position of a player.  Even more incidentally, if the player has no P1 value, the he is only eligible as a Pinch Hitter or a Designated Hitter... that is, he cannot play in the field.  Oops... one more item: Any batter / fielder can pinch hit, pinch run, or be a designated hitter.  Those "positions" are not specified.</w:t>
+      </w:r>
+    </w:p>
+    <w:p>
+      <w:pPr>
+        <w:ind w:left="720"/>
+        <w:rPr>
+          <w:b/>
+          <w:i/>
+          <w:sz w:val="18"/>
+        </w:rPr>
+      </w:pPr>
+      <w:r>
+        <w:rPr>
+          <w:b/>
+          <w:i/>
+          <w:sz w:val="18"/>
+        </w:rPr>
+        <w:t xml:space="preserve">Q: </w:t>
+      </w:r>
+      <w:r>
+        <w:rPr>
+          <w:b/>
+          <w:i/>
+          <w:sz w:val="18"/>
+        </w:rPr>
+        <w:t xml:space="preserve">a) See attached FielderPositions from excel sheet. If a fielder has only one entry, he gives only one choice. </w:t>
+      </w:r>
+    </w:p>
+    <w:p>
+      <w:pPr>
+        <w:ind w:left="720"/>
+        <w:rPr>
+          <w:b/>
+          <w:i/>
+          <w:sz w:val="18"/>
+        </w:rPr>
+      </w:pPr>
+      <w:r>
+        <w:rPr>
+          <w:b/>
+          <w:i/>
+          <w:sz w:val="18"/>
+        </w:rPr>
+        <w:t>b) The 'pinch hit' etc, are not bonafide positions, right? Once again, we have the problem of 'rules' vs actual positions. A designated hitter, is a 'batter' as far as field position is concerned. The fact that he is a designated hitter has nothing to do with his current position on the field, but it has to do with the fact that he is the 10th player so it has to do with lineups. We have to clarify these, especially differentiate between actual 'physical positional' attributes as opposed to attributes that dictate whether he can take up a physical position.</w:t>
+      </w:r>
+    </w:p>
+    <w:p>
+      <w:pPr>
+        <w:ind w:left="720"/>
+        <w:rPr>
+          <w:sz w:val="18"/>
+        </w:rPr>
+      </w:pPr>
+      <w:r>
+        <w:rPr>
+          <w:sz w:val="18"/>
+        </w:rPr>
+        <w:t>A</w:t>
+      </w:r>
+      <w:r>
+        <w:rPr>
+          <w:b/>
+          <w:i/>
+          <w:sz w:val="18"/>
+        </w:rPr>
+        <w:t xml:space="preserve">: </w:t>
+      </w:r>
+      <w:r>
+        <w:rPr>
+          <w:sz w:val="18"/>
+        </w:rPr>
+        <w:t>1a - yes.</w:t>
+      </w:r>
+    </w:p>
+    <w:p>
+      <w:pPr>
+        <w:ind w:left="720"/>
+        <w:rPr>
+          <w:sz w:val="18"/>
+        </w:rPr>
+      </w:pPr>
+      <w:r>
+        <w:rPr>
+          <w:sz w:val="18"/>
+        </w:rPr>
+        <w:t>1b - yes.</w:t>
+      </w:r>
+    </w:p>
+    <w:p>
+      <w:pPr>
+        <w:ind w:left="720"/>
+        <w:rPr>
+          <w:sz w:val="18"/>
+        </w:rPr>
+      </w:pPr>
+      <w:r>
+        <w:rPr>
+          <w:sz w:val="18"/>
+        </w:rPr>
+        <w:t>1c - The role is clear during lineup creation.  At that point, you only want to select the starting pitcher - and he will either be SP or S2 (from the database).  Most DEFINTELY we only show the role from the database.</w:t>
+      </w:r>
+    </w:p>
+    <w:p>
+      <w:pPr>
+        <w:ind w:left="720"/>
+        <w:rPr>
+          <w:sz w:val="18"/>
+        </w:rPr>
+      </w:pPr>
+      <w:r>
+        <w:rPr>
+          <w:sz w:val="18"/>
+        </w:rPr>
+        <w:t>1d - YES!  I like your idea of "just define something but don't show it."</w:t>
+      </w:r>
+    </w:p>
+    <w:p>
+      <w:pPr>
+        <w:ind w:left="720"/>
+        <w:rPr>
+          <w:sz w:val="18"/>
+        </w:rPr>
+      </w:pPr>
+      <w:r>
+        <w:rPr>
+          <w:sz w:val="18"/>
+        </w:rPr>
+        <w:t>1e - yes.  Create a fictitious position for pitcher called "pitcher."  While we do not (today) care about a pitcher's DEF, maybe we will in the future.</w:t>
+      </w:r>
+    </w:p>
+    <w:p>
+      <w:pPr>
+        <w:ind w:left="720"/>
+        <w:rPr>
+          <w:sz w:val="18"/>
+        </w:rPr>
+      </w:pPr>
+      <w:r>
+        <w:rPr>
+          <w:sz w:val="18"/>
+        </w:rPr>
+        <w:lastRenderedPageBreak/>
+        <w:t>1f - this is a VERY good question.  I had sent some screen shots in the past and described some examples, but obviously these all went into the "wait until later" file.  No sweat... I will review what you have for Vasyl and reply VERY soon.</w:t>
+      </w:r>
+    </w:p>
+    <w:p>
+      <w:pPr>
+        <w:ind w:left="720"/>
+        <w:rPr>
+          <w:sz w:val="18"/>
+        </w:rPr>
+      </w:pPr>
+    </w:p>
+    <w:p>
+      <w:pPr>
+        <w:ind w:left="720"/>
+        <w:rPr>
+          <w:sz w:val="18"/>
+        </w:rPr>
+      </w:pPr>
+      <w:r>
+        <w:rPr>
+          <w:sz w:val="18"/>
+        </w:rPr>
+        <w:t>my 1b ("the second question") - You are absolutely accurate when you point out that, if a user is playing a trial team, he will not have any records kept.  This is the key element of this item.  The fact had eluded me because my focus has always been on the paying customer (more specifically on the maintenance paying customer).  Yes, no records will be kept, so that player can repeat his same pitcher over and over.  Whatever... he still has to make out a lineup for the fielders.  On the other hand, this "cloning" exercise is not readily understandable to me tonight.  Hmmm...  Frankly, I don't really care if a trail user has his history tracked or not.  Let them use the same pitcher over if they want to... our choice of pitchers for the team will make this element moot.</w:t>
+      </w:r>
+    </w:p>
+    <w:p>
+      <w:pPr>
+        <w:ind w:left="720"/>
+        <w:rPr>
+          <w:sz w:val="18"/>
+        </w:rPr>
+      </w:pPr>
+    </w:p>
+    <w:p>
+      <w:pPr>
+        <w:ind w:left="720"/>
+        <w:rPr>
+          <w:sz w:val="18"/>
+        </w:rPr>
+      </w:pPr>
+      <w:r>
+        <w:rPr>
+          <w:sz w:val="18"/>
+        </w:rPr>
+        <w:t>2a - correct... and correct.  These are the positions, P1 being the most common (default), and DO use them to allow or define options during lineup creation and during game play.  Yes.</w:t>
+      </w:r>
+    </w:p>
+    <w:p>
+      <w:pPr>
+        <w:ind w:left="720"/>
+        <w:rPr>
+          <w:sz w:val="18"/>
+        </w:rPr>
+      </w:pPr>
+      <w:r>
+        <w:rPr>
+          <w:sz w:val="18"/>
+        </w:rPr>
+        <w:t>2b - right.  The "pinch hitter" and "pinch runner" are not bonafide "defined" positions.  And, although "designated hitter" is, they can be treated the same (that is, no position) from a program perspective (to your "rules vs. programming" point).  I am probably not making sense here, but the gist is that you are correct... we have to define a 10th position, even though it is not "actually" a position.</w:t>
+      </w:r>
+    </w:p>
+    <w:p>
+      <w:pPr>
+        <w:ind w:left="720"/>
+        <w:rPr>
+          <w:sz w:val="18"/>
+        </w:rPr>
+      </w:pPr>
+    </w:p>
+    <w:p>
+      <w:pPr>
+        <w:ind w:left="720"/>
+        <w:rPr>
+          <w:sz w:val="18"/>
+        </w:rPr>
+      </w:pPr>
+      <w:r>
+        <w:rPr>
+          <w:sz w:val="18"/>
+        </w:rPr>
+        <w:t>3 (ahh, the definition of "cards."). - Sorry.  I was under the impression that I had clarified what I meant by a "card" for this game.  Because we began this game by playing with index cards and dice (and hand-calculating the results!), the legacy is to call the definition of a given player his "card."  In reality, nowadays, a player's "card" is simply his row in the spreadsheet that has all of the calculated and defined parameters that define him for that given season.  Now, a quick glance at the pitchers' spreadsheet vs. the fielders' points out that the values are different.  Pitchers have certain parameters that fielders don't have... and vice-versa.  So, to re-phrase, "if a given player does not have a row defined in the pitchers spreadsheet for a given season, then he cannot pitch for that season."  And, sorry about the extraneous comments about what a pitcher can and cannot do... I was mostly just trying to be holistic.</w:t>
+      </w:r>
+    </w:p>
+    <w:p>
+      <w:pPr>
+        <w:rPr>
+          <w:sz w:val="18"/>
+        </w:rPr>
+      </w:pPr>
+    </w:p>
+    <w:p>
+      <w:r>
+        <w:t xml:space="preserve">Q: </w:t>
+      </w:r>
+      <w:r>
+        <w:t xml:space="preserve">A pitcher cannot be </w:t>
+      </w:r>
+      <w:r>
+        <w:t>added to the lineup</w:t>
+      </w:r>
+      <w:r>
+        <w:t xml:space="preserve"> as a fielder (yes/no?)  (and </w:t>
+      </w:r>
+      <w:r>
+        <w:t xml:space="preserve">what about </w:t>
+      </w:r>
+      <w:r>
+        <w:t>the reverse)</w:t>
+      </w:r>
+    </w:p>
+    <w:p>
+      <w:r>
+        <w:t xml:space="preserve">A: </w:t>
+      </w:r>
+      <w:r>
+        <w:t xml:space="preserve"> If a player does not have a "pitcher card" defined for a given season, he cannot pitch for that season.  Similarly, we do not define a DEFensive Rating for a pitcher.  Maybe later - not now.  Also, a pitcher does not have a "batter card."  </w:t>
+      </w:r>
+      <w:r>
+        <w:rPr>
+          <w:sz w:val="18"/>
+        </w:rPr>
+        <w:t xml:space="preserve">Yes, in the NL, a pitcher does bat... but when pitcher bats, the opposing pitcher automatically has control and the result of the matchup is always taken from the defensive pitcher's card.  Finally, except for bunt attempts, a pitcher cannot utilize any of the strategy options (e.g., steal, hit and run, clutch bat).  </w:t>
+      </w:r>
+    </w:p>
+    <w:p>
+      <w:r>
+        <w:t xml:space="preserve">A: </w:t>
+      </w:r>
+      <w:r>
+        <w:t xml:space="preserve">Sorry... </w:t>
+      </w:r>
+      <w:r>
+        <w:t>one more item...</w:t>
+      </w:r>
+    </w:p>
+    <w:p>
+      <w:r>
+        <w:t>Also, I am mostly trying to point out that there are two types of "selection" processes... that is, the lineup selection before a game is a separate process from the selection of players to create a team.  Consequently, the screens to do one of the processes are different than those for the other.  This is an extremely important point that I fear has not been clarified before.</w:t>
+      </w:r>
+    </w:p>
+    <w:p>
+      <w:pPr>
+        <w:rPr>
+          <w:b/>
+          <w:i/>
+          <w:color w:val="FF0000"/>
+        </w:rPr>
+      </w:pPr>
+      <w:r>
+        <w:rPr>
+          <w:b/>
+          <w:i/>
+          <w:color w:val="FF0000"/>
+        </w:rPr>
+        <w:lastRenderedPageBreak/>
+        <w:t xml:space="preserve">(AF: Yes, we are still not clear what belongs to team creation vs what belongs to line-up selection.) </w:t>
+      </w:r>
+    </w:p>
+    <w:p>
+      <w:r>
+        <w:t xml:space="preserve">A: </w:t>
+      </w:r>
+      <w:r>
+        <w:t>OK, here is the "vision" that I have for the pitcher selection page.</w:t>
+      </w:r>
+      <w:r>
+        <w:t xml:space="preserve"> </w:t>
+      </w:r>
+    </w:p>
+    <w:p>
+      <w:r>
+        <w:t>The "Dugout" on top should not be there, and the image in the background is different (I am trying to find the specific picture in my files - will send it later for inclusion).</w:t>
+      </w:r>
+      <w:r>
+        <w:t xml:space="preserve"> </w:t>
+      </w:r>
+    </w:p>
+    <w:p>
+      <w:r>
+        <w:t>MOST IMPORTANTLY, the table "style" is what I imagine being used.</w:t>
+      </w:r>
+    </w:p>
+    <w:p>
+      <w:pPr>
+        <w:rPr>
+          <w:b/>
+          <w:i/>
+          <w:color w:val="FF0000"/>
+        </w:rPr>
+      </w:pPr>
+      <w:r>
+        <w:rPr>
+          <w:b/>
+          <w:i/>
+          <w:color w:val="FF0000"/>
+        </w:rPr>
+        <w:t>Q: What is a ‘pitcher-selection’ page? We have no such page nor do have any provision for it. Is this the same as the line-up selection page</w:t>
+      </w:r>
+      <w:r>
+        <w:rPr>
+          <w:b/>
+          <w:i/>
+          <w:color w:val="FF0000"/>
+        </w:rPr>
+        <w:t xml:space="preserve"> or is it the ‘starter’ selection page</w:t>
+      </w:r>
+      <w:r>
+        <w:rPr>
+          <w:b/>
+          <w:i/>
+          <w:color w:val="FF0000"/>
+        </w:rPr>
+        <w:t xml:space="preserve">? </w:t>
+      </w:r>
+    </w:p>
+    <w:p>
+      <w:pPr>
+        <w:rPr>
+          <w:b/>
+          <w:i/>
+        </w:rPr>
+      </w:pPr>
+      <w:r>
+        <w:rPr>
+          <w:b/>
+          <w:i/>
+        </w:rPr>
+        <w:t>Q:</w:t>
+      </w:r>
+      <w:bookmarkStart w:id="36" w:name="_GoBack"/>
+      <w:bookmarkEnd w:id="36"/>
+      <w:r>
+        <w:rPr>
+          <w:b/>
+          <w:i/>
+        </w:rPr>
+        <w:t xml:space="preserve"> Currently I understand that (for the lineup creation window)</w:t>
+      </w:r>
+    </w:p>
+    <w:p>
+      <w:pPr>
+        <w:rPr>
+          <w:b/>
+          <w:i/>
+        </w:rPr>
+      </w:pPr>
+      <w:r>
+        <w:rPr>
+          <w:b/>
+          <w:i/>
+        </w:rPr>
+        <w:t xml:space="preserve">     a) for fielders they will be from P1...'</w:t>
+      </w:r>
+    </w:p>
+    <w:p>
+      <w:pPr>
+        <w:rPr>
+          <w:b/>
+          <w:i/>
+        </w:rPr>
+      </w:pPr>
+      <w:r>
+        <w:rPr>
+          <w:b/>
+          <w:i/>
+        </w:rPr>
+        <w:t xml:space="preserve">     b) for pitchers they will be sp, rp etc</w:t>
+      </w:r>
+    </w:p>
+    <w:p>
+      <w:pPr>
+        <w:rPr>
+          <w:b/>
+          <w:i/>
+        </w:rPr>
+      </w:pPr>
+      <w:r>
+        <w:rPr>
+          <w:b/>
+          <w:i/>
+        </w:rPr>
+        <w:t xml:space="preserve">     c) I have no information on 'batters'</w:t>
+      </w:r>
+    </w:p>
+    <w:p>
+      <w:r>
+        <w:t xml:space="preserve">A: </w:t>
+      </w:r>
+      <w:r>
+        <w:t>My "vision" is that someone launches the ga</w:t>
+      </w:r>
+      <w:r>
+        <w:t>me and they are presented with</w:t>
+      </w:r>
+    </w:p>
+    <w:p>
+      <w:pPr>
+        <w:ind w:left="720"/>
+      </w:pPr>
+      <w:r>
+        <w:t>1. An initial screen with login (I plan to use a ballpark view for the background of this screen), then</w:t>
+      </w:r>
+    </w:p>
+    <w:p>
+      <w:pPr>
+        <w:ind w:left="720"/>
+      </w:pPr>
+      <w:r>
+        <w:t>2. A screen with team selection and invitation stuff (like you have defined), then</w:t>
+      </w:r>
+    </w:p>
+    <w:p>
+      <w:pPr>
+        <w:ind w:left="720"/>
+      </w:pPr>
+      <w:r>
+        <w:t>3. A pitcher selection screen (the one I just sent), with the "Send invitation" button, then</w:t>
+      </w:r>
+    </w:p>
+    <w:p>
+      <w:pPr>
+        <w:ind w:left="720"/>
+      </w:pPr>
+      <w:r>
+        <w:t>4. They wait for the invitee to accept and fill out their lineup (I'll find a background picture for this), then</w:t>
+      </w:r>
+    </w:p>
+    <w:p>
+      <w:pPr>
+        <w:ind w:left="720"/>
+      </w:pPr>
+      <w:r>
+        <w:t>5. The indication that the invitee has completed his preparation, with a table of their fielders (for selection of their own lineup) - I'll find a picture for the background, then</w:t>
+      </w:r>
+    </w:p>
+    <w:p>
+      <w:pPr>
+        <w:ind w:left="720"/>
+      </w:pPr>
+      <w:r>
+        <w:t>6. A confirmation screen with their lineup as it would appear in the game screen, then</w:t>
+      </w:r>
+    </w:p>
+    <w:p>
+      <w:pPr>
+        <w:ind w:left="720"/>
+      </w:pPr>
+      <w:r>
+        <w:t>PLAY BALL!!</w:t>
+      </w:r>
+    </w:p>
+    <w:p/>
+    <w:p>
+      <w:r>
+        <w:t>Are any of these steps unclear?</w:t>
+      </w:r>
+    </w:p>
+    <w:p>
+      <w:pPr>
+        <w:rPr>
+          <w:b/>
+        </w:rPr>
+      </w:pPr>
+      <w:r>
+        <w:rPr>
+          <w:b/>
+        </w:rPr>
+        <w:t>Q:</w:t>
+      </w:r>
+      <w:r>
+        <w:rPr>
+          <w:b/>
+          <w:i/>
+          <w:color w:val="FF0000"/>
+        </w:rPr>
+        <w:t xml:space="preserve"> </w:t>
+      </w:r>
+      <w:r>
+        <w:rPr>
+          <w:b/>
+          <w:i/>
+          <w:color w:val="FF0000"/>
+        </w:rPr>
+        <w:t>The steps themselves are clear. However, such descriptions are not implementable. For example if you say, ‘wait for the invitee…’ it needs to be specified whether we lock the screen (prevent the user from doing anything else), how is notified, what happens if he misses the notification. Therefore, a descriptive sentence hides all the specific implementation details, which remain unspecified, and guaranteed to cause confusion or issues later.</w:t>
+      </w:r>
+      <w:r>
+        <w:rPr>
+          <w:b/>
+          <w:color w:val="FF0000"/>
+        </w:rPr>
+        <w:t xml:space="preserve">  </w:t>
+      </w:r>
+    </w:p>
+    <w:p/>
+    <w:p>
+      <w:pPr>
+        <w:pStyle w:val="Heading1"/>
+      </w:pPr>
+      <w:r>
+        <w:lastRenderedPageBreak/>
+        <w:t>Open Issues</w:t>
+      </w:r>
+    </w:p>
+    <w:p>
+      <w:r>
+        <w:br/>
+        <w:t xml:space="preserve">Following issues </w:t>
+      </w:r>
+      <w:r>
+        <w:t>will have to be resolved. These issues mean that some functions</w:t>
+      </w:r>
+      <w:r>
+        <w:t xml:space="preserve"> will not be implemented in the first version: </w:t>
+      </w:r>
+    </w:p>
+    <w:p>
+      <w:pPr>
+        <w:pStyle w:val="ListParagraph"/>
+        <w:numPr>
+          <w:ilvl w:val="0"/>
+          <w:numId w:val="36"/>
+        </w:numPr>
+      </w:pPr>
+      <w:r>
+        <w:t xml:space="preserve">In the current in-game UI, there are seven/five ‘move’ or action buttons only. There is no UI design element for the owner to change the lineup during the game or change the player positions. We need design for this and limits/bounds. </w:t>
+      </w:r>
+    </w:p>
+    <w:p>
+      <w:pPr>
+        <w:pStyle w:val="Heading1"/>
+      </w:pPr>
+      <w:r>
         <w:t xml:space="preserve">API </w:t>
       </w:r>
       <w:r>
@@ -8510,7 +9071,7 @@
       <w:r>
         <w:t>s</w:t>
       </w:r>
-      <w:bookmarkEnd w:id="36"/>
+      <w:bookmarkEnd w:id="35"/>
     </w:p>
     <w:p/>
     <w:p>
@@ -8532,7 +9093,6 @@
           <w:rFonts w:cs="Arial"/>
         </w:rPr>
       </w:pPr>
-      <w:proofErr w:type="spellStart"/>
       <w:r>
         <w:rPr>
           <w:rFonts w:cs="Arial"/>
@@ -8542,7 +9102,6 @@
         </w:rPr>
         <w:t>isUserNameAvailable</w:t>
       </w:r>
-      <w:proofErr w:type="spellEnd"/>
     </w:p>
     <w:tbl>
       <w:tblPr>
@@ -8591,32 +9150,7 @@
                 <w:i/>
                 <w:iCs/>
               </w:rPr>
-              <w:t>[GET] /authentication/</w:t>
-            </w:r>
-            <w:proofErr w:type="spellStart"/>
-            <w:r>
-              <w:rPr>
-                <w:i/>
-                <w:iCs/>
-              </w:rPr>
-              <w:t>isUserNameAvailable</w:t>
-            </w:r>
-            <w:proofErr w:type="spellEnd"/>
-            <w:proofErr w:type="gramStart"/>
-            <w:r>
-              <w:rPr>
-                <w:i/>
-                <w:iCs/>
-              </w:rPr>
-              <w:t>/?username</w:t>
-            </w:r>
-            <w:proofErr w:type="gramEnd"/>
-            <w:r>
-              <w:rPr>
-                <w:i/>
-                <w:iCs/>
-              </w:rPr>
-              <w:t>=username0</w:t>
+              <w:t>[GET] /authentication/isUserNameAvailable/?username=username0</w:t>
             </w:r>
           </w:p>
         </w:tc>
@@ -8779,37 +9313,12 @@
                 <w:iCs/>
               </w:rPr>
             </w:pPr>
-            <w:proofErr w:type="spellStart"/>
             <w:r>
               <w:rPr>
                 <w:i/>
                 <w:iCs/>
               </w:rPr>
-              <w:t>UnableToComplyException</w:t>
-            </w:r>
-            <w:proofErr w:type="spellEnd"/>
-            <w:r>
-              <w:rPr>
-                <w:i/>
-                <w:iCs/>
-              </w:rPr>
-              <w:t xml:space="preserve"> is thrown if the supplied arguments are invalid. </w:t>
-            </w:r>
-            <w:proofErr w:type="spellStart"/>
-            <w:r>
-              <w:rPr>
-                <w:i/>
-                <w:iCs/>
-              </w:rPr>
-              <w:t>PanicException</w:t>
-            </w:r>
-            <w:proofErr w:type="spellEnd"/>
-            <w:r>
-              <w:rPr>
-                <w:i/>
-                <w:iCs/>
-              </w:rPr>
-              <w:t xml:space="preserve"> is thrown if there is an internal server error.</w:t>
+              <w:t>UnableToComplyException is thrown if the supplied arguments are invalid. PanicException is thrown if there is an internal server error.</w:t>
             </w:r>
           </w:p>
         </w:tc>
@@ -8836,7 +9345,7 @@
 </file>
 
 <file path=word/endnotes.xml><?xml version="1.0" encoding="utf-8"?>
-<w:endnotes xmlns:wpc="http://schemas.microsoft.com/office/word/2010/wordprocessingCanvas" xmlns:mo="http://schemas.microsoft.com/office/mac/office/2008/main" xmlns:mc="http://schemas.openxmlformats.org/markup-compatibility/2006" xmlns:mv="urn:schemas-microsoft-com:mac:vml" xmlns:o="urn:schemas-microsoft-com:office:office" xmlns:r="http://schemas.openxmlformats.org/officeDocument/2006/relationships" xmlns:m="http://schemas.openxmlformats.org/officeDocument/2006/math" xmlns:v="urn:schemas-microsoft-com:vml" xmlns:wp14="http://schemas.microsoft.com/office/word/2010/wordprocessingDrawing" xmlns:wp="http://schemas.openxmlformats.org/drawingml/2006/wordprocessingDrawing" xmlns:w10="urn:schemas-microsoft-com:office:word" xmlns:w="http://schemas.openxmlformats.org/wordprocessingml/2006/main" xmlns:w14="http://schemas.microsoft.com/office/word/2010/wordml" xmlns:w15="http://schemas.microsoft.com/office/word/2012/wordml" xmlns:wpg="http://schemas.microsoft.com/office/word/2010/wordprocessingGroup" xmlns:wpi="http://schemas.microsoft.com/office/word/2010/wordprocessingInk" xmlns:wne="http://schemas.microsoft.com/office/word/2006/wordml" xmlns:wps="http://schemas.microsoft.com/office/word/2010/wordprocessingShape" mc:Ignorable="w14 w15 wp14">
+<w:endnotes xmlns:wpc="http://schemas.microsoft.com/office/word/2010/wordprocessingCanvas" xmlns:cx="http://schemas.microsoft.com/office/drawing/2014/chartex" xmlns:cx1="http://schemas.microsoft.com/office/drawing/2015/9/8/chartex" xmlns:mc="http://schemas.openxmlformats.org/markup-compatibility/2006" xmlns:o="urn:schemas-microsoft-com:office:office" xmlns:r="http://schemas.openxmlformats.org/officeDocument/2006/relationships" xmlns:m="http://schemas.openxmlformats.org/officeDocument/2006/math" xmlns:v="urn:schemas-microsoft-com:vml" xmlns:wp14="http://schemas.microsoft.com/office/word/2010/wordprocessingDrawing" xmlns:wp="http://schemas.openxmlformats.org/drawingml/2006/wordprocessingDrawing" xmlns:w10="urn:schemas-microsoft-com:office:word" xmlns:w="http://schemas.openxmlformats.org/wordprocessingml/2006/main" xmlns:w14="http://schemas.microsoft.com/office/word/2010/wordml" xmlns:w15="http://schemas.microsoft.com/office/word/2012/wordml" xmlns:w16se="http://schemas.microsoft.com/office/word/2015/wordml/symex" xmlns:wpg="http://schemas.microsoft.com/office/word/2010/wordprocessingGroup" xmlns:wpi="http://schemas.microsoft.com/office/word/2010/wordprocessingInk" xmlns:wne="http://schemas.microsoft.com/office/word/2006/wordml" xmlns:wps="http://schemas.microsoft.com/office/word/2010/wordprocessingShape" mc:Ignorable="w14 w15 w16se wp14">
   <w:endnote w:type="separator" w:id="-1">
     <w:p>
       <w:r>
@@ -8855,7 +9364,7 @@
 </file>
 
 <file path=word/footer1.xml><?xml version="1.0" encoding="utf-8"?>
-<w:ftr xmlns:wpc="http://schemas.microsoft.com/office/word/2010/wordprocessingCanvas" xmlns:mo="http://schemas.microsoft.com/office/mac/office/2008/main" xmlns:mc="http://schemas.openxmlformats.org/markup-compatibility/2006" xmlns:mv="urn:schemas-microsoft-com:mac:vml" xmlns:o="urn:schemas-microsoft-com:office:office" xmlns:r="http://schemas.openxmlformats.org/officeDocument/2006/relationships" xmlns:m="http://schemas.openxmlformats.org/officeDocument/2006/math" xmlns:v="urn:schemas-microsoft-com:vml" xmlns:wp14="http://schemas.microsoft.com/office/word/2010/wordprocessingDrawing" xmlns:wp="http://schemas.openxmlformats.org/drawingml/2006/wordprocessingDrawing" xmlns:w10="urn:schemas-microsoft-com:office:word" xmlns:w="http://schemas.openxmlformats.org/wordprocessingml/2006/main" xmlns:w14="http://schemas.microsoft.com/office/word/2010/wordml" xmlns:w15="http://schemas.microsoft.com/office/word/2012/wordml" xmlns:wpg="http://schemas.microsoft.com/office/word/2010/wordprocessingGroup" xmlns:wpi="http://schemas.microsoft.com/office/word/2010/wordprocessingInk" xmlns:wne="http://schemas.microsoft.com/office/word/2006/wordml" xmlns:wps="http://schemas.microsoft.com/office/word/2010/wordprocessingShape" mc:Ignorable="w14 w15 wp14">
+<w:ftr xmlns:wpc="http://schemas.microsoft.com/office/word/2010/wordprocessingCanvas" xmlns:cx="http://schemas.microsoft.com/office/drawing/2014/chartex" xmlns:cx1="http://schemas.microsoft.com/office/drawing/2015/9/8/chartex" xmlns:mc="http://schemas.openxmlformats.org/markup-compatibility/2006" xmlns:o="urn:schemas-microsoft-com:office:office" xmlns:r="http://schemas.openxmlformats.org/officeDocument/2006/relationships" xmlns:m="http://schemas.openxmlformats.org/officeDocument/2006/math" xmlns:v="urn:schemas-microsoft-com:vml" xmlns:wp14="http://schemas.microsoft.com/office/word/2010/wordprocessingDrawing" xmlns:wp="http://schemas.openxmlformats.org/drawingml/2006/wordprocessingDrawing" xmlns:w10="urn:schemas-microsoft-com:office:word" xmlns:w="http://schemas.openxmlformats.org/wordprocessingml/2006/main" xmlns:w14="http://schemas.microsoft.com/office/word/2010/wordml" xmlns:w15="http://schemas.microsoft.com/office/word/2012/wordml" xmlns:w16se="http://schemas.microsoft.com/office/word/2015/wordml/symex" xmlns:wpg="http://schemas.microsoft.com/office/word/2010/wordprocessingGroup" xmlns:wpi="http://schemas.microsoft.com/office/word/2010/wordprocessingInk" xmlns:wne="http://schemas.microsoft.com/office/word/2006/wordml" xmlns:wps="http://schemas.microsoft.com/office/word/2010/wordprocessingShape" mc:Ignorable="w14 w15 w16se wp14">
   <w:p>
     <w:pPr>
       <w:pStyle w:val="Footer"/>
@@ -8901,7 +9410,7 @@
         <w:rStyle w:val="PageNumber"/>
         <w:noProof/>
       </w:rPr>
-      <w:t>19</w:t>
+      <w:t>30</w:t>
     </w:r>
     <w:r>
       <w:rPr>
@@ -8914,7 +9423,7 @@
 </file>
 
 <file path=word/footer2.xml><?xml version="1.0" encoding="utf-8"?>
-<w:ftr xmlns:wpc="http://schemas.microsoft.com/office/word/2010/wordprocessingCanvas" xmlns:mo="http://schemas.microsoft.com/office/mac/office/2008/main" xmlns:mc="http://schemas.openxmlformats.org/markup-compatibility/2006" xmlns:mv="urn:schemas-microsoft-com:mac:vml" xmlns:o="urn:schemas-microsoft-com:office:office" xmlns:r="http://schemas.openxmlformats.org/officeDocument/2006/relationships" xmlns:m="http://schemas.openxmlformats.org/officeDocument/2006/math" xmlns:v="urn:schemas-microsoft-com:vml" xmlns:wp14="http://schemas.microsoft.com/office/word/2010/wordprocessingDrawing" xmlns:wp="http://schemas.openxmlformats.org/drawingml/2006/wordprocessingDrawing" xmlns:w10="urn:schemas-microsoft-com:office:word" xmlns:w="http://schemas.openxmlformats.org/wordprocessingml/2006/main" xmlns:w14="http://schemas.microsoft.com/office/word/2010/wordml" xmlns:w15="http://schemas.microsoft.com/office/word/2012/wordml" xmlns:wpg="http://schemas.microsoft.com/office/word/2010/wordprocessingGroup" xmlns:wpi="http://schemas.microsoft.com/office/word/2010/wordprocessingInk" xmlns:wne="http://schemas.microsoft.com/office/word/2006/wordml" xmlns:wps="http://schemas.microsoft.com/office/word/2010/wordprocessingShape" mc:Ignorable="w14 w15 wp14">
+<w:ftr xmlns:wpc="http://schemas.microsoft.com/office/word/2010/wordprocessingCanvas" xmlns:cx="http://schemas.microsoft.com/office/drawing/2014/chartex" xmlns:cx1="http://schemas.microsoft.com/office/drawing/2015/9/8/chartex" xmlns:mc="http://schemas.openxmlformats.org/markup-compatibility/2006" xmlns:o="urn:schemas-microsoft-com:office:office" xmlns:r="http://schemas.openxmlformats.org/officeDocument/2006/relationships" xmlns:m="http://schemas.openxmlformats.org/officeDocument/2006/math" xmlns:v="urn:schemas-microsoft-com:vml" xmlns:wp14="http://schemas.microsoft.com/office/word/2010/wordprocessingDrawing" xmlns:wp="http://schemas.openxmlformats.org/drawingml/2006/wordprocessingDrawing" xmlns:w10="urn:schemas-microsoft-com:office:word" xmlns:w="http://schemas.openxmlformats.org/wordprocessingml/2006/main" xmlns:w14="http://schemas.microsoft.com/office/word/2010/wordml" xmlns:w15="http://schemas.microsoft.com/office/word/2012/wordml" xmlns:w16se="http://schemas.microsoft.com/office/word/2015/wordml/symex" xmlns:wpg="http://schemas.microsoft.com/office/word/2010/wordprocessingGroup" xmlns:wpi="http://schemas.microsoft.com/office/word/2010/wordprocessingInk" xmlns:wne="http://schemas.microsoft.com/office/word/2006/wordml" xmlns:wps="http://schemas.microsoft.com/office/word/2010/wordprocessingShape" mc:Ignorable="w14 w15 w16se wp14">
   <w:p>
     <w:pPr>
       <w:pStyle w:val="Footer"/>
@@ -8976,7 +9485,7 @@
 </file>
 
 <file path=word/footnotes.xml><?xml version="1.0" encoding="utf-8"?>
-<w:footnotes xmlns:wpc="http://schemas.microsoft.com/office/word/2010/wordprocessingCanvas" xmlns:mo="http://schemas.microsoft.com/office/mac/office/2008/main" xmlns:mc="http://schemas.openxmlformats.org/markup-compatibility/2006" xmlns:mv="urn:schemas-microsoft-com:mac:vml" xmlns:o="urn:schemas-microsoft-com:office:office" xmlns:r="http://schemas.openxmlformats.org/officeDocument/2006/relationships" xmlns:m="http://schemas.openxmlformats.org/officeDocument/2006/math" xmlns:v="urn:schemas-microsoft-com:vml" xmlns:wp14="http://schemas.microsoft.com/office/word/2010/wordprocessingDrawing" xmlns:wp="http://schemas.openxmlformats.org/drawingml/2006/wordprocessingDrawing" xmlns:w10="urn:schemas-microsoft-com:office:word" xmlns:w="http://schemas.openxmlformats.org/wordprocessingml/2006/main" xmlns:w14="http://schemas.microsoft.com/office/word/2010/wordml" xmlns:w15="http://schemas.microsoft.com/office/word/2012/wordml" xmlns:wpg="http://schemas.microsoft.com/office/word/2010/wordprocessingGroup" xmlns:wpi="http://schemas.microsoft.com/office/word/2010/wordprocessingInk" xmlns:wne="http://schemas.microsoft.com/office/word/2006/wordml" xmlns:wps="http://schemas.microsoft.com/office/word/2010/wordprocessingShape" mc:Ignorable="w14 w15 wp14">
+<w:footnotes xmlns:wpc="http://schemas.microsoft.com/office/word/2010/wordprocessingCanvas" xmlns:cx="http://schemas.microsoft.com/office/drawing/2014/chartex" xmlns:cx1="http://schemas.microsoft.com/office/drawing/2015/9/8/chartex" xmlns:mc="http://schemas.openxmlformats.org/markup-compatibility/2006" xmlns:o="urn:schemas-microsoft-com:office:office" xmlns:r="http://schemas.openxmlformats.org/officeDocument/2006/relationships" xmlns:m="http://schemas.openxmlformats.org/officeDocument/2006/math" xmlns:v="urn:schemas-microsoft-com:vml" xmlns:wp14="http://schemas.microsoft.com/office/word/2010/wordprocessingDrawing" xmlns:wp="http://schemas.openxmlformats.org/drawingml/2006/wordprocessingDrawing" xmlns:w10="urn:schemas-microsoft-com:office:word" xmlns:w="http://schemas.openxmlformats.org/wordprocessingml/2006/main" xmlns:w14="http://schemas.microsoft.com/office/word/2010/wordml" xmlns:w15="http://schemas.microsoft.com/office/word/2012/wordml" xmlns:w16se="http://schemas.microsoft.com/office/word/2015/wordml/symex" xmlns:wpg="http://schemas.microsoft.com/office/word/2010/wordprocessingGroup" xmlns:wpi="http://schemas.microsoft.com/office/word/2010/wordprocessingInk" xmlns:wne="http://schemas.microsoft.com/office/word/2006/wordml" xmlns:wps="http://schemas.microsoft.com/office/word/2010/wordprocessingShape" mc:Ignorable="w14 w15 w16se wp14">
   <w:footnote w:type="separator" w:id="-1">
     <w:p>
       <w:r>
@@ -8995,7 +9504,7 @@
 </file>
 
 <file path=word/header1.xml><?xml version="1.0" encoding="utf-8"?>
-<w:hdr xmlns:wpc="http://schemas.microsoft.com/office/word/2010/wordprocessingCanvas" xmlns:mo="http://schemas.microsoft.com/office/mac/office/2008/main" xmlns:mc="http://schemas.openxmlformats.org/markup-compatibility/2006" xmlns:mv="urn:schemas-microsoft-com:mac:vml" xmlns:o="urn:schemas-microsoft-com:office:office" xmlns:r="http://schemas.openxmlformats.org/officeDocument/2006/relationships" xmlns:m="http://schemas.openxmlformats.org/officeDocument/2006/math" xmlns:v="urn:schemas-microsoft-com:vml" xmlns:wp14="http://schemas.microsoft.com/office/word/2010/wordprocessingDrawing" xmlns:wp="http://schemas.openxmlformats.org/drawingml/2006/wordprocessingDrawing" xmlns:w10="urn:schemas-microsoft-com:office:word" xmlns:w="http://schemas.openxmlformats.org/wordprocessingml/2006/main" xmlns:w14="http://schemas.microsoft.com/office/word/2010/wordml" xmlns:w15="http://schemas.microsoft.com/office/word/2012/wordml" xmlns:wpg="http://schemas.microsoft.com/office/word/2010/wordprocessingGroup" xmlns:wpi="http://schemas.microsoft.com/office/word/2010/wordprocessingInk" xmlns:wne="http://schemas.microsoft.com/office/word/2006/wordml" xmlns:wps="http://schemas.microsoft.com/office/word/2010/wordprocessingShape" mc:Ignorable="w14 w15 wp14">
+<w:hdr xmlns:wpc="http://schemas.microsoft.com/office/word/2010/wordprocessingCanvas" xmlns:cx="http://schemas.microsoft.com/office/drawing/2014/chartex" xmlns:cx1="http://schemas.microsoft.com/office/drawing/2015/9/8/chartex" xmlns:mc="http://schemas.openxmlformats.org/markup-compatibility/2006" xmlns:o="urn:schemas-microsoft-com:office:office" xmlns:r="http://schemas.openxmlformats.org/officeDocument/2006/relationships" xmlns:m="http://schemas.openxmlformats.org/officeDocument/2006/math" xmlns:v="urn:schemas-microsoft-com:vml" xmlns:wp14="http://schemas.microsoft.com/office/word/2010/wordprocessingDrawing" xmlns:wp="http://schemas.openxmlformats.org/drawingml/2006/wordprocessingDrawing" xmlns:w10="urn:schemas-microsoft-com:office:word" xmlns:w="http://schemas.openxmlformats.org/wordprocessingml/2006/main" xmlns:w14="http://schemas.microsoft.com/office/word/2010/wordml" xmlns:w15="http://schemas.microsoft.com/office/word/2012/wordml" xmlns:w16se="http://schemas.microsoft.com/office/word/2015/wordml/symex" xmlns:wpg="http://schemas.microsoft.com/office/word/2010/wordprocessingGroup" xmlns:wpi="http://schemas.microsoft.com/office/word/2010/wordprocessingInk" xmlns:wne="http://schemas.microsoft.com/office/word/2006/wordml" xmlns:wps="http://schemas.microsoft.com/office/word/2010/wordprocessingShape" mc:Ignorable="w14 w15 w16se wp14">
   <w:p>
     <w:pPr>
       <w:pStyle w:val="Header"/>
@@ -9030,7 +9539,7 @@
 </file>
 
 <file path=word/numbering.xml><?xml version="1.0" encoding="utf-8"?>
-<w:numbering xmlns:wpc="http://schemas.microsoft.com/office/word/2010/wordprocessingCanvas" xmlns:mo="http://schemas.microsoft.com/office/mac/office/2008/main" xmlns:mc="http://schemas.openxmlformats.org/markup-compatibility/2006" xmlns:mv="urn:schemas-microsoft-com:mac:vml" xmlns:o="urn:schemas-microsoft-com:office:office" xmlns:r="http://schemas.openxmlformats.org/officeDocument/2006/relationships" xmlns:m="http://schemas.openxmlformats.org/officeDocument/2006/math" xmlns:v="urn:schemas-microsoft-com:vml" xmlns:wp14="http://schemas.microsoft.com/office/word/2010/wordprocessingDrawing" xmlns:wp="http://schemas.openxmlformats.org/drawingml/2006/wordprocessingDrawing" xmlns:w10="urn:schemas-microsoft-com:office:word" xmlns:w="http://schemas.openxmlformats.org/wordprocessingml/2006/main" xmlns:w14="http://schemas.microsoft.com/office/word/2010/wordml" xmlns:w15="http://schemas.microsoft.com/office/word/2012/wordml" xmlns:wpg="http://schemas.microsoft.com/office/word/2010/wordprocessingGroup" xmlns:wpi="http://schemas.microsoft.com/office/word/2010/wordprocessingInk" xmlns:wne="http://schemas.microsoft.com/office/word/2006/wordml" xmlns:wps="http://schemas.microsoft.com/office/word/2010/wordprocessingShape" mc:Ignorable="w14 w15 wp14">
+<w:numbering xmlns:wpc="http://schemas.microsoft.com/office/word/2010/wordprocessingCanvas" xmlns:cx="http://schemas.microsoft.com/office/drawing/2014/chartex" xmlns:cx1="http://schemas.microsoft.com/office/drawing/2015/9/8/chartex" xmlns:mc="http://schemas.openxmlformats.org/markup-compatibility/2006" xmlns:o="urn:schemas-microsoft-com:office:office" xmlns:r="http://schemas.openxmlformats.org/officeDocument/2006/relationships" xmlns:m="http://schemas.openxmlformats.org/officeDocument/2006/math" xmlns:v="urn:schemas-microsoft-com:vml" xmlns:wp14="http://schemas.microsoft.com/office/word/2010/wordprocessingDrawing" xmlns:wp="http://schemas.openxmlformats.org/drawingml/2006/wordprocessingDrawing" xmlns:w10="urn:schemas-microsoft-com:office:word" xmlns:w="http://schemas.openxmlformats.org/wordprocessingml/2006/main" xmlns:w14="http://schemas.microsoft.com/office/word/2010/wordml" xmlns:w15="http://schemas.microsoft.com/office/word/2012/wordml" xmlns:w16se="http://schemas.microsoft.com/office/word/2015/wordml/symex" xmlns:wpg="http://schemas.microsoft.com/office/word/2010/wordprocessingGroup" xmlns:wpi="http://schemas.microsoft.com/office/word/2010/wordprocessingInk" xmlns:wne="http://schemas.microsoft.com/office/word/2006/wordml" xmlns:wps="http://schemas.microsoft.com/office/word/2010/wordprocessingShape" mc:Ignorable="w14 w15 w16se wp14">
   <w:numPicBullet w:numPicBulletId="0">
     <w:pict>
       <v:shapetype id="_x0000_t75" coordsize="21600,21600" o:spt="75" o:preferrelative="t" path="m@4@5l@4@11@9@11@9@5xe" filled="f" stroked="f">
@@ -9052,12 +9561,12 @@
         <v:path o:extrusionok="f" gradientshapeok="t" o:connecttype="rect"/>
         <o:lock v:ext="edit" aspectratio="t"/>
       </v:shapetype>
-      <v:shape id="_x0000_i1029" type="#_x0000_t75" style="width:16pt;height:16pt;visibility:visible;mso-wrap-style:square" o:bullet="t">
+      <v:shape id="_x0000_i1075" type="#_x0000_t75" style="width:12pt;height:12pt;visibility:visible;mso-wrap-style:square" o:bullet="t">
         <v:imagedata r:id="rId1" o:title=""/>
       </v:shape>
     </w:pict>
   </w:numPicBullet>
-  <w:abstractNum w:abstractNumId="0">
+  <w:abstractNum w:abstractNumId="0" w15:restartNumberingAfterBreak="0">
     <w:nsid w:val="09096038"/>
     <w:multiLevelType w:val="hybridMultilevel"/>
     <w:tmpl w:val="B118934A"/>
@@ -9146,7 +9655,96 @@
       </w:pPr>
     </w:lvl>
   </w:abstractNum>
-  <w:abstractNum w:abstractNumId="1">
+  <w:abstractNum w:abstractNumId="1" w15:restartNumberingAfterBreak="0">
+    <w:nsid w:val="0A1B5E2E"/>
+    <w:multiLevelType w:val="hybridMultilevel"/>
+    <w:tmpl w:val="E160D35E"/>
+    <w:lvl w:ilvl="0" w:tplc="0409000F">
+      <w:start w:val="1"/>
+      <w:numFmt w:val="decimal"/>
+      <w:lvlText w:val="%1."/>
+      <w:lvlJc w:val="left"/>
+      <w:pPr>
+        <w:ind w:left="720" w:hanging="360"/>
+      </w:pPr>
+      <w:rPr>
+        <w:rFonts w:hint="default"/>
+      </w:rPr>
+    </w:lvl>
+    <w:lvl w:ilvl="1" w:tplc="04090019" w:tentative="1">
+      <w:start w:val="1"/>
+      <w:numFmt w:val="lowerLetter"/>
+      <w:lvlText w:val="%2."/>
+      <w:lvlJc w:val="left"/>
+      <w:pPr>
+        <w:ind w:left="1440" w:hanging="360"/>
+      </w:pPr>
+    </w:lvl>
+    <w:lvl w:ilvl="2" w:tplc="0409001B" w:tentative="1">
+      <w:start w:val="1"/>
+      <w:numFmt w:val="lowerRoman"/>
+      <w:lvlText w:val="%3."/>
+      <w:lvlJc w:val="right"/>
+      <w:pPr>
+        <w:ind w:left="2160" w:hanging="180"/>
+      </w:pPr>
+    </w:lvl>
+    <w:lvl w:ilvl="3" w:tplc="0409000F" w:tentative="1">
+      <w:start w:val="1"/>
+      <w:numFmt w:val="decimal"/>
+      <w:lvlText w:val="%4."/>
+      <w:lvlJc w:val="left"/>
+      <w:pPr>
+        <w:ind w:left="2880" w:hanging="360"/>
+      </w:pPr>
+    </w:lvl>
+    <w:lvl w:ilvl="4" w:tplc="04090019" w:tentative="1">
+      <w:start w:val="1"/>
+      <w:numFmt w:val="lowerLetter"/>
+      <w:lvlText w:val="%5."/>
+      <w:lvlJc w:val="left"/>
+      <w:pPr>
+        <w:ind w:left="3600" w:hanging="360"/>
+      </w:pPr>
+    </w:lvl>
+    <w:lvl w:ilvl="5" w:tplc="0409001B" w:tentative="1">
+      <w:start w:val="1"/>
+      <w:numFmt w:val="lowerRoman"/>
+      <w:lvlText w:val="%6."/>
+      <w:lvlJc w:val="right"/>
+      <w:pPr>
+        <w:ind w:left="4320" w:hanging="180"/>
+      </w:pPr>
+    </w:lvl>
+    <w:lvl w:ilvl="6" w:tplc="0409000F" w:tentative="1">
+      <w:start w:val="1"/>
+      <w:numFmt w:val="decimal"/>
+      <w:lvlText w:val="%7."/>
+      <w:lvlJc w:val="left"/>
+      <w:pPr>
+        <w:ind w:left="5040" w:hanging="360"/>
+      </w:pPr>
+    </w:lvl>
+    <w:lvl w:ilvl="7" w:tplc="04090019" w:tentative="1">
+      <w:start w:val="1"/>
+      <w:numFmt w:val="lowerLetter"/>
+      <w:lvlText w:val="%8."/>
+      <w:lvlJc w:val="left"/>
+      <w:pPr>
+        <w:ind w:left="5760" w:hanging="360"/>
+      </w:pPr>
+    </w:lvl>
+    <w:lvl w:ilvl="8" w:tplc="0409001B" w:tentative="1">
+      <w:start w:val="1"/>
+      <w:numFmt w:val="lowerRoman"/>
+      <w:lvlText w:val="%9."/>
+      <w:lvlJc w:val="right"/>
+      <w:pPr>
+        <w:ind w:left="6480" w:hanging="180"/>
+      </w:pPr>
+    </w:lvl>
+  </w:abstractNum>
+  <w:abstractNum w:abstractNumId="2" w15:restartNumberingAfterBreak="0">
     <w:nsid w:val="0B7E1BA0"/>
     <w:multiLevelType w:val="hybridMultilevel"/>
     <w:tmpl w:val="B8FE6912"/>
@@ -9235,7 +9833,7 @@
       </w:pPr>
     </w:lvl>
   </w:abstractNum>
-  <w:abstractNum w:abstractNumId="2">
+  <w:abstractNum w:abstractNumId="3" w15:restartNumberingAfterBreak="0">
     <w:nsid w:val="1482775B"/>
     <w:multiLevelType w:val="multilevel"/>
     <w:tmpl w:val="0EBA3C40"/>
@@ -9330,7 +9928,7 @@
       </w:pPr>
     </w:lvl>
   </w:abstractNum>
-  <w:abstractNum w:abstractNumId="3">
+  <w:abstractNum w:abstractNumId="4" w15:restartNumberingAfterBreak="0">
     <w:nsid w:val="2BF04E31"/>
     <w:multiLevelType w:val="hybridMultilevel"/>
     <w:tmpl w:val="C1EE5014"/>
@@ -9416,7 +10014,7 @@
       </w:pPr>
     </w:lvl>
   </w:abstractNum>
-  <w:abstractNum w:abstractNumId="4">
+  <w:abstractNum w:abstractNumId="5" w15:restartNumberingAfterBreak="0">
     <w:nsid w:val="2C4166C8"/>
     <w:multiLevelType w:val="hybridMultilevel"/>
     <w:tmpl w:val="B57E2F96"/>
@@ -9502,7 +10100,7 @@
       </w:pPr>
     </w:lvl>
   </w:abstractNum>
-  <w:abstractNum w:abstractNumId="5">
+  <w:abstractNum w:abstractNumId="6" w15:restartNumberingAfterBreak="0">
     <w:nsid w:val="2F8A7B31"/>
     <w:multiLevelType w:val="hybridMultilevel"/>
     <w:tmpl w:val="6E46E594"/>
@@ -9591,7 +10189,7 @@
       </w:pPr>
     </w:lvl>
   </w:abstractNum>
-  <w:abstractNum w:abstractNumId="6">
+  <w:abstractNum w:abstractNumId="7" w15:restartNumberingAfterBreak="0">
     <w:nsid w:val="31AD7174"/>
     <w:multiLevelType w:val="hybridMultilevel"/>
     <w:tmpl w:val="8BFCBD6C"/>
@@ -9677,7 +10275,7 @@
       </w:pPr>
     </w:lvl>
   </w:abstractNum>
-  <w:abstractNum w:abstractNumId="7">
+  <w:abstractNum w:abstractNumId="8" w15:restartNumberingAfterBreak="0">
     <w:nsid w:val="31E02DE3"/>
     <w:multiLevelType w:val="hybridMultilevel"/>
     <w:tmpl w:val="02002CF0"/>
@@ -9766,7 +10364,7 @@
       </w:pPr>
     </w:lvl>
   </w:abstractNum>
-  <w:abstractNum w:abstractNumId="8">
+  <w:abstractNum w:abstractNumId="9" w15:restartNumberingAfterBreak="0">
     <w:nsid w:val="41522193"/>
     <w:multiLevelType w:val="hybridMultilevel"/>
     <w:tmpl w:val="6D605E96"/>
@@ -9852,7 +10450,7 @@
       </w:pPr>
     </w:lvl>
   </w:abstractNum>
-  <w:abstractNum w:abstractNumId="9">
+  <w:abstractNum w:abstractNumId="10" w15:restartNumberingAfterBreak="0">
     <w:nsid w:val="426153D2"/>
     <w:multiLevelType w:val="hybridMultilevel"/>
     <w:tmpl w:val="A3F214FE"/>
@@ -9993,7 +10591,7 @@
       </w:rPr>
     </w:lvl>
   </w:abstractNum>
-  <w:abstractNum w:abstractNumId="10">
+  <w:abstractNum w:abstractNumId="11" w15:restartNumberingAfterBreak="0">
     <w:nsid w:val="42A20C4F"/>
     <w:multiLevelType w:val="hybridMultilevel"/>
     <w:tmpl w:val="C6BE21EC"/>
@@ -10082,7 +10680,7 @@
       </w:pPr>
     </w:lvl>
   </w:abstractNum>
-  <w:abstractNum w:abstractNumId="11">
+  <w:abstractNum w:abstractNumId="12" w15:restartNumberingAfterBreak="0">
     <w:nsid w:val="483B4D39"/>
     <w:multiLevelType w:val="hybridMultilevel"/>
     <w:tmpl w:val="AAB68758"/>
@@ -10168,7 +10766,7 @@
       </w:pPr>
     </w:lvl>
   </w:abstractNum>
-  <w:abstractNum w:abstractNumId="12">
+  <w:abstractNum w:abstractNumId="13" w15:restartNumberingAfterBreak="0">
     <w:nsid w:val="487D26AB"/>
     <w:multiLevelType w:val="hybridMultilevel"/>
     <w:tmpl w:val="745EBC08"/>
@@ -10254,7 +10852,7 @@
       </w:pPr>
     </w:lvl>
   </w:abstractNum>
-  <w:abstractNum w:abstractNumId="13">
+  <w:abstractNum w:abstractNumId="14" w15:restartNumberingAfterBreak="0">
     <w:nsid w:val="4B1F2A14"/>
     <w:multiLevelType w:val="hybridMultilevel"/>
     <w:tmpl w:val="91F8462E"/>
@@ -10346,7 +10944,7 @@
       </w:pPr>
     </w:lvl>
   </w:abstractNum>
-  <w:abstractNum w:abstractNumId="14">
+  <w:abstractNum w:abstractNumId="15" w15:restartNumberingAfterBreak="0">
     <w:nsid w:val="51D23377"/>
     <w:multiLevelType w:val="hybridMultilevel"/>
     <w:tmpl w:val="29E6ABB0"/>
@@ -10432,7 +11030,7 @@
       </w:pPr>
     </w:lvl>
   </w:abstractNum>
-  <w:abstractNum w:abstractNumId="15">
+  <w:abstractNum w:abstractNumId="16" w15:restartNumberingAfterBreak="0">
     <w:nsid w:val="5BAD43DD"/>
     <w:multiLevelType w:val="hybridMultilevel"/>
     <w:tmpl w:val="58C4C09C"/>
@@ -10518,7 +11116,7 @@
       </w:pPr>
     </w:lvl>
   </w:abstractNum>
-  <w:abstractNum w:abstractNumId="16">
+  <w:abstractNum w:abstractNumId="17" w15:restartNumberingAfterBreak="0">
     <w:nsid w:val="5F5341F6"/>
     <w:multiLevelType w:val="hybridMultilevel"/>
     <w:tmpl w:val="87C29398"/>
@@ -10631,7 +11229,7 @@
       </w:rPr>
     </w:lvl>
   </w:abstractNum>
-  <w:abstractNum w:abstractNumId="17">
+  <w:abstractNum w:abstractNumId="18" w15:restartNumberingAfterBreak="0">
     <w:nsid w:val="608D4E2E"/>
     <w:multiLevelType w:val="hybridMultilevel"/>
     <w:tmpl w:val="4E9C33CE"/>
@@ -10720,7 +11318,7 @@
       </w:pPr>
     </w:lvl>
   </w:abstractNum>
-  <w:abstractNum w:abstractNumId="18">
+  <w:abstractNum w:abstractNumId="19" w15:restartNumberingAfterBreak="0">
     <w:nsid w:val="65761BC1"/>
     <w:multiLevelType w:val="hybridMultilevel"/>
     <w:tmpl w:val="9C18D64C"/>
@@ -10809,7 +11407,7 @@
       </w:pPr>
     </w:lvl>
   </w:abstractNum>
-  <w:abstractNum w:abstractNumId="19">
+  <w:abstractNum w:abstractNumId="20" w15:restartNumberingAfterBreak="0">
     <w:nsid w:val="68141FDE"/>
     <w:multiLevelType w:val="hybridMultilevel"/>
     <w:tmpl w:val="5D88B1F4"/>
@@ -10949,7 +11547,7 @@
       </w:rPr>
     </w:lvl>
   </w:abstractNum>
-  <w:abstractNum w:abstractNumId="20">
+  <w:abstractNum w:abstractNumId="21" w15:restartNumberingAfterBreak="0">
     <w:nsid w:val="68530069"/>
     <w:multiLevelType w:val="hybridMultilevel"/>
     <w:tmpl w:val="F9F24C8E"/>
@@ -11035,7 +11633,7 @@
       </w:pPr>
     </w:lvl>
   </w:abstractNum>
-  <w:abstractNum w:abstractNumId="21">
+  <w:abstractNum w:abstractNumId="22" w15:restartNumberingAfterBreak="0">
     <w:nsid w:val="69024909"/>
     <w:multiLevelType w:val="hybridMultilevel"/>
     <w:tmpl w:val="528A04AE"/>
@@ -11121,7 +11719,7 @@
       </w:pPr>
     </w:lvl>
   </w:abstractNum>
-  <w:abstractNum w:abstractNumId="22">
+  <w:abstractNum w:abstractNumId="23" w15:restartNumberingAfterBreak="0">
     <w:nsid w:val="701E0B44"/>
     <w:multiLevelType w:val="hybridMultilevel"/>
     <w:tmpl w:val="B7E209C0"/>
@@ -11261,7 +11859,7 @@
       </w:rPr>
     </w:lvl>
   </w:abstractNum>
-  <w:abstractNum w:abstractNumId="23">
+  <w:abstractNum w:abstractNumId="24" w15:restartNumberingAfterBreak="0">
     <w:nsid w:val="79980BCB"/>
     <w:multiLevelType w:val="hybridMultilevel"/>
     <w:tmpl w:val="C1346408"/>
@@ -11350,7 +11948,7 @@
       </w:pPr>
     </w:lvl>
   </w:abstractNum>
-  <w:abstractNum w:abstractNumId="24">
+  <w:abstractNum w:abstractNumId="25" w15:restartNumberingAfterBreak="0">
     <w:nsid w:val="7BFF4BD0"/>
     <w:multiLevelType w:val="multilevel"/>
     <w:tmpl w:val="48F69A0A"/>
@@ -11436,7 +12034,7 @@
       </w:pPr>
     </w:lvl>
   </w:abstractNum>
-  <w:abstractNum w:abstractNumId="25">
+  <w:abstractNum w:abstractNumId="26" w15:restartNumberingAfterBreak="0">
     <w:nsid w:val="7F0009A5"/>
     <w:multiLevelType w:val="hybridMultilevel"/>
     <w:tmpl w:val="3F2A8776"/>
@@ -11526,116 +12124,119 @@
     </w:lvl>
   </w:abstractNum>
   <w:num w:numId="1">
-    <w:abstractNumId w:val="9"/>
+    <w:abstractNumId w:val="10"/>
   </w:num>
   <w:num w:numId="2">
-    <w:abstractNumId w:val="13"/>
+    <w:abstractNumId w:val="14"/>
   </w:num>
   <w:num w:numId="3">
-    <w:abstractNumId w:val="6"/>
+    <w:abstractNumId w:val="7"/>
   </w:num>
   <w:num w:numId="4">
-    <w:abstractNumId w:val="14"/>
+    <w:abstractNumId w:val="15"/>
   </w:num>
   <w:num w:numId="5">
     <w:abstractNumId w:val="0"/>
   </w:num>
   <w:num w:numId="6">
+    <w:abstractNumId w:val="25"/>
+  </w:num>
+  <w:num w:numId="7">
+    <w:abstractNumId w:val="18"/>
+  </w:num>
+  <w:num w:numId="8">
+    <w:abstractNumId w:val="21"/>
+  </w:num>
+  <w:num w:numId="9">
+    <w:abstractNumId w:val="17"/>
+  </w:num>
+  <w:num w:numId="10">
+    <w:abstractNumId w:val="11"/>
+  </w:num>
+  <w:num w:numId="11">
+    <w:abstractNumId w:val="2"/>
+  </w:num>
+  <w:num w:numId="12">
+    <w:abstractNumId w:val="19"/>
+  </w:num>
+  <w:num w:numId="13">
+    <w:abstractNumId w:val="16"/>
+  </w:num>
+  <w:num w:numId="14">
+    <w:abstractNumId w:val="6"/>
+  </w:num>
+  <w:num w:numId="15">
+    <w:abstractNumId w:val="8"/>
+  </w:num>
+  <w:num w:numId="16">
     <w:abstractNumId w:val="24"/>
   </w:num>
-  <w:num w:numId="7">
-    <w:abstractNumId w:val="17"/>
+  <w:num w:numId="17">
+    <w:abstractNumId w:val="26"/>
   </w:num>
-  <w:num w:numId="8">
+  <w:num w:numId="18">
     <w:abstractNumId w:val="20"/>
   </w:num>
-  <w:num w:numId="9">
-    <w:abstractNumId w:val="16"/>
+  <w:num w:numId="19">
+    <w:abstractNumId w:val="23"/>
   </w:num>
-  <w:num w:numId="10">
-    <w:abstractNumId w:val="10"/>
+  <w:num w:numId="20">
+    <w:abstractNumId w:val="3"/>
   </w:num>
-  <w:num w:numId="11">
-    <w:abstractNumId w:val="1"/>
+  <w:num w:numId="21">
+    <w:abstractNumId w:val="3"/>
   </w:num>
-  <w:num w:numId="12">
-    <w:abstractNumId w:val="18"/>
+  <w:num w:numId="22">
+    <w:abstractNumId w:val="3"/>
   </w:num>
-  <w:num w:numId="13">
-    <w:abstractNumId w:val="15"/>
+  <w:num w:numId="23">
+    <w:abstractNumId w:val="3"/>
   </w:num>
-  <w:num w:numId="14">
+  <w:num w:numId="24">
+    <w:abstractNumId w:val="3"/>
+  </w:num>
+  <w:num w:numId="25">
+    <w:abstractNumId w:val="3"/>
+  </w:num>
+  <w:num w:numId="26">
+    <w:abstractNumId w:val="3"/>
+  </w:num>
+  <w:num w:numId="27">
+    <w:abstractNumId w:val="3"/>
+  </w:num>
+  <w:num w:numId="28">
+    <w:abstractNumId w:val="3"/>
+  </w:num>
+  <w:num w:numId="29">
+    <w:abstractNumId w:val="3"/>
+  </w:num>
+  <w:num w:numId="30">
     <w:abstractNumId w:val="5"/>
   </w:num>
-  <w:num w:numId="15">
-    <w:abstractNumId w:val="7"/>
+  <w:num w:numId="31">
+    <w:abstractNumId w:val="12"/>
   </w:num>
-  <w:num w:numId="16">
-    <w:abstractNumId w:val="23"/>
+  <w:num w:numId="32">
+    <w:abstractNumId w:val="4"/>
   </w:num>
-  <w:num w:numId="17">
-    <w:abstractNumId w:val="25"/>
+  <w:num w:numId="33">
+    <w:abstractNumId w:val="13"/>
   </w:num>
-  <w:num w:numId="18">
-    <w:abstractNumId w:val="19"/>
-  </w:num>
-  <w:num w:numId="19">
+  <w:num w:numId="34">
     <w:abstractNumId w:val="22"/>
   </w:num>
-  <w:num w:numId="20">
-    <w:abstractNumId w:val="2"/>
+  <w:num w:numId="35">
+    <w:abstractNumId w:val="9"/>
   </w:num>
-  <w:num w:numId="21">
-    <w:abstractNumId w:val="2"/>
-  </w:num>
-  <w:num w:numId="22">
-    <w:abstractNumId w:val="2"/>
-  </w:num>
-  <w:num w:numId="23">
-    <w:abstractNumId w:val="2"/>
-  </w:num>
-  <w:num w:numId="24">
-    <w:abstractNumId w:val="2"/>
-  </w:num>
-  <w:num w:numId="25">
-    <w:abstractNumId w:val="2"/>
-  </w:num>
-  <w:num w:numId="26">
-    <w:abstractNumId w:val="2"/>
-  </w:num>
-  <w:num w:numId="27">
-    <w:abstractNumId w:val="2"/>
-  </w:num>
-  <w:num w:numId="28">
-    <w:abstractNumId w:val="2"/>
-  </w:num>
-  <w:num w:numId="29">
-    <w:abstractNumId w:val="2"/>
-  </w:num>
-  <w:num w:numId="30">
-    <w:abstractNumId w:val="4"/>
-  </w:num>
-  <w:num w:numId="31">
-    <w:abstractNumId w:val="11"/>
-  </w:num>
-  <w:num w:numId="32">
-    <w:abstractNumId w:val="3"/>
-  </w:num>
-  <w:num w:numId="33">
-    <w:abstractNumId w:val="12"/>
-  </w:num>
-  <w:num w:numId="34">
-    <w:abstractNumId w:val="21"/>
-  </w:num>
-  <w:num w:numId="35">
-    <w:abstractNumId w:val="8"/>
+  <w:num w:numId="36">
+    <w:abstractNumId w:val="1"/>
   </w:num>
   <w:numIdMacAtCleanup w:val="10"/>
 </w:numbering>
 </file>
 
 <file path=word/styles.xml><?xml version="1.0" encoding="utf-8"?>
-<w:styles xmlns:mc="http://schemas.openxmlformats.org/markup-compatibility/2006" xmlns:r="http://schemas.openxmlformats.org/officeDocument/2006/relationships" xmlns:w="http://schemas.openxmlformats.org/wordprocessingml/2006/main" xmlns:w14="http://schemas.microsoft.com/office/word/2010/wordml" xmlns:w15="http://schemas.microsoft.com/office/word/2012/wordml" mc:Ignorable="w14 w15">
+<w:styles xmlns:mc="http://schemas.openxmlformats.org/markup-compatibility/2006" xmlns:r="http://schemas.openxmlformats.org/officeDocument/2006/relationships" xmlns:w="http://schemas.openxmlformats.org/wordprocessingml/2006/main" xmlns:w14="http://schemas.microsoft.com/office/word/2010/wordml" xmlns:w15="http://schemas.microsoft.com/office/word/2012/wordml" xmlns:w16se="http://schemas.microsoft.com/office/word/2015/wordml/symex" mc:Ignorable="w14 w15 w16se">
   <w:docDefaults>
     <w:rPrDefault>
       <w:rPr>
@@ -11651,7 +12252,7 @@
       </w:pPr>
     </w:pPrDefault>
   </w:docDefaults>
-  <w:latentStyles w:defLockedState="0" w:defUIPriority="0" w:defSemiHidden="0" w:defUnhideWhenUsed="0" w:defQFormat="0" w:count="382">
+  <w:latentStyles w:defLockedState="0" w:defUIPriority="0" w:defSemiHidden="0" w:defUnhideWhenUsed="0" w:defQFormat="0" w:count="371">
     <w:lsdException w:name="Normal" w:qFormat="1"/>
     <w:lsdException w:name="heading 1" w:uiPriority="9" w:qFormat="1"/>
     <w:lsdException w:name="heading 2" w:uiPriority="9" w:qFormat="1"/>
@@ -12016,8 +12617,6 @@
     <w:lsdException w:name="List Table 5 Dark Accent 6" w:uiPriority="50"/>
     <w:lsdException w:name="List Table 6 Colorful Accent 6" w:uiPriority="51"/>
     <w:lsdException w:name="List Table 7 Colorful Accent 6" w:uiPriority="52"/>
-    <w:lsdException w:name="Mention" w:semiHidden="1" w:uiPriority="99" w:unhideWhenUsed="1"/>
-    <w:lsdException w:name="Smart Hyperlink" w:semiHidden="1" w:uiPriority="99" w:unhideWhenUsed="1"/>
   </w:latentStyles>
   <w:style w:type="paragraph" w:default="1" w:styleId="Normal">
     <w:name w:val="Normal"/>
@@ -12761,7 +13360,6 @@
     <w:basedOn w:val="TableNormal"/>
     <w:rsid w:val="007B1AA2"/>
     <w:tblPr>
-      <w:tblInd w:w="0" w:type="dxa"/>
       <w:tblBorders>
         <w:top w:val="single" w:sz="4" w:space="0" w:color="auto"/>
         <w:left w:val="single" w:sz="4" w:space="0" w:color="auto"/>
@@ -12770,12 +13368,6 @@
         <w:insideH w:val="single" w:sz="4" w:space="0" w:color="auto"/>
         <w:insideV w:val="single" w:sz="4" w:space="0" w:color="auto"/>
       </w:tblBorders>
-      <w:tblCellMar>
-        <w:top w:w="0" w:type="dxa"/>
-        <w:left w:w="108" w:type="dxa"/>
-        <w:bottom w:w="0" w:type="dxa"/>
-        <w:right w:w="108" w:type="dxa"/>
-      </w:tblCellMar>
     </w:tblPr>
   </w:style>
   <w:style w:type="paragraph" w:customStyle="1" w:styleId="Div">
@@ -13143,16 +13735,9 @@
     <w:tblPr>
       <w:tblStyleRowBandSize w:val="1"/>
       <w:tblStyleColBandSize w:val="1"/>
-      <w:tblInd w:w="0" w:type="dxa"/>
       <w:tblBorders>
         <w:insideH w:val="single" w:sz="4" w:space="0" w:color="FFFFFF" w:themeColor="background1"/>
       </w:tblBorders>
-      <w:tblCellMar>
-        <w:top w:w="0" w:type="dxa"/>
-        <w:left w:w="108" w:type="dxa"/>
-        <w:bottom w:w="0" w:type="dxa"/>
-        <w:right w:w="108" w:type="dxa"/>
-      </w:tblCellMar>
     </w:tblPr>
     <w:tcPr>
       <w:shd w:val="clear" w:color="auto" w:fill="CCCCCC" w:themeFill="text1" w:themeFillTint="33"/>
@@ -13222,16 +13807,9 @@
     <w:tblPr>
       <w:tblStyleRowBandSize w:val="1"/>
       <w:tblStyleColBandSize w:val="1"/>
-      <w:tblInd w:w="0" w:type="dxa"/>
       <w:tblBorders>
         <w:insideH w:val="single" w:sz="4" w:space="0" w:color="FFFFFF" w:themeColor="background1"/>
       </w:tblBorders>
-      <w:tblCellMar>
-        <w:top w:w="0" w:type="dxa"/>
-        <w:left w:w="108" w:type="dxa"/>
-        <w:bottom w:w="0" w:type="dxa"/>
-        <w:right w:w="108" w:type="dxa"/>
-      </w:tblCellMar>
     </w:tblPr>
     <w:tcPr>
       <w:shd w:val="clear" w:color="auto" w:fill="DBE5F1" w:themeFill="accent1" w:themeFillTint="33"/>
@@ -13301,16 +13879,9 @@
     <w:tblPr>
       <w:tblStyleRowBandSize w:val="1"/>
       <w:tblStyleColBandSize w:val="1"/>
-      <w:tblInd w:w="0" w:type="dxa"/>
       <w:tblBorders>
         <w:insideH w:val="single" w:sz="4" w:space="0" w:color="FFFFFF" w:themeColor="background1"/>
       </w:tblBorders>
-      <w:tblCellMar>
-        <w:top w:w="0" w:type="dxa"/>
-        <w:left w:w="108" w:type="dxa"/>
-        <w:bottom w:w="0" w:type="dxa"/>
-        <w:right w:w="108" w:type="dxa"/>
-      </w:tblCellMar>
     </w:tblPr>
     <w:tcPr>
       <w:shd w:val="clear" w:color="auto" w:fill="F2DBDB" w:themeFill="accent2" w:themeFillTint="33"/>
@@ -13380,16 +13951,9 @@
     <w:tblPr>
       <w:tblStyleRowBandSize w:val="1"/>
       <w:tblStyleColBandSize w:val="1"/>
-      <w:tblInd w:w="0" w:type="dxa"/>
       <w:tblBorders>
         <w:insideH w:val="single" w:sz="4" w:space="0" w:color="FFFFFF" w:themeColor="background1"/>
       </w:tblBorders>
-      <w:tblCellMar>
-        <w:top w:w="0" w:type="dxa"/>
-        <w:left w:w="108" w:type="dxa"/>
-        <w:bottom w:w="0" w:type="dxa"/>
-        <w:right w:w="108" w:type="dxa"/>
-      </w:tblCellMar>
     </w:tblPr>
     <w:tcPr>
       <w:shd w:val="clear" w:color="auto" w:fill="EAF1DD" w:themeFill="accent3" w:themeFillTint="33"/>
@@ -13467,7 +14031,6 @@
       <w:spacing w:after="0" w:line="240" w:lineRule="auto"/>
     </w:pPr>
     <w:tblPr>
-      <w:tblInd w:w="0" w:type="dxa"/>
       <w:tblBorders>
         <w:top w:val="single" w:sz="4" w:space="0" w:color="auto"/>
         <w:left w:val="single" w:sz="4" w:space="0" w:color="auto"/>
@@ -13476,12 +14039,6 @@
         <w:insideH w:val="single" w:sz="4" w:space="0" w:color="auto"/>
         <w:insideV w:val="single" w:sz="4" w:space="0" w:color="auto"/>
       </w:tblBorders>
-      <w:tblCellMar>
-        <w:top w:w="0" w:type="dxa"/>
-        <w:left w:w="108" w:type="dxa"/>
-        <w:bottom w:w="0" w:type="dxa"/>
-        <w:right w:w="108" w:type="dxa"/>
-      </w:tblCellMar>
     </w:tblPr>
   </w:style>
   <w:style w:type="paragraph" w:styleId="NormalWeb">
@@ -13795,7 +14352,7 @@
 </file>
 
 <file path=customXml/itemProps1.xml><?xml version="1.0" encoding="utf-8"?>
-<ds:datastoreItem xmlns:ds="http://schemas.openxmlformats.org/officeDocument/2006/customXml" ds:itemID="{1D6EDEAC-536A-5B4D-A9BC-B17039F96113}">
+<ds:datastoreItem xmlns:ds="http://schemas.openxmlformats.org/officeDocument/2006/customXml" ds:itemID="{E165562D-C3F7-4874-8F66-8CEF5650CABC}">
   <ds:schemaRefs>
     <ds:schemaRef ds:uri="http://schemas.openxmlformats.org/officeDocument/2006/bibliography"/>
   </ds:schemaRefs>

--- a/docs/GR_GameDesign.docx
+++ b/docs/GR_GameDesign.docx
@@ -1,6 +1,6 @@
 
 <file path=word/document.xml><?xml version="1.0" encoding="utf-8"?>
-<w:document xmlns:wpc="http://schemas.microsoft.com/office/word/2010/wordprocessingCanvas" xmlns:cx="http://schemas.microsoft.com/office/drawing/2014/chartex" xmlns:cx1="http://schemas.microsoft.com/office/drawing/2015/9/8/chartex" xmlns:mc="http://schemas.openxmlformats.org/markup-compatibility/2006" xmlns:o="urn:schemas-microsoft-com:office:office" xmlns:r="http://schemas.openxmlformats.org/officeDocument/2006/relationships" xmlns:m="http://schemas.openxmlformats.org/officeDocument/2006/math" xmlns:v="urn:schemas-microsoft-com:vml" xmlns:wp14="http://schemas.microsoft.com/office/word/2010/wordprocessingDrawing" xmlns:wp="http://schemas.openxmlformats.org/drawingml/2006/wordprocessingDrawing" xmlns:w10="urn:schemas-microsoft-com:office:word" xmlns:w="http://schemas.openxmlformats.org/wordprocessingml/2006/main" xmlns:w14="http://schemas.microsoft.com/office/word/2010/wordml" xmlns:w15="http://schemas.microsoft.com/office/word/2012/wordml" xmlns:w16se="http://schemas.microsoft.com/office/word/2015/wordml/symex" xmlns:wpg="http://schemas.microsoft.com/office/word/2010/wordprocessingGroup" xmlns:wpi="http://schemas.microsoft.com/office/word/2010/wordprocessingInk" xmlns:wne="http://schemas.microsoft.com/office/word/2006/wordml" xmlns:wps="http://schemas.microsoft.com/office/word/2010/wordprocessingShape" mc:Ignorable="w14 w15 w16se wp14">
+<w:document xmlns:wpc="http://schemas.microsoft.com/office/word/2010/wordprocessingCanvas" xmlns:mo="http://schemas.microsoft.com/office/mac/office/2008/main" xmlns:mc="http://schemas.openxmlformats.org/markup-compatibility/2006" xmlns:mv="urn:schemas-microsoft-com:mac:vml" xmlns:o="urn:schemas-microsoft-com:office:office" xmlns:r="http://schemas.openxmlformats.org/officeDocument/2006/relationships" xmlns:m="http://schemas.openxmlformats.org/officeDocument/2006/math" xmlns:v="urn:schemas-microsoft-com:vml" xmlns:wp14="http://schemas.microsoft.com/office/word/2010/wordprocessingDrawing" xmlns:wp="http://schemas.openxmlformats.org/drawingml/2006/wordprocessingDrawing" xmlns:w10="urn:schemas-microsoft-com:office:word" xmlns:w="http://schemas.openxmlformats.org/wordprocessingml/2006/main" xmlns:w14="http://schemas.microsoft.com/office/word/2010/wordml" xmlns:w15="http://schemas.microsoft.com/office/word/2012/wordml" xmlns:wpg="http://schemas.microsoft.com/office/word/2010/wordprocessingGroup" xmlns:wpi="http://schemas.microsoft.com/office/word/2010/wordprocessingInk" xmlns:wne="http://schemas.microsoft.com/office/word/2006/wordml" xmlns:wps="http://schemas.microsoft.com/office/word/2010/wordprocessingShape" mc:Ignorable="w14 w15 wp14">
   <w:body>
     <w:tbl>
       <w:tblPr>
@@ -37,6 +37,7 @@
                 <w:szCs w:val="80"/>
               </w:rPr>
             </w:pPr>
+            <w:proofErr w:type="spellStart"/>
             <w:r>
               <w:rPr>
                 <w:rFonts w:ascii="Arial" w:hAnsi="Arial" w:cs="Arial"/>
@@ -45,7 +46,18 @@
                 <w:sz w:val="48"/>
                 <w:szCs w:val="80"/>
               </w:rPr>
-              <w:t>GhostRunner Design Document</w:t>
+              <w:t>GhostRunner</w:t>
+            </w:r>
+            <w:proofErr w:type="spellEnd"/>
+            <w:r>
+              <w:rPr>
+                <w:rFonts w:ascii="Arial" w:hAnsi="Arial" w:cs="Arial"/>
+                <w:b w:val="0"/>
+                <w:color w:val="1F497D" w:themeColor="text2"/>
+                <w:sz w:val="48"/>
+                <w:szCs w:val="80"/>
+              </w:rPr>
+              <w:t xml:space="preserve"> Design Document</w:t>
             </w:r>
           </w:p>
           <w:p>
@@ -340,12 +352,14 @@
         </w:rPr>
         <w:t xml:space="preserve">: </w:t>
       </w:r>
+      <w:proofErr w:type="spellStart"/>
       <w:r>
         <w:rPr>
           <w:rFonts w:ascii="Arial" w:hAnsi="Arial" w:cs="Arial"/>
         </w:rPr>
         <w:t>GhostRunner</w:t>
       </w:r>
+      <w:proofErr w:type="spellEnd"/>
       <w:r>
         <w:rPr>
           <w:rFonts w:ascii="Arial" w:hAnsi="Arial" w:cs="Arial"/>
@@ -2967,14 +2981,21 @@
       <w:r>
         <w:t xml:space="preserve">The undersigned reader acknowledges that the information provided by </w:t>
       </w:r>
+      <w:proofErr w:type="spellStart"/>
       <w:r>
         <w:t>GhostRunner</w:t>
       </w:r>
+      <w:proofErr w:type="spellEnd"/>
       <w:r>
         <w:t xml:space="preserve"> in this document is confidential; therefore, the reader agrees not to disclose it without the express written permission of </w:t>
       </w:r>
-      <w:r>
-        <w:t>GhostRunner Inc</w:t>
+      <w:proofErr w:type="spellStart"/>
+      <w:r>
+        <w:t>GhostRunner</w:t>
+      </w:r>
+      <w:proofErr w:type="spellEnd"/>
+      <w:r>
+        <w:t xml:space="preserve"> Inc</w:t>
       </w:r>
       <w:r>
         <w:t>.</w:t>
@@ -2990,9 +3011,11 @@
       <w:r>
         <w:t xml:space="preserve">It is acknowledged by the reader that information to be furnished in this document is in all respects confidential in nature, other than information which is in the public domain through other means and that any disclosure or use of same by the reader may cause serious harm or damage to </w:t>
       </w:r>
+      <w:proofErr w:type="spellStart"/>
       <w:r>
         <w:t>GhostRunner</w:t>
       </w:r>
+      <w:proofErr w:type="spellEnd"/>
       <w:r>
         <w:t xml:space="preserve"> Inc.</w:t>
       </w:r>
@@ -3005,9 +3028,11 @@
         <w:br/>
         <w:t xml:space="preserve">Upon request, this document is to be immediately returned to </w:t>
       </w:r>
+      <w:proofErr w:type="spellStart"/>
       <w:r>
         <w:t>GhostRunner</w:t>
       </w:r>
+      <w:proofErr w:type="spellEnd"/>
       <w:r>
         <w:t xml:space="preserve">. </w:t>
       </w:r>
@@ -3438,28 +3463,37 @@
         <w:pStyle w:val="Heading2"/>
       </w:pPr>
       <w:bookmarkStart w:id="9" w:name="_Toc485780486"/>
+      <w:proofErr w:type="spellStart"/>
       <w:r>
         <w:t>TeamLineUp</w:t>
       </w:r>
       <w:bookmarkEnd w:id="9"/>
+      <w:proofErr w:type="spellEnd"/>
     </w:p>
     <w:p>
       <w:pPr>
         <w:spacing w:before="240"/>
       </w:pPr>
       <w:r>
-        <w:t>A lineup is created by an owner using his team players. A lineup can have players only from a team. So the Team comes first .</w:t>
-      </w:r>
+        <w:t xml:space="preserve">A lineup is created by an owner using his team players. A lineup can have players only from a team. So the Team comes </w:t>
+      </w:r>
+      <w:proofErr w:type="gramStart"/>
+      <w:r>
+        <w:t>first .</w:t>
+      </w:r>
+      <w:proofErr w:type="gramEnd"/>
     </w:p>
     <w:p>
       <w:pPr>
         <w:pStyle w:val="Heading2"/>
       </w:pPr>
       <w:bookmarkStart w:id="10" w:name="_Toc485780487"/>
+      <w:proofErr w:type="spellStart"/>
       <w:r>
         <w:t>TeamLineUpPlayers</w:t>
       </w:r>
       <w:bookmarkEnd w:id="10"/>
+      <w:proofErr w:type="spellEnd"/>
     </w:p>
     <w:p>
       <w:pPr>
@@ -3474,17 +3508,27 @@
         <w:pStyle w:val="Heading2"/>
       </w:pPr>
       <w:bookmarkStart w:id="11" w:name="_Toc485780488"/>
+      <w:proofErr w:type="spellStart"/>
       <w:r>
         <w:t>GameUserLineupPlayers</w:t>
       </w:r>
       <w:bookmarkEnd w:id="11"/>
+      <w:proofErr w:type="spellEnd"/>
     </w:p>
     <w:p>
       <w:pPr>
         <w:spacing w:before="240"/>
       </w:pPr>
       <w:r>
-        <w:t>This table hold the lineup for any particular game and each player related information.</w:t>
+        <w:t xml:space="preserve">This table hold the lineup for any </w:t>
+      </w:r>
+      <w:proofErr w:type="gramStart"/>
+      <w:r>
+        <w:t>particular game</w:t>
+      </w:r>
+      <w:proofErr w:type="gramEnd"/>
+      <w:r>
+        <w:t xml:space="preserve"> and each player related information.</w:t>
       </w:r>
     </w:p>
     <w:p>
@@ -3501,11 +3545,21 @@
       <w:r>
         <w:t xml:space="preserve">A game represents a new game being played between two </w:t>
       </w:r>
+      <w:proofErr w:type="spellStart"/>
       <w:r>
         <w:t>TeamLineUps</w:t>
       </w:r>
-      <w:r>
-        <w:t xml:space="preserve">. At any time, the game entity records the state of the game, who is playing, who is standing where, etc. It should record all information such that a game can be reconstructed and play can continue. Current scores are also cached although they could, in theory, be computed from the playevents entries. </w:t>
+      <w:proofErr w:type="spellEnd"/>
+      <w:r>
+        <w:t xml:space="preserve">. At any time, the game entity records the state of the game, who is playing, who is standing where, etc. It should record all information such that a game can be reconstructed and play can continue. Current scores are also cached although they could, in theory, be computed from the </w:t>
+      </w:r>
+      <w:proofErr w:type="spellStart"/>
+      <w:r>
+        <w:t>playevents</w:t>
+      </w:r>
+      <w:proofErr w:type="spellEnd"/>
+      <w:r>
+        <w:t xml:space="preserve"> entries. </w:t>
       </w:r>
     </w:p>
     <w:p/>
@@ -3705,7 +3759,29 @@
                                 <w:sz w:val="24"/>
                                 <w:szCs w:val="24"/>
                               </w:rPr>
-                              <w:t>(id)</w:t>
+                              <w:t>(</w:t>
+                            </w:r>
+                            <w:proofErr w:type="spellStart"/>
+                            <w:r>
+                              <w:rPr>
+                                <w:rFonts w:ascii="Arial" w:hAnsi="Arial"/>
+                                <w:color w:val="000000" w:themeColor="text1"/>
+                                <w:kern w:val="24"/>
+                                <w:sz w:val="24"/>
+                                <w:szCs w:val="24"/>
+                              </w:rPr>
+                              <w:t>id</w:t>
+                            </w:r>
+                            <w:proofErr w:type="spellEnd"/>
+                            <w:r>
+                              <w:rPr>
+                                <w:rFonts w:ascii="Arial" w:hAnsi="Arial"/>
+                                <w:color w:val="000000" w:themeColor="text1"/>
+                                <w:kern w:val="24"/>
+                                <w:sz w:val="24"/>
+                                <w:szCs w:val="24"/>
+                              </w:rPr>
+                              <w:t>)</w:t>
                             </w:r>
                           </w:p>
                           <w:p>
@@ -3819,7 +3895,29 @@
                                 <w:sz w:val="24"/>
                                 <w:szCs w:val="24"/>
                               </w:rPr>
-                              <w:t>[ui state]</w:t>
+                              <w:t>[</w:t>
+                            </w:r>
+                            <w:proofErr w:type="spellStart"/>
+                            <w:r>
+                              <w:rPr>
+                                <w:rFonts w:ascii="Arial" w:hAnsi="Arial"/>
+                                <w:color w:val="000000" w:themeColor="text1"/>
+                                <w:kern w:val="24"/>
+                                <w:sz w:val="24"/>
+                                <w:szCs w:val="24"/>
+                              </w:rPr>
+                              <w:t>ui</w:t>
+                            </w:r>
+                            <w:proofErr w:type="spellEnd"/>
+                            <w:r>
+                              <w:rPr>
+                                <w:rFonts w:ascii="Arial" w:hAnsi="Arial"/>
+                                <w:color w:val="000000" w:themeColor="text1"/>
+                                <w:kern w:val="24"/>
+                                <w:sz w:val="24"/>
+                                <w:szCs w:val="24"/>
+                              </w:rPr>
+                              <w:t xml:space="preserve"> state]</w:t>
                             </w:r>
                           </w:p>
                           <w:p>
@@ -3889,6 +3987,7 @@
                                 <w:szCs w:val="24"/>
                               </w:rPr>
                             </w:pPr>
+                            <w:proofErr w:type="spellStart"/>
                             <w:r>
                               <w:rPr>
                                 <w:rFonts w:ascii="Arial" w:hAnsi="Arial"/>
@@ -3899,6 +3998,7 @@
                               </w:rPr>
                               <w:t>Inninings</w:t>
                             </w:r>
+                            <w:proofErr w:type="spellEnd"/>
                           </w:p>
                           <w:p>
                             <w:pPr>
@@ -4001,7 +4101,29 @@
                                 <w:sz w:val="24"/>
                                 <w:szCs w:val="24"/>
                               </w:rPr>
-                              <w:t>Base status(0 through 7) (who where)</w:t>
+                              <w:t xml:space="preserve">Base </w:t>
+                            </w:r>
+                            <w:proofErr w:type="gramStart"/>
+                            <w:r>
+                              <w:rPr>
+                                <w:rFonts w:ascii="Arial" w:hAnsi="Arial"/>
+                                <w:color w:val="000000" w:themeColor="text1"/>
+                                <w:kern w:val="24"/>
+                                <w:sz w:val="24"/>
+                                <w:szCs w:val="24"/>
+                              </w:rPr>
+                              <w:t>status(</w:t>
+                            </w:r>
+                            <w:proofErr w:type="gramEnd"/>
+                            <w:r>
+                              <w:rPr>
+                                <w:rFonts w:ascii="Arial" w:hAnsi="Arial"/>
+                                <w:color w:val="000000" w:themeColor="text1"/>
+                                <w:kern w:val="24"/>
+                                <w:sz w:val="24"/>
+                                <w:szCs w:val="24"/>
+                              </w:rPr>
+                              <w:t>0 through 7) (who where)</w:t>
                             </w:r>
                           </w:p>
                           <w:p>
@@ -4049,12 +4171,12 @@
           </mc:Choice>
           <mc:Fallback>
             <w:pict>
-              <v:shapetype w14:anchorId="3C8678F6" id="_x0000_t202" coordsize="21600,21600" o:spt="202" path="m,l,21600r21600,l21600,xe">
+              <v:shapetype w14:anchorId="3C8678F6" id="_x0000_t202" coordsize="21600,21600" o:spt="202" path="m0,0l0,21600,21600,21600,21600,0xe">
                 <v:stroke joinstyle="miter"/>
                 <v:path gradientshapeok="t" o:connecttype="rect"/>
               </v:shapetype>
-              <v:shape id="Text Box 2" o:spid="_x0000_s1026" type="#_x0000_t202" style="width:195pt;height:109.05pt;visibility:visible;mso-wrap-style:square;mso-left-percent:-10001;mso-top-percent:-10001;mso-position-horizontal:absolute;mso-position-horizontal-relative:char;mso-position-vertical:absolute;mso-position-vertical-relative:line;mso-left-percent:-10001;mso-top-percent:-10001;v-text-anchor:top" o:gfxdata="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" filled="f" fillcolor="#4f81bd [3204]" strokecolor="black [3213]" strokeweight="2pt">
-                <v:shadow color="#eeece1 [3214]"/>
+              <v:shape id="Text Box 2" o:spid="_x0000_s1026" type="#_x0000_t202" style="width:195pt;height:109.05pt;visibility:visible;mso-wrap-style:square;mso-left-percent:-10001;mso-top-percent:-10001;mso-position-horizontal:absolute;mso-position-horizontal-relative:char;mso-position-vertical:absolute;mso-position-vertical-relative:line;mso-left-percent:-10001;mso-top-percent:-10001;v-text-anchor:top" o:gfxdata="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" filled="f" fillcolor="#4f81bd [3204]" strokecolor="black [3213]" strokeweight="2pt">
+                <v:shadow color="#eeece1 [3214]" opacity="1" mv:blur="0" offset="2pt,2pt"/>
                 <v:textbox style="mso-fit-shape-to-text:t">
                   <w:txbxContent>
                     <w:p>
@@ -4188,7 +4310,29 @@
                           <w:sz w:val="24"/>
                           <w:szCs w:val="24"/>
                         </w:rPr>
-                        <w:t>(id)</w:t>
+                        <w:t>(</w:t>
+                      </w:r>
+                      <w:proofErr w:type="spellStart"/>
+                      <w:r>
+                        <w:rPr>
+                          <w:rFonts w:ascii="Arial" w:hAnsi="Arial"/>
+                          <w:color w:val="000000" w:themeColor="text1"/>
+                          <w:kern w:val="24"/>
+                          <w:sz w:val="24"/>
+                          <w:szCs w:val="24"/>
+                        </w:rPr>
+                        <w:t>id</w:t>
+                      </w:r>
+                      <w:proofErr w:type="spellEnd"/>
+                      <w:r>
+                        <w:rPr>
+                          <w:rFonts w:ascii="Arial" w:hAnsi="Arial"/>
+                          <w:color w:val="000000" w:themeColor="text1"/>
+                          <w:kern w:val="24"/>
+                          <w:sz w:val="24"/>
+                          <w:szCs w:val="24"/>
+                        </w:rPr>
+                        <w:t>)</w:t>
                       </w:r>
                     </w:p>
                     <w:p>
@@ -4302,7 +4446,29 @@
                           <w:sz w:val="24"/>
                           <w:szCs w:val="24"/>
                         </w:rPr>
-                        <w:t>[ui state]</w:t>
+                        <w:t>[</w:t>
+                      </w:r>
+                      <w:proofErr w:type="spellStart"/>
+                      <w:r>
+                        <w:rPr>
+                          <w:rFonts w:ascii="Arial" w:hAnsi="Arial"/>
+                          <w:color w:val="000000" w:themeColor="text1"/>
+                          <w:kern w:val="24"/>
+                          <w:sz w:val="24"/>
+                          <w:szCs w:val="24"/>
+                        </w:rPr>
+                        <w:t>ui</w:t>
+                      </w:r>
+                      <w:proofErr w:type="spellEnd"/>
+                      <w:r>
+                        <w:rPr>
+                          <w:rFonts w:ascii="Arial" w:hAnsi="Arial"/>
+                          <w:color w:val="000000" w:themeColor="text1"/>
+                          <w:kern w:val="24"/>
+                          <w:sz w:val="24"/>
+                          <w:szCs w:val="24"/>
+                        </w:rPr>
+                        <w:t xml:space="preserve"> state]</w:t>
                       </w:r>
                     </w:p>
                     <w:p>
@@ -4372,6 +4538,7 @@
                           <w:szCs w:val="24"/>
                         </w:rPr>
                       </w:pPr>
+                      <w:proofErr w:type="spellStart"/>
                       <w:r>
                         <w:rPr>
                           <w:rFonts w:ascii="Arial" w:hAnsi="Arial"/>
@@ -4382,6 +4549,7 @@
                         </w:rPr>
                         <w:t>Inninings</w:t>
                       </w:r>
+                      <w:proofErr w:type="spellEnd"/>
                     </w:p>
                     <w:p>
                       <w:pPr>
@@ -4484,7 +4652,29 @@
                           <w:sz w:val="24"/>
                           <w:szCs w:val="24"/>
                         </w:rPr>
-                        <w:t>Base status(0 through 7) (who where)</w:t>
+                        <w:t xml:space="preserve">Base </w:t>
+                      </w:r>
+                      <w:proofErr w:type="gramStart"/>
+                      <w:r>
+                        <w:rPr>
+                          <w:rFonts w:ascii="Arial" w:hAnsi="Arial"/>
+                          <w:color w:val="000000" w:themeColor="text1"/>
+                          <w:kern w:val="24"/>
+                          <w:sz w:val="24"/>
+                          <w:szCs w:val="24"/>
+                        </w:rPr>
+                        <w:t>status(</w:t>
+                      </w:r>
+                      <w:proofErr w:type="gramEnd"/>
+                      <w:r>
+                        <w:rPr>
+                          <w:rFonts w:ascii="Arial" w:hAnsi="Arial"/>
+                          <w:color w:val="000000" w:themeColor="text1"/>
+                          <w:kern w:val="24"/>
+                          <w:sz w:val="24"/>
+                          <w:szCs w:val="24"/>
+                        </w:rPr>
+                        <w:t>0 through 7) (who where)</w:t>
                       </w:r>
                     </w:p>
                     <w:p>
@@ -4656,6 +4846,7 @@
                                 <w:rFonts w:ascii="Arial" w:hAnsi="Arial"/>
                               </w:rPr>
                             </w:pPr>
+                            <w:proofErr w:type="spellStart"/>
                             <w:r>
                               <w:rPr>
                                 <w:rFonts w:ascii="Arial" w:hAnsi="Arial" w:cstheme="minorBidi"/>
@@ -4665,6 +4856,38 @@
                                 <w:szCs w:val="28"/>
                               </w:rPr>
                               <w:t>GameEvents</w:t>
+                            </w:r>
+                            <w:proofErr w:type="spellEnd"/>
+                          </w:p>
+                          <w:p>
+                            <w:pPr>
+                              <w:pStyle w:val="ListParagraph"/>
+                              <w:numPr>
+                                <w:ilvl w:val="0"/>
+                                <w:numId w:val="18"/>
+                              </w:numPr>
+                              <w:spacing w:after="0" w:line="240" w:lineRule="auto"/>
+                              <w:textAlignment w:val="baseline"/>
+                              <w:rPr>
+                                <w:rFonts w:ascii="Arial" w:eastAsia="Times New Roman" w:hAnsi="Arial"/>
+                                <w:sz w:val="24"/>
+                              </w:rPr>
+                            </w:pPr>
+                            <w:proofErr w:type="spellStart"/>
+                            <w:r>
+                              <w:rPr>
+                                <w:rFonts w:ascii="Arial" w:eastAsia="Times New Roman" w:hAnsi="Arial"/>
+                                <w:sz w:val="24"/>
+                              </w:rPr>
+                              <w:t>gameId</w:t>
+                            </w:r>
+                            <w:proofErr w:type="spellEnd"/>
+                            <w:r>
+                              <w:rPr>
+                                <w:rFonts w:ascii="Arial" w:eastAsia="Times New Roman" w:hAnsi="Arial"/>
+                                <w:sz w:val="24"/>
+                              </w:rPr>
+                              <w:t>(id)</w:t>
                             </w:r>
                           </w:p>
                           <w:p>
@@ -4681,12 +4904,21 @@
                                 <w:sz w:val="24"/>
                               </w:rPr>
                             </w:pPr>
+                            <w:proofErr w:type="spellStart"/>
                             <w:r>
                               <w:rPr>
                                 <w:rFonts w:ascii="Arial" w:eastAsia="Times New Roman" w:hAnsi="Arial"/>
                                 <w:sz w:val="24"/>
                               </w:rPr>
-                              <w:t>gameId(id)</w:t>
+                              <w:t>sequeneId</w:t>
+                            </w:r>
+                            <w:proofErr w:type="spellEnd"/>
+                            <w:r>
+                              <w:rPr>
+                                <w:rFonts w:ascii="Arial" w:eastAsia="Times New Roman" w:hAnsi="Arial"/>
+                                <w:sz w:val="24"/>
+                              </w:rPr>
+                              <w:t>(id)</w:t>
                             </w:r>
                           </w:p>
                           <w:p>
@@ -4703,13 +4935,15 @@
                                 <w:sz w:val="24"/>
                               </w:rPr>
                             </w:pPr>
+                            <w:proofErr w:type="spellStart"/>
                             <w:r>
                               <w:rPr>
                                 <w:rFonts w:ascii="Arial" w:eastAsia="Times New Roman" w:hAnsi="Arial"/>
                                 <w:sz w:val="24"/>
                               </w:rPr>
-                              <w:t>sequeneId(id)</w:t>
+                              <w:t>inningId</w:t>
                             </w:r>
+                            <w:proofErr w:type="spellEnd"/>
                           </w:p>
                           <w:p>
                             <w:pPr>
@@ -4725,28 +4959,7 @@
                                 <w:sz w:val="24"/>
                               </w:rPr>
                             </w:pPr>
-                            <w:r>
-                              <w:rPr>
-                                <w:rFonts w:ascii="Arial" w:eastAsia="Times New Roman" w:hAnsi="Arial"/>
-                                <w:sz w:val="24"/>
-                              </w:rPr>
-                              <w:t>inningId</w:t>
-                            </w:r>
-                          </w:p>
-                          <w:p>
-                            <w:pPr>
-                              <w:pStyle w:val="ListParagraph"/>
-                              <w:numPr>
-                                <w:ilvl w:val="0"/>
-                                <w:numId w:val="18"/>
-                              </w:numPr>
-                              <w:spacing w:after="0" w:line="240" w:lineRule="auto"/>
-                              <w:textAlignment w:val="baseline"/>
-                              <w:rPr>
-                                <w:rFonts w:ascii="Arial" w:eastAsia="Times New Roman" w:hAnsi="Arial"/>
-                                <w:sz w:val="24"/>
-                              </w:rPr>
-                            </w:pPr>
+                            <w:proofErr w:type="spellStart"/>
                             <w:r>
                               <w:rPr>
                                 <w:rFonts w:ascii="Arial" w:eastAsia="Times New Roman" w:hAnsi="Arial"/>
@@ -4754,6 +4967,7 @@
                               </w:rPr>
                               <w:t>eventType</w:t>
                             </w:r>
+                            <w:proofErr w:type="spellEnd"/>
                           </w:p>
                           <w:p>
                             <w:pPr>
@@ -4769,6 +4983,7 @@
                                 <w:sz w:val="28"/>
                               </w:rPr>
                             </w:pPr>
+                            <w:proofErr w:type="spellStart"/>
                             <w:r>
                               <w:rPr>
                                 <w:rFonts w:eastAsia="Times New Roman"/>
@@ -4776,6 +4991,7 @@
                               </w:rPr>
                               <w:t>resultType</w:t>
                             </w:r>
+                            <w:proofErr w:type="spellEnd"/>
                           </w:p>
                           <w:p>
                             <w:pPr>
@@ -4845,8 +5061,8 @@
           </mc:Choice>
           <mc:Fallback>
             <w:pict>
-              <v:shape w14:anchorId="2E445AEA" id="Text Box 90" o:spid="_x0000_s1027" type="#_x0000_t202" style="width:231pt;height:147pt;visibility:visible;mso-wrap-style:square;mso-left-percent:-10001;mso-top-percent:-10001;mso-position-horizontal:absolute;mso-position-horizontal-relative:char;mso-position-vertical:absolute;mso-position-vertical-relative:line;mso-left-percent:-10001;mso-top-percent:-10001;v-text-anchor:top" o:gfxdata="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" filled="f" fillcolor="#4f81bd [3204]" strokecolor="black [3213]" strokeweight="2pt">
-                <v:shadow color="#eeece1 [3214]"/>
+              <v:shape w14:anchorId="2E445AEA" id="Text Box 90" o:spid="_x0000_s1027" type="#_x0000_t202" style="width:231pt;height:147pt;visibility:visible;mso-wrap-style:square;mso-left-percent:-10001;mso-top-percent:-10001;mso-position-horizontal:absolute;mso-position-horizontal-relative:char;mso-position-vertical:absolute;mso-position-vertical-relative:line;mso-left-percent:-10001;mso-top-percent:-10001;v-text-anchor:top" o:gfxdata="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" filled="f" fillcolor="#4f81bd [3204]" strokecolor="black [3213]" strokeweight="2pt">
+                <v:shadow color="#eeece1 [3214]" opacity="1" mv:blur="0" offset="2pt,2pt"/>
                 <v:textbox>
                   <w:txbxContent>
                     <w:p>
@@ -4858,6 +5074,7 @@
                           <w:rFonts w:ascii="Arial" w:hAnsi="Arial"/>
                         </w:rPr>
                       </w:pPr>
+                      <w:proofErr w:type="spellStart"/>
                       <w:r>
                         <w:rPr>
                           <w:rFonts w:ascii="Arial" w:hAnsi="Arial" w:cstheme="minorBidi"/>
@@ -4867,6 +5084,38 @@
                           <w:szCs w:val="28"/>
                         </w:rPr>
                         <w:t>GameEvents</w:t>
+                      </w:r>
+                      <w:proofErr w:type="spellEnd"/>
+                    </w:p>
+                    <w:p>
+                      <w:pPr>
+                        <w:pStyle w:val="ListParagraph"/>
+                        <w:numPr>
+                          <w:ilvl w:val="0"/>
+                          <w:numId w:val="18"/>
+                        </w:numPr>
+                        <w:spacing w:after="0" w:line="240" w:lineRule="auto"/>
+                        <w:textAlignment w:val="baseline"/>
+                        <w:rPr>
+                          <w:rFonts w:ascii="Arial" w:eastAsia="Times New Roman" w:hAnsi="Arial"/>
+                          <w:sz w:val="24"/>
+                        </w:rPr>
+                      </w:pPr>
+                      <w:proofErr w:type="spellStart"/>
+                      <w:r>
+                        <w:rPr>
+                          <w:rFonts w:ascii="Arial" w:eastAsia="Times New Roman" w:hAnsi="Arial"/>
+                          <w:sz w:val="24"/>
+                        </w:rPr>
+                        <w:t>gameId</w:t>
+                      </w:r>
+                      <w:proofErr w:type="spellEnd"/>
+                      <w:r>
+                        <w:rPr>
+                          <w:rFonts w:ascii="Arial" w:eastAsia="Times New Roman" w:hAnsi="Arial"/>
+                          <w:sz w:val="24"/>
+                        </w:rPr>
+                        <w:t>(id)</w:t>
                       </w:r>
                     </w:p>
                     <w:p>
@@ -4883,12 +5132,21 @@
                           <w:sz w:val="24"/>
                         </w:rPr>
                       </w:pPr>
+                      <w:proofErr w:type="spellStart"/>
                       <w:r>
                         <w:rPr>
                           <w:rFonts w:ascii="Arial" w:eastAsia="Times New Roman" w:hAnsi="Arial"/>
                           <w:sz w:val="24"/>
                         </w:rPr>
-                        <w:t>gameId(id)</w:t>
+                        <w:t>sequeneId</w:t>
+                      </w:r>
+                      <w:proofErr w:type="spellEnd"/>
+                      <w:r>
+                        <w:rPr>
+                          <w:rFonts w:ascii="Arial" w:eastAsia="Times New Roman" w:hAnsi="Arial"/>
+                          <w:sz w:val="24"/>
+                        </w:rPr>
+                        <w:t>(id)</w:t>
                       </w:r>
                     </w:p>
                     <w:p>
@@ -4905,13 +5163,15 @@
                           <w:sz w:val="24"/>
                         </w:rPr>
                       </w:pPr>
+                      <w:proofErr w:type="spellStart"/>
                       <w:r>
                         <w:rPr>
                           <w:rFonts w:ascii="Arial" w:eastAsia="Times New Roman" w:hAnsi="Arial"/>
                           <w:sz w:val="24"/>
                         </w:rPr>
-                        <w:t>sequeneId(id)</w:t>
+                        <w:t>inningId</w:t>
                       </w:r>
+                      <w:proofErr w:type="spellEnd"/>
                     </w:p>
                     <w:p>
                       <w:pPr>
@@ -4927,28 +5187,7 @@
                           <w:sz w:val="24"/>
                         </w:rPr>
                       </w:pPr>
-                      <w:r>
-                        <w:rPr>
-                          <w:rFonts w:ascii="Arial" w:eastAsia="Times New Roman" w:hAnsi="Arial"/>
-                          <w:sz w:val="24"/>
-                        </w:rPr>
-                        <w:t>inningId</w:t>
-                      </w:r>
-                    </w:p>
-                    <w:p>
-                      <w:pPr>
-                        <w:pStyle w:val="ListParagraph"/>
-                        <w:numPr>
-                          <w:ilvl w:val="0"/>
-                          <w:numId w:val="18"/>
-                        </w:numPr>
-                        <w:spacing w:after="0" w:line="240" w:lineRule="auto"/>
-                        <w:textAlignment w:val="baseline"/>
-                        <w:rPr>
-                          <w:rFonts w:ascii="Arial" w:eastAsia="Times New Roman" w:hAnsi="Arial"/>
-                          <w:sz w:val="24"/>
-                        </w:rPr>
-                      </w:pPr>
+                      <w:proofErr w:type="spellStart"/>
                       <w:r>
                         <w:rPr>
                           <w:rFonts w:ascii="Arial" w:eastAsia="Times New Roman" w:hAnsi="Arial"/>
@@ -4956,6 +5195,7 @@
                         </w:rPr>
                         <w:t>eventType</w:t>
                       </w:r>
+                      <w:proofErr w:type="spellEnd"/>
                     </w:p>
                     <w:p>
                       <w:pPr>
@@ -4971,6 +5211,7 @@
                           <w:sz w:val="28"/>
                         </w:rPr>
                       </w:pPr>
+                      <w:proofErr w:type="spellStart"/>
                       <w:r>
                         <w:rPr>
                           <w:rFonts w:eastAsia="Times New Roman"/>
@@ -4978,6 +5219,7 @@
                         </w:rPr>
                         <w:t>resultType</w:t>
                       </w:r>
+                      <w:proofErr w:type="spellEnd"/>
                     </w:p>
                     <w:p>
                       <w:pPr>
@@ -5110,6 +5352,7 @@
                                 <w:rFonts w:ascii="Arial" w:hAnsi="Arial"/>
                               </w:rPr>
                             </w:pPr>
+                            <w:proofErr w:type="spellStart"/>
                             <w:r>
                               <w:rPr>
                                 <w:rFonts w:ascii="Arial" w:hAnsi="Arial" w:cstheme="minorBidi"/>
@@ -5119,6 +5362,38 @@
                                 <w:szCs w:val="28"/>
                               </w:rPr>
                               <w:t>GameSubEvents</w:t>
+                            </w:r>
+                            <w:proofErr w:type="spellEnd"/>
+                          </w:p>
+                          <w:p>
+                            <w:pPr>
+                              <w:pStyle w:val="ListParagraph"/>
+                              <w:numPr>
+                                <w:ilvl w:val="0"/>
+                                <w:numId w:val="18"/>
+                              </w:numPr>
+                              <w:spacing w:after="0" w:line="240" w:lineRule="auto"/>
+                              <w:textAlignment w:val="baseline"/>
+                              <w:rPr>
+                                <w:rFonts w:ascii="Arial" w:eastAsia="Times New Roman" w:hAnsi="Arial"/>
+                                <w:sz w:val="24"/>
+                              </w:rPr>
+                            </w:pPr>
+                            <w:proofErr w:type="spellStart"/>
+                            <w:r>
+                              <w:rPr>
+                                <w:rFonts w:ascii="Arial" w:eastAsia="Times New Roman" w:hAnsi="Arial"/>
+                                <w:sz w:val="24"/>
+                              </w:rPr>
+                              <w:t>gameId</w:t>
+                            </w:r>
+                            <w:proofErr w:type="spellEnd"/>
+                            <w:r>
+                              <w:rPr>
+                                <w:rFonts w:ascii="Arial" w:eastAsia="Times New Roman" w:hAnsi="Arial"/>
+                                <w:sz w:val="24"/>
+                              </w:rPr>
+                              <w:t>(id)</w:t>
                             </w:r>
                           </w:p>
                           <w:p>
@@ -5135,12 +5410,21 @@
                                 <w:sz w:val="24"/>
                               </w:rPr>
                             </w:pPr>
+                            <w:proofErr w:type="spellStart"/>
                             <w:r>
                               <w:rPr>
                                 <w:rFonts w:ascii="Arial" w:eastAsia="Times New Roman" w:hAnsi="Arial"/>
                                 <w:sz w:val="24"/>
                               </w:rPr>
-                              <w:t>gameId(id)</w:t>
+                              <w:t>sequeneId</w:t>
+                            </w:r>
+                            <w:proofErr w:type="spellEnd"/>
+                            <w:r>
+                              <w:rPr>
+                                <w:rFonts w:ascii="Arial" w:eastAsia="Times New Roman" w:hAnsi="Arial"/>
+                                <w:sz w:val="24"/>
+                              </w:rPr>
+                              <w:t>(id)</w:t>
                             </w:r>
                           </w:p>
                           <w:p>
@@ -5157,12 +5441,21 @@
                                 <w:sz w:val="24"/>
                               </w:rPr>
                             </w:pPr>
+                            <w:proofErr w:type="spellStart"/>
                             <w:r>
                               <w:rPr>
                                 <w:rFonts w:ascii="Arial" w:eastAsia="Times New Roman" w:hAnsi="Arial"/>
                                 <w:sz w:val="24"/>
                               </w:rPr>
-                              <w:t>sequeneId(id)</w:t>
+                              <w:t>subSequenceId</w:t>
+                            </w:r>
+                            <w:proofErr w:type="spellEnd"/>
+                            <w:r>
+                              <w:rPr>
+                                <w:rFonts w:ascii="Arial" w:eastAsia="Times New Roman" w:hAnsi="Arial"/>
+                                <w:sz w:val="24"/>
+                              </w:rPr>
+                              <w:t>(id)</w:t>
                             </w:r>
                           </w:p>
                           <w:p>
@@ -5179,28 +5472,7 @@
                                 <w:sz w:val="24"/>
                               </w:rPr>
                             </w:pPr>
-                            <w:r>
-                              <w:rPr>
-                                <w:rFonts w:ascii="Arial" w:eastAsia="Times New Roman" w:hAnsi="Arial"/>
-                                <w:sz w:val="24"/>
-                              </w:rPr>
-                              <w:t>subSequenceId(id)</w:t>
-                            </w:r>
-                          </w:p>
-                          <w:p>
-                            <w:pPr>
-                              <w:pStyle w:val="ListParagraph"/>
-                              <w:numPr>
-                                <w:ilvl w:val="0"/>
-                                <w:numId w:val="18"/>
-                              </w:numPr>
-                              <w:spacing w:after="0" w:line="240" w:lineRule="auto"/>
-                              <w:textAlignment w:val="baseline"/>
-                              <w:rPr>
-                                <w:rFonts w:ascii="Arial" w:eastAsia="Times New Roman" w:hAnsi="Arial"/>
-                                <w:sz w:val="24"/>
-                              </w:rPr>
-                            </w:pPr>
+                            <w:proofErr w:type="spellStart"/>
                             <w:r>
                               <w:rPr>
                                 <w:rFonts w:ascii="Arial" w:eastAsia="Times New Roman" w:hAnsi="Arial"/>
@@ -5208,6 +5480,7 @@
                               </w:rPr>
                               <w:t>eventType</w:t>
                             </w:r>
+                            <w:proofErr w:type="spellEnd"/>
                           </w:p>
                           <w:p>
                             <w:pPr>
@@ -5223,6 +5496,7 @@
                                 <w:sz w:val="28"/>
                               </w:rPr>
                             </w:pPr>
+                            <w:proofErr w:type="spellStart"/>
                             <w:r>
                               <w:rPr>
                                 <w:rFonts w:eastAsia="Times New Roman"/>
@@ -5230,6 +5504,7 @@
                               </w:rPr>
                               <w:t>resultType</w:t>
                             </w:r>
+                            <w:proofErr w:type="spellEnd"/>
                           </w:p>
                           <w:p>
                             <w:pPr>
@@ -5299,8 +5574,8 @@
           </mc:Choice>
           <mc:Fallback>
             <w:pict>
-              <v:shape w14:anchorId="06C495A6" id="_x0000_s1028" type="#_x0000_t202" style="width:231pt;height:147pt;visibility:visible;mso-wrap-style:square;mso-left-percent:-10001;mso-top-percent:-10001;mso-position-horizontal:absolute;mso-position-horizontal-relative:char;mso-position-vertical:absolute;mso-position-vertical-relative:line;mso-left-percent:-10001;mso-top-percent:-10001;v-text-anchor:top" o:gfxdata="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" filled="f" fillcolor="#4f81bd [3204]" strokecolor="black [3213]" strokeweight="2pt">
-                <v:shadow color="#eeece1 [3214]"/>
+              <v:shape w14:anchorId="06C495A6" id="_x0000_s1028" type="#_x0000_t202" style="width:231pt;height:147pt;visibility:visible;mso-wrap-style:square;mso-left-percent:-10001;mso-top-percent:-10001;mso-position-horizontal:absolute;mso-position-horizontal-relative:char;mso-position-vertical:absolute;mso-position-vertical-relative:line;mso-left-percent:-10001;mso-top-percent:-10001;v-text-anchor:top" o:gfxdata="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" filled="f" fillcolor="#4f81bd [3204]" strokecolor="black [3213]" strokeweight="2pt">
+                <v:shadow color="#eeece1 [3214]" opacity="1" mv:blur="0" offset="2pt,2pt"/>
                 <v:textbox>
                   <w:txbxContent>
                     <w:p>
@@ -5312,6 +5587,7 @@
                           <w:rFonts w:ascii="Arial" w:hAnsi="Arial"/>
                         </w:rPr>
                       </w:pPr>
+                      <w:proofErr w:type="spellStart"/>
                       <w:r>
                         <w:rPr>
                           <w:rFonts w:ascii="Arial" w:hAnsi="Arial" w:cstheme="minorBidi"/>
@@ -5321,6 +5597,38 @@
                           <w:szCs w:val="28"/>
                         </w:rPr>
                         <w:t>GameSubEvents</w:t>
+                      </w:r>
+                      <w:proofErr w:type="spellEnd"/>
+                    </w:p>
+                    <w:p>
+                      <w:pPr>
+                        <w:pStyle w:val="ListParagraph"/>
+                        <w:numPr>
+                          <w:ilvl w:val="0"/>
+                          <w:numId w:val="18"/>
+                        </w:numPr>
+                        <w:spacing w:after="0" w:line="240" w:lineRule="auto"/>
+                        <w:textAlignment w:val="baseline"/>
+                        <w:rPr>
+                          <w:rFonts w:ascii="Arial" w:eastAsia="Times New Roman" w:hAnsi="Arial"/>
+                          <w:sz w:val="24"/>
+                        </w:rPr>
+                      </w:pPr>
+                      <w:proofErr w:type="spellStart"/>
+                      <w:r>
+                        <w:rPr>
+                          <w:rFonts w:ascii="Arial" w:eastAsia="Times New Roman" w:hAnsi="Arial"/>
+                          <w:sz w:val="24"/>
+                        </w:rPr>
+                        <w:t>gameId</w:t>
+                      </w:r>
+                      <w:proofErr w:type="spellEnd"/>
+                      <w:r>
+                        <w:rPr>
+                          <w:rFonts w:ascii="Arial" w:eastAsia="Times New Roman" w:hAnsi="Arial"/>
+                          <w:sz w:val="24"/>
+                        </w:rPr>
+                        <w:t>(id)</w:t>
                       </w:r>
                     </w:p>
                     <w:p>
@@ -5337,12 +5645,21 @@
                           <w:sz w:val="24"/>
                         </w:rPr>
                       </w:pPr>
+                      <w:proofErr w:type="spellStart"/>
                       <w:r>
                         <w:rPr>
                           <w:rFonts w:ascii="Arial" w:eastAsia="Times New Roman" w:hAnsi="Arial"/>
                           <w:sz w:val="24"/>
                         </w:rPr>
-                        <w:t>gameId(id)</w:t>
+                        <w:t>sequeneId</w:t>
+                      </w:r>
+                      <w:proofErr w:type="spellEnd"/>
+                      <w:r>
+                        <w:rPr>
+                          <w:rFonts w:ascii="Arial" w:eastAsia="Times New Roman" w:hAnsi="Arial"/>
+                          <w:sz w:val="24"/>
+                        </w:rPr>
+                        <w:t>(id)</w:t>
                       </w:r>
                     </w:p>
                     <w:p>
@@ -5359,12 +5676,21 @@
                           <w:sz w:val="24"/>
                         </w:rPr>
                       </w:pPr>
+                      <w:proofErr w:type="spellStart"/>
                       <w:r>
                         <w:rPr>
                           <w:rFonts w:ascii="Arial" w:eastAsia="Times New Roman" w:hAnsi="Arial"/>
                           <w:sz w:val="24"/>
                         </w:rPr>
-                        <w:t>sequeneId(id)</w:t>
+                        <w:t>subSequenceId</w:t>
+                      </w:r>
+                      <w:proofErr w:type="spellEnd"/>
+                      <w:r>
+                        <w:rPr>
+                          <w:rFonts w:ascii="Arial" w:eastAsia="Times New Roman" w:hAnsi="Arial"/>
+                          <w:sz w:val="24"/>
+                        </w:rPr>
+                        <w:t>(id)</w:t>
                       </w:r>
                     </w:p>
                     <w:p>
@@ -5381,28 +5707,7 @@
                           <w:sz w:val="24"/>
                         </w:rPr>
                       </w:pPr>
-                      <w:r>
-                        <w:rPr>
-                          <w:rFonts w:ascii="Arial" w:eastAsia="Times New Roman" w:hAnsi="Arial"/>
-                          <w:sz w:val="24"/>
-                        </w:rPr>
-                        <w:t>subSequenceId(id)</w:t>
-                      </w:r>
-                    </w:p>
-                    <w:p>
-                      <w:pPr>
-                        <w:pStyle w:val="ListParagraph"/>
-                        <w:numPr>
-                          <w:ilvl w:val="0"/>
-                          <w:numId w:val="18"/>
-                        </w:numPr>
-                        <w:spacing w:after="0" w:line="240" w:lineRule="auto"/>
-                        <w:textAlignment w:val="baseline"/>
-                        <w:rPr>
-                          <w:rFonts w:ascii="Arial" w:eastAsia="Times New Roman" w:hAnsi="Arial"/>
-                          <w:sz w:val="24"/>
-                        </w:rPr>
-                      </w:pPr>
+                      <w:proofErr w:type="spellStart"/>
                       <w:r>
                         <w:rPr>
                           <w:rFonts w:ascii="Arial" w:eastAsia="Times New Roman" w:hAnsi="Arial"/>
@@ -5410,6 +5715,7 @@
                         </w:rPr>
                         <w:t>eventType</w:t>
                       </w:r>
+                      <w:proofErr w:type="spellEnd"/>
                     </w:p>
                     <w:p>
                       <w:pPr>
@@ -5425,6 +5731,7 @@
                           <w:sz w:val="28"/>
                         </w:rPr>
                       </w:pPr>
+                      <w:proofErr w:type="spellStart"/>
                       <w:r>
                         <w:rPr>
                           <w:rFonts w:eastAsia="Times New Roman"/>
@@ -5432,6 +5739,7 @@
                         </w:rPr>
                         <w:t>resultType</w:t>
                       </w:r>
+                      <w:proofErr w:type="spellEnd"/>
                     </w:p>
                     <w:p>
                       <w:pPr>
@@ -5520,8 +5828,13 @@
         </w:r>
       </w:fldSimple>
       <w:r>
-        <w:t xml:space="preserve"> BaseballGamePlays</w:t>
-      </w:r>
+        <w:t xml:space="preserve"> </w:t>
+      </w:r>
+      <w:proofErr w:type="spellStart"/>
+      <w:r>
+        <w:t>BaseballGamePlays</w:t>
+      </w:r>
+      <w:proofErr w:type="spellEnd"/>
     </w:p>
     <w:p>
       <w:pPr>
@@ -5566,7 +5879,15 @@
     </w:p>
     <w:p>
       <w:r>
-        <w:t>A viewer is a user who is allowed to observe an ongoing game.</w:t>
+        <w:t xml:space="preserve">A viewer is a user who </w:t>
+      </w:r>
+      <w:proofErr w:type="gramStart"/>
+      <w:r>
+        <w:t>is allowed to</w:t>
+      </w:r>
+      <w:proofErr w:type="gramEnd"/>
+      <w:r>
+        <w:t xml:space="preserve"> observe an ongoing game.</w:t>
       </w:r>
       <w:r>
         <w:t xml:space="preserve"> A viewer-game relation table will be created (omitted as too straightforward)</w:t>
@@ -5682,7 +6003,23 @@
     <w:p/>
     <w:p>
       <w:r>
-        <w:t xml:space="preserve">We omit the game states for simplicity. In general, the game state will capture the ‘turn’ information (Owner1, Owner2 or System), but within the turn, the actual state of team will be maintained in the TeamLineup table, and individual player states will be maintained for the appropriate player in TeamLineUpPlayer table. </w:t>
+        <w:t xml:space="preserve">We omit the game states for simplicity. In general, the game state will capture the ‘turn’ information (Owner1, Owner2 or System), but within the turn, the actual state of team will be maintained in the </w:t>
+      </w:r>
+      <w:proofErr w:type="spellStart"/>
+      <w:r>
+        <w:t>TeamLineup</w:t>
+      </w:r>
+      <w:proofErr w:type="spellEnd"/>
+      <w:r>
+        <w:t xml:space="preserve"> table, and individual player states will be maintained for the appropriate player in </w:t>
+      </w:r>
+      <w:proofErr w:type="spellStart"/>
+      <w:r>
+        <w:t>TeamLineUpPlayer</w:t>
+      </w:r>
+      <w:proofErr w:type="spellEnd"/>
+      <w:r>
+        <w:t xml:space="preserve"> table. </w:t>
       </w:r>
     </w:p>
     <w:p>
@@ -5975,12 +6312,28 @@
     </w:p>
     <w:p>
       <w:r>
-        <w:t xml:space="preserve">The login component (javascript object?) will be a separate component but it can be built as part of the package.  </w:t>
-      </w:r>
-    </w:p>
-    <w:p>
-      <w:r>
-        <w:t xml:space="preserve">The login will set a client side cookie (as usual) with the UID as well as fire an event on login and logout and allow attaching listeners to it. Other pages may also want to listen to this event, so it may be a good idea not to have any dependencies other than jquery etc. </w:t>
+        <w:t>The login component (</w:t>
+      </w:r>
+      <w:proofErr w:type="spellStart"/>
+      <w:r>
+        <w:t>javascript</w:t>
+      </w:r>
+      <w:proofErr w:type="spellEnd"/>
+      <w:r>
+        <w:t xml:space="preserve"> object?) will be a separate component but it can be built as part of the package.  </w:t>
+      </w:r>
+    </w:p>
+    <w:p>
+      <w:r>
+        <w:t xml:space="preserve">The login will set a client side cookie (as usual) with the UID as well as fire an event on login and logout and allow attaching listeners to it. Other pages may also want to listen to this event, so it may be a good idea not to have any dependencies other than </w:t>
+      </w:r>
+      <w:proofErr w:type="spellStart"/>
+      <w:r>
+        <w:t>jquery</w:t>
+      </w:r>
+      <w:proofErr w:type="spellEnd"/>
+      <w:r>
+        <w:t xml:space="preserve"> etc. </w:t>
       </w:r>
     </w:p>
     <w:p>
@@ -6235,7 +6588,21 @@
         <w:rPr>
           <w:i w:val="0"/>
         </w:rPr>
-        <w:t xml:space="preserve"> Signaling via websocket will control the masks and UI state. Default state will be full mask (8)</w:t>
+        <w:t xml:space="preserve"> Signaling via </w:t>
+      </w:r>
+      <w:proofErr w:type="spellStart"/>
+      <w:r>
+        <w:rPr>
+          <w:i w:val="0"/>
+        </w:rPr>
+        <w:t>websocket</w:t>
+      </w:r>
+      <w:proofErr w:type="spellEnd"/>
+      <w:r>
+        <w:rPr>
+          <w:i w:val="0"/>
+        </w:rPr>
+        <w:t xml:space="preserve"> will control the masks and UI state. Default state will be full mask (8)</w:t>
       </w:r>
     </w:p>
     <w:p>
@@ -6297,7 +6664,15 @@
     </w:p>
     <w:p>
       <w:r>
-        <w:t xml:space="preserve">The excel worksheets will be read by an importing software which will convert the excel data into json (JSON) files, which, in turn will be used as arguments for the player creation APIs. </w:t>
+        <w:t xml:space="preserve">The excel worksheets will be read by an importing software which will convert the excel data into </w:t>
+      </w:r>
+      <w:proofErr w:type="spellStart"/>
+      <w:r>
+        <w:t>json</w:t>
+      </w:r>
+      <w:proofErr w:type="spellEnd"/>
+      <w:r>
+        <w:t xml:space="preserve"> (JSON) files, which, in turn will be used as arguments for the player creation APIs. </w:t>
       </w:r>
     </w:p>
     <w:p>
@@ -6329,7 +6704,15 @@
     </w:p>
     <w:p>
       <w:r>
-        <w:t xml:space="preserve">The invitation cycle consists of selecting an existing member or entering an email whence an adhoc-member is created and then selected for invitation. Additionally, a ‘starter’ Pitcher must be selected by the inviter. </w:t>
+        <w:t xml:space="preserve">The invitation cycle consists of selecting an existing member or entering an email whence an </w:t>
+      </w:r>
+      <w:proofErr w:type="spellStart"/>
+      <w:r>
+        <w:t>adhoc</w:t>
+      </w:r>
+      <w:proofErr w:type="spellEnd"/>
+      <w:r>
+        <w:t xml:space="preserve">-member is created and then selected for invitation. Additionally, a ‘starter’ Pitcher must be selected by the inviter. </w:t>
       </w:r>
       <w:r>
         <w:t xml:space="preserve">The figure below shows the combined member-selection, and email entering screen. </w:t>
@@ -6593,7 +6976,15 @@
         <w:t xml:space="preserve">: </w:t>
       </w:r>
       <w:r>
-        <w:t xml:space="preserve">the user has to enter a lineup name first. This lineup name is for display purposes only, it has no significance otherwise. </w:t>
+        <w:t xml:space="preserve">the user </w:t>
+      </w:r>
+      <w:proofErr w:type="gramStart"/>
+      <w:r>
+        <w:t>has to</w:t>
+      </w:r>
+      <w:proofErr w:type="gramEnd"/>
+      <w:r>
+        <w:t xml:space="preserve"> enter a lineup name first. This lineup name is for display purposes only, it has no significance otherwise. </w:t>
       </w:r>
     </w:p>
     <w:p>
@@ -6606,10 +6997,10 @@
         </w:rPr>
         <w:lastRenderedPageBreak/>
         <w:drawing>
-          <wp:inline distT="0" distB="0" distL="0" distR="0" wp14:anchorId="736EF1E0" wp14:editId="27C196A6">
-            <wp:extent cx="5486400" cy="3251200"/>
-            <wp:effectExtent l="0" t="0" r="0" b="0"/>
-            <wp:docPr id="2" name="Picture 2" descr="../../../../Desktop/Picture1.2.png"/>
+          <wp:inline distT="0" distB="0" distL="0" distR="0" wp14:anchorId="74BEA0E7" wp14:editId="63157032">
+            <wp:extent cx="5486400" cy="3248660"/>
+            <wp:effectExtent l="0" t="0" r="0" b="2540"/>
+            <wp:docPr id="13" name="Picture 13" descr="../../../../Desktop/Picture1.png"/>
             <wp:cNvGraphicFramePr>
               <a:graphicFrameLocks xmlns:a="http://schemas.openxmlformats.org/drawingml/2006/main" noChangeAspect="1"/>
             </wp:cNvGraphicFramePr>
@@ -6617,7 +7008,7 @@
               <a:graphicData uri="http://schemas.openxmlformats.org/drawingml/2006/picture">
                 <pic:pic xmlns:pic="http://schemas.openxmlformats.org/drawingml/2006/picture">
                   <pic:nvPicPr>
-                    <pic:cNvPr id="0" name="Picture 3" descr="../../../../Desktop/Picture1.2.png"/>
+                    <pic:cNvPr id="0" name="Picture 6" descr="../../../../Desktop/Picture1.png"/>
                     <pic:cNvPicPr>
                       <a:picLocks noChangeAspect="1" noChangeArrowheads="1"/>
                     </pic:cNvPicPr>
@@ -6638,7 +7029,7 @@
                   <pic:spPr bwMode="auto">
                     <a:xfrm>
                       <a:off x="0" y="0"/>
-                      <a:ext cx="5486400" cy="3251200"/>
+                      <a:ext cx="5486400" cy="3248660"/>
                     </a:xfrm>
                     <a:prstGeom prst="rect">
                       <a:avLst/>
@@ -6677,122 +7068,6 @@
     </w:p>
     <w:p/>
     <w:p>
-      <w:pPr>
-        <w:pStyle w:val="Heading2"/>
-      </w:pPr>
-      <w:bookmarkStart w:id="26" w:name="_Toc485780503"/>
-      <w:r>
-        <w:t>Proposed modifications to the</w:t>
-      </w:r>
-      <w:r>
-        <w:t xml:space="preserve"> current</w:t>
-      </w:r>
-      <w:r>
-        <w:t xml:space="preserve"> UI:</w:t>
-      </w:r>
-      <w:bookmarkEnd w:id="26"/>
-      <w:r>
-        <w:t xml:space="preserve"> </w:t>
-      </w:r>
-    </w:p>
-    <w:p>
-      <w:pPr>
-        <w:pStyle w:val="ListParagraph"/>
-        <w:numPr>
-          <w:ilvl w:val="0"/>
-          <w:numId w:val="31"/>
-        </w:numPr>
-        <w:rPr>
-          <w:rFonts w:eastAsiaTheme="majorEastAsia"/>
-        </w:rPr>
-      </w:pPr>
-      <w:r>
-        <w:rPr>
-          <w:rFonts w:eastAsiaTheme="majorEastAsia"/>
-        </w:rPr>
-        <w:t>Remove p</w:t>
-      </w:r>
-      <w:r>
-        <w:rPr>
-          <w:rFonts w:eastAsiaTheme="majorEastAsia"/>
-        </w:rPr>
-        <w:t>layer ‘cost’ (currently showing random numbers)</w:t>
-      </w:r>
-      <w:r>
-        <w:rPr>
-          <w:rFonts w:eastAsiaTheme="majorEastAsia"/>
-        </w:rPr>
-        <w:t>.</w:t>
-      </w:r>
-      <w:r>
-        <w:rPr>
-          <w:rFonts w:eastAsiaTheme="majorEastAsia"/>
-        </w:rPr>
-        <w:t xml:space="preserve"> </w:t>
-      </w:r>
-    </w:p>
-    <w:p>
-      <w:pPr>
-        <w:pStyle w:val="ListParagraph"/>
-        <w:numPr>
-          <w:ilvl w:val="0"/>
-          <w:numId w:val="31"/>
-        </w:numPr>
-        <w:rPr>
-          <w:rFonts w:eastAsiaTheme="majorEastAsia"/>
-        </w:rPr>
-      </w:pPr>
-      <w:r>
-        <w:rPr>
-          <w:rFonts w:eastAsiaTheme="majorEastAsia"/>
-        </w:rPr>
-        <w:t>Radio buttons will moved to the right-most column</w:t>
-      </w:r>
-    </w:p>
-    <w:p>
-      <w:pPr>
-        <w:pStyle w:val="ListParagraph"/>
-        <w:numPr>
-          <w:ilvl w:val="0"/>
-          <w:numId w:val="31"/>
-        </w:numPr>
-        <w:rPr>
-          <w:rFonts w:eastAsiaTheme="majorEastAsia"/>
-        </w:rPr>
-      </w:pPr>
-      <w:r>
-        <w:rPr>
-          <w:rFonts w:eastAsiaTheme="majorEastAsia"/>
-        </w:rPr>
-        <w:t xml:space="preserve">The </w:t>
-      </w:r>
-      <w:r>
-        <w:rPr>
-          <w:rFonts w:eastAsiaTheme="majorEastAsia"/>
-        </w:rPr>
-        <w:t xml:space="preserve">pitcher </w:t>
-      </w:r>
-      <w:r>
-        <w:rPr>
-          <w:rFonts w:eastAsiaTheme="majorEastAsia"/>
-        </w:rPr>
-        <w:t xml:space="preserve"> rating will be shown (Currently ‘UU’) </w:t>
-      </w:r>
-    </w:p>
-    <w:p>
-      <w:r>
-        <w:t xml:space="preserve">The pitcher rating will use the field </w:t>
-      </w:r>
-      <w:r>
-        <w:t xml:space="preserve">‘MU_Rating’ as the rating for the pitcher. </w:t>
-      </w:r>
-    </w:p>
-    <w:p>
-      <w:r>
-        <w:t xml:space="preserve">Note: we do not display the ‘Role’ from the database for a pitcher in this view. </w:t>
-      </w:r>
-    </w:p>
-    <w:p>
       <w:r>
         <w:t xml:space="preserve">Upon successful submission of the invitation, the ‘inviter’ will have to go through the same steps. </w:t>
       </w:r>
@@ -6823,12 +7098,12 @@
       <w:pPr>
         <w:pStyle w:val="Heading2"/>
       </w:pPr>
-      <w:bookmarkStart w:id="27" w:name="_Toc485780504"/>
+      <w:bookmarkStart w:id="26" w:name="_Toc485780504"/>
       <w:r>
         <w:lastRenderedPageBreak/>
         <w:t>Selecting the lineup</w:t>
       </w:r>
-      <w:bookmarkEnd w:id="27"/>
+      <w:bookmarkEnd w:id="26"/>
     </w:p>
     <w:p>
       <w:r>
@@ -6844,7 +7119,10 @@
         </w:numPr>
       </w:pPr>
       <w:r>
-        <w:t xml:space="preserve">Players may be sorted by fielders and pitchers. </w:t>
+        <w:t>Only fielders will be shown.</w:t>
+      </w:r>
+      <w:r>
+        <w:t xml:space="preserve"> </w:t>
       </w:r>
     </w:p>
     <w:p>
@@ -6856,7 +7134,15 @@
         </w:numPr>
       </w:pPr>
       <w:r>
-        <w:t xml:space="preserve">Fielders will be shown TPV, and choice of field positions based on P1, P2 etc values. </w:t>
+        <w:t xml:space="preserve">Fielders will be shown choice of field positions based on P1, P2 </w:t>
+      </w:r>
+      <w:proofErr w:type="spellStart"/>
+      <w:r>
+        <w:t>etc</w:t>
+      </w:r>
+      <w:proofErr w:type="spellEnd"/>
+      <w:r>
+        <w:t xml:space="preserve"> values. </w:t>
       </w:r>
     </w:p>
     <w:p>
@@ -6880,18 +7166,6 @@
         </w:numPr>
       </w:pPr>
       <w:r>
-        <w:t>Pitchers will be shown rating and pitching role, and choice of pitching role</w:t>
-      </w:r>
-    </w:p>
-    <w:p>
-      <w:pPr>
-        <w:pStyle w:val="ListParagraph"/>
-        <w:numPr>
-          <w:ilvl w:val="0"/>
-          <w:numId w:val="35"/>
-        </w:numPr>
-      </w:pPr>
-      <w:r>
         <w:t xml:space="preserve">All players will be shown selection checkbox. </w:t>
       </w:r>
     </w:p>
@@ -6909,10 +7183,10 @@
           <w:noProof/>
         </w:rPr>
         <w:drawing>
-          <wp:inline distT="0" distB="0" distL="0" distR="0" wp14:anchorId="5E494127" wp14:editId="0922AF1E">
-            <wp:extent cx="5486400" cy="3911600"/>
-            <wp:effectExtent l="0" t="0" r="0" b="0"/>
-            <wp:docPr id="4" name="Picture 4" descr="../../../../Desktop/Picture2.png"/>
+          <wp:inline distT="0" distB="0" distL="0" distR="0" wp14:anchorId="6658170F" wp14:editId="069F069B">
+            <wp:extent cx="5486400" cy="3804920"/>
+            <wp:effectExtent l="0" t="0" r="0" b="5080"/>
+            <wp:docPr id="14" name="Picture 14" descr="../../../../Desktop/Picture2.png"/>
             <wp:cNvGraphicFramePr>
               <a:graphicFrameLocks xmlns:a="http://schemas.openxmlformats.org/drawingml/2006/main" noChangeAspect="1"/>
             </wp:cNvGraphicFramePr>
@@ -6920,7 +7194,7 @@
               <a:graphicData uri="http://schemas.openxmlformats.org/drawingml/2006/picture">
                 <pic:pic xmlns:pic="http://schemas.openxmlformats.org/drawingml/2006/picture">
                   <pic:nvPicPr>
-                    <pic:cNvPr id="0" name="Picture 4" descr="../../../../Desktop/Picture2.png"/>
+                    <pic:cNvPr id="0" name="Picture 7" descr="../../../../Desktop/Picture2.png"/>
                     <pic:cNvPicPr>
                       <a:picLocks noChangeAspect="1" noChangeArrowheads="1"/>
                     </pic:cNvPicPr>
@@ -6941,7 +7215,7 @@
                   <pic:spPr bwMode="auto">
                     <a:xfrm>
                       <a:off x="0" y="0"/>
-                      <a:ext cx="5486400" cy="3911600"/>
+                      <a:ext cx="5486400" cy="3804920"/>
                     </a:xfrm>
                     <a:prstGeom prst="rect">
                       <a:avLst/>
@@ -6983,19 +7257,8 @@
     </w:p>
     <w:p>
       <w:r>
-        <w:t xml:space="preserve">The lineup selection UI will show ALL available players from a team. The team name and lineup name will be displayed on top for reference. </w:t>
-      </w:r>
-    </w:p>
-    <w:p/>
-    <w:p>
-      <w:pPr>
-        <w:pStyle w:val="Heading2"/>
-      </w:pPr>
-      <w:bookmarkStart w:id="28" w:name="_Toc485780505"/>
-      <w:r>
-        <w:t>Proposed UI changes</w:t>
-      </w:r>
-      <w:bookmarkEnd w:id="28"/>
+        <w:t xml:space="preserve">The lineup selection UI will show ALL available players from a team. The team name and lineup name will be displayed on top for reference.  </w:t>
+      </w:r>
     </w:p>
     <w:p>
       <w:pPr>
@@ -7006,16 +7269,7 @@
         </w:numPr>
       </w:pPr>
       <w:r>
-        <w:t xml:space="preserve">The ‘cost’ (TPV) will </w:t>
-      </w:r>
-      <w:r>
-        <w:rPr>
-          <w:b/>
-        </w:rPr>
-        <w:t>not</w:t>
-      </w:r>
-      <w:r>
-        <w:t xml:space="preserve"> be shown for Pitchers. These columns will be empty for the pitcher. </w:t>
+        <w:t>ONLY fielders from the team will be shown in this screen.</w:t>
       </w:r>
     </w:p>
     <w:p>
@@ -7027,7 +7281,21 @@
         </w:numPr>
       </w:pPr>
       <w:r>
-        <w:t xml:space="preserve">A new column, Pitcher ‘Rating’ will be added (so this column will have empty cells for ‘FIELDER’ players. </w:t>
+        <w:t xml:space="preserve">The </w:t>
+      </w:r>
+      <w:r>
+        <w:t>checkboxes</w:t>
+      </w:r>
+      <w:bookmarkStart w:id="27" w:name="_GoBack"/>
+      <w:bookmarkEnd w:id="27"/>
+      <w:r>
+        <w:t xml:space="preserve"> </w:t>
+      </w:r>
+      <w:r>
+        <w:t xml:space="preserve">on the </w:t>
+      </w:r>
+      <w:r>
+        <w:t xml:space="preserve">far right. </w:t>
       </w:r>
     </w:p>
     <w:p>
@@ -7039,7 +7307,44 @@
         </w:numPr>
       </w:pPr>
       <w:r>
-        <w:t xml:space="preserve">The UI will enforce the TPV value such that total TPV is 75 or less. Selecting FIELDERs that exceed this total will not be possible. </w:t>
+        <w:t>A drop down will be provided for each player</w:t>
+      </w:r>
+      <w:r>
+        <w:t xml:space="preserve"> for the properties which must be configured during line up selection</w:t>
+      </w:r>
+      <w:proofErr w:type="gramStart"/>
+      <w:r>
+        <w:t xml:space="preserve">. </w:t>
+      </w:r>
+      <w:r>
+        <w:t>.</w:t>
+      </w:r>
+      <w:proofErr w:type="gramEnd"/>
+      <w:r>
+        <w:t xml:space="preserve"> </w:t>
+      </w:r>
+    </w:p>
+    <w:p>
+      <w:pPr>
+        <w:pStyle w:val="ListParagraph"/>
+        <w:numPr>
+          <w:ilvl w:val="1"/>
+          <w:numId w:val="32"/>
+        </w:numPr>
+      </w:pPr>
+      <w:r>
+        <w:t xml:space="preserve">For </w:t>
+      </w:r>
+      <w:proofErr w:type="gramStart"/>
+      <w:r>
+        <w:t>FIELDERs</w:t>
+      </w:r>
+      <w:proofErr w:type="gramEnd"/>
+      <w:r>
+        <w:t xml:space="preserve"> it will be populated by P1, P2 etc. values from the worksheet. Every entry the FIELDER has in the worksheet will allow a new entry in the dropdown. </w:t>
+      </w:r>
+      <w:r>
+        <w:t xml:space="preserve">This results in the ‘POSITION’ value for this FIELDER. </w:t>
       </w:r>
     </w:p>
     <w:p>
@@ -7049,172 +7354,48 @@
           <w:ilvl w:val="0"/>
           <w:numId w:val="32"/>
         </w:numPr>
-      </w:pPr>
+        <w:rPr>
+          <w:color w:val="000000" w:themeColor="text1"/>
+        </w:rPr>
+      </w:pPr>
+      <w:r>
+        <w:rPr>
+          <w:color w:val="000000" w:themeColor="text1"/>
+        </w:rPr>
+        <w:t xml:space="preserve">The total number of players will be 9 </w:t>
+      </w:r>
+      <w:r>
+        <w:rPr>
+          <w:color w:val="FF0000"/>
+        </w:rPr>
+        <w:t>(need to verify this)</w:t>
+      </w:r>
+    </w:p>
+    <w:p/>
+    <w:p>
+      <w:pPr>
+        <w:pStyle w:val="Heading2"/>
+      </w:pPr>
+      <w:bookmarkStart w:id="28" w:name="_Toc485780506"/>
       <w:r>
         <w:lastRenderedPageBreak/>
-        <w:t xml:space="preserve">The UI will enforce PITCHER selection via the following rule: </w:t>
-      </w:r>
-    </w:p>
-    <w:p>
-      <w:pPr>
-        <w:pStyle w:val="ListParagraph"/>
-        <w:numPr>
-          <w:ilvl w:val="1"/>
-          <w:numId w:val="32"/>
-        </w:numPr>
-      </w:pPr>
-      <w:r>
-        <w:t>Only one xlnt, one or more fair, one or more good etc (need to fill out the full rule)</w:t>
-      </w:r>
-    </w:p>
-    <w:p>
-      <w:pPr>
-        <w:pStyle w:val="ListParagraph"/>
-        <w:numPr>
-          <w:ilvl w:val="1"/>
-          <w:numId w:val="32"/>
-        </w:numPr>
-      </w:pPr>
-      <w:r>
-        <w:t xml:space="preserve">Staying below the rule will be allowed (so having no exclent pitcher will be allowed, etc). </w:t>
-      </w:r>
-    </w:p>
-    <w:p>
-      <w:pPr>
-        <w:pStyle w:val="ListParagraph"/>
-        <w:numPr>
-          <w:ilvl w:val="0"/>
-          <w:numId w:val="32"/>
-        </w:numPr>
-      </w:pPr>
-      <w:r>
-        <w:t xml:space="preserve">The </w:t>
-      </w:r>
-      <w:r>
-        <w:t>chckeboxes</w:t>
-      </w:r>
-      <w:r>
-        <w:t xml:space="preserve"> will be move to the far right. </w:t>
-      </w:r>
-    </w:p>
-    <w:p>
-      <w:pPr>
-        <w:pStyle w:val="ListParagraph"/>
-        <w:numPr>
-          <w:ilvl w:val="0"/>
-          <w:numId w:val="32"/>
-        </w:numPr>
-      </w:pPr>
-      <w:r>
-        <w:t>A drop down will be provided for each player</w:t>
-      </w:r>
-      <w:r>
-        <w:t xml:space="preserve"> for the properties which must be configured during line up selection. </w:t>
-      </w:r>
-      <w:r>
-        <w:t xml:space="preserve">. </w:t>
-      </w:r>
-    </w:p>
-    <w:p>
-      <w:pPr>
-        <w:pStyle w:val="ListParagraph"/>
-        <w:numPr>
-          <w:ilvl w:val="1"/>
-          <w:numId w:val="32"/>
-        </w:numPr>
-      </w:pPr>
-      <w:r>
-        <w:t xml:space="preserve">For FIELDERs it will be populated by P1, P2 etc. values from the worksheet. Every entry the FIELDER has in the worksheet will allow a new entry in the dropdown. </w:t>
-      </w:r>
-      <w:r>
-        <w:t xml:space="preserve">This results in the ‘POSITION’ value for this FIELDER. </w:t>
-      </w:r>
-    </w:p>
-    <w:p>
-      <w:pPr>
-        <w:pStyle w:val="ListParagraph"/>
-        <w:numPr>
-          <w:ilvl w:val="1"/>
-          <w:numId w:val="32"/>
-        </w:numPr>
-        <w:rPr>
-          <w:color w:val="000000" w:themeColor="text1"/>
-        </w:rPr>
-      </w:pPr>
-      <w:r>
-        <w:t xml:space="preserve">For PITCHERs, the dropdown will be populated by possible roles (SP, etc). </w:t>
-      </w:r>
-      <w:r>
-        <w:rPr>
-          <w:color w:val="FF0000"/>
-        </w:rPr>
-        <w:t>NEED to clarify</w:t>
-      </w:r>
-      <w:r>
-        <w:rPr>
-          <w:color w:val="FF0000"/>
-        </w:rPr>
-        <w:t xml:space="preserve"> max/min bounds, for PITCHER dropdown options. </w:t>
-      </w:r>
-      <w:r>
-        <w:rPr>
-          <w:color w:val="000000" w:themeColor="text1"/>
-        </w:rPr>
-        <w:t>This will result in the ‘ROLE’ value for the PITCHER</w:t>
-      </w:r>
-      <w:r>
-        <w:rPr>
-          <w:color w:val="000000" w:themeColor="text1"/>
-        </w:rPr>
-        <w:t xml:space="preserve"> in the line up</w:t>
-      </w:r>
-      <w:r>
-        <w:rPr>
-          <w:color w:val="000000" w:themeColor="text1"/>
-        </w:rPr>
-        <w:t xml:space="preserve">. </w:t>
-      </w:r>
-    </w:p>
-    <w:p>
-      <w:pPr>
-        <w:pStyle w:val="ListParagraph"/>
-        <w:numPr>
-          <w:ilvl w:val="0"/>
-          <w:numId w:val="32"/>
-        </w:numPr>
-        <w:rPr>
-          <w:color w:val="000000" w:themeColor="text1"/>
-        </w:rPr>
-      </w:pPr>
-      <w:r>
-        <w:rPr>
-          <w:color w:val="000000" w:themeColor="text1"/>
-        </w:rPr>
-        <w:t>The current Total of ‘values’ of FIELDERs will be shown on the top bar. There will be no corresponding roll up for PITCHERs selected.</w:t>
-      </w:r>
-    </w:p>
-    <w:p>
-      <w:pPr>
-        <w:pStyle w:val="ListParagraph"/>
-        <w:numPr>
-          <w:ilvl w:val="0"/>
-          <w:numId w:val="32"/>
-        </w:numPr>
-        <w:rPr>
-          <w:color w:val="000000" w:themeColor="text1"/>
-        </w:rPr>
-      </w:pPr>
-      <w:r>
-        <w:rPr>
-          <w:color w:val="000000" w:themeColor="text1"/>
-        </w:rPr>
-        <w:t xml:space="preserve">The total number of players will be 9 </w:t>
-      </w:r>
-      <w:r>
-        <w:rPr>
-          <w:color w:val="FF0000"/>
-        </w:rPr>
-        <w:t>(need to verify this)</w:t>
+        <w:t>Game start</w:t>
+      </w:r>
+      <w:bookmarkEnd w:id="28"/>
+    </w:p>
+    <w:p>
+      <w:r>
+        <w:t xml:space="preserve">Once both players have selected lineups, the inviter is notified that the invitee has accepted his invitation and he can start the game. Once a Game is started it is switched to RUNNING state. </w:t>
+      </w:r>
+    </w:p>
+    <w:p>
+      <w:r>
+        <w:t xml:space="preserve">NOTE: A user can have only one RUNNING game at a time. But a user can have unlimited number of games in any other state, such as INVITING, PAUSED, etc. </w:t>
+      </w:r>
+    </w:p>
+    <w:p>
+      <w:r>
+        <w:t xml:space="preserve">The invitation cycle automatically pauses any RUNNING game, so that when this game is RUNNING other games will be paused. Other users will be notified without option. </w:t>
       </w:r>
     </w:p>
     <w:p/>
@@ -7222,38 +7403,11 @@
       <w:pPr>
         <w:pStyle w:val="Heading2"/>
       </w:pPr>
-      <w:bookmarkStart w:id="29" w:name="_Toc485780506"/>
-      <w:r>
-        <w:t>Game start</w:t>
+      <w:bookmarkStart w:id="29" w:name="_Toc485780507"/>
+      <w:r>
+        <w:t>In game properties</w:t>
       </w:r>
       <w:bookmarkEnd w:id="29"/>
-    </w:p>
-    <w:p>
-      <w:r>
-        <w:t xml:space="preserve">Once both players have selected lineups, the inviter is notified that the invitee has accepted his invitation and he can start the game. Once a Game is started it is switched to RUNNING state. </w:t>
-      </w:r>
-    </w:p>
-    <w:p>
-      <w:r>
-        <w:t xml:space="preserve">NOTE: A user can have only one RUNNING game at a time. But a user can have unlimited number of games in any other state, such as INVITING, PAUSED, etc. </w:t>
-      </w:r>
-    </w:p>
-    <w:p>
-      <w:r>
-        <w:t xml:space="preserve">The invitation cycle automatically pauses any RUNNING game, so that when this game is RUNNING other games will be paused. Other users will be notified without option. </w:t>
-      </w:r>
-    </w:p>
-    <w:p/>
-    <w:p>
-      <w:pPr>
-        <w:pStyle w:val="Heading2"/>
-      </w:pPr>
-      <w:bookmarkStart w:id="30" w:name="_Toc485780507"/>
-      <w:r>
-        <w:lastRenderedPageBreak/>
-        <w:t>In game properties</w:t>
-      </w:r>
-      <w:bookmarkEnd w:id="30"/>
     </w:p>
     <w:p>
       <w:pPr>
@@ -7342,27 +7496,76 @@
     </w:p>
     <w:p>
       <w:r>
-        <w:t>PLAYER_ROLE: For pitchers this will be the typical pitch roles as recognized in Baseball terminology. For fielders they will be defined by us, and may simply be one constant (‘fielding’)</w:t>
-      </w:r>
-    </w:p>
-    <w:p>
-      <w:r>
-        <w:t xml:space="preserve">PLAYER_TYPE: PITCHER or FIELDER in order to enable overriding their original roles. Initially they will match original player roles. </w:t>
-      </w:r>
-    </w:p>
-    <w:p>
-      <w:r>
-        <w:t xml:space="preserve">PLAYER_POSITION: For fielders these will be standard Baseball terminology (e.g. SS etc). For Offense players, they will be positions defined by us to indicate base, home plate etc. Players not in game or not playing will have special positions defined by us. </w:t>
-      </w:r>
-    </w:p>
-    <w:p>
-      <w:r>
+        <w:t xml:space="preserve">PLAYER_ROLE: For </w:t>
+      </w:r>
+      <w:proofErr w:type="gramStart"/>
+      <w:r>
+        <w:t>pitchers</w:t>
+      </w:r>
+      <w:proofErr w:type="gramEnd"/>
+      <w:r>
+        <w:t xml:space="preserve"> this will be the typical pitch roles as recognized in Baseball terminology. For </w:t>
+      </w:r>
+      <w:proofErr w:type="gramStart"/>
+      <w:r>
+        <w:t>fielders</w:t>
+      </w:r>
+      <w:proofErr w:type="gramEnd"/>
+      <w:r>
+        <w:t xml:space="preserve"> they will be defined by us, and may simply be one constant (‘fielding’)</w:t>
+      </w:r>
+    </w:p>
+    <w:p>
+      <w:r>
+        <w:t xml:space="preserve">PLAYER_TYPE: PITCHER or FIELDER </w:t>
+      </w:r>
+      <w:proofErr w:type="gramStart"/>
+      <w:r>
+        <w:t>in order to</w:t>
+      </w:r>
+      <w:proofErr w:type="gramEnd"/>
+      <w:r>
+        <w:t xml:space="preserve"> enable overriding their original roles. Initially they will match original player roles. </w:t>
+      </w:r>
+    </w:p>
+    <w:p>
+      <w:r>
+        <w:t xml:space="preserve">PLAYER_POSITION: For </w:t>
+      </w:r>
+      <w:proofErr w:type="gramStart"/>
+      <w:r>
+        <w:t>fielders</w:t>
+      </w:r>
+      <w:proofErr w:type="gramEnd"/>
+      <w:r>
+        <w:t xml:space="preserve"> these will be standard Baseball terminology (e.g. SS </w:t>
+      </w:r>
+      <w:proofErr w:type="spellStart"/>
+      <w:r>
+        <w:t>etc</w:t>
+      </w:r>
+      <w:proofErr w:type="spellEnd"/>
+      <w:r>
+        <w:t xml:space="preserve">). For Offense players, they will be positions defined by us to indicate base, home plate etc. Players not in game or not playing will have special positions defined by us. </w:t>
+      </w:r>
+    </w:p>
+    <w:p>
+      <w:r>
+        <w:lastRenderedPageBreak/>
         <w:t xml:space="preserve">CURRENT_STAMINA: used for pitchers while pitching, and ignored (negative or null) for all other players. </w:t>
       </w:r>
     </w:p>
     <w:p>
       <w:r>
-        <w:t xml:space="preserve">IS_IN_FIELD : a Boolean to indicate if the player is physically in the field or not. </w:t>
+        <w:t>IS_IN_</w:t>
+      </w:r>
+      <w:proofErr w:type="gramStart"/>
+      <w:r>
+        <w:t>FIELD :</w:t>
+      </w:r>
+      <w:proofErr w:type="gramEnd"/>
+      <w:r>
+        <w:t xml:space="preserve"> a Boolean to indicate if the player is physically in the field or not. </w:t>
       </w:r>
     </w:p>
     <w:p>
@@ -7377,13 +7580,28 @@
     </w:p>
     <w:p>
       <w:r>
-        <w:t xml:space="preserve">PLAYER_CURRENT_ACTION: This is the action the player is taking at the moment. May be null or not needed depending on whether we make all moves ‘atomic’ (so moves must end) or not. </w:t>
-      </w:r>
-    </w:p>
-    <w:p>
-      <w:r>
-        <w:lastRenderedPageBreak/>
-        <w:t xml:space="preserve">PITCHING_ROLE: We use standard baseball terminology to capture current pitching role for pitchers. For Fielders we will use derived placeholders. </w:t>
+        <w:t xml:space="preserve">PLAYER_CURRENT_ACTION: This is the action the player is taking </w:t>
+      </w:r>
+      <w:proofErr w:type="gramStart"/>
+      <w:r>
+        <w:t>at the moment</w:t>
+      </w:r>
+      <w:proofErr w:type="gramEnd"/>
+      <w:r>
+        <w:t xml:space="preserve">. May be null or not needed depending on whether we make all moves ‘atomic’ (so moves must end) or not. </w:t>
+      </w:r>
+    </w:p>
+    <w:p>
+      <w:r>
+        <w:t xml:space="preserve">PITCHING_ROLE: We use standard baseball terminology to capture current pitching role for pitchers. For </w:t>
+      </w:r>
+      <w:proofErr w:type="gramStart"/>
+      <w:r>
+        <w:t>Fielders</w:t>
+      </w:r>
+      <w:proofErr w:type="gramEnd"/>
+      <w:r>
+        <w:t xml:space="preserve"> we will use derived placeholders. </w:t>
       </w:r>
     </w:p>
     <w:p>
@@ -7441,9 +7659,15 @@
       <w:pPr>
         <w:pStyle w:val="Heading1"/>
       </w:pPr>
-      <w:bookmarkStart w:id="31" w:name="_Toc485780508"/>
-      <w:r>
+      <w:bookmarkStart w:id="30" w:name="_Toc485780508"/>
+      <w:r>
+        <w:rPr>
+          <w:color w:val="FF0000"/>
+        </w:rPr>
         <w:lastRenderedPageBreak/>
+        <w:t xml:space="preserve">(NOT IMPLEMENTED) </w:t>
+      </w:r>
+      <w:r>
         <w:t>Team creation UI</w:t>
       </w:r>
     </w:p>
@@ -7560,7 +7784,7 @@
         <w:lastRenderedPageBreak/>
         <w:t>Game Field UI</w:t>
       </w:r>
-      <w:bookmarkEnd w:id="31"/>
+      <w:bookmarkEnd w:id="30"/>
     </w:p>
     <w:p/>
     <w:p>
@@ -7657,11 +7881,11 @@
       <w:pPr>
         <w:pStyle w:val="Heading2"/>
       </w:pPr>
-      <w:bookmarkStart w:id="32" w:name="_Toc485780509"/>
+      <w:bookmarkStart w:id="31" w:name="_Toc485780509"/>
       <w:r>
         <w:t>Proposed changes to UI</w:t>
       </w:r>
-      <w:bookmarkEnd w:id="32"/>
+      <w:bookmarkEnd w:id="31"/>
     </w:p>
     <w:p>
       <w:r>
@@ -7689,7 +7913,15 @@
         </w:numPr>
       </w:pPr>
       <w:r>
-        <w:t xml:space="preserve">The top right ‘out’, h, e, values need to be clarified. Are they all Boolean or integers. </w:t>
+        <w:t xml:space="preserve">The top right ‘out’, h, e, values need to be clarified. Are they all Boolean or </w:t>
+      </w:r>
+      <w:proofErr w:type="gramStart"/>
+      <w:r>
+        <w:t>integers.</w:t>
+      </w:r>
+      <w:proofErr w:type="gramEnd"/>
+      <w:r>
+        <w:t xml:space="preserve"> </w:t>
       </w:r>
     </w:p>
     <w:p>
@@ -7723,11 +7955,11 @@
       <w:pPr>
         <w:pStyle w:val="Heading2"/>
       </w:pPr>
-      <w:bookmarkStart w:id="33" w:name="_Toc485780510"/>
+      <w:bookmarkStart w:id="32" w:name="_Toc485780510"/>
       <w:r>
         <w:t>Player Cards</w:t>
       </w:r>
-      <w:bookmarkEnd w:id="33"/>
+      <w:bookmarkEnd w:id="32"/>
     </w:p>
     <w:p>
       <w:r>
@@ -7899,7 +8131,15 @@
     </w:p>
     <w:p>
       <w:r>
-        <w:t xml:space="preserve">The player card depends on the field position of a player (not the type or role etc). </w:t>
+        <w:t xml:space="preserve">The player card depends on the field position of a player (not the type or role </w:t>
+      </w:r>
+      <w:proofErr w:type="spellStart"/>
+      <w:r>
+        <w:t>etc</w:t>
+      </w:r>
+      <w:proofErr w:type="spellEnd"/>
+      <w:r>
+        <w:t xml:space="preserve">). </w:t>
       </w:r>
     </w:p>
     <w:p>
@@ -7960,11 +8200,11 @@
       <w:pPr>
         <w:pStyle w:val="Heading2"/>
       </w:pPr>
-      <w:bookmarkStart w:id="34" w:name="_Toc485780511"/>
+      <w:bookmarkStart w:id="33" w:name="_Toc485780511"/>
       <w:r>
         <w:t>Data (TBD)</w:t>
       </w:r>
-      <w:bookmarkEnd w:id="34"/>
+      <w:bookmarkEnd w:id="33"/>
     </w:p>
     <w:p/>
     <w:p/>
@@ -7988,7 +8228,7 @@
       <w:pPr>
         <w:pStyle w:val="Heading1"/>
       </w:pPr>
-      <w:bookmarkStart w:id="35" w:name="_Toc485780512"/>
+      <w:bookmarkStart w:id="34" w:name="_Toc485780512"/>
       <w:r>
         <w:lastRenderedPageBreak/>
         <w:t>Question/answers</w:t>
@@ -8007,14 +8247,62 @@
         <w:rPr>
           <w:b/>
         </w:rPr>
-        <w:t xml:space="preserve">Q: Does the term Role only apply to pitchers? So SP, etc.   </w:t>
+        <w:t>AF</w:t>
+      </w:r>
+      <w:r>
+        <w:rPr>
+          <w:b/>
+        </w:rPr>
+        <w:t xml:space="preserve">: Does the term Role only apply to pitchers? </w:t>
+      </w:r>
+      <w:proofErr w:type="gramStart"/>
+      <w:r>
+        <w:rPr>
+          <w:b/>
+        </w:rPr>
+        <w:t>So</w:t>
+      </w:r>
+      <w:proofErr w:type="gramEnd"/>
+      <w:r>
+        <w:rPr>
+          <w:b/>
+        </w:rPr>
+        <w:t xml:space="preserve"> SP, etc.   </w:t>
       </w:r>
       <w:r>
         <w:rPr>
           <w:b/>
         </w:rPr>
         <w:br/>
-        <w:t>the user change the role of a pitcher (say from SP to RP etc)? (yes/no?)</w:t>
+        <w:t xml:space="preserve">the user </w:t>
+      </w:r>
+      <w:proofErr w:type="gramStart"/>
+      <w:r>
+        <w:rPr>
+          <w:b/>
+        </w:rPr>
+        <w:t>change</w:t>
+      </w:r>
+      <w:proofErr w:type="gramEnd"/>
+      <w:r>
+        <w:rPr>
+          <w:b/>
+        </w:rPr>
+        <w:t xml:space="preserve"> the role of a pitcher (say from SP to RP </w:t>
+      </w:r>
+      <w:proofErr w:type="spellStart"/>
+      <w:r>
+        <w:rPr>
+          <w:b/>
+        </w:rPr>
+        <w:t>etc</w:t>
+      </w:r>
+      <w:proofErr w:type="spellEnd"/>
+      <w:r>
+        <w:rPr>
+          <w:b/>
+        </w:rPr>
+        <w:t>)? (yes/no?)</w:t>
       </w:r>
     </w:p>
     <w:p>
@@ -8024,7 +8312,18 @@
         </w:rPr>
       </w:pPr>
       <w:r>
-        <w:t xml:space="preserve">A: The term "role" really only applies to pitchers.  For batters / fielders, it is typically called, "position."  </w:t>
+        <w:t>JG</w:t>
+      </w:r>
+      <w:r>
+        <w:t xml:space="preserve">: The term "role" </w:t>
+      </w:r>
+      <w:proofErr w:type="gramStart"/>
+      <w:r>
+        <w:t>really only</w:t>
+      </w:r>
+      <w:proofErr w:type="gramEnd"/>
+      <w:r>
+        <w:t xml:space="preserve"> applies to pitchers.  For batters / fielders, it is typically called, "position."  </w:t>
       </w:r>
       <w:r>
         <w:rPr>
@@ -8036,18 +8335,40 @@
     <w:p>
       <w:pPr>
         <w:rPr>
-          <w:sz w:val="18"/>
-        </w:rPr>
-      </w:pPr>
-      <w:r>
-        <w:rPr>
-          <w:sz w:val="18"/>
-        </w:rPr>
-        <w:t xml:space="preserve">a) For starters, we will declare the 'type' of a player as either fielder or pitcher.  So ALL players are either of type PITCHER or </w:t>
-      </w:r>
-      <w:r>
-        <w:rPr>
-          <w:sz w:val="18"/>
+          <w:b/>
+        </w:rPr>
+      </w:pPr>
+      <w:proofErr w:type="spellStart"/>
+      <w:r>
+        <w:rPr>
+          <w:b/>
+        </w:rPr>
+        <w:t>a</w:t>
+      </w:r>
+      <w:proofErr w:type="spellEnd"/>
+      <w:r>
+        <w:rPr>
+          <w:b/>
+        </w:rPr>
+        <w:t xml:space="preserve">) For starters, we will declare the 'type' of a player as either fielder or pitcher.  </w:t>
+      </w:r>
+      <w:proofErr w:type="gramStart"/>
+      <w:r>
+        <w:rPr>
+          <w:b/>
+        </w:rPr>
+        <w:t>So</w:t>
+      </w:r>
+      <w:proofErr w:type="gramEnd"/>
+      <w:r>
+        <w:rPr>
+          <w:b/>
+        </w:rPr>
+        <w:t xml:space="preserve"> ALL players are either of type PITCHER or </w:t>
+      </w:r>
+      <w:r>
+        <w:rPr>
+          <w:b/>
         </w:rPr>
         <w:t>FIELDER. (they can cross over).</w:t>
       </w:r>
@@ -8055,14 +8376,56 @@
     <w:p>
       <w:pPr>
         <w:rPr>
-          <w:sz w:val="18"/>
-        </w:rPr>
-      </w:pPr>
-      <w:r>
-        <w:rPr>
-          <w:sz w:val="18"/>
-        </w:rPr>
-        <w:t xml:space="preserve">b) For 'PITCHER's we will have SP, RP etc as 'roles'. So, during selection (lineup), the role can be decided as long as he is a player of type pitcher. For fielders the role will be 'UNRESTRICTED' (meaning there are no restrictions). (YES/NO)? </w:t>
+          <w:b/>
+        </w:rPr>
+      </w:pPr>
+      <w:r>
+        <w:rPr>
+          <w:b/>
+        </w:rPr>
+        <w:t xml:space="preserve">b) For 'PITCHER's we will have SP, RP </w:t>
+      </w:r>
+      <w:proofErr w:type="spellStart"/>
+      <w:r>
+        <w:rPr>
+          <w:b/>
+        </w:rPr>
+        <w:t>etc</w:t>
+      </w:r>
+      <w:proofErr w:type="spellEnd"/>
+      <w:r>
+        <w:rPr>
+          <w:b/>
+        </w:rPr>
+        <w:t xml:space="preserve"> as 'roles'. So, during selection (lineup), the role can be decided </w:t>
+      </w:r>
+      <w:proofErr w:type="gramStart"/>
+      <w:r>
+        <w:rPr>
+          <w:b/>
+        </w:rPr>
+        <w:t>as long as</w:t>
+      </w:r>
+      <w:proofErr w:type="gramEnd"/>
+      <w:r>
+        <w:rPr>
+          <w:b/>
+        </w:rPr>
+        <w:t xml:space="preserve"> he is a player of type pitcher. For </w:t>
+      </w:r>
+      <w:proofErr w:type="gramStart"/>
+      <w:r>
+        <w:rPr>
+          <w:b/>
+        </w:rPr>
+        <w:t>fielders</w:t>
+      </w:r>
+      <w:proofErr w:type="gramEnd"/>
+      <w:r>
+        <w:rPr>
+          <w:b/>
+        </w:rPr>
+        <w:t xml:space="preserve"> the role will be 'UNRESTRICTED' (meaning there are no restrictions). (YES/NO)? </w:t>
       </w:r>
     </w:p>
     <w:p>
@@ -8080,7 +8443,15 @@
           <w:i/>
           <w:sz w:val="18"/>
         </w:rPr>
-        <w:t>Q:</w:t>
+        <w:t>AF</w:t>
+      </w:r>
+      <w:r>
+        <w:rPr>
+          <w:b/>
+          <w:i/>
+          <w:sz w:val="18"/>
+        </w:rPr>
+        <w:t>:</w:t>
       </w:r>
     </w:p>
     <w:p>
@@ -8116,25 +8487,25 @@
           <w:i/>
           <w:sz w:val="20"/>
         </w:rPr>
-        <w:t>d) Role is shown ONLY for pitchers. (for fielders we will have the role of 'UNRESTRICTED' but we will not show it).</w:t>
-      </w:r>
-    </w:p>
-    <w:p>
-      <w:pPr>
-        <w:ind w:left="720"/>
+        <w:t xml:space="preserve">d) Role is shown ONLY for pitchers. (for </w:t>
+      </w:r>
+      <w:proofErr w:type="gramStart"/>
+      <w:r>
         <w:rPr>
           <w:b/>
           <w:i/>
           <w:sz w:val="20"/>
         </w:rPr>
-      </w:pPr>
+        <w:t>fielders</w:t>
+      </w:r>
+      <w:proofErr w:type="gramEnd"/>
       <w:r>
         <w:rPr>
           <w:b/>
           <w:i/>
           <w:sz w:val="20"/>
         </w:rPr>
-        <w:t>e) For 'FIELDERS' we will have field positions while playing (so these can change). These are dynamic and changeable.  Positions are required for every player in the field, so we need a position for the pitcher as well otherwise we describe the field. So we will assign a fictitious position for the pitcher (pitcher).</w:t>
+        <w:t xml:space="preserve"> we will have the role of 'UNRESTRICTED' but we will not show it).</w:t>
       </w:r>
     </w:p>
     <w:p>
@@ -8152,7 +8523,79 @@
           <w:i/>
           <w:sz w:val="20"/>
         </w:rPr>
-        <w:t>f) When is a batter decided during lineup creation? How is he decided? (We need an order value, how do we offer choices). Currently, when the user is creating his lineup, we have no design for how th</w:t>
+        <w:t xml:space="preserve">e) For 'FIELDERS' we will have field positions while playing (so these can change). These are dynamic and changeable.  Positions are required for every player in the field, so we need a position for the pitcher as well otherwise we describe the field. </w:t>
+      </w:r>
+      <w:proofErr w:type="gramStart"/>
+      <w:r>
+        <w:rPr>
+          <w:b/>
+          <w:i/>
+          <w:sz w:val="20"/>
+        </w:rPr>
+        <w:t>So</w:t>
+      </w:r>
+      <w:proofErr w:type="gramEnd"/>
+      <w:r>
+        <w:rPr>
+          <w:b/>
+          <w:i/>
+          <w:sz w:val="20"/>
+        </w:rPr>
+        <w:t xml:space="preserve"> we will assign a fictitious position for the pitcher (</w:t>
+      </w:r>
+      <w:proofErr w:type="spellStart"/>
+      <w:r>
+        <w:rPr>
+          <w:b/>
+          <w:i/>
+          <w:sz w:val="20"/>
+        </w:rPr>
+        <w:t>pitcher</w:t>
+      </w:r>
+      <w:proofErr w:type="spellEnd"/>
+      <w:r>
+        <w:rPr>
+          <w:b/>
+          <w:i/>
+          <w:sz w:val="20"/>
+        </w:rPr>
+        <w:t>).</w:t>
+      </w:r>
+    </w:p>
+    <w:p>
+      <w:pPr>
+        <w:ind w:left="720"/>
+        <w:rPr>
+          <w:b/>
+          <w:i/>
+          <w:sz w:val="20"/>
+        </w:rPr>
+      </w:pPr>
+      <w:r>
+        <w:rPr>
+          <w:b/>
+          <w:i/>
+          <w:sz w:val="20"/>
+        </w:rPr>
+        <w:t xml:space="preserve">f) When is a batter decided during lineup creation? How is he decided? (We need an order </w:t>
+      </w:r>
+      <w:proofErr w:type="gramStart"/>
+      <w:r>
+        <w:rPr>
+          <w:b/>
+          <w:i/>
+          <w:sz w:val="20"/>
+        </w:rPr>
+        <w:t>value,</w:t>
+      </w:r>
+      <w:proofErr w:type="gramEnd"/>
+      <w:r>
+        <w:rPr>
+          <w:b/>
+          <w:i/>
+          <w:sz w:val="20"/>
+        </w:rPr>
+        <w:t xml:space="preserve"> how do we offer choices). Currently, when the user is creating his lineup, we have no design for how th</w:t>
       </w:r>
       <w:r>
         <w:rPr>
@@ -8218,17 +8661,26 @@
         <w:rPr>
           <w:b/>
         </w:rPr>
-        <w:t xml:space="preserve">Q: So, batters have no 'role' value, nor do 'fielders' unless they are all in the role of 'fielder'? </w:t>
-      </w:r>
-    </w:p>
-    <w:p>
-      <w:pPr>
-        <w:rPr>
-          <w:b/>
-        </w:rPr>
-      </w:pPr>
-      <w:r>
-        <w:t xml:space="preserve">A: </w:t>
+        <w:t>AF</w:t>
+      </w:r>
+      <w:r>
+        <w:rPr>
+          <w:b/>
+        </w:rPr>
+        <w:t xml:space="preserve">: So, batters have no 'role' value, nor do 'fielders' unless they are all in the role of 'fielder'? </w:t>
+      </w:r>
+    </w:p>
+    <w:p>
+      <w:pPr>
+        <w:rPr>
+          <w:b/>
+        </w:rPr>
+      </w:pPr>
+      <w:r>
+        <w:t>JG</w:t>
+      </w:r>
+      <w:r>
+        <w:t xml:space="preserve">: </w:t>
       </w:r>
       <w:r>
         <w:t xml:space="preserve">Now, as to the second question... this can be summarized as, "Starters can be used in relief, but relievers can never start."  So, effectively, yes... an owner can change the role of a pitcher </w:t>
@@ -8238,16 +8690,40 @@
           <w:b/>
           <w:color w:val="FF0000"/>
         </w:rPr>
-        <w:t>- in the course of a game.</w:t>
-      </w:r>
-      <w:r>
-        <w:rPr>
+        <w:t xml:space="preserve">- </w:t>
+      </w:r>
+      <w:proofErr w:type="gramStart"/>
+      <w:r>
+        <w:rPr>
+          <w:b/>
           <w:color w:val="FF0000"/>
         </w:rPr>
+        <w:t>in the course of</w:t>
+      </w:r>
+      <w:proofErr w:type="gramEnd"/>
+      <w:r>
+        <w:rPr>
+          <w:b/>
+          <w:color w:val="FF0000"/>
+        </w:rPr>
+        <w:t xml:space="preserve"> a game.</w:t>
+      </w:r>
+      <w:r>
+        <w:rPr>
+          <w:color w:val="FF0000"/>
+        </w:rPr>
         <w:t xml:space="preserve">  </w:t>
       </w:r>
       <w:r>
-        <w:t xml:space="preserve">Essentially, giving a pitcher the "S" designation is like giving them a privilege that those with "R" do not have.  So, we don't really get hung up on whether or not an owner will "change" a pitcher from SP to RP (or from S2 to RP)... we just check to see whether or not a pitcher has the "S."  </w:t>
+        <w:t xml:space="preserve">Essentially, giving a pitcher the "S" designation is like giving them a privilege that those with "R" do not have.  So, we don't really get hung up on whether or not an owner will "change" a pitcher from SP to RP (or from S2 to </w:t>
+      </w:r>
+      <w:proofErr w:type="gramStart"/>
+      <w:r>
+        <w:t>RP)...</w:t>
+      </w:r>
+      <w:proofErr w:type="gramEnd"/>
+      <w:r>
+        <w:t xml:space="preserve"> we just check to see whether or not a pitcher has the "S."  </w:t>
       </w:r>
       <w:r>
         <w:br/>
@@ -8282,7 +8758,21 @@
         <w:rPr>
           <w:sz w:val="18"/>
         </w:rPr>
-        <w:t xml:space="preserve">There are some UI implications to this... When deciding on your starter, the pitcher who started the previous game and the pitcher who started the one before that are both "red."  That is, they cannot be used in any way (start or relief).  On the other hand, the pitcher who started the third game back is "yellow," which means that he can relieve, but not start.  I bring this up in recognition of the fact that Vasyl is gone soon. :-)  </w:t>
+        <w:t xml:space="preserve">There are some UI implications to this... When deciding on your starter, the pitcher who started the previous game and the pitcher who started the one before that are both "red."  That is, they cannot be used in any way (start or relief).  On the other hand, the pitcher who started the third game back is "yellow," which means that he can relieve, but not start.  I bring this up in recognition of the fact that </w:t>
+      </w:r>
+      <w:proofErr w:type="spellStart"/>
+      <w:r>
+        <w:rPr>
+          <w:sz w:val="18"/>
+        </w:rPr>
+        <w:t>Vasyl</w:t>
+      </w:r>
+      <w:proofErr w:type="spellEnd"/>
+      <w:r>
+        <w:rPr>
+          <w:sz w:val="18"/>
+        </w:rPr>
+        <w:t xml:space="preserve"> is gone soon. :-)  </w:t>
       </w:r>
       <w:r>
         <w:rPr>
@@ -8327,85 +8817,80 @@
           <w:i/>
           <w:sz w:val="20"/>
         </w:rPr>
-        <w:t>Q: We have received no feedback on UI for lineup creation so far. Please see the lineup creation UIs we sent you earlier.  Based on our current UI, here is what I can propose:</w:t>
-      </w:r>
-    </w:p>
-    <w:p>
-      <w:pPr>
-        <w:ind w:left="720"/>
+        <w:t>AF</w:t>
+      </w:r>
+      <w:r>
         <w:rPr>
           <w:b/>
           <w:i/>
           <w:sz w:val="20"/>
         </w:rPr>
-      </w:pPr>
-      <w:r>
+        <w:t>: We have received no feedback on UI for lineup creation so far. Please see the lineup creation UIs we sent you earlier.  Based on our current UI, here is what I can propose:</w:t>
+      </w:r>
+    </w:p>
+    <w:p>
+      <w:pPr>
+        <w:ind w:left="720"/>
         <w:rPr>
           <w:b/>
           <w:i/>
           <w:sz w:val="20"/>
         </w:rPr>
-        <w:t xml:space="preserve">   During startup selection, we only show players of type PITCHER from the team.</w:t>
-      </w:r>
-    </w:p>
-    <w:p>
-      <w:pPr>
-        <w:ind w:left="720"/>
+      </w:pPr>
+      <w:r>
         <w:rPr>
           <w:b/>
           <w:i/>
           <w:sz w:val="20"/>
         </w:rPr>
-      </w:pPr>
-      <w:r>
+        <w:t xml:space="preserve">   During startup selection, we only show players of type PITCHER from the team.</w:t>
+      </w:r>
+    </w:p>
+    <w:p>
+      <w:pPr>
+        <w:ind w:left="720"/>
         <w:rPr>
           <w:b/>
           <w:i/>
           <w:sz w:val="20"/>
         </w:rPr>
-        <w:lastRenderedPageBreak/>
-        <w:t xml:space="preserve">   IF a user repeats using a trial team, we will have no memory of previous games.</w:t>
-      </w:r>
-    </w:p>
-    <w:p>
-      <w:pPr>
-        <w:ind w:left="720"/>
+      </w:pPr>
+      <w:r>
         <w:rPr>
           <w:b/>
           <w:i/>
           <w:sz w:val="20"/>
         </w:rPr>
-      </w:pPr>
+        <w:lastRenderedPageBreak/>
+        <w:t xml:space="preserve">   IF </w:t>
+      </w:r>
+      <w:proofErr w:type="gramStart"/>
       <w:r>
         <w:rPr>
           <w:b/>
           <w:i/>
           <w:sz w:val="20"/>
         </w:rPr>
-        <w:t xml:space="preserve">   When a user uses a trial team, we clone the team for him (shows up as 'cloned'). Only if he uses his cloned team can we maintain history.</w:t>
-      </w:r>
-    </w:p>
-    <w:p>
-      <w:pPr>
-        <w:ind w:left="720"/>
+        <w:t>a user repeats</w:t>
+      </w:r>
+      <w:proofErr w:type="gramEnd"/>
+      <w:r>
         <w:rPr>
           <w:b/>
           <w:i/>
           <w:sz w:val="20"/>
         </w:rPr>
-      </w:pPr>
-      <w:r>
+        <w:t xml:space="preserve"> using a trial team, we will have no memory of previous games.</w:t>
+      </w:r>
+    </w:p>
+    <w:p>
+      <w:pPr>
+        <w:ind w:left="720"/>
         <w:rPr>
           <w:b/>
           <w:i/>
           <w:sz w:val="20"/>
         </w:rPr>
-        <w:t xml:space="preserve">   After each game we will update the status of the pitchers in his 'cloned' team only and cannot update 'trial teams' as they are visible to others. </w:t>
-      </w:r>
-    </w:p>
-    <w:p>
-      <w:pPr>
-        <w:ind w:left="720"/>
       </w:pPr>
       <w:r>
         <w:rPr>
@@ -8413,6 +8898,55 @@
           <w:i/>
           <w:sz w:val="20"/>
         </w:rPr>
+        <w:t xml:space="preserve">   When a user uses a trial team, we clone the team for him (shows up as 'cloned'). Only if he uses his cloned team can we maintain history.</w:t>
+      </w:r>
+    </w:p>
+    <w:p>
+      <w:pPr>
+        <w:ind w:left="720"/>
+        <w:rPr>
+          <w:b/>
+          <w:i/>
+          <w:sz w:val="20"/>
+        </w:rPr>
+      </w:pPr>
+      <w:r>
+        <w:rPr>
+          <w:b/>
+          <w:i/>
+          <w:sz w:val="20"/>
+        </w:rPr>
+        <w:t xml:space="preserve">   After each </w:t>
+      </w:r>
+      <w:proofErr w:type="gramStart"/>
+      <w:r>
+        <w:rPr>
+          <w:b/>
+          <w:i/>
+          <w:sz w:val="20"/>
+        </w:rPr>
+        <w:t>game</w:t>
+      </w:r>
+      <w:proofErr w:type="gramEnd"/>
+      <w:r>
+        <w:rPr>
+          <w:b/>
+          <w:i/>
+          <w:sz w:val="20"/>
+        </w:rPr>
+        <w:t xml:space="preserve"> we will update the status of the pitchers in his 'cloned' team only and cannot update 'trial teams' as they are visible to others. </w:t>
+      </w:r>
+    </w:p>
+    <w:p>
+      <w:pPr>
+        <w:ind w:left="720"/>
+      </w:pPr>
+      <w:r>
+        <w:rPr>
+          <w:b/>
+          <w:i/>
+          <w:sz w:val="20"/>
+        </w:rPr>
         <w:t xml:space="preserve">   For the next game, we will use the properties from this team (so history is relevant) only if the user uses one of his 'cloned' teams. We can stop showing the Trial Teams once he has a cloned team so this decision can be transparent to the user, but we need some clarification on this.</w:t>
       </w:r>
       <w:r>
@@ -8429,15 +8963,29 @@
         <w:rPr>
           <w:b/>
         </w:rPr>
-        <w:t>Q: When creating lineup, can the user change the 'position' of the fielders? (Yes/no?) Is there a default position of any fielder? (yes/no, if yes, which column defines it)</w:t>
-      </w:r>
-    </w:p>
-    <w:p>
-      <w:r>
-        <w:t>A</w:t>
-      </w:r>
-      <w:r>
-        <w:t xml:space="preserve">. Absolutely, the owner is free at all times to place a batter / fielder into any position that they are eligible to play (as mentioned before, these - up to five positions, but usually only one or two - are listed in the spreadsheet, right after the name?).  </w:t>
+        <w:t>AF</w:t>
+      </w:r>
+      <w:r>
+        <w:rPr>
+          <w:b/>
+        </w:rPr>
+        <w:t>: When creating lineup, can the user change the 'position' of the fielders? (Yes/no?) Is there a default position of any fielder? (yes/no, if yes, which column defines it)</w:t>
+      </w:r>
+    </w:p>
+    <w:p>
+      <w:r>
+        <w:t>JG:</w:t>
+      </w:r>
+      <w:r>
+        <w:t xml:space="preserve"> Absolutely, the owner is free </w:t>
+      </w:r>
+      <w:proofErr w:type="gramStart"/>
+      <w:r>
+        <w:t>at all times</w:t>
+      </w:r>
+      <w:proofErr w:type="gramEnd"/>
+      <w:r>
+        <w:t xml:space="preserve"> to place a batter / fielder into any position that they are eligible to play (as mentioned before, these - up to five positions, but usually only one or two - are listed in the spreadsheet, right after the name?).  </w:t>
       </w:r>
       <w:r>
         <w:br/>
@@ -8485,7 +9033,35 @@
         <w:rPr>
           <w:sz w:val="18"/>
         </w:rPr>
-        <w:t>For example, I sent you a picture of the player card for Kris Bryant as a fielder.  Please note that he has the ability to play third base, left field, or second base.  Thus, the owner - when constructing his lineup - can use Kris Bryant at any of those three positions.  In addition, at any point during a game, the owner can move Kris Bryant from one of those positions to another of those three... and then move him back again later if he wants.  It's rare, but it DOES happen.  But recognize... the owner can ONLY play a batter / fielder at a position listed on his card.  Incidentally, the five positions are listed in order of "most frequently used at" - P1 - to "least frequently used at" - Px (where x = the highest number for that player).  So, P1 is generally considered the "default" position of a player.  Even more incidentally, if the player has no P1 value, the he is only eligible as a Pinch Hitter or a Designated Hitter... that is, he cannot play in the field.  Oops... one more item: Any batter / fielder can pinch hit, pinch run, or be a designated hitter.  Those "positions" are not specified.</w:t>
+        <w:t xml:space="preserve">For example, I sent you a picture of the player card for Kris Bryant as a fielder.  Please note that he </w:t>
+      </w:r>
+      <w:proofErr w:type="gramStart"/>
+      <w:r>
+        <w:rPr>
+          <w:sz w:val="18"/>
+        </w:rPr>
+        <w:t>has the ability to</w:t>
+      </w:r>
+      <w:proofErr w:type="gramEnd"/>
+      <w:r>
+        <w:rPr>
+          <w:sz w:val="18"/>
+        </w:rPr>
+        <w:t xml:space="preserve"> play third base, left field, or second base.  Thus, the owner - when constructing his lineup - can use Kris Bryant at any of those three positions.  In addition, at any point during a game, the owner can move Kris Bryant from one of those positions to another of those three... and then move him back again later if he wants.  It's rare, but it DOES happen.  But recognize... the owner can ONLY play a batter / fielder at a position listed on his card.  Incidentally, the five positions are listed in order of "most frequently used at" - P1 - to "least frequently used at" - </w:t>
+      </w:r>
+      <w:proofErr w:type="spellStart"/>
+      <w:r>
+        <w:rPr>
+          <w:sz w:val="18"/>
+        </w:rPr>
+        <w:t>Px</w:t>
+      </w:r>
+      <w:proofErr w:type="spellEnd"/>
+      <w:r>
+        <w:rPr>
+          <w:sz w:val="18"/>
+        </w:rPr>
+        <w:t xml:space="preserve"> (where x = the highest number for that player).  So, P1 is generally considered the "default" position of a player.  Even more incidentally, if the player has no P1 value, the he is only eligible as a Pinch Hitter or a Designated Hitter... that is, he cannot play in the field.  Oops... one more item: Any batter / fielder can pinch hit, pinch run, or be a designated hitter.  Those "positions" are not specified.</w:t>
       </w:r>
     </w:p>
     <w:p>
@@ -8503,7 +9079,7 @@
           <w:i/>
           <w:sz w:val="18"/>
         </w:rPr>
-        <w:t xml:space="preserve">Q: </w:t>
+        <w:t>AF</w:t>
       </w:r>
       <w:r>
         <w:rPr>
@@ -8511,46 +9087,144 @@
           <w:i/>
           <w:sz w:val="18"/>
         </w:rPr>
-        <w:t xml:space="preserve">a) See attached FielderPositions from excel sheet. If a fielder has only one entry, he gives only one choice. </w:t>
-      </w:r>
-    </w:p>
-    <w:p>
-      <w:pPr>
-        <w:ind w:left="720"/>
+        <w:t xml:space="preserve">: </w:t>
+      </w:r>
+      <w:r>
         <w:rPr>
           <w:b/>
           <w:i/>
           <w:sz w:val="18"/>
         </w:rPr>
-      </w:pPr>
+        <w:t xml:space="preserve">a) See attached </w:t>
+      </w:r>
+      <w:proofErr w:type="spellStart"/>
       <w:r>
         <w:rPr>
           <w:b/>
           <w:i/>
           <w:sz w:val="18"/>
         </w:rPr>
-        <w:t>b) The 'pinch hit' etc, are not bonafide positions, right? Once again, we have the problem of 'rules' vs actual positions. A designated hitter, is a 'batter' as far as field position is concerned. The fact that he is a designated hitter has nothing to do with his current position on the field, but it has to do with the fact that he is the 10th player so it has to do with lineups. We have to clarify these, especially differentiate between actual 'physical positional' attributes as opposed to attributes that dictate whether he can take up a physical position.</w:t>
-      </w:r>
-    </w:p>
-    <w:p>
-      <w:pPr>
-        <w:ind w:left="720"/>
-        <w:rPr>
-          <w:sz w:val="18"/>
-        </w:rPr>
-      </w:pPr>
-      <w:r>
-        <w:rPr>
-          <w:sz w:val="18"/>
-        </w:rPr>
-        <w:t>A</w:t>
-      </w:r>
+        <w:t>FielderPositions</w:t>
+      </w:r>
+      <w:proofErr w:type="spellEnd"/>
       <w:r>
         <w:rPr>
           <w:b/>
           <w:i/>
           <w:sz w:val="18"/>
         </w:rPr>
+        <w:t xml:space="preserve"> from excel sheet. If a fielder has only one entry, he gives only one choice. </w:t>
+      </w:r>
+    </w:p>
+    <w:p>
+      <w:pPr>
+        <w:ind w:left="720"/>
+        <w:rPr>
+          <w:b/>
+          <w:i/>
+          <w:sz w:val="18"/>
+        </w:rPr>
+      </w:pPr>
+      <w:r>
+        <w:rPr>
+          <w:b/>
+          <w:i/>
+          <w:sz w:val="18"/>
+        </w:rPr>
+        <w:t xml:space="preserve">b) The 'pinch hit' </w:t>
+      </w:r>
+      <w:proofErr w:type="spellStart"/>
+      <w:r>
+        <w:rPr>
+          <w:b/>
+          <w:i/>
+          <w:sz w:val="18"/>
+        </w:rPr>
+        <w:t>etc</w:t>
+      </w:r>
+      <w:proofErr w:type="spellEnd"/>
+      <w:r>
+        <w:rPr>
+          <w:b/>
+          <w:i/>
+          <w:sz w:val="18"/>
+        </w:rPr>
+        <w:t xml:space="preserve">, are not </w:t>
+      </w:r>
+      <w:proofErr w:type="spellStart"/>
+      <w:r>
+        <w:rPr>
+          <w:b/>
+          <w:i/>
+          <w:sz w:val="18"/>
+        </w:rPr>
+        <w:t>bonafide</w:t>
+      </w:r>
+      <w:proofErr w:type="spellEnd"/>
+      <w:r>
+        <w:rPr>
+          <w:b/>
+          <w:i/>
+          <w:sz w:val="18"/>
+        </w:rPr>
+        <w:t xml:space="preserve"> positions, right? Once again, we have the problem of 'rules' vs actual positions. A designated hitter, is a 'batter' as far as field position is concerned. The fact that he is a designated hitter has nothing to do with his current position on the field, but it </w:t>
+      </w:r>
+      <w:proofErr w:type="gramStart"/>
+      <w:r>
+        <w:rPr>
+          <w:b/>
+          <w:i/>
+          <w:sz w:val="18"/>
+        </w:rPr>
+        <w:t>has to</w:t>
+      </w:r>
+      <w:proofErr w:type="gramEnd"/>
+      <w:r>
+        <w:rPr>
+          <w:b/>
+          <w:i/>
+          <w:sz w:val="18"/>
+        </w:rPr>
+        <w:t xml:space="preserve"> do with the fact that he is the 10th player so it has to do with lineups. We </w:t>
+      </w:r>
+      <w:proofErr w:type="gramStart"/>
+      <w:r>
+        <w:rPr>
+          <w:b/>
+          <w:i/>
+          <w:sz w:val="18"/>
+        </w:rPr>
+        <w:t>have to</w:t>
+      </w:r>
+      <w:proofErr w:type="gramEnd"/>
+      <w:r>
+        <w:rPr>
+          <w:b/>
+          <w:i/>
+          <w:sz w:val="18"/>
+        </w:rPr>
+        <w:t xml:space="preserve"> clarify these, especially differentiate between actual 'physical positional' attributes as opposed to attributes that dictate whether he can take up a physical position.</w:t>
+      </w:r>
+    </w:p>
+    <w:p>
+      <w:pPr>
+        <w:ind w:left="720"/>
+        <w:rPr>
+          <w:sz w:val="18"/>
+        </w:rPr>
+      </w:pPr>
+      <w:r>
+        <w:rPr>
+          <w:sz w:val="18"/>
+        </w:rPr>
+        <w:t>JG</w:t>
+      </w:r>
+      <w:r>
+        <w:rPr>
+          <w:b/>
+          <w:i/>
+          <w:sz w:val="18"/>
+        </w:rPr>
         <w:t xml:space="preserve">: </w:t>
       </w:r>
       <w:r>
@@ -8628,7 +9302,21 @@
           <w:sz w:val="18"/>
         </w:rPr>
         <w:lastRenderedPageBreak/>
-        <w:t>1f - this is a VERY good question.  I had sent some screen shots in the past and described some examples, but obviously these all went into the "wait until later" file.  No sweat... I will review what you have for Vasyl and reply VERY soon.</w:t>
+        <w:t xml:space="preserve">1f - this is a VERY good question.  I had sent some screen shots in the past and described some examples, but obviously these all went into the "wait until later" file.  No sweat... I will review what you have for </w:t>
+      </w:r>
+      <w:proofErr w:type="spellStart"/>
+      <w:r>
+        <w:rPr>
+          <w:sz w:val="18"/>
+        </w:rPr>
+        <w:t>Vasyl</w:t>
+      </w:r>
+      <w:proofErr w:type="spellEnd"/>
+      <w:r>
+        <w:rPr>
+          <w:sz w:val="18"/>
+        </w:rPr>
+        <w:t xml:space="preserve"> and reply VERY soon.</w:t>
       </w:r>
     </w:p>
     <w:p>
@@ -8650,7 +9338,35 @@
         <w:rPr>
           <w:sz w:val="18"/>
         </w:rPr>
-        <w:t>my 1b ("the second question") - You are absolutely accurate when you point out that, if a user is playing a trial team, he will not have any records kept.  This is the key element of this item.  The fact had eluded me because my focus has always been on the paying customer (more specifically on the maintenance paying customer).  Yes, no records will be kept, so that player can repeat his same pitcher over and over.  Whatever... he still has to make out a lineup for the fielders.  On the other hand, this "cloning" exercise is not readily understandable to me tonight.  Hmmm...  Frankly, I don't really care if a trail user has his history tracked or not.  Let them use the same pitcher over if they want to... our choice of pitchers for the team will make this element moot.</w:t>
+        <w:t xml:space="preserve">my 1b ("the second question") - You are </w:t>
+      </w:r>
+      <w:proofErr w:type="gramStart"/>
+      <w:r>
+        <w:rPr>
+          <w:sz w:val="18"/>
+        </w:rPr>
+        <w:t>absolutely accurate</w:t>
+      </w:r>
+      <w:proofErr w:type="gramEnd"/>
+      <w:r>
+        <w:rPr>
+          <w:sz w:val="18"/>
+        </w:rPr>
+        <w:t xml:space="preserve"> when you point out that, if a user is playing a trial team, he will not have any records kept.  This is the key element of this item.  The fact had eluded me because my focus has always been on the paying customer (more specifically on the maintenance paying customer).  Yes, no records will be kept, so that player can repeat his same pitcher over and over.  Whatever... he still </w:t>
+      </w:r>
+      <w:proofErr w:type="gramStart"/>
+      <w:r>
+        <w:rPr>
+          <w:sz w:val="18"/>
+        </w:rPr>
+        <w:t>has to</w:t>
+      </w:r>
+      <w:proofErr w:type="gramEnd"/>
+      <w:r>
+        <w:rPr>
+          <w:sz w:val="18"/>
+        </w:rPr>
+        <w:t xml:space="preserve"> make out a lineup for the fielders.  On the other hand, this "cloning" exercise is not readily understandable to me tonight.  Hmmm...  Frankly, I don't really care if a trail user has his history tracked or not.  Let them use the same pitcher over if they want to... our choice of pitchers for the team will make this element moot.</w:t>
       </w:r>
     </w:p>
     <w:p>
@@ -8686,7 +9402,35 @@
         <w:rPr>
           <w:sz w:val="18"/>
         </w:rPr>
-        <w:t>2b - right.  The "pinch hitter" and "pinch runner" are not bonafide "defined" positions.  And, although "designated hitter" is, they can be treated the same (that is, no position) from a program perspective (to your "rules vs. programming" point).  I am probably not making sense here, but the gist is that you are correct... we have to define a 10th position, even though it is not "actually" a position.</w:t>
+        <w:t xml:space="preserve">2b - right.  The "pinch hitter" and "pinch runner" are not </w:t>
+      </w:r>
+      <w:proofErr w:type="spellStart"/>
+      <w:r>
+        <w:rPr>
+          <w:sz w:val="18"/>
+        </w:rPr>
+        <w:t>bonafide</w:t>
+      </w:r>
+      <w:proofErr w:type="spellEnd"/>
+      <w:r>
+        <w:rPr>
+          <w:sz w:val="18"/>
+        </w:rPr>
+        <w:t xml:space="preserve"> "defined" positions.  And, although "designated hitter" is, they can be treated the same (that is, no position) from a program perspective (to your "rules vs. programming" point).  I am probably not making sense here, but the gist is that you are correct... we </w:t>
+      </w:r>
+      <w:proofErr w:type="gramStart"/>
+      <w:r>
+        <w:rPr>
+          <w:sz w:val="18"/>
+        </w:rPr>
+        <w:t>have to</w:t>
+      </w:r>
+      <w:proofErr w:type="gramEnd"/>
+      <w:r>
+        <w:rPr>
+          <w:sz w:val="18"/>
+        </w:rPr>
+        <w:t xml:space="preserve"> define a 10th position, even though it is not "actually" a position.</w:t>
       </w:r>
     </w:p>
     <w:p>
@@ -8708,19 +9452,64 @@
         <w:rPr>
           <w:sz w:val="18"/>
         </w:rPr>
-        <w:t>3 (ahh, the definition of "cards."). - Sorry.  I was under the impression that I had clarified what I meant by a "card" for this game.  Because we began this game by playing with index cards and dice (and hand-calculating the results!), the legacy is to call the definition of a given player his "card."  In reality, nowadays, a player's "card" is simply his row in the spreadsheet that has all of the calculated and defined parameters that define him for that given season.  Now, a quick glance at the pitchers' spreadsheet vs. the fielders' points out that the values are different.  Pitchers have certain parameters that fielders don't have... and vice-versa.  So, to re-phrase, "if a given player does not have a row defined in the pitchers spreadsheet for a given season, then he cannot pitch for that season."  And, sorry about the extraneous comments about what a pitcher can and cannot do... I was mostly just trying to be holistic.</w:t>
-      </w:r>
-    </w:p>
-    <w:p>
-      <w:pPr>
+        <w:t>3 (</w:t>
+      </w:r>
+      <w:proofErr w:type="spellStart"/>
+      <w:r>
         <w:rPr>
           <w:sz w:val="18"/>
         </w:rPr>
-      </w:pPr>
-    </w:p>
-    <w:p>
-      <w:r>
-        <w:t xml:space="preserve">Q: </w:t>
+        <w:t>ahh</w:t>
+      </w:r>
+      <w:proofErr w:type="spellEnd"/>
+      <w:r>
+        <w:rPr>
+          <w:sz w:val="18"/>
+        </w:rPr>
+        <w:t xml:space="preserve">, the definition of "cards."). - Sorry.  I was under the impression that I had clarified what I meant by a "card" for this game.  Because we began this game by playing with index cards and dice (and hand-calculating the results!), the legacy is to call the definition of a given player his "card."  </w:t>
+      </w:r>
+      <w:proofErr w:type="gramStart"/>
+      <w:r>
+        <w:rPr>
+          <w:sz w:val="18"/>
+        </w:rPr>
+        <w:t>In reality, nowadays</w:t>
+      </w:r>
+      <w:proofErr w:type="gramEnd"/>
+      <w:r>
+        <w:rPr>
+          <w:sz w:val="18"/>
+        </w:rPr>
+        <w:t xml:space="preserve">, a player's "card" is simply his row in the spreadsheet that has all of the calculated and defined parameters that define him for that given season.  Now, a quick glance at the pitchers' spreadsheet vs. the fielders' points out that the values are different.  Pitchers have certain parameters that fielders don't have... and vice-versa.  So, to re-phrase, "if a given player does not have a row defined in the </w:t>
+      </w:r>
+      <w:proofErr w:type="gramStart"/>
+      <w:r>
+        <w:rPr>
+          <w:sz w:val="18"/>
+        </w:rPr>
+        <w:t>pitchers</w:t>
+      </w:r>
+      <w:proofErr w:type="gramEnd"/>
+      <w:r>
+        <w:rPr>
+          <w:sz w:val="18"/>
+        </w:rPr>
+        <w:t xml:space="preserve"> spreadsheet for a given season, then he cannot pitch for that season."  And, sorry about the extraneous comments about what a pitcher can and cannot do... I was mostly just trying to be holistic.</w:t>
+      </w:r>
+    </w:p>
+    <w:p>
+      <w:pPr>
+        <w:rPr>
+          <w:sz w:val="18"/>
+        </w:rPr>
+      </w:pPr>
+    </w:p>
+    <w:p>
+      <w:r>
+        <w:t>AF</w:t>
+      </w:r>
+      <w:r>
+        <w:t xml:space="preserve">: </w:t>
       </w:r>
       <w:r>
         <w:t xml:space="preserve">A pitcher cannot be </w:t>
@@ -8740,10 +9529,21 @@
     </w:p>
     <w:p>
       <w:r>
-        <w:t xml:space="preserve">A: </w:t>
-      </w:r>
-      <w:r>
-        <w:t xml:space="preserve"> If a player does not have a "pitcher card" defined for a given season, he cannot pitch for that season.  Similarly, we do not define a DEFensive Rating for a pitcher.  Maybe later - not now.  Also, a pitcher does not have a "batter card."  </w:t>
+        <w:t>JG</w:t>
+      </w:r>
+      <w:r>
+        <w:t xml:space="preserve">: </w:t>
+      </w:r>
+      <w:r>
+        <w:t xml:space="preserve"> If a player does not have a "pitcher card" defined for a given season, he cannot pitch for that season.  Similarly, we do not define a </w:t>
+      </w:r>
+      <w:proofErr w:type="spellStart"/>
+      <w:r>
+        <w:t>DEFensive</w:t>
+      </w:r>
+      <w:proofErr w:type="spellEnd"/>
+      <w:r>
+        <w:t xml:space="preserve"> Rating for a pitcher.  Maybe later - not now.  Also, a pitcher does not have a "batter card."  </w:t>
       </w:r>
       <w:r>
         <w:rPr>
@@ -8754,13 +9554,10 @@
     </w:p>
     <w:p>
       <w:r>
-        <w:t xml:space="preserve">A: </w:t>
-      </w:r>
-      <w:r>
-        <w:t xml:space="preserve">Sorry... </w:t>
-      </w:r>
-      <w:r>
-        <w:t>one more item...</w:t>
+        <w:t>JG</w:t>
+      </w:r>
+      <w:r>
+        <w:t>: Sorry... one more item...</w:t>
       </w:r>
     </w:p>
     <w:p>
@@ -8788,21 +9585,15 @@
     </w:p>
     <w:p>
       <w:r>
-        <w:t xml:space="preserve">A: </w:t>
-      </w:r>
-      <w:r>
-        <w:t>OK, here is the "vision" that I have for the pitcher selection page.</w:t>
-      </w:r>
-      <w:r>
-        <w:t xml:space="preserve"> </w:t>
-      </w:r>
-    </w:p>
-    <w:p>
-      <w:r>
-        <w:t>The "Dugout" on top should not be there, and the image in the background is different (I am trying to find the specific picture in my files - will send it later for inclusion).</w:t>
-      </w:r>
-      <w:r>
-        <w:t xml:space="preserve"> </w:t>
+        <w:t>JG</w:t>
+      </w:r>
+      <w:r>
+        <w:t xml:space="preserve">: OK, here is the "vision" that I have for the pitcher selection page. </w:t>
+      </w:r>
+    </w:p>
+    <w:p>
+      <w:r>
+        <w:t xml:space="preserve">The "Dugout" on top should not be there, and the image in the background is different (I am trying to find the specific picture in my files - will send it later for inclusion). </w:t>
       </w:r>
     </w:p>
     <w:p>
@@ -8824,7 +9615,7 @@
           <w:i/>
           <w:color w:val="FF0000"/>
         </w:rPr>
-        <w:t>Q: What is a ‘pitcher-selection’ page? We have no such page nor do have any provision for it. Is this the same as the line-up selection page</w:t>
+        <w:t>AF</w:t>
       </w:r>
       <w:r>
         <w:rPr>
@@ -8832,7 +9623,7 @@
           <w:i/>
           <w:color w:val="FF0000"/>
         </w:rPr>
-        <w:t xml:space="preserve"> or is it the ‘starter’ selection page</w:t>
+        <w:t>: What is a ‘pitcher-selection’ page? We have no such page nor do have any provision for it. Is this the same as the line-up selection page</w:t>
       </w:r>
       <w:r>
         <w:rPr>
@@ -8840,162 +9631,7 @@
           <w:i/>
           <w:color w:val="FF0000"/>
         </w:rPr>
-        <w:t xml:space="preserve">? </w:t>
-      </w:r>
-    </w:p>
-    <w:p>
-      <w:pPr>
-        <w:rPr>
-          <w:b/>
-          <w:i/>
-        </w:rPr>
-      </w:pPr>
-      <w:r>
-        <w:rPr>
-          <w:b/>
-          <w:i/>
-        </w:rPr>
-        <w:t>Q:</w:t>
-      </w:r>
-      <w:bookmarkStart w:id="36" w:name="_GoBack"/>
-      <w:bookmarkEnd w:id="36"/>
-      <w:r>
-        <w:rPr>
-          <w:b/>
-          <w:i/>
-        </w:rPr>
-        <w:t xml:space="preserve"> Currently I understand that (for the lineup creation window)</w:t>
-      </w:r>
-    </w:p>
-    <w:p>
-      <w:pPr>
-        <w:rPr>
-          <w:b/>
-          <w:i/>
-        </w:rPr>
-      </w:pPr>
-      <w:r>
-        <w:rPr>
-          <w:b/>
-          <w:i/>
-        </w:rPr>
-        <w:t xml:space="preserve">     a) for fielders they will be from P1...'</w:t>
-      </w:r>
-    </w:p>
-    <w:p>
-      <w:pPr>
-        <w:rPr>
-          <w:b/>
-          <w:i/>
-        </w:rPr>
-      </w:pPr>
-      <w:r>
-        <w:rPr>
-          <w:b/>
-          <w:i/>
-        </w:rPr>
-        <w:t xml:space="preserve">     b) for pitchers they will be sp, rp etc</w:t>
-      </w:r>
-    </w:p>
-    <w:p>
-      <w:pPr>
-        <w:rPr>
-          <w:b/>
-          <w:i/>
-        </w:rPr>
-      </w:pPr>
-      <w:r>
-        <w:rPr>
-          <w:b/>
-          <w:i/>
-        </w:rPr>
-        <w:t xml:space="preserve">     c) I have no information on 'batters'</w:t>
-      </w:r>
-    </w:p>
-    <w:p>
-      <w:r>
-        <w:t xml:space="preserve">A: </w:t>
-      </w:r>
-      <w:r>
-        <w:t>My "vision" is that someone launches the ga</w:t>
-      </w:r>
-      <w:r>
-        <w:t>me and they are presented with</w:t>
-      </w:r>
-    </w:p>
-    <w:p>
-      <w:pPr>
-        <w:ind w:left="720"/>
-      </w:pPr>
-      <w:r>
-        <w:t>1. An initial screen with login (I plan to use a ballpark view for the background of this screen), then</w:t>
-      </w:r>
-    </w:p>
-    <w:p>
-      <w:pPr>
-        <w:ind w:left="720"/>
-      </w:pPr>
-      <w:r>
-        <w:t>2. A screen with team selection and invitation stuff (like you have defined), then</w:t>
-      </w:r>
-    </w:p>
-    <w:p>
-      <w:pPr>
-        <w:ind w:left="720"/>
-      </w:pPr>
-      <w:r>
-        <w:t>3. A pitcher selection screen (the one I just sent), with the "Send invitation" button, then</w:t>
-      </w:r>
-    </w:p>
-    <w:p>
-      <w:pPr>
-        <w:ind w:left="720"/>
-      </w:pPr>
-      <w:r>
-        <w:t>4. They wait for the invitee to accept and fill out their lineup (I'll find a background picture for this), then</w:t>
-      </w:r>
-    </w:p>
-    <w:p>
-      <w:pPr>
-        <w:ind w:left="720"/>
-      </w:pPr>
-      <w:r>
-        <w:t>5. The indication that the invitee has completed his preparation, with a table of their fielders (for selection of their own lineup) - I'll find a picture for the background, then</w:t>
-      </w:r>
-    </w:p>
-    <w:p>
-      <w:pPr>
-        <w:ind w:left="720"/>
-      </w:pPr>
-      <w:r>
-        <w:t>6. A confirmation screen with their lineup as it would appear in the game screen, then</w:t>
-      </w:r>
-    </w:p>
-    <w:p>
-      <w:pPr>
-        <w:ind w:left="720"/>
-      </w:pPr>
-      <w:r>
-        <w:t>PLAY BALL!!</w:t>
-      </w:r>
-    </w:p>
-    <w:p/>
-    <w:p>
-      <w:r>
-        <w:t>Are any of these steps unclear?</w:t>
-      </w:r>
-    </w:p>
-    <w:p>
-      <w:pPr>
-        <w:rPr>
-          <w:b/>
-        </w:rPr>
-      </w:pPr>
-      <w:r>
-        <w:rPr>
-          <w:b/>
-        </w:rPr>
-        <w:t>Q:</w:t>
+        <w:t xml:space="preserve"> or is it the ‘starter’ selection page</w:t>
       </w:r>
       <w:r>
         <w:rPr>
@@ -9003,7 +9639,252 @@
           <w:i/>
           <w:color w:val="FF0000"/>
         </w:rPr>
+        <w:t xml:space="preserve">? </w:t>
+      </w:r>
+    </w:p>
+    <w:p>
+      <w:pPr>
+        <w:rPr>
+          <w:b/>
+          <w:i/>
+        </w:rPr>
+      </w:pPr>
+      <w:r>
+        <w:rPr>
+          <w:b/>
+          <w:i/>
+        </w:rPr>
+        <w:t>AF</w:t>
+      </w:r>
+      <w:r>
+        <w:rPr>
+          <w:b/>
+          <w:i/>
+        </w:rPr>
+        <w:t>: Currently I understand that (for the lineup creation window)</w:t>
+      </w:r>
+    </w:p>
+    <w:p>
+      <w:pPr>
+        <w:rPr>
+          <w:b/>
+          <w:i/>
+        </w:rPr>
+      </w:pPr>
+      <w:r>
+        <w:rPr>
+          <w:b/>
+          <w:i/>
+        </w:rPr>
+        <w:t xml:space="preserve">     </w:t>
+      </w:r>
+      <w:proofErr w:type="spellStart"/>
+      <w:r>
+        <w:rPr>
+          <w:b/>
+          <w:i/>
+        </w:rPr>
+        <w:t>a</w:t>
+      </w:r>
+      <w:proofErr w:type="spellEnd"/>
+      <w:r>
+        <w:rPr>
+          <w:b/>
+          <w:i/>
+        </w:rPr>
+        <w:t xml:space="preserve">) for </w:t>
+      </w:r>
+      <w:proofErr w:type="gramStart"/>
+      <w:r>
+        <w:rPr>
+          <w:b/>
+          <w:i/>
+        </w:rPr>
+        <w:t>fielders</w:t>
+      </w:r>
+      <w:proofErr w:type="gramEnd"/>
+      <w:r>
+        <w:rPr>
+          <w:b/>
+          <w:i/>
+        </w:rPr>
+        <w:t xml:space="preserve"> they will be from P1...'</w:t>
+      </w:r>
+    </w:p>
+    <w:p>
+      <w:pPr>
+        <w:rPr>
+          <w:b/>
+          <w:i/>
+        </w:rPr>
+      </w:pPr>
+      <w:r>
+        <w:rPr>
+          <w:b/>
+          <w:i/>
+        </w:rPr>
+        <w:t xml:space="preserve">     b) for </w:t>
+      </w:r>
+      <w:proofErr w:type="gramStart"/>
+      <w:r>
+        <w:rPr>
+          <w:b/>
+          <w:i/>
+        </w:rPr>
+        <w:t>pitchers</w:t>
+      </w:r>
+      <w:proofErr w:type="gramEnd"/>
+      <w:r>
+        <w:rPr>
+          <w:b/>
+          <w:i/>
+        </w:rPr>
+        <w:t xml:space="preserve"> they will be </w:t>
+      </w:r>
+      <w:proofErr w:type="spellStart"/>
+      <w:r>
+        <w:rPr>
+          <w:b/>
+          <w:i/>
+        </w:rPr>
+        <w:t>sp</w:t>
+      </w:r>
+      <w:proofErr w:type="spellEnd"/>
+      <w:r>
+        <w:rPr>
+          <w:b/>
+          <w:i/>
+        </w:rPr>
+        <w:t xml:space="preserve">, </w:t>
+      </w:r>
+      <w:proofErr w:type="spellStart"/>
+      <w:r>
+        <w:rPr>
+          <w:b/>
+          <w:i/>
+        </w:rPr>
+        <w:t>rp</w:t>
+      </w:r>
+      <w:proofErr w:type="spellEnd"/>
+      <w:r>
+        <w:rPr>
+          <w:b/>
+          <w:i/>
+        </w:rPr>
         <w:t xml:space="preserve"> </w:t>
+      </w:r>
+      <w:proofErr w:type="spellStart"/>
+      <w:r>
+        <w:rPr>
+          <w:b/>
+          <w:i/>
+        </w:rPr>
+        <w:t>etc</w:t>
+      </w:r>
+      <w:proofErr w:type="spellEnd"/>
+    </w:p>
+    <w:p>
+      <w:pPr>
+        <w:rPr>
+          <w:b/>
+          <w:i/>
+        </w:rPr>
+      </w:pPr>
+      <w:r>
+        <w:rPr>
+          <w:b/>
+          <w:i/>
+        </w:rPr>
+        <w:t xml:space="preserve">     c) I have no information on 'batters'</w:t>
+      </w:r>
+    </w:p>
+    <w:p>
+      <w:r>
+        <w:t>JG</w:t>
+      </w:r>
+      <w:r>
+        <w:t>: My "vision" is that someone launches the game and they are presented with</w:t>
+      </w:r>
+    </w:p>
+    <w:p>
+      <w:pPr>
+        <w:ind w:left="720"/>
+      </w:pPr>
+      <w:r>
+        <w:t>1. An initial screen with login (I plan to use a ballpark view for the background of this screen), then</w:t>
+      </w:r>
+    </w:p>
+    <w:p>
+      <w:pPr>
+        <w:ind w:left="720"/>
+      </w:pPr>
+      <w:r>
+        <w:t>2. A screen with team selection and invitation stuff (like you have defined), then</w:t>
+      </w:r>
+    </w:p>
+    <w:p>
+      <w:pPr>
+        <w:ind w:left="720"/>
+      </w:pPr>
+      <w:r>
+        <w:t>3. A pitcher selection screen (the one I just sent), with the "Send invitation" button, then</w:t>
+      </w:r>
+    </w:p>
+    <w:p>
+      <w:pPr>
+        <w:ind w:left="720"/>
+      </w:pPr>
+      <w:r>
+        <w:t>4. They wait for the invitee to accept and fill out their lineup (I'll find a background picture for this), then</w:t>
+      </w:r>
+    </w:p>
+    <w:p>
+      <w:pPr>
+        <w:ind w:left="720"/>
+      </w:pPr>
+      <w:r>
+        <w:t>5. The indication that the invitee has completed his preparation, with a table of their fielders (for selection of their own lineup) - I'll find a picture for the background, then</w:t>
+      </w:r>
+    </w:p>
+    <w:p>
+      <w:pPr>
+        <w:ind w:left="720"/>
+      </w:pPr>
+      <w:r>
+        <w:t>6. A confirmation screen with their lineup as it would appear in the game screen, then</w:t>
+      </w:r>
+    </w:p>
+    <w:p>
+      <w:pPr>
+        <w:ind w:left="720"/>
+      </w:pPr>
+      <w:r>
+        <w:t>PLAY BALL!!</w:t>
+      </w:r>
+    </w:p>
+    <w:p/>
+    <w:p>
+      <w:r>
+        <w:t>Are any of these steps unclear?</w:t>
+      </w:r>
+    </w:p>
+    <w:p>
+      <w:pPr>
+        <w:rPr>
+          <w:b/>
+        </w:rPr>
+      </w:pPr>
+      <w:r>
+        <w:rPr>
+          <w:b/>
+        </w:rPr>
+        <w:t>AF</w:t>
+      </w:r>
+      <w:r>
+        <w:rPr>
+          <w:b/>
+        </w:rPr>
+        <w:t>:</w:t>
       </w:r>
       <w:r>
         <w:rPr>
@@ -9011,22 +9892,866 @@
           <w:i/>
           <w:color w:val="FF0000"/>
         </w:rPr>
-        <w:t>The steps themselves are clear. However, such descriptions are not implementable. For example if you say, ‘wait for the invitee…’ it needs to be specified whether we lock the screen (prevent the user from doing anything else), how is notified, what happens if he misses the notification. Therefore, a descriptive sentence hides all the specific implementation details, which remain unspecified, and guaranteed to cause confusion or issues later.</w:t>
-      </w:r>
-      <w:r>
-        <w:rPr>
-          <w:b/>
+        <w:t xml:space="preserve"> </w:t>
+      </w:r>
+      <w:r>
+        <w:rPr>
+          <w:b/>
+          <w:i/>
           <w:color w:val="FF0000"/>
         </w:rPr>
+        <w:t>The steps themselves are clear. However, such descriptions</w:t>
+      </w:r>
+      <w:r>
+        <w:rPr>
+          <w:b/>
+          <w:i/>
+          <w:color w:val="FF0000"/>
+        </w:rPr>
+        <w:t xml:space="preserve"> or visions</w:t>
+      </w:r>
+      <w:r>
+        <w:rPr>
+          <w:b/>
+          <w:i/>
+          <w:color w:val="FF0000"/>
+        </w:rPr>
+        <w:t xml:space="preserve"> are not implementable</w:t>
+      </w:r>
+      <w:r>
+        <w:rPr>
+          <w:b/>
+          <w:i/>
+          <w:color w:val="FF0000"/>
+        </w:rPr>
+        <w:t xml:space="preserve"> as they are incomplete and/or ambiguous</w:t>
+      </w:r>
+      <w:r>
+        <w:rPr>
+          <w:b/>
+          <w:i/>
+          <w:color w:val="FF0000"/>
+        </w:rPr>
+        <w:t xml:space="preserve">. For </w:t>
+      </w:r>
+      <w:proofErr w:type="gramStart"/>
+      <w:r>
+        <w:rPr>
+          <w:b/>
+          <w:i/>
+          <w:color w:val="FF0000"/>
+        </w:rPr>
+        <w:t>example</w:t>
+      </w:r>
+      <w:proofErr w:type="gramEnd"/>
+      <w:r>
+        <w:rPr>
+          <w:b/>
+          <w:i/>
+          <w:color w:val="FF0000"/>
+        </w:rPr>
+        <w:t xml:space="preserve"> if you say, ‘wait for the invitee…’ it needs to be specified whether we lock the screen (prevent the user from doing anything else), how is notified, what happens if he misses the notification. Therefore, a descriptive sentence hides all the specific implementation details, which remain unspecified, and guaranteed to cause confusion or issues later.</w:t>
+      </w:r>
+      <w:r>
+        <w:rPr>
+          <w:b/>
+          <w:color w:val="FF0000"/>
+        </w:rPr>
         <w:t xml:space="preserve">  </w:t>
       </w:r>
     </w:p>
+    <w:p>
+      <w:r>
+        <w:t>JG</w:t>
+      </w:r>
+      <w:r>
+        <w:t xml:space="preserve">: </w:t>
+      </w:r>
+      <w:r>
+        <w:t>OK, here is the "vision" that I have for the pitcher selection page.</w:t>
+      </w:r>
+    </w:p>
     <w:p/>
     <w:p>
+      <w:r>
+        <w:lastRenderedPageBreak/>
+        <w:t>The "Dugout" on top should not be there, and the image in the background is different (I am trying to find the specific picture in my files - wil</w:t>
+      </w:r>
+      <w:r>
+        <w:t>l send it later for inclusion).</w:t>
+      </w:r>
+    </w:p>
+    <w:p>
+      <w:r>
+        <w:t>MOST IMPORTANTLY, the table "style" is what I imagine being used.</w:t>
+      </w:r>
+    </w:p>
+    <w:p/>
+    <w:p>
+      <w:r>
+        <w:rPr>
+          <w:noProof/>
+        </w:rPr>
+        <w:drawing>
+          <wp:inline distT="0" distB="0" distL="0" distR="0" wp14:anchorId="07E250F4" wp14:editId="58C39F1A">
+            <wp:extent cx="5480050" cy="3420745"/>
+            <wp:effectExtent l="0" t="0" r="6350" b="8255"/>
+            <wp:docPr id="1" name="Picture 1" descr="../../../../Desktop/pitcher%20selection%20screen.png"/>
+            <wp:cNvGraphicFramePr>
+              <a:graphicFrameLocks xmlns:a="http://schemas.openxmlformats.org/drawingml/2006/main" noChangeAspect="1"/>
+            </wp:cNvGraphicFramePr>
+            <a:graphic xmlns:a="http://schemas.openxmlformats.org/drawingml/2006/main">
+              <a:graphicData uri="http://schemas.openxmlformats.org/drawingml/2006/picture">
+                <pic:pic xmlns:pic="http://schemas.openxmlformats.org/drawingml/2006/picture">
+                  <pic:nvPicPr>
+                    <pic:cNvPr id="0" name="Picture 3" descr="../../../../Desktop/pitcher%20selection%20screen.png"/>
+                    <pic:cNvPicPr>
+                      <a:picLocks noChangeAspect="1" noChangeArrowheads="1"/>
+                    </pic:cNvPicPr>
+                  </pic:nvPicPr>
+                  <pic:blipFill>
+                    <a:blip r:embed="rId23">
+                      <a:extLst>
+                        <a:ext uri="{28A0092B-C50C-407E-A947-70E740481C1C}">
+                          <a14:useLocalDpi xmlns:a14="http://schemas.microsoft.com/office/drawing/2010/main" val="0"/>
+                        </a:ext>
+                      </a:extLst>
+                    </a:blip>
+                    <a:srcRect/>
+                    <a:stretch>
+                      <a:fillRect/>
+                    </a:stretch>
+                  </pic:blipFill>
+                  <pic:spPr bwMode="auto">
+                    <a:xfrm>
+                      <a:off x="0" y="0"/>
+                      <a:ext cx="5480050" cy="3420745"/>
+                    </a:xfrm>
+                    <a:prstGeom prst="rect">
+                      <a:avLst/>
+                    </a:prstGeom>
+                    <a:noFill/>
+                    <a:ln>
+                      <a:noFill/>
+                    </a:ln>
+                  </pic:spPr>
+                </pic:pic>
+              </a:graphicData>
+            </a:graphic>
+          </wp:inline>
+        </w:drawing>
+      </w:r>
+    </w:p>
+    <w:p/>
+    <w:p/>
+    <w:p>
+      <w:r>
+        <w:t>First, I have attached the "table" style view of the fielders (please note that I am wanting the table in the back... I do not care about the popup window in the foreground.  If you cannot identify the columns in the table, reply and I will send you a list) ...</w:t>
+      </w:r>
+    </w:p>
+    <w:p>
+      <w:r>
+        <w:t>OK, next, an exp</w:t>
+      </w:r>
+      <w:r>
+        <w:t>lanation of why the table view:</w:t>
+      </w:r>
+    </w:p>
+    <w:p>
+      <w:r>
+        <w:t>1. The owner needs to see the information that is listed in the table.  All of that is important to the owner.</w:t>
+      </w:r>
+    </w:p>
+    <w:p>
+      <w:r>
+        <w:t>2. You are mostly on it with your proposed design, except that more information than you have listed is necessary.</w:t>
+      </w:r>
+    </w:p>
+    <w:p>
+      <w:r>
+        <w:t>3. When the owner is selecting the players to use in his lineup (for a specific game), only the fielders are needed in the selection screen.</w:t>
+      </w:r>
+    </w:p>
+    <w:p>
+      <w:r>
+        <w:t>4. I like your dropdown indicating which position (from among the player's possible positions).</w:t>
+      </w:r>
+    </w:p>
+    <w:p>
+      <w:r>
+        <w:t>5. I also like your dropdown for the batting spot.</w:t>
+      </w:r>
+    </w:p>
+    <w:p>
+      <w:r>
+        <w:rPr>
+          <w:noProof/>
+        </w:rPr>
+        <w:lastRenderedPageBreak/>
+        <w:drawing>
+          <wp:inline distT="0" distB="0" distL="0" distR="0" wp14:anchorId="3AFDBCF3" wp14:editId="44C5E05A">
+            <wp:extent cx="5480050" cy="3420745"/>
+            <wp:effectExtent l="0" t="0" r="6350" b="8255"/>
+            <wp:docPr id="11" name="Picture 11" descr="../../../../Desktop/fielder%20selection%20screen.png"/>
+            <wp:cNvGraphicFramePr>
+              <a:graphicFrameLocks xmlns:a="http://schemas.openxmlformats.org/drawingml/2006/main" noChangeAspect="1"/>
+            </wp:cNvGraphicFramePr>
+            <a:graphic xmlns:a="http://schemas.openxmlformats.org/drawingml/2006/main">
+              <a:graphicData uri="http://schemas.openxmlformats.org/drawingml/2006/picture">
+                <pic:pic xmlns:pic="http://schemas.openxmlformats.org/drawingml/2006/picture">
+                  <pic:nvPicPr>
+                    <pic:cNvPr id="0" name="Picture 4" descr="../../../../Desktop/fielder%20selection%20screen.png"/>
+                    <pic:cNvPicPr>
+                      <a:picLocks noChangeAspect="1" noChangeArrowheads="1"/>
+                    </pic:cNvPicPr>
+                  </pic:nvPicPr>
+                  <pic:blipFill>
+                    <a:blip r:embed="rId24">
+                      <a:extLst>
+                        <a:ext uri="{28A0092B-C50C-407E-A947-70E740481C1C}">
+                          <a14:useLocalDpi xmlns:a14="http://schemas.microsoft.com/office/drawing/2010/main" val="0"/>
+                        </a:ext>
+                      </a:extLst>
+                    </a:blip>
+                    <a:srcRect/>
+                    <a:stretch>
+                      <a:fillRect/>
+                    </a:stretch>
+                  </pic:blipFill>
+                  <pic:spPr bwMode="auto">
+                    <a:xfrm>
+                      <a:off x="0" y="0"/>
+                      <a:ext cx="5480050" cy="3420745"/>
+                    </a:xfrm>
+                    <a:prstGeom prst="rect">
+                      <a:avLst/>
+                    </a:prstGeom>
+                    <a:noFill/>
+                    <a:ln>
+                      <a:noFill/>
+                    </a:ln>
+                  </pic:spPr>
+                </pic:pic>
+              </a:graphicData>
+            </a:graphic>
+          </wp:inline>
+        </w:drawing>
+      </w:r>
+    </w:p>
+    <w:p/>
+    <w:p>
+      <w:r>
+        <w:t>I just looked at it again and realized that the screen sho</w:t>
+      </w:r>
+      <w:r>
+        <w:t>t I sent has the wrong columns.</w:t>
+      </w:r>
+    </w:p>
+    <w:p>
+      <w:r>
+        <w:t>The columns for the table when selecting the batters / fielders for a game should have the following headers:</w:t>
+      </w:r>
+    </w:p>
+    <w:p>
+      <w:r>
+        <w:t>Name</w:t>
+      </w:r>
+    </w:p>
+    <w:p>
+      <w:r>
+        <w:t>Team, Season</w:t>
+      </w:r>
+    </w:p>
+    <w:p>
+      <w:r>
+        <w:t>BR Rating</w:t>
+      </w:r>
+    </w:p>
+    <w:p>
+      <w:r>
+        <w:t>SP Rating</w:t>
+      </w:r>
+    </w:p>
+    <w:p>
+      <w:r>
+        <w:t>BC Rating</w:t>
+      </w:r>
+    </w:p>
+    <w:p>
+      <w:r>
+        <w:t>CB Rating</w:t>
+      </w:r>
+    </w:p>
+    <w:p>
+      <w:r>
+        <w:t>1Bs</w:t>
+      </w:r>
+    </w:p>
+    <w:p>
+      <w:r>
+        <w:t>2Bs</w:t>
+      </w:r>
+    </w:p>
+    <w:p>
+      <w:r>
+        <w:t>3Bs</w:t>
+      </w:r>
+    </w:p>
+    <w:p>
+      <w:r>
+        <w:t>HRs</w:t>
+      </w:r>
+    </w:p>
+    <w:p>
+      <w:proofErr w:type="gramStart"/>
+      <w:r>
+        <w:t>K!s</w:t>
+      </w:r>
+      <w:proofErr w:type="gramEnd"/>
+    </w:p>
+    <w:p>
+      <w:r>
+        <w:t>BBs</w:t>
+      </w:r>
+    </w:p>
+    <w:p>
+      <w:r>
+        <w:t>HBPs</w:t>
+      </w:r>
+    </w:p>
+    <w:p>
+      <w:r>
+        <w:lastRenderedPageBreak/>
+        <w:t>Outs</w:t>
+      </w:r>
+    </w:p>
+    <w:p>
+      <w:r>
+        <w:t>The owner needs this info to mak</w:t>
+      </w:r>
+      <w:r>
+        <w:t xml:space="preserve">e his selections for the game. </w:t>
+      </w:r>
+    </w:p>
+    <w:p>
+      <w:r>
+        <w:t xml:space="preserve">I know that these are a lot of columns - I welcome your input for getting them all on one screen and legible.  But the table style view is sensible to offer the owner </w:t>
+      </w:r>
+      <w:proofErr w:type="gramStart"/>
+      <w:r>
+        <w:t>all of</w:t>
+      </w:r>
+      <w:proofErr w:type="gramEnd"/>
+      <w:r>
+        <w:t xml:space="preserve"> the info at a glance.</w:t>
+      </w:r>
+    </w:p>
+    <w:p>
+      <w:pPr>
+        <w:rPr>
+          <w:b/>
+          <w:i/>
+        </w:rPr>
+      </w:pPr>
+      <w:r>
+        <w:rPr>
+          <w:b/>
+          <w:i/>
+        </w:rPr>
+        <w:t>AF</w:t>
+      </w:r>
+      <w:r>
+        <w:rPr>
+          <w:b/>
+          <w:i/>
+        </w:rPr>
+        <w:t xml:space="preserve">: </w:t>
+      </w:r>
+      <w:r>
+        <w:rPr>
+          <w:b/>
+          <w:i/>
+          <w:color w:val="FF0000"/>
+        </w:rPr>
+        <w:t>NOTE</w:t>
+      </w:r>
+      <w:r>
+        <w:rPr>
+          <w:b/>
+          <w:i/>
+        </w:rPr>
+        <w:t xml:space="preserve">: </w:t>
+      </w:r>
+      <w:r>
+        <w:rPr>
+          <w:b/>
+          <w:i/>
+          <w:color w:val="FF0000"/>
+        </w:rPr>
+        <w:t>This is the first time I am seeing these screens/views</w:t>
+      </w:r>
+      <w:r>
+        <w:rPr>
+          <w:b/>
+          <w:i/>
+        </w:rPr>
+        <w:t>. It seems th</w:t>
+      </w:r>
+      <w:r>
+        <w:rPr>
+          <w:b/>
+          <w:i/>
+        </w:rPr>
+        <w:t>is</w:t>
+      </w:r>
+      <w:r>
+        <w:rPr>
+          <w:b/>
+          <w:i/>
+        </w:rPr>
+        <w:t xml:space="preserve"> </w:t>
+      </w:r>
+      <w:r>
+        <w:rPr>
+          <w:b/>
+          <w:i/>
+        </w:rPr>
+        <w:t>design was to have the line</w:t>
+      </w:r>
+      <w:r>
+        <w:rPr>
+          <w:b/>
+          <w:i/>
+        </w:rPr>
+        <w:t>up selection</w:t>
+      </w:r>
+      <w:r>
+        <w:rPr>
+          <w:b/>
+          <w:i/>
+        </w:rPr>
+        <w:t xml:space="preserve"> done</w:t>
+      </w:r>
+      <w:r>
+        <w:rPr>
+          <w:b/>
+          <w:i/>
+        </w:rPr>
+        <w:t xml:space="preserve"> in 3 steps,</w:t>
+      </w:r>
+      <w:r>
+        <w:rPr>
+          <w:b/>
+          <w:i/>
+        </w:rPr>
+        <w:t xml:space="preserve"> 1.</w:t>
+      </w:r>
+      <w:r>
+        <w:rPr>
+          <w:b/>
+          <w:i/>
+        </w:rPr>
+        <w:t xml:space="preserve"> select pitcher, </w:t>
+      </w:r>
+      <w:r>
+        <w:rPr>
+          <w:b/>
+          <w:i/>
+        </w:rPr>
+        <w:t xml:space="preserve">2. </w:t>
+      </w:r>
+      <w:r>
+        <w:rPr>
+          <w:b/>
+          <w:i/>
+        </w:rPr>
+        <w:t>assign positions,</w:t>
+      </w:r>
+      <w:r>
+        <w:rPr>
+          <w:b/>
+          <w:i/>
+        </w:rPr>
+        <w:t xml:space="preserve"> 3.</w:t>
+      </w:r>
+      <w:r>
+        <w:rPr>
+          <w:b/>
+          <w:i/>
+        </w:rPr>
+        <w:t xml:space="preserve"> set batting order. We were not aware of this</w:t>
+      </w:r>
+      <w:r>
+        <w:rPr>
+          <w:b/>
+          <w:i/>
+        </w:rPr>
+        <w:t xml:space="preserve"> </w:t>
+      </w:r>
+      <w:proofErr w:type="gramStart"/>
+      <w:r>
+        <w:rPr>
+          <w:b/>
+          <w:i/>
+        </w:rPr>
+        <w:t>3 step</w:t>
+      </w:r>
+      <w:proofErr w:type="gramEnd"/>
+      <w:r>
+        <w:rPr>
+          <w:b/>
+          <w:i/>
+        </w:rPr>
+        <w:t xml:space="preserve"> requirement. Our current design is based on two screens (starter selection, lineup selection). It seems the most relevant possible way to adapt our current UI is as follows: </w:t>
+      </w:r>
+    </w:p>
+    <w:p>
+      <w:pPr>
+        <w:pStyle w:val="ListParagraph"/>
+        <w:numPr>
+          <w:ilvl w:val="0"/>
+          <w:numId w:val="37"/>
+        </w:numPr>
+        <w:rPr>
+          <w:b/>
+          <w:i/>
+        </w:rPr>
+      </w:pPr>
+      <w:r>
+        <w:rPr>
+          <w:b/>
+          <w:i/>
+        </w:rPr>
+        <w:t xml:space="preserve">There is no UI for selecting the fielders in this design. Assuming we are doing things differently. </w:t>
+      </w:r>
+    </w:p>
+    <w:p>
+      <w:pPr>
+        <w:pStyle w:val="ListParagraph"/>
+        <w:numPr>
+          <w:ilvl w:val="0"/>
+          <w:numId w:val="37"/>
+        </w:numPr>
+        <w:rPr>
+          <w:b/>
+          <w:i/>
+        </w:rPr>
+      </w:pPr>
+      <w:r>
+        <w:rPr>
+          <w:b/>
+          <w:i/>
+        </w:rPr>
+        <w:t xml:space="preserve">Add fields to the starter selection screen (aka pitcher selection), but have no other variables in this UI. </w:t>
+      </w:r>
+      <w:r>
+        <w:rPr>
+          <w:b/>
+          <w:i/>
+        </w:rPr>
+        <w:t>(so, step 1)</w:t>
+      </w:r>
+    </w:p>
+    <w:p>
+      <w:pPr>
+        <w:pStyle w:val="ListParagraph"/>
+        <w:numPr>
+          <w:ilvl w:val="0"/>
+          <w:numId w:val="37"/>
+        </w:numPr>
+      </w:pPr>
+      <w:r>
+        <w:rPr>
+          <w:b/>
+          <w:i/>
+        </w:rPr>
+        <w:t>Add fields to the lineup selection UI. Fold batting order and position selection together as two separate columns, both with drop downs</w:t>
+      </w:r>
+      <w:r>
+        <w:t>. (step 2 and 3)</w:t>
+      </w:r>
+    </w:p>
+    <w:p>
+      <w:pPr>
+        <w:rPr>
+          <w:b/>
+          <w:i/>
+          <w:color w:val="000000" w:themeColor="text1"/>
+        </w:rPr>
+      </w:pPr>
+      <w:r>
+        <w:rPr>
+          <w:b/>
+          <w:i/>
+          <w:color w:val="FF0000"/>
+        </w:rPr>
+        <w:t>AF</w:t>
+      </w:r>
+      <w:r>
+        <w:rPr>
+          <w:b/>
+          <w:i/>
+          <w:color w:val="FF0000"/>
+        </w:rPr>
+        <w:t xml:space="preserve">: </w:t>
+      </w:r>
+      <w:r>
+        <w:rPr>
+          <w:b/>
+          <w:i/>
+          <w:color w:val="000000" w:themeColor="text1"/>
+        </w:rPr>
+        <w:t xml:space="preserve">Currently we have no requirement for the UI to enforce that all required positions in a field have been satisfied. </w:t>
+      </w:r>
+      <w:r>
+        <w:rPr>
+          <w:b/>
+          <w:i/>
+          <w:color w:val="000000" w:themeColor="text1"/>
+        </w:rPr>
+        <w:t>I am assuming this may be a requirement. If</w:t>
+      </w:r>
+      <w:r>
+        <w:rPr>
+          <w:b/>
+          <w:i/>
+          <w:color w:val="000000" w:themeColor="text1"/>
+        </w:rPr>
+        <w:t xml:space="preserve"> we </w:t>
+      </w:r>
+      <w:proofErr w:type="gramStart"/>
+      <w:r>
+        <w:rPr>
+          <w:b/>
+          <w:i/>
+          <w:color w:val="000000" w:themeColor="text1"/>
+        </w:rPr>
+        <w:t xml:space="preserve">have </w:t>
+      </w:r>
+      <w:r>
+        <w:rPr>
+          <w:b/>
+          <w:i/>
+          <w:color w:val="000000" w:themeColor="text1"/>
+        </w:rPr>
+        <w:t>to</w:t>
+      </w:r>
+      <w:proofErr w:type="gramEnd"/>
+      <w:r>
+        <w:rPr>
+          <w:b/>
+          <w:i/>
+          <w:color w:val="000000" w:themeColor="text1"/>
+        </w:rPr>
+        <w:t xml:space="preserve"> include</w:t>
+      </w:r>
+      <w:r>
+        <w:rPr>
+          <w:b/>
+          <w:i/>
+          <w:color w:val="000000" w:themeColor="text1"/>
+        </w:rPr>
+        <w:t xml:space="preserve"> such logic in the UI</w:t>
+      </w:r>
+      <w:r>
+        <w:rPr>
+          <w:b/>
+          <w:i/>
+          <w:color w:val="000000" w:themeColor="text1"/>
+        </w:rPr>
+        <w:t xml:space="preserve"> we will need clarification. </w:t>
+      </w:r>
+      <w:r>
+        <w:rPr>
+          <w:b/>
+          <w:i/>
+          <w:color w:val="000000" w:themeColor="text1"/>
+        </w:rPr>
+        <w:t xml:space="preserve">Ideally, it seems, this should be a requirement for team selection, since a team where there are no fielders for some position can never be used to create a lineup etc. It would seem then that this should be a rule for team selection but currently we have no such requirement provided for team selection either. </w:t>
+      </w:r>
+    </w:p>
+    <w:p>
+      <w:pPr>
+        <w:rPr>
+          <w:b/>
+          <w:i/>
+          <w:color w:val="000000" w:themeColor="text1"/>
+        </w:rPr>
+      </w:pPr>
+      <w:r>
+        <w:rPr>
+          <w:b/>
+          <w:i/>
+          <w:color w:val="FF0000"/>
+        </w:rPr>
+        <w:t xml:space="preserve">AF: </w:t>
+      </w:r>
+      <w:r>
+        <w:rPr>
+          <w:b/>
+          <w:i/>
+          <w:color w:val="000000" w:themeColor="text1"/>
+        </w:rPr>
+        <w:t xml:space="preserve">Is there are a rule that only a pitcher with ‘role’ S2 or S can be selected for starters? The above descriptions are too ambiguous. We synthesize the following rules for starter selections. </w:t>
+      </w:r>
+    </w:p>
+    <w:p>
+      <w:pPr>
+        <w:pStyle w:val="ListParagraph"/>
+        <w:numPr>
+          <w:ilvl w:val="0"/>
+          <w:numId w:val="38"/>
+        </w:numPr>
+        <w:rPr>
+          <w:b/>
+          <w:i/>
+          <w:color w:val="000000" w:themeColor="text1"/>
+        </w:rPr>
+      </w:pPr>
+      <w:r>
+        <w:rPr>
+          <w:b/>
+          <w:i/>
+          <w:color w:val="000000" w:themeColor="text1"/>
+        </w:rPr>
+        <w:t xml:space="preserve">Some will be unavailable based on history. We will not implement this for public/free teams. They will be implemented by the API by setting appropriate flags to data sent to UI. </w:t>
+      </w:r>
+    </w:p>
+    <w:p>
+      <w:pPr>
+        <w:pStyle w:val="ListParagraph"/>
+        <w:numPr>
+          <w:ilvl w:val="0"/>
+          <w:numId w:val="38"/>
+        </w:numPr>
+        <w:rPr>
+          <w:b/>
+          <w:i/>
+          <w:color w:val="000000" w:themeColor="text1"/>
+        </w:rPr>
+      </w:pPr>
+      <w:r>
+        <w:rPr>
+          <w:b/>
+          <w:i/>
+          <w:color w:val="000000" w:themeColor="text1"/>
+        </w:rPr>
+        <w:t xml:space="preserve">Pitchers with S2 and S rating can be used for starter selection. We will restrict the data sent to the UI by filtering out relief pitchers (role=RP). </w:t>
+      </w:r>
+    </w:p>
+    <w:p>
+      <w:pPr>
+        <w:ind w:left="720"/>
+        <w:rPr>
+          <w:b/>
+          <w:i/>
+          <w:color w:val="000000" w:themeColor="text1"/>
+        </w:rPr>
+      </w:pPr>
+      <w:r>
+        <w:rPr>
+          <w:b/>
+          <w:i/>
+          <w:color w:val="000000" w:themeColor="text1"/>
+        </w:rPr>
+        <w:t>Please confirm.</w:t>
+      </w:r>
+    </w:p>
+    <w:p>
+      <w:pPr>
+        <w:rPr>
+          <w:b/>
+          <w:i/>
+          <w:color w:val="000000" w:themeColor="text1"/>
+        </w:rPr>
+      </w:pPr>
+      <w:r>
+        <w:rPr>
+          <w:b/>
+          <w:i/>
+          <w:color w:val="FF0000"/>
+        </w:rPr>
+        <w:t xml:space="preserve">AF: </w:t>
+      </w:r>
+      <w:r>
+        <w:rPr>
+          <w:b/>
+          <w:i/>
+          <w:color w:val="000000" w:themeColor="text1"/>
+        </w:rPr>
+        <w:t xml:space="preserve">The UI samples you have provided are from a table </w:t>
+      </w:r>
+      <w:r>
+        <w:rPr>
+          <w:b/>
+          <w:i/>
+          <w:color w:val="000000" w:themeColor="text1"/>
+        </w:rPr>
+        <w:t>at</w:t>
+      </w:r>
+      <w:r>
+        <w:rPr>
+          <w:b/>
+          <w:i/>
+          <w:color w:val="000000" w:themeColor="text1"/>
+        </w:rPr>
+        <w:t xml:space="preserve"> full width. However, when you requested us to add the blog on the right side of the game, this reduced the width available to us and the current width is less than a full width tablet (table: approx. 1024px, current UI approx. 600 </w:t>
+      </w:r>
+      <w:proofErr w:type="spellStart"/>
+      <w:r>
+        <w:rPr>
+          <w:b/>
+          <w:i/>
+          <w:color w:val="000000" w:themeColor="text1"/>
+        </w:rPr>
+        <w:t>px</w:t>
+      </w:r>
+      <w:proofErr w:type="spellEnd"/>
+      <w:r>
+        <w:rPr>
+          <w:b/>
+          <w:i/>
+          <w:color w:val="000000" w:themeColor="text1"/>
+        </w:rPr>
+        <w:t>. Therefore, fitting this information will require abbreviations and may not look too legible.</w:t>
+      </w:r>
+    </w:p>
+    <w:p>
+      <w:pPr>
+        <w:rPr>
+          <w:b/>
+          <w:i/>
+          <w:color w:val="000000" w:themeColor="text1"/>
+        </w:rPr>
+      </w:pPr>
+      <w:r>
+        <w:rPr>
+          <w:b/>
+          <w:i/>
+          <w:color w:val="000000" w:themeColor="text1"/>
+        </w:rPr>
+        <w:t xml:space="preserve"> </w:t>
+      </w:r>
+      <w:r>
+        <w:rPr>
+          <w:b/>
+          <w:i/>
+          <w:color w:val="000000" w:themeColor="text1"/>
+        </w:rPr>
+        <w:t xml:space="preserve"> </w:t>
+      </w:r>
+    </w:p>
+    <w:p>
       <w:pPr>
         <w:pStyle w:val="Heading1"/>
-      </w:pPr>
-      <w:r>
+        <w:rPr>
+          <w:color w:val="FF0000"/>
+        </w:rPr>
+      </w:pPr>
+      <w:r>
+        <w:rPr>
+          <w:color w:val="FF0000"/>
+        </w:rPr>
         <w:lastRenderedPageBreak/>
         <w:t>Open Issues</w:t>
       </w:r>
@@ -9052,7 +10777,42 @@
         </w:numPr>
       </w:pPr>
       <w:r>
-        <w:t xml:space="preserve">In the current in-game UI, there are seven/five ‘move’ or action buttons only. There is no UI design element for the owner to change the lineup during the game or change the player positions. We need design for this and limits/bounds. </w:t>
+        <w:t>In the current in-game UI, there are seven/five ‘move’ or action buttons only. There is no UI design for the owner to change the lineup during the game or change the player positions</w:t>
+      </w:r>
+      <w:r>
+        <w:t xml:space="preserve"> or batting order </w:t>
+      </w:r>
+      <w:proofErr w:type="gramStart"/>
+      <w:r>
+        <w:t>etc.</w:t>
+      </w:r>
+      <w:r>
+        <w:t>.</w:t>
+      </w:r>
+      <w:proofErr w:type="gramEnd"/>
+      <w:r>
+        <w:t xml:space="preserve"> </w:t>
+      </w:r>
+      <w:r>
+        <w:t>It was not indicated that this can be a requirement, but some of the descriptions in the emails indicate that this may be needed. To implement this, we</w:t>
+      </w:r>
+      <w:r>
+        <w:t xml:space="preserve"> need </w:t>
+      </w:r>
+      <w:r>
+        <w:t xml:space="preserve">a design for this, with </w:t>
+      </w:r>
+      <w:r>
+        <w:t>limits/bounds</w:t>
+      </w:r>
+      <w:r>
+        <w:t>, etc., and API</w:t>
+      </w:r>
+      <w:r>
+        <w:t xml:space="preserve">. </w:t>
+      </w:r>
+      <w:r>
+        <w:t>May not be possible in the current cycle.</w:t>
       </w:r>
     </w:p>
     <w:p>
@@ -9071,7 +10831,7 @@
       <w:r>
         <w:t>s</w:t>
       </w:r>
-      <w:bookmarkEnd w:id="35"/>
+      <w:bookmarkEnd w:id="34"/>
     </w:p>
     <w:p/>
     <w:p>
@@ -9093,6 +10853,7 @@
           <w:rFonts w:cs="Arial"/>
         </w:rPr>
       </w:pPr>
+      <w:proofErr w:type="spellStart"/>
       <w:r>
         <w:rPr>
           <w:rFonts w:cs="Arial"/>
@@ -9102,6 +10863,7 @@
         </w:rPr>
         <w:t>isUserNameAvailable</w:t>
       </w:r>
+      <w:proofErr w:type="spellEnd"/>
     </w:p>
     <w:tbl>
       <w:tblPr>
@@ -9150,7 +10912,32 @@
                 <w:i/>
                 <w:iCs/>
               </w:rPr>
-              <w:t>[GET] /authentication/isUserNameAvailable/?username=username0</w:t>
+              <w:t>[GET] /authentication/</w:t>
+            </w:r>
+            <w:proofErr w:type="spellStart"/>
+            <w:r>
+              <w:rPr>
+                <w:i/>
+                <w:iCs/>
+              </w:rPr>
+              <w:t>isUserNameAvailable</w:t>
+            </w:r>
+            <w:proofErr w:type="spellEnd"/>
+            <w:proofErr w:type="gramStart"/>
+            <w:r>
+              <w:rPr>
+                <w:i/>
+                <w:iCs/>
+              </w:rPr>
+              <w:t>/?username</w:t>
+            </w:r>
+            <w:proofErr w:type="gramEnd"/>
+            <w:r>
+              <w:rPr>
+                <w:i/>
+                <w:iCs/>
+              </w:rPr>
+              <w:t>=username0</w:t>
             </w:r>
           </w:p>
         </w:tc>
@@ -9313,12 +11100,37 @@
                 <w:iCs/>
               </w:rPr>
             </w:pPr>
+            <w:proofErr w:type="spellStart"/>
             <w:r>
               <w:rPr>
                 <w:i/>
                 <w:iCs/>
               </w:rPr>
-              <w:t>UnableToComplyException is thrown if the supplied arguments are invalid. PanicException is thrown if there is an internal server error.</w:t>
+              <w:t>UnableToComplyException</w:t>
+            </w:r>
+            <w:proofErr w:type="spellEnd"/>
+            <w:r>
+              <w:rPr>
+                <w:i/>
+                <w:iCs/>
+              </w:rPr>
+              <w:t xml:space="preserve"> is thrown if the supplied arguments are invalid. </w:t>
+            </w:r>
+            <w:proofErr w:type="spellStart"/>
+            <w:r>
+              <w:rPr>
+                <w:i/>
+                <w:iCs/>
+              </w:rPr>
+              <w:t>PanicException</w:t>
+            </w:r>
+            <w:proofErr w:type="spellEnd"/>
+            <w:r>
+              <w:rPr>
+                <w:i/>
+                <w:iCs/>
+              </w:rPr>
+              <w:t xml:space="preserve"> is thrown if there is an internal server error.</w:t>
             </w:r>
           </w:p>
         </w:tc>
@@ -9331,9 +11143,9 @@
       </w:r>
     </w:p>
     <w:sectPr>
-      <w:headerReference w:type="default" r:id="rId23"/>
-      <w:footerReference w:type="default" r:id="rId24"/>
-      <w:footerReference w:type="first" r:id="rId25"/>
+      <w:headerReference w:type="default" r:id="rId25"/>
+      <w:footerReference w:type="default" r:id="rId26"/>
+      <w:footerReference w:type="first" r:id="rId27"/>
       <w:type w:val="continuous"/>
       <w:pgSz w:w="12240" w:h="15840" w:code="1"/>
       <w:pgMar w:top="1440" w:right="1800" w:bottom="1440" w:left="1800" w:header="720" w:footer="1022" w:gutter="0"/>
@@ -9345,7 +11157,7 @@
 </file>
 
 <file path=word/endnotes.xml><?xml version="1.0" encoding="utf-8"?>
-<w:endnotes xmlns:wpc="http://schemas.microsoft.com/office/word/2010/wordprocessingCanvas" xmlns:cx="http://schemas.microsoft.com/office/drawing/2014/chartex" xmlns:cx1="http://schemas.microsoft.com/office/drawing/2015/9/8/chartex" xmlns:mc="http://schemas.openxmlformats.org/markup-compatibility/2006" xmlns:o="urn:schemas-microsoft-com:office:office" xmlns:r="http://schemas.openxmlformats.org/officeDocument/2006/relationships" xmlns:m="http://schemas.openxmlformats.org/officeDocument/2006/math" xmlns:v="urn:schemas-microsoft-com:vml" xmlns:wp14="http://schemas.microsoft.com/office/word/2010/wordprocessingDrawing" xmlns:wp="http://schemas.openxmlformats.org/drawingml/2006/wordprocessingDrawing" xmlns:w10="urn:schemas-microsoft-com:office:word" xmlns:w="http://schemas.openxmlformats.org/wordprocessingml/2006/main" xmlns:w14="http://schemas.microsoft.com/office/word/2010/wordml" xmlns:w15="http://schemas.microsoft.com/office/word/2012/wordml" xmlns:w16se="http://schemas.microsoft.com/office/word/2015/wordml/symex" xmlns:wpg="http://schemas.microsoft.com/office/word/2010/wordprocessingGroup" xmlns:wpi="http://schemas.microsoft.com/office/word/2010/wordprocessingInk" xmlns:wne="http://schemas.microsoft.com/office/word/2006/wordml" xmlns:wps="http://schemas.microsoft.com/office/word/2010/wordprocessingShape" mc:Ignorable="w14 w15 w16se wp14">
+<w:endnotes xmlns:wpc="http://schemas.microsoft.com/office/word/2010/wordprocessingCanvas" xmlns:mo="http://schemas.microsoft.com/office/mac/office/2008/main" xmlns:mc="http://schemas.openxmlformats.org/markup-compatibility/2006" xmlns:mv="urn:schemas-microsoft-com:mac:vml" xmlns:o="urn:schemas-microsoft-com:office:office" xmlns:r="http://schemas.openxmlformats.org/officeDocument/2006/relationships" xmlns:m="http://schemas.openxmlformats.org/officeDocument/2006/math" xmlns:v="urn:schemas-microsoft-com:vml" xmlns:wp14="http://schemas.microsoft.com/office/word/2010/wordprocessingDrawing" xmlns:wp="http://schemas.openxmlformats.org/drawingml/2006/wordprocessingDrawing" xmlns:w10="urn:schemas-microsoft-com:office:word" xmlns:w="http://schemas.openxmlformats.org/wordprocessingml/2006/main" xmlns:w14="http://schemas.microsoft.com/office/word/2010/wordml" xmlns:w15="http://schemas.microsoft.com/office/word/2012/wordml" xmlns:wpg="http://schemas.microsoft.com/office/word/2010/wordprocessingGroup" xmlns:wpi="http://schemas.microsoft.com/office/word/2010/wordprocessingInk" xmlns:wne="http://schemas.microsoft.com/office/word/2006/wordml" xmlns:wps="http://schemas.microsoft.com/office/word/2010/wordprocessingShape" mc:Ignorable="w14 w15 wp14">
   <w:endnote w:type="separator" w:id="-1">
     <w:p>
       <w:r>
@@ -9364,11 +11176,12 @@
 </file>
 
 <file path=word/footer1.xml><?xml version="1.0" encoding="utf-8"?>
-<w:ftr xmlns:wpc="http://schemas.microsoft.com/office/word/2010/wordprocessingCanvas" xmlns:cx="http://schemas.microsoft.com/office/drawing/2014/chartex" xmlns:cx1="http://schemas.microsoft.com/office/drawing/2015/9/8/chartex" xmlns:mc="http://schemas.openxmlformats.org/markup-compatibility/2006" xmlns:o="urn:schemas-microsoft-com:office:office" xmlns:r="http://schemas.openxmlformats.org/officeDocument/2006/relationships" xmlns:m="http://schemas.openxmlformats.org/officeDocument/2006/math" xmlns:v="urn:schemas-microsoft-com:vml" xmlns:wp14="http://schemas.microsoft.com/office/word/2010/wordprocessingDrawing" xmlns:wp="http://schemas.openxmlformats.org/drawingml/2006/wordprocessingDrawing" xmlns:w10="urn:schemas-microsoft-com:office:word" xmlns:w="http://schemas.openxmlformats.org/wordprocessingml/2006/main" xmlns:w14="http://schemas.microsoft.com/office/word/2010/wordml" xmlns:w15="http://schemas.microsoft.com/office/word/2012/wordml" xmlns:w16se="http://schemas.microsoft.com/office/word/2015/wordml/symex" xmlns:wpg="http://schemas.microsoft.com/office/word/2010/wordprocessingGroup" xmlns:wpi="http://schemas.microsoft.com/office/word/2010/wordprocessingInk" xmlns:wne="http://schemas.microsoft.com/office/word/2006/wordml" xmlns:wps="http://schemas.microsoft.com/office/word/2010/wordprocessingShape" mc:Ignorable="w14 w15 w16se wp14">
+<w:ftr xmlns:wpc="http://schemas.microsoft.com/office/word/2010/wordprocessingCanvas" xmlns:mo="http://schemas.microsoft.com/office/mac/office/2008/main" xmlns:mc="http://schemas.openxmlformats.org/markup-compatibility/2006" xmlns:mv="urn:schemas-microsoft-com:mac:vml" xmlns:o="urn:schemas-microsoft-com:office:office" xmlns:r="http://schemas.openxmlformats.org/officeDocument/2006/relationships" xmlns:m="http://schemas.openxmlformats.org/officeDocument/2006/math" xmlns:v="urn:schemas-microsoft-com:vml" xmlns:wp14="http://schemas.microsoft.com/office/word/2010/wordprocessingDrawing" xmlns:wp="http://schemas.openxmlformats.org/drawingml/2006/wordprocessingDrawing" xmlns:w10="urn:schemas-microsoft-com:office:word" xmlns:w="http://schemas.openxmlformats.org/wordprocessingml/2006/main" xmlns:w14="http://schemas.microsoft.com/office/word/2010/wordml" xmlns:w15="http://schemas.microsoft.com/office/word/2012/wordml" xmlns:wpg="http://schemas.microsoft.com/office/word/2010/wordprocessingGroup" xmlns:wpi="http://schemas.microsoft.com/office/word/2010/wordprocessingInk" xmlns:wne="http://schemas.microsoft.com/office/word/2006/wordml" xmlns:wps="http://schemas.microsoft.com/office/word/2010/wordprocessingShape" mc:Ignorable="w14 w15 wp14">
   <w:p>
     <w:pPr>
       <w:pStyle w:val="Footer"/>
     </w:pPr>
+    <w:proofErr w:type="spellStart"/>
     <w:r>
       <w:rPr>
         <w:i/>
@@ -9376,6 +11189,7 @@
       </w:rPr>
       <w:t>GhostRunner</w:t>
     </w:r>
+    <w:proofErr w:type="spellEnd"/>
     <w:r>
       <w:rPr>
         <w:i/>
@@ -9410,7 +11224,7 @@
         <w:rStyle w:val="PageNumber"/>
         <w:noProof/>
       </w:rPr>
-      <w:t>30</w:t>
+      <w:t>18</w:t>
     </w:r>
     <w:r>
       <w:rPr>
@@ -9423,11 +11237,12 @@
 </file>
 
 <file path=word/footer2.xml><?xml version="1.0" encoding="utf-8"?>
-<w:ftr xmlns:wpc="http://schemas.microsoft.com/office/word/2010/wordprocessingCanvas" xmlns:cx="http://schemas.microsoft.com/office/drawing/2014/chartex" xmlns:cx1="http://schemas.microsoft.com/office/drawing/2015/9/8/chartex" xmlns:mc="http://schemas.openxmlformats.org/markup-compatibility/2006" xmlns:o="urn:schemas-microsoft-com:office:office" xmlns:r="http://schemas.openxmlformats.org/officeDocument/2006/relationships" xmlns:m="http://schemas.openxmlformats.org/officeDocument/2006/math" xmlns:v="urn:schemas-microsoft-com:vml" xmlns:wp14="http://schemas.microsoft.com/office/word/2010/wordprocessingDrawing" xmlns:wp="http://schemas.openxmlformats.org/drawingml/2006/wordprocessingDrawing" xmlns:w10="urn:schemas-microsoft-com:office:word" xmlns:w="http://schemas.openxmlformats.org/wordprocessingml/2006/main" xmlns:w14="http://schemas.microsoft.com/office/word/2010/wordml" xmlns:w15="http://schemas.microsoft.com/office/word/2012/wordml" xmlns:w16se="http://schemas.microsoft.com/office/word/2015/wordml/symex" xmlns:wpg="http://schemas.microsoft.com/office/word/2010/wordprocessingGroup" xmlns:wpi="http://schemas.microsoft.com/office/word/2010/wordprocessingInk" xmlns:wne="http://schemas.microsoft.com/office/word/2006/wordml" xmlns:wps="http://schemas.microsoft.com/office/word/2010/wordprocessingShape" mc:Ignorable="w14 w15 w16se wp14">
+<w:ftr xmlns:wpc="http://schemas.microsoft.com/office/word/2010/wordprocessingCanvas" xmlns:mo="http://schemas.microsoft.com/office/mac/office/2008/main" xmlns:mc="http://schemas.openxmlformats.org/markup-compatibility/2006" xmlns:mv="urn:schemas-microsoft-com:mac:vml" xmlns:o="urn:schemas-microsoft-com:office:office" xmlns:r="http://schemas.openxmlformats.org/officeDocument/2006/relationships" xmlns:m="http://schemas.openxmlformats.org/officeDocument/2006/math" xmlns:v="urn:schemas-microsoft-com:vml" xmlns:wp14="http://schemas.microsoft.com/office/word/2010/wordprocessingDrawing" xmlns:wp="http://schemas.openxmlformats.org/drawingml/2006/wordprocessingDrawing" xmlns:w10="urn:schemas-microsoft-com:office:word" xmlns:w="http://schemas.openxmlformats.org/wordprocessingml/2006/main" xmlns:w14="http://schemas.microsoft.com/office/word/2010/wordml" xmlns:w15="http://schemas.microsoft.com/office/word/2012/wordml" xmlns:wpg="http://schemas.microsoft.com/office/word/2010/wordprocessingGroup" xmlns:wpi="http://schemas.microsoft.com/office/word/2010/wordprocessingInk" xmlns:wne="http://schemas.microsoft.com/office/word/2006/wordml" xmlns:wps="http://schemas.microsoft.com/office/word/2010/wordprocessingShape" mc:Ignorable="w14 w15 wp14">
   <w:p>
     <w:pPr>
       <w:pStyle w:val="Footer"/>
     </w:pPr>
+    <w:proofErr w:type="spellStart"/>
     <w:r>
       <w:rPr>
         <w:i/>
@@ -9435,6 +11250,7 @@
       </w:rPr>
       <w:t>GhostRunner</w:t>
     </w:r>
+    <w:proofErr w:type="spellEnd"/>
     <w:r>
       <w:rPr>
         <w:i/>
@@ -9485,7 +11301,7 @@
 </file>
 
 <file path=word/footnotes.xml><?xml version="1.0" encoding="utf-8"?>
-<w:footnotes xmlns:wpc="http://schemas.microsoft.com/office/word/2010/wordprocessingCanvas" xmlns:cx="http://schemas.microsoft.com/office/drawing/2014/chartex" xmlns:cx1="http://schemas.microsoft.com/office/drawing/2015/9/8/chartex" xmlns:mc="http://schemas.openxmlformats.org/markup-compatibility/2006" xmlns:o="urn:schemas-microsoft-com:office:office" xmlns:r="http://schemas.openxmlformats.org/officeDocument/2006/relationships" xmlns:m="http://schemas.openxmlformats.org/officeDocument/2006/math" xmlns:v="urn:schemas-microsoft-com:vml" xmlns:wp14="http://schemas.microsoft.com/office/word/2010/wordprocessingDrawing" xmlns:wp="http://schemas.openxmlformats.org/drawingml/2006/wordprocessingDrawing" xmlns:w10="urn:schemas-microsoft-com:office:word" xmlns:w="http://schemas.openxmlformats.org/wordprocessingml/2006/main" xmlns:w14="http://schemas.microsoft.com/office/word/2010/wordml" xmlns:w15="http://schemas.microsoft.com/office/word/2012/wordml" xmlns:w16se="http://schemas.microsoft.com/office/word/2015/wordml/symex" xmlns:wpg="http://schemas.microsoft.com/office/word/2010/wordprocessingGroup" xmlns:wpi="http://schemas.microsoft.com/office/word/2010/wordprocessingInk" xmlns:wne="http://schemas.microsoft.com/office/word/2006/wordml" xmlns:wps="http://schemas.microsoft.com/office/word/2010/wordprocessingShape" mc:Ignorable="w14 w15 w16se wp14">
+<w:footnotes xmlns:wpc="http://schemas.microsoft.com/office/word/2010/wordprocessingCanvas" xmlns:mo="http://schemas.microsoft.com/office/mac/office/2008/main" xmlns:mc="http://schemas.openxmlformats.org/markup-compatibility/2006" xmlns:mv="urn:schemas-microsoft-com:mac:vml" xmlns:o="urn:schemas-microsoft-com:office:office" xmlns:r="http://schemas.openxmlformats.org/officeDocument/2006/relationships" xmlns:m="http://schemas.openxmlformats.org/officeDocument/2006/math" xmlns:v="urn:schemas-microsoft-com:vml" xmlns:wp14="http://schemas.microsoft.com/office/word/2010/wordprocessingDrawing" xmlns:wp="http://schemas.openxmlformats.org/drawingml/2006/wordprocessingDrawing" xmlns:w10="urn:schemas-microsoft-com:office:word" xmlns:w="http://schemas.openxmlformats.org/wordprocessingml/2006/main" xmlns:w14="http://schemas.microsoft.com/office/word/2010/wordml" xmlns:w15="http://schemas.microsoft.com/office/word/2012/wordml" xmlns:wpg="http://schemas.microsoft.com/office/word/2010/wordprocessingGroup" xmlns:wpi="http://schemas.microsoft.com/office/word/2010/wordprocessingInk" xmlns:wne="http://schemas.microsoft.com/office/word/2006/wordml" xmlns:wps="http://schemas.microsoft.com/office/word/2010/wordprocessingShape" mc:Ignorable="w14 w15 wp14">
   <w:footnote w:type="separator" w:id="-1">
     <w:p>
       <w:r>
@@ -9504,7 +11320,7 @@
 </file>
 
 <file path=word/header1.xml><?xml version="1.0" encoding="utf-8"?>
-<w:hdr xmlns:wpc="http://schemas.microsoft.com/office/word/2010/wordprocessingCanvas" xmlns:cx="http://schemas.microsoft.com/office/drawing/2014/chartex" xmlns:cx1="http://schemas.microsoft.com/office/drawing/2015/9/8/chartex" xmlns:mc="http://schemas.openxmlformats.org/markup-compatibility/2006" xmlns:o="urn:schemas-microsoft-com:office:office" xmlns:r="http://schemas.openxmlformats.org/officeDocument/2006/relationships" xmlns:m="http://schemas.openxmlformats.org/officeDocument/2006/math" xmlns:v="urn:schemas-microsoft-com:vml" xmlns:wp14="http://schemas.microsoft.com/office/word/2010/wordprocessingDrawing" xmlns:wp="http://schemas.openxmlformats.org/drawingml/2006/wordprocessingDrawing" xmlns:w10="urn:schemas-microsoft-com:office:word" xmlns:w="http://schemas.openxmlformats.org/wordprocessingml/2006/main" xmlns:w14="http://schemas.microsoft.com/office/word/2010/wordml" xmlns:w15="http://schemas.microsoft.com/office/word/2012/wordml" xmlns:w16se="http://schemas.microsoft.com/office/word/2015/wordml/symex" xmlns:wpg="http://schemas.microsoft.com/office/word/2010/wordprocessingGroup" xmlns:wpi="http://schemas.microsoft.com/office/word/2010/wordprocessingInk" xmlns:wne="http://schemas.microsoft.com/office/word/2006/wordml" xmlns:wps="http://schemas.microsoft.com/office/word/2010/wordprocessingShape" mc:Ignorable="w14 w15 w16se wp14">
+<w:hdr xmlns:wpc="http://schemas.microsoft.com/office/word/2010/wordprocessingCanvas" xmlns:mo="http://schemas.microsoft.com/office/mac/office/2008/main" xmlns:mc="http://schemas.openxmlformats.org/markup-compatibility/2006" xmlns:mv="urn:schemas-microsoft-com:mac:vml" xmlns:o="urn:schemas-microsoft-com:office:office" xmlns:r="http://schemas.openxmlformats.org/officeDocument/2006/relationships" xmlns:m="http://schemas.openxmlformats.org/officeDocument/2006/math" xmlns:v="urn:schemas-microsoft-com:vml" xmlns:wp14="http://schemas.microsoft.com/office/word/2010/wordprocessingDrawing" xmlns:wp="http://schemas.openxmlformats.org/drawingml/2006/wordprocessingDrawing" xmlns:w10="urn:schemas-microsoft-com:office:word" xmlns:w="http://schemas.openxmlformats.org/wordprocessingml/2006/main" xmlns:w14="http://schemas.microsoft.com/office/word/2010/wordml" xmlns:w15="http://schemas.microsoft.com/office/word/2012/wordml" xmlns:wpg="http://schemas.microsoft.com/office/word/2010/wordprocessingGroup" xmlns:wpi="http://schemas.microsoft.com/office/word/2010/wordprocessingInk" xmlns:wne="http://schemas.microsoft.com/office/word/2006/wordml" xmlns:wps="http://schemas.microsoft.com/office/word/2010/wordprocessingShape" mc:Ignorable="w14 w15 wp14">
   <w:p>
     <w:pPr>
       <w:pStyle w:val="Header"/>
@@ -9516,6 +11332,7 @@
         <w:vertAlign w:val="subscript"/>
       </w:rPr>
     </w:pPr>
+    <w:proofErr w:type="spellStart"/>
     <w:r>
       <w:rPr>
         <w:rFonts w:ascii="Arial" w:hAnsi="Arial"/>
@@ -9523,7 +11340,17 @@
         <w:color w:val="002060"/>
         <w:szCs w:val="22"/>
       </w:rPr>
-      <w:t xml:space="preserve">GhostRunner </w:t>
+      <w:t>GhostRunner</w:t>
+    </w:r>
+    <w:proofErr w:type="spellEnd"/>
+    <w:r>
+      <w:rPr>
+        <w:rFonts w:ascii="Arial" w:hAnsi="Arial"/>
+        <w:caps w:val="0"/>
+        <w:color w:val="002060"/>
+        <w:szCs w:val="22"/>
+      </w:rPr>
+      <w:t xml:space="preserve"> </w:t>
     </w:r>
     <w:r>
       <w:rPr>
@@ -9539,7 +11366,7 @@
 </file>
 
 <file path=word/numbering.xml><?xml version="1.0" encoding="utf-8"?>
-<w:numbering xmlns:wpc="http://schemas.microsoft.com/office/word/2010/wordprocessingCanvas" xmlns:cx="http://schemas.microsoft.com/office/drawing/2014/chartex" xmlns:cx1="http://schemas.microsoft.com/office/drawing/2015/9/8/chartex" xmlns:mc="http://schemas.openxmlformats.org/markup-compatibility/2006" xmlns:o="urn:schemas-microsoft-com:office:office" xmlns:r="http://schemas.openxmlformats.org/officeDocument/2006/relationships" xmlns:m="http://schemas.openxmlformats.org/officeDocument/2006/math" xmlns:v="urn:schemas-microsoft-com:vml" xmlns:wp14="http://schemas.microsoft.com/office/word/2010/wordprocessingDrawing" xmlns:wp="http://schemas.openxmlformats.org/drawingml/2006/wordprocessingDrawing" xmlns:w10="urn:schemas-microsoft-com:office:word" xmlns:w="http://schemas.openxmlformats.org/wordprocessingml/2006/main" xmlns:w14="http://schemas.microsoft.com/office/word/2010/wordml" xmlns:w15="http://schemas.microsoft.com/office/word/2012/wordml" xmlns:w16se="http://schemas.microsoft.com/office/word/2015/wordml/symex" xmlns:wpg="http://schemas.microsoft.com/office/word/2010/wordprocessingGroup" xmlns:wpi="http://schemas.microsoft.com/office/word/2010/wordprocessingInk" xmlns:wne="http://schemas.microsoft.com/office/word/2006/wordml" xmlns:wps="http://schemas.microsoft.com/office/word/2010/wordprocessingShape" mc:Ignorable="w14 w15 w16se wp14">
+<w:numbering xmlns:wpc="http://schemas.microsoft.com/office/word/2010/wordprocessingCanvas" xmlns:mo="http://schemas.microsoft.com/office/mac/office/2008/main" xmlns:mc="http://schemas.openxmlformats.org/markup-compatibility/2006" xmlns:mv="urn:schemas-microsoft-com:mac:vml" xmlns:o="urn:schemas-microsoft-com:office:office" xmlns:r="http://schemas.openxmlformats.org/officeDocument/2006/relationships" xmlns:m="http://schemas.openxmlformats.org/officeDocument/2006/math" xmlns:v="urn:schemas-microsoft-com:vml" xmlns:wp14="http://schemas.microsoft.com/office/word/2010/wordprocessingDrawing" xmlns:wp="http://schemas.openxmlformats.org/drawingml/2006/wordprocessingDrawing" xmlns:w10="urn:schemas-microsoft-com:office:word" xmlns:w="http://schemas.openxmlformats.org/wordprocessingml/2006/main" xmlns:w14="http://schemas.microsoft.com/office/word/2010/wordml" xmlns:w15="http://schemas.microsoft.com/office/word/2012/wordml" xmlns:wpg="http://schemas.microsoft.com/office/word/2010/wordprocessingGroup" xmlns:wpi="http://schemas.microsoft.com/office/word/2010/wordprocessingInk" xmlns:wne="http://schemas.microsoft.com/office/word/2006/wordml" xmlns:wps="http://schemas.microsoft.com/office/word/2010/wordprocessingShape" mc:Ignorable="w14 w15 wp14">
   <w:numPicBullet w:numPicBulletId="0">
     <w:pict>
       <v:shapetype id="_x0000_t75" coordsize="21600,21600" o:spt="75" o:preferrelative="t" path="m@4@5l@4@11@9@11@9@5xe" filled="f" stroked="f">
@@ -9561,12 +11388,101 @@
         <v:path o:extrusionok="f" gradientshapeok="t" o:connecttype="rect"/>
         <o:lock v:ext="edit" aspectratio="t"/>
       </v:shapetype>
-      <v:shape id="_x0000_i1075" type="#_x0000_t75" style="width:12pt;height:12pt;visibility:visible;mso-wrap-style:square" o:bullet="t">
+      <v:shape id="_x0000_i1060" type="#_x0000_t75" style="width:16.1pt;height:16.1pt;visibility:visible;mso-wrap-style:square" o:bullet="t">
         <v:imagedata r:id="rId1" o:title=""/>
       </v:shape>
     </w:pict>
   </w:numPicBullet>
-  <w:abstractNum w:abstractNumId="0" w15:restartNumberingAfterBreak="0">
+  <w:abstractNum w:abstractNumId="0">
+    <w:nsid w:val="02A34A74"/>
+    <w:multiLevelType w:val="hybridMultilevel"/>
+    <w:tmpl w:val="43C6992A"/>
+    <w:lvl w:ilvl="0" w:tplc="04090017">
+      <w:start w:val="1"/>
+      <w:numFmt w:val="lowerLetter"/>
+      <w:lvlText w:val="%1)"/>
+      <w:lvlJc w:val="left"/>
+      <w:pPr>
+        <w:ind w:left="720" w:hanging="360"/>
+      </w:pPr>
+      <w:rPr>
+        <w:rFonts w:hint="default"/>
+      </w:rPr>
+    </w:lvl>
+    <w:lvl w:ilvl="1" w:tplc="04090019" w:tentative="1">
+      <w:start w:val="1"/>
+      <w:numFmt w:val="lowerLetter"/>
+      <w:lvlText w:val="%2."/>
+      <w:lvlJc w:val="left"/>
+      <w:pPr>
+        <w:ind w:left="1440" w:hanging="360"/>
+      </w:pPr>
+    </w:lvl>
+    <w:lvl w:ilvl="2" w:tplc="0409001B" w:tentative="1">
+      <w:start w:val="1"/>
+      <w:numFmt w:val="lowerRoman"/>
+      <w:lvlText w:val="%3."/>
+      <w:lvlJc w:val="right"/>
+      <w:pPr>
+        <w:ind w:left="2160" w:hanging="180"/>
+      </w:pPr>
+    </w:lvl>
+    <w:lvl w:ilvl="3" w:tplc="0409000F" w:tentative="1">
+      <w:start w:val="1"/>
+      <w:numFmt w:val="decimal"/>
+      <w:lvlText w:val="%4."/>
+      <w:lvlJc w:val="left"/>
+      <w:pPr>
+        <w:ind w:left="2880" w:hanging="360"/>
+      </w:pPr>
+    </w:lvl>
+    <w:lvl w:ilvl="4" w:tplc="04090019" w:tentative="1">
+      <w:start w:val="1"/>
+      <w:numFmt w:val="lowerLetter"/>
+      <w:lvlText w:val="%5."/>
+      <w:lvlJc w:val="left"/>
+      <w:pPr>
+        <w:ind w:left="3600" w:hanging="360"/>
+      </w:pPr>
+    </w:lvl>
+    <w:lvl w:ilvl="5" w:tplc="0409001B" w:tentative="1">
+      <w:start w:val="1"/>
+      <w:numFmt w:val="lowerRoman"/>
+      <w:lvlText w:val="%6."/>
+      <w:lvlJc w:val="right"/>
+      <w:pPr>
+        <w:ind w:left="4320" w:hanging="180"/>
+      </w:pPr>
+    </w:lvl>
+    <w:lvl w:ilvl="6" w:tplc="0409000F" w:tentative="1">
+      <w:start w:val="1"/>
+      <w:numFmt w:val="decimal"/>
+      <w:lvlText w:val="%7."/>
+      <w:lvlJc w:val="left"/>
+      <w:pPr>
+        <w:ind w:left="5040" w:hanging="360"/>
+      </w:pPr>
+    </w:lvl>
+    <w:lvl w:ilvl="7" w:tplc="04090019" w:tentative="1">
+      <w:start w:val="1"/>
+      <w:numFmt w:val="lowerLetter"/>
+      <w:lvlText w:val="%8."/>
+      <w:lvlJc w:val="left"/>
+      <w:pPr>
+        <w:ind w:left="5760" w:hanging="360"/>
+      </w:pPr>
+    </w:lvl>
+    <w:lvl w:ilvl="8" w:tplc="0409001B" w:tentative="1">
+      <w:start w:val="1"/>
+      <w:numFmt w:val="lowerRoman"/>
+      <w:lvlText w:val="%9."/>
+      <w:lvlJc w:val="right"/>
+      <w:pPr>
+        <w:ind w:left="6480" w:hanging="180"/>
+      </w:pPr>
+    </w:lvl>
+  </w:abstractNum>
+  <w:abstractNum w:abstractNumId="1">
     <w:nsid w:val="09096038"/>
     <w:multiLevelType w:val="hybridMultilevel"/>
     <w:tmpl w:val="B118934A"/>
@@ -9655,7 +11571,7 @@
       </w:pPr>
     </w:lvl>
   </w:abstractNum>
-  <w:abstractNum w:abstractNumId="1" w15:restartNumberingAfterBreak="0">
+  <w:abstractNum w:abstractNumId="2">
     <w:nsid w:val="0A1B5E2E"/>
     <w:multiLevelType w:val="hybridMultilevel"/>
     <w:tmpl w:val="E160D35E"/>
@@ -9744,7 +11660,7 @@
       </w:pPr>
     </w:lvl>
   </w:abstractNum>
-  <w:abstractNum w:abstractNumId="2" w15:restartNumberingAfterBreak="0">
+  <w:abstractNum w:abstractNumId="3">
     <w:nsid w:val="0B7E1BA0"/>
     <w:multiLevelType w:val="hybridMultilevel"/>
     <w:tmpl w:val="B8FE6912"/>
@@ -9833,7 +11749,7 @@
       </w:pPr>
     </w:lvl>
   </w:abstractNum>
-  <w:abstractNum w:abstractNumId="3" w15:restartNumberingAfterBreak="0">
+  <w:abstractNum w:abstractNumId="4">
     <w:nsid w:val="1482775B"/>
     <w:multiLevelType w:val="multilevel"/>
     <w:tmpl w:val="0EBA3C40"/>
@@ -9928,7 +11844,7 @@
       </w:pPr>
     </w:lvl>
   </w:abstractNum>
-  <w:abstractNum w:abstractNumId="4" w15:restartNumberingAfterBreak="0">
+  <w:abstractNum w:abstractNumId="5">
     <w:nsid w:val="2BF04E31"/>
     <w:multiLevelType w:val="hybridMultilevel"/>
     <w:tmpl w:val="C1EE5014"/>
@@ -10014,7 +11930,7 @@
       </w:pPr>
     </w:lvl>
   </w:abstractNum>
-  <w:abstractNum w:abstractNumId="5" w15:restartNumberingAfterBreak="0">
+  <w:abstractNum w:abstractNumId="6">
     <w:nsid w:val="2C4166C8"/>
     <w:multiLevelType w:val="hybridMultilevel"/>
     <w:tmpl w:val="B57E2F96"/>
@@ -10100,7 +12016,7 @@
       </w:pPr>
     </w:lvl>
   </w:abstractNum>
-  <w:abstractNum w:abstractNumId="6" w15:restartNumberingAfterBreak="0">
+  <w:abstractNum w:abstractNumId="7">
     <w:nsid w:val="2F8A7B31"/>
     <w:multiLevelType w:val="hybridMultilevel"/>
     <w:tmpl w:val="6E46E594"/>
@@ -10189,7 +12105,7 @@
       </w:pPr>
     </w:lvl>
   </w:abstractNum>
-  <w:abstractNum w:abstractNumId="7" w15:restartNumberingAfterBreak="0">
+  <w:abstractNum w:abstractNumId="8">
     <w:nsid w:val="31AD7174"/>
     <w:multiLevelType w:val="hybridMultilevel"/>
     <w:tmpl w:val="8BFCBD6C"/>
@@ -10275,7 +12191,7 @@
       </w:pPr>
     </w:lvl>
   </w:abstractNum>
-  <w:abstractNum w:abstractNumId="8" w15:restartNumberingAfterBreak="0">
+  <w:abstractNum w:abstractNumId="9">
     <w:nsid w:val="31E02DE3"/>
     <w:multiLevelType w:val="hybridMultilevel"/>
     <w:tmpl w:val="02002CF0"/>
@@ -10364,7 +12280,7 @@
       </w:pPr>
     </w:lvl>
   </w:abstractNum>
-  <w:abstractNum w:abstractNumId="9" w15:restartNumberingAfterBreak="0">
+  <w:abstractNum w:abstractNumId="10">
     <w:nsid w:val="41522193"/>
     <w:multiLevelType w:val="hybridMultilevel"/>
     <w:tmpl w:val="6D605E96"/>
@@ -10450,7 +12366,7 @@
       </w:pPr>
     </w:lvl>
   </w:abstractNum>
-  <w:abstractNum w:abstractNumId="10" w15:restartNumberingAfterBreak="0">
+  <w:abstractNum w:abstractNumId="11">
     <w:nsid w:val="426153D2"/>
     <w:multiLevelType w:val="hybridMultilevel"/>
     <w:tmpl w:val="A3F214FE"/>
@@ -10591,7 +12507,7 @@
       </w:rPr>
     </w:lvl>
   </w:abstractNum>
-  <w:abstractNum w:abstractNumId="11" w15:restartNumberingAfterBreak="0">
+  <w:abstractNum w:abstractNumId="12">
     <w:nsid w:val="42A20C4F"/>
     <w:multiLevelType w:val="hybridMultilevel"/>
     <w:tmpl w:val="C6BE21EC"/>
@@ -10680,7 +12596,7 @@
       </w:pPr>
     </w:lvl>
   </w:abstractNum>
-  <w:abstractNum w:abstractNumId="12" w15:restartNumberingAfterBreak="0">
+  <w:abstractNum w:abstractNumId="13">
     <w:nsid w:val="483B4D39"/>
     <w:multiLevelType w:val="hybridMultilevel"/>
     <w:tmpl w:val="AAB68758"/>
@@ -10766,7 +12682,7 @@
       </w:pPr>
     </w:lvl>
   </w:abstractNum>
-  <w:abstractNum w:abstractNumId="13" w15:restartNumberingAfterBreak="0">
+  <w:abstractNum w:abstractNumId="14">
     <w:nsid w:val="487D26AB"/>
     <w:multiLevelType w:val="hybridMultilevel"/>
     <w:tmpl w:val="745EBC08"/>
@@ -10852,7 +12768,7 @@
       </w:pPr>
     </w:lvl>
   </w:abstractNum>
-  <w:abstractNum w:abstractNumId="14" w15:restartNumberingAfterBreak="0">
+  <w:abstractNum w:abstractNumId="15">
     <w:nsid w:val="4B1F2A14"/>
     <w:multiLevelType w:val="hybridMultilevel"/>
     <w:tmpl w:val="91F8462E"/>
@@ -10944,7 +12860,7 @@
       </w:pPr>
     </w:lvl>
   </w:abstractNum>
-  <w:abstractNum w:abstractNumId="15" w15:restartNumberingAfterBreak="0">
+  <w:abstractNum w:abstractNumId="16">
     <w:nsid w:val="51D23377"/>
     <w:multiLevelType w:val="hybridMultilevel"/>
     <w:tmpl w:val="29E6ABB0"/>
@@ -11030,7 +12946,96 @@
       </w:pPr>
     </w:lvl>
   </w:abstractNum>
-  <w:abstractNum w:abstractNumId="16" w15:restartNumberingAfterBreak="0">
+  <w:abstractNum w:abstractNumId="17">
+    <w:nsid w:val="5612353F"/>
+    <w:multiLevelType w:val="hybridMultilevel"/>
+    <w:tmpl w:val="21BC8110"/>
+    <w:lvl w:ilvl="0" w:tplc="C4684972">
+      <w:start w:val="1"/>
+      <w:numFmt w:val="decimal"/>
+      <w:lvlText w:val="%1."/>
+      <w:lvlJc w:val="left"/>
+      <w:pPr>
+        <w:ind w:left="1080" w:hanging="360"/>
+      </w:pPr>
+      <w:rPr>
+        <w:rFonts w:hint="default"/>
+      </w:rPr>
+    </w:lvl>
+    <w:lvl w:ilvl="1" w:tplc="04090019" w:tentative="1">
+      <w:start w:val="1"/>
+      <w:numFmt w:val="lowerLetter"/>
+      <w:lvlText w:val="%2."/>
+      <w:lvlJc w:val="left"/>
+      <w:pPr>
+        <w:ind w:left="1800" w:hanging="360"/>
+      </w:pPr>
+    </w:lvl>
+    <w:lvl w:ilvl="2" w:tplc="0409001B" w:tentative="1">
+      <w:start w:val="1"/>
+      <w:numFmt w:val="lowerRoman"/>
+      <w:lvlText w:val="%3."/>
+      <w:lvlJc w:val="right"/>
+      <w:pPr>
+        <w:ind w:left="2520" w:hanging="180"/>
+      </w:pPr>
+    </w:lvl>
+    <w:lvl w:ilvl="3" w:tplc="0409000F" w:tentative="1">
+      <w:start w:val="1"/>
+      <w:numFmt w:val="decimal"/>
+      <w:lvlText w:val="%4."/>
+      <w:lvlJc w:val="left"/>
+      <w:pPr>
+        <w:ind w:left="3240" w:hanging="360"/>
+      </w:pPr>
+    </w:lvl>
+    <w:lvl w:ilvl="4" w:tplc="04090019" w:tentative="1">
+      <w:start w:val="1"/>
+      <w:numFmt w:val="lowerLetter"/>
+      <w:lvlText w:val="%5."/>
+      <w:lvlJc w:val="left"/>
+      <w:pPr>
+        <w:ind w:left="3960" w:hanging="360"/>
+      </w:pPr>
+    </w:lvl>
+    <w:lvl w:ilvl="5" w:tplc="0409001B" w:tentative="1">
+      <w:start w:val="1"/>
+      <w:numFmt w:val="lowerRoman"/>
+      <w:lvlText w:val="%6."/>
+      <w:lvlJc w:val="right"/>
+      <w:pPr>
+        <w:ind w:left="4680" w:hanging="180"/>
+      </w:pPr>
+    </w:lvl>
+    <w:lvl w:ilvl="6" w:tplc="0409000F" w:tentative="1">
+      <w:start w:val="1"/>
+      <w:numFmt w:val="decimal"/>
+      <w:lvlText w:val="%7."/>
+      <w:lvlJc w:val="left"/>
+      <w:pPr>
+        <w:ind w:left="5400" w:hanging="360"/>
+      </w:pPr>
+    </w:lvl>
+    <w:lvl w:ilvl="7" w:tplc="04090019" w:tentative="1">
+      <w:start w:val="1"/>
+      <w:numFmt w:val="lowerLetter"/>
+      <w:lvlText w:val="%8."/>
+      <w:lvlJc w:val="left"/>
+      <w:pPr>
+        <w:ind w:left="6120" w:hanging="360"/>
+      </w:pPr>
+    </w:lvl>
+    <w:lvl w:ilvl="8" w:tplc="0409001B" w:tentative="1">
+      <w:start w:val="1"/>
+      <w:numFmt w:val="lowerRoman"/>
+      <w:lvlText w:val="%9."/>
+      <w:lvlJc w:val="right"/>
+      <w:pPr>
+        <w:ind w:left="6840" w:hanging="180"/>
+      </w:pPr>
+    </w:lvl>
+  </w:abstractNum>
+  <w:abstractNum w:abstractNumId="18">
     <w:nsid w:val="5BAD43DD"/>
     <w:multiLevelType w:val="hybridMultilevel"/>
     <w:tmpl w:val="58C4C09C"/>
@@ -11116,7 +13121,7 @@
       </w:pPr>
     </w:lvl>
   </w:abstractNum>
-  <w:abstractNum w:abstractNumId="17" w15:restartNumberingAfterBreak="0">
+  <w:abstractNum w:abstractNumId="19">
     <w:nsid w:val="5F5341F6"/>
     <w:multiLevelType w:val="hybridMultilevel"/>
     <w:tmpl w:val="87C29398"/>
@@ -11229,7 +13234,7 @@
       </w:rPr>
     </w:lvl>
   </w:abstractNum>
-  <w:abstractNum w:abstractNumId="18" w15:restartNumberingAfterBreak="0">
+  <w:abstractNum w:abstractNumId="20">
     <w:nsid w:val="608D4E2E"/>
     <w:multiLevelType w:val="hybridMultilevel"/>
     <w:tmpl w:val="4E9C33CE"/>
@@ -11318,7 +13323,7 @@
       </w:pPr>
     </w:lvl>
   </w:abstractNum>
-  <w:abstractNum w:abstractNumId="19" w15:restartNumberingAfterBreak="0">
+  <w:abstractNum w:abstractNumId="21">
     <w:nsid w:val="65761BC1"/>
     <w:multiLevelType w:val="hybridMultilevel"/>
     <w:tmpl w:val="9C18D64C"/>
@@ -11407,7 +13412,7 @@
       </w:pPr>
     </w:lvl>
   </w:abstractNum>
-  <w:abstractNum w:abstractNumId="20" w15:restartNumberingAfterBreak="0">
+  <w:abstractNum w:abstractNumId="22">
     <w:nsid w:val="68141FDE"/>
     <w:multiLevelType w:val="hybridMultilevel"/>
     <w:tmpl w:val="5D88B1F4"/>
@@ -11547,7 +13552,7 @@
       </w:rPr>
     </w:lvl>
   </w:abstractNum>
-  <w:abstractNum w:abstractNumId="21" w15:restartNumberingAfterBreak="0">
+  <w:abstractNum w:abstractNumId="23">
     <w:nsid w:val="68530069"/>
     <w:multiLevelType w:val="hybridMultilevel"/>
     <w:tmpl w:val="F9F24C8E"/>
@@ -11633,7 +13638,7 @@
       </w:pPr>
     </w:lvl>
   </w:abstractNum>
-  <w:abstractNum w:abstractNumId="22" w15:restartNumberingAfterBreak="0">
+  <w:abstractNum w:abstractNumId="24">
     <w:nsid w:val="69024909"/>
     <w:multiLevelType w:val="hybridMultilevel"/>
     <w:tmpl w:val="528A04AE"/>
@@ -11719,7 +13724,7 @@
       </w:pPr>
     </w:lvl>
   </w:abstractNum>
-  <w:abstractNum w:abstractNumId="23" w15:restartNumberingAfterBreak="0">
+  <w:abstractNum w:abstractNumId="25">
     <w:nsid w:val="701E0B44"/>
     <w:multiLevelType w:val="hybridMultilevel"/>
     <w:tmpl w:val="B7E209C0"/>
@@ -11859,7 +13864,7 @@
       </w:rPr>
     </w:lvl>
   </w:abstractNum>
-  <w:abstractNum w:abstractNumId="24" w15:restartNumberingAfterBreak="0">
+  <w:abstractNum w:abstractNumId="26">
     <w:nsid w:val="79980BCB"/>
     <w:multiLevelType w:val="hybridMultilevel"/>
     <w:tmpl w:val="C1346408"/>
@@ -11948,7 +13953,7 @@
       </w:pPr>
     </w:lvl>
   </w:abstractNum>
-  <w:abstractNum w:abstractNumId="25" w15:restartNumberingAfterBreak="0">
+  <w:abstractNum w:abstractNumId="27">
     <w:nsid w:val="7BFF4BD0"/>
     <w:multiLevelType w:val="multilevel"/>
     <w:tmpl w:val="48F69A0A"/>
@@ -12034,7 +14039,7 @@
       </w:pPr>
     </w:lvl>
   </w:abstractNum>
-  <w:abstractNum w:abstractNumId="26" w15:restartNumberingAfterBreak="0">
+  <w:abstractNum w:abstractNumId="28">
     <w:nsid w:val="7F0009A5"/>
     <w:multiLevelType w:val="hybridMultilevel"/>
     <w:tmpl w:val="3F2A8776"/>
@@ -12124,119 +14129,125 @@
     </w:lvl>
   </w:abstractNum>
   <w:num w:numId="1">
+    <w:abstractNumId w:val="11"/>
+  </w:num>
+  <w:num w:numId="2">
+    <w:abstractNumId w:val="15"/>
+  </w:num>
+  <w:num w:numId="3">
+    <w:abstractNumId w:val="8"/>
+  </w:num>
+  <w:num w:numId="4">
+    <w:abstractNumId w:val="16"/>
+  </w:num>
+  <w:num w:numId="5">
+    <w:abstractNumId w:val="1"/>
+  </w:num>
+  <w:num w:numId="6">
+    <w:abstractNumId w:val="27"/>
+  </w:num>
+  <w:num w:numId="7">
+    <w:abstractNumId w:val="20"/>
+  </w:num>
+  <w:num w:numId="8">
+    <w:abstractNumId w:val="23"/>
+  </w:num>
+  <w:num w:numId="9">
+    <w:abstractNumId w:val="19"/>
+  </w:num>
+  <w:num w:numId="10">
+    <w:abstractNumId w:val="12"/>
+  </w:num>
+  <w:num w:numId="11">
+    <w:abstractNumId w:val="3"/>
+  </w:num>
+  <w:num w:numId="12">
+    <w:abstractNumId w:val="21"/>
+  </w:num>
+  <w:num w:numId="13">
+    <w:abstractNumId w:val="18"/>
+  </w:num>
+  <w:num w:numId="14">
+    <w:abstractNumId w:val="7"/>
+  </w:num>
+  <w:num w:numId="15">
+    <w:abstractNumId w:val="9"/>
+  </w:num>
+  <w:num w:numId="16">
+    <w:abstractNumId w:val="26"/>
+  </w:num>
+  <w:num w:numId="17">
+    <w:abstractNumId w:val="28"/>
+  </w:num>
+  <w:num w:numId="18">
+    <w:abstractNumId w:val="22"/>
+  </w:num>
+  <w:num w:numId="19">
+    <w:abstractNumId w:val="25"/>
+  </w:num>
+  <w:num w:numId="20">
+    <w:abstractNumId w:val="4"/>
+  </w:num>
+  <w:num w:numId="21">
+    <w:abstractNumId w:val="4"/>
+  </w:num>
+  <w:num w:numId="22">
+    <w:abstractNumId w:val="4"/>
+  </w:num>
+  <w:num w:numId="23">
+    <w:abstractNumId w:val="4"/>
+  </w:num>
+  <w:num w:numId="24">
+    <w:abstractNumId w:val="4"/>
+  </w:num>
+  <w:num w:numId="25">
+    <w:abstractNumId w:val="4"/>
+  </w:num>
+  <w:num w:numId="26">
+    <w:abstractNumId w:val="4"/>
+  </w:num>
+  <w:num w:numId="27">
+    <w:abstractNumId w:val="4"/>
+  </w:num>
+  <w:num w:numId="28">
+    <w:abstractNumId w:val="4"/>
+  </w:num>
+  <w:num w:numId="29">
+    <w:abstractNumId w:val="4"/>
+  </w:num>
+  <w:num w:numId="30">
+    <w:abstractNumId w:val="6"/>
+  </w:num>
+  <w:num w:numId="31">
+    <w:abstractNumId w:val="13"/>
+  </w:num>
+  <w:num w:numId="32">
+    <w:abstractNumId w:val="5"/>
+  </w:num>
+  <w:num w:numId="33">
+    <w:abstractNumId w:val="14"/>
+  </w:num>
+  <w:num w:numId="34">
+    <w:abstractNumId w:val="24"/>
+  </w:num>
+  <w:num w:numId="35">
     <w:abstractNumId w:val="10"/>
   </w:num>
-  <w:num w:numId="2">
-    <w:abstractNumId w:val="14"/>
+  <w:num w:numId="36">
+    <w:abstractNumId w:val="2"/>
   </w:num>
-  <w:num w:numId="3">
-    <w:abstractNumId w:val="7"/>
-  </w:num>
-  <w:num w:numId="4">
-    <w:abstractNumId w:val="15"/>
-  </w:num>
-  <w:num w:numId="5">
+  <w:num w:numId="37">
     <w:abstractNumId w:val="0"/>
   </w:num>
-  <w:num w:numId="6">
-    <w:abstractNumId w:val="25"/>
-  </w:num>
-  <w:num w:numId="7">
-    <w:abstractNumId w:val="18"/>
-  </w:num>
-  <w:num w:numId="8">
-    <w:abstractNumId w:val="21"/>
-  </w:num>
-  <w:num w:numId="9">
+  <w:num w:numId="38">
     <w:abstractNumId w:val="17"/>
-  </w:num>
-  <w:num w:numId="10">
-    <w:abstractNumId w:val="11"/>
-  </w:num>
-  <w:num w:numId="11">
-    <w:abstractNumId w:val="2"/>
-  </w:num>
-  <w:num w:numId="12">
-    <w:abstractNumId w:val="19"/>
-  </w:num>
-  <w:num w:numId="13">
-    <w:abstractNumId w:val="16"/>
-  </w:num>
-  <w:num w:numId="14">
-    <w:abstractNumId w:val="6"/>
-  </w:num>
-  <w:num w:numId="15">
-    <w:abstractNumId w:val="8"/>
-  </w:num>
-  <w:num w:numId="16">
-    <w:abstractNumId w:val="24"/>
-  </w:num>
-  <w:num w:numId="17">
-    <w:abstractNumId w:val="26"/>
-  </w:num>
-  <w:num w:numId="18">
-    <w:abstractNumId w:val="20"/>
-  </w:num>
-  <w:num w:numId="19">
-    <w:abstractNumId w:val="23"/>
-  </w:num>
-  <w:num w:numId="20">
-    <w:abstractNumId w:val="3"/>
-  </w:num>
-  <w:num w:numId="21">
-    <w:abstractNumId w:val="3"/>
-  </w:num>
-  <w:num w:numId="22">
-    <w:abstractNumId w:val="3"/>
-  </w:num>
-  <w:num w:numId="23">
-    <w:abstractNumId w:val="3"/>
-  </w:num>
-  <w:num w:numId="24">
-    <w:abstractNumId w:val="3"/>
-  </w:num>
-  <w:num w:numId="25">
-    <w:abstractNumId w:val="3"/>
-  </w:num>
-  <w:num w:numId="26">
-    <w:abstractNumId w:val="3"/>
-  </w:num>
-  <w:num w:numId="27">
-    <w:abstractNumId w:val="3"/>
-  </w:num>
-  <w:num w:numId="28">
-    <w:abstractNumId w:val="3"/>
-  </w:num>
-  <w:num w:numId="29">
-    <w:abstractNumId w:val="3"/>
-  </w:num>
-  <w:num w:numId="30">
-    <w:abstractNumId w:val="5"/>
-  </w:num>
-  <w:num w:numId="31">
-    <w:abstractNumId w:val="12"/>
-  </w:num>
-  <w:num w:numId="32">
-    <w:abstractNumId w:val="4"/>
-  </w:num>
-  <w:num w:numId="33">
-    <w:abstractNumId w:val="13"/>
-  </w:num>
-  <w:num w:numId="34">
-    <w:abstractNumId w:val="22"/>
-  </w:num>
-  <w:num w:numId="35">
-    <w:abstractNumId w:val="9"/>
-  </w:num>
-  <w:num w:numId="36">
-    <w:abstractNumId w:val="1"/>
   </w:num>
   <w:numIdMacAtCleanup w:val="10"/>
 </w:numbering>
 </file>
 
 <file path=word/styles.xml><?xml version="1.0" encoding="utf-8"?>
-<w:styles xmlns:mc="http://schemas.openxmlformats.org/markup-compatibility/2006" xmlns:r="http://schemas.openxmlformats.org/officeDocument/2006/relationships" xmlns:w="http://schemas.openxmlformats.org/wordprocessingml/2006/main" xmlns:w14="http://schemas.microsoft.com/office/word/2010/wordml" xmlns:w15="http://schemas.microsoft.com/office/word/2012/wordml" xmlns:w16se="http://schemas.microsoft.com/office/word/2015/wordml/symex" mc:Ignorable="w14 w15 w16se">
+<w:styles xmlns:mc="http://schemas.openxmlformats.org/markup-compatibility/2006" xmlns:r="http://schemas.openxmlformats.org/officeDocument/2006/relationships" xmlns:w="http://schemas.openxmlformats.org/wordprocessingml/2006/main" xmlns:w14="http://schemas.microsoft.com/office/word/2010/wordml" xmlns:w15="http://schemas.microsoft.com/office/word/2012/wordml" mc:Ignorable="w14 w15">
   <w:docDefaults>
     <w:rPrDefault>
       <w:rPr>
@@ -12252,7 +14263,7 @@
       </w:pPr>
     </w:pPrDefault>
   </w:docDefaults>
-  <w:latentStyles w:defLockedState="0" w:defUIPriority="0" w:defSemiHidden="0" w:defUnhideWhenUsed="0" w:defQFormat="0" w:count="371">
+  <w:latentStyles w:defLockedState="0" w:defUIPriority="0" w:defSemiHidden="0" w:defUnhideWhenUsed="0" w:defQFormat="0" w:count="382">
     <w:lsdException w:name="Normal" w:qFormat="1"/>
     <w:lsdException w:name="heading 1" w:uiPriority="9" w:qFormat="1"/>
     <w:lsdException w:name="heading 2" w:uiPriority="9" w:qFormat="1"/>
@@ -12352,7 +14363,6 @@
     <w:lsdException w:name="HTML Sample" w:semiHidden="1" w:unhideWhenUsed="1"/>
     <w:lsdException w:name="HTML Typewriter" w:semiHidden="1" w:unhideWhenUsed="1"/>
     <w:lsdException w:name="HTML Variable" w:semiHidden="1" w:unhideWhenUsed="1"/>
-    <w:lsdException w:name="Normal Table" w:semiHidden="1" w:unhideWhenUsed="1"/>
     <w:lsdException w:name="annotation subject" w:semiHidden="1" w:unhideWhenUsed="1"/>
     <w:lsdException w:name="No List" w:semiHidden="1" w:unhideWhenUsed="1"/>
     <w:lsdException w:name="Outline List 1" w:semiHidden="1" w:unhideWhenUsed="1"/>
@@ -12398,10 +14408,8 @@
     <w:lsdException w:name="Table Subtle 1" w:semiHidden="1" w:unhideWhenUsed="1"/>
     <w:lsdException w:name="Table Subtle 2" w:semiHidden="1" w:unhideWhenUsed="1"/>
     <w:lsdException w:name="Table Web 1" w:semiHidden="1" w:unhideWhenUsed="1"/>
-    <w:lsdException w:name="Table Web 2" w:semiHidden="1" w:unhideWhenUsed="1"/>
     <w:lsdException w:name="Table Web 3" w:semiHidden="1" w:unhideWhenUsed="1"/>
     <w:lsdException w:name="Balloon Text" w:semiHidden="1" w:unhideWhenUsed="1"/>
-    <w:lsdException w:name="Table Theme" w:semiHidden="1" w:unhideWhenUsed="1"/>
     <w:lsdException w:name="Placeholder Text" w:semiHidden="1"/>
     <w:lsdException w:name="No Spacing" w:uiPriority="1" w:qFormat="1"/>
     <w:lsdException w:name="Light Shading"/>
@@ -12422,8 +14430,6 @@
     <w:lsdException w:name="Light List Accent 1"/>
     <w:lsdException w:name="Light Grid Accent 1"/>
     <w:lsdException w:name="Medium Shading 1 Accent 1"/>
-    <w:lsdException w:name="Medium Shading 2 Accent 1"/>
-    <w:lsdException w:name="Medium List 1 Accent 1"/>
     <w:lsdException w:name="Revision" w:semiHidden="1"/>
     <w:lsdException w:name="List Paragraph" w:uiPriority="34" w:qFormat="1"/>
     <w:lsdException w:name="Quote" w:uiPriority="29" w:qFormat="1"/>
@@ -12504,8 +14510,6 @@
     <w:lsdException w:name="Medium Grid 3 Accent 6"/>
     <w:lsdException w:name="Dark List Accent 6"/>
     <w:lsdException w:name="Colorful Shading Accent 6"/>
-    <w:lsdException w:name="Colorful List Accent 6"/>
-    <w:lsdException w:name="Colorful Grid Accent 6"/>
     <w:lsdException w:name="Subtle Emphasis" w:uiPriority="19" w:qFormat="1"/>
     <w:lsdException w:name="Intense Emphasis" w:uiPriority="21" w:qFormat="1"/>
     <w:lsdException w:name="Subtle Reference" w:uiPriority="31" w:qFormat="1"/>
@@ -12617,6 +14621,8 @@
     <w:lsdException w:name="List Table 5 Dark Accent 6" w:uiPriority="50"/>
     <w:lsdException w:name="List Table 6 Colorful Accent 6" w:uiPriority="51"/>
     <w:lsdException w:name="List Table 7 Colorful Accent 6" w:uiPriority="52"/>
+    <w:lsdException w:name="Mention" w:semiHidden="1" w:uiPriority="99" w:unhideWhenUsed="1"/>
+    <w:lsdException w:name="Smart Hyperlink" w:semiHidden="1" w:uiPriority="99" w:unhideWhenUsed="1"/>
   </w:latentStyles>
   <w:style w:type="paragraph" w:default="1" w:styleId="Normal">
     <w:name w:val="Normal"/>
@@ -13360,6 +15366,7 @@
     <w:basedOn w:val="TableNormal"/>
     <w:rsid w:val="007B1AA2"/>
     <w:tblPr>
+      <w:tblInd w:w="0" w:type="dxa"/>
       <w:tblBorders>
         <w:top w:val="single" w:sz="4" w:space="0" w:color="auto"/>
         <w:left w:val="single" w:sz="4" w:space="0" w:color="auto"/>
@@ -13368,6 +15375,12 @@
         <w:insideH w:val="single" w:sz="4" w:space="0" w:color="auto"/>
         <w:insideV w:val="single" w:sz="4" w:space="0" w:color="auto"/>
       </w:tblBorders>
+      <w:tblCellMar>
+        <w:top w:w="0" w:type="dxa"/>
+        <w:left w:w="108" w:type="dxa"/>
+        <w:bottom w:w="0" w:type="dxa"/>
+        <w:right w:w="108" w:type="dxa"/>
+      </w:tblCellMar>
     </w:tblPr>
   </w:style>
   <w:style w:type="paragraph" w:customStyle="1" w:styleId="Div">
@@ -13735,9 +15748,16 @@
     <w:tblPr>
       <w:tblStyleRowBandSize w:val="1"/>
       <w:tblStyleColBandSize w:val="1"/>
+      <w:tblInd w:w="0" w:type="dxa"/>
       <w:tblBorders>
         <w:insideH w:val="single" w:sz="4" w:space="0" w:color="FFFFFF" w:themeColor="background1"/>
       </w:tblBorders>
+      <w:tblCellMar>
+        <w:top w:w="0" w:type="dxa"/>
+        <w:left w:w="108" w:type="dxa"/>
+        <w:bottom w:w="0" w:type="dxa"/>
+        <w:right w:w="108" w:type="dxa"/>
+      </w:tblCellMar>
     </w:tblPr>
     <w:tcPr>
       <w:shd w:val="clear" w:color="auto" w:fill="CCCCCC" w:themeFill="text1" w:themeFillTint="33"/>
@@ -13807,9 +15827,16 @@
     <w:tblPr>
       <w:tblStyleRowBandSize w:val="1"/>
       <w:tblStyleColBandSize w:val="1"/>
+      <w:tblInd w:w="0" w:type="dxa"/>
       <w:tblBorders>
         <w:insideH w:val="single" w:sz="4" w:space="0" w:color="FFFFFF" w:themeColor="background1"/>
       </w:tblBorders>
+      <w:tblCellMar>
+        <w:top w:w="0" w:type="dxa"/>
+        <w:left w:w="108" w:type="dxa"/>
+        <w:bottom w:w="0" w:type="dxa"/>
+        <w:right w:w="108" w:type="dxa"/>
+      </w:tblCellMar>
     </w:tblPr>
     <w:tcPr>
       <w:shd w:val="clear" w:color="auto" w:fill="DBE5F1" w:themeFill="accent1" w:themeFillTint="33"/>
@@ -13879,9 +15906,16 @@
     <w:tblPr>
       <w:tblStyleRowBandSize w:val="1"/>
       <w:tblStyleColBandSize w:val="1"/>
+      <w:tblInd w:w="0" w:type="dxa"/>
       <w:tblBorders>
         <w:insideH w:val="single" w:sz="4" w:space="0" w:color="FFFFFF" w:themeColor="background1"/>
       </w:tblBorders>
+      <w:tblCellMar>
+        <w:top w:w="0" w:type="dxa"/>
+        <w:left w:w="108" w:type="dxa"/>
+        <w:bottom w:w="0" w:type="dxa"/>
+        <w:right w:w="108" w:type="dxa"/>
+      </w:tblCellMar>
     </w:tblPr>
     <w:tcPr>
       <w:shd w:val="clear" w:color="auto" w:fill="F2DBDB" w:themeFill="accent2" w:themeFillTint="33"/>
@@ -13951,9 +15985,16 @@
     <w:tblPr>
       <w:tblStyleRowBandSize w:val="1"/>
       <w:tblStyleColBandSize w:val="1"/>
+      <w:tblInd w:w="0" w:type="dxa"/>
       <w:tblBorders>
         <w:insideH w:val="single" w:sz="4" w:space="0" w:color="FFFFFF" w:themeColor="background1"/>
       </w:tblBorders>
+      <w:tblCellMar>
+        <w:top w:w="0" w:type="dxa"/>
+        <w:left w:w="108" w:type="dxa"/>
+        <w:bottom w:w="0" w:type="dxa"/>
+        <w:right w:w="108" w:type="dxa"/>
+      </w:tblCellMar>
     </w:tblPr>
     <w:tcPr>
       <w:shd w:val="clear" w:color="auto" w:fill="EAF1DD" w:themeFill="accent3" w:themeFillTint="33"/>
@@ -14031,6 +16072,7 @@
       <w:spacing w:after="0" w:line="240" w:lineRule="auto"/>
     </w:pPr>
     <w:tblPr>
+      <w:tblInd w:w="0" w:type="dxa"/>
       <w:tblBorders>
         <w:top w:val="single" w:sz="4" w:space="0" w:color="auto"/>
         <w:left w:val="single" w:sz="4" w:space="0" w:color="auto"/>
@@ -14039,6 +16081,12 @@
         <w:insideH w:val="single" w:sz="4" w:space="0" w:color="auto"/>
         <w:insideV w:val="single" w:sz="4" w:space="0" w:color="auto"/>
       </w:tblBorders>
+      <w:tblCellMar>
+        <w:top w:w="0" w:type="dxa"/>
+        <w:left w:w="108" w:type="dxa"/>
+        <w:bottom w:w="0" w:type="dxa"/>
+        <w:right w:w="108" w:type="dxa"/>
+      </w:tblCellMar>
     </w:tblPr>
   </w:style>
   <w:style w:type="paragraph" w:styleId="NormalWeb">
@@ -14352,7 +16400,7 @@
 </file>
 
 <file path=customXml/itemProps1.xml><?xml version="1.0" encoding="utf-8"?>
-<ds:datastoreItem xmlns:ds="http://schemas.openxmlformats.org/officeDocument/2006/customXml" ds:itemID="{E165562D-C3F7-4874-8F66-8CEF5650CABC}">
+<ds:datastoreItem xmlns:ds="http://schemas.openxmlformats.org/officeDocument/2006/customXml" ds:itemID="{47A1D9CB-31A8-324D-A281-973B1B51A4B4}">
   <ds:schemaRefs>
     <ds:schemaRef ds:uri="http://schemas.openxmlformats.org/officeDocument/2006/bibliography"/>
   </ds:schemaRefs>

--- a/docs/GR_GameDesign.docx
+++ b/docs/GR_GameDesign.docx
@@ -37,7 +37,6 @@
                 <w:szCs w:val="80"/>
               </w:rPr>
             </w:pPr>
-            <w:proofErr w:type="spellStart"/>
             <w:r>
               <w:rPr>
                 <w:rFonts w:ascii="Arial" w:hAnsi="Arial" w:cs="Arial"/>
@@ -46,18 +45,7 @@
                 <w:sz w:val="48"/>
                 <w:szCs w:val="80"/>
               </w:rPr>
-              <w:t>GhostRunner</w:t>
-            </w:r>
-            <w:proofErr w:type="spellEnd"/>
-            <w:r>
-              <w:rPr>
-                <w:rFonts w:ascii="Arial" w:hAnsi="Arial" w:cs="Arial"/>
-                <w:b w:val="0"/>
-                <w:color w:val="1F497D" w:themeColor="text2"/>
-                <w:sz w:val="48"/>
-                <w:szCs w:val="80"/>
-              </w:rPr>
-              <w:t xml:space="preserve"> Design Document</w:t>
+              <w:t>GhostRunner Design Document</w:t>
             </w:r>
           </w:p>
           <w:p>
@@ -307,7 +295,7 @@
           <w:rFonts w:ascii="Arial" w:hAnsi="Arial" w:cs="Arial"/>
           <w:noProof/>
         </w:rPr>
-        <w:t>June 21, 2017</w:t>
+        <w:t>June 22, 2017</w:t>
       </w:r>
       <w:r>
         <w:rPr>
@@ -352,14 +340,12 @@
         </w:rPr>
         <w:t xml:space="preserve">: </w:t>
       </w:r>
-      <w:proofErr w:type="spellStart"/>
       <w:r>
         <w:rPr>
           <w:rFonts w:ascii="Arial" w:hAnsi="Arial" w:cs="Arial"/>
         </w:rPr>
         <w:t>GhostRunner</w:t>
       </w:r>
-      <w:proofErr w:type="spellEnd"/>
       <w:r>
         <w:rPr>
           <w:rFonts w:ascii="Arial" w:hAnsi="Arial" w:cs="Arial"/>
@@ -450,6 +436,8 @@
       <w:r>
         <w:fldChar w:fldCharType="separate"/>
       </w:r>
+      <w:bookmarkStart w:id="2" w:name="_GoBack"/>
+      <w:bookmarkEnd w:id="2"/>
       <w:r>
         <w:rPr>
           <w:noProof/>
@@ -486,7 +474,7 @@
         <w:rPr>
           <w:noProof/>
         </w:rPr>
-        <w:instrText xml:space="preserve"> PAGEREF _Toc485780479 \h </w:instrText>
+        <w:instrText xml:space="preserve"> PAGEREF _Toc485856960 \h </w:instrText>
       </w:r>
       <w:r>
         <w:rPr>
@@ -557,7 +545,7 @@
         <w:rPr>
           <w:noProof/>
         </w:rPr>
-        <w:instrText xml:space="preserve"> PAGEREF _Toc485780480 \h </w:instrText>
+        <w:instrText xml:space="preserve"> PAGEREF _Toc485856961 \h </w:instrText>
       </w:r>
       <w:r>
         <w:rPr>
@@ -630,7 +618,7 @@
         <w:rPr>
           <w:noProof/>
         </w:rPr>
-        <w:instrText xml:space="preserve"> PAGEREF _Toc485780481 \h </w:instrText>
+        <w:instrText xml:space="preserve"> PAGEREF _Toc485856962 \h </w:instrText>
       </w:r>
       <w:r>
         <w:rPr>
@@ -703,7 +691,7 @@
         <w:rPr>
           <w:noProof/>
         </w:rPr>
-        <w:instrText xml:space="preserve"> PAGEREF _Toc485780482 \h </w:instrText>
+        <w:instrText xml:space="preserve"> PAGEREF _Toc485856963 \h </w:instrText>
       </w:r>
       <w:r>
         <w:rPr>
@@ -776,7 +764,7 @@
         <w:rPr>
           <w:noProof/>
         </w:rPr>
-        <w:instrText xml:space="preserve"> PAGEREF _Toc485780483 \h </w:instrText>
+        <w:instrText xml:space="preserve"> PAGEREF _Toc485856964 \h </w:instrText>
       </w:r>
       <w:r>
         <w:rPr>
@@ -849,7 +837,7 @@
         <w:rPr>
           <w:noProof/>
         </w:rPr>
-        <w:instrText xml:space="preserve"> PAGEREF _Toc485780484 \h </w:instrText>
+        <w:instrText xml:space="preserve"> PAGEREF _Toc485856965 \h </w:instrText>
       </w:r>
       <w:r>
         <w:rPr>
@@ -922,7 +910,7 @@
         <w:rPr>
           <w:noProof/>
         </w:rPr>
-        <w:instrText xml:space="preserve"> PAGEREF _Toc485780485 \h </w:instrText>
+        <w:instrText xml:space="preserve"> PAGEREF _Toc485856966 \h </w:instrText>
       </w:r>
       <w:r>
         <w:rPr>
@@ -995,7 +983,7 @@
         <w:rPr>
           <w:noProof/>
         </w:rPr>
-        <w:instrText xml:space="preserve"> PAGEREF _Toc485780486 \h </w:instrText>
+        <w:instrText xml:space="preserve"> PAGEREF _Toc485856967 \h </w:instrText>
       </w:r>
       <w:r>
         <w:rPr>
@@ -1068,7 +1056,7 @@
         <w:rPr>
           <w:noProof/>
         </w:rPr>
-        <w:instrText xml:space="preserve"> PAGEREF _Toc485780487 \h </w:instrText>
+        <w:instrText xml:space="preserve"> PAGEREF _Toc485856968 \h </w:instrText>
       </w:r>
       <w:r>
         <w:rPr>
@@ -1141,7 +1129,7 @@
         <w:rPr>
           <w:noProof/>
         </w:rPr>
-        <w:instrText xml:space="preserve"> PAGEREF _Toc485780488 \h </w:instrText>
+        <w:instrText xml:space="preserve"> PAGEREF _Toc485856969 \h </w:instrText>
       </w:r>
       <w:r>
         <w:rPr>
@@ -1214,7 +1202,7 @@
         <w:rPr>
           <w:noProof/>
         </w:rPr>
-        <w:instrText xml:space="preserve"> PAGEREF _Toc485780489 \h </w:instrText>
+        <w:instrText xml:space="preserve"> PAGEREF _Toc485856970 \h </w:instrText>
       </w:r>
       <w:r>
         <w:rPr>
@@ -1287,7 +1275,7 @@
         <w:rPr>
           <w:noProof/>
         </w:rPr>
-        <w:instrText xml:space="preserve"> PAGEREF _Toc485780490 \h </w:instrText>
+        <w:instrText xml:space="preserve"> PAGEREF _Toc485856971 \h </w:instrText>
       </w:r>
       <w:r>
         <w:rPr>
@@ -1360,7 +1348,7 @@
         <w:rPr>
           <w:noProof/>
         </w:rPr>
-        <w:instrText xml:space="preserve"> PAGEREF _Toc485780491 \h </w:instrText>
+        <w:instrText xml:space="preserve"> PAGEREF _Toc485856972 \h </w:instrText>
       </w:r>
       <w:r>
         <w:rPr>
@@ -1431,7 +1419,7 @@
         <w:rPr>
           <w:noProof/>
         </w:rPr>
-        <w:instrText xml:space="preserve"> PAGEREF _Toc485780492 \h </w:instrText>
+        <w:instrText xml:space="preserve"> PAGEREF _Toc485856973 \h </w:instrText>
       </w:r>
       <w:r>
         <w:rPr>
@@ -1502,7 +1490,7 @@
         <w:rPr>
           <w:noProof/>
         </w:rPr>
-        <w:instrText xml:space="preserve"> PAGEREF _Toc485780493 \h </w:instrText>
+        <w:instrText xml:space="preserve"> PAGEREF _Toc485856974 \h </w:instrText>
       </w:r>
       <w:r>
         <w:rPr>
@@ -1575,7 +1563,7 @@
         <w:rPr>
           <w:noProof/>
         </w:rPr>
-        <w:instrText xml:space="preserve"> PAGEREF _Toc485780494 \h </w:instrText>
+        <w:instrText xml:space="preserve"> PAGEREF _Toc485856975 \h </w:instrText>
       </w:r>
       <w:r>
         <w:rPr>
@@ -1646,7 +1634,7 @@
         <w:rPr>
           <w:noProof/>
         </w:rPr>
-        <w:instrText xml:space="preserve"> PAGEREF _Toc485780495 \h </w:instrText>
+        <w:instrText xml:space="preserve"> PAGEREF _Toc485856976 \h </w:instrText>
       </w:r>
       <w:r>
         <w:rPr>
@@ -1717,7 +1705,7 @@
         <w:rPr>
           <w:noProof/>
         </w:rPr>
-        <w:instrText xml:space="preserve"> PAGEREF _Toc485780496 \h </w:instrText>
+        <w:instrText xml:space="preserve"> PAGEREF _Toc485856977 \h </w:instrText>
       </w:r>
       <w:r>
         <w:rPr>
@@ -1788,7 +1776,7 @@
         <w:rPr>
           <w:noProof/>
         </w:rPr>
-        <w:instrText xml:space="preserve"> PAGEREF _Toc485780497 \h </w:instrText>
+        <w:instrText xml:space="preserve"> PAGEREF _Toc485856978 \h </w:instrText>
       </w:r>
       <w:r>
         <w:rPr>
@@ -1861,7 +1849,7 @@
         <w:rPr>
           <w:noProof/>
         </w:rPr>
-        <w:instrText xml:space="preserve"> PAGEREF _Toc485780498 \h </w:instrText>
+        <w:instrText xml:space="preserve"> PAGEREF _Toc485856979 \h </w:instrText>
       </w:r>
       <w:r>
         <w:rPr>
@@ -1934,7 +1922,7 @@
         <w:rPr>
           <w:noProof/>
         </w:rPr>
-        <w:instrText xml:space="preserve"> PAGEREF _Toc485780499 \h </w:instrText>
+        <w:instrText xml:space="preserve"> PAGEREF _Toc485856980 \h </w:instrText>
       </w:r>
       <w:r>
         <w:rPr>
@@ -2005,7 +1993,7 @@
         <w:rPr>
           <w:noProof/>
         </w:rPr>
-        <w:instrText xml:space="preserve"> PAGEREF _Toc485780500 \h </w:instrText>
+        <w:instrText xml:space="preserve"> PAGEREF _Toc485856981 \h </w:instrText>
       </w:r>
       <w:r>
         <w:rPr>
@@ -2078,7 +2066,7 @@
         <w:rPr>
           <w:noProof/>
         </w:rPr>
-        <w:instrText xml:space="preserve"> PAGEREF _Toc485780501 \h </w:instrText>
+        <w:instrText xml:space="preserve"> PAGEREF _Toc485856982 \h </w:instrText>
       </w:r>
       <w:r>
         <w:rPr>
@@ -2151,7 +2139,7 @@
         <w:rPr>
           <w:noProof/>
         </w:rPr>
-        <w:instrText xml:space="preserve"> PAGEREF _Toc485780502 \h </w:instrText>
+        <w:instrText xml:space="preserve"> PAGEREF _Toc485856983 \h </w:instrText>
       </w:r>
       <w:r>
         <w:rPr>
@@ -2206,7 +2194,7 @@
         <w:rPr>
           <w:noProof/>
         </w:rPr>
-        <w:t>Proposed modifications to the current UI:</w:t>
+        <w:t>Selecting the lineup</w:t>
       </w:r>
       <w:r>
         <w:rPr>
@@ -2224,7 +2212,7 @@
         <w:rPr>
           <w:noProof/>
         </w:rPr>
-        <w:instrText xml:space="preserve"> PAGEREF _Toc485780503 \h </w:instrText>
+        <w:instrText xml:space="preserve"> PAGEREF _Toc485856984 \h </w:instrText>
       </w:r>
       <w:r>
         <w:rPr>
@@ -2241,7 +2229,7 @@
         <w:rPr>
           <w:noProof/>
         </w:rPr>
-        <w:t>16</w:t>
+        <w:t>17</w:t>
       </w:r>
       <w:r>
         <w:rPr>
@@ -2279,7 +2267,7 @@
         <w:rPr>
           <w:noProof/>
         </w:rPr>
-        <w:t>Selecting the lineup</w:t>
+        <w:t>Game start</w:t>
       </w:r>
       <w:r>
         <w:rPr>
@@ -2297,7 +2285,7 @@
         <w:rPr>
           <w:noProof/>
         </w:rPr>
-        <w:instrText xml:space="preserve"> PAGEREF _Toc485780504 \h </w:instrText>
+        <w:instrText xml:space="preserve"> PAGEREF _Toc485856985 \h </w:instrText>
       </w:r>
       <w:r>
         <w:rPr>
@@ -2314,7 +2302,7 @@
         <w:rPr>
           <w:noProof/>
         </w:rPr>
-        <w:t>17</w:t>
+        <w:t>18</w:t>
       </w:r>
       <w:r>
         <w:rPr>
@@ -2352,7 +2340,7 @@
         <w:rPr>
           <w:noProof/>
         </w:rPr>
-        <w:t>Proposed UI changes</w:t>
+        <w:t>In game properties</w:t>
       </w:r>
       <w:r>
         <w:rPr>
@@ -2370,7 +2358,7 @@
         <w:rPr>
           <w:noProof/>
         </w:rPr>
-        <w:instrText xml:space="preserve"> PAGEREF _Toc485780505 \h </w:instrText>
+        <w:instrText xml:space="preserve"> PAGEREF _Toc485856986 \h </w:instrText>
       </w:r>
       <w:r>
         <w:rPr>
@@ -2387,7 +2375,7 @@
         <w:rPr>
           <w:noProof/>
         </w:rPr>
-        <w:t>17</w:t>
+        <w:t>18</w:t>
       </w:r>
       <w:r>
         <w:rPr>
@@ -2398,9 +2386,8 @@
     </w:p>
     <w:p>
       <w:pPr>
-        <w:pStyle w:val="TOC2"/>
-        <w:rPr>
-          <w:rFonts w:cstheme="minorBidi"/>
+        <w:pStyle w:val="TOC1"/>
+        <w:rPr>
           <w:noProof/>
           <w:sz w:val="24"/>
           <w:szCs w:val="24"/>
@@ -2410,11 +2397,10 @@
         <w:rPr>
           <w:noProof/>
         </w:rPr>
-        <w:t>8.6</w:t>
-      </w:r>
-      <w:r>
-        <w:rPr>
-          <w:rFonts w:cstheme="minorBidi"/>
+        <w:t>9</w:t>
+      </w:r>
+      <w:r>
+        <w:rPr>
           <w:noProof/>
           <w:sz w:val="24"/>
           <w:szCs w:val="24"/>
@@ -2424,8 +2410,15 @@
       <w:r>
         <w:rPr>
           <w:noProof/>
-        </w:rPr>
-        <w:t>Game start</w:t>
+          <w:color w:val="FF0000"/>
+        </w:rPr>
+        <w:t xml:space="preserve">(NOT IMPLEMENTED) </w:t>
+      </w:r>
+      <w:r>
+        <w:rPr>
+          <w:noProof/>
+        </w:rPr>
+        <w:t>Team creation UI</w:t>
       </w:r>
       <w:r>
         <w:rPr>
@@ -2443,7 +2436,7 @@
         <w:rPr>
           <w:noProof/>
         </w:rPr>
-        <w:instrText xml:space="preserve"> PAGEREF _Toc485780506 \h </w:instrText>
+        <w:instrText xml:space="preserve"> PAGEREF _Toc485856987 \h </w:instrText>
       </w:r>
       <w:r>
         <w:rPr>
@@ -2460,7 +2453,7 @@
         <w:rPr>
           <w:noProof/>
         </w:rPr>
-        <w:t>18</w:t>
+        <w:t>20</w:t>
       </w:r>
       <w:r>
         <w:rPr>
@@ -2471,9 +2464,8 @@
     </w:p>
     <w:p>
       <w:pPr>
-        <w:pStyle w:val="TOC2"/>
-        <w:rPr>
-          <w:rFonts w:cstheme="minorBidi"/>
+        <w:pStyle w:val="TOC1"/>
+        <w:rPr>
           <w:noProof/>
           <w:sz w:val="24"/>
           <w:szCs w:val="24"/>
@@ -2483,11 +2475,10 @@
         <w:rPr>
           <w:noProof/>
         </w:rPr>
-        <w:t>8.7</w:t>
-      </w:r>
-      <w:r>
-        <w:rPr>
-          <w:rFonts w:cstheme="minorBidi"/>
+        <w:t>10</w:t>
+      </w:r>
+      <w:r>
+        <w:rPr>
           <w:noProof/>
           <w:sz w:val="24"/>
           <w:szCs w:val="24"/>
@@ -2498,7 +2489,7 @@
         <w:rPr>
           <w:noProof/>
         </w:rPr>
-        <w:t>In game properties</w:t>
+        <w:t>Game Field UI</w:t>
       </w:r>
       <w:r>
         <w:rPr>
@@ -2516,7 +2507,7 @@
         <w:rPr>
           <w:noProof/>
         </w:rPr>
-        <w:instrText xml:space="preserve"> PAGEREF _Toc485780507 \h </w:instrText>
+        <w:instrText xml:space="preserve"> PAGEREF _Toc485856988 \h </w:instrText>
       </w:r>
       <w:r>
         <w:rPr>
@@ -2533,7 +2524,7 @@
         <w:rPr>
           <w:noProof/>
         </w:rPr>
-        <w:t>19</w:t>
+        <w:t>21</w:t>
       </w:r>
       <w:r>
         <w:rPr>
@@ -2544,8 +2535,9 @@
     </w:p>
     <w:p>
       <w:pPr>
-        <w:pStyle w:val="TOC1"/>
-        <w:rPr>
+        <w:pStyle w:val="TOC2"/>
+        <w:rPr>
+          <w:rFonts w:cstheme="minorBidi"/>
           <w:noProof/>
           <w:sz w:val="24"/>
           <w:szCs w:val="24"/>
@@ -2555,10 +2547,11 @@
         <w:rPr>
           <w:noProof/>
         </w:rPr>
-        <w:t>9</w:t>
-      </w:r>
-      <w:r>
-        <w:rPr>
+        <w:t>10.1</w:t>
+      </w:r>
+      <w:r>
+        <w:rPr>
+          <w:rFonts w:cstheme="minorBidi"/>
           <w:noProof/>
           <w:sz w:val="24"/>
           <w:szCs w:val="24"/>
@@ -2569,7 +2562,7 @@
         <w:rPr>
           <w:noProof/>
         </w:rPr>
-        <w:t>Game Field UI</w:t>
+        <w:t>Proposed changes to UI</w:t>
       </w:r>
       <w:r>
         <w:rPr>
@@ -2587,7 +2580,7 @@
         <w:rPr>
           <w:noProof/>
         </w:rPr>
-        <w:instrText xml:space="preserve"> PAGEREF _Toc485780508 \h </w:instrText>
+        <w:instrText xml:space="preserve"> PAGEREF _Toc485856989 \h </w:instrText>
       </w:r>
       <w:r>
         <w:rPr>
@@ -2627,7 +2620,7 @@
         <w:rPr>
           <w:noProof/>
         </w:rPr>
-        <w:t>9.1</w:t>
+        <w:t>10.2</w:t>
       </w:r>
       <w:r>
         <w:rPr>
@@ -2642,7 +2635,7 @@
         <w:rPr>
           <w:noProof/>
         </w:rPr>
-        <w:t>Proposed changes to UI</w:t>
+        <w:t>Player Cards</w:t>
       </w:r>
       <w:r>
         <w:rPr>
@@ -2660,7 +2653,7 @@
         <w:rPr>
           <w:noProof/>
         </w:rPr>
-        <w:instrText xml:space="preserve"> PAGEREF _Toc485780509 \h </w:instrText>
+        <w:instrText xml:space="preserve"> PAGEREF _Toc485856990 \h </w:instrText>
       </w:r>
       <w:r>
         <w:rPr>
@@ -2700,7 +2693,7 @@
         <w:rPr>
           <w:noProof/>
         </w:rPr>
-        <w:t>9.2</w:t>
+        <w:t>10.3</w:t>
       </w:r>
       <w:r>
         <w:rPr>
@@ -2715,7 +2708,7 @@
         <w:rPr>
           <w:noProof/>
         </w:rPr>
-        <w:t>Player Cards</w:t>
+        <w:t>Data (TBD)</w:t>
       </w:r>
       <w:r>
         <w:rPr>
@@ -2733,7 +2726,7 @@
         <w:rPr>
           <w:noProof/>
         </w:rPr>
-        <w:instrText xml:space="preserve"> PAGEREF _Toc485780510 \h </w:instrText>
+        <w:instrText xml:space="preserve"> PAGEREF _Toc485856991 \h </w:instrText>
       </w:r>
       <w:r>
         <w:rPr>
@@ -2750,7 +2743,7 @@
         <w:rPr>
           <w:noProof/>
         </w:rPr>
-        <w:t>21</w:t>
+        <w:t>24</w:t>
       </w:r>
       <w:r>
         <w:rPr>
@@ -2761,9 +2754,8 @@
     </w:p>
     <w:p>
       <w:pPr>
-        <w:pStyle w:val="TOC2"/>
-        <w:rPr>
-          <w:rFonts w:cstheme="minorBidi"/>
+        <w:pStyle w:val="TOC1"/>
+        <w:rPr>
           <w:noProof/>
           <w:sz w:val="24"/>
           <w:szCs w:val="24"/>
@@ -2773,11 +2765,10 @@
         <w:rPr>
           <w:noProof/>
         </w:rPr>
-        <w:t>9.3</w:t>
-      </w:r>
-      <w:r>
-        <w:rPr>
-          <w:rFonts w:cstheme="minorBidi"/>
+        <w:t>11</w:t>
+      </w:r>
+      <w:r>
+        <w:rPr>
           <w:noProof/>
           <w:sz w:val="24"/>
           <w:szCs w:val="24"/>
@@ -2788,7 +2779,7 @@
         <w:rPr>
           <w:noProof/>
         </w:rPr>
-        <w:t>Data (TBD)</w:t>
+        <w:t>Question/answers (excerpts from emails)</w:t>
       </w:r>
       <w:r>
         <w:rPr>
@@ -2806,7 +2797,7 @@
         <w:rPr>
           <w:noProof/>
         </w:rPr>
-        <w:instrText xml:space="preserve"> PAGEREF _Toc485780511 \h </w:instrText>
+        <w:instrText xml:space="preserve"> PAGEREF _Toc485856992 \h </w:instrText>
       </w:r>
       <w:r>
         <w:rPr>
@@ -2823,7 +2814,7 @@
         <w:rPr>
           <w:noProof/>
         </w:rPr>
-        <w:t>24</w:t>
+        <w:t>25</w:t>
       </w:r>
       <w:r>
         <w:rPr>
@@ -2844,8 +2835,9 @@
       <w:r>
         <w:rPr>
           <w:noProof/>
-        </w:rPr>
-        <w:t>10</w:t>
+          <w:color w:val="FF0000"/>
+        </w:rPr>
+        <w:t>12</w:t>
       </w:r>
       <w:r>
         <w:rPr>
@@ -2858,6 +2850,78 @@
       <w:r>
         <w:rPr>
           <w:noProof/>
+          <w:color w:val="FF0000"/>
+        </w:rPr>
+        <w:t>Open Issues</w:t>
+      </w:r>
+      <w:r>
+        <w:rPr>
+          <w:noProof/>
+        </w:rPr>
+        <w:tab/>
+      </w:r>
+      <w:r>
+        <w:rPr>
+          <w:noProof/>
+        </w:rPr>
+        <w:fldChar w:fldCharType="begin"/>
+      </w:r>
+      <w:r>
+        <w:rPr>
+          <w:noProof/>
+        </w:rPr>
+        <w:instrText xml:space="preserve"> PAGEREF _Toc485856993 \h </w:instrText>
+      </w:r>
+      <w:r>
+        <w:rPr>
+          <w:noProof/>
+        </w:rPr>
+      </w:r>
+      <w:r>
+        <w:rPr>
+          <w:noProof/>
+        </w:rPr>
+        <w:fldChar w:fldCharType="separate"/>
+      </w:r>
+      <w:r>
+        <w:rPr>
+          <w:noProof/>
+        </w:rPr>
+        <w:t>32</w:t>
+      </w:r>
+      <w:r>
+        <w:rPr>
+          <w:noProof/>
+        </w:rPr>
+        <w:fldChar w:fldCharType="end"/>
+      </w:r>
+    </w:p>
+    <w:p>
+      <w:pPr>
+        <w:pStyle w:val="TOC1"/>
+        <w:rPr>
+          <w:noProof/>
+          <w:sz w:val="24"/>
+          <w:szCs w:val="24"/>
+        </w:rPr>
+      </w:pPr>
+      <w:r>
+        <w:rPr>
+          <w:noProof/>
+        </w:rPr>
+        <w:t>13</w:t>
+      </w:r>
+      <w:r>
+        <w:rPr>
+          <w:noProof/>
+          <w:sz w:val="24"/>
+          <w:szCs w:val="24"/>
+        </w:rPr>
+        <w:tab/>
+      </w:r>
+      <w:r>
+        <w:rPr>
+          <w:noProof/>
         </w:rPr>
         <w:t>API Samples</w:t>
       </w:r>
@@ -2877,7 +2941,7 @@
         <w:rPr>
           <w:noProof/>
         </w:rPr>
-        <w:instrText xml:space="preserve"> PAGEREF _Toc485780512 \h </w:instrText>
+        <w:instrText xml:space="preserve"> PAGEREF _Toc485856994 \h </w:instrText>
       </w:r>
       <w:r>
         <w:rPr>
@@ -2894,7 +2958,7 @@
         <w:rPr>
           <w:noProof/>
         </w:rPr>
-        <w:t>25</w:t>
+        <w:t>32</w:t>
       </w:r>
       <w:r>
         <w:rPr>
@@ -2981,41 +3045,32 @@
       <w:r>
         <w:t xml:space="preserve">The undersigned reader acknowledges that the information provided by </w:t>
       </w:r>
-      <w:proofErr w:type="spellStart"/>
       <w:r>
         <w:t>GhostRunner</w:t>
       </w:r>
-      <w:proofErr w:type="spellEnd"/>
       <w:r>
         <w:t xml:space="preserve"> in this document is confidential; therefore, the reader agrees not to disclose it without the express written permission of </w:t>
       </w:r>
-      <w:proofErr w:type="spellStart"/>
+      <w:r>
+        <w:t>GhostRunner Inc</w:t>
+      </w:r>
+      <w:r>
+        <w:t>.</w:t>
+      </w:r>
+      <w:r>
+        <w:br/>
+      </w:r>
+    </w:p>
+    <w:p>
+      <w:pPr>
+        <w:pStyle w:val="Div"/>
+      </w:pPr>
+      <w:r>
+        <w:t xml:space="preserve">It is acknowledged by the reader that information to be furnished in this document is in all respects confidential in nature, other than information which is in the public domain through other means and that any disclosure or use of same by the reader may cause serious harm or damage to </w:t>
+      </w:r>
       <w:r>
         <w:t>GhostRunner</w:t>
       </w:r>
-      <w:proofErr w:type="spellEnd"/>
-      <w:r>
-        <w:t xml:space="preserve"> Inc</w:t>
-      </w:r>
-      <w:r>
-        <w:t>.</w:t>
-      </w:r>
-      <w:r>
-        <w:br/>
-      </w:r>
-    </w:p>
-    <w:p>
-      <w:pPr>
-        <w:pStyle w:val="Div"/>
-      </w:pPr>
-      <w:r>
-        <w:t xml:space="preserve">It is acknowledged by the reader that information to be furnished in this document is in all respects confidential in nature, other than information which is in the public domain through other means and that any disclosure or use of same by the reader may cause serious harm or damage to </w:t>
-      </w:r>
-      <w:proofErr w:type="spellStart"/>
-      <w:r>
-        <w:t>GhostRunner</w:t>
-      </w:r>
-      <w:proofErr w:type="spellEnd"/>
       <w:r>
         <w:t xml:space="preserve"> Inc.</w:t>
       </w:r>
@@ -3028,11 +3083,9 @@
         <w:br/>
         <w:t xml:space="preserve">Upon request, this document is to be immediately returned to </w:t>
       </w:r>
-      <w:proofErr w:type="spellStart"/>
       <w:r>
         <w:t>GhostRunner</w:t>
       </w:r>
-      <w:proofErr w:type="spellEnd"/>
       <w:r>
         <w:t xml:space="preserve">. </w:t>
       </w:r>
@@ -3128,12 +3181,12 @@
           <w:bottom w:val="none" w:sz="0" w:space="0" w:color="auto"/>
         </w:pBdr>
       </w:pPr>
-      <w:bookmarkStart w:id="2" w:name="_Toc485780479"/>
+      <w:bookmarkStart w:id="3" w:name="_Toc485856960"/>
       <w:r>
         <w:lastRenderedPageBreak/>
         <w:t>Overview</w:t>
       </w:r>
-      <w:bookmarkEnd w:id="2"/>
+      <w:bookmarkEnd w:id="3"/>
     </w:p>
     <w:p>
       <w:pPr>
@@ -3224,14 +3277,14 @@
           <w:noProof/>
         </w:rPr>
       </w:pPr>
-      <w:bookmarkStart w:id="3" w:name="_Toc485780480"/>
+      <w:bookmarkStart w:id="4" w:name="_Toc485856961"/>
       <w:r>
         <w:rPr>
           <w:noProof/>
         </w:rPr>
         <w:t>Enitities</w:t>
       </w:r>
-      <w:bookmarkEnd w:id="3"/>
+      <w:bookmarkEnd w:id="4"/>
     </w:p>
     <w:p>
       <w:pPr>
@@ -3254,14 +3307,14 @@
           <w:noProof/>
         </w:rPr>
       </w:pPr>
-      <w:bookmarkStart w:id="4" w:name="_Toc485780481"/>
+      <w:bookmarkStart w:id="5" w:name="_Toc485856962"/>
       <w:r>
         <w:rPr>
           <w:noProof/>
         </w:rPr>
         <w:t>Owners</w:t>
       </w:r>
-      <w:bookmarkEnd w:id="4"/>
+      <w:bookmarkEnd w:id="5"/>
     </w:p>
     <w:p>
       <w:pPr>
@@ -3284,14 +3337,14 @@
           <w:noProof/>
         </w:rPr>
       </w:pPr>
-      <w:bookmarkStart w:id="5" w:name="_Toc485780482"/>
+      <w:bookmarkStart w:id="6" w:name="_Toc485856963"/>
       <w:r>
         <w:rPr>
           <w:noProof/>
         </w:rPr>
         <w:t>Players</w:t>
       </w:r>
-      <w:bookmarkEnd w:id="5"/>
+      <w:bookmarkEnd w:id="6"/>
     </w:p>
     <w:p>
       <w:pPr>
@@ -3314,14 +3367,14 @@
           <w:noProof/>
         </w:rPr>
       </w:pPr>
-      <w:bookmarkStart w:id="6" w:name="_Toc485780483"/>
+      <w:bookmarkStart w:id="7" w:name="_Toc485856964"/>
       <w:r>
         <w:rPr>
           <w:noProof/>
         </w:rPr>
         <w:t>PlayerSeason</w:t>
       </w:r>
-      <w:bookmarkEnd w:id="6"/>
+      <w:bookmarkEnd w:id="7"/>
     </w:p>
     <w:p>
       <w:pPr>
@@ -3352,14 +3405,14 @@
           <w:noProof/>
         </w:rPr>
       </w:pPr>
-      <w:bookmarkStart w:id="7" w:name="_Toc485780484"/>
+      <w:bookmarkStart w:id="8" w:name="_Toc485856965"/>
       <w:r>
         <w:rPr>
           <w:noProof/>
         </w:rPr>
         <w:t>Teams</w:t>
       </w:r>
-      <w:bookmarkEnd w:id="7"/>
+      <w:bookmarkEnd w:id="8"/>
     </w:p>
     <w:p>
       <w:pPr>
@@ -3410,7 +3463,7 @@
           <w:noProof/>
         </w:rPr>
       </w:pPr>
-      <w:bookmarkStart w:id="8" w:name="_Toc485780485"/>
+      <w:bookmarkStart w:id="9" w:name="_Toc485856966"/>
       <w:r>
         <w:rPr>
           <w:noProof/>
@@ -3436,7 +3489,7 @@
         </w:rPr>
         <w:t>layers</w:t>
       </w:r>
-      <w:bookmarkEnd w:id="8"/>
+      <w:bookmarkEnd w:id="9"/>
     </w:p>
     <w:p>
       <w:pPr>
@@ -3462,38 +3515,29 @@
       <w:pPr>
         <w:pStyle w:val="Heading2"/>
       </w:pPr>
-      <w:bookmarkStart w:id="9" w:name="_Toc485780486"/>
-      <w:proofErr w:type="spellStart"/>
+      <w:bookmarkStart w:id="10" w:name="_Toc485856967"/>
       <w:r>
         <w:t>TeamLineUp</w:t>
       </w:r>
-      <w:bookmarkEnd w:id="9"/>
-      <w:proofErr w:type="spellEnd"/>
+      <w:bookmarkEnd w:id="10"/>
     </w:p>
     <w:p>
       <w:pPr>
         <w:spacing w:before="240"/>
       </w:pPr>
       <w:r>
-        <w:t xml:space="preserve">A lineup is created by an owner using his team players. A lineup can have players only from a team. So the Team comes </w:t>
-      </w:r>
-      <w:proofErr w:type="gramStart"/>
-      <w:r>
-        <w:t>first .</w:t>
-      </w:r>
-      <w:proofErr w:type="gramEnd"/>
+        <w:t>A lineup is created by an owner using his team players. A lineup can have players only from a team. So the Team comes first .</w:t>
+      </w:r>
     </w:p>
     <w:p>
       <w:pPr>
         <w:pStyle w:val="Heading2"/>
       </w:pPr>
-      <w:bookmarkStart w:id="10" w:name="_Toc485780487"/>
-      <w:proofErr w:type="spellStart"/>
+      <w:bookmarkStart w:id="11" w:name="_Toc485856968"/>
       <w:r>
         <w:t>TeamLineUpPlayers</w:t>
       </w:r>
-      <w:bookmarkEnd w:id="10"/>
-      <w:proofErr w:type="spellEnd"/>
+      <w:bookmarkEnd w:id="11"/>
     </w:p>
     <w:p>
       <w:pPr>
@@ -3507,59 +3551,39 @@
       <w:pPr>
         <w:pStyle w:val="Heading2"/>
       </w:pPr>
-      <w:bookmarkStart w:id="11" w:name="_Toc485780488"/>
-      <w:proofErr w:type="spellStart"/>
+      <w:bookmarkStart w:id="12" w:name="_Toc485856969"/>
       <w:r>
         <w:t>GameUserLineupPlayers</w:t>
       </w:r>
-      <w:bookmarkEnd w:id="11"/>
-      <w:proofErr w:type="spellEnd"/>
+      <w:bookmarkEnd w:id="12"/>
     </w:p>
     <w:p>
       <w:pPr>
         <w:spacing w:before="240"/>
       </w:pPr>
       <w:r>
-        <w:t xml:space="preserve">This table hold the lineup for any </w:t>
-      </w:r>
-      <w:proofErr w:type="gramStart"/>
-      <w:r>
-        <w:t>particular game</w:t>
-      </w:r>
-      <w:proofErr w:type="gramEnd"/>
-      <w:r>
-        <w:t xml:space="preserve"> and each player related information.</w:t>
+        <w:t>This table hold the lineup for any particular game and each player related information.</w:t>
       </w:r>
     </w:p>
     <w:p>
       <w:pPr>
         <w:pStyle w:val="Heading2"/>
       </w:pPr>
-      <w:bookmarkStart w:id="12" w:name="_Toc485780489"/>
+      <w:bookmarkStart w:id="13" w:name="_Toc485856970"/>
       <w:r>
         <w:t>Game</w:t>
       </w:r>
-      <w:bookmarkEnd w:id="12"/>
+      <w:bookmarkEnd w:id="13"/>
     </w:p>
     <w:p>
       <w:r>
         <w:t xml:space="preserve">A game represents a new game being played between two </w:t>
       </w:r>
-      <w:proofErr w:type="spellStart"/>
       <w:r>
         <w:t>TeamLineUps</w:t>
       </w:r>
-      <w:proofErr w:type="spellEnd"/>
-      <w:r>
-        <w:t xml:space="preserve">. At any time, the game entity records the state of the game, who is playing, who is standing where, etc. It should record all information such that a game can be reconstructed and play can continue. Current scores are also cached although they could, in theory, be computed from the </w:t>
-      </w:r>
-      <w:proofErr w:type="spellStart"/>
-      <w:r>
-        <w:t>playevents</w:t>
-      </w:r>
-      <w:proofErr w:type="spellEnd"/>
-      <w:r>
-        <w:t xml:space="preserve"> entries. </w:t>
+      <w:r>
+        <w:t xml:space="preserve">. At any time, the game entity records the state of the game, who is playing, who is standing where, etc. It should record all information such that a game can be reconstructed and play can continue. Current scores are also cached although they could, in theory, be computed from the playevents entries. </w:t>
       </w:r>
     </w:p>
     <w:p/>
@@ -3759,29 +3783,7 @@
                                 <w:sz w:val="24"/>
                                 <w:szCs w:val="24"/>
                               </w:rPr>
-                              <w:t>(</w:t>
-                            </w:r>
-                            <w:proofErr w:type="spellStart"/>
-                            <w:r>
-                              <w:rPr>
-                                <w:rFonts w:ascii="Arial" w:hAnsi="Arial"/>
-                                <w:color w:val="000000" w:themeColor="text1"/>
-                                <w:kern w:val="24"/>
-                                <w:sz w:val="24"/>
-                                <w:szCs w:val="24"/>
-                              </w:rPr>
-                              <w:t>id</w:t>
-                            </w:r>
-                            <w:proofErr w:type="spellEnd"/>
-                            <w:r>
-                              <w:rPr>
-                                <w:rFonts w:ascii="Arial" w:hAnsi="Arial"/>
-                                <w:color w:val="000000" w:themeColor="text1"/>
-                                <w:kern w:val="24"/>
-                                <w:sz w:val="24"/>
-                                <w:szCs w:val="24"/>
-                              </w:rPr>
-                              <w:t>)</w:t>
+                              <w:t>(id)</w:t>
                             </w:r>
                           </w:p>
                           <w:p>
@@ -3895,29 +3897,7 @@
                                 <w:sz w:val="24"/>
                                 <w:szCs w:val="24"/>
                               </w:rPr>
-                              <w:t>[</w:t>
-                            </w:r>
-                            <w:proofErr w:type="spellStart"/>
-                            <w:r>
-                              <w:rPr>
-                                <w:rFonts w:ascii="Arial" w:hAnsi="Arial"/>
-                                <w:color w:val="000000" w:themeColor="text1"/>
-                                <w:kern w:val="24"/>
-                                <w:sz w:val="24"/>
-                                <w:szCs w:val="24"/>
-                              </w:rPr>
-                              <w:t>ui</w:t>
-                            </w:r>
-                            <w:proofErr w:type="spellEnd"/>
-                            <w:r>
-                              <w:rPr>
-                                <w:rFonts w:ascii="Arial" w:hAnsi="Arial"/>
-                                <w:color w:val="000000" w:themeColor="text1"/>
-                                <w:kern w:val="24"/>
-                                <w:sz w:val="24"/>
-                                <w:szCs w:val="24"/>
-                              </w:rPr>
-                              <w:t xml:space="preserve"> state]</w:t>
+                              <w:t>[ui state]</w:t>
                             </w:r>
                           </w:p>
                           <w:p>
@@ -3987,7 +3967,6 @@
                                 <w:szCs w:val="24"/>
                               </w:rPr>
                             </w:pPr>
-                            <w:proofErr w:type="spellStart"/>
                             <w:r>
                               <w:rPr>
                                 <w:rFonts w:ascii="Arial" w:hAnsi="Arial"/>
@@ -3998,7 +3977,6 @@
                               </w:rPr>
                               <w:t>Inninings</w:t>
                             </w:r>
-                            <w:proofErr w:type="spellEnd"/>
                           </w:p>
                           <w:p>
                             <w:pPr>
@@ -4101,29 +4079,7 @@
                                 <w:sz w:val="24"/>
                                 <w:szCs w:val="24"/>
                               </w:rPr>
-                              <w:t xml:space="preserve">Base </w:t>
-                            </w:r>
-                            <w:proofErr w:type="gramStart"/>
-                            <w:r>
-                              <w:rPr>
-                                <w:rFonts w:ascii="Arial" w:hAnsi="Arial"/>
-                                <w:color w:val="000000" w:themeColor="text1"/>
-                                <w:kern w:val="24"/>
-                                <w:sz w:val="24"/>
-                                <w:szCs w:val="24"/>
-                              </w:rPr>
-                              <w:t>status(</w:t>
-                            </w:r>
-                            <w:proofErr w:type="gramEnd"/>
-                            <w:r>
-                              <w:rPr>
-                                <w:rFonts w:ascii="Arial" w:hAnsi="Arial"/>
-                                <w:color w:val="000000" w:themeColor="text1"/>
-                                <w:kern w:val="24"/>
-                                <w:sz w:val="24"/>
-                                <w:szCs w:val="24"/>
-                              </w:rPr>
-                              <w:t>0 through 7) (who where)</w:t>
+                              <w:t>Base status(0 through 7) (who where)</w:t>
                             </w:r>
                           </w:p>
                           <w:p>
@@ -4726,14 +4682,27 @@
       <w:r>
         <w:t xml:space="preserve">Figure </w:t>
       </w:r>
-      <w:fldSimple w:instr=" SEQ Figure \* ARABIC ">
-        <w:r>
-          <w:rPr>
-            <w:noProof/>
-          </w:rPr>
-          <w:t>1</w:t>
-        </w:r>
-      </w:fldSimple>
+      <w:r>
+        <w:fldChar w:fldCharType="begin"/>
+      </w:r>
+      <w:r>
+        <w:instrText xml:space="preserve"> SEQ Figure \* ARABIC </w:instrText>
+      </w:r>
+      <w:r>
+        <w:fldChar w:fldCharType="separate"/>
+      </w:r>
+      <w:r>
+        <w:rPr>
+          <w:noProof/>
+        </w:rPr>
+        <w:t>1</w:t>
+      </w:r>
+      <w:r>
+        <w:rPr>
+          <w:noProof/>
+        </w:rPr>
+        <w:fldChar w:fldCharType="end"/>
+      </w:r>
       <w:r>
         <w:t xml:space="preserve"> Games table</w:t>
       </w:r>
@@ -4748,14 +4717,14 @@
           <w:noProof/>
         </w:rPr>
       </w:pPr>
-      <w:bookmarkStart w:id="13" w:name="_Toc485780490"/>
+      <w:bookmarkStart w:id="14" w:name="_Toc485856971"/>
       <w:r>
         <w:rPr>
           <w:noProof/>
         </w:rPr>
         <w:t>GameEvents</w:t>
       </w:r>
-      <w:bookmarkEnd w:id="13"/>
+      <w:bookmarkEnd w:id="14"/>
     </w:p>
     <w:p>
       <w:pPr>
@@ -4846,7 +4815,6 @@
                                 <w:rFonts w:ascii="Arial" w:hAnsi="Arial"/>
                               </w:rPr>
                             </w:pPr>
-                            <w:proofErr w:type="spellStart"/>
                             <w:r>
                               <w:rPr>
                                 <w:rFonts w:ascii="Arial" w:hAnsi="Arial" w:cstheme="minorBidi"/>
@@ -4856,38 +4824,6 @@
                                 <w:szCs w:val="28"/>
                               </w:rPr>
                               <w:t>GameEvents</w:t>
-                            </w:r>
-                            <w:proofErr w:type="spellEnd"/>
-                          </w:p>
-                          <w:p>
-                            <w:pPr>
-                              <w:pStyle w:val="ListParagraph"/>
-                              <w:numPr>
-                                <w:ilvl w:val="0"/>
-                                <w:numId w:val="18"/>
-                              </w:numPr>
-                              <w:spacing w:after="0" w:line="240" w:lineRule="auto"/>
-                              <w:textAlignment w:val="baseline"/>
-                              <w:rPr>
-                                <w:rFonts w:ascii="Arial" w:eastAsia="Times New Roman" w:hAnsi="Arial"/>
-                                <w:sz w:val="24"/>
-                              </w:rPr>
-                            </w:pPr>
-                            <w:proofErr w:type="spellStart"/>
-                            <w:r>
-                              <w:rPr>
-                                <w:rFonts w:ascii="Arial" w:eastAsia="Times New Roman" w:hAnsi="Arial"/>
-                                <w:sz w:val="24"/>
-                              </w:rPr>
-                              <w:t>gameId</w:t>
-                            </w:r>
-                            <w:proofErr w:type="spellEnd"/>
-                            <w:r>
-                              <w:rPr>
-                                <w:rFonts w:ascii="Arial" w:eastAsia="Times New Roman" w:hAnsi="Arial"/>
-                                <w:sz w:val="24"/>
-                              </w:rPr>
-                              <w:t>(id)</w:t>
                             </w:r>
                           </w:p>
                           <w:p>
@@ -4904,21 +4840,12 @@
                                 <w:sz w:val="24"/>
                               </w:rPr>
                             </w:pPr>
-                            <w:proofErr w:type="spellStart"/>
                             <w:r>
                               <w:rPr>
                                 <w:rFonts w:ascii="Arial" w:eastAsia="Times New Roman" w:hAnsi="Arial"/>
                                 <w:sz w:val="24"/>
                               </w:rPr>
-                              <w:t>sequeneId</w:t>
-                            </w:r>
-                            <w:proofErr w:type="spellEnd"/>
-                            <w:r>
-                              <w:rPr>
-                                <w:rFonts w:ascii="Arial" w:eastAsia="Times New Roman" w:hAnsi="Arial"/>
-                                <w:sz w:val="24"/>
-                              </w:rPr>
-                              <w:t>(id)</w:t>
+                              <w:t>gameId(id)</w:t>
                             </w:r>
                           </w:p>
                           <w:p>
@@ -4935,15 +4862,13 @@
                                 <w:sz w:val="24"/>
                               </w:rPr>
                             </w:pPr>
-                            <w:proofErr w:type="spellStart"/>
                             <w:r>
                               <w:rPr>
                                 <w:rFonts w:ascii="Arial" w:eastAsia="Times New Roman" w:hAnsi="Arial"/>
                                 <w:sz w:val="24"/>
                               </w:rPr>
-                              <w:t>inningId</w:t>
+                              <w:t>sequeneId(id)</w:t>
                             </w:r>
-                            <w:proofErr w:type="spellEnd"/>
                           </w:p>
                           <w:p>
                             <w:pPr>
@@ -4959,7 +4884,28 @@
                                 <w:sz w:val="24"/>
                               </w:rPr>
                             </w:pPr>
-                            <w:proofErr w:type="spellStart"/>
+                            <w:r>
+                              <w:rPr>
+                                <w:rFonts w:ascii="Arial" w:eastAsia="Times New Roman" w:hAnsi="Arial"/>
+                                <w:sz w:val="24"/>
+                              </w:rPr>
+                              <w:t>inningId</w:t>
+                            </w:r>
+                          </w:p>
+                          <w:p>
+                            <w:pPr>
+                              <w:pStyle w:val="ListParagraph"/>
+                              <w:numPr>
+                                <w:ilvl w:val="0"/>
+                                <w:numId w:val="18"/>
+                              </w:numPr>
+                              <w:spacing w:after="0" w:line="240" w:lineRule="auto"/>
+                              <w:textAlignment w:val="baseline"/>
+                              <w:rPr>
+                                <w:rFonts w:ascii="Arial" w:eastAsia="Times New Roman" w:hAnsi="Arial"/>
+                                <w:sz w:val="24"/>
+                              </w:rPr>
+                            </w:pPr>
                             <w:r>
                               <w:rPr>
                                 <w:rFonts w:ascii="Arial" w:eastAsia="Times New Roman" w:hAnsi="Arial"/>
@@ -4967,7 +4913,6 @@
                               </w:rPr>
                               <w:t>eventType</w:t>
                             </w:r>
-                            <w:proofErr w:type="spellEnd"/>
                           </w:p>
                           <w:p>
                             <w:pPr>
@@ -4983,7 +4928,6 @@
                                 <w:sz w:val="28"/>
                               </w:rPr>
                             </w:pPr>
-                            <w:proofErr w:type="spellStart"/>
                             <w:r>
                               <w:rPr>
                                 <w:rFonts w:eastAsia="Times New Roman"/>
@@ -4991,7 +4935,6 @@
                               </w:rPr>
                               <w:t>resultType</w:t>
                             </w:r>
-                            <w:proofErr w:type="spellEnd"/>
                           </w:p>
                           <w:p>
                             <w:pPr>
@@ -5352,7 +5295,6 @@
                                 <w:rFonts w:ascii="Arial" w:hAnsi="Arial"/>
                               </w:rPr>
                             </w:pPr>
-                            <w:proofErr w:type="spellStart"/>
                             <w:r>
                               <w:rPr>
                                 <w:rFonts w:ascii="Arial" w:hAnsi="Arial" w:cstheme="minorBidi"/>
@@ -5362,38 +5304,6 @@
                                 <w:szCs w:val="28"/>
                               </w:rPr>
                               <w:t>GameSubEvents</w:t>
-                            </w:r>
-                            <w:proofErr w:type="spellEnd"/>
-                          </w:p>
-                          <w:p>
-                            <w:pPr>
-                              <w:pStyle w:val="ListParagraph"/>
-                              <w:numPr>
-                                <w:ilvl w:val="0"/>
-                                <w:numId w:val="18"/>
-                              </w:numPr>
-                              <w:spacing w:after="0" w:line="240" w:lineRule="auto"/>
-                              <w:textAlignment w:val="baseline"/>
-                              <w:rPr>
-                                <w:rFonts w:ascii="Arial" w:eastAsia="Times New Roman" w:hAnsi="Arial"/>
-                                <w:sz w:val="24"/>
-                              </w:rPr>
-                            </w:pPr>
-                            <w:proofErr w:type="spellStart"/>
-                            <w:r>
-                              <w:rPr>
-                                <w:rFonts w:ascii="Arial" w:eastAsia="Times New Roman" w:hAnsi="Arial"/>
-                                <w:sz w:val="24"/>
-                              </w:rPr>
-                              <w:t>gameId</w:t>
-                            </w:r>
-                            <w:proofErr w:type="spellEnd"/>
-                            <w:r>
-                              <w:rPr>
-                                <w:rFonts w:ascii="Arial" w:eastAsia="Times New Roman" w:hAnsi="Arial"/>
-                                <w:sz w:val="24"/>
-                              </w:rPr>
-                              <w:t>(id)</w:t>
                             </w:r>
                           </w:p>
                           <w:p>
@@ -5410,21 +5320,12 @@
                                 <w:sz w:val="24"/>
                               </w:rPr>
                             </w:pPr>
-                            <w:proofErr w:type="spellStart"/>
                             <w:r>
                               <w:rPr>
                                 <w:rFonts w:ascii="Arial" w:eastAsia="Times New Roman" w:hAnsi="Arial"/>
                                 <w:sz w:val="24"/>
                               </w:rPr>
-                              <w:t>sequeneId</w:t>
-                            </w:r>
-                            <w:proofErr w:type="spellEnd"/>
-                            <w:r>
-                              <w:rPr>
-                                <w:rFonts w:ascii="Arial" w:eastAsia="Times New Roman" w:hAnsi="Arial"/>
-                                <w:sz w:val="24"/>
-                              </w:rPr>
-                              <w:t>(id)</w:t>
+                              <w:t>gameId(id)</w:t>
                             </w:r>
                           </w:p>
                           <w:p>
@@ -5441,21 +5342,12 @@
                                 <w:sz w:val="24"/>
                               </w:rPr>
                             </w:pPr>
-                            <w:proofErr w:type="spellStart"/>
                             <w:r>
                               <w:rPr>
                                 <w:rFonts w:ascii="Arial" w:eastAsia="Times New Roman" w:hAnsi="Arial"/>
                                 <w:sz w:val="24"/>
                               </w:rPr>
-                              <w:t>subSequenceId</w:t>
-                            </w:r>
-                            <w:proofErr w:type="spellEnd"/>
-                            <w:r>
-                              <w:rPr>
-                                <w:rFonts w:ascii="Arial" w:eastAsia="Times New Roman" w:hAnsi="Arial"/>
-                                <w:sz w:val="24"/>
-                              </w:rPr>
-                              <w:t>(id)</w:t>
+                              <w:t>sequeneId(id)</w:t>
                             </w:r>
                           </w:p>
                           <w:p>
@@ -5472,7 +5364,28 @@
                                 <w:sz w:val="24"/>
                               </w:rPr>
                             </w:pPr>
-                            <w:proofErr w:type="spellStart"/>
+                            <w:r>
+                              <w:rPr>
+                                <w:rFonts w:ascii="Arial" w:eastAsia="Times New Roman" w:hAnsi="Arial"/>
+                                <w:sz w:val="24"/>
+                              </w:rPr>
+                              <w:t>subSequenceId(id)</w:t>
+                            </w:r>
+                          </w:p>
+                          <w:p>
+                            <w:pPr>
+                              <w:pStyle w:val="ListParagraph"/>
+                              <w:numPr>
+                                <w:ilvl w:val="0"/>
+                                <w:numId w:val="18"/>
+                              </w:numPr>
+                              <w:spacing w:after="0" w:line="240" w:lineRule="auto"/>
+                              <w:textAlignment w:val="baseline"/>
+                              <w:rPr>
+                                <w:rFonts w:ascii="Arial" w:eastAsia="Times New Roman" w:hAnsi="Arial"/>
+                                <w:sz w:val="24"/>
+                              </w:rPr>
+                            </w:pPr>
                             <w:r>
                               <w:rPr>
                                 <w:rFonts w:ascii="Arial" w:eastAsia="Times New Roman" w:hAnsi="Arial"/>
@@ -5480,7 +5393,6 @@
                               </w:rPr>
                               <w:t>eventType</w:t>
                             </w:r>
-                            <w:proofErr w:type="spellEnd"/>
                           </w:p>
                           <w:p>
                             <w:pPr>
@@ -5496,7 +5408,6 @@
                                 <w:sz w:val="28"/>
                               </w:rPr>
                             </w:pPr>
-                            <w:proofErr w:type="spellStart"/>
                             <w:r>
                               <w:rPr>
                                 <w:rFonts w:eastAsia="Times New Roman"/>
@@ -5504,7 +5415,6 @@
                               </w:rPr>
                               <w:t>resultType</w:t>
                             </w:r>
-                            <w:proofErr w:type="spellEnd"/>
                           </w:p>
                           <w:p>
                             <w:pPr>
@@ -5819,22 +5729,30 @@
       <w:r>
         <w:t xml:space="preserve">Figure </w:t>
       </w:r>
-      <w:fldSimple w:instr=" SEQ Figure \* ARABIC ">
-        <w:r>
-          <w:rPr>
-            <w:noProof/>
-          </w:rPr>
-          <w:t>2</w:t>
-        </w:r>
-      </w:fldSimple>
-      <w:r>
-        <w:t xml:space="preserve"> </w:t>
-      </w:r>
-      <w:proofErr w:type="spellStart"/>
-      <w:r>
-        <w:t>BaseballGamePlays</w:t>
-      </w:r>
-      <w:proofErr w:type="spellEnd"/>
+      <w:r>
+        <w:fldChar w:fldCharType="begin"/>
+      </w:r>
+      <w:r>
+        <w:instrText xml:space="preserve"> SEQ Figure \* ARABIC </w:instrText>
+      </w:r>
+      <w:r>
+        <w:fldChar w:fldCharType="separate"/>
+      </w:r>
+      <w:r>
+        <w:rPr>
+          <w:noProof/>
+        </w:rPr>
+        <w:t>2</w:t>
+      </w:r>
+      <w:r>
+        <w:rPr>
+          <w:noProof/>
+        </w:rPr>
+        <w:fldChar w:fldCharType="end"/>
+      </w:r>
+      <w:r>
+        <w:t xml:space="preserve"> BaseballGamePlays</w:t>
+      </w:r>
     </w:p>
     <w:p>
       <w:pPr>
@@ -5871,23 +5789,15 @@
       <w:pPr>
         <w:pStyle w:val="Heading2"/>
       </w:pPr>
-      <w:bookmarkStart w:id="14" w:name="_Toc485780491"/>
+      <w:bookmarkStart w:id="15" w:name="_Toc485856972"/>
       <w:r>
         <w:t>Viewers</w:t>
       </w:r>
-      <w:bookmarkEnd w:id="14"/>
-    </w:p>
-    <w:p>
-      <w:r>
-        <w:t xml:space="preserve">A viewer is a user who </w:t>
-      </w:r>
-      <w:proofErr w:type="gramStart"/>
-      <w:r>
-        <w:t>is allowed to</w:t>
-      </w:r>
-      <w:proofErr w:type="gramEnd"/>
-      <w:r>
-        <w:t xml:space="preserve"> observe an ongoing game.</w:t>
+      <w:bookmarkEnd w:id="15"/>
+    </w:p>
+    <w:p>
+      <w:r>
+        <w:t>A viewer is a user who is allowed to observe an ongoing game.</w:t>
       </w:r>
       <w:r>
         <w:t xml:space="preserve"> A viewer-game relation table will be created (omitted as too straightforward)</w:t>
@@ -5899,11 +5809,11 @@
       <w:pPr>
         <w:pStyle w:val="Heading1"/>
       </w:pPr>
-      <w:bookmarkStart w:id="15" w:name="_Toc485780492"/>
+      <w:bookmarkStart w:id="16" w:name="_Toc485856973"/>
       <w:r>
         <w:t>Database Schema</w:t>
       </w:r>
-      <w:bookmarkEnd w:id="15"/>
+      <w:bookmarkEnd w:id="16"/>
     </w:p>
     <w:p>
       <w:r>
@@ -5972,14 +5882,30 @@
       <w:r>
         <w:t xml:space="preserve">Figure </w:t>
       </w:r>
-      <w:fldSimple w:instr=" SEQ Figure \* ARABIC ">
-        <w:r>
-          <w:rPr>
-            <w:noProof/>
-          </w:rPr>
-          <w:t>3</w:t>
-        </w:r>
-      </w:fldSimple>
+      <w:r>
+        <w:fldChar w:fldCharType="begin"/>
+      </w:r>
+      <w:r>
+        <w:instrText xml:space="preserve"> SEQ Figure \* </w:instrText>
+      </w:r>
+      <w:r>
+        <w:instrText xml:space="preserve">ARABIC </w:instrText>
+      </w:r>
+      <w:r>
+        <w:fldChar w:fldCharType="separate"/>
+      </w:r>
+      <w:r>
+        <w:rPr>
+          <w:noProof/>
+        </w:rPr>
+        <w:t>3</w:t>
+      </w:r>
+      <w:r>
+        <w:rPr>
+          <w:noProof/>
+        </w:rPr>
+        <w:fldChar w:fldCharType="end"/>
+      </w:r>
       <w:r>
         <w:t xml:space="preserve"> ER diagram for game and teams</w:t>
       </w:r>
@@ -5989,11 +5915,11 @@
       <w:pPr>
         <w:pStyle w:val="Heading1"/>
       </w:pPr>
-      <w:bookmarkStart w:id="16" w:name="_Toc485780493"/>
+      <w:bookmarkStart w:id="17" w:name="_Toc485856974"/>
       <w:r>
         <w:t>Game States and transition</w:t>
       </w:r>
-      <w:bookmarkEnd w:id="16"/>
+      <w:bookmarkEnd w:id="17"/>
     </w:p>
     <w:p>
       <w:r>
@@ -6003,34 +5929,18 @@
     <w:p/>
     <w:p>
       <w:r>
-        <w:t xml:space="preserve">We omit the game states for simplicity. In general, the game state will capture the ‘turn’ information (Owner1, Owner2 or System), but within the turn, the actual state of team will be maintained in the </w:t>
-      </w:r>
-      <w:proofErr w:type="spellStart"/>
-      <w:r>
-        <w:t>TeamLineup</w:t>
-      </w:r>
-      <w:proofErr w:type="spellEnd"/>
-      <w:r>
-        <w:t xml:space="preserve"> table, and individual player states will be maintained for the appropriate player in </w:t>
-      </w:r>
-      <w:proofErr w:type="spellStart"/>
-      <w:r>
-        <w:t>TeamLineUpPlayer</w:t>
-      </w:r>
-      <w:proofErr w:type="spellEnd"/>
-      <w:r>
-        <w:t xml:space="preserve"> table. </w:t>
+        <w:t xml:space="preserve">We omit the game states for simplicity. In general, the game state will capture the ‘turn’ information (Owner1, Owner2 or System), but within the turn, the actual state of team will be maintained in the TeamLineup table, and individual player states will be maintained for the appropriate player in TeamLineUpPlayer table. </w:t>
       </w:r>
     </w:p>
     <w:p>
       <w:pPr>
         <w:pStyle w:val="Heading2"/>
       </w:pPr>
-      <w:bookmarkStart w:id="17" w:name="_Toc485780494"/>
+      <w:bookmarkStart w:id="18" w:name="_Toc485856975"/>
       <w:r>
         <w:t>Inviter states</w:t>
       </w:r>
-      <w:bookmarkEnd w:id="17"/>
+      <w:bookmarkEnd w:id="18"/>
     </w:p>
     <w:p>
       <w:r>
@@ -6108,14 +6018,27 @@
       <w:r>
         <w:t xml:space="preserve">Figure </w:t>
       </w:r>
-      <w:fldSimple w:instr=" SEQ Figure \* ARABIC ">
-        <w:r>
-          <w:rPr>
-            <w:noProof/>
-          </w:rPr>
-          <w:t>4</w:t>
-        </w:r>
-      </w:fldSimple>
+      <w:r>
+        <w:fldChar w:fldCharType="begin"/>
+      </w:r>
+      <w:r>
+        <w:instrText xml:space="preserve"> SEQ Figure \* ARABIC </w:instrText>
+      </w:r>
+      <w:r>
+        <w:fldChar w:fldCharType="separate"/>
+      </w:r>
+      <w:r>
+        <w:rPr>
+          <w:noProof/>
+        </w:rPr>
+        <w:t>4</w:t>
+      </w:r>
+      <w:r>
+        <w:rPr>
+          <w:noProof/>
+        </w:rPr>
+        <w:fldChar w:fldCharType="end"/>
+      </w:r>
       <w:r>
         <w:t xml:space="preserve"> Inviter (the initiator of the game) state transitions.</w:t>
       </w:r>
@@ -6199,14 +6122,27 @@
       <w:r>
         <w:t xml:space="preserve">Figure </w:t>
       </w:r>
-      <w:fldSimple w:instr=" SEQ Figure \* ARABIC ">
-        <w:r>
-          <w:rPr>
-            <w:noProof/>
-          </w:rPr>
-          <w:t>5</w:t>
-        </w:r>
-      </w:fldSimple>
+      <w:r>
+        <w:fldChar w:fldCharType="begin"/>
+      </w:r>
+      <w:r>
+        <w:instrText xml:space="preserve"> SEQ Figure \* ARABIC </w:instrText>
+      </w:r>
+      <w:r>
+        <w:fldChar w:fldCharType="separate"/>
+      </w:r>
+      <w:r>
+        <w:rPr>
+          <w:noProof/>
+        </w:rPr>
+        <w:t>5</w:t>
+      </w:r>
+      <w:r>
+        <w:rPr>
+          <w:noProof/>
+        </w:rPr>
+        <w:fldChar w:fldCharType="end"/>
+      </w:r>
       <w:r>
         <w:t xml:space="preserve">  Invitee (person who was invited) state transitions.</w:t>
       </w:r>
@@ -6282,14 +6218,27 @@
       <w:r>
         <w:t xml:space="preserve">Figure </w:t>
       </w:r>
-      <w:fldSimple w:instr=" SEQ Figure \* ARABIC ">
-        <w:r>
-          <w:rPr>
-            <w:noProof/>
-          </w:rPr>
-          <w:t>6</w:t>
-        </w:r>
-      </w:fldSimple>
+      <w:r>
+        <w:fldChar w:fldCharType="begin"/>
+      </w:r>
+      <w:r>
+        <w:instrText xml:space="preserve"> SEQ Figure \* ARABIC </w:instrText>
+      </w:r>
+      <w:r>
+        <w:fldChar w:fldCharType="separate"/>
+      </w:r>
+      <w:r>
+        <w:rPr>
+          <w:noProof/>
+        </w:rPr>
+        <w:t>6</w:t>
+      </w:r>
+      <w:r>
+        <w:rPr>
+          <w:noProof/>
+        </w:rPr>
+        <w:fldChar w:fldCharType="end"/>
+      </w:r>
       <w:r>
         <w:t xml:space="preserve"> Game flow diagram.</w:t>
       </w:r>
@@ -6299,11 +6248,11 @@
       <w:pPr>
         <w:pStyle w:val="Heading1"/>
       </w:pPr>
-      <w:bookmarkStart w:id="18" w:name="_Toc485780495"/>
+      <w:bookmarkStart w:id="19" w:name="_Toc485856976"/>
       <w:r>
         <w:t>Game Login</w:t>
       </w:r>
-      <w:bookmarkEnd w:id="18"/>
+      <w:bookmarkEnd w:id="19"/>
     </w:p>
     <w:p>
       <w:r>
@@ -6312,28 +6261,12 @@
     </w:p>
     <w:p>
       <w:r>
-        <w:t>The login component (</w:t>
-      </w:r>
-      <w:proofErr w:type="spellStart"/>
-      <w:r>
-        <w:t>javascript</w:t>
-      </w:r>
-      <w:proofErr w:type="spellEnd"/>
-      <w:r>
-        <w:t xml:space="preserve"> object?) will be a separate component but it can be built as part of the package.  </w:t>
-      </w:r>
-    </w:p>
-    <w:p>
-      <w:r>
-        <w:t xml:space="preserve">The login will set a client side cookie (as usual) with the UID as well as fire an event on login and logout and allow attaching listeners to it. Other pages may also want to listen to this event, so it may be a good idea not to have any dependencies other than </w:t>
-      </w:r>
-      <w:proofErr w:type="spellStart"/>
-      <w:r>
-        <w:t>jquery</w:t>
-      </w:r>
-      <w:proofErr w:type="spellEnd"/>
-      <w:r>
-        <w:t xml:space="preserve"> etc. </w:t>
+        <w:t xml:space="preserve">The login component (javascript object?) will be a separate component but it can be built as part of the package.  </w:t>
+      </w:r>
+    </w:p>
+    <w:p>
+      <w:r>
+        <w:t xml:space="preserve">The login will set a client side cookie (as usual) with the UID as well as fire an event on login and logout and allow attaching listeners to it. Other pages may also want to listen to this event, so it may be a good idea not to have any dependencies other than jquery etc. </w:t>
       </w:r>
     </w:p>
     <w:p>
@@ -6357,11 +6290,11 @@
       <w:pPr>
         <w:pStyle w:val="Heading1"/>
       </w:pPr>
-      <w:bookmarkStart w:id="19" w:name="_Toc485780496"/>
+      <w:bookmarkStart w:id="20" w:name="_Toc485856977"/>
       <w:r>
         <w:t>Game Broker signaling</w:t>
       </w:r>
-      <w:bookmarkEnd w:id="19"/>
+      <w:bookmarkEnd w:id="20"/>
     </w:p>
     <w:p/>
     <w:p/>
@@ -6588,21 +6521,7 @@
         <w:rPr>
           <w:i w:val="0"/>
         </w:rPr>
-        <w:t xml:space="preserve"> Signaling via </w:t>
-      </w:r>
-      <w:proofErr w:type="spellStart"/>
-      <w:r>
-        <w:rPr>
-          <w:i w:val="0"/>
-        </w:rPr>
-        <w:t>websocket</w:t>
-      </w:r>
-      <w:proofErr w:type="spellEnd"/>
-      <w:r>
-        <w:rPr>
-          <w:i w:val="0"/>
-        </w:rPr>
-        <w:t xml:space="preserve"> will control the masks and UI state. Default state will be full mask (8)</w:t>
+        <w:t xml:space="preserve"> Signaling via websocket will control the masks and UI state. Default state will be full mask (8)</w:t>
       </w:r>
     </w:p>
     <w:p>
@@ -6625,12 +6544,12 @@
       <w:pPr>
         <w:pStyle w:val="Heading1"/>
       </w:pPr>
-      <w:bookmarkStart w:id="20" w:name="_Toc485780497"/>
+      <w:bookmarkStart w:id="21" w:name="_Toc485856978"/>
       <w:r>
         <w:lastRenderedPageBreak/>
         <w:t>Player Importing</w:t>
       </w:r>
-      <w:bookmarkEnd w:id="20"/>
+      <w:bookmarkEnd w:id="21"/>
     </w:p>
     <w:p>
       <w:r>
@@ -6641,11 +6560,11 @@
       <w:pPr>
         <w:pStyle w:val="Heading2"/>
       </w:pPr>
-      <w:bookmarkStart w:id="21" w:name="_Toc485780498"/>
+      <w:bookmarkStart w:id="22" w:name="_Toc485856979"/>
       <w:r>
         <w:t>Differences between types</w:t>
       </w:r>
-      <w:bookmarkEnd w:id="21"/>
+      <w:bookmarkEnd w:id="22"/>
     </w:p>
     <w:p>
       <w:r>
@@ -6656,23 +6575,15 @@
       <w:pPr>
         <w:pStyle w:val="Heading2"/>
       </w:pPr>
-      <w:bookmarkStart w:id="22" w:name="_Toc485780499"/>
+      <w:bookmarkStart w:id="23" w:name="_Toc485856980"/>
       <w:r>
         <w:t>Import mechanism</w:t>
       </w:r>
-      <w:bookmarkEnd w:id="22"/>
-    </w:p>
-    <w:p>
-      <w:r>
-        <w:t xml:space="preserve">The excel worksheets will be read by an importing software which will convert the excel data into </w:t>
-      </w:r>
-      <w:proofErr w:type="spellStart"/>
-      <w:r>
-        <w:t>json</w:t>
-      </w:r>
-      <w:proofErr w:type="spellEnd"/>
-      <w:r>
-        <w:t xml:space="preserve"> (JSON) files, which, in turn will be used as arguments for the player creation APIs. </w:t>
+      <w:bookmarkEnd w:id="23"/>
+    </w:p>
+    <w:p>
+      <w:r>
+        <w:t xml:space="preserve">The excel worksheets will be read by an importing software which will convert the excel data into json (JSON) files, which, in turn will be used as arguments for the player creation APIs. </w:t>
       </w:r>
     </w:p>
     <w:p>
@@ -6695,24 +6606,16 @@
       <w:pPr>
         <w:pStyle w:val="Heading1"/>
       </w:pPr>
-      <w:bookmarkStart w:id="23" w:name="_Toc485780500"/>
+      <w:bookmarkStart w:id="24" w:name="_Toc485856981"/>
       <w:r>
         <w:lastRenderedPageBreak/>
         <w:t>Invitation cycle</w:t>
       </w:r>
-      <w:bookmarkEnd w:id="23"/>
-    </w:p>
-    <w:p>
-      <w:r>
-        <w:t xml:space="preserve">The invitation cycle consists of selecting an existing member or entering an email whence an </w:t>
-      </w:r>
-      <w:proofErr w:type="spellStart"/>
-      <w:r>
-        <w:t>adhoc</w:t>
-      </w:r>
-      <w:proofErr w:type="spellEnd"/>
-      <w:r>
-        <w:t xml:space="preserve">-member is created and then selected for invitation. Additionally, a ‘starter’ Pitcher must be selected by the inviter. </w:t>
+      <w:bookmarkEnd w:id="24"/>
+    </w:p>
+    <w:p>
+      <w:r>
+        <w:t xml:space="preserve">The invitation cycle consists of selecting an existing member or entering an email whence an adhoc-member is created and then selected for invitation. Additionally, a ‘starter’ Pitcher must be selected by the inviter. </w:t>
       </w:r>
       <w:r>
         <w:t xml:space="preserve">The figure below shows the combined member-selection, and email entering screen. </w:t>
@@ -6785,14 +6688,27 @@
       <w:r>
         <w:t xml:space="preserve">Figure </w:t>
       </w:r>
-      <w:fldSimple w:instr=" SEQ Figure \* ARABIC ">
-        <w:r>
-          <w:rPr>
-            <w:noProof/>
-          </w:rPr>
-          <w:t>9</w:t>
-        </w:r>
-      </w:fldSimple>
+      <w:r>
+        <w:fldChar w:fldCharType="begin"/>
+      </w:r>
+      <w:r>
+        <w:instrText xml:space="preserve"> SEQ Figure \* ARABIC </w:instrText>
+      </w:r>
+      <w:r>
+        <w:fldChar w:fldCharType="separate"/>
+      </w:r>
+      <w:r>
+        <w:rPr>
+          <w:noProof/>
+        </w:rPr>
+        <w:t>9</w:t>
+      </w:r>
+      <w:r>
+        <w:rPr>
+          <w:noProof/>
+        </w:rPr>
+        <w:fldChar w:fldCharType="end"/>
+      </w:r>
       <w:r>
         <w:t xml:space="preserve"> Selecting member or entering email</w:t>
       </w:r>
@@ -6801,7 +6717,7 @@
       <w:pPr>
         <w:pStyle w:val="Heading2"/>
       </w:pPr>
-      <w:bookmarkStart w:id="24" w:name="_Toc485780501"/>
+      <w:bookmarkStart w:id="25" w:name="_Toc485856982"/>
       <w:r>
         <w:t xml:space="preserve">Selecting </w:t>
       </w:r>
@@ -6811,7 +6727,7 @@
       <w:r>
         <w:t xml:space="preserve"> (Inviter)</w:t>
       </w:r>
-      <w:bookmarkEnd w:id="24"/>
+      <w:bookmarkEnd w:id="25"/>
     </w:p>
     <w:p>
       <w:r>
@@ -6920,14 +6836,27 @@
       <w:r>
         <w:t xml:space="preserve">Figure </w:t>
       </w:r>
-      <w:fldSimple w:instr=" SEQ Figure \* ARABIC ">
-        <w:r>
-          <w:rPr>
-            <w:noProof/>
-          </w:rPr>
-          <w:t>10</w:t>
-        </w:r>
-      </w:fldSimple>
+      <w:r>
+        <w:fldChar w:fldCharType="begin"/>
+      </w:r>
+      <w:r>
+        <w:instrText xml:space="preserve"> SEQ Figure \* ARABIC </w:instrText>
+      </w:r>
+      <w:r>
+        <w:fldChar w:fldCharType="separate"/>
+      </w:r>
+      <w:r>
+        <w:rPr>
+          <w:noProof/>
+        </w:rPr>
+        <w:t>10</w:t>
+      </w:r>
+      <w:r>
+        <w:rPr>
+          <w:noProof/>
+        </w:rPr>
+        <w:fldChar w:fldCharType="end"/>
+      </w:r>
       <w:r>
         <w:t xml:space="preserve"> Team selection screen.</w:t>
       </w:r>
@@ -6943,11 +6872,11 @@
       <w:pPr>
         <w:pStyle w:val="Heading2"/>
       </w:pPr>
-      <w:bookmarkStart w:id="25" w:name="_Toc485780502"/>
+      <w:bookmarkStart w:id="26" w:name="_Toc485856983"/>
       <w:r>
         <w:t>Selecting a pitcher</w:t>
       </w:r>
-      <w:bookmarkEnd w:id="25"/>
+      <w:bookmarkEnd w:id="26"/>
     </w:p>
     <w:p>
       <w:r>
@@ -6976,15 +6905,7 @@
         <w:t xml:space="preserve">: </w:t>
       </w:r>
       <w:r>
-        <w:t xml:space="preserve">the user </w:t>
-      </w:r>
-      <w:proofErr w:type="gramStart"/>
-      <w:r>
-        <w:t>has to</w:t>
-      </w:r>
-      <w:proofErr w:type="gramEnd"/>
-      <w:r>
-        <w:t xml:space="preserve"> enter a lineup name first. This lineup name is for display purposes only, it has no significance otherwise. </w:t>
+        <w:t xml:space="preserve">the user has to enter a lineup name first. This lineup name is for display purposes only, it has no significance otherwise. </w:t>
       </w:r>
     </w:p>
     <w:p>
@@ -7054,14 +6975,27 @@
       <w:r>
         <w:t xml:space="preserve">Figure </w:t>
       </w:r>
-      <w:fldSimple w:instr=" SEQ Figure \* ARABIC ">
-        <w:r>
-          <w:rPr>
-            <w:noProof/>
-          </w:rPr>
-          <w:t>11</w:t>
-        </w:r>
-      </w:fldSimple>
+      <w:r>
+        <w:fldChar w:fldCharType="begin"/>
+      </w:r>
+      <w:r>
+        <w:instrText xml:space="preserve"> SEQ Figure \* ARABIC </w:instrText>
+      </w:r>
+      <w:r>
+        <w:fldChar w:fldCharType="separate"/>
+      </w:r>
+      <w:r>
+        <w:rPr>
+          <w:noProof/>
+        </w:rPr>
+        <w:t>11</w:t>
+      </w:r>
+      <w:r>
+        <w:rPr>
+          <w:noProof/>
+        </w:rPr>
+        <w:fldChar w:fldCharType="end"/>
+      </w:r>
       <w:r>
         <w:t xml:space="preserve"> Selecting starter pitcher from team.</w:t>
       </w:r>
@@ -7098,12 +7032,12 @@
       <w:pPr>
         <w:pStyle w:val="Heading2"/>
       </w:pPr>
-      <w:bookmarkStart w:id="26" w:name="_Toc485780504"/>
+      <w:bookmarkStart w:id="27" w:name="_Toc485856984"/>
       <w:r>
         <w:lastRenderedPageBreak/>
         <w:t>Selecting the lineup</w:t>
       </w:r>
-      <w:bookmarkEnd w:id="26"/>
+      <w:bookmarkEnd w:id="27"/>
     </w:p>
     <w:p>
       <w:r>
@@ -7134,15 +7068,7 @@
         </w:numPr>
       </w:pPr>
       <w:r>
-        <w:t xml:space="preserve">Fielders will be shown choice of field positions based on P1, P2 </w:t>
-      </w:r>
-      <w:proofErr w:type="spellStart"/>
-      <w:r>
-        <w:t>etc</w:t>
-      </w:r>
-      <w:proofErr w:type="spellEnd"/>
-      <w:r>
-        <w:t xml:space="preserve"> values. </w:t>
+        <w:t xml:space="preserve">Fielders will be shown choice of field positions based on P1, P2 etc values. </w:t>
       </w:r>
     </w:p>
     <w:p>
@@ -7240,14 +7166,27 @@
       <w:r>
         <w:t xml:space="preserve">Figure </w:t>
       </w:r>
-      <w:fldSimple w:instr=" SEQ Figure \* ARABIC ">
-        <w:r>
-          <w:rPr>
-            <w:noProof/>
-          </w:rPr>
-          <w:t>12</w:t>
-        </w:r>
-      </w:fldSimple>
+      <w:r>
+        <w:fldChar w:fldCharType="begin"/>
+      </w:r>
+      <w:r>
+        <w:instrText xml:space="preserve"> SEQ Figure \* ARABIC </w:instrText>
+      </w:r>
+      <w:r>
+        <w:fldChar w:fldCharType="separate"/>
+      </w:r>
+      <w:r>
+        <w:rPr>
+          <w:noProof/>
+        </w:rPr>
+        <w:t>12</w:t>
+      </w:r>
+      <w:r>
+        <w:rPr>
+          <w:noProof/>
+        </w:rPr>
+        <w:fldChar w:fldCharType="end"/>
+      </w:r>
       <w:r>
         <w:t xml:space="preserve"> Lineup selection UI</w:t>
       </w:r>
@@ -7286,8 +7225,6 @@
       <w:r>
         <w:t>checkboxes</w:t>
       </w:r>
-      <w:bookmarkStart w:id="27" w:name="_GoBack"/>
-      <w:bookmarkEnd w:id="27"/>
       <w:r>
         <w:t xml:space="preserve"> </w:t>
       </w:r>
@@ -7310,18 +7247,10 @@
         <w:t>A drop down will be provided for each player</w:t>
       </w:r>
       <w:r>
-        <w:t xml:space="preserve"> for the properties which must be configured during line up selection</w:t>
-      </w:r>
-      <w:proofErr w:type="gramStart"/>
+        <w:t xml:space="preserve"> for the properties which must be configured during line up selection. </w:t>
+      </w:r>
       <w:r>
         <w:t xml:space="preserve">. </w:t>
-      </w:r>
-      <w:r>
-        <w:t>.</w:t>
-      </w:r>
-      <w:proofErr w:type="gramEnd"/>
-      <w:r>
-        <w:t xml:space="preserve"> </w:t>
       </w:r>
     </w:p>
     <w:p>
@@ -7333,15 +7262,7 @@
         </w:numPr>
       </w:pPr>
       <w:r>
-        <w:t xml:space="preserve">For </w:t>
-      </w:r>
-      <w:proofErr w:type="gramStart"/>
-      <w:r>
-        <w:t>FIELDERs</w:t>
-      </w:r>
-      <w:proofErr w:type="gramEnd"/>
-      <w:r>
-        <w:t xml:space="preserve"> it will be populated by P1, P2 etc. values from the worksheet. Every entry the FIELDER has in the worksheet will allow a new entry in the dropdown. </w:t>
+        <w:t xml:space="preserve">For FIELDERs it will be populated by P1, P2 etc. values from the worksheet. Every entry the FIELDER has in the worksheet will allow a new entry in the dropdown. </w:t>
       </w:r>
       <w:r>
         <w:t xml:space="preserve">This results in the ‘POSITION’ value for this FIELDER. </w:t>
@@ -7376,7 +7297,7 @@
       <w:pPr>
         <w:pStyle w:val="Heading2"/>
       </w:pPr>
-      <w:bookmarkStart w:id="28" w:name="_Toc485780506"/>
+      <w:bookmarkStart w:id="28" w:name="_Toc485856985"/>
       <w:r>
         <w:lastRenderedPageBreak/>
         <w:t>Game start</w:t>
@@ -7403,7 +7324,7 @@
       <w:pPr>
         <w:pStyle w:val="Heading2"/>
       </w:pPr>
-      <w:bookmarkStart w:id="29" w:name="_Toc485780507"/>
+      <w:bookmarkStart w:id="29" w:name="_Toc485856986"/>
       <w:r>
         <w:t>In game properties</w:t>
       </w:r>
@@ -7476,14 +7397,27 @@
       <w:r>
         <w:t xml:space="preserve">Figure </w:t>
       </w:r>
-      <w:fldSimple w:instr=" SEQ Figure \* ARABIC ">
-        <w:r>
-          <w:rPr>
-            <w:noProof/>
-          </w:rPr>
-          <w:t>13</w:t>
-        </w:r>
-      </w:fldSimple>
+      <w:r>
+        <w:fldChar w:fldCharType="begin"/>
+      </w:r>
+      <w:r>
+        <w:instrText xml:space="preserve"> SEQ Figure \* ARABIC </w:instrText>
+      </w:r>
+      <w:r>
+        <w:fldChar w:fldCharType="separate"/>
+      </w:r>
+      <w:r>
+        <w:rPr>
+          <w:noProof/>
+        </w:rPr>
+        <w:t>13</w:t>
+      </w:r>
+      <w:r>
+        <w:rPr>
+          <w:noProof/>
+        </w:rPr>
+        <w:fldChar w:fldCharType="end"/>
+      </w:r>
       <w:r>
         <w:t xml:space="preserve"> In-game player variables</w:t>
       </w:r>
@@ -7496,57 +7430,17 @@
     </w:p>
     <w:p>
       <w:r>
-        <w:t xml:space="preserve">PLAYER_ROLE: For </w:t>
-      </w:r>
-      <w:proofErr w:type="gramStart"/>
-      <w:r>
-        <w:t>pitchers</w:t>
-      </w:r>
-      <w:proofErr w:type="gramEnd"/>
-      <w:r>
-        <w:t xml:space="preserve"> this will be the typical pitch roles as recognized in Baseball terminology. For </w:t>
-      </w:r>
-      <w:proofErr w:type="gramStart"/>
-      <w:r>
-        <w:t>fielders</w:t>
-      </w:r>
-      <w:proofErr w:type="gramEnd"/>
-      <w:r>
-        <w:t xml:space="preserve"> they will be defined by us, and may simply be one constant (‘fielding’)</w:t>
-      </w:r>
-    </w:p>
-    <w:p>
-      <w:r>
-        <w:t xml:space="preserve">PLAYER_TYPE: PITCHER or FIELDER </w:t>
-      </w:r>
-      <w:proofErr w:type="gramStart"/>
-      <w:r>
-        <w:t>in order to</w:t>
-      </w:r>
-      <w:proofErr w:type="gramEnd"/>
-      <w:r>
-        <w:t xml:space="preserve"> enable overriding their original roles. Initially they will match original player roles. </w:t>
-      </w:r>
-    </w:p>
-    <w:p>
-      <w:r>
-        <w:t xml:space="preserve">PLAYER_POSITION: For </w:t>
-      </w:r>
-      <w:proofErr w:type="gramStart"/>
-      <w:r>
-        <w:t>fielders</w:t>
-      </w:r>
-      <w:proofErr w:type="gramEnd"/>
-      <w:r>
-        <w:t xml:space="preserve"> these will be standard Baseball terminology (e.g. SS </w:t>
-      </w:r>
-      <w:proofErr w:type="spellStart"/>
-      <w:r>
-        <w:t>etc</w:t>
-      </w:r>
-      <w:proofErr w:type="spellEnd"/>
-      <w:r>
-        <w:t xml:space="preserve">). For Offense players, they will be positions defined by us to indicate base, home plate etc. Players not in game or not playing will have special positions defined by us. </w:t>
+        <w:t>PLAYER_ROLE: For pitchers this will be the typical pitch roles as recognized in Baseball terminology. For fielders they will be defined by us, and may simply be one constant (‘fielding’)</w:t>
+      </w:r>
+    </w:p>
+    <w:p>
+      <w:r>
+        <w:t xml:space="preserve">PLAYER_TYPE: PITCHER or FIELDER in order to enable overriding their original roles. Initially they will match original player roles. </w:t>
+      </w:r>
+    </w:p>
+    <w:p>
+      <w:r>
+        <w:t xml:space="preserve">PLAYER_POSITION: For fielders these will be standard Baseball terminology (e.g. SS etc). For Offense players, they will be positions defined by us to indicate base, home plate etc. Players not in game or not playing will have special positions defined by us. </w:t>
       </w:r>
     </w:p>
     <w:p>
@@ -7557,15 +7451,7 @@
     </w:p>
     <w:p>
       <w:r>
-        <w:t>IS_IN_</w:t>
-      </w:r>
-      <w:proofErr w:type="gramStart"/>
-      <w:r>
-        <w:t>FIELD :</w:t>
-      </w:r>
-      <w:proofErr w:type="gramEnd"/>
-      <w:r>
-        <w:t xml:space="preserve"> a Boolean to indicate if the player is physically in the field or not. </w:t>
+        <w:t xml:space="preserve">IS_IN_FIELD : a Boolean to indicate if the player is physically in the field or not. </w:t>
       </w:r>
     </w:p>
     <w:p>
@@ -7580,28 +7466,12 @@
     </w:p>
     <w:p>
       <w:r>
-        <w:t xml:space="preserve">PLAYER_CURRENT_ACTION: This is the action the player is taking </w:t>
-      </w:r>
-      <w:proofErr w:type="gramStart"/>
-      <w:r>
-        <w:t>at the moment</w:t>
-      </w:r>
-      <w:proofErr w:type="gramEnd"/>
-      <w:r>
-        <w:t xml:space="preserve">. May be null or not needed depending on whether we make all moves ‘atomic’ (so moves must end) or not. </w:t>
-      </w:r>
-    </w:p>
-    <w:p>
-      <w:r>
-        <w:t xml:space="preserve">PITCHING_ROLE: We use standard baseball terminology to capture current pitching role for pitchers. For </w:t>
-      </w:r>
-      <w:proofErr w:type="gramStart"/>
-      <w:r>
-        <w:t>Fielders</w:t>
-      </w:r>
-      <w:proofErr w:type="gramEnd"/>
-      <w:r>
-        <w:t xml:space="preserve"> we will use derived placeholders. </w:t>
+        <w:t xml:space="preserve">PLAYER_CURRENT_ACTION: This is the action the player is taking at the moment. May be null or not needed depending on whether we make all moves ‘atomic’ (so moves must end) or not. </w:t>
+      </w:r>
+    </w:p>
+    <w:p>
+      <w:r>
+        <w:t xml:space="preserve">PITCHING_ROLE: We use standard baseball terminology to capture current pitching role for pitchers. For Fielders we will use derived placeholders. </w:t>
       </w:r>
     </w:p>
     <w:p>
@@ -7659,7 +7529,7 @@
       <w:pPr>
         <w:pStyle w:val="Heading1"/>
       </w:pPr>
-      <w:bookmarkStart w:id="30" w:name="_Toc485780508"/>
+      <w:bookmarkStart w:id="30" w:name="_Toc485856987"/>
       <w:r>
         <w:rPr>
           <w:color w:val="FF0000"/>
@@ -7670,6 +7540,7 @@
       <w:r>
         <w:t>Team creation UI</w:t>
       </w:r>
+      <w:bookmarkEnd w:id="30"/>
     </w:p>
     <w:p>
       <w:r>
@@ -7748,14 +7619,27 @@
       <w:r>
         <w:t xml:space="preserve">Figure </w:t>
       </w:r>
-      <w:fldSimple w:instr=" SEQ Figure \* ARABIC ">
-        <w:r>
-          <w:rPr>
-            <w:noProof/>
-          </w:rPr>
-          <w:t>14</w:t>
-        </w:r>
-      </w:fldSimple>
+      <w:r>
+        <w:fldChar w:fldCharType="begin"/>
+      </w:r>
+      <w:r>
+        <w:instrText xml:space="preserve"> SEQ Figure \* ARABIC </w:instrText>
+      </w:r>
+      <w:r>
+        <w:fldChar w:fldCharType="separate"/>
+      </w:r>
+      <w:r>
+        <w:rPr>
+          <w:noProof/>
+        </w:rPr>
+        <w:t>14</w:t>
+      </w:r>
+      <w:r>
+        <w:rPr>
+          <w:noProof/>
+        </w:rPr>
+        <w:fldChar w:fldCharType="end"/>
+      </w:r>
       <w:r>
         <w:t xml:space="preserve"> We show costs, which will be added for total of 75. Similar restrictions for pitchers.</w:t>
       </w:r>
@@ -7780,11 +7664,12 @@
       <w:pPr>
         <w:pStyle w:val="Heading1"/>
       </w:pPr>
+      <w:bookmarkStart w:id="31" w:name="_Toc485856988"/>
       <w:r>
         <w:lastRenderedPageBreak/>
         <w:t>Game Field UI</w:t>
       </w:r>
-      <w:bookmarkEnd w:id="30"/>
+      <w:bookmarkEnd w:id="31"/>
     </w:p>
     <w:p/>
     <w:p>
@@ -7858,14 +7743,27 @@
       <w:r>
         <w:t xml:space="preserve">Figure </w:t>
       </w:r>
-      <w:fldSimple w:instr=" SEQ Figure \* ARABIC ">
-        <w:r>
-          <w:rPr>
-            <w:noProof/>
-          </w:rPr>
-          <w:t>15</w:t>
-        </w:r>
-      </w:fldSimple>
+      <w:r>
+        <w:fldChar w:fldCharType="begin"/>
+      </w:r>
+      <w:r>
+        <w:instrText xml:space="preserve"> SEQ Figure \* ARABIC </w:instrText>
+      </w:r>
+      <w:r>
+        <w:fldChar w:fldCharType="separate"/>
+      </w:r>
+      <w:r>
+        <w:rPr>
+          <w:noProof/>
+        </w:rPr>
+        <w:t>15</w:t>
+      </w:r>
+      <w:r>
+        <w:rPr>
+          <w:noProof/>
+        </w:rPr>
+        <w:fldChar w:fldCharType="end"/>
+      </w:r>
       <w:r>
         <w:t xml:space="preserve"> Field UI during a RUNNING </w:t>
       </w:r>
@@ -7881,11 +7779,11 @@
       <w:pPr>
         <w:pStyle w:val="Heading2"/>
       </w:pPr>
-      <w:bookmarkStart w:id="31" w:name="_Toc485780509"/>
+      <w:bookmarkStart w:id="32" w:name="_Toc485856989"/>
       <w:r>
         <w:t>Proposed changes to UI</w:t>
       </w:r>
-      <w:bookmarkEnd w:id="31"/>
+      <w:bookmarkEnd w:id="32"/>
     </w:p>
     <w:p>
       <w:r>
@@ -7913,15 +7811,7 @@
         </w:numPr>
       </w:pPr>
       <w:r>
-        <w:t xml:space="preserve">The top right ‘out’, h, e, values need to be clarified. Are they all Boolean or </w:t>
-      </w:r>
-      <w:proofErr w:type="gramStart"/>
-      <w:r>
-        <w:t>integers.</w:t>
-      </w:r>
-      <w:proofErr w:type="gramEnd"/>
-      <w:r>
-        <w:t xml:space="preserve"> </w:t>
+        <w:t xml:space="preserve">The top right ‘out’, h, e, values need to be clarified. Are they all Boolean or integers. </w:t>
       </w:r>
     </w:p>
     <w:p>
@@ -7955,11 +7845,11 @@
       <w:pPr>
         <w:pStyle w:val="Heading2"/>
       </w:pPr>
-      <w:bookmarkStart w:id="32" w:name="_Toc485780510"/>
+      <w:bookmarkStart w:id="33" w:name="_Toc485856990"/>
       <w:r>
         <w:t>Player Cards</w:t>
       </w:r>
-      <w:bookmarkEnd w:id="32"/>
+      <w:bookmarkEnd w:id="33"/>
     </w:p>
     <w:p>
       <w:r>
@@ -8032,14 +7922,27 @@
       <w:r>
         <w:t xml:space="preserve">Figure </w:t>
       </w:r>
-      <w:fldSimple w:instr=" SEQ Figure \* ARABIC ">
-        <w:r>
-          <w:rPr>
-            <w:noProof/>
-          </w:rPr>
-          <w:t>16</w:t>
-        </w:r>
-      </w:fldSimple>
+      <w:r>
+        <w:fldChar w:fldCharType="begin"/>
+      </w:r>
+      <w:r>
+        <w:instrText xml:space="preserve"> SEQ Figure \* ARABIC </w:instrText>
+      </w:r>
+      <w:r>
+        <w:fldChar w:fldCharType="separate"/>
+      </w:r>
+      <w:r>
+        <w:rPr>
+          <w:noProof/>
+        </w:rPr>
+        <w:t>16</w:t>
+      </w:r>
+      <w:r>
+        <w:rPr>
+          <w:noProof/>
+        </w:rPr>
+        <w:fldChar w:fldCharType="end"/>
+      </w:r>
       <w:r>
         <w:t xml:space="preserve"> card sketch 1</w:t>
       </w:r>
@@ -8111,14 +8014,27 @@
       <w:r>
         <w:t xml:space="preserve">Figure </w:t>
       </w:r>
-      <w:fldSimple w:instr=" SEQ Figure \* ARABIC ">
-        <w:r>
-          <w:rPr>
-            <w:noProof/>
-          </w:rPr>
-          <w:t>17</w:t>
-        </w:r>
-      </w:fldSimple>
+      <w:r>
+        <w:fldChar w:fldCharType="begin"/>
+      </w:r>
+      <w:r>
+        <w:instrText xml:space="preserve"> SEQ Figure \* ARABIC </w:instrText>
+      </w:r>
+      <w:r>
+        <w:fldChar w:fldCharType="separate"/>
+      </w:r>
+      <w:r>
+        <w:rPr>
+          <w:noProof/>
+        </w:rPr>
+        <w:t>17</w:t>
+      </w:r>
+      <w:r>
+        <w:rPr>
+          <w:noProof/>
+        </w:rPr>
+        <w:fldChar w:fldCharType="end"/>
+      </w:r>
       <w:r>
         <w:t xml:space="preserve"> card sketch 2</w:t>
       </w:r>
@@ -8131,15 +8047,7 @@
     </w:p>
     <w:p>
       <w:r>
-        <w:t xml:space="preserve">The player card depends on the field position of a player (not the type or role </w:t>
-      </w:r>
-      <w:proofErr w:type="spellStart"/>
-      <w:r>
-        <w:t>etc</w:t>
-      </w:r>
-      <w:proofErr w:type="spellEnd"/>
-      <w:r>
-        <w:t xml:space="preserve">). </w:t>
+        <w:t xml:space="preserve">The player card depends on the field position of a player (not the type or role etc). </w:t>
       </w:r>
     </w:p>
     <w:p>
@@ -8200,11 +8108,11 @@
       <w:pPr>
         <w:pStyle w:val="Heading2"/>
       </w:pPr>
-      <w:bookmarkStart w:id="33" w:name="_Toc485780511"/>
+      <w:bookmarkStart w:id="34" w:name="_Toc485856991"/>
       <w:r>
         <w:t>Data (TBD)</w:t>
       </w:r>
-      <w:bookmarkEnd w:id="33"/>
+      <w:bookmarkEnd w:id="34"/>
     </w:p>
     <w:p/>
     <w:p/>
@@ -8228,7 +8136,7 @@
       <w:pPr>
         <w:pStyle w:val="Heading1"/>
       </w:pPr>
-      <w:bookmarkStart w:id="34" w:name="_Toc485780512"/>
+      <w:bookmarkStart w:id="35" w:name="_Toc485856992"/>
       <w:r>
         <w:lastRenderedPageBreak/>
         <w:t>Question/answers</w:t>
@@ -8236,6 +8144,7 @@
       <w:r>
         <w:t xml:space="preserve"> (excerpts from emails)</w:t>
       </w:r>
+      <w:bookmarkEnd w:id="35"/>
     </w:p>
     <w:p>
       <w:pPr>
@@ -8253,56 +8162,14 @@
         <w:rPr>
           <w:b/>
         </w:rPr>
-        <w:t xml:space="preserve">: Does the term Role only apply to pitchers? </w:t>
-      </w:r>
-      <w:proofErr w:type="gramStart"/>
-      <w:r>
-        <w:rPr>
-          <w:b/>
-        </w:rPr>
-        <w:t>So</w:t>
-      </w:r>
-      <w:proofErr w:type="gramEnd"/>
-      <w:r>
-        <w:rPr>
-          <w:b/>
-        </w:rPr>
-        <w:t xml:space="preserve"> SP, etc.   </w:t>
+        <w:t xml:space="preserve">: Does the term Role only apply to pitchers? So SP, etc.   </w:t>
       </w:r>
       <w:r>
         <w:rPr>
           <w:b/>
         </w:rPr>
         <w:br/>
-        <w:t xml:space="preserve">the user </w:t>
-      </w:r>
-      <w:proofErr w:type="gramStart"/>
-      <w:r>
-        <w:rPr>
-          <w:b/>
-        </w:rPr>
-        <w:t>change</w:t>
-      </w:r>
-      <w:proofErr w:type="gramEnd"/>
-      <w:r>
-        <w:rPr>
-          <w:b/>
-        </w:rPr>
-        <w:t xml:space="preserve"> the role of a pitcher (say from SP to RP </w:t>
-      </w:r>
-      <w:proofErr w:type="spellStart"/>
-      <w:r>
-        <w:rPr>
-          <w:b/>
-        </w:rPr>
-        <w:t>etc</w:t>
-      </w:r>
-      <w:proofErr w:type="spellEnd"/>
-      <w:r>
-        <w:rPr>
-          <w:b/>
-        </w:rPr>
-        <w:t>)? (yes/no?)</w:t>
+        <w:t>the user change the role of a pitcher (say from SP to RP etc)? (yes/no?)</w:t>
       </w:r>
     </w:p>
     <w:p>
@@ -8315,15 +8182,7 @@
         <w:t>JG</w:t>
       </w:r>
       <w:r>
-        <w:t xml:space="preserve">: The term "role" </w:t>
-      </w:r>
-      <w:proofErr w:type="gramStart"/>
-      <w:r>
-        <w:t>really only</w:t>
-      </w:r>
-      <w:proofErr w:type="gramEnd"/>
-      <w:r>
-        <w:t xml:space="preserve"> applies to pitchers.  For batters / fielders, it is typically called, "position."  </w:t>
+        <w:t xml:space="preserve">: The term "role" really only applies to pitchers.  For batters / fielders, it is typically called, "position."  </w:t>
       </w:r>
       <w:r>
         <w:rPr>
@@ -8338,33 +8197,11 @@
           <w:b/>
         </w:rPr>
       </w:pPr>
-      <w:proofErr w:type="spellStart"/>
-      <w:r>
-        <w:rPr>
-          <w:b/>
-        </w:rPr>
-        <w:t>a</w:t>
-      </w:r>
-      <w:proofErr w:type="spellEnd"/>
-      <w:r>
-        <w:rPr>
-          <w:b/>
-        </w:rPr>
-        <w:t xml:space="preserve">) For starters, we will declare the 'type' of a player as either fielder or pitcher.  </w:t>
-      </w:r>
-      <w:proofErr w:type="gramStart"/>
-      <w:r>
-        <w:rPr>
-          <w:b/>
-        </w:rPr>
-        <w:t>So</w:t>
-      </w:r>
-      <w:proofErr w:type="gramEnd"/>
-      <w:r>
-        <w:rPr>
-          <w:b/>
-        </w:rPr>
-        <w:t xml:space="preserve"> ALL players are either of type PITCHER or </w:t>
+      <w:r>
+        <w:rPr>
+          <w:b/>
+        </w:rPr>
+        <w:t xml:space="preserve">a) For starters, we will declare the 'type' of a player as either fielder or pitcher.  So ALL players are either of type PITCHER or </w:t>
       </w:r>
       <w:r>
         <w:rPr>
@@ -8383,49 +8220,7 @@
         <w:rPr>
           <w:b/>
         </w:rPr>
-        <w:t xml:space="preserve">b) For 'PITCHER's we will have SP, RP </w:t>
-      </w:r>
-      <w:proofErr w:type="spellStart"/>
-      <w:r>
-        <w:rPr>
-          <w:b/>
-        </w:rPr>
-        <w:t>etc</w:t>
-      </w:r>
-      <w:proofErr w:type="spellEnd"/>
-      <w:r>
-        <w:rPr>
-          <w:b/>
-        </w:rPr>
-        <w:t xml:space="preserve"> as 'roles'. So, during selection (lineup), the role can be decided </w:t>
-      </w:r>
-      <w:proofErr w:type="gramStart"/>
-      <w:r>
-        <w:rPr>
-          <w:b/>
-        </w:rPr>
-        <w:t>as long as</w:t>
-      </w:r>
-      <w:proofErr w:type="gramEnd"/>
-      <w:r>
-        <w:rPr>
-          <w:b/>
-        </w:rPr>
-        <w:t xml:space="preserve"> he is a player of type pitcher. For </w:t>
-      </w:r>
-      <w:proofErr w:type="gramStart"/>
-      <w:r>
-        <w:rPr>
-          <w:b/>
-        </w:rPr>
-        <w:t>fielders</w:t>
-      </w:r>
-      <w:proofErr w:type="gramEnd"/>
-      <w:r>
-        <w:rPr>
-          <w:b/>
-        </w:rPr>
-        <w:t xml:space="preserve"> the role will be 'UNRESTRICTED' (meaning there are no restrictions). (YES/NO)? </w:t>
+        <w:t xml:space="preserve">b) For 'PITCHER's we will have SP, RP etc as 'roles'. So, during selection (lineup), the role can be decided as long as he is a player of type pitcher. For fielders the role will be 'UNRESTRICTED' (meaning there are no restrictions). (YES/NO)? </w:t>
       </w:r>
     </w:p>
     <w:p>
@@ -8487,25 +8282,25 @@
           <w:i/>
           <w:sz w:val="20"/>
         </w:rPr>
-        <w:t xml:space="preserve">d) Role is shown ONLY for pitchers. (for </w:t>
-      </w:r>
-      <w:proofErr w:type="gramStart"/>
-      <w:r>
+        <w:t>d) Role is shown ONLY for pitchers. (for fielders we will have the role of 'UNRESTRICTED' but we will not show it).</w:t>
+      </w:r>
+    </w:p>
+    <w:p>
+      <w:pPr>
+        <w:ind w:left="720"/>
         <w:rPr>
           <w:b/>
           <w:i/>
           <w:sz w:val="20"/>
         </w:rPr>
-        <w:t>fielders</w:t>
-      </w:r>
-      <w:proofErr w:type="gramEnd"/>
+      </w:pPr>
       <w:r>
         <w:rPr>
           <w:b/>
           <w:i/>
           <w:sz w:val="20"/>
         </w:rPr>
-        <w:t xml:space="preserve"> we will have the role of 'UNRESTRICTED' but we will not show it).</w:t>
+        <w:t>e) For 'FIELDERS' we will have field positions while playing (so these can change). These are dynamic and changeable.  Positions are required for every player in the field, so we need a position for the pitcher as well otherwise we describe the field. So we will assign a fictitious position for the pitcher (pitcher).</w:t>
       </w:r>
     </w:p>
     <w:p>
@@ -8523,79 +8318,7 @@
           <w:i/>
           <w:sz w:val="20"/>
         </w:rPr>
-        <w:t xml:space="preserve">e) For 'FIELDERS' we will have field positions while playing (so these can change). These are dynamic and changeable.  Positions are required for every player in the field, so we need a position for the pitcher as well otherwise we describe the field. </w:t>
-      </w:r>
-      <w:proofErr w:type="gramStart"/>
-      <w:r>
-        <w:rPr>
-          <w:b/>
-          <w:i/>
-          <w:sz w:val="20"/>
-        </w:rPr>
-        <w:t>So</w:t>
-      </w:r>
-      <w:proofErr w:type="gramEnd"/>
-      <w:r>
-        <w:rPr>
-          <w:b/>
-          <w:i/>
-          <w:sz w:val="20"/>
-        </w:rPr>
-        <w:t xml:space="preserve"> we will assign a fictitious position for the pitcher (</w:t>
-      </w:r>
-      <w:proofErr w:type="spellStart"/>
-      <w:r>
-        <w:rPr>
-          <w:b/>
-          <w:i/>
-          <w:sz w:val="20"/>
-        </w:rPr>
-        <w:t>pitcher</w:t>
-      </w:r>
-      <w:proofErr w:type="spellEnd"/>
-      <w:r>
-        <w:rPr>
-          <w:b/>
-          <w:i/>
-          <w:sz w:val="20"/>
-        </w:rPr>
-        <w:t>).</w:t>
-      </w:r>
-    </w:p>
-    <w:p>
-      <w:pPr>
-        <w:ind w:left="720"/>
-        <w:rPr>
-          <w:b/>
-          <w:i/>
-          <w:sz w:val="20"/>
-        </w:rPr>
-      </w:pPr>
-      <w:r>
-        <w:rPr>
-          <w:b/>
-          <w:i/>
-          <w:sz w:val="20"/>
-        </w:rPr>
-        <w:t xml:space="preserve">f) When is a batter decided during lineup creation? How is he decided? (We need an order </w:t>
-      </w:r>
-      <w:proofErr w:type="gramStart"/>
-      <w:r>
-        <w:rPr>
-          <w:b/>
-          <w:i/>
-          <w:sz w:val="20"/>
-        </w:rPr>
-        <w:t>value,</w:t>
-      </w:r>
-      <w:proofErr w:type="gramEnd"/>
-      <w:r>
-        <w:rPr>
-          <w:b/>
-          <w:i/>
-          <w:sz w:val="20"/>
-        </w:rPr>
-        <w:t xml:space="preserve"> how do we offer choices). Currently, when the user is creating his lineup, we have no design for how th</w:t>
+        <w:t>f) When is a batter decided during lineup creation? How is he decided? (We need an order value, how do we offer choices). Currently, when the user is creating his lineup, we have no design for how th</w:t>
       </w:r>
       <w:r>
         <w:rPr>
@@ -8690,40 +8413,16 @@
           <w:b/>
           <w:color w:val="FF0000"/>
         </w:rPr>
-        <w:t xml:space="preserve">- </w:t>
-      </w:r>
-      <w:proofErr w:type="gramStart"/>
-      <w:r>
-        <w:rPr>
-          <w:b/>
+        <w:t>- in the course of a game.</w:t>
+      </w:r>
+      <w:r>
+        <w:rPr>
           <w:color w:val="FF0000"/>
         </w:rPr>
-        <w:t>in the course of</w:t>
-      </w:r>
-      <w:proofErr w:type="gramEnd"/>
-      <w:r>
-        <w:rPr>
-          <w:b/>
-          <w:color w:val="FF0000"/>
-        </w:rPr>
-        <w:t xml:space="preserve"> a game.</w:t>
-      </w:r>
-      <w:r>
-        <w:rPr>
-          <w:color w:val="FF0000"/>
-        </w:rPr>
         <w:t xml:space="preserve">  </w:t>
       </w:r>
       <w:r>
-        <w:t xml:space="preserve">Essentially, giving a pitcher the "S" designation is like giving them a privilege that those with "R" do not have.  So, we don't really get hung up on whether or not an owner will "change" a pitcher from SP to RP (or from S2 to </w:t>
-      </w:r>
-      <w:proofErr w:type="gramStart"/>
-      <w:r>
-        <w:t>RP)...</w:t>
-      </w:r>
-      <w:proofErr w:type="gramEnd"/>
-      <w:r>
-        <w:t xml:space="preserve"> we just check to see whether or not a pitcher has the "S."  </w:t>
+        <w:t xml:space="preserve">Essentially, giving a pitcher the "S" designation is like giving them a privilege that those with "R" do not have.  So, we don't really get hung up on whether or not an owner will "change" a pitcher from SP to RP (or from S2 to RP)... we just check to see whether or not a pitcher has the "S."  </w:t>
       </w:r>
       <w:r>
         <w:br/>
@@ -8758,21 +8457,7 @@
         <w:rPr>
           <w:sz w:val="18"/>
         </w:rPr>
-        <w:t xml:space="preserve">There are some UI implications to this... When deciding on your starter, the pitcher who started the previous game and the pitcher who started the one before that are both "red."  That is, they cannot be used in any way (start or relief).  On the other hand, the pitcher who started the third game back is "yellow," which means that he can relieve, but not start.  I bring this up in recognition of the fact that </w:t>
-      </w:r>
-      <w:proofErr w:type="spellStart"/>
-      <w:r>
-        <w:rPr>
-          <w:sz w:val="18"/>
-        </w:rPr>
-        <w:t>Vasyl</w:t>
-      </w:r>
-      <w:proofErr w:type="spellEnd"/>
-      <w:r>
-        <w:rPr>
-          <w:sz w:val="18"/>
-        </w:rPr>
-        <w:t xml:space="preserve"> is gone soon. :-)  </w:t>
+        <w:t xml:space="preserve">There are some UI implications to this... When deciding on your starter, the pitcher who started the previous game and the pitcher who started the one before that are both "red."  That is, they cannot be used in any way (start or relief).  On the other hand, the pitcher who started the third game back is "yellow," which means that he can relieve, but not start.  I bring this up in recognition of the fact that Vasyl is gone soon. :-)  </w:t>
       </w:r>
       <w:r>
         <w:rPr>
@@ -8862,25 +8547,25 @@
           <w:sz w:val="20"/>
         </w:rPr>
         <w:lastRenderedPageBreak/>
-        <w:t xml:space="preserve">   IF </w:t>
-      </w:r>
-      <w:proofErr w:type="gramStart"/>
-      <w:r>
+        <w:t xml:space="preserve">   IF a user repeats using a trial team, we will have no memory of previous games.</w:t>
+      </w:r>
+    </w:p>
+    <w:p>
+      <w:pPr>
+        <w:ind w:left="720"/>
         <w:rPr>
           <w:b/>
           <w:i/>
           <w:sz w:val="20"/>
         </w:rPr>
-        <w:t>a user repeats</w:t>
-      </w:r>
-      <w:proofErr w:type="gramEnd"/>
+      </w:pPr>
       <w:r>
         <w:rPr>
           <w:b/>
           <w:i/>
           <w:sz w:val="20"/>
         </w:rPr>
-        <w:t xml:space="preserve"> using a trial team, we will have no memory of previous games.</w:t>
+        <w:t xml:space="preserve">   When a user uses a trial team, we clone the team for him (shows up as 'cloned'). Only if he uses his cloned team can we maintain history.</w:t>
       </w:r>
     </w:p>
     <w:p>
@@ -8898,55 +8583,19 @@
           <w:i/>
           <w:sz w:val="20"/>
         </w:rPr>
-        <w:t xml:space="preserve">   When a user uses a trial team, we clone the team for him (shows up as 'cloned'). Only if he uses his cloned team can we maintain history.</w:t>
+        <w:t xml:space="preserve">   After each game we will update the status of the pitchers in his 'cloned' team only and cannot update 'trial teams' as they are visible to others. </w:t>
       </w:r>
     </w:p>
     <w:p>
       <w:pPr>
         <w:ind w:left="720"/>
+      </w:pPr>
+      <w:r>
         <w:rPr>
           <w:b/>
           <w:i/>
           <w:sz w:val="20"/>
         </w:rPr>
-      </w:pPr>
-      <w:r>
-        <w:rPr>
-          <w:b/>
-          <w:i/>
-          <w:sz w:val="20"/>
-        </w:rPr>
-        <w:t xml:space="preserve">   After each </w:t>
-      </w:r>
-      <w:proofErr w:type="gramStart"/>
-      <w:r>
-        <w:rPr>
-          <w:b/>
-          <w:i/>
-          <w:sz w:val="20"/>
-        </w:rPr>
-        <w:t>game</w:t>
-      </w:r>
-      <w:proofErr w:type="gramEnd"/>
-      <w:r>
-        <w:rPr>
-          <w:b/>
-          <w:i/>
-          <w:sz w:val="20"/>
-        </w:rPr>
-        <w:t xml:space="preserve"> we will update the status of the pitchers in his 'cloned' team only and cannot update 'trial teams' as they are visible to others. </w:t>
-      </w:r>
-    </w:p>
-    <w:p>
-      <w:pPr>
-        <w:ind w:left="720"/>
-      </w:pPr>
-      <w:r>
-        <w:rPr>
-          <w:b/>
-          <w:i/>
-          <w:sz w:val="20"/>
-        </w:rPr>
         <w:t xml:space="preserve">   For the next game, we will use the properties from this team (so history is relevant) only if the user uses one of his 'cloned' teams. We can stop showing the Trial Teams once he has a cloned team so this decision can be transparent to the user, but we need some clarification on this.</w:t>
       </w:r>
       <w:r>
@@ -8977,15 +8626,7 @@
         <w:t>JG:</w:t>
       </w:r>
       <w:r>
-        <w:t xml:space="preserve"> Absolutely, the owner is free </w:t>
-      </w:r>
-      <w:proofErr w:type="gramStart"/>
-      <w:r>
-        <w:t>at all times</w:t>
-      </w:r>
-      <w:proofErr w:type="gramEnd"/>
-      <w:r>
-        <w:t xml:space="preserve"> to place a batter / fielder into any position that they are eligible to play (as mentioned before, these - up to five positions, but usually only one or two - are listed in the spreadsheet, right after the name?).  </w:t>
+        <w:t xml:space="preserve"> Absolutely, the owner is free at all times to place a batter / fielder into any position that they are eligible to play (as mentioned before, these - up to five positions, but usually only one or two - are listed in the spreadsheet, right after the name?).  </w:t>
       </w:r>
       <w:r>
         <w:br/>
@@ -9033,35 +8674,7 @@
         <w:rPr>
           <w:sz w:val="18"/>
         </w:rPr>
-        <w:t xml:space="preserve">For example, I sent you a picture of the player card for Kris Bryant as a fielder.  Please note that he </w:t>
-      </w:r>
-      <w:proofErr w:type="gramStart"/>
-      <w:r>
-        <w:rPr>
-          <w:sz w:val="18"/>
-        </w:rPr>
-        <w:t>has the ability to</w:t>
-      </w:r>
-      <w:proofErr w:type="gramEnd"/>
-      <w:r>
-        <w:rPr>
-          <w:sz w:val="18"/>
-        </w:rPr>
-        <w:t xml:space="preserve"> play third base, left field, or second base.  Thus, the owner - when constructing his lineup - can use Kris Bryant at any of those three positions.  In addition, at any point during a game, the owner can move Kris Bryant from one of those positions to another of those three... and then move him back again later if he wants.  It's rare, but it DOES happen.  But recognize... the owner can ONLY play a batter / fielder at a position listed on his card.  Incidentally, the five positions are listed in order of "most frequently used at" - P1 - to "least frequently used at" - </w:t>
-      </w:r>
-      <w:proofErr w:type="spellStart"/>
-      <w:r>
-        <w:rPr>
-          <w:sz w:val="18"/>
-        </w:rPr>
-        <w:t>Px</w:t>
-      </w:r>
-      <w:proofErr w:type="spellEnd"/>
-      <w:r>
-        <w:rPr>
-          <w:sz w:val="18"/>
-        </w:rPr>
-        <w:t xml:space="preserve"> (where x = the highest number for that player).  So, P1 is generally considered the "default" position of a player.  Even more incidentally, if the player has no P1 value, the he is only eligible as a Pinch Hitter or a Designated Hitter... that is, he cannot play in the field.  Oops... one more item: Any batter / fielder can pinch hit, pinch run, or be a designated hitter.  Those "positions" are not specified.</w:t>
+        <w:t>For example, I sent you a picture of the player card for Kris Bryant as a fielder.  Please note that he has the ability to play third base, left field, or second base.  Thus, the owner - when constructing his lineup - can use Kris Bryant at any of those three positions.  In addition, at any point during a game, the owner can move Kris Bryant from one of those positions to another of those three... and then move him back again later if he wants.  It's rare, but it DOES happen.  But recognize... the owner can ONLY play a batter / fielder at a position listed on his card.  Incidentally, the five positions are listed in order of "most frequently used at" - P1 - to "least frequently used at" - Px (where x = the highest number for that player).  So, P1 is generally considered the "default" position of a player.  Even more incidentally, if the player has no P1 value, the he is only eligible as a Pinch Hitter or a Designated Hitter... that is, he cannot play in the field.  Oops... one more item: Any batter / fielder can pinch hit, pinch run, or be a designated hitter.  Those "positions" are not specified.</w:t>
       </w:r>
     </w:p>
     <w:p>
@@ -9095,115 +8708,109 @@
           <w:i/>
           <w:sz w:val="18"/>
         </w:rPr>
-        <w:t xml:space="preserve">a) See attached </w:t>
-      </w:r>
-      <w:proofErr w:type="spellStart"/>
-      <w:r>
+        <w:t xml:space="preserve">a) See attached FielderPositions from excel sheet. If a fielder has only one entry, he gives only one choice. </w:t>
+      </w:r>
+    </w:p>
+    <w:p>
+      <w:pPr>
+        <w:ind w:left="720"/>
         <w:rPr>
           <w:b/>
           <w:i/>
           <w:sz w:val="18"/>
         </w:rPr>
-        <w:t>FielderPositions</w:t>
-      </w:r>
-      <w:proofErr w:type="spellEnd"/>
+      </w:pPr>
       <w:r>
         <w:rPr>
           <w:b/>
           <w:i/>
           <w:sz w:val="18"/>
         </w:rPr>
-        <w:t xml:space="preserve"> from excel sheet. If a fielder has only one entry, he gives only one choice. </w:t>
+        <w:t>b) The 'pinch hit' etc, are not bonafide positions, right? Once again, we have the problem of 'rules' vs actual positions. A designated hitter, is a 'batter' as far as field position is concerned. The fact that he is a designated hitter has nothing to do with his current position on the field, but it has to do with the fact that he is the 10th player so it has to do with lineups. We have to clarify these, especially differentiate between actual 'physical positional' attributes as opposed to attributes that dictate whether he can take up a physical position.</w:t>
       </w:r>
     </w:p>
     <w:p>
       <w:pPr>
         <w:ind w:left="720"/>
+        <w:rPr>
+          <w:sz w:val="18"/>
+        </w:rPr>
+      </w:pPr>
+      <w:r>
+        <w:rPr>
+          <w:sz w:val="18"/>
+        </w:rPr>
+        <w:t>JG</w:t>
+      </w:r>
+      <w:r>
         <w:rPr>
           <w:b/>
           <w:i/>
           <w:sz w:val="18"/>
         </w:rPr>
-      </w:pPr>
-      <w:r>
-        <w:rPr>
-          <w:b/>
-          <w:i/>
+        <w:t xml:space="preserve">: </w:t>
+      </w:r>
+      <w:r>
+        <w:rPr>
           <w:sz w:val="18"/>
         </w:rPr>
-        <w:t xml:space="preserve">b) The 'pinch hit' </w:t>
-      </w:r>
-      <w:proofErr w:type="spellStart"/>
-      <w:r>
-        <w:rPr>
-          <w:b/>
-          <w:i/>
+        <w:t>1a - yes.</w:t>
+      </w:r>
+    </w:p>
+    <w:p>
+      <w:pPr>
+        <w:ind w:left="720"/>
+        <w:rPr>
           <w:sz w:val="18"/>
         </w:rPr>
-        <w:t>etc</w:t>
-      </w:r>
-      <w:proofErr w:type="spellEnd"/>
-      <w:r>
-        <w:rPr>
-          <w:b/>
-          <w:i/>
+      </w:pPr>
+      <w:r>
+        <w:rPr>
           <w:sz w:val="18"/>
         </w:rPr>
-        <w:t xml:space="preserve">, are not </w:t>
-      </w:r>
-      <w:proofErr w:type="spellStart"/>
-      <w:r>
-        <w:rPr>
-          <w:b/>
-          <w:i/>
+        <w:t>1b - yes.</w:t>
+      </w:r>
+    </w:p>
+    <w:p>
+      <w:pPr>
+        <w:ind w:left="720"/>
+        <w:rPr>
           <w:sz w:val="18"/>
         </w:rPr>
-        <w:t>bonafide</w:t>
-      </w:r>
-      <w:proofErr w:type="spellEnd"/>
-      <w:r>
-        <w:rPr>
-          <w:b/>
-          <w:i/>
+      </w:pPr>
+      <w:r>
+        <w:rPr>
           <w:sz w:val="18"/>
         </w:rPr>
-        <w:t xml:space="preserve"> positions, right? Once again, we have the problem of 'rules' vs actual positions. A designated hitter, is a 'batter' as far as field position is concerned. The fact that he is a designated hitter has nothing to do with his current position on the field, but it </w:t>
-      </w:r>
-      <w:proofErr w:type="gramStart"/>
-      <w:r>
-        <w:rPr>
-          <w:b/>
-          <w:i/>
+        <w:t>1c - The role is clear during lineup creation.  At that point, you only want to select the starting pitcher - and he will either be SP or S2 (from the database).  Most DEFINTELY we only show the role from the database.</w:t>
+      </w:r>
+    </w:p>
+    <w:p>
+      <w:pPr>
+        <w:ind w:left="720"/>
+        <w:rPr>
           <w:sz w:val="18"/>
         </w:rPr>
-        <w:t>has to</w:t>
-      </w:r>
-      <w:proofErr w:type="gramEnd"/>
-      <w:r>
-        <w:rPr>
-          <w:b/>
-          <w:i/>
+      </w:pPr>
+      <w:r>
+        <w:rPr>
           <w:sz w:val="18"/>
         </w:rPr>
-        <w:t xml:space="preserve"> do with the fact that he is the 10th player so it has to do with lineups. We </w:t>
-      </w:r>
-      <w:proofErr w:type="gramStart"/>
-      <w:r>
-        <w:rPr>
-          <w:b/>
-          <w:i/>
+        <w:t>1d - YES!  I like your idea of "just define something but don't show it."</w:t>
+      </w:r>
+    </w:p>
+    <w:p>
+      <w:pPr>
+        <w:ind w:left="720"/>
+        <w:rPr>
           <w:sz w:val="18"/>
         </w:rPr>
-        <w:t>have to</w:t>
-      </w:r>
-      <w:proofErr w:type="gramEnd"/>
-      <w:r>
-        <w:rPr>
-          <w:b/>
-          <w:i/>
+      </w:pPr>
+      <w:r>
+        <w:rPr>
           <w:sz w:val="18"/>
         </w:rPr>
-        <w:t xml:space="preserve"> clarify these, especially differentiate between actual 'physical positional' attributes as opposed to attributes that dictate whether he can take up a physical position.</w:t>
+        <w:t>1e - yes.  Create a fictitious position for pitcher called "pitcher."  While we do not (today) care about a pitcher's DEF, maybe we will in the future.</w:t>
       </w:r>
     </w:p>
     <w:p>
@@ -9217,333 +8824,129 @@
         <w:rPr>
           <w:sz w:val="18"/>
         </w:rPr>
+        <w:lastRenderedPageBreak/>
+        <w:t>1f - this is a VERY good question.  I had sent some screen shots in the past and described some examples, but obviously these all went into the "wait until later" file.  No sweat... I will review what you have for Vasyl and reply VERY soon.</w:t>
+      </w:r>
+    </w:p>
+    <w:p>
+      <w:pPr>
+        <w:ind w:left="720"/>
+        <w:rPr>
+          <w:sz w:val="18"/>
+        </w:rPr>
+      </w:pPr>
+    </w:p>
+    <w:p>
+      <w:pPr>
+        <w:ind w:left="720"/>
+        <w:rPr>
+          <w:sz w:val="18"/>
+        </w:rPr>
+      </w:pPr>
+      <w:r>
+        <w:rPr>
+          <w:sz w:val="18"/>
+        </w:rPr>
+        <w:t>my 1b ("the second question") - You are absolutely accurate when you point out that, if a user is playing a trial team, he will not have any records kept.  This is the key element of this item.  The fact had eluded me because my focus has always been on the paying customer (more specifically on the maintenance paying customer).  Yes, no records will be kept, so that player can repeat his same pitcher over and over.  Whatever... he still has to make out a lineup for the fielders.  On the other hand, this "cloning" exercise is not readily understandable to me tonight.  Hmmm...  Frankly, I don't really care if a trail user has his history tracked or not.  Let them use the same pitcher over if they want to... our choice of pitchers for the team will make this element moot.</w:t>
+      </w:r>
+    </w:p>
+    <w:p>
+      <w:pPr>
+        <w:ind w:left="720"/>
+        <w:rPr>
+          <w:sz w:val="18"/>
+        </w:rPr>
+      </w:pPr>
+    </w:p>
+    <w:p>
+      <w:pPr>
+        <w:ind w:left="720"/>
+        <w:rPr>
+          <w:sz w:val="18"/>
+        </w:rPr>
+      </w:pPr>
+      <w:r>
+        <w:rPr>
+          <w:sz w:val="18"/>
+        </w:rPr>
+        <w:t>2a - correct... and correct.  These are the positions, P1 being the most common (default), and DO use them to allow or define options during lineup creation and during game play.  Yes.</w:t>
+      </w:r>
+    </w:p>
+    <w:p>
+      <w:pPr>
+        <w:ind w:left="720"/>
+        <w:rPr>
+          <w:sz w:val="18"/>
+        </w:rPr>
+      </w:pPr>
+      <w:r>
+        <w:rPr>
+          <w:sz w:val="18"/>
+        </w:rPr>
+        <w:t>2b - right.  The "pinch hitter" and "pinch runner" are not bonafide "defined" positions.  And, although "designated hitter" is, they can be treated the same (that is, no position) from a program perspective (to your "rules vs. programming" point).  I am probably not making sense here, but the gist is that you are correct... we have to define a 10th position, even though it is not "actually" a position.</w:t>
+      </w:r>
+    </w:p>
+    <w:p>
+      <w:pPr>
+        <w:ind w:left="720"/>
+        <w:rPr>
+          <w:sz w:val="18"/>
+        </w:rPr>
+      </w:pPr>
+    </w:p>
+    <w:p>
+      <w:pPr>
+        <w:ind w:left="720"/>
+        <w:rPr>
+          <w:sz w:val="18"/>
+        </w:rPr>
+      </w:pPr>
+      <w:r>
+        <w:rPr>
+          <w:sz w:val="18"/>
+        </w:rPr>
+        <w:t>3 (ahh, the definition of "cards."). - Sorry.  I was under the impression that I had clarified what I meant by a "card" for this game.  Because we began this game by playing with index cards and dice (and hand-calculating the results!), the legacy is to call the definition of a given player his "card."  In reality, nowadays, a player's "card" is simply his row in the spreadsheet that has all of the calculated and defined parameters that define him for that given season.  Now, a quick glance at the pitchers' spreadsheet vs. the fielders' points out that the values are different.  Pitchers have certain parameters that fielders don't have... and vice-versa.  So, to re-phrase, "if a given player does not have a row defined in the pitchers spreadsheet for a given season, then he cannot pitch for that season."  And, sorry about the extraneous comments about what a pitcher can and cannot do... I was mostly just trying to be holistic.</w:t>
+      </w:r>
+    </w:p>
+    <w:p>
+      <w:pPr>
+        <w:rPr>
+          <w:sz w:val="18"/>
+        </w:rPr>
+      </w:pPr>
+    </w:p>
+    <w:p>
+      <w:r>
+        <w:t>AF</w:t>
+      </w:r>
+      <w:r>
+        <w:t xml:space="preserve">: </w:t>
+      </w:r>
+      <w:r>
+        <w:t xml:space="preserve">A pitcher cannot be </w:t>
+      </w:r>
+      <w:r>
+        <w:t>added to the lineup</w:t>
+      </w:r>
+      <w:r>
+        <w:t xml:space="preserve"> as a fielder (yes/no?)  (and </w:t>
+      </w:r>
+      <w:r>
+        <w:t xml:space="preserve">what about </w:t>
+      </w:r>
+      <w:r>
+        <w:t>the reverse)</w:t>
+      </w:r>
+    </w:p>
+    <w:p>
+      <w:r>
         <w:t>JG</w:t>
       </w:r>
       <w:r>
-        <w:rPr>
-          <w:b/>
-          <w:i/>
-          <w:sz w:val="18"/>
-        </w:rPr>
         <w:t xml:space="preserve">: </w:t>
       </w:r>
       <w:r>
-        <w:rPr>
-          <w:sz w:val="18"/>
-        </w:rPr>
-        <w:t>1a - yes.</w:t>
-      </w:r>
-    </w:p>
-    <w:p>
-      <w:pPr>
-        <w:ind w:left="720"/>
-        <w:rPr>
-          <w:sz w:val="18"/>
-        </w:rPr>
-      </w:pPr>
-      <w:r>
-        <w:rPr>
-          <w:sz w:val="18"/>
-        </w:rPr>
-        <w:t>1b - yes.</w:t>
-      </w:r>
-    </w:p>
-    <w:p>
-      <w:pPr>
-        <w:ind w:left="720"/>
-        <w:rPr>
-          <w:sz w:val="18"/>
-        </w:rPr>
-      </w:pPr>
-      <w:r>
-        <w:rPr>
-          <w:sz w:val="18"/>
-        </w:rPr>
-        <w:t>1c - The role is clear during lineup creation.  At that point, you only want to select the starting pitcher - and he will either be SP or S2 (from the database).  Most DEFINTELY we only show the role from the database.</w:t>
-      </w:r>
-    </w:p>
-    <w:p>
-      <w:pPr>
-        <w:ind w:left="720"/>
-        <w:rPr>
-          <w:sz w:val="18"/>
-        </w:rPr>
-      </w:pPr>
-      <w:r>
-        <w:rPr>
-          <w:sz w:val="18"/>
-        </w:rPr>
-        <w:t>1d - YES!  I like your idea of "just define something but don't show it."</w:t>
-      </w:r>
-    </w:p>
-    <w:p>
-      <w:pPr>
-        <w:ind w:left="720"/>
-        <w:rPr>
-          <w:sz w:val="18"/>
-        </w:rPr>
-      </w:pPr>
-      <w:r>
-        <w:rPr>
-          <w:sz w:val="18"/>
-        </w:rPr>
-        <w:t>1e - yes.  Create a fictitious position for pitcher called "pitcher."  While we do not (today) care about a pitcher's DEF, maybe we will in the future.</w:t>
-      </w:r>
-    </w:p>
-    <w:p>
-      <w:pPr>
-        <w:ind w:left="720"/>
-        <w:rPr>
-          <w:sz w:val="18"/>
-        </w:rPr>
-      </w:pPr>
-      <w:r>
-        <w:rPr>
-          <w:sz w:val="18"/>
-        </w:rPr>
-        <w:lastRenderedPageBreak/>
-        <w:t xml:space="preserve">1f - this is a VERY good question.  I had sent some screen shots in the past and described some examples, but obviously these all went into the "wait until later" file.  No sweat... I will review what you have for </w:t>
-      </w:r>
-      <w:proofErr w:type="spellStart"/>
-      <w:r>
-        <w:rPr>
-          <w:sz w:val="18"/>
-        </w:rPr>
-        <w:t>Vasyl</w:t>
-      </w:r>
-      <w:proofErr w:type="spellEnd"/>
-      <w:r>
-        <w:rPr>
-          <w:sz w:val="18"/>
-        </w:rPr>
-        <w:t xml:space="preserve"> and reply VERY soon.</w:t>
-      </w:r>
-    </w:p>
-    <w:p>
-      <w:pPr>
-        <w:ind w:left="720"/>
-        <w:rPr>
-          <w:sz w:val="18"/>
-        </w:rPr>
-      </w:pPr>
-    </w:p>
-    <w:p>
-      <w:pPr>
-        <w:ind w:left="720"/>
-        <w:rPr>
-          <w:sz w:val="18"/>
-        </w:rPr>
-      </w:pPr>
-      <w:r>
-        <w:rPr>
-          <w:sz w:val="18"/>
-        </w:rPr>
-        <w:t xml:space="preserve">my 1b ("the second question") - You are </w:t>
-      </w:r>
-      <w:proofErr w:type="gramStart"/>
-      <w:r>
-        <w:rPr>
-          <w:sz w:val="18"/>
-        </w:rPr>
-        <w:t>absolutely accurate</w:t>
-      </w:r>
-      <w:proofErr w:type="gramEnd"/>
-      <w:r>
-        <w:rPr>
-          <w:sz w:val="18"/>
-        </w:rPr>
-        <w:t xml:space="preserve"> when you point out that, if a user is playing a trial team, he will not have any records kept.  This is the key element of this item.  The fact had eluded me because my focus has always been on the paying customer (more specifically on the maintenance paying customer).  Yes, no records will be kept, so that player can repeat his same pitcher over and over.  Whatever... he still </w:t>
-      </w:r>
-      <w:proofErr w:type="gramStart"/>
-      <w:r>
-        <w:rPr>
-          <w:sz w:val="18"/>
-        </w:rPr>
-        <w:t>has to</w:t>
-      </w:r>
-      <w:proofErr w:type="gramEnd"/>
-      <w:r>
-        <w:rPr>
-          <w:sz w:val="18"/>
-        </w:rPr>
-        <w:t xml:space="preserve"> make out a lineup for the fielders.  On the other hand, this "cloning" exercise is not readily understandable to me tonight.  Hmmm...  Frankly, I don't really care if a trail user has his history tracked or not.  Let them use the same pitcher over if they want to... our choice of pitchers for the team will make this element moot.</w:t>
-      </w:r>
-    </w:p>
-    <w:p>
-      <w:pPr>
-        <w:ind w:left="720"/>
-        <w:rPr>
-          <w:sz w:val="18"/>
-        </w:rPr>
-      </w:pPr>
-    </w:p>
-    <w:p>
-      <w:pPr>
-        <w:ind w:left="720"/>
-        <w:rPr>
-          <w:sz w:val="18"/>
-        </w:rPr>
-      </w:pPr>
-      <w:r>
-        <w:rPr>
-          <w:sz w:val="18"/>
-        </w:rPr>
-        <w:t>2a - correct... and correct.  These are the positions, P1 being the most common (default), and DO use them to allow or define options during lineup creation and during game play.  Yes.</w:t>
-      </w:r>
-    </w:p>
-    <w:p>
-      <w:pPr>
-        <w:ind w:left="720"/>
-        <w:rPr>
-          <w:sz w:val="18"/>
-        </w:rPr>
-      </w:pPr>
-      <w:r>
-        <w:rPr>
-          <w:sz w:val="18"/>
-        </w:rPr>
-        <w:t xml:space="preserve">2b - right.  The "pinch hitter" and "pinch runner" are not </w:t>
-      </w:r>
-      <w:proofErr w:type="spellStart"/>
-      <w:r>
-        <w:rPr>
-          <w:sz w:val="18"/>
-        </w:rPr>
-        <w:t>bonafide</w:t>
-      </w:r>
-      <w:proofErr w:type="spellEnd"/>
-      <w:r>
-        <w:rPr>
-          <w:sz w:val="18"/>
-        </w:rPr>
-        <w:t xml:space="preserve"> "defined" positions.  And, although "designated hitter" is, they can be treated the same (that is, no position) from a program perspective (to your "rules vs. programming" point).  I am probably not making sense here, but the gist is that you are correct... we </w:t>
-      </w:r>
-      <w:proofErr w:type="gramStart"/>
-      <w:r>
-        <w:rPr>
-          <w:sz w:val="18"/>
-        </w:rPr>
-        <w:t>have to</w:t>
-      </w:r>
-      <w:proofErr w:type="gramEnd"/>
-      <w:r>
-        <w:rPr>
-          <w:sz w:val="18"/>
-        </w:rPr>
-        <w:t xml:space="preserve"> define a 10th position, even though it is not "actually" a position.</w:t>
-      </w:r>
-    </w:p>
-    <w:p>
-      <w:pPr>
-        <w:ind w:left="720"/>
-        <w:rPr>
-          <w:sz w:val="18"/>
-        </w:rPr>
-      </w:pPr>
-    </w:p>
-    <w:p>
-      <w:pPr>
-        <w:ind w:left="720"/>
-        <w:rPr>
-          <w:sz w:val="18"/>
-        </w:rPr>
-      </w:pPr>
-      <w:r>
-        <w:rPr>
-          <w:sz w:val="18"/>
-        </w:rPr>
-        <w:t>3 (</w:t>
-      </w:r>
-      <w:proofErr w:type="spellStart"/>
-      <w:r>
-        <w:rPr>
-          <w:sz w:val="18"/>
-        </w:rPr>
-        <w:t>ahh</w:t>
-      </w:r>
-      <w:proofErr w:type="spellEnd"/>
-      <w:r>
-        <w:rPr>
-          <w:sz w:val="18"/>
-        </w:rPr>
-        <w:t xml:space="preserve">, the definition of "cards."). - Sorry.  I was under the impression that I had clarified what I meant by a "card" for this game.  Because we began this game by playing with index cards and dice (and hand-calculating the results!), the legacy is to call the definition of a given player his "card."  </w:t>
-      </w:r>
-      <w:proofErr w:type="gramStart"/>
-      <w:r>
-        <w:rPr>
-          <w:sz w:val="18"/>
-        </w:rPr>
-        <w:t>In reality, nowadays</w:t>
-      </w:r>
-      <w:proofErr w:type="gramEnd"/>
-      <w:r>
-        <w:rPr>
-          <w:sz w:val="18"/>
-        </w:rPr>
-        <w:t xml:space="preserve">, a player's "card" is simply his row in the spreadsheet that has all of the calculated and defined parameters that define him for that given season.  Now, a quick glance at the pitchers' spreadsheet vs. the fielders' points out that the values are different.  Pitchers have certain parameters that fielders don't have... and vice-versa.  So, to re-phrase, "if a given player does not have a row defined in the </w:t>
-      </w:r>
-      <w:proofErr w:type="gramStart"/>
-      <w:r>
-        <w:rPr>
-          <w:sz w:val="18"/>
-        </w:rPr>
-        <w:t>pitchers</w:t>
-      </w:r>
-      <w:proofErr w:type="gramEnd"/>
-      <w:r>
-        <w:rPr>
-          <w:sz w:val="18"/>
-        </w:rPr>
-        <w:t xml:space="preserve"> spreadsheet for a given season, then he cannot pitch for that season."  And, sorry about the extraneous comments about what a pitcher can and cannot do... I was mostly just trying to be holistic.</w:t>
-      </w:r>
-    </w:p>
-    <w:p>
-      <w:pPr>
-        <w:rPr>
-          <w:sz w:val="18"/>
-        </w:rPr>
-      </w:pPr>
-    </w:p>
-    <w:p>
-      <w:r>
-        <w:t>AF</w:t>
-      </w:r>
-      <w:r>
-        <w:t xml:space="preserve">: </w:t>
-      </w:r>
-      <w:r>
-        <w:t xml:space="preserve">A pitcher cannot be </w:t>
-      </w:r>
-      <w:r>
-        <w:t>added to the lineup</w:t>
-      </w:r>
-      <w:r>
-        <w:t xml:space="preserve"> as a fielder (yes/no?)  (and </w:t>
-      </w:r>
-      <w:r>
-        <w:t xml:space="preserve">what about </w:t>
-      </w:r>
-      <w:r>
-        <w:t>the reverse)</w:t>
-      </w:r>
-    </w:p>
-    <w:p>
-      <w:r>
-        <w:t>JG</w:t>
-      </w:r>
-      <w:r>
-        <w:t xml:space="preserve">: </w:t>
-      </w:r>
-      <w:r>
-        <w:t xml:space="preserve"> If a player does not have a "pitcher card" defined for a given season, he cannot pitch for that season.  Similarly, we do not define a </w:t>
-      </w:r>
-      <w:proofErr w:type="spellStart"/>
-      <w:r>
-        <w:t>DEFensive</w:t>
-      </w:r>
-      <w:proofErr w:type="spellEnd"/>
-      <w:r>
-        <w:t xml:space="preserve"> Rating for a pitcher.  Maybe later - not now.  Also, a pitcher does not have a "batter card."  </w:t>
+        <w:t xml:space="preserve"> If a player does not have a "pitcher card" defined for a given season, he cannot pitch for that season.  Similarly, we do not define a DEFensive Rating for a pitcher.  Maybe later - not now.  Also, a pitcher does not have a "batter card."  </w:t>
       </w:r>
       <w:r>
         <w:rPr>
@@ -9676,112 +9079,23 @@
           <w:b/>
           <w:i/>
         </w:rPr>
-        <w:t xml:space="preserve">     </w:t>
-      </w:r>
-      <w:proofErr w:type="spellStart"/>
-      <w:r>
+        <w:t xml:space="preserve">     a) for fielders they will be from P1...'</w:t>
+      </w:r>
+    </w:p>
+    <w:p>
+      <w:pPr>
         <w:rPr>
           <w:b/>
           <w:i/>
         </w:rPr>
-        <w:t>a</w:t>
-      </w:r>
-      <w:proofErr w:type="spellEnd"/>
+      </w:pPr>
       <w:r>
         <w:rPr>
           <w:b/>
           <w:i/>
         </w:rPr>
-        <w:t xml:space="preserve">) for </w:t>
-      </w:r>
-      <w:proofErr w:type="gramStart"/>
-      <w:r>
-        <w:rPr>
-          <w:b/>
-          <w:i/>
-        </w:rPr>
-        <w:t>fielders</w:t>
-      </w:r>
-      <w:proofErr w:type="gramEnd"/>
-      <w:r>
-        <w:rPr>
-          <w:b/>
-          <w:i/>
-        </w:rPr>
-        <w:t xml:space="preserve"> they will be from P1...'</w:t>
-      </w:r>
-    </w:p>
-    <w:p>
-      <w:pPr>
-        <w:rPr>
-          <w:b/>
-          <w:i/>
-        </w:rPr>
-      </w:pPr>
-      <w:r>
-        <w:rPr>
-          <w:b/>
-          <w:i/>
-        </w:rPr>
-        <w:t xml:space="preserve">     b) for </w:t>
-      </w:r>
-      <w:proofErr w:type="gramStart"/>
-      <w:r>
-        <w:rPr>
-          <w:b/>
-          <w:i/>
-        </w:rPr>
-        <w:t>pitchers</w:t>
-      </w:r>
-      <w:proofErr w:type="gramEnd"/>
-      <w:r>
-        <w:rPr>
-          <w:b/>
-          <w:i/>
-        </w:rPr>
-        <w:t xml:space="preserve"> they will be </w:t>
-      </w:r>
-      <w:proofErr w:type="spellStart"/>
-      <w:r>
-        <w:rPr>
-          <w:b/>
-          <w:i/>
-        </w:rPr>
-        <w:t>sp</w:t>
-      </w:r>
-      <w:proofErr w:type="spellEnd"/>
-      <w:r>
-        <w:rPr>
-          <w:b/>
-          <w:i/>
-        </w:rPr>
-        <w:t xml:space="preserve">, </w:t>
-      </w:r>
-      <w:proofErr w:type="spellStart"/>
-      <w:r>
-        <w:rPr>
-          <w:b/>
-          <w:i/>
-        </w:rPr>
-        <w:t>rp</w:t>
-      </w:r>
-      <w:proofErr w:type="spellEnd"/>
-      <w:r>
-        <w:rPr>
-          <w:b/>
-          <w:i/>
-        </w:rPr>
-        <w:t xml:space="preserve"> </w:t>
-      </w:r>
-      <w:proofErr w:type="spellStart"/>
-      <w:r>
-        <w:rPr>
-          <w:b/>
-          <w:i/>
-        </w:rPr>
-        <w:t>etc</w:t>
-      </w:r>
-      <w:proofErr w:type="spellEnd"/>
+        <w:t xml:space="preserve">     b) for pitchers they will be sp, rp etc</w:t>
+      </w:r>
     </w:p>
     <w:p>
       <w:pPr>
@@ -9932,31 +9246,13 @@
           <w:i/>
           <w:color w:val="FF0000"/>
         </w:rPr>
-        <w:t xml:space="preserve">. For </w:t>
-      </w:r>
-      <w:proofErr w:type="gramStart"/>
-      <w:r>
-        <w:rPr>
-          <w:b/>
-          <w:i/>
+        <w:t>. For example if you say, ‘wait for the invitee…’ it needs to be specified whether we lock the screen (prevent the user from doing anything else), how is notified, what happens if he misses the notification. Therefore, a descriptive sentence hides all the specific implementation details, which remain unspecified, and guaranteed to cause confusion or issues later.</w:t>
+      </w:r>
+      <w:r>
+        <w:rPr>
+          <w:b/>
           <w:color w:val="FF0000"/>
         </w:rPr>
-        <w:t>example</w:t>
-      </w:r>
-      <w:proofErr w:type="gramEnd"/>
-      <w:r>
-        <w:rPr>
-          <w:b/>
-          <w:i/>
-          <w:color w:val="FF0000"/>
-        </w:rPr>
-        <w:t xml:space="preserve"> if you say, ‘wait for the invitee…’ it needs to be specified whether we lock the screen (prevent the user from doing anything else), how is notified, what happens if he misses the notification. Therefore, a descriptive sentence hides all the specific implementation details, which remain unspecified, and guaranteed to cause confusion or issues later.</w:t>
-      </w:r>
-      <w:r>
-        <w:rPr>
-          <w:b/>
-          <w:color w:val="FF0000"/>
-        </w:rPr>
         <w:t xml:space="preserve">  </w:t>
       </w:r>
     </w:p>
@@ -9975,10 +9271,7 @@
     <w:p>
       <w:r>
         <w:lastRenderedPageBreak/>
-        <w:t>The "Dugout" on top should not be there, and the image in the background is different (I am trying to find the specific picture in my files - wil</w:t>
-      </w:r>
-      <w:r>
-        <w:t>l send it later for inclusion).</w:t>
+        <w:t>The "Dugout" on top should not be there, and the image in the background is different (I am trying to find the specific picture in my files - will send it later for inclusion).</w:t>
       </w:r>
     </w:p>
     <w:p>
@@ -10141,10 +9434,7 @@
     <w:p/>
     <w:p>
       <w:r>
-        <w:t>I just looked at it again and realized that the screen sho</w:t>
-      </w:r>
-      <w:r>
-        <w:t>t I sent has the wrong columns.</w:t>
+        <w:t>I just looked at it again and realized that the screen shot I sent has the wrong columns.</w:t>
       </w:r>
     </w:p>
     <w:p>
@@ -10203,11 +9493,9 @@
       </w:r>
     </w:p>
     <w:p>
-      <w:proofErr w:type="gramStart"/>
       <w:r>
         <w:t>K!s</w:t>
       </w:r>
-      <w:proofErr w:type="gramEnd"/>
     </w:p>
     <w:p>
       <w:r>
@@ -10227,23 +9515,12 @@
     </w:p>
     <w:p>
       <w:r>
-        <w:t>The owner needs this info to mak</w:t>
-      </w:r>
-      <w:r>
-        <w:t xml:space="preserve">e his selections for the game. </w:t>
-      </w:r>
-    </w:p>
-    <w:p>
-      <w:r>
-        <w:t xml:space="preserve">I know that these are a lot of columns - I welcome your input for getting them all on one screen and legible.  But the table style view is sensible to offer the owner </w:t>
-      </w:r>
-      <w:proofErr w:type="gramStart"/>
-      <w:r>
-        <w:t>all of</w:t>
-      </w:r>
-      <w:proofErr w:type="gramEnd"/>
-      <w:r>
-        <w:t xml:space="preserve"> the info at a glance.</w:t>
+        <w:t xml:space="preserve">The owner needs this info to make his selections for the game. </w:t>
+      </w:r>
+    </w:p>
+    <w:p>
+      <w:r>
+        <w:t>I know that these are a lot of columns - I welcome your input for getting them all on one screen and legible.  But the table style view is sensible to offer the owner all of the info at a glance.</w:t>
       </w:r>
     </w:p>
     <w:p>
@@ -10386,17 +9663,8 @@
           <w:b/>
           <w:i/>
         </w:rPr>
-        <w:t xml:space="preserve"> </w:t>
-      </w:r>
-      <w:proofErr w:type="gramStart"/>
-      <w:r>
-        <w:rPr>
-          <w:b/>
-          <w:i/>
-        </w:rPr>
-        <w:t>3 step</w:t>
-      </w:r>
-      <w:proofErr w:type="gramEnd"/>
+        <w:t xml:space="preserve"> 3 step</w:t>
+      </w:r>
       <w:r>
         <w:rPr>
           <w:b/>
@@ -10517,33 +9785,15 @@
           <w:i/>
           <w:color w:val="000000" w:themeColor="text1"/>
         </w:rPr>
-        <w:t xml:space="preserve"> we </w:t>
-      </w:r>
-      <w:proofErr w:type="gramStart"/>
+        <w:t xml:space="preserve"> we have </w:t>
+      </w:r>
       <w:r>
         <w:rPr>
           <w:b/>
           <w:i/>
           <w:color w:val="000000" w:themeColor="text1"/>
         </w:rPr>
-        <w:t xml:space="preserve">have </w:t>
-      </w:r>
-      <w:r>
-        <w:rPr>
-          <w:b/>
-          <w:i/>
-          <w:color w:val="000000" w:themeColor="text1"/>
-        </w:rPr>
-        <w:t>to</w:t>
-      </w:r>
-      <w:proofErr w:type="gramEnd"/>
-      <w:r>
-        <w:rPr>
-          <w:b/>
-          <w:i/>
-          <w:color w:val="000000" w:themeColor="text1"/>
-        </w:rPr>
-        <w:t xml:space="preserve"> include</w:t>
+        <w:t>to include</w:t>
       </w:r>
       <w:r>
         <w:rPr>
@@ -10695,51 +9945,33 @@
           <w:i/>
           <w:color w:val="000000" w:themeColor="text1"/>
         </w:rPr>
-        <w:t xml:space="preserve"> full width. However, when you requested us to add the blog on the right side of the game, this reduced the width available to us and the current width is less than a full width tablet (table: approx. 1024px, current UI approx. 600 </w:t>
-      </w:r>
-      <w:proofErr w:type="spellStart"/>
-      <w:r>
+        <w:t xml:space="preserve"> full width. However, when you requested us to add the blog on the right side of the game, this reduced the width available to us and the current width is less than a full width tablet (table: approx. 1024px, current UI approx. 600 px. Therefore, fitting this information will require abbreviations and may not look too legible.</w:t>
+      </w:r>
+    </w:p>
+    <w:p>
+      <w:pPr>
         <w:rPr>
           <w:b/>
           <w:i/>
           <w:color w:val="000000" w:themeColor="text1"/>
         </w:rPr>
-        <w:t>px</w:t>
-      </w:r>
-      <w:proofErr w:type="spellEnd"/>
+      </w:pPr>
       <w:r>
         <w:rPr>
           <w:b/>
           <w:i/>
           <w:color w:val="000000" w:themeColor="text1"/>
         </w:rPr>
-        <w:t>. Therefore, fitting this information will require abbreviations and may not look too legible.</w:t>
-      </w:r>
-    </w:p>
-    <w:p>
-      <w:pPr>
+        <w:t xml:space="preserve"> </w:t>
+      </w:r>
+      <w:r>
         <w:rPr>
           <w:b/>
           <w:i/>
           <w:color w:val="000000" w:themeColor="text1"/>
         </w:rPr>
-      </w:pPr>
-      <w:r>
-        <w:rPr>
-          <w:b/>
-          <w:i/>
-          <w:color w:val="000000" w:themeColor="text1"/>
-        </w:rPr>
         <w:t xml:space="preserve"> </w:t>
       </w:r>
-      <w:r>
-        <w:rPr>
-          <w:b/>
-          <w:i/>
-          <w:color w:val="000000" w:themeColor="text1"/>
-        </w:rPr>
-        <w:t xml:space="preserve"> </w:t>
-      </w:r>
     </w:p>
     <w:p>
       <w:pPr>
@@ -10748,6 +9980,7 @@
           <w:color w:val="FF0000"/>
         </w:rPr>
       </w:pPr>
+      <w:bookmarkStart w:id="36" w:name="_Toc485856993"/>
       <w:r>
         <w:rPr>
           <w:color w:val="FF0000"/>
@@ -10755,6 +9988,7 @@
         <w:lastRenderedPageBreak/>
         <w:t>Open Issues</w:t>
       </w:r>
+      <w:bookmarkEnd w:id="36"/>
     </w:p>
     <w:p>
       <w:r>
@@ -10780,80 +10014,72 @@
         <w:t>In the current in-game UI, there are seven/five ‘move’ or action buttons only. There is no UI design for the owner to change the lineup during the game or change the player positions</w:t>
       </w:r>
       <w:r>
-        <w:t xml:space="preserve"> or batting order </w:t>
-      </w:r>
-      <w:proofErr w:type="gramStart"/>
-      <w:r>
-        <w:t>etc.</w:t>
-      </w:r>
-      <w:r>
-        <w:t>.</w:t>
-      </w:r>
-      <w:proofErr w:type="gramEnd"/>
+        <w:t xml:space="preserve"> or batting order etc.</w:t>
+      </w:r>
+      <w:r>
+        <w:t xml:space="preserve">. </w:t>
+      </w:r>
+      <w:r>
+        <w:t>It was not indicated that this can be a requirement, but some of the descriptions in the emails indicate that this may be needed. To implement this, we</w:t>
+      </w:r>
+      <w:r>
+        <w:t xml:space="preserve"> need </w:t>
+      </w:r>
+      <w:r>
+        <w:t xml:space="preserve">a design for this, with </w:t>
+      </w:r>
+      <w:r>
+        <w:t>limits/bounds</w:t>
+      </w:r>
+      <w:r>
+        <w:t>, etc., and API</w:t>
+      </w:r>
+      <w:r>
+        <w:t xml:space="preserve">. </w:t>
+      </w:r>
+      <w:r>
+        <w:t>May not be possible in the current cycle.</w:t>
+      </w:r>
+    </w:p>
+    <w:p>
+      <w:pPr>
+        <w:pStyle w:val="Heading1"/>
+      </w:pPr>
+      <w:bookmarkStart w:id="37" w:name="_Toc485856994"/>
+      <w:r>
+        <w:t xml:space="preserve">API </w:t>
+      </w:r>
+      <w:r>
+        <w:t>Sa</w:t>
+      </w:r>
+      <w:r>
+        <w:t>mple</w:t>
+      </w:r>
+      <w:r>
+        <w:t>s</w:t>
+      </w:r>
+      <w:bookmarkEnd w:id="37"/>
+    </w:p>
+    <w:p/>
+    <w:p>
+      <w:r>
+        <w:t xml:space="preserve"> This is a sample API description</w:t>
+      </w:r>
       <w:r>
         <w:t xml:space="preserve"> </w:t>
       </w:r>
-      <w:r>
-        <w:t>It was not indicated that this can be a requirement, but some of the descriptions in the emails indicate that this may be needed. To implement this, we</w:t>
-      </w:r>
-      <w:r>
-        <w:t xml:space="preserve"> need </w:t>
-      </w:r>
-      <w:r>
-        <w:t xml:space="preserve">a design for this, with </w:t>
-      </w:r>
-      <w:r>
-        <w:t>limits/bounds</w:t>
-      </w:r>
-      <w:r>
-        <w:t>, etc., and API</w:t>
-      </w:r>
-      <w:r>
-        <w:t xml:space="preserve">. </w:t>
-      </w:r>
-      <w:r>
-        <w:t>May not be possible in the current cycle.</w:t>
-      </w:r>
-    </w:p>
-    <w:p>
-      <w:pPr>
-        <w:pStyle w:val="Heading1"/>
-      </w:pPr>
-      <w:r>
-        <w:t xml:space="preserve">API </w:t>
-      </w:r>
-      <w:r>
-        <w:t>Sa</w:t>
-      </w:r>
-      <w:r>
-        <w:t>mple</w:t>
-      </w:r>
-      <w:r>
-        <w:t>s</w:t>
-      </w:r>
-      <w:bookmarkEnd w:id="34"/>
-    </w:p>
-    <w:p/>
-    <w:p>
-      <w:r>
-        <w:t xml:space="preserve"> This is a sample API description</w:t>
-      </w:r>
+    </w:p>
+    <w:p>
       <w:r>
         <w:t xml:space="preserve"> </w:t>
       </w:r>
     </w:p>
     <w:p>
-      <w:r>
-        <w:t xml:space="preserve"> </w:t>
-      </w:r>
-    </w:p>
-    <w:p>
       <w:pPr>
         <w:rPr>
           <w:rFonts w:cs="Arial"/>
         </w:rPr>
       </w:pPr>
-      <w:proofErr w:type="spellStart"/>
       <w:r>
         <w:rPr>
           <w:rFonts w:cs="Arial"/>
@@ -10863,7 +10089,6 @@
         </w:rPr>
         <w:t>isUserNameAvailable</w:t>
       </w:r>
-      <w:proofErr w:type="spellEnd"/>
     </w:p>
     <w:tbl>
       <w:tblPr>
@@ -10912,32 +10137,7 @@
                 <w:i/>
                 <w:iCs/>
               </w:rPr>
-              <w:t>[GET] /authentication/</w:t>
-            </w:r>
-            <w:proofErr w:type="spellStart"/>
-            <w:r>
-              <w:rPr>
-                <w:i/>
-                <w:iCs/>
-              </w:rPr>
-              <w:t>isUserNameAvailable</w:t>
-            </w:r>
-            <w:proofErr w:type="spellEnd"/>
-            <w:proofErr w:type="gramStart"/>
-            <w:r>
-              <w:rPr>
-                <w:i/>
-                <w:iCs/>
-              </w:rPr>
-              <w:t>/?username</w:t>
-            </w:r>
-            <w:proofErr w:type="gramEnd"/>
-            <w:r>
-              <w:rPr>
-                <w:i/>
-                <w:iCs/>
-              </w:rPr>
-              <w:t>=username0</w:t>
+              <w:t>[GET] /authentication/isUserNameAvailable/?username=username0</w:t>
             </w:r>
           </w:p>
         </w:tc>
@@ -11100,37 +10300,12 @@
                 <w:iCs/>
               </w:rPr>
             </w:pPr>
-            <w:proofErr w:type="spellStart"/>
             <w:r>
               <w:rPr>
                 <w:i/>
                 <w:iCs/>
               </w:rPr>
-              <w:t>UnableToComplyException</w:t>
-            </w:r>
-            <w:proofErr w:type="spellEnd"/>
-            <w:r>
-              <w:rPr>
-                <w:i/>
-                <w:iCs/>
-              </w:rPr>
-              <w:t xml:space="preserve"> is thrown if the supplied arguments are invalid. </w:t>
-            </w:r>
-            <w:proofErr w:type="spellStart"/>
-            <w:r>
-              <w:rPr>
-                <w:i/>
-                <w:iCs/>
-              </w:rPr>
-              <w:t>PanicException</w:t>
-            </w:r>
-            <w:proofErr w:type="spellEnd"/>
-            <w:r>
-              <w:rPr>
-                <w:i/>
-                <w:iCs/>
-              </w:rPr>
-              <w:t xml:space="preserve"> is thrown if there is an internal server error.</w:t>
+              <w:t>UnableToComplyException is thrown if the supplied arguments are invalid. PanicException is thrown if there is an internal server error.</w:t>
             </w:r>
           </w:p>
         </w:tc>
@@ -11181,7 +10356,6 @@
     <w:pPr>
       <w:pStyle w:val="Footer"/>
     </w:pPr>
-    <w:proofErr w:type="spellStart"/>
     <w:r>
       <w:rPr>
         <w:i/>
@@ -11189,7 +10363,6 @@
       </w:rPr>
       <w:t>GhostRunner</w:t>
     </w:r>
-    <w:proofErr w:type="spellEnd"/>
     <w:r>
       <w:rPr>
         <w:i/>
@@ -11224,7 +10397,7 @@
         <w:rStyle w:val="PageNumber"/>
         <w:noProof/>
       </w:rPr>
-      <w:t>18</w:t>
+      <w:t>2</w:t>
     </w:r>
     <w:r>
       <w:rPr>
@@ -11242,7 +10415,6 @@
     <w:pPr>
       <w:pStyle w:val="Footer"/>
     </w:pPr>
-    <w:proofErr w:type="spellStart"/>
     <w:r>
       <w:rPr>
         <w:i/>
@@ -11250,7 +10422,6 @@
       </w:rPr>
       <w:t>GhostRunner</w:t>
     </w:r>
-    <w:proofErr w:type="spellEnd"/>
     <w:r>
       <w:rPr>
         <w:i/>
@@ -11332,7 +10503,6 @@
         <w:vertAlign w:val="subscript"/>
       </w:rPr>
     </w:pPr>
-    <w:proofErr w:type="spellStart"/>
     <w:r>
       <w:rPr>
         <w:rFonts w:ascii="Arial" w:hAnsi="Arial"/>
@@ -11340,17 +10510,7 @@
         <w:color w:val="002060"/>
         <w:szCs w:val="22"/>
       </w:rPr>
-      <w:t>GhostRunner</w:t>
-    </w:r>
-    <w:proofErr w:type="spellEnd"/>
-    <w:r>
-      <w:rPr>
-        <w:rFonts w:ascii="Arial" w:hAnsi="Arial"/>
-        <w:caps w:val="0"/>
-        <w:color w:val="002060"/>
-        <w:szCs w:val="22"/>
-      </w:rPr>
-      <w:t xml:space="preserve"> </w:t>
+      <w:t xml:space="preserve">GhostRunner </w:t>
     </w:r>
     <w:r>
       <w:rPr>
@@ -11388,7 +10548,7 @@
         <v:path o:extrusionok="f" gradientshapeok="t" o:connecttype="rect"/>
         <o:lock v:ext="edit" aspectratio="t"/>
       </v:shapetype>
-      <v:shape id="_x0000_i1060" type="#_x0000_t75" style="width:16.1pt;height:16.1pt;visibility:visible;mso-wrap-style:square" o:bullet="t">
+      <v:shape id="_x0000_i1027" type="#_x0000_t75" style="width:16.1pt;height:16.1pt;visibility:visible;mso-wrap-style:square" o:bullet="t">
         <v:imagedata r:id="rId1" o:title=""/>
       </v:shape>
     </w:pict>
@@ -14363,6 +13523,7 @@
     <w:lsdException w:name="HTML Sample" w:semiHidden="1" w:unhideWhenUsed="1"/>
     <w:lsdException w:name="HTML Typewriter" w:semiHidden="1" w:unhideWhenUsed="1"/>
     <w:lsdException w:name="HTML Variable" w:semiHidden="1" w:unhideWhenUsed="1"/>
+    <w:lsdException w:name="Normal Table" w:semiHidden="1" w:unhideWhenUsed="1"/>
     <w:lsdException w:name="annotation subject" w:semiHidden="1" w:unhideWhenUsed="1"/>
     <w:lsdException w:name="No List" w:semiHidden="1" w:unhideWhenUsed="1"/>
     <w:lsdException w:name="Outline List 1" w:semiHidden="1" w:unhideWhenUsed="1"/>
@@ -14408,8 +13569,10 @@
     <w:lsdException w:name="Table Subtle 1" w:semiHidden="1" w:unhideWhenUsed="1"/>
     <w:lsdException w:name="Table Subtle 2" w:semiHidden="1" w:unhideWhenUsed="1"/>
     <w:lsdException w:name="Table Web 1" w:semiHidden="1" w:unhideWhenUsed="1"/>
+    <w:lsdException w:name="Table Web 2" w:semiHidden="1" w:unhideWhenUsed="1"/>
     <w:lsdException w:name="Table Web 3" w:semiHidden="1" w:unhideWhenUsed="1"/>
     <w:lsdException w:name="Balloon Text" w:semiHidden="1" w:unhideWhenUsed="1"/>
+    <w:lsdException w:name="Table Theme" w:semiHidden="1" w:unhideWhenUsed="1"/>
     <w:lsdException w:name="Placeholder Text" w:semiHidden="1"/>
     <w:lsdException w:name="No Spacing" w:uiPriority="1" w:qFormat="1"/>
     <w:lsdException w:name="Light Shading"/>
@@ -14430,6 +13593,8 @@
     <w:lsdException w:name="Light List Accent 1"/>
     <w:lsdException w:name="Light Grid Accent 1"/>
     <w:lsdException w:name="Medium Shading 1 Accent 1"/>
+    <w:lsdException w:name="Medium Shading 2 Accent 1"/>
+    <w:lsdException w:name="Medium List 1 Accent 1"/>
     <w:lsdException w:name="Revision" w:semiHidden="1"/>
     <w:lsdException w:name="List Paragraph" w:uiPriority="34" w:qFormat="1"/>
     <w:lsdException w:name="Quote" w:uiPriority="29" w:qFormat="1"/>
@@ -14510,6 +13675,8 @@
     <w:lsdException w:name="Medium Grid 3 Accent 6"/>
     <w:lsdException w:name="Dark List Accent 6"/>
     <w:lsdException w:name="Colorful Shading Accent 6"/>
+    <w:lsdException w:name="Colorful List Accent 6"/>
+    <w:lsdException w:name="Colorful Grid Accent 6"/>
     <w:lsdException w:name="Subtle Emphasis" w:uiPriority="19" w:qFormat="1"/>
     <w:lsdException w:name="Intense Emphasis" w:uiPriority="21" w:qFormat="1"/>
     <w:lsdException w:name="Subtle Reference" w:uiPriority="31" w:qFormat="1"/>
@@ -16400,7 +15567,7 @@
 </file>
 
 <file path=customXml/itemProps1.xml><?xml version="1.0" encoding="utf-8"?>
-<ds:datastoreItem xmlns:ds="http://schemas.openxmlformats.org/officeDocument/2006/customXml" ds:itemID="{47A1D9CB-31A8-324D-A281-973B1B51A4B4}">
+<ds:datastoreItem xmlns:ds="http://schemas.openxmlformats.org/officeDocument/2006/customXml" ds:itemID="{4AC7950D-4108-6649-BF22-BC6246AF2811}">
   <ds:schemaRefs>
     <ds:schemaRef ds:uri="http://schemas.openxmlformats.org/officeDocument/2006/bibliography"/>
   </ds:schemaRefs>

--- a/docs/GR_GameDesign.docx
+++ b/docs/GR_GameDesign.docx
@@ -37,6 +37,7 @@
                 <w:szCs w:val="80"/>
               </w:rPr>
             </w:pPr>
+            <w:proofErr w:type="spellStart"/>
             <w:r>
               <w:rPr>
                 <w:rFonts w:ascii="Arial" w:hAnsi="Arial" w:cs="Arial"/>
@@ -45,7 +46,18 @@
                 <w:sz w:val="48"/>
                 <w:szCs w:val="80"/>
               </w:rPr>
-              <w:t>GhostRunner Design Document</w:t>
+              <w:t>GhostRunner</w:t>
+            </w:r>
+            <w:proofErr w:type="spellEnd"/>
+            <w:r>
+              <w:rPr>
+                <w:rFonts w:ascii="Arial" w:hAnsi="Arial" w:cs="Arial"/>
+                <w:b w:val="0"/>
+                <w:color w:val="1F497D" w:themeColor="text2"/>
+                <w:sz w:val="48"/>
+                <w:szCs w:val="80"/>
+              </w:rPr>
+              <w:t xml:space="preserve"> Design Document</w:t>
             </w:r>
           </w:p>
           <w:p>
@@ -295,7 +307,7 @@
           <w:rFonts w:ascii="Arial" w:hAnsi="Arial" w:cs="Arial"/>
           <w:noProof/>
         </w:rPr>
-        <w:t>June 22, 2017</w:t>
+        <w:t>June 23, 2017</w:t>
       </w:r>
       <w:r>
         <w:rPr>
@@ -340,12 +352,14 @@
         </w:rPr>
         <w:t xml:space="preserve">: </w:t>
       </w:r>
+      <w:proofErr w:type="spellStart"/>
       <w:r>
         <w:rPr>
           <w:rFonts w:ascii="Arial" w:hAnsi="Arial" w:cs="Arial"/>
         </w:rPr>
         <w:t>GhostRunner</w:t>
       </w:r>
+      <w:proofErr w:type="spellEnd"/>
       <w:r>
         <w:rPr>
           <w:rFonts w:ascii="Arial" w:hAnsi="Arial" w:cs="Arial"/>
@@ -436,8 +450,6 @@
       <w:r>
         <w:fldChar w:fldCharType="separate"/>
       </w:r>
-      <w:bookmarkStart w:id="2" w:name="_GoBack"/>
-      <w:bookmarkEnd w:id="2"/>
       <w:r>
         <w:rPr>
           <w:noProof/>
@@ -3045,14 +3057,21 @@
       <w:r>
         <w:t xml:space="preserve">The undersigned reader acknowledges that the information provided by </w:t>
       </w:r>
+      <w:proofErr w:type="spellStart"/>
       <w:r>
         <w:t>GhostRunner</w:t>
       </w:r>
+      <w:proofErr w:type="spellEnd"/>
       <w:r>
         <w:t xml:space="preserve"> in this document is confidential; therefore, the reader agrees not to disclose it without the express written permission of </w:t>
       </w:r>
-      <w:r>
-        <w:t>GhostRunner Inc</w:t>
+      <w:proofErr w:type="spellStart"/>
+      <w:r>
+        <w:t>GhostRunner</w:t>
+      </w:r>
+      <w:proofErr w:type="spellEnd"/>
+      <w:r>
+        <w:t xml:space="preserve"> Inc</w:t>
       </w:r>
       <w:r>
         <w:t>.</w:t>
@@ -3068,9 +3087,11 @@
       <w:r>
         <w:t xml:space="preserve">It is acknowledged by the reader that information to be furnished in this document is in all respects confidential in nature, other than information which is in the public domain through other means and that any disclosure or use of same by the reader may cause serious harm or damage to </w:t>
       </w:r>
+      <w:proofErr w:type="spellStart"/>
       <w:r>
         <w:t>GhostRunner</w:t>
       </w:r>
+      <w:proofErr w:type="spellEnd"/>
       <w:r>
         <w:t xml:space="preserve"> Inc.</w:t>
       </w:r>
@@ -3083,9 +3104,11 @@
         <w:br/>
         <w:t xml:space="preserve">Upon request, this document is to be immediately returned to </w:t>
       </w:r>
+      <w:proofErr w:type="spellStart"/>
       <w:r>
         <w:t>GhostRunner</w:t>
       </w:r>
+      <w:proofErr w:type="spellEnd"/>
       <w:r>
         <w:t xml:space="preserve">. </w:t>
       </w:r>
@@ -3181,11 +3204,109 @@
           <w:bottom w:val="none" w:sz="0" w:space="0" w:color="auto"/>
         </w:pBdr>
       </w:pPr>
-      <w:bookmarkStart w:id="3" w:name="_Toc485856960"/>
+      <w:bookmarkStart w:id="2" w:name="_Toc485856960"/>
       <w:r>
         <w:lastRenderedPageBreak/>
         <w:t>Overview</w:t>
       </w:r>
+      <w:bookmarkEnd w:id="2"/>
+    </w:p>
+    <w:p>
+      <w:pPr>
+        <w:spacing w:before="240"/>
+        <w:rPr>
+          <w:noProof/>
+        </w:rPr>
+      </w:pPr>
+      <w:r>
+        <w:rPr>
+          <w:rFonts w:cs="Arial"/>
+        </w:rPr>
+        <w:t xml:space="preserve">This document provides the </w:t>
+      </w:r>
+      <w:r>
+        <w:rPr>
+          <w:rFonts w:cs="Arial"/>
+        </w:rPr>
+        <w:t>schema and API details for the Baseball Game engine</w:t>
+      </w:r>
+      <w:r>
+        <w:rPr>
+          <w:rFonts w:cs="Arial"/>
+        </w:rPr>
+        <w:t xml:space="preserve">.  </w:t>
+      </w:r>
+      <w:r>
+        <w:rPr>
+          <w:noProof/>
+        </w:rPr>
+        <w:t xml:space="preserve"> </w:t>
+      </w:r>
+    </w:p>
+    <w:p>
+      <w:pPr>
+        <w:spacing w:before="240"/>
+        <w:rPr>
+          <w:noProof/>
+        </w:rPr>
+      </w:pPr>
+      <w:r>
+        <w:rPr>
+          <w:noProof/>
+        </w:rPr>
+        <w:t xml:space="preserve">The schema is based on Baseball rules, GhostRunner game and remote interaction requirements. We describe each table separately, and show their combined relationship at the end.  </w:t>
+      </w:r>
+    </w:p>
+    <w:p>
+      <w:pPr>
+        <w:spacing w:before="240"/>
+        <w:rPr>
+          <w:noProof/>
+        </w:rPr>
+      </w:pPr>
+      <w:r>
+        <w:rPr>
+          <w:noProof/>
+        </w:rPr>
+        <w:t xml:space="preserve">UID (User identifier) represents a user (logged in). Complete description of User entity is omitted in this document. </w:t>
+      </w:r>
+    </w:p>
+    <w:p>
+      <w:pPr>
+        <w:spacing w:before="240"/>
+        <w:rPr>
+          <w:noProof/>
+        </w:rPr>
+      </w:pPr>
+      <w:r>
+        <w:rPr>
+          <w:noProof/>
+        </w:rPr>
+        <w:t xml:space="preserve">NOTE: Actual table names may be different based on schema requirements. </w:t>
+      </w:r>
+    </w:p>
+    <w:p>
+      <w:pPr>
+        <w:spacing w:before="240"/>
+        <w:rPr>
+          <w:noProof/>
+        </w:rPr>
+      </w:pPr>
+    </w:p>
+    <w:p>
+      <w:pPr>
+        <w:pStyle w:val="Heading1"/>
+        <w:rPr>
+          <w:noProof/>
+        </w:rPr>
+      </w:pPr>
+      <w:bookmarkStart w:id="3" w:name="_Toc485856961"/>
+      <w:r>
+        <w:rPr>
+          <w:noProof/>
+        </w:rPr>
+        <w:t>Enitities</w:t>
+      </w:r>
       <w:bookmarkEnd w:id="3"/>
     </w:p>
     <w:p>
@@ -3197,28 +3318,26 @@
       </w:pPr>
       <w:r>
         <w:rPr>
-          <w:rFonts w:cs="Arial"/>
-        </w:rPr>
-        <w:t xml:space="preserve">This document provides the </w:t>
-      </w:r>
-      <w:r>
-        <w:rPr>
-          <w:rFonts w:cs="Arial"/>
-        </w:rPr>
-        <w:t>schema and API details for the Baseball Game engine</w:t>
-      </w:r>
-      <w:r>
-        <w:rPr>
-          <w:rFonts w:cs="Arial"/>
-        </w:rPr>
-        <w:t xml:space="preserve">.  </w:t>
-      </w:r>
-      <w:r>
-        <w:rPr>
-          <w:noProof/>
-        </w:rPr>
-        <w:t xml:space="preserve"> </w:t>
-      </w:r>
+          <w:noProof/>
+        </w:rPr>
+        <w:t xml:space="preserve">These are the high level entites we will use. </w:t>
+      </w:r>
+    </w:p>
+    <w:p>
+      <w:pPr>
+        <w:pStyle w:val="Heading2"/>
+        <w:rPr>
+          <w:noProof/>
+        </w:rPr>
+      </w:pPr>
+      <w:bookmarkStart w:id="4" w:name="_Toc485856962"/>
+      <w:r>
+        <w:rPr>
+          <w:noProof/>
+        </w:rPr>
+        <w:t>Owners</w:t>
+      </w:r>
+      <w:bookmarkEnd w:id="4"/>
     </w:p>
     <w:p>
       <w:pPr>
@@ -3231,8 +3350,24 @@
         <w:rPr>
           <w:noProof/>
         </w:rPr>
-        <w:t xml:space="preserve">The schema is based on Baseball rules, GhostRunner game and remote interaction requirements. We describe each table separately, and show their combined relationship at the end.  </w:t>
-      </w:r>
+        <w:t>An Owner is a user in the game, identified by UID and other meta data.</w:t>
+      </w:r>
+    </w:p>
+    <w:p>
+      <w:pPr>
+        <w:pStyle w:val="Heading2"/>
+        <w:rPr>
+          <w:noProof/>
+        </w:rPr>
+      </w:pPr>
+      <w:bookmarkStart w:id="5" w:name="_Toc485856963"/>
+      <w:r>
+        <w:rPr>
+          <w:noProof/>
+        </w:rPr>
+        <w:t>Players</w:t>
+      </w:r>
+      <w:bookmarkEnd w:id="5"/>
     </w:p>
     <w:p>
       <w:pPr>
@@ -3245,8 +3380,24 @@
         <w:rPr>
           <w:noProof/>
         </w:rPr>
-        <w:t xml:space="preserve">UID (User identifier) represents a user (logged in). Complete description of User entity is omitted in this document. </w:t>
-      </w:r>
+        <w:t xml:space="preserve">This represents a player in the ‘pool’ of players. This table captures personal (non-game) related information about a player. </w:t>
+      </w:r>
+    </w:p>
+    <w:p>
+      <w:pPr>
+        <w:pStyle w:val="Heading2"/>
+        <w:rPr>
+          <w:noProof/>
+        </w:rPr>
+      </w:pPr>
+      <w:bookmarkStart w:id="6" w:name="_Toc485856964"/>
+      <w:r>
+        <w:rPr>
+          <w:noProof/>
+        </w:rPr>
+        <w:t>PlayerSeason</w:t>
+      </w:r>
+      <w:bookmarkEnd w:id="6"/>
     </w:p>
     <w:p>
       <w:pPr>
@@ -3259,7 +3410,7 @@
         <w:rPr>
           <w:noProof/>
         </w:rPr>
-        <w:t xml:space="preserve">NOTE: Actual table names may be different based on schema requirements. </w:t>
+        <w:t xml:space="preserve">A particular player’s performance during a season is caputured in this table. It is also known as the ‘player card’. </w:t>
       </w:r>
     </w:p>
     <w:p>
@@ -3272,147 +3423,19 @@
     </w:p>
     <w:p>
       <w:pPr>
-        <w:pStyle w:val="Heading1"/>
-        <w:rPr>
-          <w:noProof/>
-        </w:rPr>
-      </w:pPr>
-      <w:bookmarkStart w:id="4" w:name="_Toc485856961"/>
-      <w:r>
-        <w:rPr>
-          <w:noProof/>
-        </w:rPr>
-        <w:t>Enitities</w:t>
-      </w:r>
-      <w:bookmarkEnd w:id="4"/>
-    </w:p>
-    <w:p>
-      <w:pPr>
-        <w:spacing w:before="240"/>
-        <w:rPr>
-          <w:noProof/>
-        </w:rPr>
-      </w:pPr>
-      <w:r>
-        <w:rPr>
-          <w:noProof/>
-        </w:rPr>
-        <w:t xml:space="preserve">These are the high level entites we will use. </w:t>
-      </w:r>
-    </w:p>
-    <w:p>
-      <w:pPr>
         <w:pStyle w:val="Heading2"/>
         <w:rPr>
           <w:noProof/>
         </w:rPr>
       </w:pPr>
-      <w:bookmarkStart w:id="5" w:name="_Toc485856962"/>
-      <w:r>
-        <w:rPr>
-          <w:noProof/>
-        </w:rPr>
-        <w:t>Owners</w:t>
-      </w:r>
-      <w:bookmarkEnd w:id="5"/>
-    </w:p>
-    <w:p>
-      <w:pPr>
-        <w:spacing w:before="240"/>
-        <w:rPr>
-          <w:noProof/>
-        </w:rPr>
-      </w:pPr>
-      <w:r>
-        <w:rPr>
-          <w:noProof/>
-        </w:rPr>
-        <w:t>An Owner is a user in the game, identified by UID and other meta data.</w:t>
-      </w:r>
-    </w:p>
-    <w:p>
-      <w:pPr>
-        <w:pStyle w:val="Heading2"/>
-        <w:rPr>
-          <w:noProof/>
-        </w:rPr>
-      </w:pPr>
-      <w:bookmarkStart w:id="6" w:name="_Toc485856963"/>
-      <w:r>
-        <w:rPr>
-          <w:noProof/>
-        </w:rPr>
-        <w:t>Players</w:t>
-      </w:r>
-      <w:bookmarkEnd w:id="6"/>
-    </w:p>
-    <w:p>
-      <w:pPr>
-        <w:spacing w:before="240"/>
-        <w:rPr>
-          <w:noProof/>
-        </w:rPr>
-      </w:pPr>
-      <w:r>
-        <w:rPr>
-          <w:noProof/>
-        </w:rPr>
-        <w:t xml:space="preserve">This represents a player in the ‘pool’ of players. This table captures personal (non-game) related information about a player. </w:t>
-      </w:r>
-    </w:p>
-    <w:p>
-      <w:pPr>
-        <w:pStyle w:val="Heading2"/>
-        <w:rPr>
-          <w:noProof/>
-        </w:rPr>
-      </w:pPr>
-      <w:bookmarkStart w:id="7" w:name="_Toc485856964"/>
-      <w:r>
-        <w:rPr>
-          <w:noProof/>
-        </w:rPr>
-        <w:t>PlayerSeason</w:t>
+      <w:bookmarkStart w:id="7" w:name="_Toc485856965"/>
+      <w:r>
+        <w:rPr>
+          <w:noProof/>
+        </w:rPr>
+        <w:t>Teams</w:t>
       </w:r>
       <w:bookmarkEnd w:id="7"/>
-    </w:p>
-    <w:p>
-      <w:pPr>
-        <w:spacing w:before="240"/>
-        <w:rPr>
-          <w:noProof/>
-        </w:rPr>
-      </w:pPr>
-      <w:r>
-        <w:rPr>
-          <w:noProof/>
-        </w:rPr>
-        <w:t xml:space="preserve">A particular player’s performance during a season is caputured in this table. It is also known as the ‘player card’. </w:t>
-      </w:r>
-    </w:p>
-    <w:p>
-      <w:pPr>
-        <w:spacing w:before="240"/>
-        <w:rPr>
-          <w:noProof/>
-        </w:rPr>
-      </w:pPr>
-    </w:p>
-    <w:p>
-      <w:pPr>
-        <w:pStyle w:val="Heading2"/>
-        <w:rPr>
-          <w:noProof/>
-        </w:rPr>
-      </w:pPr>
-      <w:bookmarkStart w:id="8" w:name="_Toc485856965"/>
-      <w:r>
-        <w:rPr>
-          <w:noProof/>
-        </w:rPr>
-        <w:t>Teams</w:t>
-      </w:r>
-      <w:bookmarkEnd w:id="8"/>
     </w:p>
     <w:p>
       <w:pPr>
@@ -3463,7 +3486,7 @@
           <w:noProof/>
         </w:rPr>
       </w:pPr>
-      <w:bookmarkStart w:id="9" w:name="_Toc485856966"/>
+      <w:bookmarkStart w:id="8" w:name="_Toc485856966"/>
       <w:r>
         <w:rPr>
           <w:noProof/>
@@ -3489,101 +3512,130 @@
         </w:rPr>
         <w:t>layers</w:t>
       </w:r>
+      <w:bookmarkEnd w:id="8"/>
+    </w:p>
+    <w:p>
+      <w:pPr>
+        <w:spacing w:before="240"/>
+      </w:pPr>
+      <w:r>
+        <w:rPr>
+          <w:noProof/>
+        </w:rPr>
+        <w:t xml:space="preserve">This represents a player in the ‘pool’ of players. This table captures all the information about historical players, possibly using auxilliary tables for historic data. </w:t>
+      </w:r>
+      <w:r>
+        <w:rPr>
+          <w:noProof/>
+        </w:rPr>
+        <w:t xml:space="preserve"> </w:t>
+      </w:r>
+      <w:r>
+        <w:t xml:space="preserve"> </w:t>
+      </w:r>
+    </w:p>
+    <w:p>
+      <w:pPr>
+        <w:pStyle w:val="Heading2"/>
+      </w:pPr>
+      <w:bookmarkStart w:id="9" w:name="_Toc485856967"/>
+      <w:proofErr w:type="spellStart"/>
+      <w:r>
+        <w:t>TeamLineUp</w:t>
+      </w:r>
       <w:bookmarkEnd w:id="9"/>
+      <w:proofErr w:type="spellEnd"/>
     </w:p>
     <w:p>
       <w:pPr>
         <w:spacing w:before="240"/>
       </w:pPr>
       <w:r>
-        <w:rPr>
-          <w:noProof/>
-        </w:rPr>
-        <w:t xml:space="preserve">This represents a player in the ‘pool’ of players. This table captures all the information about historical players, possibly using auxilliary tables for historic data. </w:t>
-      </w:r>
-      <w:r>
-        <w:rPr>
-          <w:noProof/>
-        </w:rPr>
-        <w:t xml:space="preserve"> </w:t>
-      </w:r>
-      <w:r>
-        <w:t xml:space="preserve"> </w:t>
-      </w:r>
+        <w:t xml:space="preserve">A lineup is created by an owner using his team players. A lineup can have players only from a team. So the Team comes </w:t>
+      </w:r>
+      <w:proofErr w:type="gramStart"/>
+      <w:r>
+        <w:t>first .</w:t>
+      </w:r>
+      <w:proofErr w:type="gramEnd"/>
     </w:p>
     <w:p>
       <w:pPr>
         <w:pStyle w:val="Heading2"/>
       </w:pPr>
-      <w:bookmarkStart w:id="10" w:name="_Toc485856967"/>
-      <w:r>
-        <w:t>TeamLineUp</w:t>
+      <w:bookmarkStart w:id="10" w:name="_Toc485856968"/>
+      <w:proofErr w:type="spellStart"/>
+      <w:r>
+        <w:t>TeamLineUpPlayers</w:t>
       </w:r>
       <w:bookmarkEnd w:id="10"/>
+      <w:proofErr w:type="spellEnd"/>
     </w:p>
     <w:p>
       <w:pPr>
         <w:spacing w:before="240"/>
       </w:pPr>
       <w:r>
-        <w:t>A lineup is created by an owner using his team players. A lineup can have players only from a team. So the Team comes first .</w:t>
+        <w:t>(not used)</w:t>
       </w:r>
     </w:p>
     <w:p>
       <w:pPr>
         <w:pStyle w:val="Heading2"/>
       </w:pPr>
-      <w:bookmarkStart w:id="11" w:name="_Toc485856968"/>
-      <w:r>
-        <w:t>TeamLineUpPlayers</w:t>
+      <w:bookmarkStart w:id="11" w:name="_Toc485856969"/>
+      <w:proofErr w:type="spellStart"/>
+      <w:r>
+        <w:t>GameUserLineupPlayers</w:t>
       </w:r>
       <w:bookmarkEnd w:id="11"/>
+      <w:proofErr w:type="spellEnd"/>
     </w:p>
     <w:p>
       <w:pPr>
         <w:spacing w:before="240"/>
       </w:pPr>
       <w:r>
-        <w:t>(not used)</w:t>
+        <w:t xml:space="preserve">This table hold the lineup for any </w:t>
+      </w:r>
+      <w:proofErr w:type="gramStart"/>
+      <w:r>
+        <w:t>particular game</w:t>
+      </w:r>
+      <w:proofErr w:type="gramEnd"/>
+      <w:r>
+        <w:t xml:space="preserve"> and each player related information.</w:t>
       </w:r>
     </w:p>
     <w:p>
       <w:pPr>
         <w:pStyle w:val="Heading2"/>
       </w:pPr>
-      <w:bookmarkStart w:id="12" w:name="_Toc485856969"/>
-      <w:r>
-        <w:t>GameUserLineupPlayers</w:t>
+      <w:bookmarkStart w:id="12" w:name="_Toc485856970"/>
+      <w:r>
+        <w:t>Game</w:t>
       </w:r>
       <w:bookmarkEnd w:id="12"/>
     </w:p>
     <w:p>
-      <w:pPr>
-        <w:spacing w:before="240"/>
-      </w:pPr>
-      <w:r>
-        <w:t>This table hold the lineup for any particular game and each player related information.</w:t>
-      </w:r>
-    </w:p>
-    <w:p>
-      <w:pPr>
-        <w:pStyle w:val="Heading2"/>
-      </w:pPr>
-      <w:bookmarkStart w:id="13" w:name="_Toc485856970"/>
-      <w:r>
-        <w:t>Game</w:t>
-      </w:r>
-      <w:bookmarkEnd w:id="13"/>
-    </w:p>
-    <w:p>
       <w:r>
         <w:t xml:space="preserve">A game represents a new game being played between two </w:t>
       </w:r>
+      <w:proofErr w:type="spellStart"/>
       <w:r>
         <w:t>TeamLineUps</w:t>
       </w:r>
-      <w:r>
-        <w:t xml:space="preserve">. At any time, the game entity records the state of the game, who is playing, who is standing where, etc. It should record all information such that a game can be reconstructed and play can continue. Current scores are also cached although they could, in theory, be computed from the playevents entries. </w:t>
+      <w:proofErr w:type="spellEnd"/>
+      <w:r>
+        <w:t xml:space="preserve">. At any time, the game entity records the state of the game, who is playing, who is standing where, etc. It should record all information such that a game can be reconstructed and play can continue. Current scores are also cached although they could, in theory, be computed from the </w:t>
+      </w:r>
+      <w:proofErr w:type="spellStart"/>
+      <w:r>
+        <w:t>playevents</w:t>
+      </w:r>
+      <w:proofErr w:type="spellEnd"/>
+      <w:r>
+        <w:t xml:space="preserve"> entries. </w:t>
       </w:r>
     </w:p>
     <w:p/>
@@ -3783,7 +3835,29 @@
                                 <w:sz w:val="24"/>
                                 <w:szCs w:val="24"/>
                               </w:rPr>
-                              <w:t>(id)</w:t>
+                              <w:t>(</w:t>
+                            </w:r>
+                            <w:proofErr w:type="spellStart"/>
+                            <w:r>
+                              <w:rPr>
+                                <w:rFonts w:ascii="Arial" w:hAnsi="Arial"/>
+                                <w:color w:val="000000" w:themeColor="text1"/>
+                                <w:kern w:val="24"/>
+                                <w:sz w:val="24"/>
+                                <w:szCs w:val="24"/>
+                              </w:rPr>
+                              <w:t>id</w:t>
+                            </w:r>
+                            <w:proofErr w:type="spellEnd"/>
+                            <w:r>
+                              <w:rPr>
+                                <w:rFonts w:ascii="Arial" w:hAnsi="Arial"/>
+                                <w:color w:val="000000" w:themeColor="text1"/>
+                                <w:kern w:val="24"/>
+                                <w:sz w:val="24"/>
+                                <w:szCs w:val="24"/>
+                              </w:rPr>
+                              <w:t>)</w:t>
                             </w:r>
                           </w:p>
                           <w:p>
@@ -3897,7 +3971,29 @@
                                 <w:sz w:val="24"/>
                                 <w:szCs w:val="24"/>
                               </w:rPr>
-                              <w:t>[ui state]</w:t>
+                              <w:t>[</w:t>
+                            </w:r>
+                            <w:proofErr w:type="spellStart"/>
+                            <w:r>
+                              <w:rPr>
+                                <w:rFonts w:ascii="Arial" w:hAnsi="Arial"/>
+                                <w:color w:val="000000" w:themeColor="text1"/>
+                                <w:kern w:val="24"/>
+                                <w:sz w:val="24"/>
+                                <w:szCs w:val="24"/>
+                              </w:rPr>
+                              <w:t>ui</w:t>
+                            </w:r>
+                            <w:proofErr w:type="spellEnd"/>
+                            <w:r>
+                              <w:rPr>
+                                <w:rFonts w:ascii="Arial" w:hAnsi="Arial"/>
+                                <w:color w:val="000000" w:themeColor="text1"/>
+                                <w:kern w:val="24"/>
+                                <w:sz w:val="24"/>
+                                <w:szCs w:val="24"/>
+                              </w:rPr>
+                              <w:t xml:space="preserve"> state]</w:t>
                             </w:r>
                           </w:p>
                           <w:p>
@@ -3967,6 +4063,7 @@
                                 <w:szCs w:val="24"/>
                               </w:rPr>
                             </w:pPr>
+                            <w:proofErr w:type="spellStart"/>
                             <w:r>
                               <w:rPr>
                                 <w:rFonts w:ascii="Arial" w:hAnsi="Arial"/>
@@ -3977,6 +4074,7 @@
                               </w:rPr>
                               <w:t>Inninings</w:t>
                             </w:r>
+                            <w:proofErr w:type="spellEnd"/>
                           </w:p>
                           <w:p>
                             <w:pPr>
@@ -4079,7 +4177,29 @@
                                 <w:sz w:val="24"/>
                                 <w:szCs w:val="24"/>
                               </w:rPr>
-                              <w:t>Base status(0 through 7) (who where)</w:t>
+                              <w:t xml:space="preserve">Base </w:t>
+                            </w:r>
+                            <w:proofErr w:type="gramStart"/>
+                            <w:r>
+                              <w:rPr>
+                                <w:rFonts w:ascii="Arial" w:hAnsi="Arial"/>
+                                <w:color w:val="000000" w:themeColor="text1"/>
+                                <w:kern w:val="24"/>
+                                <w:sz w:val="24"/>
+                                <w:szCs w:val="24"/>
+                              </w:rPr>
+                              <w:t>status(</w:t>
+                            </w:r>
+                            <w:proofErr w:type="gramEnd"/>
+                            <w:r>
+                              <w:rPr>
+                                <w:rFonts w:ascii="Arial" w:hAnsi="Arial"/>
+                                <w:color w:val="000000" w:themeColor="text1"/>
+                                <w:kern w:val="24"/>
+                                <w:sz w:val="24"/>
+                                <w:szCs w:val="24"/>
+                              </w:rPr>
+                              <w:t>0 through 7) (who where)</w:t>
                             </w:r>
                           </w:p>
                           <w:p>
@@ -4682,27 +4802,14 @@
       <w:r>
         <w:t xml:space="preserve">Figure </w:t>
       </w:r>
-      <w:r>
-        <w:fldChar w:fldCharType="begin"/>
-      </w:r>
-      <w:r>
-        <w:instrText xml:space="preserve"> SEQ Figure \* ARABIC </w:instrText>
-      </w:r>
-      <w:r>
-        <w:fldChar w:fldCharType="separate"/>
-      </w:r>
-      <w:r>
-        <w:rPr>
-          <w:noProof/>
-        </w:rPr>
-        <w:t>1</w:t>
-      </w:r>
-      <w:r>
-        <w:rPr>
-          <w:noProof/>
-        </w:rPr>
-        <w:fldChar w:fldCharType="end"/>
-      </w:r>
+      <w:fldSimple w:instr=" SEQ Figure \* ARABIC ">
+        <w:r>
+          <w:rPr>
+            <w:noProof/>
+          </w:rPr>
+          <w:t>1</w:t>
+        </w:r>
+      </w:fldSimple>
       <w:r>
         <w:t xml:space="preserve"> Games table</w:t>
       </w:r>
@@ -4717,14 +4824,14 @@
           <w:noProof/>
         </w:rPr>
       </w:pPr>
-      <w:bookmarkStart w:id="14" w:name="_Toc485856971"/>
+      <w:bookmarkStart w:id="13" w:name="_Toc485856971"/>
       <w:r>
         <w:rPr>
           <w:noProof/>
         </w:rPr>
         <w:t>GameEvents</w:t>
       </w:r>
-      <w:bookmarkEnd w:id="14"/>
+      <w:bookmarkEnd w:id="13"/>
     </w:p>
     <w:p>
       <w:pPr>
@@ -4815,6 +4922,7 @@
                                 <w:rFonts w:ascii="Arial" w:hAnsi="Arial"/>
                               </w:rPr>
                             </w:pPr>
+                            <w:proofErr w:type="spellStart"/>
                             <w:r>
                               <w:rPr>
                                 <w:rFonts w:ascii="Arial" w:hAnsi="Arial" w:cstheme="minorBidi"/>
@@ -4824,6 +4932,38 @@
                                 <w:szCs w:val="28"/>
                               </w:rPr>
                               <w:t>GameEvents</w:t>
+                            </w:r>
+                            <w:proofErr w:type="spellEnd"/>
+                          </w:p>
+                          <w:p>
+                            <w:pPr>
+                              <w:pStyle w:val="ListParagraph"/>
+                              <w:numPr>
+                                <w:ilvl w:val="0"/>
+                                <w:numId w:val="18"/>
+                              </w:numPr>
+                              <w:spacing w:after="0" w:line="240" w:lineRule="auto"/>
+                              <w:textAlignment w:val="baseline"/>
+                              <w:rPr>
+                                <w:rFonts w:ascii="Arial" w:eastAsia="Times New Roman" w:hAnsi="Arial"/>
+                                <w:sz w:val="24"/>
+                              </w:rPr>
+                            </w:pPr>
+                            <w:proofErr w:type="spellStart"/>
+                            <w:r>
+                              <w:rPr>
+                                <w:rFonts w:ascii="Arial" w:eastAsia="Times New Roman" w:hAnsi="Arial"/>
+                                <w:sz w:val="24"/>
+                              </w:rPr>
+                              <w:t>gameId</w:t>
+                            </w:r>
+                            <w:proofErr w:type="spellEnd"/>
+                            <w:r>
+                              <w:rPr>
+                                <w:rFonts w:ascii="Arial" w:eastAsia="Times New Roman" w:hAnsi="Arial"/>
+                                <w:sz w:val="24"/>
+                              </w:rPr>
+                              <w:t>(id)</w:t>
                             </w:r>
                           </w:p>
                           <w:p>
@@ -4840,12 +4980,21 @@
                                 <w:sz w:val="24"/>
                               </w:rPr>
                             </w:pPr>
+                            <w:proofErr w:type="spellStart"/>
                             <w:r>
                               <w:rPr>
                                 <w:rFonts w:ascii="Arial" w:eastAsia="Times New Roman" w:hAnsi="Arial"/>
                                 <w:sz w:val="24"/>
                               </w:rPr>
-                              <w:t>gameId(id)</w:t>
+                              <w:t>sequeneId</w:t>
+                            </w:r>
+                            <w:proofErr w:type="spellEnd"/>
+                            <w:r>
+                              <w:rPr>
+                                <w:rFonts w:ascii="Arial" w:eastAsia="Times New Roman" w:hAnsi="Arial"/>
+                                <w:sz w:val="24"/>
+                              </w:rPr>
+                              <w:t>(id)</w:t>
                             </w:r>
                           </w:p>
                           <w:p>
@@ -4862,13 +5011,15 @@
                                 <w:sz w:val="24"/>
                               </w:rPr>
                             </w:pPr>
+                            <w:proofErr w:type="spellStart"/>
                             <w:r>
                               <w:rPr>
                                 <w:rFonts w:ascii="Arial" w:eastAsia="Times New Roman" w:hAnsi="Arial"/>
                                 <w:sz w:val="24"/>
                               </w:rPr>
-                              <w:t>sequeneId(id)</w:t>
+                              <w:t>inningId</w:t>
                             </w:r>
+                            <w:proofErr w:type="spellEnd"/>
                           </w:p>
                           <w:p>
                             <w:pPr>
@@ -4884,28 +5035,7 @@
                                 <w:sz w:val="24"/>
                               </w:rPr>
                             </w:pPr>
-                            <w:r>
-                              <w:rPr>
-                                <w:rFonts w:ascii="Arial" w:eastAsia="Times New Roman" w:hAnsi="Arial"/>
-                                <w:sz w:val="24"/>
-                              </w:rPr>
-                              <w:t>inningId</w:t>
-                            </w:r>
-                          </w:p>
-                          <w:p>
-                            <w:pPr>
-                              <w:pStyle w:val="ListParagraph"/>
-                              <w:numPr>
-                                <w:ilvl w:val="0"/>
-                                <w:numId w:val="18"/>
-                              </w:numPr>
-                              <w:spacing w:after="0" w:line="240" w:lineRule="auto"/>
-                              <w:textAlignment w:val="baseline"/>
-                              <w:rPr>
-                                <w:rFonts w:ascii="Arial" w:eastAsia="Times New Roman" w:hAnsi="Arial"/>
-                                <w:sz w:val="24"/>
-                              </w:rPr>
-                            </w:pPr>
+                            <w:proofErr w:type="spellStart"/>
                             <w:r>
                               <w:rPr>
                                 <w:rFonts w:ascii="Arial" w:eastAsia="Times New Roman" w:hAnsi="Arial"/>
@@ -4913,6 +5043,7 @@
                               </w:rPr>
                               <w:t>eventType</w:t>
                             </w:r>
+                            <w:proofErr w:type="spellEnd"/>
                           </w:p>
                           <w:p>
                             <w:pPr>
@@ -4928,6 +5059,7 @@
                                 <w:sz w:val="28"/>
                               </w:rPr>
                             </w:pPr>
+                            <w:proofErr w:type="spellStart"/>
                             <w:r>
                               <w:rPr>
                                 <w:rFonts w:eastAsia="Times New Roman"/>
@@ -4935,6 +5067,7 @@
                               </w:rPr>
                               <w:t>resultType</w:t>
                             </w:r>
+                            <w:proofErr w:type="spellEnd"/>
                           </w:p>
                           <w:p>
                             <w:pPr>
@@ -5295,6 +5428,7 @@
                                 <w:rFonts w:ascii="Arial" w:hAnsi="Arial"/>
                               </w:rPr>
                             </w:pPr>
+                            <w:proofErr w:type="spellStart"/>
                             <w:r>
                               <w:rPr>
                                 <w:rFonts w:ascii="Arial" w:hAnsi="Arial" w:cstheme="minorBidi"/>
@@ -5304,6 +5438,38 @@
                                 <w:szCs w:val="28"/>
                               </w:rPr>
                               <w:t>GameSubEvents</w:t>
+                            </w:r>
+                            <w:proofErr w:type="spellEnd"/>
+                          </w:p>
+                          <w:p>
+                            <w:pPr>
+                              <w:pStyle w:val="ListParagraph"/>
+                              <w:numPr>
+                                <w:ilvl w:val="0"/>
+                                <w:numId w:val="18"/>
+                              </w:numPr>
+                              <w:spacing w:after="0" w:line="240" w:lineRule="auto"/>
+                              <w:textAlignment w:val="baseline"/>
+                              <w:rPr>
+                                <w:rFonts w:ascii="Arial" w:eastAsia="Times New Roman" w:hAnsi="Arial"/>
+                                <w:sz w:val="24"/>
+                              </w:rPr>
+                            </w:pPr>
+                            <w:proofErr w:type="spellStart"/>
+                            <w:r>
+                              <w:rPr>
+                                <w:rFonts w:ascii="Arial" w:eastAsia="Times New Roman" w:hAnsi="Arial"/>
+                                <w:sz w:val="24"/>
+                              </w:rPr>
+                              <w:t>gameId</w:t>
+                            </w:r>
+                            <w:proofErr w:type="spellEnd"/>
+                            <w:r>
+                              <w:rPr>
+                                <w:rFonts w:ascii="Arial" w:eastAsia="Times New Roman" w:hAnsi="Arial"/>
+                                <w:sz w:val="24"/>
+                              </w:rPr>
+                              <w:t>(id)</w:t>
                             </w:r>
                           </w:p>
                           <w:p>
@@ -5320,12 +5486,21 @@
                                 <w:sz w:val="24"/>
                               </w:rPr>
                             </w:pPr>
+                            <w:proofErr w:type="spellStart"/>
                             <w:r>
                               <w:rPr>
                                 <w:rFonts w:ascii="Arial" w:eastAsia="Times New Roman" w:hAnsi="Arial"/>
                                 <w:sz w:val="24"/>
                               </w:rPr>
-                              <w:t>gameId(id)</w:t>
+                              <w:t>sequeneId</w:t>
+                            </w:r>
+                            <w:proofErr w:type="spellEnd"/>
+                            <w:r>
+                              <w:rPr>
+                                <w:rFonts w:ascii="Arial" w:eastAsia="Times New Roman" w:hAnsi="Arial"/>
+                                <w:sz w:val="24"/>
+                              </w:rPr>
+                              <w:t>(id)</w:t>
                             </w:r>
                           </w:p>
                           <w:p>
@@ -5342,12 +5517,21 @@
                                 <w:sz w:val="24"/>
                               </w:rPr>
                             </w:pPr>
+                            <w:proofErr w:type="spellStart"/>
                             <w:r>
                               <w:rPr>
                                 <w:rFonts w:ascii="Arial" w:eastAsia="Times New Roman" w:hAnsi="Arial"/>
                                 <w:sz w:val="24"/>
                               </w:rPr>
-                              <w:t>sequeneId(id)</w:t>
+                              <w:t>subSequenceId</w:t>
+                            </w:r>
+                            <w:proofErr w:type="spellEnd"/>
+                            <w:r>
+                              <w:rPr>
+                                <w:rFonts w:ascii="Arial" w:eastAsia="Times New Roman" w:hAnsi="Arial"/>
+                                <w:sz w:val="24"/>
+                              </w:rPr>
+                              <w:t>(id)</w:t>
                             </w:r>
                           </w:p>
                           <w:p>
@@ -5364,28 +5548,7 @@
                                 <w:sz w:val="24"/>
                               </w:rPr>
                             </w:pPr>
-                            <w:r>
-                              <w:rPr>
-                                <w:rFonts w:ascii="Arial" w:eastAsia="Times New Roman" w:hAnsi="Arial"/>
-                                <w:sz w:val="24"/>
-                              </w:rPr>
-                              <w:t>subSequenceId(id)</w:t>
-                            </w:r>
-                          </w:p>
-                          <w:p>
-                            <w:pPr>
-                              <w:pStyle w:val="ListParagraph"/>
-                              <w:numPr>
-                                <w:ilvl w:val="0"/>
-                                <w:numId w:val="18"/>
-                              </w:numPr>
-                              <w:spacing w:after="0" w:line="240" w:lineRule="auto"/>
-                              <w:textAlignment w:val="baseline"/>
-                              <w:rPr>
-                                <w:rFonts w:ascii="Arial" w:eastAsia="Times New Roman" w:hAnsi="Arial"/>
-                                <w:sz w:val="24"/>
-                              </w:rPr>
-                            </w:pPr>
+                            <w:proofErr w:type="spellStart"/>
                             <w:r>
                               <w:rPr>
                                 <w:rFonts w:ascii="Arial" w:eastAsia="Times New Roman" w:hAnsi="Arial"/>
@@ -5393,6 +5556,7 @@
                               </w:rPr>
                               <w:t>eventType</w:t>
                             </w:r>
+                            <w:proofErr w:type="spellEnd"/>
                           </w:p>
                           <w:p>
                             <w:pPr>
@@ -5408,6 +5572,7 @@
                                 <w:sz w:val="28"/>
                               </w:rPr>
                             </w:pPr>
+                            <w:proofErr w:type="spellStart"/>
                             <w:r>
                               <w:rPr>
                                 <w:rFonts w:eastAsia="Times New Roman"/>
@@ -5415,6 +5580,7 @@
                               </w:rPr>
                               <w:t>resultType</w:t>
                             </w:r>
+                            <w:proofErr w:type="spellEnd"/>
                           </w:p>
                           <w:p>
                             <w:pPr>
@@ -5729,30 +5895,22 @@
       <w:r>
         <w:t xml:space="preserve">Figure </w:t>
       </w:r>
-      <w:r>
-        <w:fldChar w:fldCharType="begin"/>
-      </w:r>
-      <w:r>
-        <w:instrText xml:space="preserve"> SEQ Figure \* ARABIC </w:instrText>
-      </w:r>
-      <w:r>
-        <w:fldChar w:fldCharType="separate"/>
-      </w:r>
-      <w:r>
-        <w:rPr>
-          <w:noProof/>
-        </w:rPr>
-        <w:t>2</w:t>
-      </w:r>
-      <w:r>
-        <w:rPr>
-          <w:noProof/>
-        </w:rPr>
-        <w:fldChar w:fldCharType="end"/>
-      </w:r>
-      <w:r>
-        <w:t xml:space="preserve"> BaseballGamePlays</w:t>
-      </w:r>
+      <w:fldSimple w:instr=" SEQ Figure \* ARABIC ">
+        <w:r>
+          <w:rPr>
+            <w:noProof/>
+          </w:rPr>
+          <w:t>2</w:t>
+        </w:r>
+      </w:fldSimple>
+      <w:r>
+        <w:t xml:space="preserve"> </w:t>
+      </w:r>
+      <w:proofErr w:type="spellStart"/>
+      <w:r>
+        <w:t>BaseballGamePlays</w:t>
+      </w:r>
+      <w:proofErr w:type="spellEnd"/>
     </w:p>
     <w:p>
       <w:pPr>
@@ -5789,15 +5947,23 @@
       <w:pPr>
         <w:pStyle w:val="Heading2"/>
       </w:pPr>
-      <w:bookmarkStart w:id="15" w:name="_Toc485856972"/>
+      <w:bookmarkStart w:id="14" w:name="_Toc485856972"/>
       <w:r>
         <w:t>Viewers</w:t>
       </w:r>
-      <w:bookmarkEnd w:id="15"/>
-    </w:p>
-    <w:p>
-      <w:r>
-        <w:t>A viewer is a user who is allowed to observe an ongoing game.</w:t>
+      <w:bookmarkEnd w:id="14"/>
+    </w:p>
+    <w:p>
+      <w:r>
+        <w:t xml:space="preserve">A viewer is a user who </w:t>
+      </w:r>
+      <w:proofErr w:type="gramStart"/>
+      <w:r>
+        <w:t>is allowed to</w:t>
+      </w:r>
+      <w:proofErr w:type="gramEnd"/>
+      <w:r>
+        <w:t xml:space="preserve"> observe an ongoing game.</w:t>
       </w:r>
       <w:r>
         <w:t xml:space="preserve"> A viewer-game relation table will be created (omitted as too straightforward)</w:t>
@@ -5809,11 +5975,11 @@
       <w:pPr>
         <w:pStyle w:val="Heading1"/>
       </w:pPr>
-      <w:bookmarkStart w:id="16" w:name="_Toc485856973"/>
+      <w:bookmarkStart w:id="15" w:name="_Toc485856973"/>
       <w:r>
         <w:t>Database Schema</w:t>
       </w:r>
-      <w:bookmarkEnd w:id="16"/>
+      <w:bookmarkEnd w:id="15"/>
     </w:p>
     <w:p>
       <w:r>
@@ -5882,30 +6048,14 @@
       <w:r>
         <w:t xml:space="preserve">Figure </w:t>
       </w:r>
-      <w:r>
-        <w:fldChar w:fldCharType="begin"/>
-      </w:r>
-      <w:r>
-        <w:instrText xml:space="preserve"> SEQ Figure \* </w:instrText>
-      </w:r>
-      <w:r>
-        <w:instrText xml:space="preserve">ARABIC </w:instrText>
-      </w:r>
-      <w:r>
-        <w:fldChar w:fldCharType="separate"/>
-      </w:r>
-      <w:r>
-        <w:rPr>
-          <w:noProof/>
-        </w:rPr>
-        <w:t>3</w:t>
-      </w:r>
-      <w:r>
-        <w:rPr>
-          <w:noProof/>
-        </w:rPr>
-        <w:fldChar w:fldCharType="end"/>
-      </w:r>
+      <w:fldSimple w:instr=" SEQ Figure \* ARABIC ">
+        <w:r>
+          <w:rPr>
+            <w:noProof/>
+          </w:rPr>
+          <w:t>3</w:t>
+        </w:r>
+      </w:fldSimple>
       <w:r>
         <w:t xml:space="preserve"> ER diagram for game and teams</w:t>
       </w:r>
@@ -5915,32 +6065,48 @@
       <w:pPr>
         <w:pStyle w:val="Heading1"/>
       </w:pPr>
-      <w:bookmarkStart w:id="17" w:name="_Toc485856974"/>
+      <w:bookmarkStart w:id="16" w:name="_Toc485856974"/>
       <w:r>
         <w:t>Game States and transition</w:t>
       </w:r>
+      <w:bookmarkEnd w:id="16"/>
+    </w:p>
+    <w:p>
+      <w:r>
+        <w:t xml:space="preserve">The two teams as well as the game itself go through unambiguous states which are persisted at any time, all transitions between them being atomic. </w:t>
+      </w:r>
+    </w:p>
+    <w:p/>
+    <w:p>
+      <w:r>
+        <w:t xml:space="preserve">We omit the game states for simplicity. In general, the game state will capture the ‘turn’ information (Owner1, Owner2 or System), but within the turn, the actual state of team will be maintained in the </w:t>
+      </w:r>
+      <w:proofErr w:type="spellStart"/>
+      <w:r>
+        <w:t>TeamLineup</w:t>
+      </w:r>
+      <w:proofErr w:type="spellEnd"/>
+      <w:r>
+        <w:t xml:space="preserve"> table, and individual player states will be maintained for the appropriate player in </w:t>
+      </w:r>
+      <w:proofErr w:type="spellStart"/>
+      <w:r>
+        <w:t>TeamLineUpPlayer</w:t>
+      </w:r>
+      <w:proofErr w:type="spellEnd"/>
+      <w:r>
+        <w:t xml:space="preserve"> table. </w:t>
+      </w:r>
+    </w:p>
+    <w:p>
+      <w:pPr>
+        <w:pStyle w:val="Heading2"/>
+      </w:pPr>
+      <w:bookmarkStart w:id="17" w:name="_Toc485856975"/>
+      <w:r>
+        <w:t>Inviter states</w:t>
+      </w:r>
       <w:bookmarkEnd w:id="17"/>
-    </w:p>
-    <w:p>
-      <w:r>
-        <w:t xml:space="preserve">The two teams as well as the game itself go through unambiguous states which are persisted at any time, all transitions between them being atomic. </w:t>
-      </w:r>
-    </w:p>
-    <w:p/>
-    <w:p>
-      <w:r>
-        <w:t xml:space="preserve">We omit the game states for simplicity. In general, the game state will capture the ‘turn’ information (Owner1, Owner2 or System), but within the turn, the actual state of team will be maintained in the TeamLineup table, and individual player states will be maintained for the appropriate player in TeamLineUpPlayer table. </w:t>
-      </w:r>
-    </w:p>
-    <w:p>
-      <w:pPr>
-        <w:pStyle w:val="Heading2"/>
-      </w:pPr>
-      <w:bookmarkStart w:id="18" w:name="_Toc485856975"/>
-      <w:r>
-        <w:t>Inviter states</w:t>
-      </w:r>
-      <w:bookmarkEnd w:id="18"/>
     </w:p>
     <w:p>
       <w:r>
@@ -6018,27 +6184,14 @@
       <w:r>
         <w:t xml:space="preserve">Figure </w:t>
       </w:r>
-      <w:r>
-        <w:fldChar w:fldCharType="begin"/>
-      </w:r>
-      <w:r>
-        <w:instrText xml:space="preserve"> SEQ Figure \* ARABIC </w:instrText>
-      </w:r>
-      <w:r>
-        <w:fldChar w:fldCharType="separate"/>
-      </w:r>
-      <w:r>
-        <w:rPr>
-          <w:noProof/>
-        </w:rPr>
-        <w:t>4</w:t>
-      </w:r>
-      <w:r>
-        <w:rPr>
-          <w:noProof/>
-        </w:rPr>
-        <w:fldChar w:fldCharType="end"/>
-      </w:r>
+      <w:fldSimple w:instr=" SEQ Figure \* ARABIC ">
+        <w:r>
+          <w:rPr>
+            <w:noProof/>
+          </w:rPr>
+          <w:t>4</w:t>
+        </w:r>
+      </w:fldSimple>
       <w:r>
         <w:t xml:space="preserve"> Inviter (the initiator of the game) state transitions.</w:t>
       </w:r>
@@ -6122,27 +6275,14 @@
       <w:r>
         <w:t xml:space="preserve">Figure </w:t>
       </w:r>
-      <w:r>
-        <w:fldChar w:fldCharType="begin"/>
-      </w:r>
-      <w:r>
-        <w:instrText xml:space="preserve"> SEQ Figure \* ARABIC </w:instrText>
-      </w:r>
-      <w:r>
-        <w:fldChar w:fldCharType="separate"/>
-      </w:r>
-      <w:r>
-        <w:rPr>
-          <w:noProof/>
-        </w:rPr>
-        <w:t>5</w:t>
-      </w:r>
-      <w:r>
-        <w:rPr>
-          <w:noProof/>
-        </w:rPr>
-        <w:fldChar w:fldCharType="end"/>
-      </w:r>
+      <w:fldSimple w:instr=" SEQ Figure \* ARABIC ">
+        <w:r>
+          <w:rPr>
+            <w:noProof/>
+          </w:rPr>
+          <w:t>5</w:t>
+        </w:r>
+      </w:fldSimple>
       <w:r>
         <w:t xml:space="preserve">  Invitee (person who was invited) state transitions.</w:t>
       </w:r>
@@ -6218,27 +6358,14 @@
       <w:r>
         <w:t xml:space="preserve">Figure </w:t>
       </w:r>
-      <w:r>
-        <w:fldChar w:fldCharType="begin"/>
-      </w:r>
-      <w:r>
-        <w:instrText xml:space="preserve"> SEQ Figure \* ARABIC </w:instrText>
-      </w:r>
-      <w:r>
-        <w:fldChar w:fldCharType="separate"/>
-      </w:r>
-      <w:r>
-        <w:rPr>
-          <w:noProof/>
-        </w:rPr>
-        <w:t>6</w:t>
-      </w:r>
-      <w:r>
-        <w:rPr>
-          <w:noProof/>
-        </w:rPr>
-        <w:fldChar w:fldCharType="end"/>
-      </w:r>
+      <w:fldSimple w:instr=" SEQ Figure \* ARABIC ">
+        <w:r>
+          <w:rPr>
+            <w:noProof/>
+          </w:rPr>
+          <w:t>6</w:t>
+        </w:r>
+      </w:fldSimple>
       <w:r>
         <w:t xml:space="preserve"> Game flow diagram.</w:t>
       </w:r>
@@ -6248,11 +6375,11 @@
       <w:pPr>
         <w:pStyle w:val="Heading1"/>
       </w:pPr>
-      <w:bookmarkStart w:id="19" w:name="_Toc485856976"/>
+      <w:bookmarkStart w:id="18" w:name="_Toc485856976"/>
       <w:r>
         <w:t>Game Login</w:t>
       </w:r>
-      <w:bookmarkEnd w:id="19"/>
+      <w:bookmarkEnd w:id="18"/>
     </w:p>
     <w:p>
       <w:r>
@@ -6261,12 +6388,28 @@
     </w:p>
     <w:p>
       <w:r>
-        <w:t xml:space="preserve">The login component (javascript object?) will be a separate component but it can be built as part of the package.  </w:t>
-      </w:r>
-    </w:p>
-    <w:p>
-      <w:r>
-        <w:t xml:space="preserve">The login will set a client side cookie (as usual) with the UID as well as fire an event on login and logout and allow attaching listeners to it. Other pages may also want to listen to this event, so it may be a good idea not to have any dependencies other than jquery etc. </w:t>
+        <w:t>The login component (</w:t>
+      </w:r>
+      <w:proofErr w:type="spellStart"/>
+      <w:r>
+        <w:t>javascript</w:t>
+      </w:r>
+      <w:proofErr w:type="spellEnd"/>
+      <w:r>
+        <w:t xml:space="preserve"> object?) will be a separate component but it can be built as part of the package.  </w:t>
+      </w:r>
+    </w:p>
+    <w:p>
+      <w:r>
+        <w:t xml:space="preserve">The login will set a client side cookie (as usual) with the UID as well as fire an event on login and logout and allow attaching listeners to it. Other pages may also want to listen to this event, so it may be a good idea not to have any dependencies other than </w:t>
+      </w:r>
+      <w:proofErr w:type="spellStart"/>
+      <w:r>
+        <w:t>jquery</w:t>
+      </w:r>
+      <w:proofErr w:type="spellEnd"/>
+      <w:r>
+        <w:t xml:space="preserve"> etc. </w:t>
       </w:r>
     </w:p>
     <w:p>
@@ -6290,11 +6433,11 @@
       <w:pPr>
         <w:pStyle w:val="Heading1"/>
       </w:pPr>
-      <w:bookmarkStart w:id="20" w:name="_Toc485856977"/>
+      <w:bookmarkStart w:id="19" w:name="_Toc485856977"/>
       <w:r>
         <w:t>Game Broker signaling</w:t>
       </w:r>
-      <w:bookmarkEnd w:id="20"/>
+      <w:bookmarkEnd w:id="19"/>
     </w:p>
     <w:p/>
     <w:p/>
@@ -6521,7 +6664,21 @@
         <w:rPr>
           <w:i w:val="0"/>
         </w:rPr>
-        <w:t xml:space="preserve"> Signaling via websocket will control the masks and UI state. Default state will be full mask (8)</w:t>
+        <w:t xml:space="preserve"> Signaling via </w:t>
+      </w:r>
+      <w:proofErr w:type="spellStart"/>
+      <w:r>
+        <w:rPr>
+          <w:i w:val="0"/>
+        </w:rPr>
+        <w:t>websocket</w:t>
+      </w:r>
+      <w:proofErr w:type="spellEnd"/>
+      <w:r>
+        <w:rPr>
+          <w:i w:val="0"/>
+        </w:rPr>
+        <w:t xml:space="preserve"> will control the masks and UI state. Default state will be full mask (8)</w:t>
       </w:r>
     </w:p>
     <w:p>
@@ -6544,46 +6701,54 @@
       <w:pPr>
         <w:pStyle w:val="Heading1"/>
       </w:pPr>
-      <w:bookmarkStart w:id="21" w:name="_Toc485856978"/>
+      <w:bookmarkStart w:id="20" w:name="_Toc485856978"/>
       <w:r>
         <w:lastRenderedPageBreak/>
         <w:t>Player Importing</w:t>
       </w:r>
+      <w:bookmarkEnd w:id="20"/>
+    </w:p>
+    <w:p>
+      <w:r>
+        <w:t xml:space="preserve">Two types of players are identified, Pitchers and Fielders. They do not have the same set of data, which means some database will be null/undefined for respective types. </w:t>
+      </w:r>
+    </w:p>
+    <w:p>
+      <w:pPr>
+        <w:pStyle w:val="Heading2"/>
+      </w:pPr>
+      <w:bookmarkStart w:id="21" w:name="_Toc485856979"/>
+      <w:r>
+        <w:t>Differences between types</w:t>
+      </w:r>
       <w:bookmarkEnd w:id="21"/>
     </w:p>
     <w:p>
       <w:r>
-        <w:t xml:space="preserve">Two types of players are identified, Pitchers and Fielders. They do not have the same set of data, which means some database will be null/undefined for respective types. </w:t>
+        <w:t xml:space="preserve">The main differences between fielders and pitchers will in the way they are rated, and used for lineup creation. </w:t>
       </w:r>
     </w:p>
     <w:p>
       <w:pPr>
         <w:pStyle w:val="Heading2"/>
       </w:pPr>
-      <w:bookmarkStart w:id="22" w:name="_Toc485856979"/>
-      <w:r>
-        <w:t>Differences between types</w:t>
+      <w:bookmarkStart w:id="22" w:name="_Toc485856980"/>
+      <w:r>
+        <w:t>Import mechanism</w:t>
       </w:r>
       <w:bookmarkEnd w:id="22"/>
     </w:p>
     <w:p>
       <w:r>
-        <w:t xml:space="preserve">The main differences between fielders and pitchers will in the way they are rated, and used for lineup creation. </w:t>
-      </w:r>
-    </w:p>
-    <w:p>
-      <w:pPr>
-        <w:pStyle w:val="Heading2"/>
-      </w:pPr>
-      <w:bookmarkStart w:id="23" w:name="_Toc485856980"/>
-      <w:r>
-        <w:t>Import mechanism</w:t>
-      </w:r>
-      <w:bookmarkEnd w:id="23"/>
-    </w:p>
-    <w:p>
-      <w:r>
-        <w:t xml:space="preserve">The excel worksheets will be read by an importing software which will convert the excel data into json (JSON) files, which, in turn will be used as arguments for the player creation APIs. </w:t>
+        <w:t xml:space="preserve">The excel worksheets will be read by an importing software which will convert the excel data into </w:t>
+      </w:r>
+      <w:proofErr w:type="spellStart"/>
+      <w:r>
+        <w:t>json</w:t>
+      </w:r>
+      <w:proofErr w:type="spellEnd"/>
+      <w:r>
+        <w:t xml:space="preserve"> (JSON) files, which, in turn will be used as arguments for the player creation APIs. </w:t>
       </w:r>
     </w:p>
     <w:p>
@@ -6606,16 +6771,24 @@
       <w:pPr>
         <w:pStyle w:val="Heading1"/>
       </w:pPr>
-      <w:bookmarkStart w:id="24" w:name="_Toc485856981"/>
+      <w:bookmarkStart w:id="23" w:name="_Toc485856981"/>
       <w:r>
         <w:lastRenderedPageBreak/>
         <w:t>Invitation cycle</w:t>
       </w:r>
-      <w:bookmarkEnd w:id="24"/>
-    </w:p>
-    <w:p>
-      <w:r>
-        <w:t xml:space="preserve">The invitation cycle consists of selecting an existing member or entering an email whence an adhoc-member is created and then selected for invitation. Additionally, a ‘starter’ Pitcher must be selected by the inviter. </w:t>
+      <w:bookmarkEnd w:id="23"/>
+    </w:p>
+    <w:p>
+      <w:r>
+        <w:t xml:space="preserve">The invitation cycle consists of selecting an existing member or entering an email whence an </w:t>
+      </w:r>
+      <w:proofErr w:type="spellStart"/>
+      <w:r>
+        <w:t>adhoc</w:t>
+      </w:r>
+      <w:proofErr w:type="spellEnd"/>
+      <w:r>
+        <w:t xml:space="preserve">-member is created and then selected for invitation. Additionally, a ‘starter’ Pitcher must be selected by the inviter. </w:t>
       </w:r>
       <w:r>
         <w:t xml:space="preserve">The figure below shows the combined member-selection, and email entering screen. </w:t>
@@ -6688,27 +6861,14 @@
       <w:r>
         <w:t xml:space="preserve">Figure </w:t>
       </w:r>
-      <w:r>
-        <w:fldChar w:fldCharType="begin"/>
-      </w:r>
-      <w:r>
-        <w:instrText xml:space="preserve"> SEQ Figure \* ARABIC </w:instrText>
-      </w:r>
-      <w:r>
-        <w:fldChar w:fldCharType="separate"/>
-      </w:r>
-      <w:r>
-        <w:rPr>
-          <w:noProof/>
-        </w:rPr>
-        <w:t>9</w:t>
-      </w:r>
-      <w:r>
-        <w:rPr>
-          <w:noProof/>
-        </w:rPr>
-        <w:fldChar w:fldCharType="end"/>
-      </w:r>
+      <w:fldSimple w:instr=" SEQ Figure \* ARABIC ">
+        <w:r>
+          <w:rPr>
+            <w:noProof/>
+          </w:rPr>
+          <w:t>9</w:t>
+        </w:r>
+      </w:fldSimple>
       <w:r>
         <w:t xml:space="preserve"> Selecting member or entering email</w:t>
       </w:r>
@@ -6717,7 +6877,7 @@
       <w:pPr>
         <w:pStyle w:val="Heading2"/>
       </w:pPr>
-      <w:bookmarkStart w:id="25" w:name="_Toc485856982"/>
+      <w:bookmarkStart w:id="24" w:name="_Toc485856982"/>
       <w:r>
         <w:t xml:space="preserve">Selecting </w:t>
       </w:r>
@@ -6727,7 +6887,7 @@
       <w:r>
         <w:t xml:space="preserve"> (Inviter)</w:t>
       </w:r>
-      <w:bookmarkEnd w:id="25"/>
+      <w:bookmarkEnd w:id="24"/>
     </w:p>
     <w:p>
       <w:r>
@@ -6836,27 +6996,14 @@
       <w:r>
         <w:t xml:space="preserve">Figure </w:t>
       </w:r>
-      <w:r>
-        <w:fldChar w:fldCharType="begin"/>
-      </w:r>
-      <w:r>
-        <w:instrText xml:space="preserve"> SEQ Figure \* ARABIC </w:instrText>
-      </w:r>
-      <w:r>
-        <w:fldChar w:fldCharType="separate"/>
-      </w:r>
-      <w:r>
-        <w:rPr>
-          <w:noProof/>
-        </w:rPr>
-        <w:t>10</w:t>
-      </w:r>
-      <w:r>
-        <w:rPr>
-          <w:noProof/>
-        </w:rPr>
-        <w:fldChar w:fldCharType="end"/>
-      </w:r>
+      <w:fldSimple w:instr=" SEQ Figure \* ARABIC ">
+        <w:r>
+          <w:rPr>
+            <w:noProof/>
+          </w:rPr>
+          <w:t>10</w:t>
+        </w:r>
+      </w:fldSimple>
       <w:r>
         <w:t xml:space="preserve"> Team selection screen.</w:t>
       </w:r>
@@ -6872,11 +7019,11 @@
       <w:pPr>
         <w:pStyle w:val="Heading2"/>
       </w:pPr>
-      <w:bookmarkStart w:id="26" w:name="_Toc485856983"/>
+      <w:bookmarkStart w:id="25" w:name="_Toc485856983"/>
       <w:r>
         <w:t>Selecting a pitcher</w:t>
       </w:r>
-      <w:bookmarkEnd w:id="26"/>
+      <w:bookmarkEnd w:id="25"/>
     </w:p>
     <w:p>
       <w:r>
@@ -6905,7 +7052,15 @@
         <w:t xml:space="preserve">: </w:t>
       </w:r>
       <w:r>
-        <w:t xml:space="preserve">the user has to enter a lineup name first. This lineup name is for display purposes only, it has no significance otherwise. </w:t>
+        <w:t xml:space="preserve">the user </w:t>
+      </w:r>
+      <w:proofErr w:type="gramStart"/>
+      <w:r>
+        <w:t>has to</w:t>
+      </w:r>
+      <w:proofErr w:type="gramEnd"/>
+      <w:r>
+        <w:t xml:space="preserve"> enter a lineup name first. This lineup name is for display purposes only, it has no significance otherwise. </w:t>
       </w:r>
     </w:p>
     <w:p>
@@ -6975,27 +7130,14 @@
       <w:r>
         <w:t xml:space="preserve">Figure </w:t>
       </w:r>
-      <w:r>
-        <w:fldChar w:fldCharType="begin"/>
-      </w:r>
-      <w:r>
-        <w:instrText xml:space="preserve"> SEQ Figure \* ARABIC </w:instrText>
-      </w:r>
-      <w:r>
-        <w:fldChar w:fldCharType="separate"/>
-      </w:r>
-      <w:r>
-        <w:rPr>
-          <w:noProof/>
-        </w:rPr>
-        <w:t>11</w:t>
-      </w:r>
-      <w:r>
-        <w:rPr>
-          <w:noProof/>
-        </w:rPr>
-        <w:fldChar w:fldCharType="end"/>
-      </w:r>
+      <w:fldSimple w:instr=" SEQ Figure \* ARABIC ">
+        <w:r>
+          <w:rPr>
+            <w:noProof/>
+          </w:rPr>
+          <w:t>11</w:t>
+        </w:r>
+      </w:fldSimple>
       <w:r>
         <w:t xml:space="preserve"> Selecting starter pitcher from team.</w:t>
       </w:r>
@@ -7032,12 +7174,12 @@
       <w:pPr>
         <w:pStyle w:val="Heading2"/>
       </w:pPr>
-      <w:bookmarkStart w:id="27" w:name="_Toc485856984"/>
+      <w:bookmarkStart w:id="26" w:name="_Toc485856984"/>
       <w:r>
         <w:lastRenderedPageBreak/>
         <w:t>Selecting the lineup</w:t>
       </w:r>
-      <w:bookmarkEnd w:id="27"/>
+      <w:bookmarkEnd w:id="26"/>
     </w:p>
     <w:p>
       <w:r>
@@ -7068,7 +7210,15 @@
         </w:numPr>
       </w:pPr>
       <w:r>
-        <w:t xml:space="preserve">Fielders will be shown choice of field positions based on P1, P2 etc values. </w:t>
+        <w:t xml:space="preserve">Fielders will be shown choice of field positions based on P1, P2 </w:t>
+      </w:r>
+      <w:proofErr w:type="spellStart"/>
+      <w:r>
+        <w:t>etc</w:t>
+      </w:r>
+      <w:proofErr w:type="spellEnd"/>
+      <w:r>
+        <w:t xml:space="preserve"> values. </w:t>
       </w:r>
     </w:p>
     <w:p>
@@ -7166,27 +7316,14 @@
       <w:r>
         <w:t xml:space="preserve">Figure </w:t>
       </w:r>
-      <w:r>
-        <w:fldChar w:fldCharType="begin"/>
-      </w:r>
-      <w:r>
-        <w:instrText xml:space="preserve"> SEQ Figure \* ARABIC </w:instrText>
-      </w:r>
-      <w:r>
-        <w:fldChar w:fldCharType="separate"/>
-      </w:r>
-      <w:r>
-        <w:rPr>
-          <w:noProof/>
-        </w:rPr>
-        <w:t>12</w:t>
-      </w:r>
-      <w:r>
-        <w:rPr>
-          <w:noProof/>
-        </w:rPr>
-        <w:fldChar w:fldCharType="end"/>
-      </w:r>
+      <w:fldSimple w:instr=" SEQ Figure \* ARABIC ">
+        <w:r>
+          <w:rPr>
+            <w:noProof/>
+          </w:rPr>
+          <w:t>12</w:t>
+        </w:r>
+      </w:fldSimple>
       <w:r>
         <w:t xml:space="preserve"> Lineup selection UI</w:t>
       </w:r>
@@ -7247,10 +7384,18 @@
         <w:t>A drop down will be provided for each player</w:t>
       </w:r>
       <w:r>
-        <w:t xml:space="preserve"> for the properties which must be configured during line up selection. </w:t>
-      </w:r>
+        <w:t xml:space="preserve"> for the properties which must be configured during line up selection</w:t>
+      </w:r>
+      <w:proofErr w:type="gramStart"/>
       <w:r>
         <w:t xml:space="preserve">. </w:t>
+      </w:r>
+      <w:r>
+        <w:t>.</w:t>
+      </w:r>
+      <w:proofErr w:type="gramEnd"/>
+      <w:r>
+        <w:t xml:space="preserve"> </w:t>
       </w:r>
     </w:p>
     <w:p>
@@ -7262,7 +7407,15 @@
         </w:numPr>
       </w:pPr>
       <w:r>
-        <w:t xml:space="preserve">For FIELDERs it will be populated by P1, P2 etc. values from the worksheet. Every entry the FIELDER has in the worksheet will allow a new entry in the dropdown. </w:t>
+        <w:t xml:space="preserve">For </w:t>
+      </w:r>
+      <w:proofErr w:type="gramStart"/>
+      <w:r>
+        <w:t>FIELDERs</w:t>
+      </w:r>
+      <w:proofErr w:type="gramEnd"/>
+      <w:r>
+        <w:t xml:space="preserve"> it will be populated by P1, P2 etc. values from the worksheet. Every entry the FIELDER has in the worksheet will allow a new entry in the dropdown. </w:t>
       </w:r>
       <w:r>
         <w:t xml:space="preserve">This results in the ‘POSITION’ value for this FIELDER. </w:t>
@@ -7297,38 +7450,38 @@
       <w:pPr>
         <w:pStyle w:val="Heading2"/>
       </w:pPr>
-      <w:bookmarkStart w:id="28" w:name="_Toc485856985"/>
+      <w:bookmarkStart w:id="27" w:name="_Toc485856985"/>
       <w:r>
         <w:lastRenderedPageBreak/>
         <w:t>Game start</w:t>
       </w:r>
+      <w:bookmarkEnd w:id="27"/>
+    </w:p>
+    <w:p>
+      <w:r>
+        <w:t xml:space="preserve">Once both players have selected lineups, the inviter is notified that the invitee has accepted his invitation and he can start the game. Once a Game is started it is switched to RUNNING state. </w:t>
+      </w:r>
+    </w:p>
+    <w:p>
+      <w:r>
+        <w:t xml:space="preserve">NOTE: A user can have only one RUNNING game at a time. But a user can have unlimited number of games in any other state, such as INVITING, PAUSED, etc. </w:t>
+      </w:r>
+    </w:p>
+    <w:p>
+      <w:r>
+        <w:t xml:space="preserve">The invitation cycle automatically pauses any RUNNING game, so that when this game is RUNNING other games will be paused. Other users will be notified without option. </w:t>
+      </w:r>
+    </w:p>
+    <w:p/>
+    <w:p>
+      <w:pPr>
+        <w:pStyle w:val="Heading2"/>
+      </w:pPr>
+      <w:bookmarkStart w:id="28" w:name="_Toc485856986"/>
+      <w:r>
+        <w:t>In game properties</w:t>
+      </w:r>
       <w:bookmarkEnd w:id="28"/>
-    </w:p>
-    <w:p>
-      <w:r>
-        <w:t xml:space="preserve">Once both players have selected lineups, the inviter is notified that the invitee has accepted his invitation and he can start the game. Once a Game is started it is switched to RUNNING state. </w:t>
-      </w:r>
-    </w:p>
-    <w:p>
-      <w:r>
-        <w:t xml:space="preserve">NOTE: A user can have only one RUNNING game at a time. But a user can have unlimited number of games in any other state, such as INVITING, PAUSED, etc. </w:t>
-      </w:r>
-    </w:p>
-    <w:p>
-      <w:r>
-        <w:t xml:space="preserve">The invitation cycle automatically pauses any RUNNING game, so that when this game is RUNNING other games will be paused. Other users will be notified without option. </w:t>
-      </w:r>
-    </w:p>
-    <w:p/>
-    <w:p>
-      <w:pPr>
-        <w:pStyle w:val="Heading2"/>
-      </w:pPr>
-      <w:bookmarkStart w:id="29" w:name="_Toc485856986"/>
-      <w:r>
-        <w:t>In game properties</w:t>
-      </w:r>
-      <w:bookmarkEnd w:id="29"/>
     </w:p>
     <w:p>
       <w:pPr>
@@ -7397,27 +7550,14 @@
       <w:r>
         <w:t xml:space="preserve">Figure </w:t>
       </w:r>
-      <w:r>
-        <w:fldChar w:fldCharType="begin"/>
-      </w:r>
-      <w:r>
-        <w:instrText xml:space="preserve"> SEQ Figure \* ARABIC </w:instrText>
-      </w:r>
-      <w:r>
-        <w:fldChar w:fldCharType="separate"/>
-      </w:r>
-      <w:r>
-        <w:rPr>
-          <w:noProof/>
-        </w:rPr>
-        <w:t>13</w:t>
-      </w:r>
-      <w:r>
-        <w:rPr>
-          <w:noProof/>
-        </w:rPr>
-        <w:fldChar w:fldCharType="end"/>
-      </w:r>
+      <w:fldSimple w:instr=" SEQ Figure \* ARABIC ">
+        <w:r>
+          <w:rPr>
+            <w:noProof/>
+          </w:rPr>
+          <w:t>13</w:t>
+        </w:r>
+      </w:fldSimple>
       <w:r>
         <w:t xml:space="preserve"> In-game player variables</w:t>
       </w:r>
@@ -7430,17 +7570,57 @@
     </w:p>
     <w:p>
       <w:r>
-        <w:t>PLAYER_ROLE: For pitchers this will be the typical pitch roles as recognized in Baseball terminology. For fielders they will be defined by us, and may simply be one constant (‘fielding’)</w:t>
-      </w:r>
-    </w:p>
-    <w:p>
-      <w:r>
-        <w:t xml:space="preserve">PLAYER_TYPE: PITCHER or FIELDER in order to enable overriding their original roles. Initially they will match original player roles. </w:t>
-      </w:r>
-    </w:p>
-    <w:p>
-      <w:r>
-        <w:t xml:space="preserve">PLAYER_POSITION: For fielders these will be standard Baseball terminology (e.g. SS etc). For Offense players, they will be positions defined by us to indicate base, home plate etc. Players not in game or not playing will have special positions defined by us. </w:t>
+        <w:t xml:space="preserve">PLAYER_ROLE: For </w:t>
+      </w:r>
+      <w:proofErr w:type="gramStart"/>
+      <w:r>
+        <w:t>pitchers</w:t>
+      </w:r>
+      <w:proofErr w:type="gramEnd"/>
+      <w:r>
+        <w:t xml:space="preserve"> this will be the typical pitch roles as recognized in Baseball terminology. For </w:t>
+      </w:r>
+      <w:proofErr w:type="gramStart"/>
+      <w:r>
+        <w:t>fielders</w:t>
+      </w:r>
+      <w:proofErr w:type="gramEnd"/>
+      <w:r>
+        <w:t xml:space="preserve"> they will be defined by us, and may simply be one constant (‘fielding’)</w:t>
+      </w:r>
+    </w:p>
+    <w:p>
+      <w:r>
+        <w:t xml:space="preserve">PLAYER_TYPE: PITCHER or FIELDER </w:t>
+      </w:r>
+      <w:proofErr w:type="gramStart"/>
+      <w:r>
+        <w:t>in order to</w:t>
+      </w:r>
+      <w:proofErr w:type="gramEnd"/>
+      <w:r>
+        <w:t xml:space="preserve"> enable overriding their original roles. Initially they will match original player roles. </w:t>
+      </w:r>
+    </w:p>
+    <w:p>
+      <w:r>
+        <w:t xml:space="preserve">PLAYER_POSITION: For </w:t>
+      </w:r>
+      <w:proofErr w:type="gramStart"/>
+      <w:r>
+        <w:t>fielders</w:t>
+      </w:r>
+      <w:proofErr w:type="gramEnd"/>
+      <w:r>
+        <w:t xml:space="preserve"> these will be standard Baseball terminology (e.g. SS </w:t>
+      </w:r>
+      <w:proofErr w:type="spellStart"/>
+      <w:r>
+        <w:t>etc</w:t>
+      </w:r>
+      <w:proofErr w:type="spellEnd"/>
+      <w:r>
+        <w:t xml:space="preserve">). For Offense players, they will be positions defined by us to indicate base, home plate etc. Players not in game or not playing will have special positions defined by us. </w:t>
       </w:r>
     </w:p>
     <w:p>
@@ -7451,7 +7631,15 @@
     </w:p>
     <w:p>
       <w:r>
-        <w:t xml:space="preserve">IS_IN_FIELD : a Boolean to indicate if the player is physically in the field or not. </w:t>
+        <w:t>IS_IN_</w:t>
+      </w:r>
+      <w:proofErr w:type="gramStart"/>
+      <w:r>
+        <w:t>FIELD :</w:t>
+      </w:r>
+      <w:proofErr w:type="gramEnd"/>
+      <w:r>
+        <w:t xml:space="preserve"> a Boolean to indicate if the player is physically in the field or not. </w:t>
       </w:r>
     </w:p>
     <w:p>
@@ -7466,12 +7654,28 @@
     </w:p>
     <w:p>
       <w:r>
-        <w:t xml:space="preserve">PLAYER_CURRENT_ACTION: This is the action the player is taking at the moment. May be null or not needed depending on whether we make all moves ‘atomic’ (so moves must end) or not. </w:t>
-      </w:r>
-    </w:p>
-    <w:p>
-      <w:r>
-        <w:t xml:space="preserve">PITCHING_ROLE: We use standard baseball terminology to capture current pitching role for pitchers. For Fielders we will use derived placeholders. </w:t>
+        <w:t xml:space="preserve">PLAYER_CURRENT_ACTION: This is the action the player is taking </w:t>
+      </w:r>
+      <w:proofErr w:type="gramStart"/>
+      <w:r>
+        <w:t>at the moment</w:t>
+      </w:r>
+      <w:proofErr w:type="gramEnd"/>
+      <w:r>
+        <w:t xml:space="preserve">. May be null or not needed depending on whether we make all moves ‘atomic’ (so moves must end) or not. </w:t>
+      </w:r>
+    </w:p>
+    <w:p>
+      <w:r>
+        <w:t xml:space="preserve">PITCHING_ROLE: We use standard baseball terminology to capture current pitching role for pitchers. For </w:t>
+      </w:r>
+      <w:proofErr w:type="gramStart"/>
+      <w:r>
+        <w:t>Fielders</w:t>
+      </w:r>
+      <w:proofErr w:type="gramEnd"/>
+      <w:r>
+        <w:t xml:space="preserve"> we will use derived placeholders. </w:t>
       </w:r>
     </w:p>
     <w:p>
@@ -7529,7 +7733,7 @@
       <w:pPr>
         <w:pStyle w:val="Heading1"/>
       </w:pPr>
-      <w:bookmarkStart w:id="30" w:name="_Toc485856987"/>
+      <w:bookmarkStart w:id="29" w:name="_Toc485856987"/>
       <w:r>
         <w:rPr>
           <w:color w:val="FF0000"/>
@@ -7540,7 +7744,7 @@
       <w:r>
         <w:t>Team creation UI</w:t>
       </w:r>
-      <w:bookmarkEnd w:id="30"/>
+      <w:bookmarkEnd w:id="29"/>
     </w:p>
     <w:p>
       <w:r>
@@ -7619,27 +7823,14 @@
       <w:r>
         <w:t xml:space="preserve">Figure </w:t>
       </w:r>
-      <w:r>
-        <w:fldChar w:fldCharType="begin"/>
-      </w:r>
-      <w:r>
-        <w:instrText xml:space="preserve"> SEQ Figure \* ARABIC </w:instrText>
-      </w:r>
-      <w:r>
-        <w:fldChar w:fldCharType="separate"/>
-      </w:r>
-      <w:r>
-        <w:rPr>
-          <w:noProof/>
-        </w:rPr>
-        <w:t>14</w:t>
-      </w:r>
-      <w:r>
-        <w:rPr>
-          <w:noProof/>
-        </w:rPr>
-        <w:fldChar w:fldCharType="end"/>
-      </w:r>
+      <w:fldSimple w:instr=" SEQ Figure \* ARABIC ">
+        <w:r>
+          <w:rPr>
+            <w:noProof/>
+          </w:rPr>
+          <w:t>14</w:t>
+        </w:r>
+      </w:fldSimple>
       <w:r>
         <w:t xml:space="preserve"> We show costs, which will be added for total of 75. Similar restrictions for pitchers.</w:t>
       </w:r>
@@ -7664,12 +7855,12 @@
       <w:pPr>
         <w:pStyle w:val="Heading1"/>
       </w:pPr>
-      <w:bookmarkStart w:id="31" w:name="_Toc485856988"/>
+      <w:bookmarkStart w:id="30" w:name="_Toc485856988"/>
       <w:r>
         <w:lastRenderedPageBreak/>
         <w:t>Game Field UI</w:t>
       </w:r>
-      <w:bookmarkEnd w:id="31"/>
+      <w:bookmarkEnd w:id="30"/>
     </w:p>
     <w:p/>
     <w:p>
@@ -7743,27 +7934,14 @@
       <w:r>
         <w:t xml:space="preserve">Figure </w:t>
       </w:r>
-      <w:r>
-        <w:fldChar w:fldCharType="begin"/>
-      </w:r>
-      <w:r>
-        <w:instrText xml:space="preserve"> SEQ Figure \* ARABIC </w:instrText>
-      </w:r>
-      <w:r>
-        <w:fldChar w:fldCharType="separate"/>
-      </w:r>
-      <w:r>
-        <w:rPr>
-          <w:noProof/>
-        </w:rPr>
-        <w:t>15</w:t>
-      </w:r>
-      <w:r>
-        <w:rPr>
-          <w:noProof/>
-        </w:rPr>
-        <w:fldChar w:fldCharType="end"/>
-      </w:r>
+      <w:fldSimple w:instr=" SEQ Figure \* ARABIC ">
+        <w:r>
+          <w:rPr>
+            <w:noProof/>
+          </w:rPr>
+          <w:t>15</w:t>
+        </w:r>
+      </w:fldSimple>
       <w:r>
         <w:t xml:space="preserve"> Field UI during a RUNNING </w:t>
       </w:r>
@@ -7779,11 +7957,11 @@
       <w:pPr>
         <w:pStyle w:val="Heading2"/>
       </w:pPr>
-      <w:bookmarkStart w:id="32" w:name="_Toc485856989"/>
+      <w:bookmarkStart w:id="31" w:name="_Toc485856989"/>
       <w:r>
         <w:t>Proposed changes to UI</w:t>
       </w:r>
-      <w:bookmarkEnd w:id="32"/>
+      <w:bookmarkEnd w:id="31"/>
     </w:p>
     <w:p>
       <w:r>
@@ -7811,7 +7989,15 @@
         </w:numPr>
       </w:pPr>
       <w:r>
-        <w:t xml:space="preserve">The top right ‘out’, h, e, values need to be clarified. Are they all Boolean or integers. </w:t>
+        <w:t xml:space="preserve">The top right ‘out’, h, e, values need to be clarified. Are they all Boolean or </w:t>
+      </w:r>
+      <w:proofErr w:type="gramStart"/>
+      <w:r>
+        <w:t>integers.</w:t>
+      </w:r>
+      <w:proofErr w:type="gramEnd"/>
+      <w:r>
+        <w:t xml:space="preserve"> </w:t>
       </w:r>
     </w:p>
     <w:p>
@@ -7845,17 +8031,90 @@
       <w:pPr>
         <w:pStyle w:val="Heading2"/>
       </w:pPr>
-      <w:bookmarkStart w:id="33" w:name="_Toc485856990"/>
+      <w:bookmarkStart w:id="32" w:name="_Toc485856990"/>
       <w:r>
         <w:t>Player Cards</w:t>
       </w:r>
-      <w:bookmarkEnd w:id="33"/>
+      <w:bookmarkEnd w:id="32"/>
     </w:p>
     <w:p>
       <w:r>
         <w:t xml:space="preserve">Right clicking on any player on the field will display a player card. The design will be derived from the following sketches. </w:t>
       </w:r>
     </w:p>
+    <w:p/>
+    <w:p>
+      <w:r>
+        <w:t xml:space="preserve">We identify the following: </w:t>
+      </w:r>
+    </w:p>
+    <w:p>
+      <w:r>
+        <w:t xml:space="preserve">The player card depends on the field position of a player (not the type or role </w:t>
+      </w:r>
+      <w:proofErr w:type="spellStart"/>
+      <w:r>
+        <w:t>etc</w:t>
+      </w:r>
+      <w:proofErr w:type="spellEnd"/>
+      <w:r>
+        <w:t xml:space="preserve">). </w:t>
+      </w:r>
+    </w:p>
+    <w:p>
+      <w:r>
+        <w:lastRenderedPageBreak/>
+        <w:t>Following four positions are possible</w:t>
+      </w:r>
+    </w:p>
+    <w:p>
+      <w:pPr>
+        <w:pStyle w:val="ListParagraph"/>
+        <w:numPr>
+          <w:ilvl w:val="0"/>
+          <w:numId w:val="34"/>
+        </w:numPr>
+      </w:pPr>
+      <w:r>
+        <w:t>Fielder (DEFENSE)</w:t>
+      </w:r>
+    </w:p>
+    <w:p>
+      <w:pPr>
+        <w:pStyle w:val="ListParagraph"/>
+        <w:numPr>
+          <w:ilvl w:val="0"/>
+          <w:numId w:val="34"/>
+        </w:numPr>
+      </w:pPr>
+      <w:r>
+        <w:t>Runner (OFFENSE)</w:t>
+      </w:r>
+    </w:p>
+    <w:p>
+      <w:pPr>
+        <w:pStyle w:val="ListParagraph"/>
+        <w:numPr>
+          <w:ilvl w:val="0"/>
+          <w:numId w:val="34"/>
+        </w:numPr>
+      </w:pPr>
+      <w:r>
+        <w:t>Batter (OFFENSE)</w:t>
+      </w:r>
+    </w:p>
+    <w:p>
+      <w:pPr>
+        <w:pStyle w:val="ListParagraph"/>
+        <w:numPr>
+          <w:ilvl w:val="0"/>
+          <w:numId w:val="34"/>
+        </w:numPr>
+      </w:pPr>
+      <w:r>
+        <w:t>Pitcher (DEFENSE)</w:t>
+      </w:r>
+    </w:p>
     <w:p>
       <w:pPr>
         <w:keepNext/>
@@ -7864,12 +8123,11 @@
         <w:rPr>
           <w:noProof/>
         </w:rPr>
-        <w:lastRenderedPageBreak/>
         <w:drawing>
-          <wp:inline distT="0" distB="0" distL="0" distR="0" wp14:anchorId="462964D8" wp14:editId="0105B36A">
-            <wp:extent cx="5486400" cy="4114800"/>
-            <wp:effectExtent l="0" t="0" r="0" b="0"/>
-            <wp:docPr id="26" name="Picture 26" descr="../../../../Dropbox/forJamesGhostRunner/images/card_sketch.jpg"/>
+          <wp:inline distT="0" distB="0" distL="0" distR="0" wp14:anchorId="6DD41E77" wp14:editId="38186BF7">
+            <wp:extent cx="5480050" cy="4667885"/>
+            <wp:effectExtent l="0" t="0" r="0" b="5715"/>
+            <wp:docPr id="2" name="Picture 2" descr="../../../../Desktop/playerCard.png"/>
             <wp:cNvGraphicFramePr>
               <a:graphicFrameLocks xmlns:a="http://schemas.openxmlformats.org/drawingml/2006/main" noChangeAspect="1"/>
             </wp:cNvGraphicFramePr>
@@ -7877,7 +8135,7 @@
               <a:graphicData uri="http://schemas.openxmlformats.org/drawingml/2006/picture">
                 <pic:pic xmlns:pic="http://schemas.openxmlformats.org/drawingml/2006/picture">
                   <pic:nvPicPr>
-                    <pic:cNvPr id="0" name="Picture 12" descr="../../../../Dropbox/forJamesGhostRunner/images/card_sketch.jpg"/>
+                    <pic:cNvPr id="0" name="Picture 3" descr="../../../../Desktop/playerCard.png"/>
                     <pic:cNvPicPr>
                       <a:picLocks noChangeAspect="1" noChangeArrowheads="1"/>
                     </pic:cNvPicPr>
@@ -7898,7 +8156,7 @@
                   <pic:spPr bwMode="auto">
                     <a:xfrm>
                       <a:off x="0" y="0"/>
-                      <a:ext cx="5486400" cy="4114800"/>
+                      <a:ext cx="5480050" cy="4667885"/>
                     </a:xfrm>
                     <a:prstGeom prst="rect">
                       <a:avLst/>
@@ -7918,50 +8176,1825 @@
     <w:p>
       <w:pPr>
         <w:pStyle w:val="Caption"/>
+        <w:jc w:val="center"/>
       </w:pPr>
       <w:r>
         <w:t xml:space="preserve">Figure </w:t>
       </w:r>
-      <w:r>
-        <w:fldChar w:fldCharType="begin"/>
-      </w:r>
-      <w:r>
-        <w:instrText xml:space="preserve"> SEQ Figure \* ARABIC </w:instrText>
-      </w:r>
-      <w:r>
-        <w:fldChar w:fldCharType="separate"/>
-      </w:r>
-      <w:r>
-        <w:rPr>
-          <w:noProof/>
-        </w:rPr>
-        <w:t>16</w:t>
-      </w:r>
-      <w:r>
-        <w:rPr>
-          <w:noProof/>
-        </w:rPr>
-        <w:fldChar w:fldCharType="end"/>
-      </w:r>
-      <w:r>
-        <w:t xml:space="preserve"> card sketch 1</w:t>
-      </w:r>
-    </w:p>
-    <w:p>
-      <w:pPr>
-        <w:keepNext/>
-        <w:jc w:val="center"/>
-      </w:pPr>
-      <w:r>
-        <w:rPr>
-          <w:noProof/>
-        </w:rPr>
+      <w:fldSimple w:instr=" SEQ Figure \* ARABIC ">
+        <w:r>
+          <w:rPr>
+            <w:noProof/>
+          </w:rPr>
+          <w:t>16</w:t>
+        </w:r>
+      </w:fldSimple>
+      <w:r>
+        <w:t xml:space="preserve"> Player card structure</w:t>
+      </w:r>
+      <w:bookmarkStart w:id="33" w:name="_GoBack"/>
+      <w:bookmarkEnd w:id="33"/>
+    </w:p>
+    <w:p/>
+    <w:p>
+      <w:pPr>
+        <w:pStyle w:val="Heading2"/>
+      </w:pPr>
+      <w:bookmarkStart w:id="34" w:name="_Toc485856991"/>
+      <w:r>
+        <w:t>Data (TBD)</w:t>
+      </w:r>
+      <w:bookmarkEnd w:id="34"/>
+    </w:p>
+    <w:p/>
+    <w:p/>
+    <w:p>
+      <w:pPr>
+        <w:rPr>
+          <w:rFonts w:asciiTheme="majorHAnsi" w:eastAsiaTheme="majorEastAsia" w:hAnsiTheme="majorHAnsi" w:cstheme="majorBidi"/>
+          <w:b/>
+          <w:bCs/>
+          <w:smallCaps/>
+          <w:color w:val="000000" w:themeColor="text1"/>
+          <w:sz w:val="36"/>
+          <w:szCs w:val="36"/>
+        </w:rPr>
+      </w:pPr>
+      <w:r>
+        <w:br w:type="page"/>
+      </w:r>
+    </w:p>
+    <w:p>
+      <w:pPr>
+        <w:pStyle w:val="Heading1"/>
+      </w:pPr>
+      <w:bookmarkStart w:id="35" w:name="_Toc485856992"/>
+      <w:r>
         <w:lastRenderedPageBreak/>
+        <w:t>Question/answers</w:t>
+      </w:r>
+      <w:r>
+        <w:t xml:space="preserve"> (excerpts from emails)</w:t>
+      </w:r>
+      <w:bookmarkEnd w:id="35"/>
+    </w:p>
+    <w:p>
+      <w:pPr>
+        <w:rPr>
+          <w:b/>
+        </w:rPr>
+      </w:pPr>
+      <w:r>
+        <w:rPr>
+          <w:b/>
+        </w:rPr>
+        <w:t>AF</w:t>
+      </w:r>
+      <w:r>
+        <w:rPr>
+          <w:b/>
+        </w:rPr>
+        <w:t xml:space="preserve">: Does the term Role only apply to pitchers? </w:t>
+      </w:r>
+      <w:proofErr w:type="gramStart"/>
+      <w:r>
+        <w:rPr>
+          <w:b/>
+        </w:rPr>
+        <w:t>So</w:t>
+      </w:r>
+      <w:proofErr w:type="gramEnd"/>
+      <w:r>
+        <w:rPr>
+          <w:b/>
+        </w:rPr>
+        <w:t xml:space="preserve"> SP, etc.   </w:t>
+      </w:r>
+      <w:r>
+        <w:rPr>
+          <w:b/>
+        </w:rPr>
+        <w:br/>
+        <w:t xml:space="preserve">the user </w:t>
+      </w:r>
+      <w:proofErr w:type="gramStart"/>
+      <w:r>
+        <w:rPr>
+          <w:b/>
+        </w:rPr>
+        <w:t>change</w:t>
+      </w:r>
+      <w:proofErr w:type="gramEnd"/>
+      <w:r>
+        <w:rPr>
+          <w:b/>
+        </w:rPr>
+        <w:t xml:space="preserve"> the role of a pitcher (say from SP to RP </w:t>
+      </w:r>
+      <w:proofErr w:type="spellStart"/>
+      <w:r>
+        <w:rPr>
+          <w:b/>
+        </w:rPr>
+        <w:t>etc</w:t>
+      </w:r>
+      <w:proofErr w:type="spellEnd"/>
+      <w:r>
+        <w:rPr>
+          <w:b/>
+        </w:rPr>
+        <w:t>)? (yes/no?)</w:t>
+      </w:r>
+    </w:p>
+    <w:p>
+      <w:pPr>
+        <w:rPr>
+          <w:sz w:val="18"/>
+        </w:rPr>
+      </w:pPr>
+      <w:r>
+        <w:t>JG</w:t>
+      </w:r>
+      <w:r>
+        <w:t xml:space="preserve">: The term "role" </w:t>
+      </w:r>
+      <w:proofErr w:type="gramStart"/>
+      <w:r>
+        <w:t>really only</w:t>
+      </w:r>
+      <w:proofErr w:type="gramEnd"/>
+      <w:r>
+        <w:t xml:space="preserve"> applies to pitchers.  For batters / fielders, it is typically called, "position."  </w:t>
+      </w:r>
+      <w:r>
+        <w:rPr>
+          <w:sz w:val="18"/>
+        </w:rPr>
+        <w:t>For example, "What position does Joe Morgan play?  Second Base."  and "Have you decided yet on Riviera's role?  Yes, he'll be exclusively used in relief."</w:t>
+      </w:r>
+    </w:p>
+    <w:p>
+      <w:pPr>
+        <w:rPr>
+          <w:b/>
+        </w:rPr>
+      </w:pPr>
+      <w:proofErr w:type="spellStart"/>
+      <w:r>
+        <w:rPr>
+          <w:b/>
+        </w:rPr>
+        <w:t>a</w:t>
+      </w:r>
+      <w:proofErr w:type="spellEnd"/>
+      <w:r>
+        <w:rPr>
+          <w:b/>
+        </w:rPr>
+        <w:t xml:space="preserve">) For starters, we will declare the 'type' of a player as either fielder or pitcher.  </w:t>
+      </w:r>
+      <w:proofErr w:type="gramStart"/>
+      <w:r>
+        <w:rPr>
+          <w:b/>
+        </w:rPr>
+        <w:t>So</w:t>
+      </w:r>
+      <w:proofErr w:type="gramEnd"/>
+      <w:r>
+        <w:rPr>
+          <w:b/>
+        </w:rPr>
+        <w:t xml:space="preserve"> ALL players are either of type PITCHER or </w:t>
+      </w:r>
+      <w:r>
+        <w:rPr>
+          <w:b/>
+        </w:rPr>
+        <w:t>FIELDER. (they can cross over).</w:t>
+      </w:r>
+    </w:p>
+    <w:p>
+      <w:pPr>
+        <w:rPr>
+          <w:b/>
+        </w:rPr>
+      </w:pPr>
+      <w:r>
+        <w:rPr>
+          <w:b/>
+        </w:rPr>
+        <w:t xml:space="preserve">b) For 'PITCHER's we will have SP, RP </w:t>
+      </w:r>
+      <w:proofErr w:type="spellStart"/>
+      <w:r>
+        <w:rPr>
+          <w:b/>
+        </w:rPr>
+        <w:t>etc</w:t>
+      </w:r>
+      <w:proofErr w:type="spellEnd"/>
+      <w:r>
+        <w:rPr>
+          <w:b/>
+        </w:rPr>
+        <w:t xml:space="preserve"> as 'roles'. So, during selection (lineup), the role can be decided </w:t>
+      </w:r>
+      <w:proofErr w:type="gramStart"/>
+      <w:r>
+        <w:rPr>
+          <w:b/>
+        </w:rPr>
+        <w:t>as long as</w:t>
+      </w:r>
+      <w:proofErr w:type="gramEnd"/>
+      <w:r>
+        <w:rPr>
+          <w:b/>
+        </w:rPr>
+        <w:t xml:space="preserve"> he is a player of type pitcher. For </w:t>
+      </w:r>
+      <w:proofErr w:type="gramStart"/>
+      <w:r>
+        <w:rPr>
+          <w:b/>
+        </w:rPr>
+        <w:t>fielders</w:t>
+      </w:r>
+      <w:proofErr w:type="gramEnd"/>
+      <w:r>
+        <w:rPr>
+          <w:b/>
+        </w:rPr>
+        <w:t xml:space="preserve"> the role will be 'UNRESTRICTED' (meaning there are no restrictions). (YES/NO)? </w:t>
+      </w:r>
+    </w:p>
+    <w:p>
+      <w:pPr>
+        <w:ind w:firstLine="720"/>
+        <w:rPr>
+          <w:b/>
+          <w:i/>
+          <w:sz w:val="18"/>
+        </w:rPr>
+      </w:pPr>
+      <w:r>
+        <w:rPr>
+          <w:b/>
+          <w:i/>
+          <w:sz w:val="18"/>
+        </w:rPr>
+        <w:t>AF</w:t>
+      </w:r>
+      <w:r>
+        <w:rPr>
+          <w:b/>
+          <w:i/>
+          <w:sz w:val="18"/>
+        </w:rPr>
+        <w:t>:</w:t>
+      </w:r>
+    </w:p>
+    <w:p>
+      <w:pPr>
+        <w:ind w:left="720"/>
+        <w:rPr>
+          <w:b/>
+          <w:i/>
+          <w:sz w:val="20"/>
+        </w:rPr>
+      </w:pPr>
+      <w:r>
+        <w:rPr>
+          <w:b/>
+          <w:i/>
+          <w:sz w:val="20"/>
+        </w:rPr>
+        <w:t>c) Role is decided during lineup creation, but we show the role from the database (yes/no)?</w:t>
+      </w:r>
+    </w:p>
+    <w:p>
+      <w:pPr>
+        <w:ind w:left="720"/>
+        <w:rPr>
+          <w:b/>
+          <w:i/>
+          <w:sz w:val="20"/>
+        </w:rPr>
+      </w:pPr>
+      <w:r>
+        <w:rPr>
+          <w:b/>
+          <w:i/>
+          <w:sz w:val="20"/>
+        </w:rPr>
+        <w:t xml:space="preserve">d) Role is shown ONLY for pitchers. (for </w:t>
+      </w:r>
+      <w:proofErr w:type="gramStart"/>
+      <w:r>
+        <w:rPr>
+          <w:b/>
+          <w:i/>
+          <w:sz w:val="20"/>
+        </w:rPr>
+        <w:t>fielders</w:t>
+      </w:r>
+      <w:proofErr w:type="gramEnd"/>
+      <w:r>
+        <w:rPr>
+          <w:b/>
+          <w:i/>
+          <w:sz w:val="20"/>
+        </w:rPr>
+        <w:t xml:space="preserve"> we will have the role of 'UNRESTRICTED' but we will not show it).</w:t>
+      </w:r>
+    </w:p>
+    <w:p>
+      <w:pPr>
+        <w:ind w:left="720"/>
+        <w:rPr>
+          <w:b/>
+          <w:i/>
+          <w:sz w:val="20"/>
+        </w:rPr>
+      </w:pPr>
+      <w:r>
+        <w:rPr>
+          <w:b/>
+          <w:i/>
+          <w:sz w:val="20"/>
+        </w:rPr>
+        <w:t xml:space="preserve">e) For 'FIELDERS' we will have field positions while playing (so these can change). These are dynamic and changeable.  Positions are required for every player in the field, so we need a position for the pitcher as well otherwise we describe the field. </w:t>
+      </w:r>
+      <w:proofErr w:type="gramStart"/>
+      <w:r>
+        <w:rPr>
+          <w:b/>
+          <w:i/>
+          <w:sz w:val="20"/>
+        </w:rPr>
+        <w:t>So</w:t>
+      </w:r>
+      <w:proofErr w:type="gramEnd"/>
+      <w:r>
+        <w:rPr>
+          <w:b/>
+          <w:i/>
+          <w:sz w:val="20"/>
+        </w:rPr>
+        <w:t xml:space="preserve"> we will assign a fictitious position for the pitcher (</w:t>
+      </w:r>
+      <w:proofErr w:type="spellStart"/>
+      <w:r>
+        <w:rPr>
+          <w:b/>
+          <w:i/>
+          <w:sz w:val="20"/>
+        </w:rPr>
+        <w:t>pitcher</w:t>
+      </w:r>
+      <w:proofErr w:type="spellEnd"/>
+      <w:r>
+        <w:rPr>
+          <w:b/>
+          <w:i/>
+          <w:sz w:val="20"/>
+        </w:rPr>
+        <w:t>).</w:t>
+      </w:r>
+    </w:p>
+    <w:p>
+      <w:pPr>
+        <w:ind w:left="720"/>
+        <w:rPr>
+          <w:b/>
+          <w:i/>
+          <w:sz w:val="20"/>
+        </w:rPr>
+      </w:pPr>
+      <w:r>
+        <w:rPr>
+          <w:b/>
+          <w:i/>
+          <w:sz w:val="20"/>
+        </w:rPr>
+        <w:t xml:space="preserve">f) When is a batter decided during lineup creation? How is he decided? (We need an order </w:t>
+      </w:r>
+      <w:proofErr w:type="gramStart"/>
+      <w:r>
+        <w:rPr>
+          <w:b/>
+          <w:i/>
+          <w:sz w:val="20"/>
+        </w:rPr>
+        <w:t>value,</w:t>
+      </w:r>
+      <w:proofErr w:type="gramEnd"/>
+      <w:r>
+        <w:rPr>
+          <w:b/>
+          <w:i/>
+          <w:sz w:val="20"/>
+        </w:rPr>
+        <w:t xml:space="preserve"> how do we offer choices). Currently, when the user is creating his lineup, we have no design for how th</w:t>
+      </w:r>
+      <w:r>
+        <w:rPr>
+          <w:b/>
+          <w:i/>
+          <w:sz w:val="20"/>
+        </w:rPr>
+        <w:t>ese</w:t>
+      </w:r>
+      <w:r>
+        <w:rPr>
+          <w:b/>
+          <w:i/>
+          <w:sz w:val="20"/>
+        </w:rPr>
+        <w:t xml:space="preserve"> </w:t>
+      </w:r>
+      <w:r>
+        <w:rPr>
+          <w:b/>
+          <w:i/>
+          <w:sz w:val="20"/>
+        </w:rPr>
+        <w:t xml:space="preserve">(batting order) </w:t>
+      </w:r>
+      <w:r>
+        <w:rPr>
+          <w:b/>
+          <w:i/>
+          <w:sz w:val="20"/>
+        </w:rPr>
+        <w:t>are decided.</w:t>
+      </w:r>
+    </w:p>
+    <w:p>
+      <w:pPr>
+        <w:ind w:left="720"/>
+        <w:rPr>
+          <w:b/>
+          <w:i/>
+          <w:color w:val="FF0000"/>
+          <w:sz w:val="20"/>
+        </w:rPr>
+      </w:pPr>
+      <w:r>
+        <w:rPr>
+          <w:b/>
+          <w:i/>
+          <w:color w:val="FF0000"/>
+          <w:sz w:val="20"/>
+        </w:rPr>
+        <w:t>(AF: These questions were not answered)</w:t>
+      </w:r>
+    </w:p>
+    <w:p/>
+    <w:p>
+      <w:pPr>
+        <w:rPr>
+          <w:b/>
+        </w:rPr>
+      </w:pPr>
+      <w:r>
+        <w:rPr>
+          <w:b/>
+        </w:rPr>
+        <w:t>AF</w:t>
+      </w:r>
+      <w:r>
+        <w:rPr>
+          <w:b/>
+        </w:rPr>
+        <w:t xml:space="preserve">: So, batters have no 'role' value, nor do 'fielders' unless they are all in the role of 'fielder'? </w:t>
+      </w:r>
+    </w:p>
+    <w:p>
+      <w:pPr>
+        <w:rPr>
+          <w:b/>
+        </w:rPr>
+      </w:pPr>
+      <w:r>
+        <w:t>JG</w:t>
+      </w:r>
+      <w:r>
+        <w:t xml:space="preserve">: </w:t>
+      </w:r>
+      <w:r>
+        <w:t xml:space="preserve">Now, as to the second question... this can be summarized as, "Starters can be used in relief, but relievers can never start."  So, effectively, yes... an owner can change the role of a pitcher </w:t>
+      </w:r>
+      <w:r>
+        <w:rPr>
+          <w:b/>
+          <w:color w:val="FF0000"/>
+        </w:rPr>
+        <w:t xml:space="preserve">- </w:t>
+      </w:r>
+      <w:proofErr w:type="gramStart"/>
+      <w:r>
+        <w:rPr>
+          <w:b/>
+          <w:color w:val="FF0000"/>
+        </w:rPr>
+        <w:t>in the course of</w:t>
+      </w:r>
+      <w:proofErr w:type="gramEnd"/>
+      <w:r>
+        <w:rPr>
+          <w:b/>
+          <w:color w:val="FF0000"/>
+        </w:rPr>
+        <w:t xml:space="preserve"> a game.</w:t>
+      </w:r>
+      <w:r>
+        <w:rPr>
+          <w:color w:val="FF0000"/>
+        </w:rPr>
+        <w:t xml:space="preserve">  </w:t>
+      </w:r>
+      <w:r>
+        <w:t xml:space="preserve">Essentially, giving a pitcher the "S" designation is like giving them a privilege that those with "R" do not have.  So, we don't really get hung up on whether or not an owner will "change" a pitcher from SP to RP (or from S2 to </w:t>
+      </w:r>
+      <w:proofErr w:type="gramStart"/>
+      <w:r>
+        <w:t>RP)...</w:t>
+      </w:r>
+      <w:proofErr w:type="gramEnd"/>
+      <w:r>
+        <w:t xml:space="preserve"> we just check to see whether or not a pitcher has the "S."  </w:t>
+      </w:r>
+      <w:r>
+        <w:br/>
+      </w:r>
+      <w:r>
+        <w:rPr>
+          <w:b/>
+        </w:rPr>
+        <w:t>(AF: in game rule</w:t>
+      </w:r>
+      <w:r>
+        <w:rPr>
+          <w:b/>
+        </w:rPr>
+        <w:t>. Did not answer the question if being a ‘fielder’ is a role by itself.</w:t>
+      </w:r>
+      <w:r>
+        <w:rPr>
+          <w:b/>
+        </w:rPr>
+        <w:t>)</w:t>
+      </w:r>
+    </w:p>
+    <w:p>
+      <w:pPr>
+        <w:rPr>
+          <w:b/>
+          <w:i/>
+        </w:rPr>
+      </w:pPr>
+      <w:r>
+        <w:rPr>
+          <w:sz w:val="18"/>
+        </w:rPr>
+        <w:t xml:space="preserve">There are some UI implications to this... When deciding on your starter, the pitcher who started the previous game and the pitcher who started the one before that are both "red."  That is, they cannot be used in any way (start or relief).  On the other hand, the pitcher who started the third game back is "yellow," which means that he can relieve, but not start.  I bring this up in recognition of the fact that </w:t>
+      </w:r>
+      <w:proofErr w:type="spellStart"/>
+      <w:r>
+        <w:rPr>
+          <w:sz w:val="18"/>
+        </w:rPr>
+        <w:t>Vasyl</w:t>
+      </w:r>
+      <w:proofErr w:type="spellEnd"/>
+      <w:r>
+        <w:rPr>
+          <w:sz w:val="18"/>
+        </w:rPr>
+        <w:t xml:space="preserve"> is gone soon. :-)  </w:t>
+      </w:r>
+      <w:r>
+        <w:rPr>
+          <w:sz w:val="18"/>
+        </w:rPr>
+        <w:br/>
+      </w:r>
+      <w:r>
+        <w:rPr>
+          <w:b/>
+          <w:i/>
+        </w:rPr>
+        <w:t xml:space="preserve">(AF: </w:t>
+      </w:r>
+      <w:r>
+        <w:rPr>
+          <w:b/>
+          <w:i/>
+        </w:rPr>
+        <w:t>Starter selection rule: both yellow and red are ineligible, in game rule: yellow can</w:t>
+      </w:r>
+      <w:r>
+        <w:rPr>
+          <w:b/>
+          <w:i/>
+        </w:rPr>
+        <w:t>)</w:t>
+      </w:r>
+    </w:p>
+    <w:p>
+      <w:pPr>
+        <w:ind w:left="720"/>
+        <w:rPr>
+          <w:b/>
+          <w:i/>
+          <w:sz w:val="20"/>
+        </w:rPr>
+      </w:pPr>
+      <w:r>
+        <w:rPr>
+          <w:b/>
+          <w:i/>
+          <w:sz w:val="20"/>
+        </w:rPr>
+        <w:t>AF</w:t>
+      </w:r>
+      <w:r>
+        <w:rPr>
+          <w:b/>
+          <w:i/>
+          <w:sz w:val="20"/>
+        </w:rPr>
+        <w:t>: We have received no feedback on UI for lineup creation so far. Please see the lineup creation UIs we sent you earlier.  Based on our current UI, here is what I can propose:</w:t>
+      </w:r>
+    </w:p>
+    <w:p>
+      <w:pPr>
+        <w:ind w:left="720"/>
+        <w:rPr>
+          <w:b/>
+          <w:i/>
+          <w:sz w:val="20"/>
+        </w:rPr>
+      </w:pPr>
+      <w:r>
+        <w:rPr>
+          <w:b/>
+          <w:i/>
+          <w:sz w:val="20"/>
+        </w:rPr>
+        <w:t xml:space="preserve">   During startup selection, we only show players of type PITCHER from the team.</w:t>
+      </w:r>
+    </w:p>
+    <w:p>
+      <w:pPr>
+        <w:ind w:left="720"/>
+        <w:rPr>
+          <w:b/>
+          <w:i/>
+          <w:sz w:val="20"/>
+        </w:rPr>
+      </w:pPr>
+      <w:r>
+        <w:rPr>
+          <w:b/>
+          <w:i/>
+          <w:sz w:val="20"/>
+        </w:rPr>
+        <w:lastRenderedPageBreak/>
+        <w:t xml:space="preserve">   IF </w:t>
+      </w:r>
+      <w:proofErr w:type="gramStart"/>
+      <w:r>
+        <w:rPr>
+          <w:b/>
+          <w:i/>
+          <w:sz w:val="20"/>
+        </w:rPr>
+        <w:t>a user repeats</w:t>
+      </w:r>
+      <w:proofErr w:type="gramEnd"/>
+      <w:r>
+        <w:rPr>
+          <w:b/>
+          <w:i/>
+          <w:sz w:val="20"/>
+        </w:rPr>
+        <w:t xml:space="preserve"> using a trial team, we will have no memory of previous games.</w:t>
+      </w:r>
+    </w:p>
+    <w:p>
+      <w:pPr>
+        <w:ind w:left="720"/>
+        <w:rPr>
+          <w:b/>
+          <w:i/>
+          <w:sz w:val="20"/>
+        </w:rPr>
+      </w:pPr>
+      <w:r>
+        <w:rPr>
+          <w:b/>
+          <w:i/>
+          <w:sz w:val="20"/>
+        </w:rPr>
+        <w:t xml:space="preserve">   When a user uses a trial team, we clone the team for him (shows up as 'cloned'). Only if he uses his cloned team can we maintain history.</w:t>
+      </w:r>
+    </w:p>
+    <w:p>
+      <w:pPr>
+        <w:ind w:left="720"/>
+        <w:rPr>
+          <w:b/>
+          <w:i/>
+          <w:sz w:val="20"/>
+        </w:rPr>
+      </w:pPr>
+      <w:r>
+        <w:rPr>
+          <w:b/>
+          <w:i/>
+          <w:sz w:val="20"/>
+        </w:rPr>
+        <w:t xml:space="preserve">   After each </w:t>
+      </w:r>
+      <w:proofErr w:type="gramStart"/>
+      <w:r>
+        <w:rPr>
+          <w:b/>
+          <w:i/>
+          <w:sz w:val="20"/>
+        </w:rPr>
+        <w:t>game</w:t>
+      </w:r>
+      <w:proofErr w:type="gramEnd"/>
+      <w:r>
+        <w:rPr>
+          <w:b/>
+          <w:i/>
+          <w:sz w:val="20"/>
+        </w:rPr>
+        <w:t xml:space="preserve"> we will update the status of the pitchers in his 'cloned' team only and cannot update 'trial teams' as they are visible to others. </w:t>
+      </w:r>
+    </w:p>
+    <w:p>
+      <w:pPr>
+        <w:ind w:left="720"/>
+      </w:pPr>
+      <w:r>
+        <w:rPr>
+          <w:b/>
+          <w:i/>
+          <w:sz w:val="20"/>
+        </w:rPr>
+        <w:t xml:space="preserve">   For the next game, we will use the properties from this team (so history is relevant) only if the user uses one of his 'cloned' teams. We can stop showing the Trial Teams once he has a cloned team so this decision can be transparent to the user, but we need some clarification on this.</w:t>
+      </w:r>
+      <w:r>
+        <w:t xml:space="preserve"> </w:t>
+      </w:r>
+    </w:p>
+    <w:p>
+      <w:pPr>
+        <w:rPr>
+          <w:b/>
+        </w:rPr>
+      </w:pPr>
+      <w:r>
+        <w:rPr>
+          <w:b/>
+        </w:rPr>
+        <w:t>AF</w:t>
+      </w:r>
+      <w:r>
+        <w:rPr>
+          <w:b/>
+        </w:rPr>
+        <w:t>: When creating lineup, can the user change the 'position' of the fielders? (Yes/no?) Is there a default position of any fielder? (yes/no, if yes, which column defines it)</w:t>
+      </w:r>
+    </w:p>
+    <w:p>
+      <w:r>
+        <w:t>JG:</w:t>
+      </w:r>
+      <w:r>
+        <w:t xml:space="preserve"> Absolutely, the owner is free </w:t>
+      </w:r>
+      <w:proofErr w:type="gramStart"/>
+      <w:r>
+        <w:t>at all times</w:t>
+      </w:r>
+      <w:proofErr w:type="gramEnd"/>
+      <w:r>
+        <w:t xml:space="preserve"> to place a batter / fielder into any position that they are eligible to play (as mentioned before, these - up to five positions, but usually only one or two - are listed in the spreadsheet, right after the name?).  </w:t>
+      </w:r>
+      <w:r>
+        <w:br/>
+      </w:r>
+      <w:r>
+        <w:rPr>
+          <w:b/>
+          <w:i/>
+          <w:color w:val="FF0000"/>
+        </w:rPr>
+        <w:t xml:space="preserve">(AF: </w:t>
+      </w:r>
+      <w:r>
+        <w:rPr>
+          <w:b/>
+          <w:i/>
+          <w:color w:val="FF0000"/>
+        </w:rPr>
+        <w:t>Did not answer the question about whether the position needs to be assigned and changed during line-up creation. The answer</w:t>
+      </w:r>
+      <w:r>
+        <w:rPr>
+          <w:b/>
+          <w:i/>
+          <w:color w:val="FF0000"/>
+        </w:rPr>
+        <w:t xml:space="preserve"> appears to be an in-game action. We have not prepared for in-game line up editing.</w:t>
+      </w:r>
+      <w:r>
+        <w:rPr>
+          <w:b/>
+          <w:i/>
+          <w:color w:val="FF0000"/>
+        </w:rPr>
+        <w:t>)</w:t>
+      </w:r>
+    </w:p>
+    <w:p>
+      <w:pPr>
+        <w:rPr>
+          <w:sz w:val="18"/>
+        </w:rPr>
+      </w:pPr>
+      <w:r>
+        <w:rPr>
+          <w:sz w:val="18"/>
+        </w:rPr>
+        <w:t xml:space="preserve">For example, I sent you a picture of the player card for Kris Bryant as a fielder.  Please note that he </w:t>
+      </w:r>
+      <w:proofErr w:type="gramStart"/>
+      <w:r>
+        <w:rPr>
+          <w:sz w:val="18"/>
+        </w:rPr>
+        <w:t>has the ability to</w:t>
+      </w:r>
+      <w:proofErr w:type="gramEnd"/>
+      <w:r>
+        <w:rPr>
+          <w:sz w:val="18"/>
+        </w:rPr>
+        <w:t xml:space="preserve"> play third base, left field, or second base.  Thus, the owner - when constructing his lineup - can use Kris Bryant at any of those three positions.  In addition, at any point during a game, the owner can move Kris Bryant from one of those positions to another of those three... and then move him back again later if he wants.  It's rare, but it DOES happen.  But recognize... the owner can ONLY play a batter / fielder at a position listed on his card.  Incidentally, the five positions are listed in order of "most frequently used at" - P1 - to "least frequently used at" - </w:t>
+      </w:r>
+      <w:proofErr w:type="spellStart"/>
+      <w:r>
+        <w:rPr>
+          <w:sz w:val="18"/>
+        </w:rPr>
+        <w:t>Px</w:t>
+      </w:r>
+      <w:proofErr w:type="spellEnd"/>
+      <w:r>
+        <w:rPr>
+          <w:sz w:val="18"/>
+        </w:rPr>
+        <w:t xml:space="preserve"> (where x = the highest number for that player).  So, P1 is generally considered the "default" position of a player.  Even more incidentally, if the player has no P1 value, the he is only eligible as a Pinch Hitter or a Designated Hitter... that is, he cannot play in the field.  Oops... one more item: Any batter / fielder can pinch hit, pinch run, or be a designated hitter.  Those "positions" are not specified.</w:t>
+      </w:r>
+    </w:p>
+    <w:p>
+      <w:pPr>
+        <w:ind w:left="720"/>
+        <w:rPr>
+          <w:b/>
+          <w:i/>
+          <w:sz w:val="18"/>
+        </w:rPr>
+      </w:pPr>
+      <w:r>
+        <w:rPr>
+          <w:b/>
+          <w:i/>
+          <w:sz w:val="18"/>
+        </w:rPr>
+        <w:t>AF</w:t>
+      </w:r>
+      <w:r>
+        <w:rPr>
+          <w:b/>
+          <w:i/>
+          <w:sz w:val="18"/>
+        </w:rPr>
+        <w:t xml:space="preserve">: </w:t>
+      </w:r>
+      <w:r>
+        <w:rPr>
+          <w:b/>
+          <w:i/>
+          <w:sz w:val="18"/>
+        </w:rPr>
+        <w:t xml:space="preserve">a) See attached </w:t>
+      </w:r>
+      <w:proofErr w:type="spellStart"/>
+      <w:r>
+        <w:rPr>
+          <w:b/>
+          <w:i/>
+          <w:sz w:val="18"/>
+        </w:rPr>
+        <w:t>FielderPositions</w:t>
+      </w:r>
+      <w:proofErr w:type="spellEnd"/>
+      <w:r>
+        <w:rPr>
+          <w:b/>
+          <w:i/>
+          <w:sz w:val="18"/>
+        </w:rPr>
+        <w:t xml:space="preserve"> from excel sheet. If a fielder has only one entry, he gives only one choice. </w:t>
+      </w:r>
+    </w:p>
+    <w:p>
+      <w:pPr>
+        <w:ind w:left="720"/>
+        <w:rPr>
+          <w:b/>
+          <w:i/>
+          <w:sz w:val="18"/>
+        </w:rPr>
+      </w:pPr>
+      <w:r>
+        <w:rPr>
+          <w:b/>
+          <w:i/>
+          <w:sz w:val="18"/>
+        </w:rPr>
+        <w:t xml:space="preserve">b) The 'pinch hit' </w:t>
+      </w:r>
+      <w:proofErr w:type="spellStart"/>
+      <w:r>
+        <w:rPr>
+          <w:b/>
+          <w:i/>
+          <w:sz w:val="18"/>
+        </w:rPr>
+        <w:t>etc</w:t>
+      </w:r>
+      <w:proofErr w:type="spellEnd"/>
+      <w:r>
+        <w:rPr>
+          <w:b/>
+          <w:i/>
+          <w:sz w:val="18"/>
+        </w:rPr>
+        <w:t xml:space="preserve">, are not </w:t>
+      </w:r>
+      <w:proofErr w:type="spellStart"/>
+      <w:r>
+        <w:rPr>
+          <w:b/>
+          <w:i/>
+          <w:sz w:val="18"/>
+        </w:rPr>
+        <w:t>bonafide</w:t>
+      </w:r>
+      <w:proofErr w:type="spellEnd"/>
+      <w:r>
+        <w:rPr>
+          <w:b/>
+          <w:i/>
+          <w:sz w:val="18"/>
+        </w:rPr>
+        <w:t xml:space="preserve"> positions, right? Once again, we have the problem of 'rules' vs actual positions. A designated hitter, is a 'batter' as far as field position is concerned. The fact that he is a designated hitter has nothing to do with his current position on the field, but it </w:t>
+      </w:r>
+      <w:proofErr w:type="gramStart"/>
+      <w:r>
+        <w:rPr>
+          <w:b/>
+          <w:i/>
+          <w:sz w:val="18"/>
+        </w:rPr>
+        <w:t>has to</w:t>
+      </w:r>
+      <w:proofErr w:type="gramEnd"/>
+      <w:r>
+        <w:rPr>
+          <w:b/>
+          <w:i/>
+          <w:sz w:val="18"/>
+        </w:rPr>
+        <w:t xml:space="preserve"> do with the fact that he is the 10th player so it has to do with lineups. We </w:t>
+      </w:r>
+      <w:proofErr w:type="gramStart"/>
+      <w:r>
+        <w:rPr>
+          <w:b/>
+          <w:i/>
+          <w:sz w:val="18"/>
+        </w:rPr>
+        <w:t>have to</w:t>
+      </w:r>
+      <w:proofErr w:type="gramEnd"/>
+      <w:r>
+        <w:rPr>
+          <w:b/>
+          <w:i/>
+          <w:sz w:val="18"/>
+        </w:rPr>
+        <w:t xml:space="preserve"> clarify these, especially differentiate between actual 'physical positional' attributes as opposed to attributes that dictate whether he can take up a physical position.</w:t>
+      </w:r>
+    </w:p>
+    <w:p>
+      <w:pPr>
+        <w:ind w:left="720"/>
+        <w:rPr>
+          <w:sz w:val="18"/>
+        </w:rPr>
+      </w:pPr>
+      <w:r>
+        <w:rPr>
+          <w:sz w:val="18"/>
+        </w:rPr>
+        <w:t>JG</w:t>
+      </w:r>
+      <w:r>
+        <w:rPr>
+          <w:b/>
+          <w:i/>
+          <w:sz w:val="18"/>
+        </w:rPr>
+        <w:t xml:space="preserve">: </w:t>
+      </w:r>
+      <w:r>
+        <w:rPr>
+          <w:sz w:val="18"/>
+        </w:rPr>
+        <w:t>1a - yes.</w:t>
+      </w:r>
+    </w:p>
+    <w:p>
+      <w:pPr>
+        <w:ind w:left="720"/>
+        <w:rPr>
+          <w:sz w:val="18"/>
+        </w:rPr>
+      </w:pPr>
+      <w:r>
+        <w:rPr>
+          <w:sz w:val="18"/>
+        </w:rPr>
+        <w:t>1b - yes.</w:t>
+      </w:r>
+    </w:p>
+    <w:p>
+      <w:pPr>
+        <w:ind w:left="720"/>
+        <w:rPr>
+          <w:sz w:val="18"/>
+        </w:rPr>
+      </w:pPr>
+      <w:r>
+        <w:rPr>
+          <w:sz w:val="18"/>
+        </w:rPr>
+        <w:t>1c - The role is clear during lineup creation.  At that point, you only want to select the starting pitcher - and he will either be SP or S2 (from the database).  Most DEFINTELY we only show the role from the database.</w:t>
+      </w:r>
+    </w:p>
+    <w:p>
+      <w:pPr>
+        <w:ind w:left="720"/>
+        <w:rPr>
+          <w:sz w:val="18"/>
+        </w:rPr>
+      </w:pPr>
+      <w:r>
+        <w:rPr>
+          <w:sz w:val="18"/>
+        </w:rPr>
+        <w:t>1d - YES!  I like your idea of "just define something but don't show it."</w:t>
+      </w:r>
+    </w:p>
+    <w:p>
+      <w:pPr>
+        <w:ind w:left="720"/>
+        <w:rPr>
+          <w:sz w:val="18"/>
+        </w:rPr>
+      </w:pPr>
+      <w:r>
+        <w:rPr>
+          <w:sz w:val="18"/>
+        </w:rPr>
+        <w:t>1e - yes.  Create a fictitious position for pitcher called "pitcher."  While we do not (today) care about a pitcher's DEF, maybe we will in the future.</w:t>
+      </w:r>
+    </w:p>
+    <w:p>
+      <w:pPr>
+        <w:ind w:left="720"/>
+        <w:rPr>
+          <w:sz w:val="18"/>
+        </w:rPr>
+      </w:pPr>
+      <w:r>
+        <w:rPr>
+          <w:sz w:val="18"/>
+        </w:rPr>
+        <w:lastRenderedPageBreak/>
+        <w:t xml:space="preserve">1f - this is a VERY good question.  I had sent some screen shots in the past and described some examples, but obviously these all went into the "wait until later" file.  No sweat... I will review what you have for </w:t>
+      </w:r>
+      <w:proofErr w:type="spellStart"/>
+      <w:r>
+        <w:rPr>
+          <w:sz w:val="18"/>
+        </w:rPr>
+        <w:t>Vasyl</w:t>
+      </w:r>
+      <w:proofErr w:type="spellEnd"/>
+      <w:r>
+        <w:rPr>
+          <w:sz w:val="18"/>
+        </w:rPr>
+        <w:t xml:space="preserve"> and reply VERY soon.</w:t>
+      </w:r>
+    </w:p>
+    <w:p>
+      <w:pPr>
+        <w:ind w:left="720"/>
+        <w:rPr>
+          <w:sz w:val="18"/>
+        </w:rPr>
+      </w:pPr>
+    </w:p>
+    <w:p>
+      <w:pPr>
+        <w:ind w:left="720"/>
+        <w:rPr>
+          <w:sz w:val="18"/>
+        </w:rPr>
+      </w:pPr>
+      <w:r>
+        <w:rPr>
+          <w:sz w:val="18"/>
+        </w:rPr>
+        <w:t xml:space="preserve">my 1b ("the second question") - You are </w:t>
+      </w:r>
+      <w:proofErr w:type="gramStart"/>
+      <w:r>
+        <w:rPr>
+          <w:sz w:val="18"/>
+        </w:rPr>
+        <w:t>absolutely accurate</w:t>
+      </w:r>
+      <w:proofErr w:type="gramEnd"/>
+      <w:r>
+        <w:rPr>
+          <w:sz w:val="18"/>
+        </w:rPr>
+        <w:t xml:space="preserve"> when you point out that, if a user is playing a trial team, he will not have any records kept.  This is the key element of this item.  The fact had eluded me because my focus has always been on the paying customer (more specifically on the maintenance paying customer).  Yes, no records will be kept, so that player can repeat his same pitcher over and over.  Whatever... he still </w:t>
+      </w:r>
+      <w:proofErr w:type="gramStart"/>
+      <w:r>
+        <w:rPr>
+          <w:sz w:val="18"/>
+        </w:rPr>
+        <w:t>has to</w:t>
+      </w:r>
+      <w:proofErr w:type="gramEnd"/>
+      <w:r>
+        <w:rPr>
+          <w:sz w:val="18"/>
+        </w:rPr>
+        <w:t xml:space="preserve"> make out a lineup for the fielders.  On the other hand, this "cloning" exercise is not readily understandable to me tonight.  Hmmm...  Frankly, I don't really care if a trail user has his history tracked or not.  Let them use the same pitcher over if they want to... our choice of pitchers for the team will make this element moot.</w:t>
+      </w:r>
+    </w:p>
+    <w:p>
+      <w:pPr>
+        <w:ind w:left="720"/>
+        <w:rPr>
+          <w:sz w:val="18"/>
+        </w:rPr>
+      </w:pPr>
+    </w:p>
+    <w:p>
+      <w:pPr>
+        <w:ind w:left="720"/>
+        <w:rPr>
+          <w:sz w:val="18"/>
+        </w:rPr>
+      </w:pPr>
+      <w:r>
+        <w:rPr>
+          <w:sz w:val="18"/>
+        </w:rPr>
+        <w:t>2a - correct... and correct.  These are the positions, P1 being the most common (default), and DO use them to allow or define options during lineup creation and during game play.  Yes.</w:t>
+      </w:r>
+    </w:p>
+    <w:p>
+      <w:pPr>
+        <w:ind w:left="720"/>
+        <w:rPr>
+          <w:sz w:val="18"/>
+        </w:rPr>
+      </w:pPr>
+      <w:r>
+        <w:rPr>
+          <w:sz w:val="18"/>
+        </w:rPr>
+        <w:t xml:space="preserve">2b - right.  The "pinch hitter" and "pinch runner" are not </w:t>
+      </w:r>
+      <w:proofErr w:type="spellStart"/>
+      <w:r>
+        <w:rPr>
+          <w:sz w:val="18"/>
+        </w:rPr>
+        <w:t>bonafide</w:t>
+      </w:r>
+      <w:proofErr w:type="spellEnd"/>
+      <w:r>
+        <w:rPr>
+          <w:sz w:val="18"/>
+        </w:rPr>
+        <w:t xml:space="preserve"> "defined" positions.  And, although "designated hitter" is, they can be treated the same (that is, no position) from a program perspective (to your "rules vs. programming" point).  I am probably not making sense here, but the gist is that you are correct... we </w:t>
+      </w:r>
+      <w:proofErr w:type="gramStart"/>
+      <w:r>
+        <w:rPr>
+          <w:sz w:val="18"/>
+        </w:rPr>
+        <w:t>have to</w:t>
+      </w:r>
+      <w:proofErr w:type="gramEnd"/>
+      <w:r>
+        <w:rPr>
+          <w:sz w:val="18"/>
+        </w:rPr>
+        <w:t xml:space="preserve"> define a 10th position, even though it is not "actually" a position.</w:t>
+      </w:r>
+    </w:p>
+    <w:p>
+      <w:pPr>
+        <w:ind w:left="720"/>
+        <w:rPr>
+          <w:sz w:val="18"/>
+        </w:rPr>
+      </w:pPr>
+    </w:p>
+    <w:p>
+      <w:pPr>
+        <w:ind w:left="720"/>
+        <w:rPr>
+          <w:sz w:val="18"/>
+        </w:rPr>
+      </w:pPr>
+      <w:r>
+        <w:rPr>
+          <w:sz w:val="18"/>
+        </w:rPr>
+        <w:t>3 (</w:t>
+      </w:r>
+      <w:proofErr w:type="spellStart"/>
+      <w:r>
+        <w:rPr>
+          <w:sz w:val="18"/>
+        </w:rPr>
+        <w:t>ahh</w:t>
+      </w:r>
+      <w:proofErr w:type="spellEnd"/>
+      <w:r>
+        <w:rPr>
+          <w:sz w:val="18"/>
+        </w:rPr>
+        <w:t xml:space="preserve">, the definition of "cards."). - Sorry.  I was under the impression that I had clarified what I meant by a "card" for this game.  Because we began this game by playing with index cards and dice (and hand-calculating the results!), the legacy is to call the definition of a given player his "card."  </w:t>
+      </w:r>
+      <w:proofErr w:type="gramStart"/>
+      <w:r>
+        <w:rPr>
+          <w:sz w:val="18"/>
+        </w:rPr>
+        <w:t>In reality, nowadays</w:t>
+      </w:r>
+      <w:proofErr w:type="gramEnd"/>
+      <w:r>
+        <w:rPr>
+          <w:sz w:val="18"/>
+        </w:rPr>
+        <w:t xml:space="preserve">, a player's "card" is simply his row in the spreadsheet that has all of the calculated and defined parameters that define him for that given season.  Now, a quick glance at the pitchers' spreadsheet vs. the fielders' points out that the values are different.  Pitchers have certain parameters that fielders don't have... and vice-versa.  So, to re-phrase, "if a given player does not have a row defined in the </w:t>
+      </w:r>
+      <w:proofErr w:type="gramStart"/>
+      <w:r>
+        <w:rPr>
+          <w:sz w:val="18"/>
+        </w:rPr>
+        <w:t>pitchers</w:t>
+      </w:r>
+      <w:proofErr w:type="gramEnd"/>
+      <w:r>
+        <w:rPr>
+          <w:sz w:val="18"/>
+        </w:rPr>
+        <w:t xml:space="preserve"> spreadsheet for a given season, then he cannot pitch for that season."  And, sorry about the extraneous comments about what a pitcher can and cannot do... I was mostly just trying to be holistic.</w:t>
+      </w:r>
+    </w:p>
+    <w:p>
+      <w:pPr>
+        <w:rPr>
+          <w:sz w:val="18"/>
+        </w:rPr>
+      </w:pPr>
+    </w:p>
+    <w:p>
+      <w:r>
+        <w:t>AF</w:t>
+      </w:r>
+      <w:r>
+        <w:t xml:space="preserve">: </w:t>
+      </w:r>
+      <w:r>
+        <w:t xml:space="preserve">A pitcher cannot be </w:t>
+      </w:r>
+      <w:r>
+        <w:t>added to the lineup</w:t>
+      </w:r>
+      <w:r>
+        <w:t xml:space="preserve"> as a fielder (yes/no?)  (and </w:t>
+      </w:r>
+      <w:r>
+        <w:t xml:space="preserve">what about </w:t>
+      </w:r>
+      <w:r>
+        <w:t>the reverse)</w:t>
+      </w:r>
+    </w:p>
+    <w:p>
+      <w:r>
+        <w:t>JG</w:t>
+      </w:r>
+      <w:r>
+        <w:t xml:space="preserve">: </w:t>
+      </w:r>
+      <w:r>
+        <w:t xml:space="preserve"> If a player does not have a "pitcher card" defined for a given season, he cannot pitch for that season.  Similarly, we do not define a </w:t>
+      </w:r>
+      <w:proofErr w:type="spellStart"/>
+      <w:r>
+        <w:t>DEFensive</w:t>
+      </w:r>
+      <w:proofErr w:type="spellEnd"/>
+      <w:r>
+        <w:t xml:space="preserve"> Rating for a pitcher.  Maybe later - not now.  Also, a pitcher does not have a "batter card."  </w:t>
+      </w:r>
+      <w:r>
+        <w:rPr>
+          <w:sz w:val="18"/>
+        </w:rPr>
+        <w:t xml:space="preserve">Yes, in the NL, a pitcher does bat... but when pitcher bats, the opposing pitcher automatically has control and the result of the matchup is always taken from the defensive pitcher's card.  Finally, except for bunt attempts, a pitcher cannot utilize any of the strategy options (e.g., steal, hit and run, clutch bat).  </w:t>
+      </w:r>
+    </w:p>
+    <w:p>
+      <w:r>
+        <w:t>JG</w:t>
+      </w:r>
+      <w:r>
+        <w:t>: Sorry... one more item...</w:t>
+      </w:r>
+    </w:p>
+    <w:p>
+      <w:r>
+        <w:t>Also, I am mostly trying to point out that there are two types of "selection" processes... that is, the lineup selection before a game is a separate process from the selection of players to create a team.  Consequently, the screens to do one of the processes are different than those for the other.  This is an extremely important point that I fear has not been clarified before.</w:t>
+      </w:r>
+    </w:p>
+    <w:p>
+      <w:pPr>
+        <w:rPr>
+          <w:b/>
+          <w:i/>
+          <w:color w:val="FF0000"/>
+        </w:rPr>
+      </w:pPr>
+      <w:r>
+        <w:rPr>
+          <w:b/>
+          <w:i/>
+          <w:color w:val="FF0000"/>
+        </w:rPr>
+        <w:lastRenderedPageBreak/>
+        <w:t xml:space="preserve">(AF: Yes, we are still not clear what belongs to team creation vs what belongs to line-up selection.) </w:t>
+      </w:r>
+    </w:p>
+    <w:p>
+      <w:r>
+        <w:t>JG</w:t>
+      </w:r>
+      <w:r>
+        <w:t xml:space="preserve">: OK, here is the "vision" that I have for the pitcher selection page. </w:t>
+      </w:r>
+    </w:p>
+    <w:p>
+      <w:r>
+        <w:t xml:space="preserve">The "Dugout" on top should not be there, and the image in the background is different (I am trying to find the specific picture in my files - will send it later for inclusion). </w:t>
+      </w:r>
+    </w:p>
+    <w:p>
+      <w:r>
+        <w:t>MOST IMPORTANTLY, the table "style" is what I imagine being used.</w:t>
+      </w:r>
+    </w:p>
+    <w:p>
+      <w:pPr>
+        <w:rPr>
+          <w:b/>
+          <w:i/>
+          <w:color w:val="FF0000"/>
+        </w:rPr>
+      </w:pPr>
+      <w:r>
+        <w:rPr>
+          <w:b/>
+          <w:i/>
+          <w:color w:val="FF0000"/>
+        </w:rPr>
+        <w:t>AF</w:t>
+      </w:r>
+      <w:r>
+        <w:rPr>
+          <w:b/>
+          <w:i/>
+          <w:color w:val="FF0000"/>
+        </w:rPr>
+        <w:t>: What is a ‘pitcher-selection’ page? We have no such page nor do have any provision for it. Is this the same as the line-up selection page</w:t>
+      </w:r>
+      <w:r>
+        <w:rPr>
+          <w:b/>
+          <w:i/>
+          <w:color w:val="FF0000"/>
+        </w:rPr>
+        <w:t xml:space="preserve"> or is it the ‘starter’ selection page</w:t>
+      </w:r>
+      <w:r>
+        <w:rPr>
+          <w:b/>
+          <w:i/>
+          <w:color w:val="FF0000"/>
+        </w:rPr>
+        <w:t xml:space="preserve">? </w:t>
+      </w:r>
+    </w:p>
+    <w:p>
+      <w:pPr>
+        <w:rPr>
+          <w:b/>
+          <w:i/>
+        </w:rPr>
+      </w:pPr>
+      <w:r>
+        <w:rPr>
+          <w:b/>
+          <w:i/>
+        </w:rPr>
+        <w:t>AF</w:t>
+      </w:r>
+      <w:r>
+        <w:rPr>
+          <w:b/>
+          <w:i/>
+        </w:rPr>
+        <w:t>: Currently I understand that (for the lineup creation window)</w:t>
+      </w:r>
+    </w:p>
+    <w:p>
+      <w:pPr>
+        <w:rPr>
+          <w:b/>
+          <w:i/>
+        </w:rPr>
+      </w:pPr>
+      <w:r>
+        <w:rPr>
+          <w:b/>
+          <w:i/>
+        </w:rPr>
+        <w:t xml:space="preserve">     </w:t>
+      </w:r>
+      <w:proofErr w:type="spellStart"/>
+      <w:r>
+        <w:rPr>
+          <w:b/>
+          <w:i/>
+        </w:rPr>
+        <w:t>a</w:t>
+      </w:r>
+      <w:proofErr w:type="spellEnd"/>
+      <w:r>
+        <w:rPr>
+          <w:b/>
+          <w:i/>
+        </w:rPr>
+        <w:t xml:space="preserve">) for </w:t>
+      </w:r>
+      <w:proofErr w:type="gramStart"/>
+      <w:r>
+        <w:rPr>
+          <w:b/>
+          <w:i/>
+        </w:rPr>
+        <w:t>fielders</w:t>
+      </w:r>
+      <w:proofErr w:type="gramEnd"/>
+      <w:r>
+        <w:rPr>
+          <w:b/>
+          <w:i/>
+        </w:rPr>
+        <w:t xml:space="preserve"> they will be from P1...'</w:t>
+      </w:r>
+    </w:p>
+    <w:p>
+      <w:pPr>
+        <w:rPr>
+          <w:b/>
+          <w:i/>
+        </w:rPr>
+      </w:pPr>
+      <w:r>
+        <w:rPr>
+          <w:b/>
+          <w:i/>
+        </w:rPr>
+        <w:t xml:space="preserve">     b) for </w:t>
+      </w:r>
+      <w:proofErr w:type="gramStart"/>
+      <w:r>
+        <w:rPr>
+          <w:b/>
+          <w:i/>
+        </w:rPr>
+        <w:t>pitchers</w:t>
+      </w:r>
+      <w:proofErr w:type="gramEnd"/>
+      <w:r>
+        <w:rPr>
+          <w:b/>
+          <w:i/>
+        </w:rPr>
+        <w:t xml:space="preserve"> they will be </w:t>
+      </w:r>
+      <w:proofErr w:type="spellStart"/>
+      <w:r>
+        <w:rPr>
+          <w:b/>
+          <w:i/>
+        </w:rPr>
+        <w:t>sp</w:t>
+      </w:r>
+      <w:proofErr w:type="spellEnd"/>
+      <w:r>
+        <w:rPr>
+          <w:b/>
+          <w:i/>
+        </w:rPr>
+        <w:t xml:space="preserve">, </w:t>
+      </w:r>
+      <w:proofErr w:type="spellStart"/>
+      <w:r>
+        <w:rPr>
+          <w:b/>
+          <w:i/>
+        </w:rPr>
+        <w:t>rp</w:t>
+      </w:r>
+      <w:proofErr w:type="spellEnd"/>
+      <w:r>
+        <w:rPr>
+          <w:b/>
+          <w:i/>
+        </w:rPr>
+        <w:t xml:space="preserve"> </w:t>
+      </w:r>
+      <w:proofErr w:type="spellStart"/>
+      <w:r>
+        <w:rPr>
+          <w:b/>
+          <w:i/>
+        </w:rPr>
+        <w:t>etc</w:t>
+      </w:r>
+      <w:proofErr w:type="spellEnd"/>
+    </w:p>
+    <w:p>
+      <w:pPr>
+        <w:rPr>
+          <w:b/>
+          <w:i/>
+        </w:rPr>
+      </w:pPr>
+      <w:r>
+        <w:rPr>
+          <w:b/>
+          <w:i/>
+        </w:rPr>
+        <w:t xml:space="preserve">     c) I have no information on 'batters'</w:t>
+      </w:r>
+    </w:p>
+    <w:p>
+      <w:r>
+        <w:t>JG</w:t>
+      </w:r>
+      <w:r>
+        <w:t>: My "vision" is that someone launches the game and they are presented with</w:t>
+      </w:r>
+    </w:p>
+    <w:p>
+      <w:pPr>
+        <w:ind w:left="720"/>
+      </w:pPr>
+      <w:r>
+        <w:t>1. An initial screen with login (I plan to use a ballpark view for the background of this screen), then</w:t>
+      </w:r>
+    </w:p>
+    <w:p>
+      <w:pPr>
+        <w:ind w:left="720"/>
+      </w:pPr>
+      <w:r>
+        <w:t>2. A screen with team selection and invitation stuff (like you have defined), then</w:t>
+      </w:r>
+    </w:p>
+    <w:p>
+      <w:pPr>
+        <w:ind w:left="720"/>
+      </w:pPr>
+      <w:r>
+        <w:t>3. A pitcher selection screen (the one I just sent), with the "Send invitation" button, then</w:t>
+      </w:r>
+    </w:p>
+    <w:p>
+      <w:pPr>
+        <w:ind w:left="720"/>
+      </w:pPr>
+      <w:r>
+        <w:t>4. They wait for the invitee to accept and fill out their lineup (I'll find a background picture for this), then</w:t>
+      </w:r>
+    </w:p>
+    <w:p>
+      <w:pPr>
+        <w:ind w:left="720"/>
+      </w:pPr>
+      <w:r>
+        <w:t>5. The indication that the invitee has completed his preparation, with a table of their fielders (for selection of their own lineup) - I'll find a picture for the background, then</w:t>
+      </w:r>
+    </w:p>
+    <w:p>
+      <w:pPr>
+        <w:ind w:left="720"/>
+      </w:pPr>
+      <w:r>
+        <w:t>6. A confirmation screen with their lineup as it would appear in the game screen, then</w:t>
+      </w:r>
+    </w:p>
+    <w:p>
+      <w:pPr>
+        <w:ind w:left="720"/>
+      </w:pPr>
+      <w:r>
+        <w:t>PLAY BALL!!</w:t>
+      </w:r>
+    </w:p>
+    <w:p/>
+    <w:p>
+      <w:r>
+        <w:t>Are any of these steps unclear?</w:t>
+      </w:r>
+    </w:p>
+    <w:p>
+      <w:pPr>
+        <w:rPr>
+          <w:b/>
+        </w:rPr>
+      </w:pPr>
+      <w:r>
+        <w:rPr>
+          <w:b/>
+        </w:rPr>
+        <w:t>AF</w:t>
+      </w:r>
+      <w:r>
+        <w:rPr>
+          <w:b/>
+        </w:rPr>
+        <w:t>:</w:t>
+      </w:r>
+      <w:r>
+        <w:rPr>
+          <w:b/>
+          <w:i/>
+          <w:color w:val="FF0000"/>
+        </w:rPr>
+        <w:t xml:space="preserve"> </w:t>
+      </w:r>
+      <w:r>
+        <w:rPr>
+          <w:b/>
+          <w:i/>
+          <w:color w:val="FF0000"/>
+        </w:rPr>
+        <w:t>The steps themselves are clear. However, such descriptions</w:t>
+      </w:r>
+      <w:r>
+        <w:rPr>
+          <w:b/>
+          <w:i/>
+          <w:color w:val="FF0000"/>
+        </w:rPr>
+        <w:t xml:space="preserve"> or visions</w:t>
+      </w:r>
+      <w:r>
+        <w:rPr>
+          <w:b/>
+          <w:i/>
+          <w:color w:val="FF0000"/>
+        </w:rPr>
+        <w:t xml:space="preserve"> are not implementable</w:t>
+      </w:r>
+      <w:r>
+        <w:rPr>
+          <w:b/>
+          <w:i/>
+          <w:color w:val="FF0000"/>
+        </w:rPr>
+        <w:t xml:space="preserve"> as they are incomplete and/or ambiguous</w:t>
+      </w:r>
+      <w:r>
+        <w:rPr>
+          <w:b/>
+          <w:i/>
+          <w:color w:val="FF0000"/>
+        </w:rPr>
+        <w:t xml:space="preserve">. For </w:t>
+      </w:r>
+      <w:proofErr w:type="gramStart"/>
+      <w:r>
+        <w:rPr>
+          <w:b/>
+          <w:i/>
+          <w:color w:val="FF0000"/>
+        </w:rPr>
+        <w:t>example</w:t>
+      </w:r>
+      <w:proofErr w:type="gramEnd"/>
+      <w:r>
+        <w:rPr>
+          <w:b/>
+          <w:i/>
+          <w:color w:val="FF0000"/>
+        </w:rPr>
+        <w:t xml:space="preserve"> if you say, ‘wait for the invitee…’ it needs to be specified whether we lock the screen (prevent the user from doing anything else), how is notified, what happens if he misses the notification. Therefore, a descriptive sentence hides all the specific implementation details, which remain unspecified, and guaranteed to cause confusion or issues later.</w:t>
+      </w:r>
+      <w:r>
+        <w:rPr>
+          <w:b/>
+          <w:color w:val="FF0000"/>
+        </w:rPr>
+        <w:t xml:space="preserve">  </w:t>
+      </w:r>
+    </w:p>
+    <w:p>
+      <w:r>
+        <w:t>JG</w:t>
+      </w:r>
+      <w:r>
+        <w:t xml:space="preserve">: </w:t>
+      </w:r>
+      <w:r>
+        <w:t>OK, here is the "vision" that I have for the pitcher selection page.</w:t>
+      </w:r>
+    </w:p>
+    <w:p/>
+    <w:p>
+      <w:r>
+        <w:lastRenderedPageBreak/>
+        <w:t>The "Dugout" on top should not be there, and the image in the background is different (I am trying to find the specific picture in my files - will send it later for inclusion).</w:t>
+      </w:r>
+    </w:p>
+    <w:p>
+      <w:r>
+        <w:t>MOST IMPORTANTLY, the table "style" is what I imagine being used.</w:t>
+      </w:r>
+    </w:p>
+    <w:p/>
+    <w:p>
+      <w:r>
+        <w:rPr>
+          <w:noProof/>
+        </w:rPr>
         <w:drawing>
-          <wp:inline distT="0" distB="0" distL="0" distR="0" wp14:anchorId="7995E557" wp14:editId="3876AD8C">
-            <wp:extent cx="5486400" cy="6362700"/>
-            <wp:effectExtent l="0" t="0" r="0" b="12700"/>
-            <wp:docPr id="27" name="Picture 27" descr="../../../../Dropbox/forJamesGhostRunner/images/card_sketch2.jpg"/>
+          <wp:inline distT="0" distB="0" distL="0" distR="0" wp14:anchorId="07E250F4" wp14:editId="58C39F1A">
+            <wp:extent cx="5480050" cy="3420745"/>
+            <wp:effectExtent l="0" t="0" r="6350" b="8255"/>
+            <wp:docPr id="1" name="Picture 1" descr="../../../../Desktop/pitcher%20selection%20screen.png"/>
             <wp:cNvGraphicFramePr>
               <a:graphicFrameLocks xmlns:a="http://schemas.openxmlformats.org/drawingml/2006/main" noChangeAspect="1"/>
             </wp:cNvGraphicFramePr>
@@ -7969,7 +10002,7 @@
               <a:graphicData uri="http://schemas.openxmlformats.org/drawingml/2006/picture">
                 <pic:pic xmlns:pic="http://schemas.openxmlformats.org/drawingml/2006/picture">
                   <pic:nvPicPr>
-                    <pic:cNvPr id="0" name="Picture 13" descr="../../../../Dropbox/forJamesGhostRunner/images/card_sketch2.jpg"/>
+                    <pic:cNvPr id="0" name="Picture 3" descr="../../../../Desktop/pitcher%20selection%20screen.png"/>
                     <pic:cNvPicPr>
                       <a:picLocks noChangeAspect="1" noChangeArrowheads="1"/>
                     </pic:cNvPicPr>
@@ -7990,7 +10023,7 @@
                   <pic:spPr bwMode="auto">
                     <a:xfrm>
                       <a:off x="0" y="0"/>
-                      <a:ext cx="5486400" cy="6362700"/>
+                      <a:ext cx="5480050" cy="3420745"/>
                     </a:xfrm>
                     <a:prstGeom prst="rect">
                       <a:avLst/>
@@ -8007,1289 +10040,57 @@
         </w:drawing>
       </w:r>
     </w:p>
-    <w:p>
-      <w:pPr>
-        <w:pStyle w:val="Caption"/>
-      </w:pPr>
-      <w:r>
-        <w:t xml:space="preserve">Figure </w:t>
-      </w:r>
-      <w:r>
-        <w:fldChar w:fldCharType="begin"/>
-      </w:r>
-      <w:r>
-        <w:instrText xml:space="preserve"> SEQ Figure \* ARABIC </w:instrText>
-      </w:r>
-      <w:r>
-        <w:fldChar w:fldCharType="separate"/>
-      </w:r>
-      <w:r>
-        <w:rPr>
-          <w:noProof/>
-        </w:rPr>
-        <w:t>17</w:t>
-      </w:r>
-      <w:r>
-        <w:rPr>
-          <w:noProof/>
-        </w:rPr>
-        <w:fldChar w:fldCharType="end"/>
-      </w:r>
-      <w:r>
-        <w:t xml:space="preserve"> card sketch 2</w:t>
-      </w:r>
-    </w:p>
-    <w:p/>
-    <w:p>
-      <w:r>
-        <w:t xml:space="preserve">We identify the following: </w:t>
-      </w:r>
-    </w:p>
-    <w:p>
-      <w:r>
-        <w:t xml:space="preserve">The player card depends on the field position of a player (not the type or role etc). </w:t>
-      </w:r>
-    </w:p>
-    <w:p>
-      <w:r>
-        <w:t>Following four positions are possible</w:t>
-      </w:r>
-    </w:p>
-    <w:p>
-      <w:pPr>
-        <w:pStyle w:val="ListParagraph"/>
-        <w:numPr>
-          <w:ilvl w:val="0"/>
-          <w:numId w:val="34"/>
-        </w:numPr>
-      </w:pPr>
-      <w:r>
-        <w:t>Fielder (DEFENSE)</w:t>
-      </w:r>
-    </w:p>
-    <w:p>
-      <w:pPr>
-        <w:pStyle w:val="ListParagraph"/>
-        <w:numPr>
-          <w:ilvl w:val="0"/>
-          <w:numId w:val="34"/>
-        </w:numPr>
-      </w:pPr>
-      <w:r>
-        <w:t>Runner (OFFENSE)</w:t>
-      </w:r>
-    </w:p>
-    <w:p>
-      <w:pPr>
-        <w:pStyle w:val="ListParagraph"/>
-        <w:numPr>
-          <w:ilvl w:val="0"/>
-          <w:numId w:val="34"/>
-        </w:numPr>
-      </w:pPr>
-      <w:r>
-        <w:lastRenderedPageBreak/>
-        <w:t>Batter (OFFENSE)</w:t>
-      </w:r>
-    </w:p>
-    <w:p>
-      <w:pPr>
-        <w:pStyle w:val="ListParagraph"/>
-        <w:numPr>
-          <w:ilvl w:val="0"/>
-          <w:numId w:val="34"/>
-        </w:numPr>
-      </w:pPr>
-      <w:r>
-        <w:t>Pitcher (DEFENSE)</w:t>
-      </w:r>
-    </w:p>
-    <w:p>
-      <w:pPr>
-        <w:pStyle w:val="Heading2"/>
-      </w:pPr>
-      <w:bookmarkStart w:id="34" w:name="_Toc485856991"/>
-      <w:r>
-        <w:t>Data (TBD)</w:t>
-      </w:r>
-      <w:bookmarkEnd w:id="34"/>
-    </w:p>
     <w:p/>
     <w:p/>
     <w:p>
-      <w:pPr>
-        <w:rPr>
-          <w:rFonts w:asciiTheme="majorHAnsi" w:eastAsiaTheme="majorEastAsia" w:hAnsiTheme="majorHAnsi" w:cstheme="majorBidi"/>
-          <w:b/>
-          <w:bCs/>
-          <w:smallCaps/>
-          <w:color w:val="000000" w:themeColor="text1"/>
-          <w:sz w:val="36"/>
-          <w:szCs w:val="36"/>
-        </w:rPr>
-      </w:pPr>
-      <w:r>
-        <w:br w:type="page"/>
-      </w:r>
-    </w:p>
-    <w:p>
-      <w:pPr>
-        <w:pStyle w:val="Heading1"/>
-      </w:pPr>
-      <w:bookmarkStart w:id="35" w:name="_Toc485856992"/>
-      <w:r>
+      <w:r>
+        <w:t>First, I have attached the "table" style view of the fielders (please note that I am wanting the table in the back... I do not care about the popup window in the foreground.  If you cannot identify the columns in the table, reply and I will send you a list) ...</w:t>
+      </w:r>
+    </w:p>
+    <w:p>
+      <w:r>
+        <w:t>OK, next, an exp</w:t>
+      </w:r>
+      <w:r>
+        <w:t>lanation of why the table view:</w:t>
+      </w:r>
+    </w:p>
+    <w:p>
+      <w:r>
+        <w:t>1. The owner needs to see the information that is listed in the table.  All of that is important to the owner.</w:t>
+      </w:r>
+    </w:p>
+    <w:p>
+      <w:r>
+        <w:t>2. You are mostly on it with your proposed design, except that more information than you have listed is necessary.</w:t>
+      </w:r>
+    </w:p>
+    <w:p>
+      <w:r>
+        <w:t>3. When the owner is selecting the players to use in his lineup (for a specific game), only the fielders are needed in the selection screen.</w:t>
+      </w:r>
+    </w:p>
+    <w:p>
+      <w:r>
+        <w:t>4. I like your dropdown indicating which position (from among the player's possible positions).</w:t>
+      </w:r>
+    </w:p>
+    <w:p>
+      <w:r>
+        <w:t>5. I also like your dropdown for the batting spot.</w:t>
+      </w:r>
+    </w:p>
+    <w:p>
+      <w:r>
+        <w:rPr>
+          <w:noProof/>
+        </w:rPr>
         <w:lastRenderedPageBreak/>
-        <w:t>Question/answers</w:t>
-      </w:r>
-      <w:r>
-        <w:t xml:space="preserve"> (excerpts from emails)</w:t>
-      </w:r>
-      <w:bookmarkEnd w:id="35"/>
-    </w:p>
-    <w:p>
-      <w:pPr>
-        <w:rPr>
-          <w:b/>
-        </w:rPr>
-      </w:pPr>
-      <w:r>
-        <w:rPr>
-          <w:b/>
-        </w:rPr>
-        <w:t>AF</w:t>
-      </w:r>
-      <w:r>
-        <w:rPr>
-          <w:b/>
-        </w:rPr>
-        <w:t xml:space="preserve">: Does the term Role only apply to pitchers? So SP, etc.   </w:t>
-      </w:r>
-      <w:r>
-        <w:rPr>
-          <w:b/>
-        </w:rPr>
-        <w:br/>
-        <w:t>the user change the role of a pitcher (say from SP to RP etc)? (yes/no?)</w:t>
-      </w:r>
-    </w:p>
-    <w:p>
-      <w:pPr>
-        <w:rPr>
-          <w:sz w:val="18"/>
-        </w:rPr>
-      </w:pPr>
-      <w:r>
-        <w:t>JG</w:t>
-      </w:r>
-      <w:r>
-        <w:t xml:space="preserve">: The term "role" really only applies to pitchers.  For batters / fielders, it is typically called, "position."  </w:t>
-      </w:r>
-      <w:r>
-        <w:rPr>
-          <w:sz w:val="18"/>
-        </w:rPr>
-        <w:t>For example, "What position does Joe Morgan play?  Second Base."  and "Have you decided yet on Riviera's role?  Yes, he'll be exclusively used in relief."</w:t>
-      </w:r>
-    </w:p>
-    <w:p>
-      <w:pPr>
-        <w:rPr>
-          <w:b/>
-        </w:rPr>
-      </w:pPr>
-      <w:r>
-        <w:rPr>
-          <w:b/>
-        </w:rPr>
-        <w:t xml:space="preserve">a) For starters, we will declare the 'type' of a player as either fielder or pitcher.  So ALL players are either of type PITCHER or </w:t>
-      </w:r>
-      <w:r>
-        <w:rPr>
-          <w:b/>
-        </w:rPr>
-        <w:t>FIELDER. (they can cross over).</w:t>
-      </w:r>
-    </w:p>
-    <w:p>
-      <w:pPr>
-        <w:rPr>
-          <w:b/>
-        </w:rPr>
-      </w:pPr>
-      <w:r>
-        <w:rPr>
-          <w:b/>
-        </w:rPr>
-        <w:t xml:space="preserve">b) For 'PITCHER's we will have SP, RP etc as 'roles'. So, during selection (lineup), the role can be decided as long as he is a player of type pitcher. For fielders the role will be 'UNRESTRICTED' (meaning there are no restrictions). (YES/NO)? </w:t>
-      </w:r>
-    </w:p>
-    <w:p>
-      <w:pPr>
-        <w:ind w:firstLine="720"/>
-        <w:rPr>
-          <w:b/>
-          <w:i/>
-          <w:sz w:val="18"/>
-        </w:rPr>
-      </w:pPr>
-      <w:r>
-        <w:rPr>
-          <w:b/>
-          <w:i/>
-          <w:sz w:val="18"/>
-        </w:rPr>
-        <w:t>AF</w:t>
-      </w:r>
-      <w:r>
-        <w:rPr>
-          <w:b/>
-          <w:i/>
-          <w:sz w:val="18"/>
-        </w:rPr>
-        <w:t>:</w:t>
-      </w:r>
-    </w:p>
-    <w:p>
-      <w:pPr>
-        <w:ind w:left="720"/>
-        <w:rPr>
-          <w:b/>
-          <w:i/>
-          <w:sz w:val="20"/>
-        </w:rPr>
-      </w:pPr>
-      <w:r>
-        <w:rPr>
-          <w:b/>
-          <w:i/>
-          <w:sz w:val="20"/>
-        </w:rPr>
-        <w:t>c) Role is decided during lineup creation, but we show the role from the database (yes/no)?</w:t>
-      </w:r>
-    </w:p>
-    <w:p>
-      <w:pPr>
-        <w:ind w:left="720"/>
-        <w:rPr>
-          <w:b/>
-          <w:i/>
-          <w:sz w:val="20"/>
-        </w:rPr>
-      </w:pPr>
-      <w:r>
-        <w:rPr>
-          <w:b/>
-          <w:i/>
-          <w:sz w:val="20"/>
-        </w:rPr>
-        <w:t>d) Role is shown ONLY for pitchers. (for fielders we will have the role of 'UNRESTRICTED' but we will not show it).</w:t>
-      </w:r>
-    </w:p>
-    <w:p>
-      <w:pPr>
-        <w:ind w:left="720"/>
-        <w:rPr>
-          <w:b/>
-          <w:i/>
-          <w:sz w:val="20"/>
-        </w:rPr>
-      </w:pPr>
-      <w:r>
-        <w:rPr>
-          <w:b/>
-          <w:i/>
-          <w:sz w:val="20"/>
-        </w:rPr>
-        <w:t>e) For 'FIELDERS' we will have field positions while playing (so these can change). These are dynamic and changeable.  Positions are required for every player in the field, so we need a position for the pitcher as well otherwise we describe the field. So we will assign a fictitious position for the pitcher (pitcher).</w:t>
-      </w:r>
-    </w:p>
-    <w:p>
-      <w:pPr>
-        <w:ind w:left="720"/>
-        <w:rPr>
-          <w:b/>
-          <w:i/>
-          <w:sz w:val="20"/>
-        </w:rPr>
-      </w:pPr>
-      <w:r>
-        <w:rPr>
-          <w:b/>
-          <w:i/>
-          <w:sz w:val="20"/>
-        </w:rPr>
-        <w:t>f) When is a batter decided during lineup creation? How is he decided? (We need an order value, how do we offer choices). Currently, when the user is creating his lineup, we have no design for how th</w:t>
-      </w:r>
-      <w:r>
-        <w:rPr>
-          <w:b/>
-          <w:i/>
-          <w:sz w:val="20"/>
-        </w:rPr>
-        <w:t>ese</w:t>
-      </w:r>
-      <w:r>
-        <w:rPr>
-          <w:b/>
-          <w:i/>
-          <w:sz w:val="20"/>
-        </w:rPr>
-        <w:t xml:space="preserve"> </w:t>
-      </w:r>
-      <w:r>
-        <w:rPr>
-          <w:b/>
-          <w:i/>
-          <w:sz w:val="20"/>
-        </w:rPr>
-        <w:t xml:space="preserve">(batting order) </w:t>
-      </w:r>
-      <w:r>
-        <w:rPr>
-          <w:b/>
-          <w:i/>
-          <w:sz w:val="20"/>
-        </w:rPr>
-        <w:t>are decided.</w:t>
-      </w:r>
-    </w:p>
-    <w:p>
-      <w:pPr>
-        <w:ind w:left="720"/>
-        <w:rPr>
-          <w:b/>
-          <w:i/>
-          <w:color w:val="FF0000"/>
-          <w:sz w:val="20"/>
-        </w:rPr>
-      </w:pPr>
-      <w:r>
-        <w:rPr>
-          <w:b/>
-          <w:i/>
-          <w:color w:val="FF0000"/>
-          <w:sz w:val="20"/>
-        </w:rPr>
-        <w:t>(AF: These questions were not answered)</w:t>
-      </w:r>
-    </w:p>
-    <w:p/>
-    <w:p>
-      <w:pPr>
-        <w:rPr>
-          <w:b/>
-        </w:rPr>
-      </w:pPr>
-      <w:r>
-        <w:rPr>
-          <w:b/>
-        </w:rPr>
-        <w:t>AF</w:t>
-      </w:r>
-      <w:r>
-        <w:rPr>
-          <w:b/>
-        </w:rPr>
-        <w:t xml:space="preserve">: So, batters have no 'role' value, nor do 'fielders' unless they are all in the role of 'fielder'? </w:t>
-      </w:r>
-    </w:p>
-    <w:p>
-      <w:pPr>
-        <w:rPr>
-          <w:b/>
-        </w:rPr>
-      </w:pPr>
-      <w:r>
-        <w:t>JG</w:t>
-      </w:r>
-      <w:r>
-        <w:t xml:space="preserve">: </w:t>
-      </w:r>
-      <w:r>
-        <w:t xml:space="preserve">Now, as to the second question... this can be summarized as, "Starters can be used in relief, but relievers can never start."  So, effectively, yes... an owner can change the role of a pitcher </w:t>
-      </w:r>
-      <w:r>
-        <w:rPr>
-          <w:b/>
-          <w:color w:val="FF0000"/>
-        </w:rPr>
-        <w:t>- in the course of a game.</w:t>
-      </w:r>
-      <w:r>
-        <w:rPr>
-          <w:color w:val="FF0000"/>
-        </w:rPr>
-        <w:t xml:space="preserve">  </w:t>
-      </w:r>
-      <w:r>
-        <w:t xml:space="preserve">Essentially, giving a pitcher the "S" designation is like giving them a privilege that those with "R" do not have.  So, we don't really get hung up on whether or not an owner will "change" a pitcher from SP to RP (or from S2 to RP)... we just check to see whether or not a pitcher has the "S."  </w:t>
-      </w:r>
-      <w:r>
-        <w:br/>
-      </w:r>
-      <w:r>
-        <w:rPr>
-          <w:b/>
-        </w:rPr>
-        <w:t>(AF: in game rule</w:t>
-      </w:r>
-      <w:r>
-        <w:rPr>
-          <w:b/>
-        </w:rPr>
-        <w:t>. Did not answer the question if being a ‘fielder’ is a role by itself.</w:t>
-      </w:r>
-      <w:r>
-        <w:rPr>
-          <w:b/>
-        </w:rPr>
-        <w:t>)</w:t>
-      </w:r>
-    </w:p>
-    <w:p>
-      <w:pPr>
-        <w:rPr>
-          <w:b/>
-          <w:i/>
-        </w:rPr>
-      </w:pPr>
-      <w:r>
-        <w:rPr>
-          <w:sz w:val="18"/>
-        </w:rPr>
-        <w:t xml:space="preserve">There are some UI implications to this... When deciding on your starter, the pitcher who started the previous game and the pitcher who started the one before that are both "red."  That is, they cannot be used in any way (start or relief).  On the other hand, the pitcher who started the third game back is "yellow," which means that he can relieve, but not start.  I bring this up in recognition of the fact that Vasyl is gone soon. :-)  </w:t>
-      </w:r>
-      <w:r>
-        <w:rPr>
-          <w:sz w:val="18"/>
-        </w:rPr>
-        <w:br/>
-      </w:r>
-      <w:r>
-        <w:rPr>
-          <w:b/>
-          <w:i/>
-        </w:rPr>
-        <w:t xml:space="preserve">(AF: </w:t>
-      </w:r>
-      <w:r>
-        <w:rPr>
-          <w:b/>
-          <w:i/>
-        </w:rPr>
-        <w:t>Starter selection rule: both yellow and red are ineligible, in game rule: yellow can</w:t>
-      </w:r>
-      <w:r>
-        <w:rPr>
-          <w:b/>
-          <w:i/>
-        </w:rPr>
-        <w:t>)</w:t>
-      </w:r>
-    </w:p>
-    <w:p>
-      <w:pPr>
-        <w:ind w:left="720"/>
-        <w:rPr>
-          <w:b/>
-          <w:i/>
-          <w:sz w:val="20"/>
-        </w:rPr>
-      </w:pPr>
-      <w:r>
-        <w:rPr>
-          <w:b/>
-          <w:i/>
-          <w:sz w:val="20"/>
-        </w:rPr>
-        <w:t>AF</w:t>
-      </w:r>
-      <w:r>
-        <w:rPr>
-          <w:b/>
-          <w:i/>
-          <w:sz w:val="20"/>
-        </w:rPr>
-        <w:t>: We have received no feedback on UI for lineup creation so far. Please see the lineup creation UIs we sent you earlier.  Based on our current UI, here is what I can propose:</w:t>
-      </w:r>
-    </w:p>
-    <w:p>
-      <w:pPr>
-        <w:ind w:left="720"/>
-        <w:rPr>
-          <w:b/>
-          <w:i/>
-          <w:sz w:val="20"/>
-        </w:rPr>
-      </w:pPr>
-      <w:r>
-        <w:rPr>
-          <w:b/>
-          <w:i/>
-          <w:sz w:val="20"/>
-        </w:rPr>
-        <w:t xml:space="preserve">   During startup selection, we only show players of type PITCHER from the team.</w:t>
-      </w:r>
-    </w:p>
-    <w:p>
-      <w:pPr>
-        <w:ind w:left="720"/>
-        <w:rPr>
-          <w:b/>
-          <w:i/>
-          <w:sz w:val="20"/>
-        </w:rPr>
-      </w:pPr>
-      <w:r>
-        <w:rPr>
-          <w:b/>
-          <w:i/>
-          <w:sz w:val="20"/>
-        </w:rPr>
-        <w:lastRenderedPageBreak/>
-        <w:t xml:space="preserve">   IF a user repeats using a trial team, we will have no memory of previous games.</w:t>
-      </w:r>
-    </w:p>
-    <w:p>
-      <w:pPr>
-        <w:ind w:left="720"/>
-        <w:rPr>
-          <w:b/>
-          <w:i/>
-          <w:sz w:val="20"/>
-        </w:rPr>
-      </w:pPr>
-      <w:r>
-        <w:rPr>
-          <w:b/>
-          <w:i/>
-          <w:sz w:val="20"/>
-        </w:rPr>
-        <w:t xml:space="preserve">   When a user uses a trial team, we clone the team for him (shows up as 'cloned'). Only if he uses his cloned team can we maintain history.</w:t>
-      </w:r>
-    </w:p>
-    <w:p>
-      <w:pPr>
-        <w:ind w:left="720"/>
-        <w:rPr>
-          <w:b/>
-          <w:i/>
-          <w:sz w:val="20"/>
-        </w:rPr>
-      </w:pPr>
-      <w:r>
-        <w:rPr>
-          <w:b/>
-          <w:i/>
-          <w:sz w:val="20"/>
-        </w:rPr>
-        <w:t xml:space="preserve">   After each game we will update the status of the pitchers in his 'cloned' team only and cannot update 'trial teams' as they are visible to others. </w:t>
-      </w:r>
-    </w:p>
-    <w:p>
-      <w:pPr>
-        <w:ind w:left="720"/>
-      </w:pPr>
-      <w:r>
-        <w:rPr>
-          <w:b/>
-          <w:i/>
-          <w:sz w:val="20"/>
-        </w:rPr>
-        <w:t xml:space="preserve">   For the next game, we will use the properties from this team (so history is relevant) only if the user uses one of his 'cloned' teams. We can stop showing the Trial Teams once he has a cloned team so this decision can be transparent to the user, but we need some clarification on this.</w:t>
-      </w:r>
-      <w:r>
-        <w:t xml:space="preserve"> </w:t>
-      </w:r>
-    </w:p>
-    <w:p>
-      <w:pPr>
-        <w:rPr>
-          <w:b/>
-        </w:rPr>
-      </w:pPr>
-      <w:r>
-        <w:rPr>
-          <w:b/>
-        </w:rPr>
-        <w:t>AF</w:t>
-      </w:r>
-      <w:r>
-        <w:rPr>
-          <w:b/>
-        </w:rPr>
-        <w:t>: When creating lineup, can the user change the 'position' of the fielders? (Yes/no?) Is there a default position of any fielder? (yes/no, if yes, which column defines it)</w:t>
-      </w:r>
-    </w:p>
-    <w:p>
-      <w:r>
-        <w:t>JG:</w:t>
-      </w:r>
-      <w:r>
-        <w:t xml:space="preserve"> Absolutely, the owner is free at all times to place a batter / fielder into any position that they are eligible to play (as mentioned before, these - up to five positions, but usually only one or two - are listed in the spreadsheet, right after the name?).  </w:t>
-      </w:r>
-      <w:r>
-        <w:br/>
-      </w:r>
-      <w:r>
-        <w:rPr>
-          <w:b/>
-          <w:i/>
-          <w:color w:val="FF0000"/>
-        </w:rPr>
-        <w:t xml:space="preserve">(AF: </w:t>
-      </w:r>
-      <w:r>
-        <w:rPr>
-          <w:b/>
-          <w:i/>
-          <w:color w:val="FF0000"/>
-        </w:rPr>
-        <w:t>Did not answer the question about whether the position needs to be assigned and changed during line-up creation. The answer</w:t>
-      </w:r>
-      <w:r>
-        <w:rPr>
-          <w:b/>
-          <w:i/>
-          <w:color w:val="FF0000"/>
-        </w:rPr>
-        <w:t xml:space="preserve"> appears to be an in-game action. We have not prepared for in-game line up editing.</w:t>
-      </w:r>
-      <w:r>
-        <w:rPr>
-          <w:b/>
-          <w:i/>
-          <w:color w:val="FF0000"/>
-        </w:rPr>
-        <w:t>)</w:t>
-      </w:r>
-    </w:p>
-    <w:p>
-      <w:pPr>
-        <w:rPr>
-          <w:sz w:val="18"/>
-        </w:rPr>
-      </w:pPr>
-      <w:r>
-        <w:rPr>
-          <w:sz w:val="18"/>
-        </w:rPr>
-        <w:t>For example, I sent you a picture of the player card for Kris Bryant as a fielder.  Please note that he has the ability to play third base, left field, or second base.  Thus, the owner - when constructing his lineup - can use Kris Bryant at any of those three positions.  In addition, at any point during a game, the owner can move Kris Bryant from one of those positions to another of those three... and then move him back again later if he wants.  It's rare, but it DOES happen.  But recognize... the owner can ONLY play a batter / fielder at a position listed on his card.  Incidentally, the five positions are listed in order of "most frequently used at" - P1 - to "least frequently used at" - Px (where x = the highest number for that player).  So, P1 is generally considered the "default" position of a player.  Even more incidentally, if the player has no P1 value, the he is only eligible as a Pinch Hitter or a Designated Hitter... that is, he cannot play in the field.  Oops... one more item: Any batter / fielder can pinch hit, pinch run, or be a designated hitter.  Those "positions" are not specified.</w:t>
-      </w:r>
-    </w:p>
-    <w:p>
-      <w:pPr>
-        <w:ind w:left="720"/>
-        <w:rPr>
-          <w:b/>
-          <w:i/>
-          <w:sz w:val="18"/>
-        </w:rPr>
-      </w:pPr>
-      <w:r>
-        <w:rPr>
-          <w:b/>
-          <w:i/>
-          <w:sz w:val="18"/>
-        </w:rPr>
-        <w:t>AF</w:t>
-      </w:r>
-      <w:r>
-        <w:rPr>
-          <w:b/>
-          <w:i/>
-          <w:sz w:val="18"/>
-        </w:rPr>
-        <w:t xml:space="preserve">: </w:t>
-      </w:r>
-      <w:r>
-        <w:rPr>
-          <w:b/>
-          <w:i/>
-          <w:sz w:val="18"/>
-        </w:rPr>
-        <w:t xml:space="preserve">a) See attached FielderPositions from excel sheet. If a fielder has only one entry, he gives only one choice. </w:t>
-      </w:r>
-    </w:p>
-    <w:p>
-      <w:pPr>
-        <w:ind w:left="720"/>
-        <w:rPr>
-          <w:b/>
-          <w:i/>
-          <w:sz w:val="18"/>
-        </w:rPr>
-      </w:pPr>
-      <w:r>
-        <w:rPr>
-          <w:b/>
-          <w:i/>
-          <w:sz w:val="18"/>
-        </w:rPr>
-        <w:t>b) The 'pinch hit' etc, are not bonafide positions, right? Once again, we have the problem of 'rules' vs actual positions. A designated hitter, is a 'batter' as far as field position is concerned. The fact that he is a designated hitter has nothing to do with his current position on the field, but it has to do with the fact that he is the 10th player so it has to do with lineups. We have to clarify these, especially differentiate between actual 'physical positional' attributes as opposed to attributes that dictate whether he can take up a physical position.</w:t>
-      </w:r>
-    </w:p>
-    <w:p>
-      <w:pPr>
-        <w:ind w:left="720"/>
-        <w:rPr>
-          <w:sz w:val="18"/>
-        </w:rPr>
-      </w:pPr>
-      <w:r>
-        <w:rPr>
-          <w:sz w:val="18"/>
-        </w:rPr>
-        <w:t>JG</w:t>
-      </w:r>
-      <w:r>
-        <w:rPr>
-          <w:b/>
-          <w:i/>
-          <w:sz w:val="18"/>
-        </w:rPr>
-        <w:t xml:space="preserve">: </w:t>
-      </w:r>
-      <w:r>
-        <w:rPr>
-          <w:sz w:val="18"/>
-        </w:rPr>
-        <w:t>1a - yes.</w:t>
-      </w:r>
-    </w:p>
-    <w:p>
-      <w:pPr>
-        <w:ind w:left="720"/>
-        <w:rPr>
-          <w:sz w:val="18"/>
-        </w:rPr>
-      </w:pPr>
-      <w:r>
-        <w:rPr>
-          <w:sz w:val="18"/>
-        </w:rPr>
-        <w:t>1b - yes.</w:t>
-      </w:r>
-    </w:p>
-    <w:p>
-      <w:pPr>
-        <w:ind w:left="720"/>
-        <w:rPr>
-          <w:sz w:val="18"/>
-        </w:rPr>
-      </w:pPr>
-      <w:r>
-        <w:rPr>
-          <w:sz w:val="18"/>
-        </w:rPr>
-        <w:t>1c - The role is clear during lineup creation.  At that point, you only want to select the starting pitcher - and he will either be SP or S2 (from the database).  Most DEFINTELY we only show the role from the database.</w:t>
-      </w:r>
-    </w:p>
-    <w:p>
-      <w:pPr>
-        <w:ind w:left="720"/>
-        <w:rPr>
-          <w:sz w:val="18"/>
-        </w:rPr>
-      </w:pPr>
-      <w:r>
-        <w:rPr>
-          <w:sz w:val="18"/>
-        </w:rPr>
-        <w:t>1d - YES!  I like your idea of "just define something but don't show it."</w:t>
-      </w:r>
-    </w:p>
-    <w:p>
-      <w:pPr>
-        <w:ind w:left="720"/>
-        <w:rPr>
-          <w:sz w:val="18"/>
-        </w:rPr>
-      </w:pPr>
-      <w:r>
-        <w:rPr>
-          <w:sz w:val="18"/>
-        </w:rPr>
-        <w:t>1e - yes.  Create a fictitious position for pitcher called "pitcher."  While we do not (today) care about a pitcher's DEF, maybe we will in the future.</w:t>
-      </w:r>
-    </w:p>
-    <w:p>
-      <w:pPr>
-        <w:ind w:left="720"/>
-        <w:rPr>
-          <w:sz w:val="18"/>
-        </w:rPr>
-      </w:pPr>
-      <w:r>
-        <w:rPr>
-          <w:sz w:val="18"/>
-        </w:rPr>
-        <w:lastRenderedPageBreak/>
-        <w:t>1f - this is a VERY good question.  I had sent some screen shots in the past and described some examples, but obviously these all went into the "wait until later" file.  No sweat... I will review what you have for Vasyl and reply VERY soon.</w:t>
-      </w:r>
-    </w:p>
-    <w:p>
-      <w:pPr>
-        <w:ind w:left="720"/>
-        <w:rPr>
-          <w:sz w:val="18"/>
-        </w:rPr>
-      </w:pPr>
-    </w:p>
-    <w:p>
-      <w:pPr>
-        <w:ind w:left="720"/>
-        <w:rPr>
-          <w:sz w:val="18"/>
-        </w:rPr>
-      </w:pPr>
-      <w:r>
-        <w:rPr>
-          <w:sz w:val="18"/>
-        </w:rPr>
-        <w:t>my 1b ("the second question") - You are absolutely accurate when you point out that, if a user is playing a trial team, he will not have any records kept.  This is the key element of this item.  The fact had eluded me because my focus has always been on the paying customer (more specifically on the maintenance paying customer).  Yes, no records will be kept, so that player can repeat his same pitcher over and over.  Whatever... he still has to make out a lineup for the fielders.  On the other hand, this "cloning" exercise is not readily understandable to me tonight.  Hmmm...  Frankly, I don't really care if a trail user has his history tracked or not.  Let them use the same pitcher over if they want to... our choice of pitchers for the team will make this element moot.</w:t>
-      </w:r>
-    </w:p>
-    <w:p>
-      <w:pPr>
-        <w:ind w:left="720"/>
-        <w:rPr>
-          <w:sz w:val="18"/>
-        </w:rPr>
-      </w:pPr>
-    </w:p>
-    <w:p>
-      <w:pPr>
-        <w:ind w:left="720"/>
-        <w:rPr>
-          <w:sz w:val="18"/>
-        </w:rPr>
-      </w:pPr>
-      <w:r>
-        <w:rPr>
-          <w:sz w:val="18"/>
-        </w:rPr>
-        <w:t>2a - correct... and correct.  These are the positions, P1 being the most common (default), and DO use them to allow or define options during lineup creation and during game play.  Yes.</w:t>
-      </w:r>
-    </w:p>
-    <w:p>
-      <w:pPr>
-        <w:ind w:left="720"/>
-        <w:rPr>
-          <w:sz w:val="18"/>
-        </w:rPr>
-      </w:pPr>
-      <w:r>
-        <w:rPr>
-          <w:sz w:val="18"/>
-        </w:rPr>
-        <w:t>2b - right.  The "pinch hitter" and "pinch runner" are not bonafide "defined" positions.  And, although "designated hitter" is, they can be treated the same (that is, no position) from a program perspective (to your "rules vs. programming" point).  I am probably not making sense here, but the gist is that you are correct... we have to define a 10th position, even though it is not "actually" a position.</w:t>
-      </w:r>
-    </w:p>
-    <w:p>
-      <w:pPr>
-        <w:ind w:left="720"/>
-        <w:rPr>
-          <w:sz w:val="18"/>
-        </w:rPr>
-      </w:pPr>
-    </w:p>
-    <w:p>
-      <w:pPr>
-        <w:ind w:left="720"/>
-        <w:rPr>
-          <w:sz w:val="18"/>
-        </w:rPr>
-      </w:pPr>
-      <w:r>
-        <w:rPr>
-          <w:sz w:val="18"/>
-        </w:rPr>
-        <w:t>3 (ahh, the definition of "cards."). - Sorry.  I was under the impression that I had clarified what I meant by a "card" for this game.  Because we began this game by playing with index cards and dice (and hand-calculating the results!), the legacy is to call the definition of a given player his "card."  In reality, nowadays, a player's "card" is simply his row in the spreadsheet that has all of the calculated and defined parameters that define him for that given season.  Now, a quick glance at the pitchers' spreadsheet vs. the fielders' points out that the values are different.  Pitchers have certain parameters that fielders don't have... and vice-versa.  So, to re-phrase, "if a given player does not have a row defined in the pitchers spreadsheet for a given season, then he cannot pitch for that season."  And, sorry about the extraneous comments about what a pitcher can and cannot do... I was mostly just trying to be holistic.</w:t>
-      </w:r>
-    </w:p>
-    <w:p>
-      <w:pPr>
-        <w:rPr>
-          <w:sz w:val="18"/>
-        </w:rPr>
-      </w:pPr>
-    </w:p>
-    <w:p>
-      <w:r>
-        <w:t>AF</w:t>
-      </w:r>
-      <w:r>
-        <w:t xml:space="preserve">: </w:t>
-      </w:r>
-      <w:r>
-        <w:t xml:space="preserve">A pitcher cannot be </w:t>
-      </w:r>
-      <w:r>
-        <w:t>added to the lineup</w:t>
-      </w:r>
-      <w:r>
-        <w:t xml:space="preserve"> as a fielder (yes/no?)  (and </w:t>
-      </w:r>
-      <w:r>
-        <w:t xml:space="preserve">what about </w:t>
-      </w:r>
-      <w:r>
-        <w:t>the reverse)</w:t>
-      </w:r>
-    </w:p>
-    <w:p>
-      <w:r>
-        <w:t>JG</w:t>
-      </w:r>
-      <w:r>
-        <w:t xml:space="preserve">: </w:t>
-      </w:r>
-      <w:r>
-        <w:t xml:space="preserve"> If a player does not have a "pitcher card" defined for a given season, he cannot pitch for that season.  Similarly, we do not define a DEFensive Rating for a pitcher.  Maybe later - not now.  Also, a pitcher does not have a "batter card."  </w:t>
-      </w:r>
-      <w:r>
-        <w:rPr>
-          <w:sz w:val="18"/>
-        </w:rPr>
-        <w:t xml:space="preserve">Yes, in the NL, a pitcher does bat... but when pitcher bats, the opposing pitcher automatically has control and the result of the matchup is always taken from the defensive pitcher's card.  Finally, except for bunt attempts, a pitcher cannot utilize any of the strategy options (e.g., steal, hit and run, clutch bat).  </w:t>
-      </w:r>
-    </w:p>
-    <w:p>
-      <w:r>
-        <w:t>JG</w:t>
-      </w:r>
-      <w:r>
-        <w:t>: Sorry... one more item...</w:t>
-      </w:r>
-    </w:p>
-    <w:p>
-      <w:r>
-        <w:t>Also, I am mostly trying to point out that there are two types of "selection" processes... that is, the lineup selection before a game is a separate process from the selection of players to create a team.  Consequently, the screens to do one of the processes are different than those for the other.  This is an extremely important point that I fear has not been clarified before.</w:t>
-      </w:r>
-    </w:p>
-    <w:p>
-      <w:pPr>
-        <w:rPr>
-          <w:b/>
-          <w:i/>
-          <w:color w:val="FF0000"/>
-        </w:rPr>
-      </w:pPr>
-      <w:r>
-        <w:rPr>
-          <w:b/>
-          <w:i/>
-          <w:color w:val="FF0000"/>
-        </w:rPr>
-        <w:lastRenderedPageBreak/>
-        <w:t xml:space="preserve">(AF: Yes, we are still not clear what belongs to team creation vs what belongs to line-up selection.) </w:t>
-      </w:r>
-    </w:p>
-    <w:p>
-      <w:r>
-        <w:t>JG</w:t>
-      </w:r>
-      <w:r>
-        <w:t xml:space="preserve">: OK, here is the "vision" that I have for the pitcher selection page. </w:t>
-      </w:r>
-    </w:p>
-    <w:p>
-      <w:r>
-        <w:t xml:space="preserve">The "Dugout" on top should not be there, and the image in the background is different (I am trying to find the specific picture in my files - will send it later for inclusion). </w:t>
-      </w:r>
-    </w:p>
-    <w:p>
-      <w:r>
-        <w:t>MOST IMPORTANTLY, the table "style" is what I imagine being used.</w:t>
-      </w:r>
-    </w:p>
-    <w:p>
-      <w:pPr>
-        <w:rPr>
-          <w:b/>
-          <w:i/>
-          <w:color w:val="FF0000"/>
-        </w:rPr>
-      </w:pPr>
-      <w:r>
-        <w:rPr>
-          <w:b/>
-          <w:i/>
-          <w:color w:val="FF0000"/>
-        </w:rPr>
-        <w:t>AF</w:t>
-      </w:r>
-      <w:r>
-        <w:rPr>
-          <w:b/>
-          <w:i/>
-          <w:color w:val="FF0000"/>
-        </w:rPr>
-        <w:t>: What is a ‘pitcher-selection’ page? We have no such page nor do have any provision for it. Is this the same as the line-up selection page</w:t>
-      </w:r>
-      <w:r>
-        <w:rPr>
-          <w:b/>
-          <w:i/>
-          <w:color w:val="FF0000"/>
-        </w:rPr>
-        <w:t xml:space="preserve"> or is it the ‘starter’ selection page</w:t>
-      </w:r>
-      <w:r>
-        <w:rPr>
-          <w:b/>
-          <w:i/>
-          <w:color w:val="FF0000"/>
-        </w:rPr>
-        <w:t xml:space="preserve">? </w:t>
-      </w:r>
-    </w:p>
-    <w:p>
-      <w:pPr>
-        <w:rPr>
-          <w:b/>
-          <w:i/>
-        </w:rPr>
-      </w:pPr>
-      <w:r>
-        <w:rPr>
-          <w:b/>
-          <w:i/>
-        </w:rPr>
-        <w:t>AF</w:t>
-      </w:r>
-      <w:r>
-        <w:rPr>
-          <w:b/>
-          <w:i/>
-        </w:rPr>
-        <w:t>: Currently I understand that (for the lineup creation window)</w:t>
-      </w:r>
-    </w:p>
-    <w:p>
-      <w:pPr>
-        <w:rPr>
-          <w:b/>
-          <w:i/>
-        </w:rPr>
-      </w:pPr>
-      <w:r>
-        <w:rPr>
-          <w:b/>
-          <w:i/>
-        </w:rPr>
-        <w:t xml:space="preserve">     a) for fielders they will be from P1...'</w:t>
-      </w:r>
-    </w:p>
-    <w:p>
-      <w:pPr>
-        <w:rPr>
-          <w:b/>
-          <w:i/>
-        </w:rPr>
-      </w:pPr>
-      <w:r>
-        <w:rPr>
-          <w:b/>
-          <w:i/>
-        </w:rPr>
-        <w:t xml:space="preserve">     b) for pitchers they will be sp, rp etc</w:t>
-      </w:r>
-    </w:p>
-    <w:p>
-      <w:pPr>
-        <w:rPr>
-          <w:b/>
-          <w:i/>
-        </w:rPr>
-      </w:pPr>
-      <w:r>
-        <w:rPr>
-          <w:b/>
-          <w:i/>
-        </w:rPr>
-        <w:t xml:space="preserve">     c) I have no information on 'batters'</w:t>
-      </w:r>
-    </w:p>
-    <w:p>
-      <w:r>
-        <w:t>JG</w:t>
-      </w:r>
-      <w:r>
-        <w:t>: My "vision" is that someone launches the game and they are presented with</w:t>
-      </w:r>
-    </w:p>
-    <w:p>
-      <w:pPr>
-        <w:ind w:left="720"/>
-      </w:pPr>
-      <w:r>
-        <w:t>1. An initial screen with login (I plan to use a ballpark view for the background of this screen), then</w:t>
-      </w:r>
-    </w:p>
-    <w:p>
-      <w:pPr>
-        <w:ind w:left="720"/>
-      </w:pPr>
-      <w:r>
-        <w:t>2. A screen with team selection and invitation stuff (like you have defined), then</w:t>
-      </w:r>
-    </w:p>
-    <w:p>
-      <w:pPr>
-        <w:ind w:left="720"/>
-      </w:pPr>
-      <w:r>
-        <w:t>3. A pitcher selection screen (the one I just sent), with the "Send invitation" button, then</w:t>
-      </w:r>
-    </w:p>
-    <w:p>
-      <w:pPr>
-        <w:ind w:left="720"/>
-      </w:pPr>
-      <w:r>
-        <w:t>4. They wait for the invitee to accept and fill out their lineup (I'll find a background picture for this), then</w:t>
-      </w:r>
-    </w:p>
-    <w:p>
-      <w:pPr>
-        <w:ind w:left="720"/>
-      </w:pPr>
-      <w:r>
-        <w:t>5. The indication that the invitee has completed his preparation, with a table of their fielders (for selection of their own lineup) - I'll find a picture for the background, then</w:t>
-      </w:r>
-    </w:p>
-    <w:p>
-      <w:pPr>
-        <w:ind w:left="720"/>
-      </w:pPr>
-      <w:r>
-        <w:t>6. A confirmation screen with their lineup as it would appear in the game screen, then</w:t>
-      </w:r>
-    </w:p>
-    <w:p>
-      <w:pPr>
-        <w:ind w:left="720"/>
-      </w:pPr>
-      <w:r>
-        <w:t>PLAY BALL!!</w:t>
-      </w:r>
-    </w:p>
-    <w:p/>
-    <w:p>
-      <w:r>
-        <w:t>Are any of these steps unclear?</w:t>
-      </w:r>
-    </w:p>
-    <w:p>
-      <w:pPr>
-        <w:rPr>
-          <w:b/>
-        </w:rPr>
-      </w:pPr>
-      <w:r>
-        <w:rPr>
-          <w:b/>
-        </w:rPr>
-        <w:t>AF</w:t>
-      </w:r>
-      <w:r>
-        <w:rPr>
-          <w:b/>
-        </w:rPr>
-        <w:t>:</w:t>
-      </w:r>
-      <w:r>
-        <w:rPr>
-          <w:b/>
-          <w:i/>
-          <w:color w:val="FF0000"/>
-        </w:rPr>
-        <w:t xml:space="preserve"> </w:t>
-      </w:r>
-      <w:r>
-        <w:rPr>
-          <w:b/>
-          <w:i/>
-          <w:color w:val="FF0000"/>
-        </w:rPr>
-        <w:t>The steps themselves are clear. However, such descriptions</w:t>
-      </w:r>
-      <w:r>
-        <w:rPr>
-          <w:b/>
-          <w:i/>
-          <w:color w:val="FF0000"/>
-        </w:rPr>
-        <w:t xml:space="preserve"> or visions</w:t>
-      </w:r>
-      <w:r>
-        <w:rPr>
-          <w:b/>
-          <w:i/>
-          <w:color w:val="FF0000"/>
-        </w:rPr>
-        <w:t xml:space="preserve"> are not implementable</w:t>
-      </w:r>
-      <w:r>
-        <w:rPr>
-          <w:b/>
-          <w:i/>
-          <w:color w:val="FF0000"/>
-        </w:rPr>
-        <w:t xml:space="preserve"> as they are incomplete and/or ambiguous</w:t>
-      </w:r>
-      <w:r>
-        <w:rPr>
-          <w:b/>
-          <w:i/>
-          <w:color w:val="FF0000"/>
-        </w:rPr>
-        <w:t>. For example if you say, ‘wait for the invitee…’ it needs to be specified whether we lock the screen (prevent the user from doing anything else), how is notified, what happens if he misses the notification. Therefore, a descriptive sentence hides all the specific implementation details, which remain unspecified, and guaranteed to cause confusion or issues later.</w:t>
-      </w:r>
-      <w:r>
-        <w:rPr>
-          <w:b/>
-          <w:color w:val="FF0000"/>
-        </w:rPr>
-        <w:t xml:space="preserve">  </w:t>
-      </w:r>
-    </w:p>
-    <w:p>
-      <w:r>
-        <w:t>JG</w:t>
-      </w:r>
-      <w:r>
-        <w:t xml:space="preserve">: </w:t>
-      </w:r>
-      <w:r>
-        <w:t>OK, here is the "vision" that I have for the pitcher selection page.</w:t>
-      </w:r>
-    </w:p>
-    <w:p/>
-    <w:p>
-      <w:r>
-        <w:lastRenderedPageBreak/>
-        <w:t>The "Dugout" on top should not be there, and the image in the background is different (I am trying to find the specific picture in my files - will send it later for inclusion).</w:t>
-      </w:r>
-    </w:p>
-    <w:p>
-      <w:r>
-        <w:t>MOST IMPORTANTLY, the table "style" is what I imagine being used.</w:t>
-      </w:r>
-    </w:p>
-    <w:p/>
-    <w:p>
-      <w:r>
-        <w:rPr>
-          <w:noProof/>
-        </w:rPr>
         <w:drawing>
-          <wp:inline distT="0" distB="0" distL="0" distR="0" wp14:anchorId="07E250F4" wp14:editId="58C39F1A">
+          <wp:inline distT="0" distB="0" distL="0" distR="0" wp14:anchorId="3AFDBCF3" wp14:editId="44C5E05A">
             <wp:extent cx="5480050" cy="3420745"/>
             <wp:effectExtent l="0" t="0" r="6350" b="8255"/>
-            <wp:docPr id="1" name="Picture 1" descr="../../../../Desktop/pitcher%20selection%20screen.png"/>
+            <wp:docPr id="11" name="Picture 11" descr="../../../../Desktop/fielder%20selection%20screen.png"/>
             <wp:cNvGraphicFramePr>
               <a:graphicFrameLocks xmlns:a="http://schemas.openxmlformats.org/drawingml/2006/main" noChangeAspect="1"/>
             </wp:cNvGraphicFramePr>
@@ -9297,7 +10098,7 @@
               <a:graphicData uri="http://schemas.openxmlformats.org/drawingml/2006/picture">
                 <pic:pic xmlns:pic="http://schemas.openxmlformats.org/drawingml/2006/picture">
                   <pic:nvPicPr>
-                    <pic:cNvPr id="0" name="Picture 3" descr="../../../../Desktop/pitcher%20selection%20screen.png"/>
+                    <pic:cNvPr id="0" name="Picture 4" descr="../../../../Desktop/fielder%20selection%20screen.png"/>
                     <pic:cNvPicPr>
                       <a:picLocks noChangeAspect="1" noChangeArrowheads="1"/>
                     </pic:cNvPicPr>
@@ -9336,56 +10137,602 @@
       </w:r>
     </w:p>
     <w:p/>
-    <w:p/>
-    <w:p>
-      <w:r>
-        <w:t>First, I have attached the "table" style view of the fielders (please note that I am wanting the table in the back... I do not care about the popup window in the foreground.  If you cannot identify the columns in the table, reply and I will send you a list) ...</w:t>
-      </w:r>
-    </w:p>
-    <w:p>
-      <w:r>
-        <w:t>OK, next, an exp</w:t>
-      </w:r>
-      <w:r>
-        <w:t>lanation of why the table view:</w:t>
-      </w:r>
-    </w:p>
-    <w:p>
-      <w:r>
-        <w:t>1. The owner needs to see the information that is listed in the table.  All of that is important to the owner.</w:t>
-      </w:r>
-    </w:p>
-    <w:p>
-      <w:r>
-        <w:t>2. You are mostly on it with your proposed design, except that more information than you have listed is necessary.</w:t>
-      </w:r>
-    </w:p>
-    <w:p>
-      <w:r>
-        <w:t>3. When the owner is selecting the players to use in his lineup (for a specific game), only the fielders are needed in the selection screen.</w:t>
-      </w:r>
-    </w:p>
-    <w:p>
-      <w:r>
-        <w:t>4. I like your dropdown indicating which position (from among the player's possible positions).</w:t>
-      </w:r>
-    </w:p>
-    <w:p>
-      <w:r>
-        <w:t>5. I also like your dropdown for the batting spot.</w:t>
-      </w:r>
-    </w:p>
-    <w:p>
-      <w:r>
-        <w:rPr>
-          <w:noProof/>
-        </w:rPr>
+    <w:p>
+      <w:r>
+        <w:t>I just looked at it again and realized that the screen shot I sent has the wrong columns.</w:t>
+      </w:r>
+    </w:p>
+    <w:p>
+      <w:r>
+        <w:t>The columns for the table when selecting the batters / fielders for a game should have the following headers:</w:t>
+      </w:r>
+    </w:p>
+    <w:p>
+      <w:r>
+        <w:t>Name</w:t>
+      </w:r>
+    </w:p>
+    <w:p>
+      <w:r>
+        <w:t>Team, Season</w:t>
+      </w:r>
+    </w:p>
+    <w:p>
+      <w:r>
+        <w:t>BR Rating</w:t>
+      </w:r>
+    </w:p>
+    <w:p>
+      <w:r>
+        <w:t>SP Rating</w:t>
+      </w:r>
+    </w:p>
+    <w:p>
+      <w:r>
+        <w:t>BC Rating</w:t>
+      </w:r>
+    </w:p>
+    <w:p>
+      <w:r>
+        <w:t>CB Rating</w:t>
+      </w:r>
+    </w:p>
+    <w:p>
+      <w:r>
+        <w:t>1Bs</w:t>
+      </w:r>
+    </w:p>
+    <w:p>
+      <w:r>
+        <w:t>2Bs</w:t>
+      </w:r>
+    </w:p>
+    <w:p>
+      <w:r>
+        <w:t>3Bs</w:t>
+      </w:r>
+    </w:p>
+    <w:p>
+      <w:r>
+        <w:t>HRs</w:t>
+      </w:r>
+    </w:p>
+    <w:p>
+      <w:proofErr w:type="gramStart"/>
+      <w:r>
+        <w:t>K!s</w:t>
+      </w:r>
+      <w:proofErr w:type="gramEnd"/>
+    </w:p>
+    <w:p>
+      <w:r>
+        <w:t>BBs</w:t>
+      </w:r>
+    </w:p>
+    <w:p>
+      <w:r>
+        <w:t>HBPs</w:t>
+      </w:r>
+    </w:p>
+    <w:p>
+      <w:r>
         <w:lastRenderedPageBreak/>
+        <w:t>Outs</w:t>
+      </w:r>
+    </w:p>
+    <w:p>
+      <w:r>
+        <w:t xml:space="preserve">The owner needs this info to make his selections for the game. </w:t>
+      </w:r>
+    </w:p>
+    <w:p>
+      <w:r>
+        <w:t xml:space="preserve">I know that these are a lot of columns - I welcome your input for getting them all on one screen and legible.  But the table style view is sensible to offer the owner </w:t>
+      </w:r>
+      <w:proofErr w:type="gramStart"/>
+      <w:r>
+        <w:t>all of</w:t>
+      </w:r>
+      <w:proofErr w:type="gramEnd"/>
+      <w:r>
+        <w:t xml:space="preserve"> the info at a glance.</w:t>
+      </w:r>
+    </w:p>
+    <w:p>
+      <w:pPr>
+        <w:rPr>
+          <w:b/>
+          <w:i/>
+        </w:rPr>
+      </w:pPr>
+      <w:r>
+        <w:rPr>
+          <w:b/>
+          <w:i/>
+        </w:rPr>
+        <w:t>AF</w:t>
+      </w:r>
+      <w:r>
+        <w:rPr>
+          <w:b/>
+          <w:i/>
+        </w:rPr>
+        <w:t xml:space="preserve">: </w:t>
+      </w:r>
+      <w:r>
+        <w:rPr>
+          <w:b/>
+          <w:i/>
+          <w:color w:val="FF0000"/>
+        </w:rPr>
+        <w:t>NOTE</w:t>
+      </w:r>
+      <w:r>
+        <w:rPr>
+          <w:b/>
+          <w:i/>
+        </w:rPr>
+        <w:t xml:space="preserve">: </w:t>
+      </w:r>
+      <w:r>
+        <w:rPr>
+          <w:b/>
+          <w:i/>
+          <w:color w:val="FF0000"/>
+        </w:rPr>
+        <w:t>This is the first time I am seeing these screens/views</w:t>
+      </w:r>
+      <w:r>
+        <w:rPr>
+          <w:b/>
+          <w:i/>
+        </w:rPr>
+        <w:t>. It seems th</w:t>
+      </w:r>
+      <w:r>
+        <w:rPr>
+          <w:b/>
+          <w:i/>
+        </w:rPr>
+        <w:t>is</w:t>
+      </w:r>
+      <w:r>
+        <w:rPr>
+          <w:b/>
+          <w:i/>
+        </w:rPr>
+        <w:t xml:space="preserve"> </w:t>
+      </w:r>
+      <w:r>
+        <w:rPr>
+          <w:b/>
+          <w:i/>
+        </w:rPr>
+        <w:t>design was to have the line</w:t>
+      </w:r>
+      <w:r>
+        <w:rPr>
+          <w:b/>
+          <w:i/>
+        </w:rPr>
+        <w:t>up selection</w:t>
+      </w:r>
+      <w:r>
+        <w:rPr>
+          <w:b/>
+          <w:i/>
+        </w:rPr>
+        <w:t xml:space="preserve"> done</w:t>
+      </w:r>
+      <w:r>
+        <w:rPr>
+          <w:b/>
+          <w:i/>
+        </w:rPr>
+        <w:t xml:space="preserve"> in 3 steps,</w:t>
+      </w:r>
+      <w:r>
+        <w:rPr>
+          <w:b/>
+          <w:i/>
+        </w:rPr>
+        <w:t xml:space="preserve"> 1.</w:t>
+      </w:r>
+      <w:r>
+        <w:rPr>
+          <w:b/>
+          <w:i/>
+        </w:rPr>
+        <w:t xml:space="preserve"> select pitcher, </w:t>
+      </w:r>
+      <w:r>
+        <w:rPr>
+          <w:b/>
+          <w:i/>
+        </w:rPr>
+        <w:t xml:space="preserve">2. </w:t>
+      </w:r>
+      <w:r>
+        <w:rPr>
+          <w:b/>
+          <w:i/>
+        </w:rPr>
+        <w:t>assign positions,</w:t>
+      </w:r>
+      <w:r>
+        <w:rPr>
+          <w:b/>
+          <w:i/>
+        </w:rPr>
+        <w:t xml:space="preserve"> 3.</w:t>
+      </w:r>
+      <w:r>
+        <w:rPr>
+          <w:b/>
+          <w:i/>
+        </w:rPr>
+        <w:t xml:space="preserve"> set batting order. We were not aware of this</w:t>
+      </w:r>
+      <w:r>
+        <w:rPr>
+          <w:b/>
+          <w:i/>
+        </w:rPr>
+        <w:t xml:space="preserve"> </w:t>
+      </w:r>
+      <w:proofErr w:type="gramStart"/>
+      <w:r>
+        <w:rPr>
+          <w:b/>
+          <w:i/>
+        </w:rPr>
+        <w:t>3 step</w:t>
+      </w:r>
+      <w:proofErr w:type="gramEnd"/>
+      <w:r>
+        <w:rPr>
+          <w:b/>
+          <w:i/>
+        </w:rPr>
+        <w:t xml:space="preserve"> requirement. Our current design is based on two screens (starter selection, lineup selection). It seems the most relevant possible way to adapt our current UI is as follows: </w:t>
+      </w:r>
+    </w:p>
+    <w:p>
+      <w:pPr>
+        <w:pStyle w:val="ListParagraph"/>
+        <w:numPr>
+          <w:ilvl w:val="0"/>
+          <w:numId w:val="37"/>
+        </w:numPr>
+        <w:rPr>
+          <w:b/>
+          <w:i/>
+        </w:rPr>
+      </w:pPr>
+      <w:r>
+        <w:rPr>
+          <w:b/>
+          <w:i/>
+        </w:rPr>
+        <w:t xml:space="preserve">There is no UI for selecting the fielders in this design. Assuming we are doing things differently. </w:t>
+      </w:r>
+    </w:p>
+    <w:p>
+      <w:pPr>
+        <w:pStyle w:val="ListParagraph"/>
+        <w:numPr>
+          <w:ilvl w:val="0"/>
+          <w:numId w:val="37"/>
+        </w:numPr>
+        <w:rPr>
+          <w:b/>
+          <w:i/>
+        </w:rPr>
+      </w:pPr>
+      <w:r>
+        <w:rPr>
+          <w:b/>
+          <w:i/>
+        </w:rPr>
+        <w:t xml:space="preserve">Add fields to the starter selection screen (aka pitcher selection), but have no other variables in this UI. </w:t>
+      </w:r>
+      <w:r>
+        <w:rPr>
+          <w:b/>
+          <w:i/>
+        </w:rPr>
+        <w:t>(so, step 1)</w:t>
+      </w:r>
+    </w:p>
+    <w:p>
+      <w:pPr>
+        <w:pStyle w:val="ListParagraph"/>
+        <w:numPr>
+          <w:ilvl w:val="0"/>
+          <w:numId w:val="37"/>
+        </w:numPr>
+      </w:pPr>
+      <w:r>
+        <w:rPr>
+          <w:b/>
+          <w:i/>
+        </w:rPr>
+        <w:t>Add fields to the lineup selection UI. Fold batting order and position selection together as two separate columns, both with drop downs</w:t>
+      </w:r>
+      <w:r>
+        <w:t>. (step 2 and 3)</w:t>
+      </w:r>
+    </w:p>
+    <w:p>
+      <w:pPr>
+        <w:rPr>
+          <w:b/>
+          <w:i/>
+          <w:color w:val="000000" w:themeColor="text1"/>
+        </w:rPr>
+      </w:pPr>
+      <w:r>
+        <w:rPr>
+          <w:b/>
+          <w:i/>
+          <w:color w:val="FF0000"/>
+        </w:rPr>
+        <w:t>AF</w:t>
+      </w:r>
+      <w:r>
+        <w:rPr>
+          <w:b/>
+          <w:i/>
+          <w:color w:val="FF0000"/>
+        </w:rPr>
+        <w:t xml:space="preserve">: </w:t>
+      </w:r>
+      <w:r>
+        <w:rPr>
+          <w:b/>
+          <w:i/>
+          <w:color w:val="000000" w:themeColor="text1"/>
+        </w:rPr>
+        <w:t xml:space="preserve">Currently we have no requirement for the UI to enforce that all required positions in a field have been satisfied. </w:t>
+      </w:r>
+      <w:r>
+        <w:rPr>
+          <w:b/>
+          <w:i/>
+          <w:color w:val="000000" w:themeColor="text1"/>
+        </w:rPr>
+        <w:t>I am assuming this may be a requirement. If</w:t>
+      </w:r>
+      <w:r>
+        <w:rPr>
+          <w:b/>
+          <w:i/>
+          <w:color w:val="000000" w:themeColor="text1"/>
+        </w:rPr>
+        <w:t xml:space="preserve"> we </w:t>
+      </w:r>
+      <w:proofErr w:type="gramStart"/>
+      <w:r>
+        <w:rPr>
+          <w:b/>
+          <w:i/>
+          <w:color w:val="000000" w:themeColor="text1"/>
+        </w:rPr>
+        <w:t xml:space="preserve">have </w:t>
+      </w:r>
+      <w:r>
+        <w:rPr>
+          <w:b/>
+          <w:i/>
+          <w:color w:val="000000" w:themeColor="text1"/>
+        </w:rPr>
+        <w:t>to</w:t>
+      </w:r>
+      <w:proofErr w:type="gramEnd"/>
+      <w:r>
+        <w:rPr>
+          <w:b/>
+          <w:i/>
+          <w:color w:val="000000" w:themeColor="text1"/>
+        </w:rPr>
+        <w:t xml:space="preserve"> include</w:t>
+      </w:r>
+      <w:r>
+        <w:rPr>
+          <w:b/>
+          <w:i/>
+          <w:color w:val="000000" w:themeColor="text1"/>
+        </w:rPr>
+        <w:t xml:space="preserve"> such logic in the UI</w:t>
+      </w:r>
+      <w:r>
+        <w:rPr>
+          <w:b/>
+          <w:i/>
+          <w:color w:val="000000" w:themeColor="text1"/>
+        </w:rPr>
+        <w:t xml:space="preserve"> we will need clarification. </w:t>
+      </w:r>
+      <w:r>
+        <w:rPr>
+          <w:b/>
+          <w:i/>
+          <w:color w:val="000000" w:themeColor="text1"/>
+        </w:rPr>
+        <w:t xml:space="preserve">Ideally, it seems, this should be a requirement for team selection, since a team where there are no fielders for some position can never be used to create a lineup etc. It would seem then that this should be a rule for team selection but currently we have no such requirement provided for team selection either. </w:t>
+      </w:r>
+    </w:p>
+    <w:p>
+      <w:pPr>
+        <w:rPr>
+          <w:b/>
+          <w:i/>
+          <w:color w:val="000000" w:themeColor="text1"/>
+        </w:rPr>
+      </w:pPr>
+      <w:r>
+        <w:rPr>
+          <w:b/>
+          <w:i/>
+          <w:color w:val="FF0000"/>
+        </w:rPr>
+        <w:t xml:space="preserve">AF: </w:t>
+      </w:r>
+      <w:r>
+        <w:rPr>
+          <w:b/>
+          <w:i/>
+          <w:color w:val="000000" w:themeColor="text1"/>
+        </w:rPr>
+        <w:t xml:space="preserve">Is there are a rule that only a pitcher with ‘role’ S2 or S can be selected for starters? The above descriptions are too ambiguous. We synthesize the following rules for starter selections. </w:t>
+      </w:r>
+    </w:p>
+    <w:p>
+      <w:pPr>
+        <w:pStyle w:val="ListParagraph"/>
+        <w:numPr>
+          <w:ilvl w:val="0"/>
+          <w:numId w:val="38"/>
+        </w:numPr>
+        <w:rPr>
+          <w:b/>
+          <w:i/>
+          <w:color w:val="000000" w:themeColor="text1"/>
+        </w:rPr>
+      </w:pPr>
+      <w:r>
+        <w:rPr>
+          <w:b/>
+          <w:i/>
+          <w:color w:val="000000" w:themeColor="text1"/>
+        </w:rPr>
+        <w:t xml:space="preserve">Some will be unavailable based on history. We will not implement this for public/free teams. They will be implemented by the API by setting appropriate flags to data sent to UI. </w:t>
+      </w:r>
+    </w:p>
+    <w:p>
+      <w:pPr>
+        <w:pStyle w:val="ListParagraph"/>
+        <w:numPr>
+          <w:ilvl w:val="0"/>
+          <w:numId w:val="38"/>
+        </w:numPr>
+        <w:rPr>
+          <w:b/>
+          <w:i/>
+          <w:color w:val="000000" w:themeColor="text1"/>
+        </w:rPr>
+      </w:pPr>
+      <w:r>
+        <w:rPr>
+          <w:b/>
+          <w:i/>
+          <w:color w:val="000000" w:themeColor="text1"/>
+        </w:rPr>
+        <w:t xml:space="preserve">Pitchers with S2 and S rating can be used for starter selection. We will restrict the data sent to the UI by filtering out relief pitchers (role=RP). </w:t>
+      </w:r>
+    </w:p>
+    <w:p>
+      <w:pPr>
+        <w:ind w:left="720"/>
+        <w:rPr>
+          <w:b/>
+          <w:i/>
+          <w:color w:val="000000" w:themeColor="text1"/>
+        </w:rPr>
+      </w:pPr>
+      <w:r>
+        <w:rPr>
+          <w:b/>
+          <w:i/>
+          <w:color w:val="000000" w:themeColor="text1"/>
+        </w:rPr>
+        <w:t>Please confirm.</w:t>
+      </w:r>
+    </w:p>
+    <w:p>
+      <w:pPr>
+        <w:rPr>
+          <w:b/>
+          <w:i/>
+          <w:color w:val="000000" w:themeColor="text1"/>
+        </w:rPr>
+      </w:pPr>
+      <w:r>
+        <w:rPr>
+          <w:b/>
+          <w:i/>
+          <w:color w:val="FF0000"/>
+        </w:rPr>
+        <w:t xml:space="preserve">AF: </w:t>
+      </w:r>
+      <w:r>
+        <w:rPr>
+          <w:b/>
+          <w:i/>
+          <w:color w:val="000000" w:themeColor="text1"/>
+        </w:rPr>
+        <w:t xml:space="preserve">The UI samples you have provided are from a table </w:t>
+      </w:r>
+      <w:r>
+        <w:rPr>
+          <w:b/>
+          <w:i/>
+          <w:color w:val="000000" w:themeColor="text1"/>
+        </w:rPr>
+        <w:t>at</w:t>
+      </w:r>
+      <w:r>
+        <w:rPr>
+          <w:b/>
+          <w:i/>
+          <w:color w:val="000000" w:themeColor="text1"/>
+        </w:rPr>
+        <w:t xml:space="preserve"> full width. However, when you requested us to add the blog on the right side of the game, this reduced the width available to us and the current width is less than a full width tablet (table: approx. 1024px, current UI approx. 600 </w:t>
+      </w:r>
+      <w:proofErr w:type="spellStart"/>
+      <w:r>
+        <w:rPr>
+          <w:b/>
+          <w:i/>
+          <w:color w:val="000000" w:themeColor="text1"/>
+        </w:rPr>
+        <w:t>px</w:t>
+      </w:r>
+      <w:proofErr w:type="spellEnd"/>
+      <w:r>
+        <w:rPr>
+          <w:b/>
+          <w:i/>
+          <w:color w:val="000000" w:themeColor="text1"/>
+        </w:rPr>
+        <w:t>. Therefore, fitting this information will require abbreviations and may not look too legible.</w:t>
+      </w:r>
+    </w:p>
+    <w:p>
+      <w:pPr>
+        <w:pStyle w:val="Heading1"/>
+      </w:pPr>
+      <w:r>
+        <w:lastRenderedPageBreak/>
+        <w:t>Rough sketches</w:t>
+      </w:r>
+      <w:r>
+        <w:t>/notes</w:t>
+      </w:r>
+    </w:p>
+    <w:p>
+      <w:pPr>
+        <w:keepNext/>
+      </w:pPr>
+      <w:r>
+        <w:rPr>
+          <w:noProof/>
+        </w:rPr>
         <w:drawing>
-          <wp:inline distT="0" distB="0" distL="0" distR="0" wp14:anchorId="3AFDBCF3" wp14:editId="44C5E05A">
-            <wp:extent cx="5480050" cy="3420745"/>
-            <wp:effectExtent l="0" t="0" r="6350" b="8255"/>
-            <wp:docPr id="11" name="Picture 11" descr="../../../../Desktop/fielder%20selection%20screen.png"/>
+          <wp:inline distT="0" distB="0" distL="0" distR="0" wp14:anchorId="2D30839E" wp14:editId="39361A44">
+            <wp:extent cx="5486400" cy="4114800"/>
+            <wp:effectExtent l="0" t="0" r="0" b="0"/>
+            <wp:docPr id="26" name="Picture 26" descr="../../../../Dropbox/forJamesGhostRunner/images/card_sketch.jpg"/>
             <wp:cNvGraphicFramePr>
               <a:graphicFrameLocks xmlns:a="http://schemas.openxmlformats.org/drawingml/2006/main" noChangeAspect="1"/>
             </wp:cNvGraphicFramePr>
@@ -9393,7 +10740,7 @@
               <a:graphicData uri="http://schemas.openxmlformats.org/drawingml/2006/picture">
                 <pic:pic xmlns:pic="http://schemas.openxmlformats.org/drawingml/2006/picture">
                   <pic:nvPicPr>
-                    <pic:cNvPr id="0" name="Picture 4" descr="../../../../Desktop/fielder%20selection%20screen.png"/>
+                    <pic:cNvPr id="0" name="Picture 12" descr="../../../../Dropbox/forJamesGhostRunner/images/card_sketch.jpg"/>
                     <pic:cNvPicPr>
                       <a:picLocks noChangeAspect="1" noChangeArrowheads="1"/>
                     </pic:cNvPicPr>
@@ -9414,7 +10761,7 @@
                   <pic:spPr bwMode="auto">
                     <a:xfrm>
                       <a:off x="0" y="0"/>
-                      <a:ext cx="5480050" cy="3420745"/>
+                      <a:ext cx="5486400" cy="4114800"/>
                     </a:xfrm>
                     <a:prstGeom prst="rect">
                       <a:avLst/>
@@ -9431,561 +10778,117 @@
         </w:drawing>
       </w:r>
     </w:p>
+    <w:p>
+      <w:pPr>
+        <w:pStyle w:val="Caption"/>
+      </w:pPr>
+      <w:r>
+        <w:t xml:space="preserve">Figure </w:t>
+      </w:r>
+      <w:fldSimple w:instr=" SEQ Figure \* ARABIC ">
+        <w:r>
+          <w:rPr>
+            <w:noProof/>
+          </w:rPr>
+          <w:t>17</w:t>
+        </w:r>
+      </w:fldSimple>
+      <w:r>
+        <w:t xml:space="preserve"> card sketch 1</w:t>
+      </w:r>
+    </w:p>
+    <w:p>
+      <w:pPr>
+        <w:keepNext/>
+        <w:jc w:val="center"/>
+      </w:pPr>
+      <w:r>
+        <w:rPr>
+          <w:noProof/>
+        </w:rPr>
+        <w:lastRenderedPageBreak/>
+        <w:drawing>
+          <wp:inline distT="0" distB="0" distL="0" distR="0" wp14:anchorId="6B9A82AF" wp14:editId="21946791">
+            <wp:extent cx="5486400" cy="6362700"/>
+            <wp:effectExtent l="0" t="0" r="0" b="12700"/>
+            <wp:docPr id="27" name="Picture 27" descr="../../../../Dropbox/forJamesGhostRunner/images/card_sketch2.jpg"/>
+            <wp:cNvGraphicFramePr>
+              <a:graphicFrameLocks xmlns:a="http://schemas.openxmlformats.org/drawingml/2006/main" noChangeAspect="1"/>
+            </wp:cNvGraphicFramePr>
+            <a:graphic xmlns:a="http://schemas.openxmlformats.org/drawingml/2006/main">
+              <a:graphicData uri="http://schemas.openxmlformats.org/drawingml/2006/picture">
+                <pic:pic xmlns:pic="http://schemas.openxmlformats.org/drawingml/2006/picture">
+                  <pic:nvPicPr>
+                    <pic:cNvPr id="0" name="Picture 13" descr="../../../../Dropbox/forJamesGhostRunner/images/card_sketch2.jpg"/>
+                    <pic:cNvPicPr>
+                      <a:picLocks noChangeAspect="1" noChangeArrowheads="1"/>
+                    </pic:cNvPicPr>
+                  </pic:nvPicPr>
+                  <pic:blipFill>
+                    <a:blip r:embed="rId25">
+                      <a:extLst>
+                        <a:ext uri="{28A0092B-C50C-407E-A947-70E740481C1C}">
+                          <a14:useLocalDpi xmlns:a14="http://schemas.microsoft.com/office/drawing/2010/main" val="0"/>
+                        </a:ext>
+                      </a:extLst>
+                    </a:blip>
+                    <a:srcRect/>
+                    <a:stretch>
+                      <a:fillRect/>
+                    </a:stretch>
+                  </pic:blipFill>
+                  <pic:spPr bwMode="auto">
+                    <a:xfrm>
+                      <a:off x="0" y="0"/>
+                      <a:ext cx="5486400" cy="6362700"/>
+                    </a:xfrm>
+                    <a:prstGeom prst="rect">
+                      <a:avLst/>
+                    </a:prstGeom>
+                    <a:noFill/>
+                    <a:ln>
+                      <a:noFill/>
+                    </a:ln>
+                  </pic:spPr>
+                </pic:pic>
+              </a:graphicData>
+            </a:graphic>
+          </wp:inline>
+        </w:drawing>
+      </w:r>
+    </w:p>
+    <w:p>
+      <w:pPr>
+        <w:pStyle w:val="Caption"/>
+      </w:pPr>
+      <w:r>
+        <w:t xml:space="preserve">Figure </w:t>
+      </w:r>
+      <w:fldSimple w:instr=" SEQ Figure \* ARABIC ">
+        <w:r>
+          <w:rPr>
+            <w:noProof/>
+          </w:rPr>
+          <w:t>18</w:t>
+        </w:r>
+      </w:fldSimple>
+      <w:r>
+        <w:t xml:space="preserve"> card sketch 2</w:t>
+      </w:r>
+    </w:p>
     <w:p/>
     <w:p>
-      <w:r>
-        <w:t>I just looked at it again and realized that the screen shot I sent has the wrong columns.</w:t>
-      </w:r>
-    </w:p>
-    <w:p>
-      <w:r>
-        <w:t>The columns for the table when selecting the batters / fielders for a game should have the following headers:</w:t>
-      </w:r>
-    </w:p>
-    <w:p>
-      <w:r>
-        <w:t>Name</w:t>
-      </w:r>
-    </w:p>
-    <w:p>
-      <w:r>
-        <w:t>Team, Season</w:t>
-      </w:r>
-    </w:p>
-    <w:p>
-      <w:r>
-        <w:t>BR Rating</w:t>
-      </w:r>
-    </w:p>
-    <w:p>
-      <w:r>
-        <w:t>SP Rating</w:t>
-      </w:r>
-    </w:p>
-    <w:p>
-      <w:r>
-        <w:t>BC Rating</w:t>
-      </w:r>
-    </w:p>
-    <w:p>
-      <w:r>
-        <w:t>CB Rating</w:t>
-      </w:r>
-    </w:p>
-    <w:p>
-      <w:r>
-        <w:t>1Bs</w:t>
-      </w:r>
-    </w:p>
-    <w:p>
-      <w:r>
-        <w:t>2Bs</w:t>
-      </w:r>
-    </w:p>
-    <w:p>
-      <w:r>
-        <w:t>3Bs</w:t>
-      </w:r>
-    </w:p>
-    <w:p>
-      <w:r>
-        <w:t>HRs</w:t>
-      </w:r>
-    </w:p>
-    <w:p>
-      <w:r>
-        <w:t>K!s</w:t>
-      </w:r>
-    </w:p>
-    <w:p>
-      <w:r>
-        <w:t>BBs</w:t>
-      </w:r>
-    </w:p>
-    <w:p>
-      <w:r>
-        <w:t>HBPs</w:t>
-      </w:r>
-    </w:p>
-    <w:p>
-      <w:r>
-        <w:lastRenderedPageBreak/>
-        <w:t>Outs</w:t>
-      </w:r>
-    </w:p>
-    <w:p>
-      <w:r>
-        <w:t xml:space="preserve">The owner needs this info to make his selections for the game. </w:t>
-      </w:r>
-    </w:p>
-    <w:p>
-      <w:r>
-        <w:t>I know that these are a lot of columns - I welcome your input for getting them all on one screen and legible.  But the table style view is sensible to offer the owner all of the info at a glance.</w:t>
-      </w:r>
-    </w:p>
-    <w:p>
-      <w:pPr>
-        <w:rPr>
-          <w:b/>
-          <w:i/>
-        </w:rPr>
-      </w:pPr>
-      <w:r>
-        <w:rPr>
-          <w:b/>
-          <w:i/>
-        </w:rPr>
-        <w:t>AF</w:t>
-      </w:r>
-      <w:r>
-        <w:rPr>
-          <w:b/>
-          <w:i/>
-        </w:rPr>
-        <w:t xml:space="preserve">: </w:t>
-      </w:r>
-      <w:r>
-        <w:rPr>
-          <w:b/>
-          <w:i/>
+      <w:pPr>
+        <w:pStyle w:val="Heading1"/>
+        <w:rPr>
           <w:color w:val="FF0000"/>
         </w:rPr>
-        <w:t>NOTE</w:t>
-      </w:r>
-      <w:r>
-        <w:rPr>
-          <w:b/>
-          <w:i/>
-        </w:rPr>
-        <w:t xml:space="preserve">: </w:t>
-      </w:r>
-      <w:r>
-        <w:rPr>
-          <w:b/>
-          <w:i/>
+      </w:pPr>
+      <w:bookmarkStart w:id="36" w:name="_Toc485856993"/>
+      <w:r>
+        <w:rPr>
           <w:color w:val="FF0000"/>
         </w:rPr>
-        <w:t>This is the first time I am seeing these screens/views</w:t>
-      </w:r>
-      <w:r>
-        <w:rPr>
-          <w:b/>
-          <w:i/>
-        </w:rPr>
-        <w:t>. It seems th</w:t>
-      </w:r>
-      <w:r>
-        <w:rPr>
-          <w:b/>
-          <w:i/>
-        </w:rPr>
-        <w:t>is</w:t>
-      </w:r>
-      <w:r>
-        <w:rPr>
-          <w:b/>
-          <w:i/>
-        </w:rPr>
-        <w:t xml:space="preserve"> </w:t>
-      </w:r>
-      <w:r>
-        <w:rPr>
-          <w:b/>
-          <w:i/>
-        </w:rPr>
-        <w:t>design was to have the line</w:t>
-      </w:r>
-      <w:r>
-        <w:rPr>
-          <w:b/>
-          <w:i/>
-        </w:rPr>
-        <w:t>up selection</w:t>
-      </w:r>
-      <w:r>
-        <w:rPr>
-          <w:b/>
-          <w:i/>
-        </w:rPr>
-        <w:t xml:space="preserve"> done</w:t>
-      </w:r>
-      <w:r>
-        <w:rPr>
-          <w:b/>
-          <w:i/>
-        </w:rPr>
-        <w:t xml:space="preserve"> in 3 steps,</w:t>
-      </w:r>
-      <w:r>
-        <w:rPr>
-          <w:b/>
-          <w:i/>
-        </w:rPr>
-        <w:t xml:space="preserve"> 1.</w:t>
-      </w:r>
-      <w:r>
-        <w:rPr>
-          <w:b/>
-          <w:i/>
-        </w:rPr>
-        <w:t xml:space="preserve"> select pitcher, </w:t>
-      </w:r>
-      <w:r>
-        <w:rPr>
-          <w:b/>
-          <w:i/>
-        </w:rPr>
-        <w:t xml:space="preserve">2. </w:t>
-      </w:r>
-      <w:r>
-        <w:rPr>
-          <w:b/>
-          <w:i/>
-        </w:rPr>
-        <w:t>assign positions,</w:t>
-      </w:r>
-      <w:r>
-        <w:rPr>
-          <w:b/>
-          <w:i/>
-        </w:rPr>
-        <w:t xml:space="preserve"> 3.</w:t>
-      </w:r>
-      <w:r>
-        <w:rPr>
-          <w:b/>
-          <w:i/>
-        </w:rPr>
-        <w:t xml:space="preserve"> set batting order. We were not aware of this</w:t>
-      </w:r>
-      <w:r>
-        <w:rPr>
-          <w:b/>
-          <w:i/>
-        </w:rPr>
-        <w:t xml:space="preserve"> 3 step</w:t>
-      </w:r>
-      <w:r>
-        <w:rPr>
-          <w:b/>
-          <w:i/>
-        </w:rPr>
-        <w:t xml:space="preserve"> requirement. Our current design is based on two screens (starter selection, lineup selection). It seems the most relevant possible way to adapt our current UI is as follows: </w:t>
-      </w:r>
-    </w:p>
-    <w:p>
-      <w:pPr>
-        <w:pStyle w:val="ListParagraph"/>
-        <w:numPr>
-          <w:ilvl w:val="0"/>
-          <w:numId w:val="37"/>
-        </w:numPr>
-        <w:rPr>
-          <w:b/>
-          <w:i/>
-        </w:rPr>
-      </w:pPr>
-      <w:r>
-        <w:rPr>
-          <w:b/>
-          <w:i/>
-        </w:rPr>
-        <w:t xml:space="preserve">There is no UI for selecting the fielders in this design. Assuming we are doing things differently. </w:t>
-      </w:r>
-    </w:p>
-    <w:p>
-      <w:pPr>
-        <w:pStyle w:val="ListParagraph"/>
-        <w:numPr>
-          <w:ilvl w:val="0"/>
-          <w:numId w:val="37"/>
-        </w:numPr>
-        <w:rPr>
-          <w:b/>
-          <w:i/>
-        </w:rPr>
-      </w:pPr>
-      <w:r>
-        <w:rPr>
-          <w:b/>
-          <w:i/>
-        </w:rPr>
-        <w:t xml:space="preserve">Add fields to the starter selection screen (aka pitcher selection), but have no other variables in this UI. </w:t>
-      </w:r>
-      <w:r>
-        <w:rPr>
-          <w:b/>
-          <w:i/>
-        </w:rPr>
-        <w:t>(so, step 1)</w:t>
-      </w:r>
-    </w:p>
-    <w:p>
-      <w:pPr>
-        <w:pStyle w:val="ListParagraph"/>
-        <w:numPr>
-          <w:ilvl w:val="0"/>
-          <w:numId w:val="37"/>
-        </w:numPr>
-      </w:pPr>
-      <w:r>
-        <w:rPr>
-          <w:b/>
-          <w:i/>
-        </w:rPr>
-        <w:t>Add fields to the lineup selection UI. Fold batting order and position selection together as two separate columns, both with drop downs</w:t>
-      </w:r>
-      <w:r>
-        <w:t>. (step 2 and 3)</w:t>
-      </w:r>
-    </w:p>
-    <w:p>
-      <w:pPr>
-        <w:rPr>
-          <w:b/>
-          <w:i/>
-          <w:color w:val="000000" w:themeColor="text1"/>
-        </w:rPr>
-      </w:pPr>
-      <w:r>
-        <w:rPr>
-          <w:b/>
-          <w:i/>
-          <w:color w:val="FF0000"/>
-        </w:rPr>
-        <w:t>AF</w:t>
-      </w:r>
-      <w:r>
-        <w:rPr>
-          <w:b/>
-          <w:i/>
-          <w:color w:val="FF0000"/>
-        </w:rPr>
-        <w:t xml:space="preserve">: </w:t>
-      </w:r>
-      <w:r>
-        <w:rPr>
-          <w:b/>
-          <w:i/>
-          <w:color w:val="000000" w:themeColor="text1"/>
-        </w:rPr>
-        <w:t xml:space="preserve">Currently we have no requirement for the UI to enforce that all required positions in a field have been satisfied. </w:t>
-      </w:r>
-      <w:r>
-        <w:rPr>
-          <w:b/>
-          <w:i/>
-          <w:color w:val="000000" w:themeColor="text1"/>
-        </w:rPr>
-        <w:t>I am assuming this may be a requirement. If</w:t>
-      </w:r>
-      <w:r>
-        <w:rPr>
-          <w:b/>
-          <w:i/>
-          <w:color w:val="000000" w:themeColor="text1"/>
-        </w:rPr>
-        <w:t xml:space="preserve"> we have </w:t>
-      </w:r>
-      <w:r>
-        <w:rPr>
-          <w:b/>
-          <w:i/>
-          <w:color w:val="000000" w:themeColor="text1"/>
-        </w:rPr>
-        <w:t>to include</w:t>
-      </w:r>
-      <w:r>
-        <w:rPr>
-          <w:b/>
-          <w:i/>
-          <w:color w:val="000000" w:themeColor="text1"/>
-        </w:rPr>
-        <w:t xml:space="preserve"> such logic in the UI</w:t>
-      </w:r>
-      <w:r>
-        <w:rPr>
-          <w:b/>
-          <w:i/>
-          <w:color w:val="000000" w:themeColor="text1"/>
-        </w:rPr>
-        <w:t xml:space="preserve"> we will need clarification. </w:t>
-      </w:r>
-      <w:r>
-        <w:rPr>
-          <w:b/>
-          <w:i/>
-          <w:color w:val="000000" w:themeColor="text1"/>
-        </w:rPr>
-        <w:t xml:space="preserve">Ideally, it seems, this should be a requirement for team selection, since a team where there are no fielders for some position can never be used to create a lineup etc. It would seem then that this should be a rule for team selection but currently we have no such requirement provided for team selection either. </w:t>
-      </w:r>
-    </w:p>
-    <w:p>
-      <w:pPr>
-        <w:rPr>
-          <w:b/>
-          <w:i/>
-          <w:color w:val="000000" w:themeColor="text1"/>
-        </w:rPr>
-      </w:pPr>
-      <w:r>
-        <w:rPr>
-          <w:b/>
-          <w:i/>
-          <w:color w:val="FF0000"/>
-        </w:rPr>
-        <w:t xml:space="preserve">AF: </w:t>
-      </w:r>
-      <w:r>
-        <w:rPr>
-          <w:b/>
-          <w:i/>
-          <w:color w:val="000000" w:themeColor="text1"/>
-        </w:rPr>
-        <w:t xml:space="preserve">Is there are a rule that only a pitcher with ‘role’ S2 or S can be selected for starters? The above descriptions are too ambiguous. We synthesize the following rules for starter selections. </w:t>
-      </w:r>
-    </w:p>
-    <w:p>
-      <w:pPr>
-        <w:pStyle w:val="ListParagraph"/>
-        <w:numPr>
-          <w:ilvl w:val="0"/>
-          <w:numId w:val="38"/>
-        </w:numPr>
-        <w:rPr>
-          <w:b/>
-          <w:i/>
-          <w:color w:val="000000" w:themeColor="text1"/>
-        </w:rPr>
-      </w:pPr>
-      <w:r>
-        <w:rPr>
-          <w:b/>
-          <w:i/>
-          <w:color w:val="000000" w:themeColor="text1"/>
-        </w:rPr>
-        <w:t xml:space="preserve">Some will be unavailable based on history. We will not implement this for public/free teams. They will be implemented by the API by setting appropriate flags to data sent to UI. </w:t>
-      </w:r>
-    </w:p>
-    <w:p>
-      <w:pPr>
-        <w:pStyle w:val="ListParagraph"/>
-        <w:numPr>
-          <w:ilvl w:val="0"/>
-          <w:numId w:val="38"/>
-        </w:numPr>
-        <w:rPr>
-          <w:b/>
-          <w:i/>
-          <w:color w:val="000000" w:themeColor="text1"/>
-        </w:rPr>
-      </w:pPr>
-      <w:r>
-        <w:rPr>
-          <w:b/>
-          <w:i/>
-          <w:color w:val="000000" w:themeColor="text1"/>
-        </w:rPr>
-        <w:t xml:space="preserve">Pitchers with S2 and S rating can be used for starter selection. We will restrict the data sent to the UI by filtering out relief pitchers (role=RP). </w:t>
-      </w:r>
-    </w:p>
-    <w:p>
-      <w:pPr>
-        <w:ind w:left="720"/>
-        <w:rPr>
-          <w:b/>
-          <w:i/>
-          <w:color w:val="000000" w:themeColor="text1"/>
-        </w:rPr>
-      </w:pPr>
-      <w:r>
-        <w:rPr>
-          <w:b/>
-          <w:i/>
-          <w:color w:val="000000" w:themeColor="text1"/>
-        </w:rPr>
-        <w:t>Please confirm.</w:t>
-      </w:r>
-    </w:p>
-    <w:p>
-      <w:pPr>
-        <w:rPr>
-          <w:b/>
-          <w:i/>
-          <w:color w:val="000000" w:themeColor="text1"/>
-        </w:rPr>
-      </w:pPr>
-      <w:r>
-        <w:rPr>
-          <w:b/>
-          <w:i/>
-          <w:color w:val="FF0000"/>
-        </w:rPr>
-        <w:t xml:space="preserve">AF: </w:t>
-      </w:r>
-      <w:r>
-        <w:rPr>
-          <w:b/>
-          <w:i/>
-          <w:color w:val="000000" w:themeColor="text1"/>
-        </w:rPr>
-        <w:t xml:space="preserve">The UI samples you have provided are from a table </w:t>
-      </w:r>
-      <w:r>
-        <w:rPr>
-          <w:b/>
-          <w:i/>
-          <w:color w:val="000000" w:themeColor="text1"/>
-        </w:rPr>
-        <w:t>at</w:t>
-      </w:r>
-      <w:r>
-        <w:rPr>
-          <w:b/>
-          <w:i/>
-          <w:color w:val="000000" w:themeColor="text1"/>
-        </w:rPr>
-        <w:t xml:space="preserve"> full width. However, when you requested us to add the blog on the right side of the game, this reduced the width available to us and the current width is less than a full width tablet (table: approx. 1024px, current UI approx. 600 px. Therefore, fitting this information will require abbreviations and may not look too legible.</w:t>
-      </w:r>
-    </w:p>
-    <w:p>
-      <w:pPr>
-        <w:rPr>
-          <w:b/>
-          <w:i/>
-          <w:color w:val="000000" w:themeColor="text1"/>
-        </w:rPr>
-      </w:pPr>
-      <w:r>
-        <w:rPr>
-          <w:b/>
-          <w:i/>
-          <w:color w:val="000000" w:themeColor="text1"/>
-        </w:rPr>
-        <w:t xml:space="preserve"> </w:t>
-      </w:r>
-      <w:r>
-        <w:rPr>
-          <w:b/>
-          <w:i/>
-          <w:color w:val="000000" w:themeColor="text1"/>
-        </w:rPr>
-        <w:t xml:space="preserve"> </w:t>
-      </w:r>
-    </w:p>
-    <w:p>
-      <w:pPr>
-        <w:pStyle w:val="Heading1"/>
-        <w:rPr>
-          <w:color w:val="FF0000"/>
-        </w:rPr>
-      </w:pPr>
-      <w:bookmarkStart w:id="36" w:name="_Toc485856993"/>
-      <w:r>
-        <w:rPr>
-          <w:color w:val="FF0000"/>
-        </w:rPr>
-        <w:lastRenderedPageBreak/>
         <w:t>Open Issues</w:t>
       </w:r>
       <w:bookmarkEnd w:id="36"/>
@@ -10011,33 +10914,42 @@
         </w:numPr>
       </w:pPr>
       <w:r>
+        <w:lastRenderedPageBreak/>
         <w:t>In the current in-game UI, there are seven/five ‘move’ or action buttons only. There is no UI design for the owner to change the lineup during the game or change the player positions</w:t>
       </w:r>
       <w:r>
-        <w:t xml:space="preserve"> or batting order etc.</w:t>
+        <w:t xml:space="preserve"> or batting order </w:t>
+      </w:r>
+      <w:proofErr w:type="gramStart"/>
+      <w:r>
+        <w:t>etc.</w:t>
+      </w:r>
+      <w:r>
+        <w:t>.</w:t>
+      </w:r>
+      <w:proofErr w:type="gramEnd"/>
+      <w:r>
+        <w:t xml:space="preserve"> </w:t>
+      </w:r>
+      <w:r>
+        <w:t>It was not indicated that this can be a requirement, but some of the descriptions in the emails indicate that this may be needed. To implement this, we</w:t>
+      </w:r>
+      <w:r>
+        <w:t xml:space="preserve"> need </w:t>
+      </w:r>
+      <w:r>
+        <w:t xml:space="preserve">a design for this, with </w:t>
+      </w:r>
+      <w:r>
+        <w:t>limits/bounds</w:t>
+      </w:r>
+      <w:r>
+        <w:t>, etc., and API</w:t>
       </w:r>
       <w:r>
         <w:t xml:space="preserve">. </w:t>
       </w:r>
       <w:r>
-        <w:t>It was not indicated that this can be a requirement, but some of the descriptions in the emails indicate that this may be needed. To implement this, we</w:t>
-      </w:r>
-      <w:r>
-        <w:t xml:space="preserve"> need </w:t>
-      </w:r>
-      <w:r>
-        <w:t xml:space="preserve">a design for this, with </w:t>
-      </w:r>
-      <w:r>
-        <w:t>limits/bounds</w:t>
-      </w:r>
-      <w:r>
-        <w:t>, etc., and API</w:t>
-      </w:r>
-      <w:r>
-        <w:t xml:space="preserve">. </w:t>
-      </w:r>
-      <w:r>
         <w:t>May not be possible in the current cycle.</w:t>
       </w:r>
     </w:p>
@@ -10080,6 +10992,7 @@
           <w:rFonts w:cs="Arial"/>
         </w:rPr>
       </w:pPr>
+      <w:proofErr w:type="spellStart"/>
       <w:r>
         <w:rPr>
           <w:rFonts w:cs="Arial"/>
@@ -10089,6 +11002,7 @@
         </w:rPr>
         <w:t>isUserNameAvailable</w:t>
       </w:r>
+      <w:proofErr w:type="spellEnd"/>
     </w:p>
     <w:tbl>
       <w:tblPr>
@@ -10137,7 +11051,32 @@
                 <w:i/>
                 <w:iCs/>
               </w:rPr>
-              <w:t>[GET] /authentication/isUserNameAvailable/?username=username0</w:t>
+              <w:t>[GET] /authentication/</w:t>
+            </w:r>
+            <w:proofErr w:type="spellStart"/>
+            <w:r>
+              <w:rPr>
+                <w:i/>
+                <w:iCs/>
+              </w:rPr>
+              <w:t>isUserNameAvailable</w:t>
+            </w:r>
+            <w:proofErr w:type="spellEnd"/>
+            <w:proofErr w:type="gramStart"/>
+            <w:r>
+              <w:rPr>
+                <w:i/>
+                <w:iCs/>
+              </w:rPr>
+              <w:t>/?username</w:t>
+            </w:r>
+            <w:proofErr w:type="gramEnd"/>
+            <w:r>
+              <w:rPr>
+                <w:i/>
+                <w:iCs/>
+              </w:rPr>
+              <w:t>=username0</w:t>
             </w:r>
           </w:p>
         </w:tc>
@@ -10300,12 +11239,37 @@
                 <w:iCs/>
               </w:rPr>
             </w:pPr>
+            <w:proofErr w:type="spellStart"/>
             <w:r>
               <w:rPr>
                 <w:i/>
                 <w:iCs/>
               </w:rPr>
-              <w:t>UnableToComplyException is thrown if the supplied arguments are invalid. PanicException is thrown if there is an internal server error.</w:t>
+              <w:t>UnableToComplyException</w:t>
+            </w:r>
+            <w:proofErr w:type="spellEnd"/>
+            <w:r>
+              <w:rPr>
+                <w:i/>
+                <w:iCs/>
+              </w:rPr>
+              <w:t xml:space="preserve"> is thrown if the supplied arguments are invalid. </w:t>
+            </w:r>
+            <w:proofErr w:type="spellStart"/>
+            <w:r>
+              <w:rPr>
+                <w:i/>
+                <w:iCs/>
+              </w:rPr>
+              <w:t>PanicException</w:t>
+            </w:r>
+            <w:proofErr w:type="spellEnd"/>
+            <w:r>
+              <w:rPr>
+                <w:i/>
+                <w:iCs/>
+              </w:rPr>
+              <w:t xml:space="preserve"> is thrown if there is an internal server error.</w:t>
             </w:r>
           </w:p>
         </w:tc>
@@ -10318,9 +11282,9 @@
       </w:r>
     </w:p>
     <w:sectPr>
-      <w:headerReference w:type="default" r:id="rId25"/>
-      <w:footerReference w:type="default" r:id="rId26"/>
-      <w:footerReference w:type="first" r:id="rId27"/>
+      <w:headerReference w:type="default" r:id="rId26"/>
+      <w:footerReference w:type="default" r:id="rId27"/>
+      <w:footerReference w:type="first" r:id="rId28"/>
       <w:type w:val="continuous"/>
       <w:pgSz w:w="12240" w:h="15840" w:code="1"/>
       <w:pgMar w:top="1440" w:right="1800" w:bottom="1440" w:left="1800" w:header="720" w:footer="1022" w:gutter="0"/>
@@ -10356,6 +11320,7 @@
     <w:pPr>
       <w:pStyle w:val="Footer"/>
     </w:pPr>
+    <w:proofErr w:type="spellStart"/>
     <w:r>
       <w:rPr>
         <w:i/>
@@ -10363,6 +11328,7 @@
       </w:rPr>
       <w:t>GhostRunner</w:t>
     </w:r>
+    <w:proofErr w:type="spellEnd"/>
     <w:r>
       <w:rPr>
         <w:i/>
@@ -10397,7 +11363,7 @@
         <w:rStyle w:val="PageNumber"/>
         <w:noProof/>
       </w:rPr>
-      <w:t>2</w:t>
+      <w:t>21</w:t>
     </w:r>
     <w:r>
       <w:rPr>
@@ -10415,6 +11381,7 @@
     <w:pPr>
       <w:pStyle w:val="Footer"/>
     </w:pPr>
+    <w:proofErr w:type="spellStart"/>
     <w:r>
       <w:rPr>
         <w:i/>
@@ -10422,6 +11389,7 @@
       </w:rPr>
       <w:t>GhostRunner</w:t>
     </w:r>
+    <w:proofErr w:type="spellEnd"/>
     <w:r>
       <w:rPr>
         <w:i/>
@@ -10503,6 +11471,7 @@
         <w:vertAlign w:val="subscript"/>
       </w:rPr>
     </w:pPr>
+    <w:proofErr w:type="spellStart"/>
     <w:r>
       <w:rPr>
         <w:rFonts w:ascii="Arial" w:hAnsi="Arial"/>
@@ -10510,7 +11479,17 @@
         <w:color w:val="002060"/>
         <w:szCs w:val="22"/>
       </w:rPr>
-      <w:t xml:space="preserve">GhostRunner </w:t>
+      <w:t>GhostRunner</w:t>
+    </w:r>
+    <w:proofErr w:type="spellEnd"/>
+    <w:r>
+      <w:rPr>
+        <w:rFonts w:ascii="Arial" w:hAnsi="Arial"/>
+        <w:caps w:val="0"/>
+        <w:color w:val="002060"/>
+        <w:szCs w:val="22"/>
+      </w:rPr>
+      <w:t xml:space="preserve"> </w:t>
     </w:r>
     <w:r>
       <w:rPr>
@@ -10548,7 +11527,7 @@
         <v:path o:extrusionok="f" gradientshapeok="t" o:connecttype="rect"/>
         <o:lock v:ext="edit" aspectratio="t"/>
       </v:shapetype>
-      <v:shape id="_x0000_i1027" type="#_x0000_t75" style="width:16.1pt;height:16.1pt;visibility:visible;mso-wrap-style:square" o:bullet="t">
+      <v:shape id="_x0000_i1031" type="#_x0000_t75" style="width:16.1pt;height:16.1pt;visibility:visible;mso-wrap-style:square" o:bullet="t">
         <v:imagedata r:id="rId1" o:title=""/>
       </v:shape>
     </w:pict>
@@ -15567,7 +16546,7 @@
 </file>
 
 <file path=customXml/itemProps1.xml><?xml version="1.0" encoding="utf-8"?>
-<ds:datastoreItem xmlns:ds="http://schemas.openxmlformats.org/officeDocument/2006/customXml" ds:itemID="{4AC7950D-4108-6649-BF22-BC6246AF2811}">
+<ds:datastoreItem xmlns:ds="http://schemas.openxmlformats.org/officeDocument/2006/customXml" ds:itemID="{6BED730F-DF5C-6244-AC96-3B146ACF49F5}">
   <ds:schemaRefs>
     <ds:schemaRef ds:uri="http://schemas.openxmlformats.org/officeDocument/2006/bibliography"/>
   </ds:schemaRefs>

--- a/docs/GR_GameDesign.docx
+++ b/docs/GR_GameDesign.docx
@@ -4802,14 +4802,27 @@
       <w:r>
         <w:t xml:space="preserve">Figure </w:t>
       </w:r>
-      <w:fldSimple w:instr=" SEQ Figure \* ARABIC ">
-        <w:r>
-          <w:rPr>
-            <w:noProof/>
-          </w:rPr>
-          <w:t>1</w:t>
-        </w:r>
-      </w:fldSimple>
+      <w:r>
+        <w:fldChar w:fldCharType="begin"/>
+      </w:r>
+      <w:r>
+        <w:instrText xml:space="preserve"> SEQ Figure \* ARABIC </w:instrText>
+      </w:r>
+      <w:r>
+        <w:fldChar w:fldCharType="separate"/>
+      </w:r>
+      <w:r>
+        <w:rPr>
+          <w:noProof/>
+        </w:rPr>
+        <w:t>1</w:t>
+      </w:r>
+      <w:r>
+        <w:rPr>
+          <w:noProof/>
+        </w:rPr>
+        <w:fldChar w:fldCharType="end"/>
+      </w:r>
       <w:r>
         <w:t xml:space="preserve"> Games table</w:t>
       </w:r>
@@ -5895,14 +5908,27 @@
       <w:r>
         <w:t xml:space="preserve">Figure </w:t>
       </w:r>
-      <w:fldSimple w:instr=" SEQ Figure \* ARABIC ">
-        <w:r>
-          <w:rPr>
-            <w:noProof/>
-          </w:rPr>
-          <w:t>2</w:t>
-        </w:r>
-      </w:fldSimple>
+      <w:r>
+        <w:fldChar w:fldCharType="begin"/>
+      </w:r>
+      <w:r>
+        <w:instrText xml:space="preserve"> SEQ Figure \* ARABIC </w:instrText>
+      </w:r>
+      <w:r>
+        <w:fldChar w:fldCharType="separate"/>
+      </w:r>
+      <w:r>
+        <w:rPr>
+          <w:noProof/>
+        </w:rPr>
+        <w:t>2</w:t>
+      </w:r>
+      <w:r>
+        <w:rPr>
+          <w:noProof/>
+        </w:rPr>
+        <w:fldChar w:fldCharType="end"/>
+      </w:r>
       <w:r>
         <w:t xml:space="preserve"> </w:t>
       </w:r>
@@ -6048,14 +6074,27 @@
       <w:r>
         <w:t xml:space="preserve">Figure </w:t>
       </w:r>
-      <w:fldSimple w:instr=" SEQ Figure \* ARABIC ">
-        <w:r>
-          <w:rPr>
-            <w:noProof/>
-          </w:rPr>
-          <w:t>3</w:t>
-        </w:r>
-      </w:fldSimple>
+      <w:r>
+        <w:fldChar w:fldCharType="begin"/>
+      </w:r>
+      <w:r>
+        <w:instrText xml:space="preserve"> SEQ Figure \* ARABIC </w:instrText>
+      </w:r>
+      <w:r>
+        <w:fldChar w:fldCharType="separate"/>
+      </w:r>
+      <w:r>
+        <w:rPr>
+          <w:noProof/>
+        </w:rPr>
+        <w:t>3</w:t>
+      </w:r>
+      <w:r>
+        <w:rPr>
+          <w:noProof/>
+        </w:rPr>
+        <w:fldChar w:fldCharType="end"/>
+      </w:r>
       <w:r>
         <w:t xml:space="preserve"> ER diagram for game and teams</w:t>
       </w:r>
@@ -6184,14 +6223,27 @@
       <w:r>
         <w:t xml:space="preserve">Figure </w:t>
       </w:r>
-      <w:fldSimple w:instr=" SEQ Figure \* ARABIC ">
-        <w:r>
-          <w:rPr>
-            <w:noProof/>
-          </w:rPr>
-          <w:t>4</w:t>
-        </w:r>
-      </w:fldSimple>
+      <w:r>
+        <w:fldChar w:fldCharType="begin"/>
+      </w:r>
+      <w:r>
+        <w:instrText xml:space="preserve"> SEQ Figure \* ARABIC </w:instrText>
+      </w:r>
+      <w:r>
+        <w:fldChar w:fldCharType="separate"/>
+      </w:r>
+      <w:r>
+        <w:rPr>
+          <w:noProof/>
+        </w:rPr>
+        <w:t>4</w:t>
+      </w:r>
+      <w:r>
+        <w:rPr>
+          <w:noProof/>
+        </w:rPr>
+        <w:fldChar w:fldCharType="end"/>
+      </w:r>
       <w:r>
         <w:t xml:space="preserve"> Inviter (the initiator of the game) state transitions.</w:t>
       </w:r>
@@ -6275,14 +6327,27 @@
       <w:r>
         <w:t xml:space="preserve">Figure </w:t>
       </w:r>
-      <w:fldSimple w:instr=" SEQ Figure \* ARABIC ">
-        <w:r>
-          <w:rPr>
-            <w:noProof/>
-          </w:rPr>
-          <w:t>5</w:t>
-        </w:r>
-      </w:fldSimple>
+      <w:r>
+        <w:fldChar w:fldCharType="begin"/>
+      </w:r>
+      <w:r>
+        <w:instrText xml:space="preserve"> SEQ Figure \* ARABIC </w:instrText>
+      </w:r>
+      <w:r>
+        <w:fldChar w:fldCharType="separate"/>
+      </w:r>
+      <w:r>
+        <w:rPr>
+          <w:noProof/>
+        </w:rPr>
+        <w:t>5</w:t>
+      </w:r>
+      <w:r>
+        <w:rPr>
+          <w:noProof/>
+        </w:rPr>
+        <w:fldChar w:fldCharType="end"/>
+      </w:r>
       <w:r>
         <w:t xml:space="preserve">  Invitee (person who was invited) state transitions.</w:t>
       </w:r>
@@ -6358,14 +6423,27 @@
       <w:r>
         <w:t xml:space="preserve">Figure </w:t>
       </w:r>
-      <w:fldSimple w:instr=" SEQ Figure \* ARABIC ">
-        <w:r>
-          <w:rPr>
-            <w:noProof/>
-          </w:rPr>
-          <w:t>6</w:t>
-        </w:r>
-      </w:fldSimple>
+      <w:r>
+        <w:fldChar w:fldCharType="begin"/>
+      </w:r>
+      <w:r>
+        <w:instrText xml:space="preserve"> SEQ Figure \* ARABIC </w:instrText>
+      </w:r>
+      <w:r>
+        <w:fldChar w:fldCharType="separate"/>
+      </w:r>
+      <w:r>
+        <w:rPr>
+          <w:noProof/>
+        </w:rPr>
+        <w:t>6</w:t>
+      </w:r>
+      <w:r>
+        <w:rPr>
+          <w:noProof/>
+        </w:rPr>
+        <w:fldChar w:fldCharType="end"/>
+      </w:r>
       <w:r>
         <w:t xml:space="preserve"> Game flow diagram.</w:t>
       </w:r>
@@ -6861,14 +6939,27 @@
       <w:r>
         <w:t xml:space="preserve">Figure </w:t>
       </w:r>
-      <w:fldSimple w:instr=" SEQ Figure \* ARABIC ">
-        <w:r>
-          <w:rPr>
-            <w:noProof/>
-          </w:rPr>
-          <w:t>9</w:t>
-        </w:r>
-      </w:fldSimple>
+      <w:r>
+        <w:fldChar w:fldCharType="begin"/>
+      </w:r>
+      <w:r>
+        <w:instrText xml:space="preserve"> SEQ Figure \* ARABIC </w:instrText>
+      </w:r>
+      <w:r>
+        <w:fldChar w:fldCharType="separate"/>
+      </w:r>
+      <w:r>
+        <w:rPr>
+          <w:noProof/>
+        </w:rPr>
+        <w:t>9</w:t>
+      </w:r>
+      <w:r>
+        <w:rPr>
+          <w:noProof/>
+        </w:rPr>
+        <w:fldChar w:fldCharType="end"/>
+      </w:r>
       <w:r>
         <w:t xml:space="preserve"> Selecting member or entering email</w:t>
       </w:r>
@@ -6996,14 +7087,27 @@
       <w:r>
         <w:t xml:space="preserve">Figure </w:t>
       </w:r>
-      <w:fldSimple w:instr=" SEQ Figure \* ARABIC ">
-        <w:r>
-          <w:rPr>
-            <w:noProof/>
-          </w:rPr>
-          <w:t>10</w:t>
-        </w:r>
-      </w:fldSimple>
+      <w:r>
+        <w:fldChar w:fldCharType="begin"/>
+      </w:r>
+      <w:r>
+        <w:instrText xml:space="preserve"> SEQ Figure \* ARABIC </w:instrText>
+      </w:r>
+      <w:r>
+        <w:fldChar w:fldCharType="separate"/>
+      </w:r>
+      <w:r>
+        <w:rPr>
+          <w:noProof/>
+        </w:rPr>
+        <w:t>10</w:t>
+      </w:r>
+      <w:r>
+        <w:rPr>
+          <w:noProof/>
+        </w:rPr>
+        <w:fldChar w:fldCharType="end"/>
+      </w:r>
       <w:r>
         <w:t xml:space="preserve"> Team selection screen.</w:t>
       </w:r>
@@ -7073,10 +7177,10 @@
         </w:rPr>
         <w:lastRenderedPageBreak/>
         <w:drawing>
-          <wp:inline distT="0" distB="0" distL="0" distR="0" wp14:anchorId="74BEA0E7" wp14:editId="63157032">
-            <wp:extent cx="5486400" cy="3248660"/>
-            <wp:effectExtent l="0" t="0" r="0" b="2540"/>
-            <wp:docPr id="13" name="Picture 13" descr="../../../../Desktop/Picture1.png"/>
+          <wp:inline distT="0" distB="0" distL="0" distR="0" wp14:anchorId="089CC7A1" wp14:editId="7C4F25F4">
+            <wp:extent cx="5480050" cy="3478530"/>
+            <wp:effectExtent l="0" t="0" r="6350" b="1270"/>
+            <wp:docPr id="12" name="Picture 12" descr="../../../../Desktop/starter_selector.png"/>
             <wp:cNvGraphicFramePr>
               <a:graphicFrameLocks xmlns:a="http://schemas.openxmlformats.org/drawingml/2006/main" noChangeAspect="1"/>
             </wp:cNvGraphicFramePr>
@@ -7084,7 +7188,7 @@
               <a:graphicData uri="http://schemas.openxmlformats.org/drawingml/2006/picture">
                 <pic:pic xmlns:pic="http://schemas.openxmlformats.org/drawingml/2006/picture">
                   <pic:nvPicPr>
-                    <pic:cNvPr id="0" name="Picture 6" descr="../../../../Desktop/Picture1.png"/>
+                    <pic:cNvPr id="0" name="Picture 3" descr="../../../../Desktop/starter_selector.png"/>
                     <pic:cNvPicPr>
                       <a:picLocks noChangeAspect="1" noChangeArrowheads="1"/>
                     </pic:cNvPicPr>
@@ -7105,7 +7209,7 @@
                   <pic:spPr bwMode="auto">
                     <a:xfrm>
                       <a:off x="0" y="0"/>
-                      <a:ext cx="5486400" cy="3248660"/>
+                      <a:ext cx="5480050" cy="3478530"/>
                     </a:xfrm>
                     <a:prstGeom prst="rect">
                       <a:avLst/>
@@ -7130,14 +7234,27 @@
       <w:r>
         <w:t xml:space="preserve">Figure </w:t>
       </w:r>
-      <w:fldSimple w:instr=" SEQ Figure \* ARABIC ">
-        <w:r>
-          <w:rPr>
-            <w:noProof/>
-          </w:rPr>
-          <w:t>11</w:t>
-        </w:r>
-      </w:fldSimple>
+      <w:r>
+        <w:fldChar w:fldCharType="begin"/>
+      </w:r>
+      <w:r>
+        <w:instrText xml:space="preserve"> SEQ Figure \* ARABIC </w:instrText>
+      </w:r>
+      <w:r>
+        <w:fldChar w:fldCharType="separate"/>
+      </w:r>
+      <w:r>
+        <w:rPr>
+          <w:noProof/>
+        </w:rPr>
+        <w:t>11</w:t>
+      </w:r>
+      <w:r>
+        <w:rPr>
+          <w:noProof/>
+        </w:rPr>
+        <w:fldChar w:fldCharType="end"/>
+      </w:r>
       <w:r>
         <w:t xml:space="preserve"> Selecting starter pitcher from team.</w:t>
       </w:r>
@@ -7259,10 +7376,10 @@
           <w:noProof/>
         </w:rPr>
         <w:drawing>
-          <wp:inline distT="0" distB="0" distL="0" distR="0" wp14:anchorId="6658170F" wp14:editId="069F069B">
-            <wp:extent cx="5486400" cy="3804920"/>
-            <wp:effectExtent l="0" t="0" r="0" b="5080"/>
-            <wp:docPr id="14" name="Picture 14" descr="../../../../Desktop/Picture2.png"/>
+          <wp:inline distT="0" distB="0" distL="0" distR="0" wp14:anchorId="5CBC98B1" wp14:editId="5F967A60">
+            <wp:extent cx="5480050" cy="3446780"/>
+            <wp:effectExtent l="0" t="0" r="6350" b="7620"/>
+            <wp:docPr id="15" name="Picture 15" descr="../../../../Desktop/lineup_selector.png"/>
             <wp:cNvGraphicFramePr>
               <a:graphicFrameLocks xmlns:a="http://schemas.openxmlformats.org/drawingml/2006/main" noChangeAspect="1"/>
             </wp:cNvGraphicFramePr>
@@ -7270,7 +7387,7 @@
               <a:graphicData uri="http://schemas.openxmlformats.org/drawingml/2006/picture">
                 <pic:pic xmlns:pic="http://schemas.openxmlformats.org/drawingml/2006/picture">
                   <pic:nvPicPr>
-                    <pic:cNvPr id="0" name="Picture 7" descr="../../../../Desktop/Picture2.png"/>
+                    <pic:cNvPr id="0" name="Picture 4" descr="../../../../Desktop/lineup_selector.png"/>
                     <pic:cNvPicPr>
                       <a:picLocks noChangeAspect="1" noChangeArrowheads="1"/>
                     </pic:cNvPicPr>
@@ -7291,7 +7408,7 @@
                   <pic:spPr bwMode="auto">
                     <a:xfrm>
                       <a:off x="0" y="0"/>
-                      <a:ext cx="5486400" cy="3804920"/>
+                      <a:ext cx="5480050" cy="3446780"/>
                     </a:xfrm>
                     <a:prstGeom prst="rect">
                       <a:avLst/>
@@ -7307,6 +7424,8 @@
           </wp:inline>
         </w:drawing>
       </w:r>
+      <w:bookmarkStart w:id="27" w:name="_GoBack"/>
+      <w:bookmarkEnd w:id="27"/>
     </w:p>
     <w:p>
       <w:pPr>
@@ -7316,14 +7435,27 @@
       <w:r>
         <w:t xml:space="preserve">Figure </w:t>
       </w:r>
-      <w:fldSimple w:instr=" SEQ Figure \* ARABIC ">
-        <w:r>
-          <w:rPr>
-            <w:noProof/>
-          </w:rPr>
-          <w:t>12</w:t>
-        </w:r>
-      </w:fldSimple>
+      <w:r>
+        <w:fldChar w:fldCharType="begin"/>
+      </w:r>
+      <w:r>
+        <w:instrText xml:space="preserve"> SEQ Figure \* ARABIC </w:instrText>
+      </w:r>
+      <w:r>
+        <w:fldChar w:fldCharType="separate"/>
+      </w:r>
+      <w:r>
+        <w:rPr>
+          <w:noProof/>
+        </w:rPr>
+        <w:t>12</w:t>
+      </w:r>
+      <w:r>
+        <w:rPr>
+          <w:noProof/>
+        </w:rPr>
+        <w:fldChar w:fldCharType="end"/>
+      </w:r>
       <w:r>
         <w:t xml:space="preserve"> Lineup selection UI</w:t>
       </w:r>
@@ -7450,12 +7582,12 @@
       <w:pPr>
         <w:pStyle w:val="Heading2"/>
       </w:pPr>
-      <w:bookmarkStart w:id="27" w:name="_Toc485856985"/>
+      <w:bookmarkStart w:id="28" w:name="_Toc485856985"/>
       <w:r>
         <w:lastRenderedPageBreak/>
         <w:t>Game start</w:t>
       </w:r>
-      <w:bookmarkEnd w:id="27"/>
+      <w:bookmarkEnd w:id="28"/>
     </w:p>
     <w:p>
       <w:r>
@@ -7477,11 +7609,11 @@
       <w:pPr>
         <w:pStyle w:val="Heading2"/>
       </w:pPr>
-      <w:bookmarkStart w:id="28" w:name="_Toc485856986"/>
+      <w:bookmarkStart w:id="29" w:name="_Toc485856986"/>
       <w:r>
         <w:t>In game properties</w:t>
       </w:r>
-      <w:bookmarkEnd w:id="28"/>
+      <w:bookmarkEnd w:id="29"/>
     </w:p>
     <w:p>
       <w:pPr>
@@ -7550,14 +7682,27 @@
       <w:r>
         <w:t xml:space="preserve">Figure </w:t>
       </w:r>
-      <w:fldSimple w:instr=" SEQ Figure \* ARABIC ">
-        <w:r>
-          <w:rPr>
-            <w:noProof/>
-          </w:rPr>
-          <w:t>13</w:t>
-        </w:r>
-      </w:fldSimple>
+      <w:r>
+        <w:fldChar w:fldCharType="begin"/>
+      </w:r>
+      <w:r>
+        <w:instrText xml:space="preserve"> SEQ Figure \* ARABIC </w:instrText>
+      </w:r>
+      <w:r>
+        <w:fldChar w:fldCharType="separate"/>
+      </w:r>
+      <w:r>
+        <w:rPr>
+          <w:noProof/>
+        </w:rPr>
+        <w:t>13</w:t>
+      </w:r>
+      <w:r>
+        <w:rPr>
+          <w:noProof/>
+        </w:rPr>
+        <w:fldChar w:fldCharType="end"/>
+      </w:r>
       <w:r>
         <w:t xml:space="preserve"> In-game player variables</w:t>
       </w:r>
@@ -7733,7 +7878,7 @@
       <w:pPr>
         <w:pStyle w:val="Heading1"/>
       </w:pPr>
-      <w:bookmarkStart w:id="29" w:name="_Toc485856987"/>
+      <w:bookmarkStart w:id="30" w:name="_Toc485856987"/>
       <w:r>
         <w:rPr>
           <w:color w:val="FF0000"/>
@@ -7744,7 +7889,7 @@
       <w:r>
         <w:t>Team creation UI</w:t>
       </w:r>
-      <w:bookmarkEnd w:id="29"/>
+      <w:bookmarkEnd w:id="30"/>
     </w:p>
     <w:p>
       <w:r>
@@ -7823,14 +7968,27 @@
       <w:r>
         <w:t xml:space="preserve">Figure </w:t>
       </w:r>
-      <w:fldSimple w:instr=" SEQ Figure \* ARABIC ">
-        <w:r>
-          <w:rPr>
-            <w:noProof/>
-          </w:rPr>
-          <w:t>14</w:t>
-        </w:r>
-      </w:fldSimple>
+      <w:r>
+        <w:fldChar w:fldCharType="begin"/>
+      </w:r>
+      <w:r>
+        <w:instrText xml:space="preserve"> SEQ Figure \* ARABIC </w:instrText>
+      </w:r>
+      <w:r>
+        <w:fldChar w:fldCharType="separate"/>
+      </w:r>
+      <w:r>
+        <w:rPr>
+          <w:noProof/>
+        </w:rPr>
+        <w:t>14</w:t>
+      </w:r>
+      <w:r>
+        <w:rPr>
+          <w:noProof/>
+        </w:rPr>
+        <w:fldChar w:fldCharType="end"/>
+      </w:r>
       <w:r>
         <w:t xml:space="preserve"> We show costs, which will be added for total of 75. Similar restrictions for pitchers.</w:t>
       </w:r>
@@ -7855,12 +8013,12 @@
       <w:pPr>
         <w:pStyle w:val="Heading1"/>
       </w:pPr>
-      <w:bookmarkStart w:id="30" w:name="_Toc485856988"/>
+      <w:bookmarkStart w:id="31" w:name="_Toc485856988"/>
       <w:r>
         <w:lastRenderedPageBreak/>
         <w:t>Game Field UI</w:t>
       </w:r>
-      <w:bookmarkEnd w:id="30"/>
+      <w:bookmarkEnd w:id="31"/>
     </w:p>
     <w:p/>
     <w:p>
@@ -7877,10 +8035,10 @@
           <w:noProof/>
         </w:rPr>
         <w:drawing>
-          <wp:inline distT="0" distB="0" distL="0" distR="0" wp14:anchorId="7CCDBA31" wp14:editId="54E70A62">
-            <wp:extent cx="5486400" cy="3492500"/>
-            <wp:effectExtent l="0" t="0" r="0" b="12700"/>
-            <wp:docPr id="25" name="Picture 25" descr="../../../../Desktop/Picture1.png"/>
+          <wp:inline distT="0" distB="0" distL="0" distR="0" wp14:anchorId="6DD25E2E" wp14:editId="3013CAA2">
+            <wp:extent cx="5480050" cy="3427095"/>
+            <wp:effectExtent l="0" t="0" r="6350" b="1905"/>
+            <wp:docPr id="4" name="Picture 4" descr="../../../../Desktop/game_field.png"/>
             <wp:cNvGraphicFramePr>
               <a:graphicFrameLocks xmlns:a="http://schemas.openxmlformats.org/drawingml/2006/main" noChangeAspect="1"/>
             </wp:cNvGraphicFramePr>
@@ -7888,7 +8046,7 @@
               <a:graphicData uri="http://schemas.openxmlformats.org/drawingml/2006/picture">
                 <pic:pic xmlns:pic="http://schemas.openxmlformats.org/drawingml/2006/picture">
                   <pic:nvPicPr>
-                    <pic:cNvPr id="0" name="Picture 11" descr="../../../../Desktop/Picture1.png"/>
+                    <pic:cNvPr id="0" name="Picture 2" descr="../../../../Desktop/game_field.png"/>
                     <pic:cNvPicPr>
                       <a:picLocks noChangeAspect="1" noChangeArrowheads="1"/>
                     </pic:cNvPicPr>
@@ -7909,7 +8067,7 @@
                   <pic:spPr bwMode="auto">
                     <a:xfrm>
                       <a:off x="0" y="0"/>
-                      <a:ext cx="5486400" cy="3492500"/>
+                      <a:ext cx="5480050" cy="3427095"/>
                     </a:xfrm>
                     <a:prstGeom prst="rect">
                       <a:avLst/>
@@ -7934,14 +8092,27 @@
       <w:r>
         <w:t xml:space="preserve">Figure </w:t>
       </w:r>
-      <w:fldSimple w:instr=" SEQ Figure \* ARABIC ">
-        <w:r>
-          <w:rPr>
-            <w:noProof/>
-          </w:rPr>
-          <w:t>15</w:t>
-        </w:r>
-      </w:fldSimple>
+      <w:r>
+        <w:fldChar w:fldCharType="begin"/>
+      </w:r>
+      <w:r>
+        <w:instrText xml:space="preserve"> SEQ Figure \* ARABIC </w:instrText>
+      </w:r>
+      <w:r>
+        <w:fldChar w:fldCharType="separate"/>
+      </w:r>
+      <w:r>
+        <w:rPr>
+          <w:noProof/>
+        </w:rPr>
+        <w:t>15</w:t>
+      </w:r>
+      <w:r>
+        <w:rPr>
+          <w:noProof/>
+        </w:rPr>
+        <w:fldChar w:fldCharType="end"/>
+      </w:r>
       <w:r>
         <w:t xml:space="preserve"> Field UI during a RUNNING </w:t>
       </w:r>
@@ -7957,11 +8128,11 @@
       <w:pPr>
         <w:pStyle w:val="Heading2"/>
       </w:pPr>
-      <w:bookmarkStart w:id="31" w:name="_Toc485856989"/>
+      <w:bookmarkStart w:id="32" w:name="_Toc485856989"/>
       <w:r>
         <w:t>Proposed changes to UI</w:t>
       </w:r>
-      <w:bookmarkEnd w:id="31"/>
+      <w:bookmarkEnd w:id="32"/>
     </w:p>
     <w:p>
       <w:r>
@@ -8031,11 +8202,11 @@
       <w:pPr>
         <w:pStyle w:val="Heading2"/>
       </w:pPr>
-      <w:bookmarkStart w:id="32" w:name="_Toc485856990"/>
+      <w:bookmarkStart w:id="33" w:name="_Toc485856990"/>
       <w:r>
         <w:t>Player Cards</w:t>
       </w:r>
-      <w:bookmarkEnd w:id="32"/>
+      <w:bookmarkEnd w:id="33"/>
     </w:p>
     <w:p>
       <w:r>
@@ -8181,19 +8352,30 @@
       <w:r>
         <w:t xml:space="preserve">Figure </w:t>
       </w:r>
-      <w:fldSimple w:instr=" SEQ Figure \* ARABIC ">
-        <w:r>
-          <w:rPr>
-            <w:noProof/>
-          </w:rPr>
-          <w:t>16</w:t>
-        </w:r>
-      </w:fldSimple>
+      <w:r>
+        <w:fldChar w:fldCharType="begin"/>
+      </w:r>
+      <w:r>
+        <w:instrText xml:space="preserve"> SEQ Figure \* ARABIC </w:instrText>
+      </w:r>
+      <w:r>
+        <w:fldChar w:fldCharType="separate"/>
+      </w:r>
+      <w:r>
+        <w:rPr>
+          <w:noProof/>
+        </w:rPr>
+        <w:t>16</w:t>
+      </w:r>
+      <w:r>
+        <w:rPr>
+          <w:noProof/>
+        </w:rPr>
+        <w:fldChar w:fldCharType="end"/>
+      </w:r>
       <w:r>
         <w:t xml:space="preserve"> Player card structure</w:t>
       </w:r>
-      <w:bookmarkStart w:id="33" w:name="_GoBack"/>
-      <w:bookmarkEnd w:id="33"/>
     </w:p>
     <w:p/>
     <w:p>
@@ -10785,14 +10967,27 @@
       <w:r>
         <w:t xml:space="preserve">Figure </w:t>
       </w:r>
-      <w:fldSimple w:instr=" SEQ Figure \* ARABIC ">
-        <w:r>
-          <w:rPr>
-            <w:noProof/>
-          </w:rPr>
-          <w:t>17</w:t>
-        </w:r>
-      </w:fldSimple>
+      <w:r>
+        <w:fldChar w:fldCharType="begin"/>
+      </w:r>
+      <w:r>
+        <w:instrText xml:space="preserve"> SEQ Figure \* ARABIC </w:instrText>
+      </w:r>
+      <w:r>
+        <w:fldChar w:fldCharType="separate"/>
+      </w:r>
+      <w:r>
+        <w:rPr>
+          <w:noProof/>
+        </w:rPr>
+        <w:t>17</w:t>
+      </w:r>
+      <w:r>
+        <w:rPr>
+          <w:noProof/>
+        </w:rPr>
+        <w:fldChar w:fldCharType="end"/>
+      </w:r>
       <w:r>
         <w:t xml:space="preserve"> card sketch 1</w:t>
       </w:r>
@@ -10864,14 +11059,27 @@
       <w:r>
         <w:t xml:space="preserve">Figure </w:t>
       </w:r>
-      <w:fldSimple w:instr=" SEQ Figure \* ARABIC ">
-        <w:r>
-          <w:rPr>
-            <w:noProof/>
-          </w:rPr>
-          <w:t>18</w:t>
-        </w:r>
-      </w:fldSimple>
+      <w:r>
+        <w:fldChar w:fldCharType="begin"/>
+      </w:r>
+      <w:r>
+        <w:instrText xml:space="preserve"> SEQ Figure \* ARABIC </w:instrText>
+      </w:r>
+      <w:r>
+        <w:fldChar w:fldCharType="separate"/>
+      </w:r>
+      <w:r>
+        <w:rPr>
+          <w:noProof/>
+        </w:rPr>
+        <w:t>18</w:t>
+      </w:r>
+      <w:r>
+        <w:rPr>
+          <w:noProof/>
+        </w:rPr>
+        <w:fldChar w:fldCharType="end"/>
+      </w:r>
       <w:r>
         <w:t xml:space="preserve"> card sketch 2</w:t>
       </w:r>
@@ -11363,7 +11571,7 @@
         <w:rStyle w:val="PageNumber"/>
         <w:noProof/>
       </w:rPr>
-      <w:t>21</w:t>
+      <w:t>17</w:t>
     </w:r>
     <w:r>
       <w:rPr>
@@ -11527,7 +11735,7 @@
         <v:path o:extrusionok="f" gradientshapeok="t" o:connecttype="rect"/>
         <o:lock v:ext="edit" aspectratio="t"/>
       </v:shapetype>
-      <v:shape id="_x0000_i1031" type="#_x0000_t75" style="width:16.1pt;height:16.1pt;visibility:visible;mso-wrap-style:square" o:bullet="t">
+      <v:shape id="_x0000_i1027" type="#_x0000_t75" style="width:16.1pt;height:16.1pt;visibility:visible;mso-wrap-style:square" o:bullet="t">
         <v:imagedata r:id="rId1" o:title=""/>
       </v:shape>
     </w:pict>
@@ -16546,7 +16754,7 @@
 </file>
 
 <file path=customXml/itemProps1.xml><?xml version="1.0" encoding="utf-8"?>
-<ds:datastoreItem xmlns:ds="http://schemas.openxmlformats.org/officeDocument/2006/customXml" ds:itemID="{6BED730F-DF5C-6244-AC96-3B146ACF49F5}">
+<ds:datastoreItem xmlns:ds="http://schemas.openxmlformats.org/officeDocument/2006/customXml" ds:itemID="{3A8F17AD-9041-064D-9E3D-F2BB27E95DDF}">
   <ds:schemaRefs>
     <ds:schemaRef ds:uri="http://schemas.openxmlformats.org/officeDocument/2006/bibliography"/>
   </ds:schemaRefs>

--- a/docs/GR_GameDesign.docx
+++ b/docs/GR_GameDesign.docx
@@ -307,7 +307,7 @@
           <w:rFonts w:ascii="Arial" w:hAnsi="Arial" w:cs="Arial"/>
           <w:noProof/>
         </w:rPr>
-        <w:t>June 23, 2017</w:t>
+        <w:t>June 24, 2017</w:t>
       </w:r>
       <w:r>
         <w:rPr>
@@ -450,8 +450,6 @@
       <w:r>
         <w:fldChar w:fldCharType="separate"/>
       </w:r>
-      <w:bookmarkStart w:id="2" w:name="_GoBack"/>
-      <w:bookmarkEnd w:id="2"/>
       <w:r>
         <w:rPr>
           <w:noProof/>
@@ -4393,11 +4391,109 @@
           <w:bottom w:val="none" w:sz="0" w:space="0" w:color="auto"/>
         </w:pBdr>
       </w:pPr>
-      <w:bookmarkStart w:id="3" w:name="_Toc486033533"/>
+      <w:bookmarkStart w:id="2" w:name="_Toc486033533"/>
       <w:r>
         <w:lastRenderedPageBreak/>
         <w:t>Overview</w:t>
       </w:r>
+      <w:bookmarkEnd w:id="2"/>
+    </w:p>
+    <w:p>
+      <w:pPr>
+        <w:spacing w:before="240"/>
+        <w:rPr>
+          <w:noProof/>
+        </w:rPr>
+      </w:pPr>
+      <w:r>
+        <w:rPr>
+          <w:rFonts w:cs="Arial"/>
+        </w:rPr>
+        <w:t xml:space="preserve">This document provides the </w:t>
+      </w:r>
+      <w:r>
+        <w:rPr>
+          <w:rFonts w:cs="Arial"/>
+        </w:rPr>
+        <w:t>schema and API details for the Baseball Game engine</w:t>
+      </w:r>
+      <w:r>
+        <w:rPr>
+          <w:rFonts w:cs="Arial"/>
+        </w:rPr>
+        <w:t xml:space="preserve">.  </w:t>
+      </w:r>
+      <w:r>
+        <w:rPr>
+          <w:noProof/>
+        </w:rPr>
+        <w:t xml:space="preserve"> </w:t>
+      </w:r>
+    </w:p>
+    <w:p>
+      <w:pPr>
+        <w:spacing w:before="240"/>
+        <w:rPr>
+          <w:noProof/>
+        </w:rPr>
+      </w:pPr>
+      <w:r>
+        <w:rPr>
+          <w:noProof/>
+        </w:rPr>
+        <w:t xml:space="preserve">The schema is based on Baseball rules, GhostRunner game and remote interaction requirements. We describe each table separately, and show their combined relationship at the end.  </w:t>
+      </w:r>
+    </w:p>
+    <w:p>
+      <w:pPr>
+        <w:spacing w:before="240"/>
+        <w:rPr>
+          <w:noProof/>
+        </w:rPr>
+      </w:pPr>
+      <w:r>
+        <w:rPr>
+          <w:noProof/>
+        </w:rPr>
+        <w:t xml:space="preserve">UID (User identifier) represents a user (logged in). Complete description of User entity is omitted in this document. </w:t>
+      </w:r>
+    </w:p>
+    <w:p>
+      <w:pPr>
+        <w:spacing w:before="240"/>
+        <w:rPr>
+          <w:noProof/>
+        </w:rPr>
+      </w:pPr>
+      <w:r>
+        <w:rPr>
+          <w:noProof/>
+        </w:rPr>
+        <w:t xml:space="preserve">NOTE: Actual table names may be different based on schema requirements. </w:t>
+      </w:r>
+    </w:p>
+    <w:p>
+      <w:pPr>
+        <w:spacing w:before="240"/>
+        <w:rPr>
+          <w:noProof/>
+        </w:rPr>
+      </w:pPr>
+    </w:p>
+    <w:p>
+      <w:pPr>
+        <w:pStyle w:val="Heading1"/>
+        <w:rPr>
+          <w:noProof/>
+        </w:rPr>
+      </w:pPr>
+      <w:bookmarkStart w:id="3" w:name="_Toc486033534"/>
+      <w:r>
+        <w:rPr>
+          <w:noProof/>
+        </w:rPr>
+        <w:t>Enitities</w:t>
+      </w:r>
       <w:bookmarkEnd w:id="3"/>
     </w:p>
     <w:p>
@@ -4409,28 +4505,26 @@
       </w:pPr>
       <w:r>
         <w:rPr>
-          <w:rFonts w:cs="Arial"/>
-        </w:rPr>
-        <w:t xml:space="preserve">This document provides the </w:t>
-      </w:r>
-      <w:r>
-        <w:rPr>
-          <w:rFonts w:cs="Arial"/>
-        </w:rPr>
-        <w:t>schema and API details for the Baseball Game engine</w:t>
-      </w:r>
-      <w:r>
-        <w:rPr>
-          <w:rFonts w:cs="Arial"/>
-        </w:rPr>
-        <w:t xml:space="preserve">.  </w:t>
-      </w:r>
-      <w:r>
-        <w:rPr>
-          <w:noProof/>
-        </w:rPr>
-        <w:t xml:space="preserve"> </w:t>
-      </w:r>
+          <w:noProof/>
+        </w:rPr>
+        <w:t xml:space="preserve">These are the high level entites we will use. </w:t>
+      </w:r>
+    </w:p>
+    <w:p>
+      <w:pPr>
+        <w:pStyle w:val="Heading2"/>
+        <w:rPr>
+          <w:noProof/>
+        </w:rPr>
+      </w:pPr>
+      <w:bookmarkStart w:id="4" w:name="_Toc486033535"/>
+      <w:r>
+        <w:rPr>
+          <w:noProof/>
+        </w:rPr>
+        <w:t>Owners</w:t>
+      </w:r>
+      <w:bookmarkEnd w:id="4"/>
     </w:p>
     <w:p>
       <w:pPr>
@@ -4443,8 +4537,24 @@
         <w:rPr>
           <w:noProof/>
         </w:rPr>
-        <w:t xml:space="preserve">The schema is based on Baseball rules, GhostRunner game and remote interaction requirements. We describe each table separately, and show their combined relationship at the end.  </w:t>
-      </w:r>
+        <w:t>An Owner is a user in the game, identified by UID and other meta data.</w:t>
+      </w:r>
+    </w:p>
+    <w:p>
+      <w:pPr>
+        <w:pStyle w:val="Heading2"/>
+        <w:rPr>
+          <w:noProof/>
+        </w:rPr>
+      </w:pPr>
+      <w:bookmarkStart w:id="5" w:name="_Toc486033536"/>
+      <w:r>
+        <w:rPr>
+          <w:noProof/>
+        </w:rPr>
+        <w:t>Players</w:t>
+      </w:r>
+      <w:bookmarkEnd w:id="5"/>
     </w:p>
     <w:p>
       <w:pPr>
@@ -4457,8 +4567,24 @@
         <w:rPr>
           <w:noProof/>
         </w:rPr>
-        <w:t xml:space="preserve">UID (User identifier) represents a user (logged in). Complete description of User entity is omitted in this document. </w:t>
-      </w:r>
+        <w:t xml:space="preserve">This represents a player in the ‘pool’ of players. This table captures personal (non-game) related information about a player. </w:t>
+      </w:r>
+    </w:p>
+    <w:p>
+      <w:pPr>
+        <w:pStyle w:val="Heading2"/>
+        <w:rPr>
+          <w:noProof/>
+        </w:rPr>
+      </w:pPr>
+      <w:bookmarkStart w:id="6" w:name="_Toc486033537"/>
+      <w:r>
+        <w:rPr>
+          <w:noProof/>
+        </w:rPr>
+        <w:t>PlayerSeason</w:t>
+      </w:r>
+      <w:bookmarkEnd w:id="6"/>
     </w:p>
     <w:p>
       <w:pPr>
@@ -4471,7 +4597,7 @@
         <w:rPr>
           <w:noProof/>
         </w:rPr>
-        <w:t xml:space="preserve">NOTE: Actual table names may be different based on schema requirements. </w:t>
+        <w:t xml:space="preserve">A particular player’s performance during a season is caputured in this table. It is also known as the ‘player card’. </w:t>
       </w:r>
     </w:p>
     <w:p>
@@ -4484,147 +4610,19 @@
     </w:p>
     <w:p>
       <w:pPr>
-        <w:pStyle w:val="Heading1"/>
-        <w:rPr>
-          <w:noProof/>
-        </w:rPr>
-      </w:pPr>
-      <w:bookmarkStart w:id="4" w:name="_Toc486033534"/>
-      <w:r>
-        <w:rPr>
-          <w:noProof/>
-        </w:rPr>
-        <w:t>Enitities</w:t>
-      </w:r>
-      <w:bookmarkEnd w:id="4"/>
-    </w:p>
-    <w:p>
-      <w:pPr>
-        <w:spacing w:before="240"/>
-        <w:rPr>
-          <w:noProof/>
-        </w:rPr>
-      </w:pPr>
-      <w:r>
-        <w:rPr>
-          <w:noProof/>
-        </w:rPr>
-        <w:t xml:space="preserve">These are the high level entites we will use. </w:t>
-      </w:r>
-    </w:p>
-    <w:p>
-      <w:pPr>
         <w:pStyle w:val="Heading2"/>
         <w:rPr>
           <w:noProof/>
         </w:rPr>
       </w:pPr>
-      <w:bookmarkStart w:id="5" w:name="_Toc486033535"/>
-      <w:r>
-        <w:rPr>
-          <w:noProof/>
-        </w:rPr>
-        <w:t>Owners</w:t>
-      </w:r>
-      <w:bookmarkEnd w:id="5"/>
-    </w:p>
-    <w:p>
-      <w:pPr>
-        <w:spacing w:before="240"/>
-        <w:rPr>
-          <w:noProof/>
-        </w:rPr>
-      </w:pPr>
-      <w:r>
-        <w:rPr>
-          <w:noProof/>
-        </w:rPr>
-        <w:t>An Owner is a user in the game, identified by UID and other meta data.</w:t>
-      </w:r>
-    </w:p>
-    <w:p>
-      <w:pPr>
-        <w:pStyle w:val="Heading2"/>
-        <w:rPr>
-          <w:noProof/>
-        </w:rPr>
-      </w:pPr>
-      <w:bookmarkStart w:id="6" w:name="_Toc486033536"/>
-      <w:r>
-        <w:rPr>
-          <w:noProof/>
-        </w:rPr>
-        <w:t>Players</w:t>
-      </w:r>
-      <w:bookmarkEnd w:id="6"/>
-    </w:p>
-    <w:p>
-      <w:pPr>
-        <w:spacing w:before="240"/>
-        <w:rPr>
-          <w:noProof/>
-        </w:rPr>
-      </w:pPr>
-      <w:r>
-        <w:rPr>
-          <w:noProof/>
-        </w:rPr>
-        <w:t xml:space="preserve">This represents a player in the ‘pool’ of players. This table captures personal (non-game) related information about a player. </w:t>
-      </w:r>
-    </w:p>
-    <w:p>
-      <w:pPr>
-        <w:pStyle w:val="Heading2"/>
-        <w:rPr>
-          <w:noProof/>
-        </w:rPr>
-      </w:pPr>
-      <w:bookmarkStart w:id="7" w:name="_Toc486033537"/>
-      <w:r>
-        <w:rPr>
-          <w:noProof/>
-        </w:rPr>
-        <w:t>PlayerSeason</w:t>
+      <w:bookmarkStart w:id="7" w:name="_Toc486033538"/>
+      <w:r>
+        <w:rPr>
+          <w:noProof/>
+        </w:rPr>
+        <w:t>Teams</w:t>
       </w:r>
       <w:bookmarkEnd w:id="7"/>
-    </w:p>
-    <w:p>
-      <w:pPr>
-        <w:spacing w:before="240"/>
-        <w:rPr>
-          <w:noProof/>
-        </w:rPr>
-      </w:pPr>
-      <w:r>
-        <w:rPr>
-          <w:noProof/>
-        </w:rPr>
-        <w:t xml:space="preserve">A particular player’s performance during a season is caputured in this table. It is also known as the ‘player card’. </w:t>
-      </w:r>
-    </w:p>
-    <w:p>
-      <w:pPr>
-        <w:spacing w:before="240"/>
-        <w:rPr>
-          <w:noProof/>
-        </w:rPr>
-      </w:pPr>
-    </w:p>
-    <w:p>
-      <w:pPr>
-        <w:pStyle w:val="Heading2"/>
-        <w:rPr>
-          <w:noProof/>
-        </w:rPr>
-      </w:pPr>
-      <w:bookmarkStart w:id="8" w:name="_Toc486033538"/>
-      <w:r>
-        <w:rPr>
-          <w:noProof/>
-        </w:rPr>
-        <w:t>Teams</w:t>
-      </w:r>
-      <w:bookmarkEnd w:id="8"/>
     </w:p>
     <w:p>
       <w:pPr>
@@ -4675,7 +4673,7 @@
           <w:noProof/>
         </w:rPr>
       </w:pPr>
-      <w:bookmarkStart w:id="9" w:name="_Toc486033539"/>
+      <w:bookmarkStart w:id="8" w:name="_Toc486033539"/>
       <w:r>
         <w:rPr>
           <w:noProof/>
@@ -4701,36 +4699,61 @@
         </w:rPr>
         <w:t>layers</w:t>
       </w:r>
+      <w:bookmarkEnd w:id="8"/>
+    </w:p>
+    <w:p>
+      <w:pPr>
+        <w:spacing w:before="240"/>
+      </w:pPr>
+      <w:r>
+        <w:rPr>
+          <w:noProof/>
+        </w:rPr>
+        <w:t xml:space="preserve">This represents a player in the ‘pool’ of players. This table captures all the information about historical players, possibly using auxilliary tables for historic data. </w:t>
+      </w:r>
+      <w:r>
+        <w:rPr>
+          <w:noProof/>
+        </w:rPr>
+        <w:t xml:space="preserve"> </w:t>
+      </w:r>
+      <w:r>
+        <w:t xml:space="preserve"> </w:t>
+      </w:r>
+    </w:p>
+    <w:p>
+      <w:pPr>
+        <w:pStyle w:val="Heading2"/>
+      </w:pPr>
+      <w:bookmarkStart w:id="9" w:name="_Toc486033540"/>
+      <w:proofErr w:type="spellStart"/>
+      <w:r>
+        <w:t>TeamLineUp</w:t>
+      </w:r>
       <w:bookmarkEnd w:id="9"/>
+      <w:proofErr w:type="spellEnd"/>
     </w:p>
     <w:p>
       <w:pPr>
         <w:spacing w:before="240"/>
       </w:pPr>
       <w:r>
-        <w:rPr>
-          <w:noProof/>
-        </w:rPr>
-        <w:t xml:space="preserve">This represents a player in the ‘pool’ of players. This table captures all the information about historical players, possibly using auxilliary tables for historic data. </w:t>
-      </w:r>
-      <w:r>
-        <w:rPr>
-          <w:noProof/>
-        </w:rPr>
-        <w:t xml:space="preserve"> </w:t>
-      </w:r>
-      <w:r>
-        <w:t xml:space="preserve"> </w:t>
-      </w:r>
+        <w:t xml:space="preserve">A lineup is created by an owner using his team players. A lineup can have players only from a team. So the Team comes </w:t>
+      </w:r>
+      <w:proofErr w:type="gramStart"/>
+      <w:r>
+        <w:t>first .</w:t>
+      </w:r>
+      <w:proofErr w:type="gramEnd"/>
     </w:p>
     <w:p>
       <w:pPr>
         <w:pStyle w:val="Heading2"/>
       </w:pPr>
-      <w:bookmarkStart w:id="10" w:name="_Toc486033540"/>
+      <w:bookmarkStart w:id="10" w:name="_Toc486033541"/>
       <w:proofErr w:type="spellStart"/>
       <w:r>
-        <w:t>TeamLineUp</w:t>
+        <w:t>TeamLineUpPlayers</w:t>
       </w:r>
       <w:bookmarkEnd w:id="10"/>
       <w:proofErr w:type="spellEnd"/>
@@ -4740,22 +4763,17 @@
         <w:spacing w:before="240"/>
       </w:pPr>
       <w:r>
-        <w:t xml:space="preserve">A lineup is created by an owner using his team players. A lineup can have players only from a team. So the Team comes </w:t>
-      </w:r>
-      <w:proofErr w:type="gramStart"/>
-      <w:r>
-        <w:t>first .</w:t>
-      </w:r>
-      <w:proofErr w:type="gramEnd"/>
+        <w:t>(not used)</w:t>
+      </w:r>
     </w:p>
     <w:p>
       <w:pPr>
         <w:pStyle w:val="Heading2"/>
       </w:pPr>
-      <w:bookmarkStart w:id="11" w:name="_Toc486033541"/>
+      <w:bookmarkStart w:id="11" w:name="_Toc486033542"/>
       <w:proofErr w:type="spellStart"/>
       <w:r>
-        <w:t>TeamLineUpPlayers</w:t>
+        <w:t>GameUserLineupPlayers</w:t>
       </w:r>
       <w:bookmarkEnd w:id="11"/>
       <w:proofErr w:type="spellEnd"/>
@@ -4765,46 +4783,26 @@
         <w:spacing w:before="240"/>
       </w:pPr>
       <w:r>
-        <w:t>(not used)</w:t>
+        <w:t xml:space="preserve">This table hold the lineup for any </w:t>
+      </w:r>
+      <w:proofErr w:type="gramStart"/>
+      <w:r>
+        <w:t>particular game</w:t>
+      </w:r>
+      <w:proofErr w:type="gramEnd"/>
+      <w:r>
+        <w:t xml:space="preserve"> and each player related information.</w:t>
       </w:r>
     </w:p>
     <w:p>
       <w:pPr>
         <w:pStyle w:val="Heading2"/>
       </w:pPr>
-      <w:bookmarkStart w:id="12" w:name="_Toc486033542"/>
-      <w:proofErr w:type="spellStart"/>
-      <w:r>
-        <w:t>GameUserLineupPlayers</w:t>
+      <w:bookmarkStart w:id="12" w:name="_Toc486033543"/>
+      <w:r>
+        <w:t>Game</w:t>
       </w:r>
       <w:bookmarkEnd w:id="12"/>
-      <w:proofErr w:type="spellEnd"/>
-    </w:p>
-    <w:p>
-      <w:pPr>
-        <w:spacing w:before="240"/>
-      </w:pPr>
-      <w:r>
-        <w:t xml:space="preserve">This table hold the lineup for any </w:t>
-      </w:r>
-      <w:proofErr w:type="gramStart"/>
-      <w:r>
-        <w:t>particular game</w:t>
-      </w:r>
-      <w:proofErr w:type="gramEnd"/>
-      <w:r>
-        <w:t xml:space="preserve"> and each player related information.</w:t>
-      </w:r>
-    </w:p>
-    <w:p>
-      <w:pPr>
-        <w:pStyle w:val="Heading2"/>
-      </w:pPr>
-      <w:bookmarkStart w:id="13" w:name="_Toc486033543"/>
-      <w:r>
-        <w:t>Game</w:t>
-      </w:r>
-      <w:bookmarkEnd w:id="13"/>
     </w:p>
     <w:p>
       <w:r>
@@ -6013,14 +6011,14 @@
           <w:noProof/>
         </w:rPr>
       </w:pPr>
-      <w:bookmarkStart w:id="14" w:name="_Toc486033544"/>
+      <w:bookmarkStart w:id="13" w:name="_Toc486033544"/>
       <w:r>
         <w:rPr>
           <w:noProof/>
         </w:rPr>
         <w:t>GameEvents</w:t>
       </w:r>
-      <w:bookmarkEnd w:id="14"/>
+      <w:bookmarkEnd w:id="13"/>
     </w:p>
     <w:p>
       <w:pPr>
@@ -7136,11 +7134,11 @@
       <w:pPr>
         <w:pStyle w:val="Heading2"/>
       </w:pPr>
-      <w:bookmarkStart w:id="15" w:name="_Toc486033545"/>
+      <w:bookmarkStart w:id="14" w:name="_Toc486033545"/>
       <w:r>
         <w:t>Viewers</w:t>
       </w:r>
-      <w:bookmarkEnd w:id="15"/>
+      <w:bookmarkEnd w:id="14"/>
     </w:p>
     <w:p>
       <w:r>
@@ -7164,11 +7162,11 @@
       <w:pPr>
         <w:pStyle w:val="Heading1"/>
       </w:pPr>
-      <w:bookmarkStart w:id="16" w:name="_Toc486033546"/>
+      <w:bookmarkStart w:id="15" w:name="_Toc486033546"/>
       <w:r>
         <w:t>Database Schema</w:t>
       </w:r>
-      <w:bookmarkEnd w:id="16"/>
+      <w:bookmarkEnd w:id="15"/>
     </w:p>
     <w:p>
       <w:r>
@@ -7254,48 +7252,48 @@
       <w:pPr>
         <w:pStyle w:val="Heading1"/>
       </w:pPr>
-      <w:bookmarkStart w:id="17" w:name="_Toc486033547"/>
+      <w:bookmarkStart w:id="16" w:name="_Toc486033547"/>
       <w:r>
         <w:t>Game States and transition</w:t>
       </w:r>
+      <w:bookmarkEnd w:id="16"/>
+    </w:p>
+    <w:p>
+      <w:r>
+        <w:t xml:space="preserve">The two teams as well as the game itself go through unambiguous states which are persisted at any time, all transitions between them being atomic. </w:t>
+      </w:r>
+    </w:p>
+    <w:p/>
+    <w:p>
+      <w:r>
+        <w:t xml:space="preserve">We omit the game states for simplicity. In general, the game state will capture the ‘turn’ information (Owner1, Owner2 or System), but within the turn, the actual state of team will be maintained in the </w:t>
+      </w:r>
+      <w:proofErr w:type="spellStart"/>
+      <w:r>
+        <w:t>TeamLineup</w:t>
+      </w:r>
+      <w:proofErr w:type="spellEnd"/>
+      <w:r>
+        <w:t xml:space="preserve"> table, and individual player states will be maintained for the appropriate player in </w:t>
+      </w:r>
+      <w:proofErr w:type="spellStart"/>
+      <w:r>
+        <w:t>TeamLineUpPlayer</w:t>
+      </w:r>
+      <w:proofErr w:type="spellEnd"/>
+      <w:r>
+        <w:t xml:space="preserve"> table. </w:t>
+      </w:r>
+    </w:p>
+    <w:p>
+      <w:pPr>
+        <w:pStyle w:val="Heading2"/>
+      </w:pPr>
+      <w:bookmarkStart w:id="17" w:name="_Toc486033548"/>
+      <w:r>
+        <w:t>Inviter states</w:t>
+      </w:r>
       <w:bookmarkEnd w:id="17"/>
-    </w:p>
-    <w:p>
-      <w:r>
-        <w:t xml:space="preserve">The two teams as well as the game itself go through unambiguous states which are persisted at any time, all transitions between them being atomic. </w:t>
-      </w:r>
-    </w:p>
-    <w:p/>
-    <w:p>
-      <w:r>
-        <w:t xml:space="preserve">We omit the game states for simplicity. In general, the game state will capture the ‘turn’ information (Owner1, Owner2 or System), but within the turn, the actual state of team will be maintained in the </w:t>
-      </w:r>
-      <w:proofErr w:type="spellStart"/>
-      <w:r>
-        <w:t>TeamLineup</w:t>
-      </w:r>
-      <w:proofErr w:type="spellEnd"/>
-      <w:r>
-        <w:t xml:space="preserve"> table, and individual player states will be maintained for the appropriate player in </w:t>
-      </w:r>
-      <w:proofErr w:type="spellStart"/>
-      <w:r>
-        <w:t>TeamLineUpPlayer</w:t>
-      </w:r>
-      <w:proofErr w:type="spellEnd"/>
-      <w:r>
-        <w:t xml:space="preserve"> table. </w:t>
-      </w:r>
-    </w:p>
-    <w:p>
-      <w:pPr>
-        <w:pStyle w:val="Heading2"/>
-      </w:pPr>
-      <w:bookmarkStart w:id="18" w:name="_Toc486033548"/>
-      <w:r>
-        <w:t>Inviter states</w:t>
-      </w:r>
-      <w:bookmarkEnd w:id="18"/>
     </w:p>
     <w:p>
       <w:r>
@@ -7564,11 +7562,11 @@
       <w:pPr>
         <w:pStyle w:val="Heading1"/>
       </w:pPr>
-      <w:bookmarkStart w:id="19" w:name="_Toc486033549"/>
+      <w:bookmarkStart w:id="18" w:name="_Toc486033549"/>
       <w:r>
         <w:t>Game Login</w:t>
       </w:r>
-      <w:bookmarkEnd w:id="19"/>
+      <w:bookmarkEnd w:id="18"/>
     </w:p>
     <w:p>
       <w:r>
@@ -7622,11 +7620,11 @@
       <w:pPr>
         <w:pStyle w:val="Heading1"/>
       </w:pPr>
-      <w:bookmarkStart w:id="20" w:name="_Toc486033550"/>
+      <w:bookmarkStart w:id="19" w:name="_Toc486033550"/>
       <w:r>
         <w:t>Game Broker signaling</w:t>
       </w:r>
-      <w:bookmarkEnd w:id="20"/>
+      <w:bookmarkEnd w:id="19"/>
     </w:p>
     <w:p/>
     <w:p/>
@@ -7890,42 +7888,42 @@
       <w:pPr>
         <w:pStyle w:val="Heading1"/>
       </w:pPr>
-      <w:bookmarkStart w:id="21" w:name="_Toc486033551"/>
+      <w:bookmarkStart w:id="20" w:name="_Toc486033551"/>
       <w:r>
         <w:lastRenderedPageBreak/>
         <w:t>Player Importing</w:t>
       </w:r>
+      <w:bookmarkEnd w:id="20"/>
+    </w:p>
+    <w:p>
+      <w:r>
+        <w:t xml:space="preserve">Two types of players are identified, Pitchers and Fielders. They do not have the same set of data, which means some database will be null/undefined for respective types. </w:t>
+      </w:r>
+    </w:p>
+    <w:p>
+      <w:pPr>
+        <w:pStyle w:val="Heading2"/>
+      </w:pPr>
+      <w:bookmarkStart w:id="21" w:name="_Toc486033552"/>
+      <w:r>
+        <w:t>Differences between types</w:t>
+      </w:r>
       <w:bookmarkEnd w:id="21"/>
     </w:p>
     <w:p>
       <w:r>
-        <w:t xml:space="preserve">Two types of players are identified, Pitchers and Fielders. They do not have the same set of data, which means some database will be null/undefined for respective types. </w:t>
+        <w:t xml:space="preserve">The main differences between fielders and pitchers will in the way they are rated, and used for lineup creation. </w:t>
       </w:r>
     </w:p>
     <w:p>
       <w:pPr>
         <w:pStyle w:val="Heading2"/>
       </w:pPr>
-      <w:bookmarkStart w:id="22" w:name="_Toc486033552"/>
-      <w:r>
-        <w:t>Differences between types</w:t>
+      <w:bookmarkStart w:id="22" w:name="_Toc486033553"/>
+      <w:r>
+        <w:t>Import mechanism</w:t>
       </w:r>
       <w:bookmarkEnd w:id="22"/>
-    </w:p>
-    <w:p>
-      <w:r>
-        <w:t xml:space="preserve">The main differences between fielders and pitchers will in the way they are rated, and used for lineup creation. </w:t>
-      </w:r>
-    </w:p>
-    <w:p>
-      <w:pPr>
-        <w:pStyle w:val="Heading2"/>
-      </w:pPr>
-      <w:bookmarkStart w:id="23" w:name="_Toc486033553"/>
-      <w:r>
-        <w:t>Import mechanism</w:t>
-      </w:r>
-      <w:bookmarkEnd w:id="23"/>
     </w:p>
     <w:p>
       <w:r>
@@ -7960,12 +7958,12 @@
       <w:pPr>
         <w:pStyle w:val="Heading1"/>
       </w:pPr>
-      <w:bookmarkStart w:id="24" w:name="_Toc486033554"/>
+      <w:bookmarkStart w:id="23" w:name="_Toc486033554"/>
       <w:r>
         <w:lastRenderedPageBreak/>
         <w:t>Invitation cycle</w:t>
       </w:r>
-      <w:bookmarkEnd w:id="24"/>
+      <w:bookmarkEnd w:id="23"/>
     </w:p>
     <w:p>
       <w:r>
@@ -8067,7 +8065,7 @@
       <w:pPr>
         <w:pStyle w:val="Heading2"/>
       </w:pPr>
-      <w:bookmarkStart w:id="25" w:name="_Toc486033555"/>
+      <w:bookmarkStart w:id="24" w:name="_Toc486033555"/>
       <w:r>
         <w:t xml:space="preserve">Selecting </w:t>
       </w:r>
@@ -8077,7 +8075,7 @@
       <w:r>
         <w:t xml:space="preserve"> (Inviter)</w:t>
       </w:r>
-      <w:bookmarkEnd w:id="25"/>
+      <w:bookmarkEnd w:id="24"/>
     </w:p>
     <w:p>
       <w:r>
@@ -8208,11 +8206,11 @@
       <w:pPr>
         <w:pStyle w:val="Heading2"/>
       </w:pPr>
-      <w:bookmarkStart w:id="26" w:name="_Toc486033556"/>
+      <w:bookmarkStart w:id="25" w:name="_Toc486033556"/>
       <w:r>
         <w:t>Selecting a pitcher</w:t>
       </w:r>
-      <w:bookmarkEnd w:id="26"/>
+      <w:bookmarkEnd w:id="25"/>
     </w:p>
     <w:p>
       <w:r>
@@ -8364,12 +8362,12 @@
       <w:pPr>
         <w:pStyle w:val="Heading2"/>
       </w:pPr>
-      <w:bookmarkStart w:id="27" w:name="_Toc486033557"/>
+      <w:bookmarkStart w:id="26" w:name="_Toc486033557"/>
       <w:r>
         <w:lastRenderedPageBreak/>
         <w:t>Selecting the lineup</w:t>
       </w:r>
-      <w:bookmarkEnd w:id="27"/>
+      <w:bookmarkEnd w:id="26"/>
     </w:p>
     <w:p>
       <w:r>
@@ -8640,38 +8638,38 @@
       <w:pPr>
         <w:pStyle w:val="Heading2"/>
       </w:pPr>
-      <w:bookmarkStart w:id="28" w:name="_Toc486033558"/>
+      <w:bookmarkStart w:id="27" w:name="_Toc486033558"/>
       <w:r>
         <w:lastRenderedPageBreak/>
         <w:t>Game start</w:t>
       </w:r>
+      <w:bookmarkEnd w:id="27"/>
+    </w:p>
+    <w:p>
+      <w:r>
+        <w:t xml:space="preserve">Once both players have selected lineups, the inviter is notified that the invitee has accepted his invitation and he can start the game. Once a Game is started it is switched to RUNNING state. </w:t>
+      </w:r>
+    </w:p>
+    <w:p>
+      <w:r>
+        <w:t xml:space="preserve">NOTE: A user can have only one RUNNING game at a time. But a user can have unlimited number of games in any other state, such as INVITING, PAUSED, etc. </w:t>
+      </w:r>
+    </w:p>
+    <w:p>
+      <w:r>
+        <w:t xml:space="preserve">The invitation cycle automatically pauses any RUNNING game, so that when this game is RUNNING other games will be paused. Other users will be notified without option. </w:t>
+      </w:r>
+    </w:p>
+    <w:p/>
+    <w:p>
+      <w:pPr>
+        <w:pStyle w:val="Heading2"/>
+      </w:pPr>
+      <w:bookmarkStart w:id="28" w:name="_Toc486033559"/>
+      <w:r>
+        <w:t>In game properties</w:t>
+      </w:r>
       <w:bookmarkEnd w:id="28"/>
-    </w:p>
-    <w:p>
-      <w:r>
-        <w:t xml:space="preserve">Once both players have selected lineups, the inviter is notified that the invitee has accepted his invitation and he can start the game. Once a Game is started it is switched to RUNNING state. </w:t>
-      </w:r>
-    </w:p>
-    <w:p>
-      <w:r>
-        <w:t xml:space="preserve">NOTE: A user can have only one RUNNING game at a time. But a user can have unlimited number of games in any other state, such as INVITING, PAUSED, etc. </w:t>
-      </w:r>
-    </w:p>
-    <w:p>
-      <w:r>
-        <w:t xml:space="preserve">The invitation cycle automatically pauses any RUNNING game, so that when this game is RUNNING other games will be paused. Other users will be notified without option. </w:t>
-      </w:r>
-    </w:p>
-    <w:p/>
-    <w:p>
-      <w:pPr>
-        <w:pStyle w:val="Heading2"/>
-      </w:pPr>
-      <w:bookmarkStart w:id="29" w:name="_Toc486033559"/>
-      <w:r>
-        <w:t>In game properties</w:t>
-      </w:r>
-      <w:bookmarkEnd w:id="29"/>
     </w:p>
     <w:p>
       <w:pPr>
@@ -8923,7 +8921,7 @@
       <w:pPr>
         <w:pStyle w:val="Heading1"/>
       </w:pPr>
-      <w:bookmarkStart w:id="30" w:name="_Toc486033560"/>
+      <w:bookmarkStart w:id="29" w:name="_Toc486033560"/>
       <w:r>
         <w:rPr>
           <w:color w:val="FF0000"/>
@@ -8934,7 +8932,7 @@
       <w:r>
         <w:t>Team creation UI</w:t>
       </w:r>
-      <w:bookmarkEnd w:id="30"/>
+      <w:bookmarkEnd w:id="29"/>
     </w:p>
     <w:p>
       <w:r>
@@ -9051,11 +9049,11 @@
       <w:pPr>
         <w:pStyle w:val="Heading1"/>
       </w:pPr>
-      <w:bookmarkStart w:id="31" w:name="_Toc486033561"/>
+      <w:bookmarkStart w:id="30" w:name="_Toc486033561"/>
       <w:r>
         <w:t>UI for team in offense</w:t>
       </w:r>
-      <w:bookmarkEnd w:id="31"/>
+      <w:bookmarkEnd w:id="30"/>
     </w:p>
     <w:p>
       <w:pPr>
@@ -9151,21 +9149,21 @@
       <w:pPr>
         <w:pStyle w:val="Heading2"/>
       </w:pPr>
-      <w:bookmarkStart w:id="32" w:name="_Toc486033562"/>
+      <w:bookmarkStart w:id="31" w:name="_Toc486033562"/>
       <w:r>
         <w:t>Action buttons</w:t>
       </w:r>
+      <w:bookmarkEnd w:id="31"/>
+    </w:p>
+    <w:p>
+      <w:pPr>
+        <w:pStyle w:val="Heading3"/>
+      </w:pPr>
+      <w:bookmarkStart w:id="32" w:name="_Toc486033563"/>
+      <w:r>
+        <w:t>SWING AWAY (1)</w:t>
+      </w:r>
       <w:bookmarkEnd w:id="32"/>
-    </w:p>
-    <w:p>
-      <w:pPr>
-        <w:pStyle w:val="Heading3"/>
-      </w:pPr>
-      <w:bookmarkStart w:id="33" w:name="_Toc486033563"/>
-      <w:r>
-        <w:t>SWING AWAY (1)</w:t>
-      </w:r>
-      <w:bookmarkEnd w:id="33"/>
     </w:p>
     <w:p>
       <w:pPr>
@@ -9234,11 +9232,11 @@
       <w:pPr>
         <w:pStyle w:val="Heading3"/>
       </w:pPr>
-      <w:bookmarkStart w:id="34" w:name="_Toc486033564"/>
+      <w:bookmarkStart w:id="33" w:name="_Toc486033564"/>
       <w:r>
         <w:t>BUNT ATTEMPT (2)</w:t>
       </w:r>
-      <w:bookmarkEnd w:id="34"/>
+      <w:bookmarkEnd w:id="33"/>
     </w:p>
     <w:p>
       <w:pPr>
@@ -9308,12 +9306,12 @@
       <w:pPr>
         <w:pStyle w:val="Heading3"/>
       </w:pPr>
-      <w:bookmarkStart w:id="35" w:name="_Toc486033565"/>
+      <w:bookmarkStart w:id="34" w:name="_Toc486033565"/>
       <w:r>
         <w:lastRenderedPageBreak/>
         <w:t>STEAL A BASE (3)</w:t>
       </w:r>
-      <w:bookmarkEnd w:id="35"/>
+      <w:bookmarkEnd w:id="34"/>
     </w:p>
     <w:p>
       <w:pPr>
@@ -9383,7 +9381,7 @@
       <w:pPr>
         <w:pStyle w:val="Heading3"/>
       </w:pPr>
-      <w:bookmarkStart w:id="36" w:name="_Toc486033566"/>
+      <w:bookmarkStart w:id="35" w:name="_Toc486033566"/>
       <w:r>
         <w:t xml:space="preserve">HIT-n-RUN </w:t>
       </w:r>
@@ -9393,7 +9391,7 @@
       <w:r>
         <w:t>4)</w:t>
       </w:r>
-      <w:bookmarkEnd w:id="36"/>
+      <w:bookmarkEnd w:id="35"/>
     </w:p>
     <w:p>
       <w:pPr>
@@ -9463,14 +9461,14 @@
       <w:pPr>
         <w:pStyle w:val="Heading3"/>
       </w:pPr>
-      <w:bookmarkStart w:id="37" w:name="_Toc486033567"/>
+      <w:bookmarkStart w:id="36" w:name="_Toc486033567"/>
       <w:r>
         <w:t>CLUTCH BAT ATTEMPT</w:t>
       </w:r>
       <w:r>
         <w:t xml:space="preserve"> (5)</w:t>
       </w:r>
-      <w:bookmarkEnd w:id="37"/>
+      <w:bookmarkEnd w:id="36"/>
     </w:p>
     <w:p>
       <w:pPr>
@@ -9555,34 +9553,34 @@
       <w:pPr>
         <w:pStyle w:val="Heading2"/>
       </w:pPr>
-      <w:bookmarkStart w:id="38" w:name="_Toc486033568"/>
+      <w:bookmarkStart w:id="37" w:name="_Toc486033568"/>
       <w:r>
         <w:lastRenderedPageBreak/>
         <w:t>Lineup change buttons</w:t>
       </w:r>
+      <w:bookmarkEnd w:id="37"/>
+    </w:p>
+    <w:p>
+      <w:pPr>
+        <w:pStyle w:val="Heading3"/>
+      </w:pPr>
+      <w:bookmarkStart w:id="38" w:name="_Toc486033569"/>
+      <w:r>
+        <w:t>PINCH HIT</w:t>
+      </w:r>
+      <w:r>
+        <w:t>(TER</w:t>
+      </w:r>
+      <w:r>
+        <w:t>)</w:t>
+      </w:r>
+      <w:r>
+        <w:t xml:space="preserve"> (</w:t>
+      </w:r>
+      <w:r>
+        <w:t>6)</w:t>
+      </w:r>
       <w:bookmarkEnd w:id="38"/>
-    </w:p>
-    <w:p>
-      <w:pPr>
-        <w:pStyle w:val="Heading3"/>
-      </w:pPr>
-      <w:bookmarkStart w:id="39" w:name="_Toc486033569"/>
-      <w:r>
-        <w:t>PINCH HIT</w:t>
-      </w:r>
-      <w:r>
-        <w:t>(TER</w:t>
-      </w:r>
-      <w:r>
-        <w:t>)</w:t>
-      </w:r>
-      <w:r>
-        <w:t xml:space="preserve"> (</w:t>
-      </w:r>
-      <w:r>
-        <w:t>6)</w:t>
-      </w:r>
-      <w:bookmarkEnd w:id="39"/>
     </w:p>
     <w:p>
       <w:pPr>
@@ -9738,10 +9736,10 @@
           <w:noProof/>
         </w:rPr>
         <w:drawing>
-          <wp:inline distT="0" distB="0" distL="0" distR="0" wp14:anchorId="67C5AB3D" wp14:editId="45D15948">
-            <wp:extent cx="5486400" cy="3139440"/>
-            <wp:effectExtent l="0" t="0" r="0" b="10160"/>
-            <wp:docPr id="34" name="Picture 34" descr="../../../../Desktop/pinch_hitter.png"/>
+          <wp:inline distT="0" distB="0" distL="0" distR="0" wp14:anchorId="0BA3152E" wp14:editId="39D9E93C">
+            <wp:extent cx="5486400" cy="3693160"/>
+            <wp:effectExtent l="0" t="0" r="0" b="0"/>
+            <wp:docPr id="4" name="Picture 4" descr="../../../../Desktop/pinch_hitter.png"/>
             <wp:cNvGraphicFramePr>
               <a:graphicFrameLocks xmlns:a="http://schemas.openxmlformats.org/drawingml/2006/main" noChangeAspect="1"/>
             </wp:cNvGraphicFramePr>
@@ -9749,7 +9747,7 @@
               <a:graphicData uri="http://schemas.openxmlformats.org/drawingml/2006/picture">
                 <pic:pic xmlns:pic="http://schemas.openxmlformats.org/drawingml/2006/picture">
                   <pic:nvPicPr>
-                    <pic:cNvPr id="0" name="Picture 13" descr="../../../../Desktop/pinch_hitter.png"/>
+                    <pic:cNvPr id="0" name="Picture 1" descr="../../../../Desktop/pinch_hitter.png"/>
                     <pic:cNvPicPr>
                       <a:picLocks noChangeAspect="1" noChangeArrowheads="1"/>
                     </pic:cNvPicPr>
@@ -9770,7 +9768,7 @@
                   <pic:spPr bwMode="auto">
                     <a:xfrm>
                       <a:off x="0" y="0"/>
-                      <a:ext cx="5486400" cy="3139440"/>
+                      <a:ext cx="5486400" cy="3693160"/>
                     </a:xfrm>
                     <a:prstGeom prst="rect">
                       <a:avLst/>
@@ -9819,7 +9817,7 @@
       <w:r>
         <w:br w:type="page"/>
       </w:r>
-      <w:bookmarkStart w:id="40" w:name="_Toc486033570"/>
+      <w:bookmarkStart w:id="39" w:name="_Toc486033570"/>
       <w:r>
         <w:lastRenderedPageBreak/>
         <w:t>PINCH RUN</w:t>
@@ -9836,7 +9834,7 @@
       <w:r>
         <w:t>7)</w:t>
       </w:r>
-      <w:bookmarkEnd w:id="40"/>
+      <w:bookmarkEnd w:id="39"/>
     </w:p>
     <w:p>
       <w:pPr>
@@ -9949,10 +9947,10 @@
           <w:noProof/>
         </w:rPr>
         <w:drawing>
-          <wp:inline distT="0" distB="0" distL="0" distR="0" wp14:anchorId="197B8260" wp14:editId="35A4CD2C">
-            <wp:extent cx="5486400" cy="3434080"/>
+          <wp:inline distT="0" distB="0" distL="0" distR="0" wp14:anchorId="3F949261" wp14:editId="7781727B">
+            <wp:extent cx="5486400" cy="3693160"/>
             <wp:effectExtent l="0" t="0" r="0" b="0"/>
-            <wp:docPr id="35" name="Picture 35" descr="../../../../Desktop/pinch_runner.png"/>
+            <wp:docPr id="7" name="Picture 7" descr="../../../../Desktop/pinch_runner.png"/>
             <wp:cNvGraphicFramePr>
               <a:graphicFrameLocks xmlns:a="http://schemas.openxmlformats.org/drawingml/2006/main" noChangeAspect="1"/>
             </wp:cNvGraphicFramePr>
@@ -9960,7 +9958,7 @@
               <a:graphicData uri="http://schemas.openxmlformats.org/drawingml/2006/picture">
                 <pic:pic xmlns:pic="http://schemas.openxmlformats.org/drawingml/2006/picture">
                   <pic:nvPicPr>
-                    <pic:cNvPr id="0" name="Picture 14" descr="../../../../Desktop/pinch_runner.png"/>
+                    <pic:cNvPr id="0" name="Picture 2" descr="../../../../Desktop/pinch_runner.png"/>
                     <pic:cNvPicPr>
                       <a:picLocks noChangeAspect="1" noChangeArrowheads="1"/>
                     </pic:cNvPicPr>
@@ -9981,7 +9979,7 @@
                   <pic:spPr bwMode="auto">
                     <a:xfrm>
                       <a:off x="0" y="0"/>
-                      <a:ext cx="5486400" cy="3434080"/>
+                      <a:ext cx="5486400" cy="3693160"/>
                     </a:xfrm>
                     <a:prstGeom prst="rect">
                       <a:avLst/>
@@ -9997,6 +9995,8 @@
           </wp:inline>
         </w:drawing>
       </w:r>
+      <w:bookmarkStart w:id="40" w:name="_GoBack"/>
+      <w:bookmarkEnd w:id="40"/>
     </w:p>
     <w:p>
       <w:pPr>
@@ -14065,7 +14065,7 @@
         <w:rStyle w:val="PageNumber"/>
         <w:noProof/>
       </w:rPr>
-      <w:t>4</w:t>
+      <w:t>24</w:t>
     </w:r>
     <w:r>
       <w:rPr>
@@ -18343,7 +18343,7 @@
 </file>
 
 <file path=customXml/itemProps1.xml><?xml version="1.0" encoding="utf-8"?>
-<ds:datastoreItem xmlns:ds="http://schemas.openxmlformats.org/officeDocument/2006/customXml" ds:itemID="{D806E605-6D0F-CC4F-ADC9-03DD2ED068EB}">
+<ds:datastoreItem xmlns:ds="http://schemas.openxmlformats.org/officeDocument/2006/customXml" ds:itemID="{6FEB36AB-F34C-DD40-95FE-A314A378FF8F}">
   <ds:schemaRefs>
     <ds:schemaRef ds:uri="http://schemas.openxmlformats.org/officeDocument/2006/bibliography"/>
   </ds:schemaRefs>

--- a/docs/GR_GameDesign.docx
+++ b/docs/GR_GameDesign.docx
@@ -37,7 +37,6 @@
                 <w:szCs w:val="80"/>
               </w:rPr>
             </w:pPr>
-            <w:proofErr w:type="spellStart"/>
             <w:r>
               <w:rPr>
                 <w:rFonts w:ascii="Arial" w:hAnsi="Arial" w:cs="Arial"/>
@@ -46,18 +45,7 @@
                 <w:sz w:val="48"/>
                 <w:szCs w:val="80"/>
               </w:rPr>
-              <w:t>GhostRunner</w:t>
-            </w:r>
-            <w:proofErr w:type="spellEnd"/>
-            <w:r>
-              <w:rPr>
-                <w:rFonts w:ascii="Arial" w:hAnsi="Arial" w:cs="Arial"/>
-                <w:b w:val="0"/>
-                <w:color w:val="1F497D" w:themeColor="text2"/>
-                <w:sz w:val="48"/>
-                <w:szCs w:val="80"/>
-              </w:rPr>
-              <w:t xml:space="preserve"> Design Document</w:t>
+              <w:t>GhostRunner Design Document</w:t>
             </w:r>
           </w:p>
           <w:p>
@@ -307,7 +295,7 @@
           <w:rFonts w:ascii="Arial" w:hAnsi="Arial" w:cs="Arial"/>
           <w:noProof/>
         </w:rPr>
-        <w:t>June 24, 2017</w:t>
+        <w:t>June 25, 2017</w:t>
       </w:r>
       <w:r>
         <w:rPr>
@@ -352,14 +340,12 @@
         </w:rPr>
         <w:t xml:space="preserve">: </w:t>
       </w:r>
-      <w:proofErr w:type="spellStart"/>
       <w:r>
         <w:rPr>
           <w:rFonts w:ascii="Arial" w:hAnsi="Arial" w:cs="Arial"/>
         </w:rPr>
         <w:t>GhostRunner</w:t>
       </w:r>
-      <w:proofErr w:type="spellEnd"/>
       <w:r>
         <w:rPr>
           <w:rFonts w:ascii="Arial" w:hAnsi="Arial" w:cs="Arial"/>
@@ -4244,41 +4230,32 @@
       <w:r>
         <w:t xml:space="preserve">The undersigned reader acknowledges that the information provided by </w:t>
       </w:r>
-      <w:proofErr w:type="spellStart"/>
       <w:r>
         <w:t>GhostRunner</w:t>
       </w:r>
-      <w:proofErr w:type="spellEnd"/>
       <w:r>
         <w:t xml:space="preserve"> in this document is confidential; therefore, the reader agrees not to disclose it without the express written permission of </w:t>
       </w:r>
-      <w:proofErr w:type="spellStart"/>
+      <w:r>
+        <w:t>GhostRunner Inc</w:t>
+      </w:r>
+      <w:r>
+        <w:t>.</w:t>
+      </w:r>
+      <w:r>
+        <w:br/>
+      </w:r>
+    </w:p>
+    <w:p>
+      <w:pPr>
+        <w:pStyle w:val="Div"/>
+      </w:pPr>
+      <w:r>
+        <w:t xml:space="preserve">It is acknowledged by the reader that information to be furnished in this document is in all respects confidential in nature, other than information which is in the public domain through other means and that any disclosure or use of same by the reader may cause serious harm or damage to </w:t>
+      </w:r>
       <w:r>
         <w:t>GhostRunner</w:t>
       </w:r>
-      <w:proofErr w:type="spellEnd"/>
-      <w:r>
-        <w:t xml:space="preserve"> Inc</w:t>
-      </w:r>
-      <w:r>
-        <w:t>.</w:t>
-      </w:r>
-      <w:r>
-        <w:br/>
-      </w:r>
-    </w:p>
-    <w:p>
-      <w:pPr>
-        <w:pStyle w:val="Div"/>
-      </w:pPr>
-      <w:r>
-        <w:t xml:space="preserve">It is acknowledged by the reader that information to be furnished in this document is in all respects confidential in nature, other than information which is in the public domain through other means and that any disclosure or use of same by the reader may cause serious harm or damage to </w:t>
-      </w:r>
-      <w:proofErr w:type="spellStart"/>
-      <w:r>
-        <w:t>GhostRunner</w:t>
-      </w:r>
-      <w:proofErr w:type="spellEnd"/>
       <w:r>
         <w:t xml:space="preserve"> Inc.</w:t>
       </w:r>
@@ -4291,11 +4268,9 @@
         <w:br/>
         <w:t xml:space="preserve">Upon request, this document is to be immediately returned to </w:t>
       </w:r>
-      <w:proofErr w:type="spellStart"/>
       <w:r>
         <w:t>GhostRunner</w:t>
       </w:r>
-      <w:proofErr w:type="spellEnd"/>
       <w:r>
         <w:t xml:space="preserve">. </w:t>
       </w:r>
@@ -4726,37 +4701,28 @@
         <w:pStyle w:val="Heading2"/>
       </w:pPr>
       <w:bookmarkStart w:id="9" w:name="_Toc486033540"/>
-      <w:proofErr w:type="spellStart"/>
       <w:r>
         <w:t>TeamLineUp</w:t>
       </w:r>
       <w:bookmarkEnd w:id="9"/>
-      <w:proofErr w:type="spellEnd"/>
     </w:p>
     <w:p>
       <w:pPr>
         <w:spacing w:before="240"/>
       </w:pPr>
       <w:r>
-        <w:t xml:space="preserve">A lineup is created by an owner using his team players. A lineup can have players only from a team. So the Team comes </w:t>
-      </w:r>
-      <w:proofErr w:type="gramStart"/>
-      <w:r>
-        <w:t>first .</w:t>
-      </w:r>
-      <w:proofErr w:type="gramEnd"/>
+        <w:t>A lineup is created by an owner using his team players. A lineup can have players only from a team. So the Team comes first .</w:t>
+      </w:r>
     </w:p>
     <w:p>
       <w:pPr>
         <w:pStyle w:val="Heading2"/>
       </w:pPr>
       <w:bookmarkStart w:id="10" w:name="_Toc486033541"/>
-      <w:proofErr w:type="spellStart"/>
       <w:r>
         <w:t>TeamLineUpPlayers</w:t>
       </w:r>
       <w:bookmarkEnd w:id="10"/>
-      <w:proofErr w:type="spellEnd"/>
     </w:p>
     <w:p>
       <w:pPr>
@@ -4771,27 +4737,17 @@
         <w:pStyle w:val="Heading2"/>
       </w:pPr>
       <w:bookmarkStart w:id="11" w:name="_Toc486033542"/>
-      <w:proofErr w:type="spellStart"/>
       <w:r>
         <w:t>GameUserLineupPlayers</w:t>
       </w:r>
       <w:bookmarkEnd w:id="11"/>
-      <w:proofErr w:type="spellEnd"/>
     </w:p>
     <w:p>
       <w:pPr>
         <w:spacing w:before="240"/>
       </w:pPr>
       <w:r>
-        <w:t xml:space="preserve">This table hold the lineup for any </w:t>
-      </w:r>
-      <w:proofErr w:type="gramStart"/>
-      <w:r>
-        <w:t>particular game</w:t>
-      </w:r>
-      <w:proofErr w:type="gramEnd"/>
-      <w:r>
-        <w:t xml:space="preserve"> and each player related information.</w:t>
+        <w:t>This table hold the lineup for any particular game and each player related information.</w:t>
       </w:r>
     </w:p>
     <w:p>
@@ -4808,21 +4764,11 @@
       <w:r>
         <w:t xml:space="preserve">A game represents a new game being played between two </w:t>
       </w:r>
-      <w:proofErr w:type="spellStart"/>
       <w:r>
         <w:t>TeamLineUps</w:t>
       </w:r>
-      <w:proofErr w:type="spellEnd"/>
-      <w:r>
-        <w:t xml:space="preserve">. At any time, the game entity records the state of the game, who is playing, who is standing where, etc. It should record all information such that a game can be reconstructed and play can continue. Current scores are also cached although they could, in theory, be computed from the </w:t>
-      </w:r>
-      <w:proofErr w:type="spellStart"/>
-      <w:r>
-        <w:t>playevents</w:t>
-      </w:r>
-      <w:proofErr w:type="spellEnd"/>
-      <w:r>
-        <w:t xml:space="preserve"> entries. </w:t>
+      <w:r>
+        <w:t xml:space="preserve">. At any time, the game entity records the state of the game, who is playing, who is standing where, etc. It should record all information such that a game can be reconstructed and play can continue. Current scores are also cached although they could, in theory, be computed from the playevents entries. </w:t>
       </w:r>
     </w:p>
     <w:p/>
@@ -5022,29 +4968,7 @@
                                 <w:sz w:val="24"/>
                                 <w:szCs w:val="24"/>
                               </w:rPr>
-                              <w:t>(</w:t>
-                            </w:r>
-                            <w:proofErr w:type="spellStart"/>
-                            <w:r>
-                              <w:rPr>
-                                <w:rFonts w:ascii="Arial" w:hAnsi="Arial"/>
-                                <w:color w:val="000000" w:themeColor="text1"/>
-                                <w:kern w:val="24"/>
-                                <w:sz w:val="24"/>
-                                <w:szCs w:val="24"/>
-                              </w:rPr>
-                              <w:t>id</w:t>
-                            </w:r>
-                            <w:proofErr w:type="spellEnd"/>
-                            <w:r>
-                              <w:rPr>
-                                <w:rFonts w:ascii="Arial" w:hAnsi="Arial"/>
-                                <w:color w:val="000000" w:themeColor="text1"/>
-                                <w:kern w:val="24"/>
-                                <w:sz w:val="24"/>
-                                <w:szCs w:val="24"/>
-                              </w:rPr>
-                              <w:t>)</w:t>
+                              <w:t>(id)</w:t>
                             </w:r>
                           </w:p>
                           <w:p>
@@ -5158,29 +5082,7 @@
                                 <w:sz w:val="24"/>
                                 <w:szCs w:val="24"/>
                               </w:rPr>
-                              <w:t>[</w:t>
-                            </w:r>
-                            <w:proofErr w:type="spellStart"/>
-                            <w:r>
-                              <w:rPr>
-                                <w:rFonts w:ascii="Arial" w:hAnsi="Arial"/>
-                                <w:color w:val="000000" w:themeColor="text1"/>
-                                <w:kern w:val="24"/>
-                                <w:sz w:val="24"/>
-                                <w:szCs w:val="24"/>
-                              </w:rPr>
-                              <w:t>ui</w:t>
-                            </w:r>
-                            <w:proofErr w:type="spellEnd"/>
-                            <w:r>
-                              <w:rPr>
-                                <w:rFonts w:ascii="Arial" w:hAnsi="Arial"/>
-                                <w:color w:val="000000" w:themeColor="text1"/>
-                                <w:kern w:val="24"/>
-                                <w:sz w:val="24"/>
-                                <w:szCs w:val="24"/>
-                              </w:rPr>
-                              <w:t xml:space="preserve"> state]</w:t>
+                              <w:t>[ui state]</w:t>
                             </w:r>
                           </w:p>
                           <w:p>
@@ -5250,7 +5152,6 @@
                                 <w:szCs w:val="24"/>
                               </w:rPr>
                             </w:pPr>
-                            <w:proofErr w:type="spellStart"/>
                             <w:r>
                               <w:rPr>
                                 <w:rFonts w:ascii="Arial" w:hAnsi="Arial"/>
@@ -5261,7 +5162,6 @@
                               </w:rPr>
                               <w:t>Inninings</w:t>
                             </w:r>
-                            <w:proofErr w:type="spellEnd"/>
                           </w:p>
                           <w:p>
                             <w:pPr>
@@ -5364,29 +5264,7 @@
                                 <w:sz w:val="24"/>
                                 <w:szCs w:val="24"/>
                               </w:rPr>
-                              <w:t xml:space="preserve">Base </w:t>
-                            </w:r>
-                            <w:proofErr w:type="gramStart"/>
-                            <w:r>
-                              <w:rPr>
-                                <w:rFonts w:ascii="Arial" w:hAnsi="Arial"/>
-                                <w:color w:val="000000" w:themeColor="text1"/>
-                                <w:kern w:val="24"/>
-                                <w:sz w:val="24"/>
-                                <w:szCs w:val="24"/>
-                              </w:rPr>
-                              <w:t>status(</w:t>
-                            </w:r>
-                            <w:proofErr w:type="gramEnd"/>
-                            <w:r>
-                              <w:rPr>
-                                <w:rFonts w:ascii="Arial" w:hAnsi="Arial"/>
-                                <w:color w:val="000000" w:themeColor="text1"/>
-                                <w:kern w:val="24"/>
-                                <w:sz w:val="24"/>
-                                <w:szCs w:val="24"/>
-                              </w:rPr>
-                              <w:t>0 through 7) (who where)</w:t>
+                              <w:t>Base status(0 through 7) (who where)</w:t>
                             </w:r>
                           </w:p>
                           <w:p>
@@ -5573,29 +5451,7 @@
                           <w:sz w:val="24"/>
                           <w:szCs w:val="24"/>
                         </w:rPr>
-                        <w:t>(</w:t>
-                      </w:r>
-                      <w:proofErr w:type="spellStart"/>
-                      <w:r>
-                        <w:rPr>
-                          <w:rFonts w:ascii="Arial" w:hAnsi="Arial"/>
-                          <w:color w:val="000000" w:themeColor="text1"/>
-                          <w:kern w:val="24"/>
-                          <w:sz w:val="24"/>
-                          <w:szCs w:val="24"/>
-                        </w:rPr>
-                        <w:t>id</w:t>
-                      </w:r>
-                      <w:proofErr w:type="spellEnd"/>
-                      <w:r>
-                        <w:rPr>
-                          <w:rFonts w:ascii="Arial" w:hAnsi="Arial"/>
-                          <w:color w:val="000000" w:themeColor="text1"/>
-                          <w:kern w:val="24"/>
-                          <w:sz w:val="24"/>
-                          <w:szCs w:val="24"/>
-                        </w:rPr>
-                        <w:t>)</w:t>
+                        <w:t>(id)</w:t>
                       </w:r>
                     </w:p>
                     <w:p>
@@ -5709,29 +5565,7 @@
                           <w:sz w:val="24"/>
                           <w:szCs w:val="24"/>
                         </w:rPr>
-                        <w:t>[</w:t>
-                      </w:r>
-                      <w:proofErr w:type="spellStart"/>
-                      <w:r>
-                        <w:rPr>
-                          <w:rFonts w:ascii="Arial" w:hAnsi="Arial"/>
-                          <w:color w:val="000000" w:themeColor="text1"/>
-                          <w:kern w:val="24"/>
-                          <w:sz w:val="24"/>
-                          <w:szCs w:val="24"/>
-                        </w:rPr>
-                        <w:t>ui</w:t>
-                      </w:r>
-                      <w:proofErr w:type="spellEnd"/>
-                      <w:r>
-                        <w:rPr>
-                          <w:rFonts w:ascii="Arial" w:hAnsi="Arial"/>
-                          <w:color w:val="000000" w:themeColor="text1"/>
-                          <w:kern w:val="24"/>
-                          <w:sz w:val="24"/>
-                          <w:szCs w:val="24"/>
-                        </w:rPr>
-                        <w:t xml:space="preserve"> state]</w:t>
+                        <w:t>[ui state]</w:t>
                       </w:r>
                     </w:p>
                     <w:p>
@@ -5801,7 +5635,6 @@
                           <w:szCs w:val="24"/>
                         </w:rPr>
                       </w:pPr>
-                      <w:proofErr w:type="spellStart"/>
                       <w:r>
                         <w:rPr>
                           <w:rFonts w:ascii="Arial" w:hAnsi="Arial"/>
@@ -5812,7 +5645,6 @@
                         </w:rPr>
                         <w:t>Inninings</w:t>
                       </w:r>
-                      <w:proofErr w:type="spellEnd"/>
                     </w:p>
                     <w:p>
                       <w:pPr>
@@ -5915,29 +5747,7 @@
                           <w:sz w:val="24"/>
                           <w:szCs w:val="24"/>
                         </w:rPr>
-                        <w:t xml:space="preserve">Base </w:t>
-                      </w:r>
-                      <w:proofErr w:type="gramStart"/>
-                      <w:r>
-                        <w:rPr>
-                          <w:rFonts w:ascii="Arial" w:hAnsi="Arial"/>
-                          <w:color w:val="000000" w:themeColor="text1"/>
-                          <w:kern w:val="24"/>
-                          <w:sz w:val="24"/>
-                          <w:szCs w:val="24"/>
-                        </w:rPr>
-                        <w:t>status(</w:t>
-                      </w:r>
-                      <w:proofErr w:type="gramEnd"/>
-                      <w:r>
-                        <w:rPr>
-                          <w:rFonts w:ascii="Arial" w:hAnsi="Arial"/>
-                          <w:color w:val="000000" w:themeColor="text1"/>
-                          <w:kern w:val="24"/>
-                          <w:sz w:val="24"/>
-                          <w:szCs w:val="24"/>
-                        </w:rPr>
-                        <w:t>0 through 7) (who where)</w:t>
+                        <w:t>Base status(0 through 7) (who where)</w:t>
                       </w:r>
                     </w:p>
                     <w:p>
@@ -6109,7 +5919,6 @@
                                 <w:rFonts w:ascii="Arial" w:hAnsi="Arial"/>
                               </w:rPr>
                             </w:pPr>
-                            <w:proofErr w:type="spellStart"/>
                             <w:r>
                               <w:rPr>
                                 <w:rFonts w:ascii="Arial" w:hAnsi="Arial" w:cstheme="minorBidi"/>
@@ -6119,38 +5928,6 @@
                                 <w:szCs w:val="28"/>
                               </w:rPr>
                               <w:t>GameEvents</w:t>
-                            </w:r>
-                            <w:proofErr w:type="spellEnd"/>
-                          </w:p>
-                          <w:p>
-                            <w:pPr>
-                              <w:pStyle w:val="ListParagraph"/>
-                              <w:numPr>
-                                <w:ilvl w:val="0"/>
-                                <w:numId w:val="2"/>
-                              </w:numPr>
-                              <w:spacing w:after="0" w:line="240" w:lineRule="auto"/>
-                              <w:textAlignment w:val="baseline"/>
-                              <w:rPr>
-                                <w:rFonts w:ascii="Arial" w:eastAsia="Times New Roman" w:hAnsi="Arial"/>
-                                <w:sz w:val="24"/>
-                              </w:rPr>
-                            </w:pPr>
-                            <w:proofErr w:type="spellStart"/>
-                            <w:r>
-                              <w:rPr>
-                                <w:rFonts w:ascii="Arial" w:eastAsia="Times New Roman" w:hAnsi="Arial"/>
-                                <w:sz w:val="24"/>
-                              </w:rPr>
-                              <w:t>gameId</w:t>
-                            </w:r>
-                            <w:proofErr w:type="spellEnd"/>
-                            <w:r>
-                              <w:rPr>
-                                <w:rFonts w:ascii="Arial" w:eastAsia="Times New Roman" w:hAnsi="Arial"/>
-                                <w:sz w:val="24"/>
-                              </w:rPr>
-                              <w:t>(id)</w:t>
                             </w:r>
                           </w:p>
                           <w:p>
@@ -6167,21 +5944,12 @@
                                 <w:sz w:val="24"/>
                               </w:rPr>
                             </w:pPr>
-                            <w:proofErr w:type="spellStart"/>
                             <w:r>
                               <w:rPr>
                                 <w:rFonts w:ascii="Arial" w:eastAsia="Times New Roman" w:hAnsi="Arial"/>
                                 <w:sz w:val="24"/>
                               </w:rPr>
-                              <w:t>sequeneId</w:t>
-                            </w:r>
-                            <w:proofErr w:type="spellEnd"/>
-                            <w:r>
-                              <w:rPr>
-                                <w:rFonts w:ascii="Arial" w:eastAsia="Times New Roman" w:hAnsi="Arial"/>
-                                <w:sz w:val="24"/>
-                              </w:rPr>
-                              <w:t>(id)</w:t>
+                              <w:t>gameId(id)</w:t>
                             </w:r>
                           </w:p>
                           <w:p>
@@ -6198,15 +5966,13 @@
                                 <w:sz w:val="24"/>
                               </w:rPr>
                             </w:pPr>
-                            <w:proofErr w:type="spellStart"/>
                             <w:r>
                               <w:rPr>
                                 <w:rFonts w:ascii="Arial" w:eastAsia="Times New Roman" w:hAnsi="Arial"/>
                                 <w:sz w:val="24"/>
                               </w:rPr>
-                              <w:t>inningId</w:t>
+                              <w:t>sequeneId(id)</w:t>
                             </w:r>
-                            <w:proofErr w:type="spellEnd"/>
                           </w:p>
                           <w:p>
                             <w:pPr>
@@ -6222,7 +5988,28 @@
                                 <w:sz w:val="24"/>
                               </w:rPr>
                             </w:pPr>
-                            <w:proofErr w:type="spellStart"/>
+                            <w:r>
+                              <w:rPr>
+                                <w:rFonts w:ascii="Arial" w:eastAsia="Times New Roman" w:hAnsi="Arial"/>
+                                <w:sz w:val="24"/>
+                              </w:rPr>
+                              <w:t>inningId</w:t>
+                            </w:r>
+                          </w:p>
+                          <w:p>
+                            <w:pPr>
+                              <w:pStyle w:val="ListParagraph"/>
+                              <w:numPr>
+                                <w:ilvl w:val="0"/>
+                                <w:numId w:val="2"/>
+                              </w:numPr>
+                              <w:spacing w:after="0" w:line="240" w:lineRule="auto"/>
+                              <w:textAlignment w:val="baseline"/>
+                              <w:rPr>
+                                <w:rFonts w:ascii="Arial" w:eastAsia="Times New Roman" w:hAnsi="Arial"/>
+                                <w:sz w:val="24"/>
+                              </w:rPr>
+                            </w:pPr>
                             <w:r>
                               <w:rPr>
                                 <w:rFonts w:ascii="Arial" w:eastAsia="Times New Roman" w:hAnsi="Arial"/>
@@ -6230,7 +6017,6 @@
                               </w:rPr>
                               <w:t>eventType</w:t>
                             </w:r>
-                            <w:proofErr w:type="spellEnd"/>
                           </w:p>
                           <w:p>
                             <w:pPr>
@@ -6246,7 +6032,6 @@
                                 <w:sz w:val="28"/>
                               </w:rPr>
                             </w:pPr>
-                            <w:proofErr w:type="spellStart"/>
                             <w:r>
                               <w:rPr>
                                 <w:rFonts w:eastAsia="Times New Roman"/>
@@ -6254,7 +6039,6 @@
                               </w:rPr>
                               <w:t>resultType</w:t>
                             </w:r>
-                            <w:proofErr w:type="spellEnd"/>
                           </w:p>
                           <w:p>
                             <w:pPr>
@@ -6337,7 +6121,6 @@
                           <w:rFonts w:ascii="Arial" w:hAnsi="Arial"/>
                         </w:rPr>
                       </w:pPr>
-                      <w:proofErr w:type="spellStart"/>
                       <w:r>
                         <w:rPr>
                           <w:rFonts w:ascii="Arial" w:hAnsi="Arial" w:cstheme="minorBidi"/>
@@ -6347,38 +6130,6 @@
                           <w:szCs w:val="28"/>
                         </w:rPr>
                         <w:t>GameEvents</w:t>
-                      </w:r>
-                      <w:proofErr w:type="spellEnd"/>
-                    </w:p>
-                    <w:p>
-                      <w:pPr>
-                        <w:pStyle w:val="ListParagraph"/>
-                        <w:numPr>
-                          <w:ilvl w:val="0"/>
-                          <w:numId w:val="2"/>
-                        </w:numPr>
-                        <w:spacing w:after="0" w:line="240" w:lineRule="auto"/>
-                        <w:textAlignment w:val="baseline"/>
-                        <w:rPr>
-                          <w:rFonts w:ascii="Arial" w:eastAsia="Times New Roman" w:hAnsi="Arial"/>
-                          <w:sz w:val="24"/>
-                        </w:rPr>
-                      </w:pPr>
-                      <w:proofErr w:type="spellStart"/>
-                      <w:r>
-                        <w:rPr>
-                          <w:rFonts w:ascii="Arial" w:eastAsia="Times New Roman" w:hAnsi="Arial"/>
-                          <w:sz w:val="24"/>
-                        </w:rPr>
-                        <w:t>gameId</w:t>
-                      </w:r>
-                      <w:proofErr w:type="spellEnd"/>
-                      <w:r>
-                        <w:rPr>
-                          <w:rFonts w:ascii="Arial" w:eastAsia="Times New Roman" w:hAnsi="Arial"/>
-                          <w:sz w:val="24"/>
-                        </w:rPr>
-                        <w:t>(id)</w:t>
                       </w:r>
                     </w:p>
                     <w:p>
@@ -6395,21 +6146,12 @@
                           <w:sz w:val="24"/>
                         </w:rPr>
                       </w:pPr>
-                      <w:proofErr w:type="spellStart"/>
                       <w:r>
                         <w:rPr>
                           <w:rFonts w:ascii="Arial" w:eastAsia="Times New Roman" w:hAnsi="Arial"/>
                           <w:sz w:val="24"/>
                         </w:rPr>
-                        <w:t>sequeneId</w:t>
-                      </w:r>
-                      <w:proofErr w:type="spellEnd"/>
-                      <w:r>
-                        <w:rPr>
-                          <w:rFonts w:ascii="Arial" w:eastAsia="Times New Roman" w:hAnsi="Arial"/>
-                          <w:sz w:val="24"/>
-                        </w:rPr>
-                        <w:t>(id)</w:t>
+                        <w:t>gameId(id)</w:t>
                       </w:r>
                     </w:p>
                     <w:p>
@@ -6426,15 +6168,13 @@
                           <w:sz w:val="24"/>
                         </w:rPr>
                       </w:pPr>
-                      <w:proofErr w:type="spellStart"/>
                       <w:r>
                         <w:rPr>
                           <w:rFonts w:ascii="Arial" w:eastAsia="Times New Roman" w:hAnsi="Arial"/>
                           <w:sz w:val="24"/>
                         </w:rPr>
-                        <w:t>inningId</w:t>
+                        <w:t>sequeneId(id)</w:t>
                       </w:r>
-                      <w:proofErr w:type="spellEnd"/>
                     </w:p>
                     <w:p>
                       <w:pPr>
@@ -6450,7 +6190,28 @@
                           <w:sz w:val="24"/>
                         </w:rPr>
                       </w:pPr>
-                      <w:proofErr w:type="spellStart"/>
+                      <w:r>
+                        <w:rPr>
+                          <w:rFonts w:ascii="Arial" w:eastAsia="Times New Roman" w:hAnsi="Arial"/>
+                          <w:sz w:val="24"/>
+                        </w:rPr>
+                        <w:t>inningId</w:t>
+                      </w:r>
+                    </w:p>
+                    <w:p>
+                      <w:pPr>
+                        <w:pStyle w:val="ListParagraph"/>
+                        <w:numPr>
+                          <w:ilvl w:val="0"/>
+                          <w:numId w:val="2"/>
+                        </w:numPr>
+                        <w:spacing w:after="0" w:line="240" w:lineRule="auto"/>
+                        <w:textAlignment w:val="baseline"/>
+                        <w:rPr>
+                          <w:rFonts w:ascii="Arial" w:eastAsia="Times New Roman" w:hAnsi="Arial"/>
+                          <w:sz w:val="24"/>
+                        </w:rPr>
+                      </w:pPr>
                       <w:r>
                         <w:rPr>
                           <w:rFonts w:ascii="Arial" w:eastAsia="Times New Roman" w:hAnsi="Arial"/>
@@ -6458,7 +6219,6 @@
                         </w:rPr>
                         <w:t>eventType</w:t>
                       </w:r>
-                      <w:proofErr w:type="spellEnd"/>
                     </w:p>
                     <w:p>
                       <w:pPr>
@@ -6474,7 +6234,6 @@
                           <w:sz w:val="28"/>
                         </w:rPr>
                       </w:pPr>
-                      <w:proofErr w:type="spellStart"/>
                       <w:r>
                         <w:rPr>
                           <w:rFonts w:eastAsia="Times New Roman"/>
@@ -6482,7 +6241,6 @@
                         </w:rPr>
                         <w:t>resultType</w:t>
                       </w:r>
-                      <w:proofErr w:type="spellEnd"/>
                     </w:p>
                     <w:p>
                       <w:pPr>
@@ -6615,7 +6373,6 @@
                                 <w:rFonts w:ascii="Arial" w:hAnsi="Arial"/>
                               </w:rPr>
                             </w:pPr>
-                            <w:proofErr w:type="spellStart"/>
                             <w:r>
                               <w:rPr>
                                 <w:rFonts w:ascii="Arial" w:hAnsi="Arial" w:cstheme="minorBidi"/>
@@ -6625,38 +6382,6 @@
                                 <w:szCs w:val="28"/>
                               </w:rPr>
                               <w:t>GameSubEvents</w:t>
-                            </w:r>
-                            <w:proofErr w:type="spellEnd"/>
-                          </w:p>
-                          <w:p>
-                            <w:pPr>
-                              <w:pStyle w:val="ListParagraph"/>
-                              <w:numPr>
-                                <w:ilvl w:val="0"/>
-                                <w:numId w:val="2"/>
-                              </w:numPr>
-                              <w:spacing w:after="0" w:line="240" w:lineRule="auto"/>
-                              <w:textAlignment w:val="baseline"/>
-                              <w:rPr>
-                                <w:rFonts w:ascii="Arial" w:eastAsia="Times New Roman" w:hAnsi="Arial"/>
-                                <w:sz w:val="24"/>
-                              </w:rPr>
-                            </w:pPr>
-                            <w:proofErr w:type="spellStart"/>
-                            <w:r>
-                              <w:rPr>
-                                <w:rFonts w:ascii="Arial" w:eastAsia="Times New Roman" w:hAnsi="Arial"/>
-                                <w:sz w:val="24"/>
-                              </w:rPr>
-                              <w:t>gameId</w:t>
-                            </w:r>
-                            <w:proofErr w:type="spellEnd"/>
-                            <w:r>
-                              <w:rPr>
-                                <w:rFonts w:ascii="Arial" w:eastAsia="Times New Roman" w:hAnsi="Arial"/>
-                                <w:sz w:val="24"/>
-                              </w:rPr>
-                              <w:t>(id)</w:t>
                             </w:r>
                           </w:p>
                           <w:p>
@@ -6673,21 +6398,12 @@
                                 <w:sz w:val="24"/>
                               </w:rPr>
                             </w:pPr>
-                            <w:proofErr w:type="spellStart"/>
                             <w:r>
                               <w:rPr>
                                 <w:rFonts w:ascii="Arial" w:eastAsia="Times New Roman" w:hAnsi="Arial"/>
                                 <w:sz w:val="24"/>
                               </w:rPr>
-                              <w:t>sequeneId</w:t>
-                            </w:r>
-                            <w:proofErr w:type="spellEnd"/>
-                            <w:r>
-                              <w:rPr>
-                                <w:rFonts w:ascii="Arial" w:eastAsia="Times New Roman" w:hAnsi="Arial"/>
-                                <w:sz w:val="24"/>
-                              </w:rPr>
-                              <w:t>(id)</w:t>
+                              <w:t>gameId(id)</w:t>
                             </w:r>
                           </w:p>
                           <w:p>
@@ -6704,21 +6420,12 @@
                                 <w:sz w:val="24"/>
                               </w:rPr>
                             </w:pPr>
-                            <w:proofErr w:type="spellStart"/>
                             <w:r>
                               <w:rPr>
                                 <w:rFonts w:ascii="Arial" w:eastAsia="Times New Roman" w:hAnsi="Arial"/>
                                 <w:sz w:val="24"/>
                               </w:rPr>
-                              <w:t>subSequenceId</w:t>
-                            </w:r>
-                            <w:proofErr w:type="spellEnd"/>
-                            <w:r>
-                              <w:rPr>
-                                <w:rFonts w:ascii="Arial" w:eastAsia="Times New Roman" w:hAnsi="Arial"/>
-                                <w:sz w:val="24"/>
-                              </w:rPr>
-                              <w:t>(id)</w:t>
+                              <w:t>sequeneId(id)</w:t>
                             </w:r>
                           </w:p>
                           <w:p>
@@ -6735,7 +6442,28 @@
                                 <w:sz w:val="24"/>
                               </w:rPr>
                             </w:pPr>
-                            <w:proofErr w:type="spellStart"/>
+                            <w:r>
+                              <w:rPr>
+                                <w:rFonts w:ascii="Arial" w:eastAsia="Times New Roman" w:hAnsi="Arial"/>
+                                <w:sz w:val="24"/>
+                              </w:rPr>
+                              <w:t>subSequenceId(id)</w:t>
+                            </w:r>
+                          </w:p>
+                          <w:p>
+                            <w:pPr>
+                              <w:pStyle w:val="ListParagraph"/>
+                              <w:numPr>
+                                <w:ilvl w:val="0"/>
+                                <w:numId w:val="2"/>
+                              </w:numPr>
+                              <w:spacing w:after="0" w:line="240" w:lineRule="auto"/>
+                              <w:textAlignment w:val="baseline"/>
+                              <w:rPr>
+                                <w:rFonts w:ascii="Arial" w:eastAsia="Times New Roman" w:hAnsi="Arial"/>
+                                <w:sz w:val="24"/>
+                              </w:rPr>
+                            </w:pPr>
                             <w:r>
                               <w:rPr>
                                 <w:rFonts w:ascii="Arial" w:eastAsia="Times New Roman" w:hAnsi="Arial"/>
@@ -6743,7 +6471,6 @@
                               </w:rPr>
                               <w:t>eventType</w:t>
                             </w:r>
-                            <w:proofErr w:type="spellEnd"/>
                           </w:p>
                           <w:p>
                             <w:pPr>
@@ -6759,7 +6486,6 @@
                                 <w:sz w:val="28"/>
                               </w:rPr>
                             </w:pPr>
-                            <w:proofErr w:type="spellStart"/>
                             <w:r>
                               <w:rPr>
                                 <w:rFonts w:eastAsia="Times New Roman"/>
@@ -6767,7 +6493,6 @@
                               </w:rPr>
                               <w:t>resultType</w:t>
                             </w:r>
-                            <w:proofErr w:type="spellEnd"/>
                           </w:p>
                           <w:p>
                             <w:pPr>
@@ -6850,7 +6575,6 @@
                           <w:rFonts w:ascii="Arial" w:hAnsi="Arial"/>
                         </w:rPr>
                       </w:pPr>
-                      <w:proofErr w:type="spellStart"/>
                       <w:r>
                         <w:rPr>
                           <w:rFonts w:ascii="Arial" w:hAnsi="Arial" w:cstheme="minorBidi"/>
@@ -6860,38 +6584,6 @@
                           <w:szCs w:val="28"/>
                         </w:rPr>
                         <w:t>GameSubEvents</w:t>
-                      </w:r>
-                      <w:proofErr w:type="spellEnd"/>
-                    </w:p>
-                    <w:p>
-                      <w:pPr>
-                        <w:pStyle w:val="ListParagraph"/>
-                        <w:numPr>
-                          <w:ilvl w:val="0"/>
-                          <w:numId w:val="2"/>
-                        </w:numPr>
-                        <w:spacing w:after="0" w:line="240" w:lineRule="auto"/>
-                        <w:textAlignment w:val="baseline"/>
-                        <w:rPr>
-                          <w:rFonts w:ascii="Arial" w:eastAsia="Times New Roman" w:hAnsi="Arial"/>
-                          <w:sz w:val="24"/>
-                        </w:rPr>
-                      </w:pPr>
-                      <w:proofErr w:type="spellStart"/>
-                      <w:r>
-                        <w:rPr>
-                          <w:rFonts w:ascii="Arial" w:eastAsia="Times New Roman" w:hAnsi="Arial"/>
-                          <w:sz w:val="24"/>
-                        </w:rPr>
-                        <w:t>gameId</w:t>
-                      </w:r>
-                      <w:proofErr w:type="spellEnd"/>
-                      <w:r>
-                        <w:rPr>
-                          <w:rFonts w:ascii="Arial" w:eastAsia="Times New Roman" w:hAnsi="Arial"/>
-                          <w:sz w:val="24"/>
-                        </w:rPr>
-                        <w:t>(id)</w:t>
                       </w:r>
                     </w:p>
                     <w:p>
@@ -6908,21 +6600,12 @@
                           <w:sz w:val="24"/>
                         </w:rPr>
                       </w:pPr>
-                      <w:proofErr w:type="spellStart"/>
                       <w:r>
                         <w:rPr>
                           <w:rFonts w:ascii="Arial" w:eastAsia="Times New Roman" w:hAnsi="Arial"/>
                           <w:sz w:val="24"/>
                         </w:rPr>
-                        <w:t>sequeneId</w:t>
-                      </w:r>
-                      <w:proofErr w:type="spellEnd"/>
-                      <w:r>
-                        <w:rPr>
-                          <w:rFonts w:ascii="Arial" w:eastAsia="Times New Roman" w:hAnsi="Arial"/>
-                          <w:sz w:val="24"/>
-                        </w:rPr>
-                        <w:t>(id)</w:t>
+                        <w:t>gameId(id)</w:t>
                       </w:r>
                     </w:p>
                     <w:p>
@@ -6939,21 +6622,12 @@
                           <w:sz w:val="24"/>
                         </w:rPr>
                       </w:pPr>
-                      <w:proofErr w:type="spellStart"/>
                       <w:r>
                         <w:rPr>
                           <w:rFonts w:ascii="Arial" w:eastAsia="Times New Roman" w:hAnsi="Arial"/>
                           <w:sz w:val="24"/>
                         </w:rPr>
-                        <w:t>subSequenceId</w:t>
-                      </w:r>
-                      <w:proofErr w:type="spellEnd"/>
-                      <w:r>
-                        <w:rPr>
-                          <w:rFonts w:ascii="Arial" w:eastAsia="Times New Roman" w:hAnsi="Arial"/>
-                          <w:sz w:val="24"/>
-                        </w:rPr>
-                        <w:t>(id)</w:t>
+                        <w:t>sequeneId(id)</w:t>
                       </w:r>
                     </w:p>
                     <w:p>
@@ -6970,7 +6644,28 @@
                           <w:sz w:val="24"/>
                         </w:rPr>
                       </w:pPr>
-                      <w:proofErr w:type="spellStart"/>
+                      <w:r>
+                        <w:rPr>
+                          <w:rFonts w:ascii="Arial" w:eastAsia="Times New Roman" w:hAnsi="Arial"/>
+                          <w:sz w:val="24"/>
+                        </w:rPr>
+                        <w:t>subSequenceId(id)</w:t>
+                      </w:r>
+                    </w:p>
+                    <w:p>
+                      <w:pPr>
+                        <w:pStyle w:val="ListParagraph"/>
+                        <w:numPr>
+                          <w:ilvl w:val="0"/>
+                          <w:numId w:val="2"/>
+                        </w:numPr>
+                        <w:spacing w:after="0" w:line="240" w:lineRule="auto"/>
+                        <w:textAlignment w:val="baseline"/>
+                        <w:rPr>
+                          <w:rFonts w:ascii="Arial" w:eastAsia="Times New Roman" w:hAnsi="Arial"/>
+                          <w:sz w:val="24"/>
+                        </w:rPr>
+                      </w:pPr>
                       <w:r>
                         <w:rPr>
                           <w:rFonts w:ascii="Arial" w:eastAsia="Times New Roman" w:hAnsi="Arial"/>
@@ -6978,7 +6673,6 @@
                         </w:rPr>
                         <w:t>eventType</w:t>
                       </w:r>
-                      <w:proofErr w:type="spellEnd"/>
                     </w:p>
                     <w:p>
                       <w:pPr>
@@ -6994,7 +6688,6 @@
                           <w:sz w:val="28"/>
                         </w:rPr>
                       </w:pPr>
-                      <w:proofErr w:type="spellStart"/>
                       <w:r>
                         <w:rPr>
                           <w:rFonts w:eastAsia="Times New Roman"/>
@@ -7002,7 +6695,6 @@
                         </w:rPr>
                         <w:t>resultType</w:t>
                       </w:r>
-                      <w:proofErr w:type="spellEnd"/>
                     </w:p>
                     <w:p>
                       <w:pPr>
@@ -7091,13 +6783,8 @@
         </w:r>
       </w:fldSimple>
       <w:r>
-        <w:t xml:space="preserve"> </w:t>
-      </w:r>
-      <w:proofErr w:type="spellStart"/>
-      <w:r>
-        <w:t>BaseballGamePlays</w:t>
-      </w:r>
-      <w:proofErr w:type="spellEnd"/>
+        <w:t xml:space="preserve"> BaseballGamePlays</w:t>
+      </w:r>
     </w:p>
     <w:p>
       <w:pPr>
@@ -7142,15 +6829,7 @@
     </w:p>
     <w:p>
       <w:r>
-        <w:t xml:space="preserve">A viewer is a user who </w:t>
-      </w:r>
-      <w:proofErr w:type="gramStart"/>
-      <w:r>
-        <w:t>is allowed to</w:t>
-      </w:r>
-      <w:proofErr w:type="gramEnd"/>
-      <w:r>
-        <w:t xml:space="preserve"> observe an ongoing game.</w:t>
+        <w:t>A viewer is a user who is allowed to observe an ongoing game.</w:t>
       </w:r>
       <w:r>
         <w:t xml:space="preserve"> A viewer-game relation table will be created (omitted as too straightforward)</w:t>
@@ -7266,23 +6945,7 @@
     <w:p/>
     <w:p>
       <w:r>
-        <w:t xml:space="preserve">We omit the game states for simplicity. In general, the game state will capture the ‘turn’ information (Owner1, Owner2 or System), but within the turn, the actual state of team will be maintained in the </w:t>
-      </w:r>
-      <w:proofErr w:type="spellStart"/>
-      <w:r>
-        <w:t>TeamLineup</w:t>
-      </w:r>
-      <w:proofErr w:type="spellEnd"/>
-      <w:r>
-        <w:t xml:space="preserve"> table, and individual player states will be maintained for the appropriate player in </w:t>
-      </w:r>
-      <w:proofErr w:type="spellStart"/>
-      <w:r>
-        <w:t>TeamLineUpPlayer</w:t>
-      </w:r>
-      <w:proofErr w:type="spellEnd"/>
-      <w:r>
-        <w:t xml:space="preserve"> table. </w:t>
+        <w:t xml:space="preserve">We omit the game states for simplicity. In general, the game state will capture the ‘turn’ information (Owner1, Owner2 or System), but within the turn, the actual state of team will be maintained in the TeamLineup table, and individual player states will be maintained for the appropriate player in TeamLineUpPlayer table. </w:t>
       </w:r>
     </w:p>
     <w:p>
@@ -7575,28 +7238,12 @@
     </w:p>
     <w:p>
       <w:r>
-        <w:t>The login component (</w:t>
-      </w:r>
-      <w:proofErr w:type="spellStart"/>
-      <w:r>
-        <w:t>javascript</w:t>
-      </w:r>
-      <w:proofErr w:type="spellEnd"/>
-      <w:r>
-        <w:t xml:space="preserve"> object?) will be a separate component but it can be built as part of the package.  </w:t>
-      </w:r>
-    </w:p>
-    <w:p>
-      <w:r>
-        <w:t xml:space="preserve">The login will set a client side cookie (as usual) with the UID as well as fire an event on login and logout and allow attaching listeners to it. Other pages may also want to listen to this event, so it may be a good idea not to have any dependencies other than </w:t>
-      </w:r>
-      <w:proofErr w:type="spellStart"/>
-      <w:r>
-        <w:t>jquery</w:t>
-      </w:r>
-      <w:proofErr w:type="spellEnd"/>
-      <w:r>
-        <w:t xml:space="preserve"> etc. </w:t>
+        <w:t xml:space="preserve">The login component (javascript object?) will be a separate component but it can be built as part of the package.  </w:t>
+      </w:r>
+    </w:p>
+    <w:p>
+      <w:r>
+        <w:t xml:space="preserve">The login will set a client side cookie (as usual) with the UID as well as fire an event on login and logout and allow attaching listeners to it. Other pages may also want to listen to this event, so it may be a good idea not to have any dependencies other than jquery etc. </w:t>
       </w:r>
     </w:p>
     <w:p>
@@ -7851,21 +7498,7 @@
         <w:rPr>
           <w:i w:val="0"/>
         </w:rPr>
-        <w:t xml:space="preserve"> Signaling via </w:t>
-      </w:r>
-      <w:proofErr w:type="spellStart"/>
-      <w:r>
-        <w:rPr>
-          <w:i w:val="0"/>
-        </w:rPr>
-        <w:t>websocket</w:t>
-      </w:r>
-      <w:proofErr w:type="spellEnd"/>
-      <w:r>
-        <w:rPr>
-          <w:i w:val="0"/>
-        </w:rPr>
-        <w:t xml:space="preserve"> will control the masks and UI state. Default state will be full mask (8)</w:t>
+        <w:t xml:space="preserve"> Signaling via websocket will control the masks and UI state. Default state will be full mask (8)</w:t>
       </w:r>
     </w:p>
     <w:p>
@@ -7927,15 +7560,7 @@
     </w:p>
     <w:p>
       <w:r>
-        <w:t xml:space="preserve">The excel worksheets will be read by an importing software which will convert the excel data into </w:t>
-      </w:r>
-      <w:proofErr w:type="spellStart"/>
-      <w:r>
-        <w:t>json</w:t>
-      </w:r>
-      <w:proofErr w:type="spellEnd"/>
-      <w:r>
-        <w:t xml:space="preserve"> (JSON) files, which, in turn will be used as arguments for the player creation APIs. </w:t>
+        <w:t xml:space="preserve">The excel worksheets will be read by an importing software which will convert the excel data into json (JSON) files, which, in turn will be used as arguments for the player creation APIs. </w:t>
       </w:r>
     </w:p>
     <w:p>
@@ -7967,15 +7592,7 @@
     </w:p>
     <w:p>
       <w:r>
-        <w:t xml:space="preserve">The invitation cycle consists of selecting an existing member or entering an email whence an </w:t>
-      </w:r>
-      <w:proofErr w:type="spellStart"/>
-      <w:r>
-        <w:t>adhoc</w:t>
-      </w:r>
-      <w:proofErr w:type="spellEnd"/>
-      <w:r>
-        <w:t xml:space="preserve">-member is created and then selected for invitation. Additionally, a ‘starter’ Pitcher must be selected by the inviter. </w:t>
+        <w:t xml:space="preserve">The invitation cycle consists of selecting an existing member or entering an email whence an adhoc-member is created and then selected for invitation. Additionally, a ‘starter’ Pitcher must be selected by the inviter. </w:t>
       </w:r>
       <w:r>
         <w:t xml:space="preserve">The figure below shows the combined member-selection, and email entering screen. </w:t>
@@ -8239,15 +7856,7 @@
         <w:t xml:space="preserve">: </w:t>
       </w:r>
       <w:r>
-        <w:t xml:space="preserve">the user </w:t>
-      </w:r>
-      <w:proofErr w:type="gramStart"/>
-      <w:r>
-        <w:t>has to</w:t>
-      </w:r>
-      <w:proofErr w:type="gramEnd"/>
-      <w:r>
-        <w:t xml:space="preserve"> enter a lineup name first. This lineup name is for display purposes only, it has no significance otherwise. </w:t>
+        <w:t xml:space="preserve">the user has to enter a lineup name first. This lineup name is for display purposes only, it has no significance otherwise. </w:t>
       </w:r>
     </w:p>
     <w:p>
@@ -8398,15 +8007,7 @@
         </w:numPr>
       </w:pPr>
       <w:r>
-        <w:t xml:space="preserve">Fielders will be shown choice of field positions based on P1, P2 </w:t>
-      </w:r>
-      <w:proofErr w:type="spellStart"/>
-      <w:r>
-        <w:t>etc</w:t>
-      </w:r>
-      <w:proofErr w:type="spellEnd"/>
-      <w:r>
-        <w:t xml:space="preserve"> values. </w:t>
+        <w:t xml:space="preserve">Fielders will be shown choice of field positions based on P1, P2 etc values. </w:t>
       </w:r>
     </w:p>
     <w:p>
@@ -8572,18 +8173,10 @@
         <w:t>A drop down will be provided for each player</w:t>
       </w:r>
       <w:r>
-        <w:t xml:space="preserve"> for the properties which must be configured during line up selection</w:t>
-      </w:r>
-      <w:proofErr w:type="gramStart"/>
+        <w:t xml:space="preserve"> for the properties which must be configured during line up selection. </w:t>
+      </w:r>
       <w:r>
         <w:t xml:space="preserve">. </w:t>
-      </w:r>
-      <w:r>
-        <w:t>.</w:t>
-      </w:r>
-      <w:proofErr w:type="gramEnd"/>
-      <w:r>
-        <w:t xml:space="preserve"> </w:t>
       </w:r>
     </w:p>
     <w:p>
@@ -8595,15 +8188,7 @@
         </w:numPr>
       </w:pPr>
       <w:r>
-        <w:t xml:space="preserve">For </w:t>
-      </w:r>
-      <w:proofErr w:type="gramStart"/>
-      <w:r>
-        <w:t>FIELDERs</w:t>
-      </w:r>
-      <w:proofErr w:type="gramEnd"/>
-      <w:r>
-        <w:t xml:space="preserve"> it will be populated by P1, P2 etc. values from the worksheet. Every entry the FIELDER has in the worksheet will allow a new entry in the dropdown. </w:t>
+        <w:t xml:space="preserve">For FIELDERs it will be populated by P1, P2 etc. values from the worksheet. Every entry the FIELDER has in the worksheet will allow a new entry in the dropdown. </w:t>
       </w:r>
       <w:r>
         <w:t xml:space="preserve">This results in the ‘POSITION’ value for this FIELDER. </w:t>
@@ -8758,57 +8343,17 @@
     </w:p>
     <w:p>
       <w:r>
-        <w:t xml:space="preserve">PLAYER_ROLE: For </w:t>
-      </w:r>
-      <w:proofErr w:type="gramStart"/>
-      <w:r>
-        <w:t>pitchers</w:t>
-      </w:r>
-      <w:proofErr w:type="gramEnd"/>
-      <w:r>
-        <w:t xml:space="preserve"> this will be the typical pitch roles as recognized in Baseball terminology. For </w:t>
-      </w:r>
-      <w:proofErr w:type="gramStart"/>
-      <w:r>
-        <w:t>fielders</w:t>
-      </w:r>
-      <w:proofErr w:type="gramEnd"/>
-      <w:r>
-        <w:t xml:space="preserve"> they will be defined by us, and may simply be one constant (‘fielding’)</w:t>
-      </w:r>
-    </w:p>
-    <w:p>
-      <w:r>
-        <w:t xml:space="preserve">PLAYER_TYPE: PITCHER or FIELDER </w:t>
-      </w:r>
-      <w:proofErr w:type="gramStart"/>
-      <w:r>
-        <w:t>in order to</w:t>
-      </w:r>
-      <w:proofErr w:type="gramEnd"/>
-      <w:r>
-        <w:t xml:space="preserve"> enable overriding their original roles. Initially they will match original player roles. </w:t>
-      </w:r>
-    </w:p>
-    <w:p>
-      <w:r>
-        <w:t xml:space="preserve">PLAYER_POSITION: For </w:t>
-      </w:r>
-      <w:proofErr w:type="gramStart"/>
-      <w:r>
-        <w:t>fielders</w:t>
-      </w:r>
-      <w:proofErr w:type="gramEnd"/>
-      <w:r>
-        <w:t xml:space="preserve"> these will be standard Baseball terminology (e.g. SS </w:t>
-      </w:r>
-      <w:proofErr w:type="spellStart"/>
-      <w:r>
-        <w:t>etc</w:t>
-      </w:r>
-      <w:proofErr w:type="spellEnd"/>
-      <w:r>
-        <w:t xml:space="preserve">). For Offense players, they will be positions defined by us to indicate base, home plate etc. Players not in game or not playing will have special positions defined by us. </w:t>
+        <w:t>PLAYER_ROLE: For pitchers this will be the typical pitch roles as recognized in Baseball terminology. For fielders they will be defined by us, and may simply be one constant (‘fielding’)</w:t>
+      </w:r>
+    </w:p>
+    <w:p>
+      <w:r>
+        <w:t xml:space="preserve">PLAYER_TYPE: PITCHER or FIELDER in order to enable overriding their original roles. Initially they will match original player roles. </w:t>
+      </w:r>
+    </w:p>
+    <w:p>
+      <w:r>
+        <w:t xml:space="preserve">PLAYER_POSITION: For fielders these will be standard Baseball terminology (e.g. SS etc). For Offense players, they will be positions defined by us to indicate base, home plate etc. Players not in game or not playing will have special positions defined by us. </w:t>
       </w:r>
     </w:p>
     <w:p>
@@ -8819,15 +8364,7 @@
     </w:p>
     <w:p>
       <w:r>
-        <w:t>IS_IN_</w:t>
-      </w:r>
-      <w:proofErr w:type="gramStart"/>
-      <w:r>
-        <w:t>FIELD :</w:t>
-      </w:r>
-      <w:proofErr w:type="gramEnd"/>
-      <w:r>
-        <w:t xml:space="preserve"> a Boolean to indicate if the player is physically in the field or not. </w:t>
+        <w:t xml:space="preserve">IS_IN_FIELD : a Boolean to indicate if the player is physically in the field or not. </w:t>
       </w:r>
     </w:p>
     <w:p>
@@ -8842,28 +8379,12 @@
     </w:p>
     <w:p>
       <w:r>
-        <w:t xml:space="preserve">PLAYER_CURRENT_ACTION: This is the action the player is taking </w:t>
-      </w:r>
-      <w:proofErr w:type="gramStart"/>
-      <w:r>
-        <w:t>at the moment</w:t>
-      </w:r>
-      <w:proofErr w:type="gramEnd"/>
-      <w:r>
-        <w:t xml:space="preserve">. May be null or not needed depending on whether we make all moves ‘atomic’ (so moves must end) or not. </w:t>
-      </w:r>
-    </w:p>
-    <w:p>
-      <w:r>
-        <w:t xml:space="preserve">PITCHING_ROLE: We use standard baseball terminology to capture current pitching role for pitchers. For </w:t>
-      </w:r>
-      <w:proofErr w:type="gramStart"/>
-      <w:r>
-        <w:t>Fielders</w:t>
-      </w:r>
-      <w:proofErr w:type="gramEnd"/>
-      <w:r>
-        <w:t xml:space="preserve"> we will use derived placeholders. </w:t>
+        <w:t xml:space="preserve">PLAYER_CURRENT_ACTION: This is the action the player is taking at the moment. May be null or not needed depending on whether we make all moves ‘atomic’ (so moves must end) or not. </w:t>
+      </w:r>
+    </w:p>
+    <w:p>
+      <w:r>
+        <w:t xml:space="preserve">PITCHING_ROLE: We use standard baseball terminology to capture current pitching role for pitchers. For Fielders we will use derived placeholders. </w:t>
       </w:r>
     </w:p>
     <w:p>
@@ -9736,10 +9257,10 @@
           <w:noProof/>
         </w:rPr>
         <w:drawing>
-          <wp:inline distT="0" distB="0" distL="0" distR="0" wp14:anchorId="0BA3152E" wp14:editId="39D9E93C">
-            <wp:extent cx="5486400" cy="3693160"/>
+          <wp:inline distT="0" distB="0" distL="0" distR="0" wp14:anchorId="343744A8" wp14:editId="5D7250D2">
+            <wp:extent cx="5486400" cy="4118610"/>
             <wp:effectExtent l="0" t="0" r="0" b="0"/>
-            <wp:docPr id="4" name="Picture 4" descr="../../../../Desktop/pinch_hitter.png"/>
+            <wp:docPr id="12" name="Picture 12" descr="../../../../Desktop/pinch_hitter.png"/>
             <wp:cNvGraphicFramePr>
               <a:graphicFrameLocks xmlns:a="http://schemas.openxmlformats.org/drawingml/2006/main" noChangeAspect="1"/>
             </wp:cNvGraphicFramePr>
@@ -9768,7 +9289,7 @@
                   <pic:spPr bwMode="auto">
                     <a:xfrm>
                       <a:off x="0" y="0"/>
-                      <a:ext cx="5486400" cy="3693160"/>
+                      <a:ext cx="5486400" cy="4118610"/>
                     </a:xfrm>
                     <a:prstGeom prst="rect">
                       <a:avLst/>
@@ -9947,10 +9468,10 @@
           <w:noProof/>
         </w:rPr>
         <w:drawing>
-          <wp:inline distT="0" distB="0" distL="0" distR="0" wp14:anchorId="3F949261" wp14:editId="7781727B">
-            <wp:extent cx="5486400" cy="3693160"/>
+          <wp:inline distT="0" distB="0" distL="0" distR="0" wp14:anchorId="3AFC83B8" wp14:editId="2B354D7F">
+            <wp:extent cx="5486400" cy="4132580"/>
             <wp:effectExtent l="0" t="0" r="0" b="0"/>
-            <wp:docPr id="7" name="Picture 7" descr="../../../../Desktop/pinch_runner.png"/>
+            <wp:docPr id="14" name="Picture 14" descr="../../../../Desktop/pinch_runner.png"/>
             <wp:cNvGraphicFramePr>
               <a:graphicFrameLocks xmlns:a="http://schemas.openxmlformats.org/drawingml/2006/main" noChangeAspect="1"/>
             </wp:cNvGraphicFramePr>
@@ -9979,7 +9500,7 @@
                   <pic:spPr bwMode="auto">
                     <a:xfrm>
                       <a:off x="0" y="0"/>
-                      <a:ext cx="5486400" cy="3693160"/>
+                      <a:ext cx="5486400" cy="4132580"/>
                     </a:xfrm>
                     <a:prstGeom prst="rect">
                       <a:avLst/>
@@ -9995,8 +9516,6 @@
           </wp:inline>
         </w:drawing>
       </w:r>
-      <w:bookmarkStart w:id="40" w:name="_GoBack"/>
-      <w:bookmarkEnd w:id="40"/>
     </w:p>
     <w:p>
       <w:pPr>
@@ -10039,7 +9558,7 @@
       <w:pPr>
         <w:pStyle w:val="Heading1"/>
       </w:pPr>
-      <w:bookmarkStart w:id="41" w:name="_Toc486033571"/>
+      <w:bookmarkStart w:id="40" w:name="_Toc486033571"/>
       <w:r>
         <w:lastRenderedPageBreak/>
         <w:t xml:space="preserve">UI </w:t>
@@ -10050,7 +9569,7 @@
       <w:r>
         <w:t xml:space="preserve"> team in defense</w:t>
       </w:r>
-      <w:bookmarkEnd w:id="41"/>
+      <w:bookmarkEnd w:id="40"/>
     </w:p>
     <w:p/>
     <w:p>
@@ -10136,24 +9655,24 @@
       <w:pPr>
         <w:pStyle w:val="Heading2"/>
       </w:pPr>
-      <w:bookmarkStart w:id="42" w:name="_Toc486033572"/>
+      <w:bookmarkStart w:id="41" w:name="_Toc486033572"/>
       <w:r>
         <w:t>Action buttons</w:t>
       </w:r>
+      <w:bookmarkEnd w:id="41"/>
+    </w:p>
+    <w:p>
+      <w:pPr>
+        <w:pStyle w:val="Heading3"/>
+      </w:pPr>
+      <w:bookmarkStart w:id="42" w:name="_Toc486033573"/>
+      <w:r>
+        <w:t>PITCH TO BATTER</w:t>
+      </w:r>
+      <w:r>
+        <w:t xml:space="preserve"> (1)</w:t>
+      </w:r>
       <w:bookmarkEnd w:id="42"/>
-    </w:p>
-    <w:p>
-      <w:pPr>
-        <w:pStyle w:val="Heading3"/>
-      </w:pPr>
-      <w:bookmarkStart w:id="43" w:name="_Toc486033573"/>
-      <w:r>
-        <w:t>PITCH TO BATTER</w:t>
-      </w:r>
-      <w:r>
-        <w:t xml:space="preserve"> (1)</w:t>
-      </w:r>
-      <w:bookmarkEnd w:id="43"/>
     </w:p>
     <w:p>
       <w:pPr>
@@ -10219,14 +9738,14 @@
       <w:pPr>
         <w:pStyle w:val="Heading3"/>
       </w:pPr>
-      <w:bookmarkStart w:id="44" w:name="_Toc486033574"/>
+      <w:bookmarkStart w:id="43" w:name="_Toc486033574"/>
       <w:r>
         <w:t>INTERNATIONAL WALK</w:t>
       </w:r>
       <w:r>
         <w:t xml:space="preserve"> (2)</w:t>
       </w:r>
-      <w:bookmarkEnd w:id="44"/>
+      <w:bookmarkEnd w:id="43"/>
     </w:p>
     <w:p>
       <w:pPr>
@@ -10292,7 +9811,7 @@
       <w:pPr>
         <w:pStyle w:val="Heading2"/>
       </w:pPr>
-      <w:bookmarkStart w:id="45" w:name="_Toc486033575"/>
+      <w:bookmarkStart w:id="44" w:name="_Toc486033575"/>
       <w:r>
         <w:lastRenderedPageBreak/>
         <w:t xml:space="preserve">Lineup </w:t>
@@ -10303,20 +9822,20 @@
       <w:r>
         <w:t>Buttons</w:t>
       </w:r>
+      <w:bookmarkEnd w:id="44"/>
+    </w:p>
+    <w:p>
+      <w:pPr>
+        <w:pStyle w:val="Heading3"/>
+      </w:pPr>
+      <w:bookmarkStart w:id="45" w:name="_Toc486033576"/>
+      <w:r>
+        <w:t>DEFENSIVE SUBSTITUTION</w:t>
+      </w:r>
+      <w:r>
+        <w:t xml:space="preserve"> (3)</w:t>
+      </w:r>
       <w:bookmarkEnd w:id="45"/>
-    </w:p>
-    <w:p>
-      <w:pPr>
-        <w:pStyle w:val="Heading3"/>
-      </w:pPr>
-      <w:bookmarkStart w:id="46" w:name="_Toc486033576"/>
-      <w:r>
-        <w:t>DEFENSIVE SUBSTITUTION</w:t>
-      </w:r>
-      <w:r>
-        <w:t xml:space="preserve"> (3)</w:t>
-      </w:r>
-      <w:bookmarkEnd w:id="46"/>
     </w:p>
     <w:p>
       <w:pPr>
@@ -10435,10 +9954,10 @@
           <w:noProof/>
         </w:rPr>
         <w:drawing>
-          <wp:inline distT="0" distB="0" distL="0" distR="0" wp14:anchorId="0077F390" wp14:editId="5960564A">
-            <wp:extent cx="5486400" cy="3101340"/>
+          <wp:inline distT="0" distB="0" distL="0" distR="0" wp14:anchorId="432C25AF" wp14:editId="10DF6087">
+            <wp:extent cx="5486400" cy="4090035"/>
             <wp:effectExtent l="0" t="0" r="0" b="0"/>
-            <wp:docPr id="32" name="Picture 32" descr="../../../../Desktop/defensive_substitution.png"/>
+            <wp:docPr id="15" name="Picture 15" descr="../../../../Desktop/defensive_substitution.png"/>
             <wp:cNvGraphicFramePr>
               <a:graphicFrameLocks xmlns:a="http://schemas.openxmlformats.org/drawingml/2006/main" noChangeAspect="1"/>
             </wp:cNvGraphicFramePr>
@@ -10446,7 +9965,7 @@
               <a:graphicData uri="http://schemas.openxmlformats.org/drawingml/2006/picture">
                 <pic:pic xmlns:pic="http://schemas.openxmlformats.org/drawingml/2006/picture">
                   <pic:nvPicPr>
-                    <pic:cNvPr id="0" name="Picture 11" descr="../../../../Desktop/defensive_substitution.png"/>
+                    <pic:cNvPr id="0" name="Picture 3" descr="../../../../Desktop/defensive_substitution.png"/>
                     <pic:cNvPicPr>
                       <a:picLocks noChangeAspect="1" noChangeArrowheads="1"/>
                     </pic:cNvPicPr>
@@ -10467,7 +9986,7 @@
                   <pic:spPr bwMode="auto">
                     <a:xfrm>
                       <a:off x="0" y="0"/>
-                      <a:ext cx="5486400" cy="3101340"/>
+                      <a:ext cx="5486400" cy="4090035"/>
                     </a:xfrm>
                     <a:prstGeom prst="rect">
                       <a:avLst/>
@@ -10522,7 +10041,7 @@
       <w:pPr>
         <w:pStyle w:val="Heading3"/>
       </w:pPr>
-      <w:bookmarkStart w:id="47" w:name="_Toc486033577"/>
+      <w:bookmarkStart w:id="46" w:name="_Toc486033577"/>
       <w:r>
         <w:lastRenderedPageBreak/>
         <w:t>RELIEF PITCHER</w:t>
@@ -10530,7 +10049,7 @@
       <w:r>
         <w:t xml:space="preserve"> (4)</w:t>
       </w:r>
-      <w:bookmarkEnd w:id="47"/>
+      <w:bookmarkEnd w:id="46"/>
     </w:p>
     <w:p>
       <w:pPr>
@@ -10640,10 +10159,10 @@
           <w:noProof/>
         </w:rPr>
         <w:drawing>
-          <wp:inline distT="0" distB="0" distL="0" distR="0" wp14:anchorId="6CF1B931" wp14:editId="308ADB28">
-            <wp:extent cx="5486400" cy="3043555"/>
-            <wp:effectExtent l="0" t="0" r="0" b="4445"/>
-            <wp:docPr id="33" name="Picture 33" descr="../../../../Desktop/relief_pitcher.png"/>
+          <wp:inline distT="0" distB="0" distL="0" distR="0" wp14:anchorId="060093DF" wp14:editId="5FFF4A91">
+            <wp:extent cx="5486400" cy="4004945"/>
+            <wp:effectExtent l="0" t="0" r="0" b="0"/>
+            <wp:docPr id="19" name="Picture 19" descr="../../../../Desktop/relief_pitcher.png"/>
             <wp:cNvGraphicFramePr>
               <a:graphicFrameLocks xmlns:a="http://schemas.openxmlformats.org/drawingml/2006/main" noChangeAspect="1"/>
             </wp:cNvGraphicFramePr>
@@ -10651,7 +10170,7 @@
               <a:graphicData uri="http://schemas.openxmlformats.org/drawingml/2006/picture">
                 <pic:pic xmlns:pic="http://schemas.openxmlformats.org/drawingml/2006/picture">
                   <pic:nvPicPr>
-                    <pic:cNvPr id="0" name="Picture 12" descr="../../../../Desktop/relief_pitcher.png"/>
+                    <pic:cNvPr id="0" name="Picture 4" descr="../../../../Desktop/relief_pitcher.png"/>
                     <pic:cNvPicPr>
                       <a:picLocks noChangeAspect="1" noChangeArrowheads="1"/>
                     </pic:cNvPicPr>
@@ -10672,7 +10191,7 @@
                   <pic:spPr bwMode="auto">
                     <a:xfrm>
                       <a:off x="0" y="0"/>
-                      <a:ext cx="5486400" cy="3043555"/>
+                      <a:ext cx="5486400" cy="4004945"/>
                     </a:xfrm>
                     <a:prstGeom prst="rect">
                       <a:avLst/>
@@ -10688,6 +10207,8 @@
           </wp:inline>
         </w:drawing>
       </w:r>
+      <w:bookmarkStart w:id="47" w:name="_GoBack"/>
+      <w:bookmarkEnd w:id="47"/>
     </w:p>
     <w:p>
       <w:pPr>
@@ -10752,15 +10273,7 @@
     </w:p>
     <w:p>
       <w:r>
-        <w:t xml:space="preserve">The player card depends on the field position of a player (not the type or role </w:t>
-      </w:r>
-      <w:proofErr w:type="spellStart"/>
-      <w:r>
-        <w:t>etc</w:t>
-      </w:r>
-      <w:proofErr w:type="spellEnd"/>
-      <w:r>
-        <w:t xml:space="preserve">). </w:t>
+        <w:t xml:space="preserve">The player card depends on the field position of a player (not the type or role etc). </w:t>
       </w:r>
     </w:p>
     <w:p>
@@ -10954,56 +10467,14 @@
         <w:rPr>
           <w:b/>
         </w:rPr>
-        <w:t xml:space="preserve">: Does the term Role only apply to pitchers? </w:t>
-      </w:r>
-      <w:proofErr w:type="gramStart"/>
-      <w:r>
-        <w:rPr>
-          <w:b/>
-        </w:rPr>
-        <w:t>So</w:t>
-      </w:r>
-      <w:proofErr w:type="gramEnd"/>
-      <w:r>
-        <w:rPr>
-          <w:b/>
-        </w:rPr>
-        <w:t xml:space="preserve"> SP, etc.   </w:t>
+        <w:t xml:space="preserve">: Does the term Role only apply to pitchers? So SP, etc.   </w:t>
       </w:r>
       <w:r>
         <w:rPr>
           <w:b/>
         </w:rPr>
         <w:br/>
-        <w:t xml:space="preserve">the user </w:t>
-      </w:r>
-      <w:proofErr w:type="gramStart"/>
-      <w:r>
-        <w:rPr>
-          <w:b/>
-        </w:rPr>
-        <w:t>change</w:t>
-      </w:r>
-      <w:proofErr w:type="gramEnd"/>
-      <w:r>
-        <w:rPr>
-          <w:b/>
-        </w:rPr>
-        <w:t xml:space="preserve"> the role of a pitcher (say from SP to RP </w:t>
-      </w:r>
-      <w:proofErr w:type="spellStart"/>
-      <w:r>
-        <w:rPr>
-          <w:b/>
-        </w:rPr>
-        <w:t>etc</w:t>
-      </w:r>
-      <w:proofErr w:type="spellEnd"/>
-      <w:r>
-        <w:rPr>
-          <w:b/>
-        </w:rPr>
-        <w:t>)? (yes/no?)</w:t>
+        <w:t>the user change the role of a pitcher (say from SP to RP etc)? (yes/no?)</w:t>
       </w:r>
     </w:p>
     <w:p>
@@ -11016,15 +10487,7 @@
         <w:t>JG</w:t>
       </w:r>
       <w:r>
-        <w:t xml:space="preserve">: The term "role" </w:t>
-      </w:r>
-      <w:proofErr w:type="gramStart"/>
-      <w:r>
-        <w:t>really only</w:t>
-      </w:r>
-      <w:proofErr w:type="gramEnd"/>
-      <w:r>
-        <w:t xml:space="preserve"> applies to pitchers.  For batters / fielders, it is typically called, "position."  </w:t>
+        <w:t xml:space="preserve">: The term "role" really only applies to pitchers.  For batters / fielders, it is typically called, "position."  </w:t>
       </w:r>
       <w:r>
         <w:rPr>
@@ -11039,33 +10502,11 @@
           <w:b/>
         </w:rPr>
       </w:pPr>
-      <w:proofErr w:type="spellStart"/>
-      <w:r>
-        <w:rPr>
-          <w:b/>
-        </w:rPr>
-        <w:t>a</w:t>
-      </w:r>
-      <w:proofErr w:type="spellEnd"/>
-      <w:r>
-        <w:rPr>
-          <w:b/>
-        </w:rPr>
-        <w:t xml:space="preserve">) For starters, we will declare the 'type' of a player as either fielder or pitcher.  </w:t>
-      </w:r>
-      <w:proofErr w:type="gramStart"/>
-      <w:r>
-        <w:rPr>
-          <w:b/>
-        </w:rPr>
-        <w:t>So</w:t>
-      </w:r>
-      <w:proofErr w:type="gramEnd"/>
-      <w:r>
-        <w:rPr>
-          <w:b/>
-        </w:rPr>
-        <w:t xml:space="preserve"> ALL players are either of type PITCHER or </w:t>
+      <w:r>
+        <w:rPr>
+          <w:b/>
+        </w:rPr>
+        <w:t xml:space="preserve">a) For starters, we will declare the 'type' of a player as either fielder or pitcher.  So ALL players are either of type PITCHER or </w:t>
       </w:r>
       <w:r>
         <w:rPr>
@@ -11084,49 +10525,7 @@
         <w:rPr>
           <w:b/>
         </w:rPr>
-        <w:t xml:space="preserve">b) For 'PITCHER's we will have SP, RP </w:t>
-      </w:r>
-      <w:proofErr w:type="spellStart"/>
-      <w:r>
-        <w:rPr>
-          <w:b/>
-        </w:rPr>
-        <w:t>etc</w:t>
-      </w:r>
-      <w:proofErr w:type="spellEnd"/>
-      <w:r>
-        <w:rPr>
-          <w:b/>
-        </w:rPr>
-        <w:t xml:space="preserve"> as 'roles'. So, during selection (lineup), the role can be decided </w:t>
-      </w:r>
-      <w:proofErr w:type="gramStart"/>
-      <w:r>
-        <w:rPr>
-          <w:b/>
-        </w:rPr>
-        <w:t>as long as</w:t>
-      </w:r>
-      <w:proofErr w:type="gramEnd"/>
-      <w:r>
-        <w:rPr>
-          <w:b/>
-        </w:rPr>
-        <w:t xml:space="preserve"> he is a player of type pitcher. For </w:t>
-      </w:r>
-      <w:proofErr w:type="gramStart"/>
-      <w:r>
-        <w:rPr>
-          <w:b/>
-        </w:rPr>
-        <w:t>fielders</w:t>
-      </w:r>
-      <w:proofErr w:type="gramEnd"/>
-      <w:r>
-        <w:rPr>
-          <w:b/>
-        </w:rPr>
-        <w:t xml:space="preserve"> the role will be 'UNRESTRICTED' (meaning there are no restrictions). (YES/NO)? </w:t>
+        <w:t xml:space="preserve">b) For 'PITCHER's we will have SP, RP etc as 'roles'. So, during selection (lineup), the role can be decided as long as he is a player of type pitcher. For fielders the role will be 'UNRESTRICTED' (meaning there are no restrictions). (YES/NO)? </w:t>
       </w:r>
     </w:p>
     <w:p>
@@ -11188,25 +10587,25 @@
           <w:i/>
           <w:sz w:val="20"/>
         </w:rPr>
-        <w:t xml:space="preserve">d) Role is shown ONLY for pitchers. (for </w:t>
-      </w:r>
-      <w:proofErr w:type="gramStart"/>
-      <w:r>
+        <w:t>d) Role is shown ONLY for pitchers. (for fielders we will have the role of 'UNRESTRICTED' but we will not show it).</w:t>
+      </w:r>
+    </w:p>
+    <w:p>
+      <w:pPr>
+        <w:ind w:left="720"/>
         <w:rPr>
           <w:b/>
           <w:i/>
           <w:sz w:val="20"/>
         </w:rPr>
-        <w:t>fielders</w:t>
-      </w:r>
-      <w:proofErr w:type="gramEnd"/>
+      </w:pPr>
       <w:r>
         <w:rPr>
           <w:b/>
           <w:i/>
           <w:sz w:val="20"/>
         </w:rPr>
-        <w:t xml:space="preserve"> we will have the role of 'UNRESTRICTED' but we will not show it).</w:t>
+        <w:t>e) For 'FIELDERS' we will have field positions while playing (so these can change). These are dynamic and changeable.  Positions are required for every player in the field, so we need a position for the pitcher as well otherwise we describe the field. So we will assign a fictitious position for the pitcher (pitcher).</w:t>
       </w:r>
     </w:p>
     <w:p>
@@ -11224,79 +10623,7 @@
           <w:i/>
           <w:sz w:val="20"/>
         </w:rPr>
-        <w:t xml:space="preserve">e) For 'FIELDERS' we will have field positions while playing (so these can change). These are dynamic and changeable.  Positions are required for every player in the field, so we need a position for the pitcher as well otherwise we describe the field. </w:t>
-      </w:r>
-      <w:proofErr w:type="gramStart"/>
-      <w:r>
-        <w:rPr>
-          <w:b/>
-          <w:i/>
-          <w:sz w:val="20"/>
-        </w:rPr>
-        <w:t>So</w:t>
-      </w:r>
-      <w:proofErr w:type="gramEnd"/>
-      <w:r>
-        <w:rPr>
-          <w:b/>
-          <w:i/>
-          <w:sz w:val="20"/>
-        </w:rPr>
-        <w:t xml:space="preserve"> we will assign a fictitious position for the pitcher (</w:t>
-      </w:r>
-      <w:proofErr w:type="spellStart"/>
-      <w:r>
-        <w:rPr>
-          <w:b/>
-          <w:i/>
-          <w:sz w:val="20"/>
-        </w:rPr>
-        <w:t>pitcher</w:t>
-      </w:r>
-      <w:proofErr w:type="spellEnd"/>
-      <w:r>
-        <w:rPr>
-          <w:b/>
-          <w:i/>
-          <w:sz w:val="20"/>
-        </w:rPr>
-        <w:t>).</w:t>
-      </w:r>
-    </w:p>
-    <w:p>
-      <w:pPr>
-        <w:ind w:left="720"/>
-        <w:rPr>
-          <w:b/>
-          <w:i/>
-          <w:sz w:val="20"/>
-        </w:rPr>
-      </w:pPr>
-      <w:r>
-        <w:rPr>
-          <w:b/>
-          <w:i/>
-          <w:sz w:val="20"/>
-        </w:rPr>
-        <w:t xml:space="preserve">f) When is a batter decided during lineup creation? How is he decided? (We need an order </w:t>
-      </w:r>
-      <w:proofErr w:type="gramStart"/>
-      <w:r>
-        <w:rPr>
-          <w:b/>
-          <w:i/>
-          <w:sz w:val="20"/>
-        </w:rPr>
-        <w:t>value,</w:t>
-      </w:r>
-      <w:proofErr w:type="gramEnd"/>
-      <w:r>
-        <w:rPr>
-          <w:b/>
-          <w:i/>
-          <w:sz w:val="20"/>
-        </w:rPr>
-        <w:t xml:space="preserve"> how do we offer choices). Currently, when the user is creating his lineup, we have no design for how th</w:t>
+        <w:t>f) When is a batter decided during lineup creation? How is he decided? (We need an order value, how do we offer choices). Currently, when the user is creating his lineup, we have no design for how th</w:t>
       </w:r>
       <w:r>
         <w:rPr>
@@ -11391,40 +10718,16 @@
           <w:b/>
           <w:color w:val="FF0000"/>
         </w:rPr>
-        <w:t xml:space="preserve">- </w:t>
-      </w:r>
-      <w:proofErr w:type="gramStart"/>
-      <w:r>
-        <w:rPr>
-          <w:b/>
+        <w:t>- in the course of a game.</w:t>
+      </w:r>
+      <w:r>
+        <w:rPr>
           <w:color w:val="FF0000"/>
         </w:rPr>
-        <w:t>in the course of</w:t>
-      </w:r>
-      <w:proofErr w:type="gramEnd"/>
-      <w:r>
-        <w:rPr>
-          <w:b/>
-          <w:color w:val="FF0000"/>
-        </w:rPr>
-        <w:t xml:space="preserve"> a game.</w:t>
-      </w:r>
-      <w:r>
-        <w:rPr>
-          <w:color w:val="FF0000"/>
-        </w:rPr>
         <w:t xml:space="preserve">  </w:t>
       </w:r>
       <w:r>
-        <w:t xml:space="preserve">Essentially, giving a pitcher the "S" designation is like giving them a privilege that those with "R" do not have.  So, we don't really get hung up on whether or not an owner will "change" a pitcher from SP to RP (or from S2 to </w:t>
-      </w:r>
-      <w:proofErr w:type="gramStart"/>
-      <w:r>
-        <w:t>RP)...</w:t>
-      </w:r>
-      <w:proofErr w:type="gramEnd"/>
-      <w:r>
-        <w:t xml:space="preserve"> we just check to see whether or not a pitcher has the "S."  </w:t>
+        <w:t xml:space="preserve">Essentially, giving a pitcher the "S" designation is like giving them a privilege that those with "R" do not have.  So, we don't really get hung up on whether or not an owner will "change" a pitcher from SP to RP (or from S2 to RP)... we just check to see whether or not a pitcher has the "S."  </w:t>
       </w:r>
       <w:r>
         <w:br/>
@@ -11459,21 +10762,7 @@
         <w:rPr>
           <w:sz w:val="18"/>
         </w:rPr>
-        <w:t xml:space="preserve">There are some UI implications to this... When deciding on your starter, the pitcher who started the previous game and the pitcher who started the one before that are both "red."  That is, they cannot be used in any way (start or relief).  On the other hand, the pitcher who started the third game back is "yellow," which means that he can relieve, but not start.  I bring this up in recognition of the fact that </w:t>
-      </w:r>
-      <w:proofErr w:type="spellStart"/>
-      <w:r>
-        <w:rPr>
-          <w:sz w:val="18"/>
-        </w:rPr>
-        <w:t>Vasyl</w:t>
-      </w:r>
-      <w:proofErr w:type="spellEnd"/>
-      <w:r>
-        <w:rPr>
-          <w:sz w:val="18"/>
-        </w:rPr>
-        <w:t xml:space="preserve"> is gone soon. :-)  </w:t>
+        <w:t xml:space="preserve">There are some UI implications to this... When deciding on your starter, the pitcher who started the previous game and the pitcher who started the one before that are both "red."  That is, they cannot be used in any way (start or relief).  On the other hand, the pitcher who started the third game back is "yellow," which means that he can relieve, but not start.  I bring this up in recognition of the fact that Vasyl is gone soon. :-)  </w:t>
       </w:r>
       <w:r>
         <w:rPr>
@@ -11563,25 +10852,25 @@
           <w:sz w:val="20"/>
         </w:rPr>
         <w:lastRenderedPageBreak/>
-        <w:t xml:space="preserve">   IF </w:t>
-      </w:r>
-      <w:proofErr w:type="gramStart"/>
-      <w:r>
+        <w:t xml:space="preserve">   IF a user repeats using a trial team, we will have no memory of previous games.</w:t>
+      </w:r>
+    </w:p>
+    <w:p>
+      <w:pPr>
+        <w:ind w:left="720"/>
         <w:rPr>
           <w:b/>
           <w:i/>
           <w:sz w:val="20"/>
         </w:rPr>
-        <w:t>a user repeats</w:t>
-      </w:r>
-      <w:proofErr w:type="gramEnd"/>
+      </w:pPr>
       <w:r>
         <w:rPr>
           <w:b/>
           <w:i/>
           <w:sz w:val="20"/>
         </w:rPr>
-        <w:t xml:space="preserve"> using a trial team, we will have no memory of previous games.</w:t>
+        <w:t xml:space="preserve">   When a user uses a trial team, we clone the team for him (shows up as 'cloned'). Only if he uses his cloned team can we maintain history.</w:t>
       </w:r>
     </w:p>
     <w:p>
@@ -11599,55 +10888,19 @@
           <w:i/>
           <w:sz w:val="20"/>
         </w:rPr>
-        <w:t xml:space="preserve">   When a user uses a trial team, we clone the team for him (shows up as 'cloned'). Only if he uses his cloned team can we maintain history.</w:t>
+        <w:t xml:space="preserve">   After each game we will update the status of the pitchers in his 'cloned' team only and cannot update 'trial teams' as they are visible to others. </w:t>
       </w:r>
     </w:p>
     <w:p>
       <w:pPr>
         <w:ind w:left="720"/>
+      </w:pPr>
+      <w:r>
         <w:rPr>
           <w:b/>
           <w:i/>
           <w:sz w:val="20"/>
         </w:rPr>
-      </w:pPr>
-      <w:r>
-        <w:rPr>
-          <w:b/>
-          <w:i/>
-          <w:sz w:val="20"/>
-        </w:rPr>
-        <w:t xml:space="preserve">   After each </w:t>
-      </w:r>
-      <w:proofErr w:type="gramStart"/>
-      <w:r>
-        <w:rPr>
-          <w:b/>
-          <w:i/>
-          <w:sz w:val="20"/>
-        </w:rPr>
-        <w:t>game</w:t>
-      </w:r>
-      <w:proofErr w:type="gramEnd"/>
-      <w:r>
-        <w:rPr>
-          <w:b/>
-          <w:i/>
-          <w:sz w:val="20"/>
-        </w:rPr>
-        <w:t xml:space="preserve"> we will update the status of the pitchers in his 'cloned' team only and cannot update 'trial teams' as they are visible to others. </w:t>
-      </w:r>
-    </w:p>
-    <w:p>
-      <w:pPr>
-        <w:ind w:left="720"/>
-      </w:pPr>
-      <w:r>
-        <w:rPr>
-          <w:b/>
-          <w:i/>
-          <w:sz w:val="20"/>
-        </w:rPr>
         <w:t xml:space="preserve">   For the next game, we will use the properties from this team (so history is relevant) only if the user uses one of his 'cloned' teams. We can stop showing the Trial Teams once he has a cloned team so this decision can be transparent to the user, but we need some clarification on this.</w:t>
       </w:r>
       <w:r>
@@ -11678,15 +10931,7 @@
         <w:t>JG:</w:t>
       </w:r>
       <w:r>
-        <w:t xml:space="preserve"> Absolutely, the owner is free </w:t>
-      </w:r>
-      <w:proofErr w:type="gramStart"/>
-      <w:r>
-        <w:t>at all times</w:t>
-      </w:r>
-      <w:proofErr w:type="gramEnd"/>
-      <w:r>
-        <w:t xml:space="preserve"> to place a batter / fielder into any position that they are eligible to play (as mentioned before, these - up to five positions, but usually only one or two - are listed in the spreadsheet, right after the name?).  </w:t>
+        <w:t xml:space="preserve"> Absolutely, the owner is free at all times to place a batter / fielder into any position that they are eligible to play (as mentioned before, these - up to five positions, but usually only one or two - are listed in the spreadsheet, right after the name?).  </w:t>
       </w:r>
       <w:r>
         <w:br/>
@@ -11734,35 +10979,7 @@
         <w:rPr>
           <w:sz w:val="18"/>
         </w:rPr>
-        <w:t xml:space="preserve">For example, I sent you a picture of the player card for Kris Bryant as a fielder.  Please note that he </w:t>
-      </w:r>
-      <w:proofErr w:type="gramStart"/>
-      <w:r>
-        <w:rPr>
-          <w:sz w:val="18"/>
-        </w:rPr>
-        <w:t>has the ability to</w:t>
-      </w:r>
-      <w:proofErr w:type="gramEnd"/>
-      <w:r>
-        <w:rPr>
-          <w:sz w:val="18"/>
-        </w:rPr>
-        <w:t xml:space="preserve"> play third base, left field, or second base.  Thus, the owner - when constructing his lineup - can use Kris Bryant at any of those three positions.  In addition, at any point during a game, the owner can move Kris Bryant from one of those positions to another of those three... and then move him back again later if he wants.  It's rare, but it DOES happen.  But recognize... the owner can ONLY play a batter / fielder at a position listed on his card.  Incidentally, the five positions are listed in order of "most frequently used at" - P1 - to "least frequently used at" - </w:t>
-      </w:r>
-      <w:proofErr w:type="spellStart"/>
-      <w:r>
-        <w:rPr>
-          <w:sz w:val="18"/>
-        </w:rPr>
-        <w:t>Px</w:t>
-      </w:r>
-      <w:proofErr w:type="spellEnd"/>
-      <w:r>
-        <w:rPr>
-          <w:sz w:val="18"/>
-        </w:rPr>
-        <w:t xml:space="preserve"> (where x = the highest number for that player).  So, P1 is generally considered the "default" position of a player.  Even more incidentally, if the player has no P1 value, the he is only eligible as a Pinch Hitter or a Designated Hitter... that is, he cannot play in the field.  Oops... one more item: Any batter / fielder can pinch hit, pinch run, or be a designated hitter.  Those "positions" are not specified.</w:t>
+        <w:t>For example, I sent you a picture of the player card for Kris Bryant as a fielder.  Please note that he has the ability to play third base, left field, or second base.  Thus, the owner - when constructing his lineup - can use Kris Bryant at any of those three positions.  In addition, at any point during a game, the owner can move Kris Bryant from one of those positions to another of those three... and then move him back again later if he wants.  It's rare, but it DOES happen.  But recognize... the owner can ONLY play a batter / fielder at a position listed on his card.  Incidentally, the five positions are listed in order of "most frequently used at" - P1 - to "least frequently used at" - Px (where x = the highest number for that player).  So, P1 is generally considered the "default" position of a player.  Even more incidentally, if the player has no P1 value, the he is only eligible as a Pinch Hitter or a Designated Hitter... that is, he cannot play in the field.  Oops... one more item: Any batter / fielder can pinch hit, pinch run, or be a designated hitter.  Those "positions" are not specified.</w:t>
       </w:r>
     </w:p>
     <w:p>
@@ -11796,115 +11013,109 @@
           <w:i/>
           <w:sz w:val="18"/>
         </w:rPr>
-        <w:t xml:space="preserve">a) See attached </w:t>
-      </w:r>
-      <w:proofErr w:type="spellStart"/>
-      <w:r>
+        <w:t xml:space="preserve">a) See attached FielderPositions from excel sheet. If a fielder has only one entry, he gives only one choice. </w:t>
+      </w:r>
+    </w:p>
+    <w:p>
+      <w:pPr>
+        <w:ind w:left="720"/>
         <w:rPr>
           <w:b/>
           <w:i/>
           <w:sz w:val="18"/>
         </w:rPr>
-        <w:t>FielderPositions</w:t>
-      </w:r>
-      <w:proofErr w:type="spellEnd"/>
+      </w:pPr>
       <w:r>
         <w:rPr>
           <w:b/>
           <w:i/>
           <w:sz w:val="18"/>
         </w:rPr>
-        <w:t xml:space="preserve"> from excel sheet. If a fielder has only one entry, he gives only one choice. </w:t>
+        <w:t>b) The 'pinch hit' etc, are not bonafide positions, right? Once again, we have the problem of 'rules' vs actual positions. A designated hitter, is a 'batter' as far as field position is concerned. The fact that he is a designated hitter has nothing to do with his current position on the field, but it has to do with the fact that he is the 10th player so it has to do with lineups. We have to clarify these, especially differentiate between actual 'physical positional' attributes as opposed to attributes that dictate whether he can take up a physical position.</w:t>
       </w:r>
     </w:p>
     <w:p>
       <w:pPr>
         <w:ind w:left="720"/>
+        <w:rPr>
+          <w:sz w:val="18"/>
+        </w:rPr>
+      </w:pPr>
+      <w:r>
+        <w:rPr>
+          <w:sz w:val="18"/>
+        </w:rPr>
+        <w:t>JG</w:t>
+      </w:r>
+      <w:r>
         <w:rPr>
           <w:b/>
           <w:i/>
           <w:sz w:val="18"/>
         </w:rPr>
-      </w:pPr>
-      <w:r>
-        <w:rPr>
-          <w:b/>
-          <w:i/>
+        <w:t xml:space="preserve">: </w:t>
+      </w:r>
+      <w:r>
+        <w:rPr>
           <w:sz w:val="18"/>
         </w:rPr>
-        <w:t xml:space="preserve">b) The 'pinch hit' </w:t>
-      </w:r>
-      <w:proofErr w:type="spellStart"/>
-      <w:r>
-        <w:rPr>
-          <w:b/>
-          <w:i/>
+        <w:t>1a - yes.</w:t>
+      </w:r>
+    </w:p>
+    <w:p>
+      <w:pPr>
+        <w:ind w:left="720"/>
+        <w:rPr>
           <w:sz w:val="18"/>
         </w:rPr>
-        <w:t>etc</w:t>
-      </w:r>
-      <w:proofErr w:type="spellEnd"/>
-      <w:r>
-        <w:rPr>
-          <w:b/>
-          <w:i/>
+      </w:pPr>
+      <w:r>
+        <w:rPr>
           <w:sz w:val="18"/>
         </w:rPr>
-        <w:t xml:space="preserve">, are not </w:t>
-      </w:r>
-      <w:proofErr w:type="spellStart"/>
-      <w:r>
-        <w:rPr>
-          <w:b/>
-          <w:i/>
+        <w:t>1b - yes.</w:t>
+      </w:r>
+    </w:p>
+    <w:p>
+      <w:pPr>
+        <w:ind w:left="720"/>
+        <w:rPr>
           <w:sz w:val="18"/>
         </w:rPr>
-        <w:t>bonafide</w:t>
-      </w:r>
-      <w:proofErr w:type="spellEnd"/>
-      <w:r>
-        <w:rPr>
-          <w:b/>
-          <w:i/>
+      </w:pPr>
+      <w:r>
+        <w:rPr>
           <w:sz w:val="18"/>
         </w:rPr>
-        <w:t xml:space="preserve"> positions, right? Once again, we have the problem of 'rules' vs actual positions. A designated hitter, is a 'batter' as far as field position is concerned. The fact that he is a designated hitter has nothing to do with his current position on the field, but it </w:t>
-      </w:r>
-      <w:proofErr w:type="gramStart"/>
-      <w:r>
-        <w:rPr>
-          <w:b/>
-          <w:i/>
+        <w:t>1c - The role is clear during lineup creation.  At that point, you only want to select the starting pitcher - and he will either be SP or S2 (from the database).  Most DEFINTELY we only show the role from the database.</w:t>
+      </w:r>
+    </w:p>
+    <w:p>
+      <w:pPr>
+        <w:ind w:left="720"/>
+        <w:rPr>
           <w:sz w:val="18"/>
         </w:rPr>
-        <w:t>has to</w:t>
-      </w:r>
-      <w:proofErr w:type="gramEnd"/>
-      <w:r>
-        <w:rPr>
-          <w:b/>
-          <w:i/>
+      </w:pPr>
+      <w:r>
+        <w:rPr>
           <w:sz w:val="18"/>
         </w:rPr>
-        <w:t xml:space="preserve"> do with the fact that he is the 10th player so it has to do with lineups. We </w:t>
-      </w:r>
-      <w:proofErr w:type="gramStart"/>
-      <w:r>
-        <w:rPr>
-          <w:b/>
-          <w:i/>
+        <w:t>1d - YES!  I like your idea of "just define something but don't show it."</w:t>
+      </w:r>
+    </w:p>
+    <w:p>
+      <w:pPr>
+        <w:ind w:left="720"/>
+        <w:rPr>
           <w:sz w:val="18"/>
         </w:rPr>
-        <w:t>have to</w:t>
-      </w:r>
-      <w:proofErr w:type="gramEnd"/>
-      <w:r>
-        <w:rPr>
-          <w:b/>
-          <w:i/>
+      </w:pPr>
+      <w:r>
+        <w:rPr>
           <w:sz w:val="18"/>
         </w:rPr>
-        <w:t xml:space="preserve"> clarify these, especially differentiate between actual 'physical positional' attributes as opposed to attributes that dictate whether he can take up a physical position.</w:t>
+        <w:t>1e - yes.  Create a fictitious position for pitcher called "pitcher."  While we do not (today) care about a pitcher's DEF, maybe we will in the future.</w:t>
       </w:r>
     </w:p>
     <w:p>
@@ -11918,333 +11129,129 @@
         <w:rPr>
           <w:sz w:val="18"/>
         </w:rPr>
+        <w:lastRenderedPageBreak/>
+        <w:t>1f - this is a VERY good question.  I had sent some screen shots in the past and described some examples, but obviously these all went into the "wait until later" file.  No sweat... I will review what you have for Vasyl and reply VERY soon.</w:t>
+      </w:r>
+    </w:p>
+    <w:p>
+      <w:pPr>
+        <w:ind w:left="720"/>
+        <w:rPr>
+          <w:sz w:val="18"/>
+        </w:rPr>
+      </w:pPr>
+    </w:p>
+    <w:p>
+      <w:pPr>
+        <w:ind w:left="720"/>
+        <w:rPr>
+          <w:sz w:val="18"/>
+        </w:rPr>
+      </w:pPr>
+      <w:r>
+        <w:rPr>
+          <w:sz w:val="18"/>
+        </w:rPr>
+        <w:t>my 1b ("the second question") - You are absolutely accurate when you point out that, if a user is playing a trial team, he will not have any records kept.  This is the key element of this item.  The fact had eluded me because my focus has always been on the paying customer (more specifically on the maintenance paying customer).  Yes, no records will be kept, so that player can repeat his same pitcher over and over.  Whatever... he still has to make out a lineup for the fielders.  On the other hand, this "cloning" exercise is not readily understandable to me tonight.  Hmmm...  Frankly, I don't really care if a trail user has his history tracked or not.  Let them use the same pitcher over if they want to... our choice of pitchers for the team will make this element moot.</w:t>
+      </w:r>
+    </w:p>
+    <w:p>
+      <w:pPr>
+        <w:ind w:left="720"/>
+        <w:rPr>
+          <w:sz w:val="18"/>
+        </w:rPr>
+      </w:pPr>
+    </w:p>
+    <w:p>
+      <w:pPr>
+        <w:ind w:left="720"/>
+        <w:rPr>
+          <w:sz w:val="18"/>
+        </w:rPr>
+      </w:pPr>
+      <w:r>
+        <w:rPr>
+          <w:sz w:val="18"/>
+        </w:rPr>
+        <w:t>2a - correct... and correct.  These are the positions, P1 being the most common (default), and DO use them to allow or define options during lineup creation and during game play.  Yes.</w:t>
+      </w:r>
+    </w:p>
+    <w:p>
+      <w:pPr>
+        <w:ind w:left="720"/>
+        <w:rPr>
+          <w:sz w:val="18"/>
+        </w:rPr>
+      </w:pPr>
+      <w:r>
+        <w:rPr>
+          <w:sz w:val="18"/>
+        </w:rPr>
+        <w:t>2b - right.  The "pinch hitter" and "pinch runner" are not bonafide "defined" positions.  And, although "designated hitter" is, they can be treated the same (that is, no position) from a program perspective (to your "rules vs. programming" point).  I am probably not making sense here, but the gist is that you are correct... we have to define a 10th position, even though it is not "actually" a position.</w:t>
+      </w:r>
+    </w:p>
+    <w:p>
+      <w:pPr>
+        <w:ind w:left="720"/>
+        <w:rPr>
+          <w:sz w:val="18"/>
+        </w:rPr>
+      </w:pPr>
+    </w:p>
+    <w:p>
+      <w:pPr>
+        <w:ind w:left="720"/>
+        <w:rPr>
+          <w:sz w:val="18"/>
+        </w:rPr>
+      </w:pPr>
+      <w:r>
+        <w:rPr>
+          <w:sz w:val="18"/>
+        </w:rPr>
+        <w:t>3 (ahh, the definition of "cards."). - Sorry.  I was under the impression that I had clarified what I meant by a "card" for this game.  Because we began this game by playing with index cards and dice (and hand-calculating the results!), the legacy is to call the definition of a given player his "card."  In reality, nowadays, a player's "card" is simply his row in the spreadsheet that has all of the calculated and defined parameters that define him for that given season.  Now, a quick glance at the pitchers' spreadsheet vs. the fielders' points out that the values are different.  Pitchers have certain parameters that fielders don't have... and vice-versa.  So, to re-phrase, "if a given player does not have a row defined in the pitchers spreadsheet for a given season, then he cannot pitch for that season."  And, sorry about the extraneous comments about what a pitcher can and cannot do... I was mostly just trying to be holistic.</w:t>
+      </w:r>
+    </w:p>
+    <w:p>
+      <w:pPr>
+        <w:rPr>
+          <w:sz w:val="18"/>
+        </w:rPr>
+      </w:pPr>
+    </w:p>
+    <w:p>
+      <w:r>
+        <w:t>AF</w:t>
+      </w:r>
+      <w:r>
+        <w:t xml:space="preserve">: </w:t>
+      </w:r>
+      <w:r>
+        <w:t xml:space="preserve">A pitcher cannot be </w:t>
+      </w:r>
+      <w:r>
+        <w:t>added to the lineup</w:t>
+      </w:r>
+      <w:r>
+        <w:t xml:space="preserve"> as a fielder (yes/no?)  (and </w:t>
+      </w:r>
+      <w:r>
+        <w:t xml:space="preserve">what about </w:t>
+      </w:r>
+      <w:r>
+        <w:t>the reverse)</w:t>
+      </w:r>
+    </w:p>
+    <w:p>
+      <w:r>
         <w:t>JG</w:t>
       </w:r>
       <w:r>
-        <w:rPr>
-          <w:b/>
-          <w:i/>
-          <w:sz w:val="18"/>
-        </w:rPr>
         <w:t xml:space="preserve">: </w:t>
       </w:r>
       <w:r>
-        <w:rPr>
-          <w:sz w:val="18"/>
-        </w:rPr>
-        <w:t>1a - yes.</w:t>
-      </w:r>
-    </w:p>
-    <w:p>
-      <w:pPr>
-        <w:ind w:left="720"/>
-        <w:rPr>
-          <w:sz w:val="18"/>
-        </w:rPr>
-      </w:pPr>
-      <w:r>
-        <w:rPr>
-          <w:sz w:val="18"/>
-        </w:rPr>
-        <w:t>1b - yes.</w:t>
-      </w:r>
-    </w:p>
-    <w:p>
-      <w:pPr>
-        <w:ind w:left="720"/>
-        <w:rPr>
-          <w:sz w:val="18"/>
-        </w:rPr>
-      </w:pPr>
-      <w:r>
-        <w:rPr>
-          <w:sz w:val="18"/>
-        </w:rPr>
-        <w:t>1c - The role is clear during lineup creation.  At that point, you only want to select the starting pitcher - and he will either be SP or S2 (from the database).  Most DEFINTELY we only show the role from the database.</w:t>
-      </w:r>
-    </w:p>
-    <w:p>
-      <w:pPr>
-        <w:ind w:left="720"/>
-        <w:rPr>
-          <w:sz w:val="18"/>
-        </w:rPr>
-      </w:pPr>
-      <w:r>
-        <w:rPr>
-          <w:sz w:val="18"/>
-        </w:rPr>
-        <w:t>1d - YES!  I like your idea of "just define something but don't show it."</w:t>
-      </w:r>
-    </w:p>
-    <w:p>
-      <w:pPr>
-        <w:ind w:left="720"/>
-        <w:rPr>
-          <w:sz w:val="18"/>
-        </w:rPr>
-      </w:pPr>
-      <w:r>
-        <w:rPr>
-          <w:sz w:val="18"/>
-        </w:rPr>
-        <w:t>1e - yes.  Create a fictitious position for pitcher called "pitcher."  While we do not (today) care about a pitcher's DEF, maybe we will in the future.</w:t>
-      </w:r>
-    </w:p>
-    <w:p>
-      <w:pPr>
-        <w:ind w:left="720"/>
-        <w:rPr>
-          <w:sz w:val="18"/>
-        </w:rPr>
-      </w:pPr>
-      <w:r>
-        <w:rPr>
-          <w:sz w:val="18"/>
-        </w:rPr>
-        <w:lastRenderedPageBreak/>
-        <w:t xml:space="preserve">1f - this is a VERY good question.  I had sent some screen shots in the past and described some examples, but obviously these all went into the "wait until later" file.  No sweat... I will review what you have for </w:t>
-      </w:r>
-      <w:proofErr w:type="spellStart"/>
-      <w:r>
-        <w:rPr>
-          <w:sz w:val="18"/>
-        </w:rPr>
-        <w:t>Vasyl</w:t>
-      </w:r>
-      <w:proofErr w:type="spellEnd"/>
-      <w:r>
-        <w:rPr>
-          <w:sz w:val="18"/>
-        </w:rPr>
-        <w:t xml:space="preserve"> and reply VERY soon.</w:t>
-      </w:r>
-    </w:p>
-    <w:p>
-      <w:pPr>
-        <w:ind w:left="720"/>
-        <w:rPr>
-          <w:sz w:val="18"/>
-        </w:rPr>
-      </w:pPr>
-    </w:p>
-    <w:p>
-      <w:pPr>
-        <w:ind w:left="720"/>
-        <w:rPr>
-          <w:sz w:val="18"/>
-        </w:rPr>
-      </w:pPr>
-      <w:r>
-        <w:rPr>
-          <w:sz w:val="18"/>
-        </w:rPr>
-        <w:t xml:space="preserve">my 1b ("the second question") - You are </w:t>
-      </w:r>
-      <w:proofErr w:type="gramStart"/>
-      <w:r>
-        <w:rPr>
-          <w:sz w:val="18"/>
-        </w:rPr>
-        <w:t>absolutely accurate</w:t>
-      </w:r>
-      <w:proofErr w:type="gramEnd"/>
-      <w:r>
-        <w:rPr>
-          <w:sz w:val="18"/>
-        </w:rPr>
-        <w:t xml:space="preserve"> when you point out that, if a user is playing a trial team, he will not have any records kept.  This is the key element of this item.  The fact had eluded me because my focus has always been on the paying customer (more specifically on the maintenance paying customer).  Yes, no records will be kept, so that player can repeat his same pitcher over and over.  Whatever... he still </w:t>
-      </w:r>
-      <w:proofErr w:type="gramStart"/>
-      <w:r>
-        <w:rPr>
-          <w:sz w:val="18"/>
-        </w:rPr>
-        <w:t>has to</w:t>
-      </w:r>
-      <w:proofErr w:type="gramEnd"/>
-      <w:r>
-        <w:rPr>
-          <w:sz w:val="18"/>
-        </w:rPr>
-        <w:t xml:space="preserve"> make out a lineup for the fielders.  On the other hand, this "cloning" exercise is not readily understandable to me tonight.  Hmmm...  Frankly, I don't really care if a trail user has his history tracked or not.  Let them use the same pitcher over if they want to... our choice of pitchers for the team will make this element moot.</w:t>
-      </w:r>
-    </w:p>
-    <w:p>
-      <w:pPr>
-        <w:ind w:left="720"/>
-        <w:rPr>
-          <w:sz w:val="18"/>
-        </w:rPr>
-      </w:pPr>
-    </w:p>
-    <w:p>
-      <w:pPr>
-        <w:ind w:left="720"/>
-        <w:rPr>
-          <w:sz w:val="18"/>
-        </w:rPr>
-      </w:pPr>
-      <w:r>
-        <w:rPr>
-          <w:sz w:val="18"/>
-        </w:rPr>
-        <w:t>2a - correct... and correct.  These are the positions, P1 being the most common (default), and DO use them to allow or define options during lineup creation and during game play.  Yes.</w:t>
-      </w:r>
-    </w:p>
-    <w:p>
-      <w:pPr>
-        <w:ind w:left="720"/>
-        <w:rPr>
-          <w:sz w:val="18"/>
-        </w:rPr>
-      </w:pPr>
-      <w:r>
-        <w:rPr>
-          <w:sz w:val="18"/>
-        </w:rPr>
-        <w:t xml:space="preserve">2b - right.  The "pinch hitter" and "pinch runner" are not </w:t>
-      </w:r>
-      <w:proofErr w:type="spellStart"/>
-      <w:r>
-        <w:rPr>
-          <w:sz w:val="18"/>
-        </w:rPr>
-        <w:t>bonafide</w:t>
-      </w:r>
-      <w:proofErr w:type="spellEnd"/>
-      <w:r>
-        <w:rPr>
-          <w:sz w:val="18"/>
-        </w:rPr>
-        <w:t xml:space="preserve"> "defined" positions.  And, although "designated hitter" is, they can be treated the same (that is, no position) from a program perspective (to your "rules vs. programming" point).  I am probably not making sense here, but the gist is that you are correct... we </w:t>
-      </w:r>
-      <w:proofErr w:type="gramStart"/>
-      <w:r>
-        <w:rPr>
-          <w:sz w:val="18"/>
-        </w:rPr>
-        <w:t>have to</w:t>
-      </w:r>
-      <w:proofErr w:type="gramEnd"/>
-      <w:r>
-        <w:rPr>
-          <w:sz w:val="18"/>
-        </w:rPr>
-        <w:t xml:space="preserve"> define a 10th position, even though it is not "actually" a position.</w:t>
-      </w:r>
-    </w:p>
-    <w:p>
-      <w:pPr>
-        <w:ind w:left="720"/>
-        <w:rPr>
-          <w:sz w:val="18"/>
-        </w:rPr>
-      </w:pPr>
-    </w:p>
-    <w:p>
-      <w:pPr>
-        <w:ind w:left="720"/>
-        <w:rPr>
-          <w:sz w:val="18"/>
-        </w:rPr>
-      </w:pPr>
-      <w:r>
-        <w:rPr>
-          <w:sz w:val="18"/>
-        </w:rPr>
-        <w:t>3 (</w:t>
-      </w:r>
-      <w:proofErr w:type="spellStart"/>
-      <w:r>
-        <w:rPr>
-          <w:sz w:val="18"/>
-        </w:rPr>
-        <w:t>ahh</w:t>
-      </w:r>
-      <w:proofErr w:type="spellEnd"/>
-      <w:r>
-        <w:rPr>
-          <w:sz w:val="18"/>
-        </w:rPr>
-        <w:t xml:space="preserve">, the definition of "cards."). - Sorry.  I was under the impression that I had clarified what I meant by a "card" for this game.  Because we began this game by playing with index cards and dice (and hand-calculating the results!), the legacy is to call the definition of a given player his "card."  </w:t>
-      </w:r>
-      <w:proofErr w:type="gramStart"/>
-      <w:r>
-        <w:rPr>
-          <w:sz w:val="18"/>
-        </w:rPr>
-        <w:t>In reality, nowadays</w:t>
-      </w:r>
-      <w:proofErr w:type="gramEnd"/>
-      <w:r>
-        <w:rPr>
-          <w:sz w:val="18"/>
-        </w:rPr>
-        <w:t xml:space="preserve">, a player's "card" is simply his row in the spreadsheet that has all of the calculated and defined parameters that define him for that given season.  Now, a quick glance at the pitchers' spreadsheet vs. the fielders' points out that the values are different.  Pitchers have certain parameters that fielders don't have... and vice-versa.  So, to re-phrase, "if a given player does not have a row defined in the </w:t>
-      </w:r>
-      <w:proofErr w:type="gramStart"/>
-      <w:r>
-        <w:rPr>
-          <w:sz w:val="18"/>
-        </w:rPr>
-        <w:t>pitchers</w:t>
-      </w:r>
-      <w:proofErr w:type="gramEnd"/>
-      <w:r>
-        <w:rPr>
-          <w:sz w:val="18"/>
-        </w:rPr>
-        <w:t xml:space="preserve"> spreadsheet for a given season, then he cannot pitch for that season."  And, sorry about the extraneous comments about what a pitcher can and cannot do... I was mostly just trying to be holistic.</w:t>
-      </w:r>
-    </w:p>
-    <w:p>
-      <w:pPr>
-        <w:rPr>
-          <w:sz w:val="18"/>
-        </w:rPr>
-      </w:pPr>
-    </w:p>
-    <w:p>
-      <w:r>
-        <w:t>AF</w:t>
-      </w:r>
-      <w:r>
-        <w:t xml:space="preserve">: </w:t>
-      </w:r>
-      <w:r>
-        <w:t xml:space="preserve">A pitcher cannot be </w:t>
-      </w:r>
-      <w:r>
-        <w:t>added to the lineup</w:t>
-      </w:r>
-      <w:r>
-        <w:t xml:space="preserve"> as a fielder (yes/no?)  (and </w:t>
-      </w:r>
-      <w:r>
-        <w:t xml:space="preserve">what about </w:t>
-      </w:r>
-      <w:r>
-        <w:t>the reverse)</w:t>
-      </w:r>
-    </w:p>
-    <w:p>
-      <w:r>
-        <w:t>JG</w:t>
-      </w:r>
-      <w:r>
-        <w:t xml:space="preserve">: </w:t>
-      </w:r>
-      <w:r>
-        <w:t xml:space="preserve"> If a player does not have a "pitcher card" defined for a given season, he cannot pitch for that season.  Similarly, we do not define a </w:t>
-      </w:r>
-      <w:proofErr w:type="spellStart"/>
-      <w:r>
-        <w:t>DEFensive</w:t>
-      </w:r>
-      <w:proofErr w:type="spellEnd"/>
-      <w:r>
-        <w:t xml:space="preserve"> Rating for a pitcher.  Maybe later - not now.  Also, a pitcher does not have a "batter card."  </w:t>
+        <w:t xml:space="preserve"> If a player does not have a "pitcher card" defined for a given season, he cannot pitch for that season.  Similarly, we do not define a DEFensive Rating for a pitcher.  Maybe later - not now.  Also, a pitcher does not have a "batter card."  </w:t>
       </w:r>
       <w:r>
         <w:rPr>
@@ -12377,112 +11384,23 @@
           <w:b/>
           <w:i/>
         </w:rPr>
-        <w:t xml:space="preserve">     </w:t>
-      </w:r>
-      <w:proofErr w:type="spellStart"/>
-      <w:r>
+        <w:t xml:space="preserve">     a) for fielders they will be from P1...'</w:t>
+      </w:r>
+    </w:p>
+    <w:p>
+      <w:pPr>
         <w:rPr>
           <w:b/>
           <w:i/>
         </w:rPr>
-        <w:t>a</w:t>
-      </w:r>
-      <w:proofErr w:type="spellEnd"/>
+      </w:pPr>
       <w:r>
         <w:rPr>
           <w:b/>
           <w:i/>
         </w:rPr>
-        <w:t xml:space="preserve">) for </w:t>
-      </w:r>
-      <w:proofErr w:type="gramStart"/>
-      <w:r>
-        <w:rPr>
-          <w:b/>
-          <w:i/>
-        </w:rPr>
-        <w:t>fielders</w:t>
-      </w:r>
-      <w:proofErr w:type="gramEnd"/>
-      <w:r>
-        <w:rPr>
-          <w:b/>
-          <w:i/>
-        </w:rPr>
-        <w:t xml:space="preserve"> they will be from P1...'</w:t>
-      </w:r>
-    </w:p>
-    <w:p>
-      <w:pPr>
-        <w:rPr>
-          <w:b/>
-          <w:i/>
-        </w:rPr>
-      </w:pPr>
-      <w:r>
-        <w:rPr>
-          <w:b/>
-          <w:i/>
-        </w:rPr>
-        <w:t xml:space="preserve">     b) for </w:t>
-      </w:r>
-      <w:proofErr w:type="gramStart"/>
-      <w:r>
-        <w:rPr>
-          <w:b/>
-          <w:i/>
-        </w:rPr>
-        <w:t>pitchers</w:t>
-      </w:r>
-      <w:proofErr w:type="gramEnd"/>
-      <w:r>
-        <w:rPr>
-          <w:b/>
-          <w:i/>
-        </w:rPr>
-        <w:t xml:space="preserve"> they will be </w:t>
-      </w:r>
-      <w:proofErr w:type="spellStart"/>
-      <w:r>
-        <w:rPr>
-          <w:b/>
-          <w:i/>
-        </w:rPr>
-        <w:t>sp</w:t>
-      </w:r>
-      <w:proofErr w:type="spellEnd"/>
-      <w:r>
-        <w:rPr>
-          <w:b/>
-          <w:i/>
-        </w:rPr>
-        <w:t xml:space="preserve">, </w:t>
-      </w:r>
-      <w:proofErr w:type="spellStart"/>
-      <w:r>
-        <w:rPr>
-          <w:b/>
-          <w:i/>
-        </w:rPr>
-        <w:t>rp</w:t>
-      </w:r>
-      <w:proofErr w:type="spellEnd"/>
-      <w:r>
-        <w:rPr>
-          <w:b/>
-          <w:i/>
-        </w:rPr>
-        <w:t xml:space="preserve"> </w:t>
-      </w:r>
-      <w:proofErr w:type="spellStart"/>
-      <w:r>
-        <w:rPr>
-          <w:b/>
-          <w:i/>
-        </w:rPr>
-        <w:t>etc</w:t>
-      </w:r>
-      <w:proofErr w:type="spellEnd"/>
+        <w:t xml:space="preserve">     b) for pitchers they will be sp, rp etc</w:t>
+      </w:r>
     </w:p>
     <w:p>
       <w:pPr>
@@ -12633,25 +11551,7 @@
           <w:i/>
           <w:color w:val="FF0000"/>
         </w:rPr>
-        <w:t xml:space="preserve">. For </w:t>
-      </w:r>
-      <w:proofErr w:type="gramStart"/>
-      <w:r>
-        <w:rPr>
-          <w:b/>
-          <w:i/>
-          <w:color w:val="FF0000"/>
-        </w:rPr>
-        <w:t>example</w:t>
-      </w:r>
-      <w:proofErr w:type="gramEnd"/>
-      <w:r>
-        <w:rPr>
-          <w:b/>
-          <w:i/>
-          <w:color w:val="FF0000"/>
-        </w:rPr>
-        <w:t xml:space="preserve"> if you say, ‘wait for the invitee…’ it needs to be specified whether we lock the screen (prevent the user from doing anything else), how is notified, what happens if he misses the notification. Therefore, a descriptive sentence hides all the specific implementation details, which remain unspecified, and guaranteed to cause confusion or issues later.</w:t>
+        <w:t>. For example if you say, ‘wait for the invitee…’ it needs to be specified whether we lock the screen (prevent the user from doing anything else), how is notified, what happens if he misses the notification. Therefore, a descriptive sentence hides all the specific implementation details, which remain unspecified, and guaranteed to cause confusion or issues later.</w:t>
       </w:r>
       <w:r>
         <w:rPr>
@@ -12898,11 +11798,9 @@
       </w:r>
     </w:p>
     <w:p>
-      <w:proofErr w:type="gramStart"/>
       <w:r>
         <w:t>K!s</w:t>
       </w:r>
-      <w:proofErr w:type="gramEnd"/>
     </w:p>
     <w:p>
       <w:r>
@@ -12927,15 +11825,7 @@
     </w:p>
     <w:p>
       <w:r>
-        <w:t xml:space="preserve">I know that these are a lot of columns - I welcome your input for getting them all on one screen and legible.  But the table style view is sensible to offer the owner </w:t>
-      </w:r>
-      <w:proofErr w:type="gramStart"/>
-      <w:r>
-        <w:t>all of</w:t>
-      </w:r>
-      <w:proofErr w:type="gramEnd"/>
-      <w:r>
-        <w:t xml:space="preserve"> the info at a glance.</w:t>
+        <w:t>I know that these are a lot of columns - I welcome your input for getting them all on one screen and legible.  But the table style view is sensible to offer the owner all of the info at a glance.</w:t>
       </w:r>
     </w:p>
     <w:p>
@@ -13078,17 +11968,8 @@
           <w:b/>
           <w:i/>
         </w:rPr>
-        <w:t xml:space="preserve"> </w:t>
-      </w:r>
-      <w:proofErr w:type="gramStart"/>
-      <w:r>
-        <w:rPr>
-          <w:b/>
-          <w:i/>
-        </w:rPr>
-        <w:t>3 step</w:t>
-      </w:r>
-      <w:proofErr w:type="gramEnd"/>
+        <w:t xml:space="preserve"> 3 step</w:t>
+      </w:r>
       <w:r>
         <w:rPr>
           <w:b/>
@@ -13209,33 +12090,15 @@
           <w:i/>
           <w:color w:val="000000" w:themeColor="text1"/>
         </w:rPr>
-        <w:t xml:space="preserve"> we </w:t>
-      </w:r>
-      <w:proofErr w:type="gramStart"/>
+        <w:t xml:space="preserve"> we have </w:t>
+      </w:r>
       <w:r>
         <w:rPr>
           <w:b/>
           <w:i/>
           <w:color w:val="000000" w:themeColor="text1"/>
         </w:rPr>
-        <w:t xml:space="preserve">have </w:t>
-      </w:r>
-      <w:r>
-        <w:rPr>
-          <w:b/>
-          <w:i/>
-          <w:color w:val="000000" w:themeColor="text1"/>
-        </w:rPr>
-        <w:t>to</w:t>
-      </w:r>
-      <w:proofErr w:type="gramEnd"/>
-      <w:r>
-        <w:rPr>
-          <w:b/>
-          <w:i/>
-          <w:color w:val="000000" w:themeColor="text1"/>
-        </w:rPr>
-        <w:t xml:space="preserve"> include</w:t>
+        <w:t>to include</w:t>
       </w:r>
       <w:r>
         <w:rPr>
@@ -13387,25 +12250,7 @@
           <w:i/>
           <w:color w:val="000000" w:themeColor="text1"/>
         </w:rPr>
-        <w:t xml:space="preserve"> full width. However, when you requested us to add the blog on the right side of the game, this reduced the width available to us and the current width is less than a full width tablet (table: approx. 1024px, current UI approx. 600 </w:t>
-      </w:r>
-      <w:proofErr w:type="spellStart"/>
-      <w:r>
-        <w:rPr>
-          <w:b/>
-          <w:i/>
-          <w:color w:val="000000" w:themeColor="text1"/>
-        </w:rPr>
-        <w:t>px</w:t>
-      </w:r>
-      <w:proofErr w:type="spellEnd"/>
-      <w:r>
-        <w:rPr>
-          <w:b/>
-          <w:i/>
-          <w:color w:val="000000" w:themeColor="text1"/>
-        </w:rPr>
-        <w:t>. Therefore, fitting this information will require abbreviations and may not look too legible.</w:t>
+        <w:t xml:space="preserve"> full width. However, when you requested us to add the blog on the right side of the game, this reduced the width available to us and the current width is less than a full width tablet (table: approx. 1024px, current UI approx. 600 px. Therefore, fitting this information will require abbreviations and may not look too legible.</w:t>
       </w:r>
     </w:p>
     <w:p>
@@ -13620,81 +12465,72 @@
         <w:t>In the current in-game UI, there are seven/five ‘move’ or action buttons only. There is no UI design for the owner to change the lineup during the game or change the player positions</w:t>
       </w:r>
       <w:r>
-        <w:t xml:space="preserve"> or batting order </w:t>
-      </w:r>
-      <w:proofErr w:type="gramStart"/>
-      <w:r>
-        <w:t>etc.</w:t>
-      </w:r>
-      <w:r>
-        <w:t>.</w:t>
-      </w:r>
-      <w:proofErr w:type="gramEnd"/>
+        <w:t xml:space="preserve"> or batting order etc.</w:t>
+      </w:r>
+      <w:r>
+        <w:t xml:space="preserve">. </w:t>
+      </w:r>
+      <w:r>
+        <w:t>It was not indicated that this can be a requirement, but some of the descriptions in the emails indicate that this may be needed. To implement this, we</w:t>
+      </w:r>
+      <w:r>
+        <w:t xml:space="preserve"> need </w:t>
+      </w:r>
+      <w:r>
+        <w:t xml:space="preserve">a design for this, with </w:t>
+      </w:r>
+      <w:r>
+        <w:t>limits/bounds</w:t>
+      </w:r>
+      <w:r>
+        <w:t>, etc., and API</w:t>
+      </w:r>
+      <w:r>
+        <w:t xml:space="preserve">. </w:t>
+      </w:r>
+      <w:r>
+        <w:t>May not be possible in the current cycle.</w:t>
+      </w:r>
+    </w:p>
+    <w:p>
+      <w:pPr>
+        <w:pStyle w:val="Heading1"/>
+      </w:pPr>
+      <w:bookmarkStart w:id="53" w:name="_Toc486033583"/>
+      <w:r>
+        <w:t xml:space="preserve">API </w:t>
+      </w:r>
+      <w:r>
+        <w:t>Sa</w:t>
+      </w:r>
+      <w:r>
+        <w:t>mple</w:t>
+      </w:r>
+      <w:r>
+        <w:t>s</w:t>
+      </w:r>
+      <w:bookmarkEnd w:id="53"/>
+    </w:p>
+    <w:p/>
+    <w:p>
+      <w:r>
+        <w:t xml:space="preserve"> This is a sample API description</w:t>
+      </w:r>
       <w:r>
         <w:t xml:space="preserve"> </w:t>
       </w:r>
-      <w:r>
-        <w:t>It was not indicated that this can be a requirement, but some of the descriptions in the emails indicate that this may be needed. To implement this, we</w:t>
-      </w:r>
-      <w:r>
-        <w:t xml:space="preserve"> need </w:t>
-      </w:r>
-      <w:r>
-        <w:t xml:space="preserve">a design for this, with </w:t>
-      </w:r>
-      <w:r>
-        <w:t>limits/bounds</w:t>
-      </w:r>
-      <w:r>
-        <w:t>, etc., and API</w:t>
-      </w:r>
-      <w:r>
-        <w:t xml:space="preserve">. </w:t>
-      </w:r>
-      <w:r>
-        <w:t>May not be possible in the current cycle.</w:t>
-      </w:r>
-    </w:p>
-    <w:p>
-      <w:pPr>
-        <w:pStyle w:val="Heading1"/>
-      </w:pPr>
-      <w:bookmarkStart w:id="53" w:name="_Toc486033583"/>
-      <w:r>
-        <w:t xml:space="preserve">API </w:t>
-      </w:r>
-      <w:r>
-        <w:t>Sa</w:t>
-      </w:r>
-      <w:r>
-        <w:t>mple</w:t>
-      </w:r>
-      <w:r>
-        <w:t>s</w:t>
-      </w:r>
-      <w:bookmarkEnd w:id="53"/>
-    </w:p>
-    <w:p/>
-    <w:p>
-      <w:r>
-        <w:t xml:space="preserve"> This is a sample API description</w:t>
-      </w:r>
+    </w:p>
+    <w:p>
       <w:r>
         <w:t xml:space="preserve"> </w:t>
       </w:r>
     </w:p>
     <w:p>
-      <w:r>
-        <w:t xml:space="preserve"> </w:t>
-      </w:r>
-    </w:p>
-    <w:p>
       <w:pPr>
         <w:rPr>
           <w:rFonts w:cs="Arial"/>
         </w:rPr>
       </w:pPr>
-      <w:proofErr w:type="spellStart"/>
       <w:r>
         <w:rPr>
           <w:rFonts w:cs="Arial"/>
@@ -13704,7 +12540,6 @@
         </w:rPr>
         <w:t>isUserNameAvailable</w:t>
       </w:r>
-      <w:proofErr w:type="spellEnd"/>
     </w:p>
     <w:tbl>
       <w:tblPr>
@@ -13753,32 +12588,7 @@
                 <w:i/>
                 <w:iCs/>
               </w:rPr>
-              <w:t>[GET] /authentication/</w:t>
-            </w:r>
-            <w:proofErr w:type="spellStart"/>
-            <w:r>
-              <w:rPr>
-                <w:i/>
-                <w:iCs/>
-              </w:rPr>
-              <w:t>isUserNameAvailable</w:t>
-            </w:r>
-            <w:proofErr w:type="spellEnd"/>
-            <w:proofErr w:type="gramStart"/>
-            <w:r>
-              <w:rPr>
-                <w:i/>
-                <w:iCs/>
-              </w:rPr>
-              <w:t>/?username</w:t>
-            </w:r>
-            <w:proofErr w:type="gramEnd"/>
-            <w:r>
-              <w:rPr>
-                <w:i/>
-                <w:iCs/>
-              </w:rPr>
-              <w:t>=username0</w:t>
+              <w:t>[GET] /authentication/isUserNameAvailable/?username=username0</w:t>
             </w:r>
           </w:p>
         </w:tc>
@@ -13941,37 +12751,12 @@
                 <w:iCs/>
               </w:rPr>
             </w:pPr>
-            <w:proofErr w:type="spellStart"/>
             <w:r>
               <w:rPr>
                 <w:i/>
                 <w:iCs/>
               </w:rPr>
-              <w:t>UnableToComplyException</w:t>
-            </w:r>
-            <w:proofErr w:type="spellEnd"/>
-            <w:r>
-              <w:rPr>
-                <w:i/>
-                <w:iCs/>
-              </w:rPr>
-              <w:t xml:space="preserve"> is thrown if the supplied arguments are invalid. </w:t>
-            </w:r>
-            <w:proofErr w:type="spellStart"/>
-            <w:r>
-              <w:rPr>
-                <w:i/>
-                <w:iCs/>
-              </w:rPr>
-              <w:t>PanicException</w:t>
-            </w:r>
-            <w:proofErr w:type="spellEnd"/>
-            <w:r>
-              <w:rPr>
-                <w:i/>
-                <w:iCs/>
-              </w:rPr>
-              <w:t xml:space="preserve"> is thrown if there is an internal server error.</w:t>
+              <w:t>UnableToComplyException is thrown if the supplied arguments are invalid. PanicException is thrown if there is an internal server error.</w:t>
             </w:r>
           </w:p>
         </w:tc>
@@ -14022,7 +12807,6 @@
     <w:pPr>
       <w:pStyle w:val="Footer"/>
     </w:pPr>
-    <w:proofErr w:type="spellStart"/>
     <w:r>
       <w:rPr>
         <w:i/>
@@ -14030,7 +12814,6 @@
       </w:rPr>
       <w:t>GhostRunner</w:t>
     </w:r>
-    <w:proofErr w:type="spellEnd"/>
     <w:r>
       <w:rPr>
         <w:i/>
@@ -14065,7 +12848,7 @@
         <w:rStyle w:val="PageNumber"/>
         <w:noProof/>
       </w:rPr>
-      <w:t>24</w:t>
+      <w:t>26</w:t>
     </w:r>
     <w:r>
       <w:rPr>
@@ -14083,7 +12866,6 @@
     <w:pPr>
       <w:pStyle w:val="Footer"/>
     </w:pPr>
-    <w:proofErr w:type="spellStart"/>
     <w:r>
       <w:rPr>
         <w:i/>
@@ -14091,7 +12873,6 @@
       </w:rPr>
       <w:t>GhostRunner</w:t>
     </w:r>
-    <w:proofErr w:type="spellEnd"/>
     <w:r>
       <w:rPr>
         <w:i/>
@@ -14173,7 +12954,6 @@
         <w:vertAlign w:val="subscript"/>
       </w:rPr>
     </w:pPr>
-    <w:proofErr w:type="spellStart"/>
     <w:r>
       <w:rPr>
         <w:rFonts w:ascii="Arial" w:hAnsi="Arial"/>
@@ -14181,17 +12961,7 @@
         <w:color w:val="002060"/>
         <w:szCs w:val="22"/>
       </w:rPr>
-      <w:t>GhostRunner</w:t>
-    </w:r>
-    <w:proofErr w:type="spellEnd"/>
-    <w:r>
-      <w:rPr>
-        <w:rFonts w:ascii="Arial" w:hAnsi="Arial"/>
-        <w:caps w:val="0"/>
-        <w:color w:val="002060"/>
-        <w:szCs w:val="22"/>
-      </w:rPr>
-      <w:t xml:space="preserve"> </w:t>
+      <w:t xml:space="preserve">GhostRunner </w:t>
     </w:r>
     <w:r>
       <w:rPr>
@@ -18343,7 +17113,7 @@
 </file>
 
 <file path=customXml/itemProps1.xml><?xml version="1.0" encoding="utf-8"?>
-<ds:datastoreItem xmlns:ds="http://schemas.openxmlformats.org/officeDocument/2006/customXml" ds:itemID="{6FEB36AB-F34C-DD40-95FE-A314A378FF8F}">
+<ds:datastoreItem xmlns:ds="http://schemas.openxmlformats.org/officeDocument/2006/customXml" ds:itemID="{B95C4F23-FC0F-2442-8C7A-9A914E68A0BF}">
   <ds:schemaRefs>
     <ds:schemaRef ds:uri="http://schemas.openxmlformats.org/officeDocument/2006/bibliography"/>
   </ds:schemaRefs>

--- a/docs/GR_GameDesign.docx
+++ b/docs/GR_GameDesign.docx
@@ -295,7 +295,7 @@
           <w:rFonts w:ascii="Arial" w:hAnsi="Arial" w:cs="Arial"/>
           <w:noProof/>
         </w:rPr>
-        <w:t>June 25, 2017</w:t>
+        <w:t>June 28, 2017</w:t>
       </w:r>
       <w:r>
         <w:rPr>
@@ -436,6 +436,8 @@
       <w:r>
         <w:fldChar w:fldCharType="separate"/>
       </w:r>
+      <w:bookmarkStart w:id="2" w:name="_GoBack"/>
+      <w:bookmarkEnd w:id="2"/>
       <w:r>
         <w:rPr>
           <w:noProof/>
@@ -472,7 +474,7 @@
         <w:rPr>
           <w:noProof/>
         </w:rPr>
-        <w:instrText xml:space="preserve"> PAGEREF _Toc486033533 \h </w:instrText>
+        <w:instrText xml:space="preserve"> PAGEREF _Toc486447036 \h </w:instrText>
       </w:r>
       <w:r>
         <w:rPr>
@@ -543,7 +545,7 @@
         <w:rPr>
           <w:noProof/>
         </w:rPr>
-        <w:instrText xml:space="preserve"> PAGEREF _Toc486033534 \h </w:instrText>
+        <w:instrText xml:space="preserve"> PAGEREF _Toc486447037 \h </w:instrText>
       </w:r>
       <w:r>
         <w:rPr>
@@ -616,7 +618,7 @@
         <w:rPr>
           <w:noProof/>
         </w:rPr>
-        <w:instrText xml:space="preserve"> PAGEREF _Toc486033535 \h </w:instrText>
+        <w:instrText xml:space="preserve"> PAGEREF _Toc486447038 \h </w:instrText>
       </w:r>
       <w:r>
         <w:rPr>
@@ -689,7 +691,7 @@
         <w:rPr>
           <w:noProof/>
         </w:rPr>
-        <w:instrText xml:space="preserve"> PAGEREF _Toc486033536 \h </w:instrText>
+        <w:instrText xml:space="preserve"> PAGEREF _Toc486447039 \h </w:instrText>
       </w:r>
       <w:r>
         <w:rPr>
@@ -762,7 +764,7 @@
         <w:rPr>
           <w:noProof/>
         </w:rPr>
-        <w:instrText xml:space="preserve"> PAGEREF _Toc486033537 \h </w:instrText>
+        <w:instrText xml:space="preserve"> PAGEREF _Toc486447040 \h </w:instrText>
       </w:r>
       <w:r>
         <w:rPr>
@@ -835,7 +837,7 @@
         <w:rPr>
           <w:noProof/>
         </w:rPr>
-        <w:instrText xml:space="preserve"> PAGEREF _Toc486033538 \h </w:instrText>
+        <w:instrText xml:space="preserve"> PAGEREF _Toc486447041 \h </w:instrText>
       </w:r>
       <w:r>
         <w:rPr>
@@ -908,7 +910,7 @@
         <w:rPr>
           <w:noProof/>
         </w:rPr>
-        <w:instrText xml:space="preserve"> PAGEREF _Toc486033539 \h </w:instrText>
+        <w:instrText xml:space="preserve"> PAGEREF _Toc486447042 \h </w:instrText>
       </w:r>
       <w:r>
         <w:rPr>
@@ -981,7 +983,7 @@
         <w:rPr>
           <w:noProof/>
         </w:rPr>
-        <w:instrText xml:space="preserve"> PAGEREF _Toc486033540 \h </w:instrText>
+        <w:instrText xml:space="preserve"> PAGEREF _Toc486447043 \h </w:instrText>
       </w:r>
       <w:r>
         <w:rPr>
@@ -1054,7 +1056,7 @@
         <w:rPr>
           <w:noProof/>
         </w:rPr>
-        <w:instrText xml:space="preserve"> PAGEREF _Toc486033541 \h </w:instrText>
+        <w:instrText xml:space="preserve"> PAGEREF _Toc486447044 \h </w:instrText>
       </w:r>
       <w:r>
         <w:rPr>
@@ -1127,7 +1129,7 @@
         <w:rPr>
           <w:noProof/>
         </w:rPr>
-        <w:instrText xml:space="preserve"> PAGEREF _Toc486033542 \h </w:instrText>
+        <w:instrText xml:space="preserve"> PAGEREF _Toc486447045 \h </w:instrText>
       </w:r>
       <w:r>
         <w:rPr>
@@ -1200,7 +1202,7 @@
         <w:rPr>
           <w:noProof/>
         </w:rPr>
-        <w:instrText xml:space="preserve"> PAGEREF _Toc486033543 \h </w:instrText>
+        <w:instrText xml:space="preserve"> PAGEREF _Toc486447046 \h </w:instrText>
       </w:r>
       <w:r>
         <w:rPr>
@@ -1273,7 +1275,7 @@
         <w:rPr>
           <w:noProof/>
         </w:rPr>
-        <w:instrText xml:space="preserve"> PAGEREF _Toc486033544 \h </w:instrText>
+        <w:instrText xml:space="preserve"> PAGEREF _Toc486447047 \h </w:instrText>
       </w:r>
       <w:r>
         <w:rPr>
@@ -1346,7 +1348,7 @@
         <w:rPr>
           <w:noProof/>
         </w:rPr>
-        <w:instrText xml:space="preserve"> PAGEREF _Toc486033545 \h </w:instrText>
+        <w:instrText xml:space="preserve"> PAGEREF _Toc486447048 \h </w:instrText>
       </w:r>
       <w:r>
         <w:rPr>
@@ -1417,7 +1419,7 @@
         <w:rPr>
           <w:noProof/>
         </w:rPr>
-        <w:instrText xml:space="preserve"> PAGEREF _Toc486033546 \h </w:instrText>
+        <w:instrText xml:space="preserve"> PAGEREF _Toc486447049 \h </w:instrText>
       </w:r>
       <w:r>
         <w:rPr>
@@ -1488,7 +1490,7 @@
         <w:rPr>
           <w:noProof/>
         </w:rPr>
-        <w:instrText xml:space="preserve"> PAGEREF _Toc486033547 \h </w:instrText>
+        <w:instrText xml:space="preserve"> PAGEREF _Toc486447050 \h </w:instrText>
       </w:r>
       <w:r>
         <w:rPr>
@@ -1561,7 +1563,7 @@
         <w:rPr>
           <w:noProof/>
         </w:rPr>
-        <w:instrText xml:space="preserve"> PAGEREF _Toc486033548 \h </w:instrText>
+        <w:instrText xml:space="preserve"> PAGEREF _Toc486447051 \h </w:instrText>
       </w:r>
       <w:r>
         <w:rPr>
@@ -1632,7 +1634,7 @@
         <w:rPr>
           <w:noProof/>
         </w:rPr>
-        <w:instrText xml:space="preserve"> PAGEREF _Toc486033549 \h </w:instrText>
+        <w:instrText xml:space="preserve"> PAGEREF _Toc486447052 \h </w:instrText>
       </w:r>
       <w:r>
         <w:rPr>
@@ -1703,7 +1705,7 @@
         <w:rPr>
           <w:noProof/>
         </w:rPr>
-        <w:instrText xml:space="preserve"> PAGEREF _Toc486033550 \h </w:instrText>
+        <w:instrText xml:space="preserve"> PAGEREF _Toc486447053 \h </w:instrText>
       </w:r>
       <w:r>
         <w:rPr>
@@ -1774,7 +1776,7 @@
         <w:rPr>
           <w:noProof/>
         </w:rPr>
-        <w:instrText xml:space="preserve"> PAGEREF _Toc486033551 \h </w:instrText>
+        <w:instrText xml:space="preserve"> PAGEREF _Toc486447054 \h </w:instrText>
       </w:r>
       <w:r>
         <w:rPr>
@@ -1847,7 +1849,7 @@
         <w:rPr>
           <w:noProof/>
         </w:rPr>
-        <w:instrText xml:space="preserve"> PAGEREF _Toc486033552 \h </w:instrText>
+        <w:instrText xml:space="preserve"> PAGEREF _Toc486447055 \h </w:instrText>
       </w:r>
       <w:r>
         <w:rPr>
@@ -1920,7 +1922,7 @@
         <w:rPr>
           <w:noProof/>
         </w:rPr>
-        <w:instrText xml:space="preserve"> PAGEREF _Toc486033553 \h </w:instrText>
+        <w:instrText xml:space="preserve"> PAGEREF _Toc486447056 \h </w:instrText>
       </w:r>
       <w:r>
         <w:rPr>
@@ -1991,7 +1993,7 @@
         <w:rPr>
           <w:noProof/>
         </w:rPr>
-        <w:instrText xml:space="preserve"> PAGEREF _Toc486033554 \h </w:instrText>
+        <w:instrText xml:space="preserve"> PAGEREF _Toc486447057 \h </w:instrText>
       </w:r>
       <w:r>
         <w:rPr>
@@ -2064,7 +2066,7 @@
         <w:rPr>
           <w:noProof/>
         </w:rPr>
-        <w:instrText xml:space="preserve"> PAGEREF _Toc486033555 \h </w:instrText>
+        <w:instrText xml:space="preserve"> PAGEREF _Toc486447058 \h </w:instrText>
       </w:r>
       <w:r>
         <w:rPr>
@@ -2137,7 +2139,7 @@
         <w:rPr>
           <w:noProof/>
         </w:rPr>
-        <w:instrText xml:space="preserve"> PAGEREF _Toc486033556 \h </w:instrText>
+        <w:instrText xml:space="preserve"> PAGEREF _Toc486447059 \h </w:instrText>
       </w:r>
       <w:r>
         <w:rPr>
@@ -2210,7 +2212,7 @@
         <w:rPr>
           <w:noProof/>
         </w:rPr>
-        <w:instrText xml:space="preserve"> PAGEREF _Toc486033557 \h </w:instrText>
+        <w:instrText xml:space="preserve"> PAGEREF _Toc486447060 \h </w:instrText>
       </w:r>
       <w:r>
         <w:rPr>
@@ -2283,7 +2285,7 @@
         <w:rPr>
           <w:noProof/>
         </w:rPr>
-        <w:instrText xml:space="preserve"> PAGEREF _Toc486033558 \h </w:instrText>
+        <w:instrText xml:space="preserve"> PAGEREF _Toc486447061 \h </w:instrText>
       </w:r>
       <w:r>
         <w:rPr>
@@ -2356,7 +2358,7 @@
         <w:rPr>
           <w:noProof/>
         </w:rPr>
-        <w:instrText xml:space="preserve"> PAGEREF _Toc486033559 \h </w:instrText>
+        <w:instrText xml:space="preserve"> PAGEREF _Toc486447062 \h </w:instrText>
       </w:r>
       <w:r>
         <w:rPr>
@@ -2434,7 +2436,7 @@
         <w:rPr>
           <w:noProof/>
         </w:rPr>
-        <w:instrText xml:space="preserve"> PAGEREF _Toc486033560 \h </w:instrText>
+        <w:instrText xml:space="preserve"> PAGEREF _Toc486447063 \h </w:instrText>
       </w:r>
       <w:r>
         <w:rPr>
@@ -2505,7 +2507,7 @@
         <w:rPr>
           <w:noProof/>
         </w:rPr>
-        <w:instrText xml:space="preserve"> PAGEREF _Toc486033561 \h </w:instrText>
+        <w:instrText xml:space="preserve"> PAGEREF _Toc486447064 \h </w:instrText>
       </w:r>
       <w:r>
         <w:rPr>
@@ -2578,7 +2580,7 @@
         <w:rPr>
           <w:noProof/>
         </w:rPr>
-        <w:instrText xml:space="preserve"> PAGEREF _Toc486033562 \h </w:instrText>
+        <w:instrText xml:space="preserve"> PAGEREF _Toc486447065 \h </w:instrText>
       </w:r>
       <w:r>
         <w:rPr>
@@ -2653,7 +2655,7 @@
         <w:rPr>
           <w:noProof/>
         </w:rPr>
-        <w:instrText xml:space="preserve"> PAGEREF _Toc486033563 \h </w:instrText>
+        <w:instrText xml:space="preserve"> PAGEREF _Toc486447066 \h </w:instrText>
       </w:r>
       <w:r>
         <w:rPr>
@@ -2728,7 +2730,7 @@
         <w:rPr>
           <w:noProof/>
         </w:rPr>
-        <w:instrText xml:space="preserve"> PAGEREF _Toc486033564 \h </w:instrText>
+        <w:instrText xml:space="preserve"> PAGEREF _Toc486447067 \h </w:instrText>
       </w:r>
       <w:r>
         <w:rPr>
@@ -2803,7 +2805,7 @@
         <w:rPr>
           <w:noProof/>
         </w:rPr>
-        <w:instrText xml:space="preserve"> PAGEREF _Toc486033565 \h </w:instrText>
+        <w:instrText xml:space="preserve"> PAGEREF _Toc486447068 \h </w:instrText>
       </w:r>
       <w:r>
         <w:rPr>
@@ -2878,7 +2880,7 @@
         <w:rPr>
           <w:noProof/>
         </w:rPr>
-        <w:instrText xml:space="preserve"> PAGEREF _Toc486033566 \h </w:instrText>
+        <w:instrText xml:space="preserve"> PAGEREF _Toc486447069 \h </w:instrText>
       </w:r>
       <w:r>
         <w:rPr>
@@ -2953,7 +2955,7 @@
         <w:rPr>
           <w:noProof/>
         </w:rPr>
-        <w:instrText xml:space="preserve"> PAGEREF _Toc486033567 \h </w:instrText>
+        <w:instrText xml:space="preserve"> PAGEREF _Toc486447070 \h </w:instrText>
       </w:r>
       <w:r>
         <w:rPr>
@@ -3026,7 +3028,7 @@
         <w:rPr>
           <w:noProof/>
         </w:rPr>
-        <w:instrText xml:space="preserve"> PAGEREF _Toc486033568 \h </w:instrText>
+        <w:instrText xml:space="preserve"> PAGEREF _Toc486447071 \h </w:instrText>
       </w:r>
       <w:r>
         <w:rPr>
@@ -3101,7 +3103,7 @@
         <w:rPr>
           <w:noProof/>
         </w:rPr>
-        <w:instrText xml:space="preserve"> PAGEREF _Toc486033569 \h </w:instrText>
+        <w:instrText xml:space="preserve"> PAGEREF _Toc486447072 \h </w:instrText>
       </w:r>
       <w:r>
         <w:rPr>
@@ -3176,7 +3178,7 @@
         <w:rPr>
           <w:noProof/>
         </w:rPr>
-        <w:instrText xml:space="preserve"> PAGEREF _Toc486033570 \h </w:instrText>
+        <w:instrText xml:space="preserve"> PAGEREF _Toc486447073 \h </w:instrText>
       </w:r>
       <w:r>
         <w:rPr>
@@ -3247,7 +3249,7 @@
         <w:rPr>
           <w:noProof/>
         </w:rPr>
-        <w:instrText xml:space="preserve"> PAGEREF _Toc486033571 \h </w:instrText>
+        <w:instrText xml:space="preserve"> PAGEREF _Toc486447074 \h </w:instrText>
       </w:r>
       <w:r>
         <w:rPr>
@@ -3320,7 +3322,7 @@
         <w:rPr>
           <w:noProof/>
         </w:rPr>
-        <w:instrText xml:space="preserve"> PAGEREF _Toc486033572 \h </w:instrText>
+        <w:instrText xml:space="preserve"> PAGEREF _Toc486447075 \h </w:instrText>
       </w:r>
       <w:r>
         <w:rPr>
@@ -3395,7 +3397,7 @@
         <w:rPr>
           <w:noProof/>
         </w:rPr>
-        <w:instrText xml:space="preserve"> PAGEREF _Toc486033573 \h </w:instrText>
+        <w:instrText xml:space="preserve"> PAGEREF _Toc486447076 \h </w:instrText>
       </w:r>
       <w:r>
         <w:rPr>
@@ -3470,7 +3472,7 @@
         <w:rPr>
           <w:noProof/>
         </w:rPr>
-        <w:instrText xml:space="preserve"> PAGEREF _Toc486033574 \h </w:instrText>
+        <w:instrText xml:space="preserve"> PAGEREF _Toc486447077 \h </w:instrText>
       </w:r>
       <w:r>
         <w:rPr>
@@ -3543,7 +3545,7 @@
         <w:rPr>
           <w:noProof/>
         </w:rPr>
-        <w:instrText xml:space="preserve"> PAGEREF _Toc486033575 \h </w:instrText>
+        <w:instrText xml:space="preserve"> PAGEREF _Toc486447078 \h </w:instrText>
       </w:r>
       <w:r>
         <w:rPr>
@@ -3619,7 +3621,7 @@
         <w:rPr>
           <w:noProof/>
         </w:rPr>
-        <w:instrText xml:space="preserve"> PAGEREF _Toc486033576 \h </w:instrText>
+        <w:instrText xml:space="preserve"> PAGEREF _Toc486447079 \h </w:instrText>
       </w:r>
       <w:r>
         <w:rPr>
@@ -3694,7 +3696,7 @@
         <w:rPr>
           <w:noProof/>
         </w:rPr>
-        <w:instrText xml:space="preserve"> PAGEREF _Toc486033577 \h </w:instrText>
+        <w:instrText xml:space="preserve"> PAGEREF _Toc486447080 \h </w:instrText>
       </w:r>
       <w:r>
         <w:rPr>
@@ -3767,7 +3769,7 @@
         <w:rPr>
           <w:noProof/>
         </w:rPr>
-        <w:instrText xml:space="preserve"> PAGEREF _Toc486033578 \h </w:instrText>
+        <w:instrText xml:space="preserve"> PAGEREF _Toc486447081 \h </w:instrText>
       </w:r>
       <w:r>
         <w:rPr>
@@ -3840,7 +3842,7 @@
         <w:rPr>
           <w:noProof/>
         </w:rPr>
-        <w:instrText xml:space="preserve"> PAGEREF _Toc486033579 \h </w:instrText>
+        <w:instrText xml:space="preserve"> PAGEREF _Toc486447082 \h </w:instrText>
       </w:r>
       <w:r>
         <w:rPr>
@@ -3911,7 +3913,7 @@
         <w:rPr>
           <w:noProof/>
         </w:rPr>
-        <w:instrText xml:space="preserve"> PAGEREF _Toc486033580 \h </w:instrText>
+        <w:instrText xml:space="preserve"> PAGEREF _Toc486447083 \h </w:instrText>
       </w:r>
       <w:r>
         <w:rPr>
@@ -3982,7 +3984,7 @@
         <w:rPr>
           <w:noProof/>
         </w:rPr>
-        <w:instrText xml:space="preserve"> PAGEREF _Toc486033581 \h </w:instrText>
+        <w:instrText xml:space="preserve"> PAGEREF _Toc486447084 \h </w:instrText>
       </w:r>
       <w:r>
         <w:rPr>
@@ -4055,7 +4057,7 @@
         <w:rPr>
           <w:noProof/>
         </w:rPr>
-        <w:instrText xml:space="preserve"> PAGEREF _Toc486033582 \h </w:instrText>
+        <w:instrText xml:space="preserve"> PAGEREF _Toc486447085 \h </w:instrText>
       </w:r>
       <w:r>
         <w:rPr>
@@ -4126,7 +4128,7 @@
         <w:rPr>
           <w:noProof/>
         </w:rPr>
-        <w:instrText xml:space="preserve"> PAGEREF _Toc486033583 \h </w:instrText>
+        <w:instrText xml:space="preserve"> PAGEREF _Toc486447086 \h </w:instrText>
       </w:r>
       <w:r>
         <w:rPr>
@@ -4366,12 +4368,12 @@
           <w:bottom w:val="none" w:sz="0" w:space="0" w:color="auto"/>
         </w:pBdr>
       </w:pPr>
-      <w:bookmarkStart w:id="2" w:name="_Toc486033533"/>
+      <w:bookmarkStart w:id="3" w:name="_Toc486447036"/>
       <w:r>
         <w:lastRenderedPageBreak/>
         <w:t>Overview</w:t>
       </w:r>
-      <w:bookmarkEnd w:id="2"/>
+      <w:bookmarkEnd w:id="3"/>
     </w:p>
     <w:p>
       <w:pPr>
@@ -4462,14 +4464,14 @@
           <w:noProof/>
         </w:rPr>
       </w:pPr>
-      <w:bookmarkStart w:id="3" w:name="_Toc486033534"/>
+      <w:bookmarkStart w:id="4" w:name="_Toc486447037"/>
       <w:r>
         <w:rPr>
           <w:noProof/>
         </w:rPr>
         <w:t>Enitities</w:t>
       </w:r>
-      <w:bookmarkEnd w:id="3"/>
+      <w:bookmarkEnd w:id="4"/>
     </w:p>
     <w:p>
       <w:pPr>
@@ -4492,14 +4494,14 @@
           <w:noProof/>
         </w:rPr>
       </w:pPr>
-      <w:bookmarkStart w:id="4" w:name="_Toc486033535"/>
+      <w:bookmarkStart w:id="5" w:name="_Toc486447038"/>
       <w:r>
         <w:rPr>
           <w:noProof/>
         </w:rPr>
         <w:t>Owners</w:t>
       </w:r>
-      <w:bookmarkEnd w:id="4"/>
+      <w:bookmarkEnd w:id="5"/>
     </w:p>
     <w:p>
       <w:pPr>
@@ -4522,14 +4524,14 @@
           <w:noProof/>
         </w:rPr>
       </w:pPr>
-      <w:bookmarkStart w:id="5" w:name="_Toc486033536"/>
+      <w:bookmarkStart w:id="6" w:name="_Toc486447039"/>
       <w:r>
         <w:rPr>
           <w:noProof/>
         </w:rPr>
         <w:t>Players</w:t>
       </w:r>
-      <w:bookmarkEnd w:id="5"/>
+      <w:bookmarkEnd w:id="6"/>
     </w:p>
     <w:p>
       <w:pPr>
@@ -4552,14 +4554,14 @@
           <w:noProof/>
         </w:rPr>
       </w:pPr>
-      <w:bookmarkStart w:id="6" w:name="_Toc486033537"/>
+      <w:bookmarkStart w:id="7" w:name="_Toc486447040"/>
       <w:r>
         <w:rPr>
           <w:noProof/>
         </w:rPr>
         <w:t>PlayerSeason</w:t>
       </w:r>
-      <w:bookmarkEnd w:id="6"/>
+      <w:bookmarkEnd w:id="7"/>
     </w:p>
     <w:p>
       <w:pPr>
@@ -4590,14 +4592,14 @@
           <w:noProof/>
         </w:rPr>
       </w:pPr>
-      <w:bookmarkStart w:id="7" w:name="_Toc486033538"/>
+      <w:bookmarkStart w:id="8" w:name="_Toc486447041"/>
       <w:r>
         <w:rPr>
           <w:noProof/>
         </w:rPr>
         <w:t>Teams</w:t>
       </w:r>
-      <w:bookmarkEnd w:id="7"/>
+      <w:bookmarkEnd w:id="8"/>
     </w:p>
     <w:p>
       <w:pPr>
@@ -4648,7 +4650,7 @@
           <w:noProof/>
         </w:rPr>
       </w:pPr>
-      <w:bookmarkStart w:id="8" w:name="_Toc486033539"/>
+      <w:bookmarkStart w:id="9" w:name="_Toc486447042"/>
       <w:r>
         <w:rPr>
           <w:noProof/>
@@ -4674,7 +4676,7 @@
         </w:rPr>
         <w:t>layers</w:t>
       </w:r>
-      <w:bookmarkEnd w:id="8"/>
+      <w:bookmarkEnd w:id="9"/>
     </w:p>
     <w:p>
       <w:pPr>
@@ -4700,11 +4702,11 @@
       <w:pPr>
         <w:pStyle w:val="Heading2"/>
       </w:pPr>
-      <w:bookmarkStart w:id="9" w:name="_Toc486033540"/>
+      <w:bookmarkStart w:id="10" w:name="_Toc486447043"/>
       <w:r>
         <w:t>TeamLineUp</w:t>
       </w:r>
-      <w:bookmarkEnd w:id="9"/>
+      <w:bookmarkEnd w:id="10"/>
     </w:p>
     <w:p>
       <w:pPr>
@@ -4718,11 +4720,11 @@
       <w:pPr>
         <w:pStyle w:val="Heading2"/>
       </w:pPr>
-      <w:bookmarkStart w:id="10" w:name="_Toc486033541"/>
+      <w:bookmarkStart w:id="11" w:name="_Toc486447044"/>
       <w:r>
         <w:t>TeamLineUpPlayers</w:t>
       </w:r>
-      <w:bookmarkEnd w:id="10"/>
+      <w:bookmarkEnd w:id="11"/>
     </w:p>
     <w:p>
       <w:pPr>
@@ -4736,11 +4738,11 @@
       <w:pPr>
         <w:pStyle w:val="Heading2"/>
       </w:pPr>
-      <w:bookmarkStart w:id="11" w:name="_Toc486033542"/>
+      <w:bookmarkStart w:id="12" w:name="_Toc486447045"/>
       <w:r>
         <w:t>GameUserLineupPlayers</w:t>
       </w:r>
-      <w:bookmarkEnd w:id="11"/>
+      <w:bookmarkEnd w:id="12"/>
     </w:p>
     <w:p>
       <w:pPr>
@@ -4754,11 +4756,11 @@
       <w:pPr>
         <w:pStyle w:val="Heading2"/>
       </w:pPr>
-      <w:bookmarkStart w:id="12" w:name="_Toc486033543"/>
+      <w:bookmarkStart w:id="13" w:name="_Toc486447046"/>
       <w:r>
         <w:t>Game</w:t>
       </w:r>
-      <w:bookmarkEnd w:id="12"/>
+      <w:bookmarkEnd w:id="13"/>
     </w:p>
     <w:p>
       <w:r>
@@ -5799,14 +5801,27 @@
       <w:r>
         <w:t xml:space="preserve">Figure </w:t>
       </w:r>
-      <w:fldSimple w:instr=" SEQ Figure \* ARABIC ">
-        <w:r>
-          <w:rPr>
-            <w:noProof/>
-          </w:rPr>
-          <w:t>1</w:t>
-        </w:r>
-      </w:fldSimple>
+      <w:r>
+        <w:fldChar w:fldCharType="begin"/>
+      </w:r>
+      <w:r>
+        <w:instrText xml:space="preserve"> SEQ Figure \* ARABIC </w:instrText>
+      </w:r>
+      <w:r>
+        <w:fldChar w:fldCharType="separate"/>
+      </w:r>
+      <w:r>
+        <w:rPr>
+          <w:noProof/>
+        </w:rPr>
+        <w:t>1</w:t>
+      </w:r>
+      <w:r>
+        <w:rPr>
+          <w:noProof/>
+        </w:rPr>
+        <w:fldChar w:fldCharType="end"/>
+      </w:r>
       <w:r>
         <w:t xml:space="preserve"> Games table</w:t>
       </w:r>
@@ -5821,14 +5836,14 @@
           <w:noProof/>
         </w:rPr>
       </w:pPr>
-      <w:bookmarkStart w:id="13" w:name="_Toc486033544"/>
+      <w:bookmarkStart w:id="14" w:name="_Toc486447047"/>
       <w:r>
         <w:rPr>
           <w:noProof/>
         </w:rPr>
         <w:t>GameEvents</w:t>
       </w:r>
-      <w:bookmarkEnd w:id="13"/>
+      <w:bookmarkEnd w:id="14"/>
     </w:p>
     <w:p>
       <w:pPr>
@@ -6774,14 +6789,27 @@
       <w:r>
         <w:t xml:space="preserve">Figure </w:t>
       </w:r>
-      <w:fldSimple w:instr=" SEQ Figure \* ARABIC ">
-        <w:r>
-          <w:rPr>
-            <w:noProof/>
-          </w:rPr>
-          <w:t>2</w:t>
-        </w:r>
-      </w:fldSimple>
+      <w:r>
+        <w:fldChar w:fldCharType="begin"/>
+      </w:r>
+      <w:r>
+        <w:instrText xml:space="preserve"> SEQ Figure \* ARABIC </w:instrText>
+      </w:r>
+      <w:r>
+        <w:fldChar w:fldCharType="separate"/>
+      </w:r>
+      <w:r>
+        <w:rPr>
+          <w:noProof/>
+        </w:rPr>
+        <w:t>2</w:t>
+      </w:r>
+      <w:r>
+        <w:rPr>
+          <w:noProof/>
+        </w:rPr>
+        <w:fldChar w:fldCharType="end"/>
+      </w:r>
       <w:r>
         <w:t xml:space="preserve"> BaseballGamePlays</w:t>
       </w:r>
@@ -6821,11 +6849,11 @@
       <w:pPr>
         <w:pStyle w:val="Heading2"/>
       </w:pPr>
-      <w:bookmarkStart w:id="14" w:name="_Toc486033545"/>
+      <w:bookmarkStart w:id="15" w:name="_Toc486447048"/>
       <w:r>
         <w:t>Viewers</w:t>
       </w:r>
-      <w:bookmarkEnd w:id="14"/>
+      <w:bookmarkEnd w:id="15"/>
     </w:p>
     <w:p>
       <w:r>
@@ -6841,11 +6869,11 @@
       <w:pPr>
         <w:pStyle w:val="Heading1"/>
       </w:pPr>
-      <w:bookmarkStart w:id="15" w:name="_Toc486033546"/>
+      <w:bookmarkStart w:id="16" w:name="_Toc486447049"/>
       <w:r>
         <w:t>Database Schema</w:t>
       </w:r>
-      <w:bookmarkEnd w:id="15"/>
+      <w:bookmarkEnd w:id="16"/>
     </w:p>
     <w:p>
       <w:r>
@@ -6914,14 +6942,30 @@
       <w:r>
         <w:t xml:space="preserve">Figure </w:t>
       </w:r>
-      <w:fldSimple w:instr=" SEQ Figure \* ARABIC ">
-        <w:r>
-          <w:rPr>
-            <w:noProof/>
-          </w:rPr>
-          <w:t>3</w:t>
-        </w:r>
-      </w:fldSimple>
+      <w:r>
+        <w:fldChar w:fldCharType="begin"/>
+      </w:r>
+      <w:r>
+        <w:instrText xml:space="preserve"> SEQ Figure \* </w:instrText>
+      </w:r>
+      <w:r>
+        <w:instrText xml:space="preserve">ARABIC </w:instrText>
+      </w:r>
+      <w:r>
+        <w:fldChar w:fldCharType="separate"/>
+      </w:r>
+      <w:r>
+        <w:rPr>
+          <w:noProof/>
+        </w:rPr>
+        <w:t>3</w:t>
+      </w:r>
+      <w:r>
+        <w:rPr>
+          <w:noProof/>
+        </w:rPr>
+        <w:fldChar w:fldCharType="end"/>
+      </w:r>
       <w:r>
         <w:t xml:space="preserve"> ER diagram for game and teams</w:t>
       </w:r>
@@ -6931,11 +6975,11 @@
       <w:pPr>
         <w:pStyle w:val="Heading1"/>
       </w:pPr>
-      <w:bookmarkStart w:id="16" w:name="_Toc486033547"/>
+      <w:bookmarkStart w:id="17" w:name="_Toc486447050"/>
       <w:r>
         <w:t>Game States and transition</w:t>
       </w:r>
-      <w:bookmarkEnd w:id="16"/>
+      <w:bookmarkEnd w:id="17"/>
     </w:p>
     <w:p>
       <w:r>
@@ -6952,11 +6996,11 @@
       <w:pPr>
         <w:pStyle w:val="Heading2"/>
       </w:pPr>
-      <w:bookmarkStart w:id="17" w:name="_Toc486033548"/>
+      <w:bookmarkStart w:id="18" w:name="_Toc486447051"/>
       <w:r>
         <w:t>Inviter states</w:t>
       </w:r>
-      <w:bookmarkEnd w:id="17"/>
+      <w:bookmarkEnd w:id="18"/>
     </w:p>
     <w:p>
       <w:r>
@@ -7034,14 +7078,27 @@
       <w:r>
         <w:t xml:space="preserve">Figure </w:t>
       </w:r>
-      <w:fldSimple w:instr=" SEQ Figure \* ARABIC ">
-        <w:r>
-          <w:rPr>
-            <w:noProof/>
-          </w:rPr>
-          <w:t>4</w:t>
-        </w:r>
-      </w:fldSimple>
+      <w:r>
+        <w:fldChar w:fldCharType="begin"/>
+      </w:r>
+      <w:r>
+        <w:instrText xml:space="preserve"> SEQ Figure \* ARABIC </w:instrText>
+      </w:r>
+      <w:r>
+        <w:fldChar w:fldCharType="separate"/>
+      </w:r>
+      <w:r>
+        <w:rPr>
+          <w:noProof/>
+        </w:rPr>
+        <w:t>4</w:t>
+      </w:r>
+      <w:r>
+        <w:rPr>
+          <w:noProof/>
+        </w:rPr>
+        <w:fldChar w:fldCharType="end"/>
+      </w:r>
       <w:r>
         <w:t xml:space="preserve"> Inviter (the initiator of the game) state transitions.</w:t>
       </w:r>
@@ -7125,14 +7182,27 @@
       <w:r>
         <w:t xml:space="preserve">Figure </w:t>
       </w:r>
-      <w:fldSimple w:instr=" SEQ Figure \* ARABIC ">
-        <w:r>
-          <w:rPr>
-            <w:noProof/>
-          </w:rPr>
-          <w:t>5</w:t>
-        </w:r>
-      </w:fldSimple>
+      <w:r>
+        <w:fldChar w:fldCharType="begin"/>
+      </w:r>
+      <w:r>
+        <w:instrText xml:space="preserve"> SEQ Figure \* ARABIC </w:instrText>
+      </w:r>
+      <w:r>
+        <w:fldChar w:fldCharType="separate"/>
+      </w:r>
+      <w:r>
+        <w:rPr>
+          <w:noProof/>
+        </w:rPr>
+        <w:t>5</w:t>
+      </w:r>
+      <w:r>
+        <w:rPr>
+          <w:noProof/>
+        </w:rPr>
+        <w:fldChar w:fldCharType="end"/>
+      </w:r>
       <w:r>
         <w:t xml:space="preserve">  Invitee (person who was invited) state transitions.</w:t>
       </w:r>
@@ -7208,14 +7278,27 @@
       <w:r>
         <w:t xml:space="preserve">Figure </w:t>
       </w:r>
-      <w:fldSimple w:instr=" SEQ Figure \* ARABIC ">
-        <w:r>
-          <w:rPr>
-            <w:noProof/>
-          </w:rPr>
-          <w:t>6</w:t>
-        </w:r>
-      </w:fldSimple>
+      <w:r>
+        <w:fldChar w:fldCharType="begin"/>
+      </w:r>
+      <w:r>
+        <w:instrText xml:space="preserve"> SEQ Figure \* ARABIC </w:instrText>
+      </w:r>
+      <w:r>
+        <w:fldChar w:fldCharType="separate"/>
+      </w:r>
+      <w:r>
+        <w:rPr>
+          <w:noProof/>
+        </w:rPr>
+        <w:t>6</w:t>
+      </w:r>
+      <w:r>
+        <w:rPr>
+          <w:noProof/>
+        </w:rPr>
+        <w:fldChar w:fldCharType="end"/>
+      </w:r>
       <w:r>
         <w:t xml:space="preserve"> Game flow diagram.</w:t>
       </w:r>
@@ -7225,11 +7308,11 @@
       <w:pPr>
         <w:pStyle w:val="Heading1"/>
       </w:pPr>
-      <w:bookmarkStart w:id="18" w:name="_Toc486033549"/>
+      <w:bookmarkStart w:id="19" w:name="_Toc486447052"/>
       <w:r>
         <w:t>Game Login</w:t>
       </w:r>
-      <w:bookmarkEnd w:id="18"/>
+      <w:bookmarkEnd w:id="19"/>
     </w:p>
     <w:p>
       <w:r>
@@ -7267,11 +7350,11 @@
       <w:pPr>
         <w:pStyle w:val="Heading1"/>
       </w:pPr>
-      <w:bookmarkStart w:id="19" w:name="_Toc486033550"/>
+      <w:bookmarkStart w:id="20" w:name="_Toc486447053"/>
       <w:r>
         <w:t>Game Broker signaling</w:t>
       </w:r>
-      <w:bookmarkEnd w:id="19"/>
+      <w:bookmarkEnd w:id="20"/>
     </w:p>
     <w:p/>
     <w:p/>
@@ -7521,12 +7604,12 @@
       <w:pPr>
         <w:pStyle w:val="Heading1"/>
       </w:pPr>
-      <w:bookmarkStart w:id="20" w:name="_Toc486033551"/>
+      <w:bookmarkStart w:id="21" w:name="_Toc486447054"/>
       <w:r>
         <w:lastRenderedPageBreak/>
         <w:t>Player Importing</w:t>
       </w:r>
-      <w:bookmarkEnd w:id="20"/>
+      <w:bookmarkEnd w:id="21"/>
     </w:p>
     <w:p>
       <w:r>
@@ -7537,11 +7620,11 @@
       <w:pPr>
         <w:pStyle w:val="Heading2"/>
       </w:pPr>
-      <w:bookmarkStart w:id="21" w:name="_Toc486033552"/>
+      <w:bookmarkStart w:id="22" w:name="_Toc486447055"/>
       <w:r>
         <w:t>Differences between types</w:t>
       </w:r>
-      <w:bookmarkEnd w:id="21"/>
+      <w:bookmarkEnd w:id="22"/>
     </w:p>
     <w:p>
       <w:r>
@@ -7552,11 +7635,11 @@
       <w:pPr>
         <w:pStyle w:val="Heading2"/>
       </w:pPr>
-      <w:bookmarkStart w:id="22" w:name="_Toc486033553"/>
+      <w:bookmarkStart w:id="23" w:name="_Toc486447056"/>
       <w:r>
         <w:t>Import mechanism</w:t>
       </w:r>
-      <w:bookmarkEnd w:id="22"/>
+      <w:bookmarkEnd w:id="23"/>
     </w:p>
     <w:p>
       <w:r>
@@ -7583,12 +7666,12 @@
       <w:pPr>
         <w:pStyle w:val="Heading1"/>
       </w:pPr>
-      <w:bookmarkStart w:id="23" w:name="_Toc486033554"/>
+      <w:bookmarkStart w:id="24" w:name="_Toc486447057"/>
       <w:r>
         <w:lastRenderedPageBreak/>
         <w:t>Invitation cycle</w:t>
       </w:r>
-      <w:bookmarkEnd w:id="23"/>
+      <w:bookmarkEnd w:id="24"/>
     </w:p>
     <w:p>
       <w:r>
@@ -7666,14 +7749,27 @@
       <w:r>
         <w:t xml:space="preserve">Figure </w:t>
       </w:r>
-      <w:fldSimple w:instr=" SEQ Figure \* ARABIC ">
-        <w:r>
-          <w:rPr>
-            <w:noProof/>
-          </w:rPr>
-          <w:t>9</w:t>
-        </w:r>
-      </w:fldSimple>
+      <w:r>
+        <w:fldChar w:fldCharType="begin"/>
+      </w:r>
+      <w:r>
+        <w:instrText xml:space="preserve"> SEQ Figure \* ARABIC </w:instrText>
+      </w:r>
+      <w:r>
+        <w:fldChar w:fldCharType="separate"/>
+      </w:r>
+      <w:r>
+        <w:rPr>
+          <w:noProof/>
+        </w:rPr>
+        <w:t>9</w:t>
+      </w:r>
+      <w:r>
+        <w:rPr>
+          <w:noProof/>
+        </w:rPr>
+        <w:fldChar w:fldCharType="end"/>
+      </w:r>
       <w:r>
         <w:t xml:space="preserve"> Selecting member or entering email</w:t>
       </w:r>
@@ -7682,7 +7778,7 @@
       <w:pPr>
         <w:pStyle w:val="Heading2"/>
       </w:pPr>
-      <w:bookmarkStart w:id="24" w:name="_Toc486033555"/>
+      <w:bookmarkStart w:id="25" w:name="_Toc486447058"/>
       <w:r>
         <w:t xml:space="preserve">Selecting </w:t>
       </w:r>
@@ -7692,7 +7788,7 @@
       <w:r>
         <w:t xml:space="preserve"> (Inviter)</w:t>
       </w:r>
-      <w:bookmarkEnd w:id="24"/>
+      <w:bookmarkEnd w:id="25"/>
     </w:p>
     <w:p>
       <w:r>
@@ -7800,14 +7896,27 @@
       <w:r>
         <w:t xml:space="preserve">Figure </w:t>
       </w:r>
-      <w:fldSimple w:instr=" SEQ Figure \* ARABIC ">
-        <w:r>
-          <w:rPr>
-            <w:noProof/>
-          </w:rPr>
-          <w:t>10</w:t>
-        </w:r>
-      </w:fldSimple>
+      <w:r>
+        <w:fldChar w:fldCharType="begin"/>
+      </w:r>
+      <w:r>
+        <w:instrText xml:space="preserve"> SEQ Figure \* ARABIC </w:instrText>
+      </w:r>
+      <w:r>
+        <w:fldChar w:fldCharType="separate"/>
+      </w:r>
+      <w:r>
+        <w:rPr>
+          <w:noProof/>
+        </w:rPr>
+        <w:t>10</w:t>
+      </w:r>
+      <w:r>
+        <w:rPr>
+          <w:noProof/>
+        </w:rPr>
+        <w:fldChar w:fldCharType="end"/>
+      </w:r>
       <w:r>
         <w:t xml:space="preserve"> Team selection screen.</w:t>
       </w:r>
@@ -7823,11 +7932,11 @@
       <w:pPr>
         <w:pStyle w:val="Heading2"/>
       </w:pPr>
-      <w:bookmarkStart w:id="25" w:name="_Toc486033556"/>
+      <w:bookmarkStart w:id="26" w:name="_Toc486447059"/>
       <w:r>
         <w:t>Selecting a pitcher</w:t>
       </w:r>
-      <w:bookmarkEnd w:id="25"/>
+      <w:bookmarkEnd w:id="26"/>
     </w:p>
     <w:p>
       <w:r>
@@ -7927,14 +8036,27 @@
       <w:r>
         <w:t xml:space="preserve">Figure </w:t>
       </w:r>
-      <w:fldSimple w:instr=" SEQ Figure \* ARABIC ">
-        <w:r>
-          <w:rPr>
-            <w:noProof/>
-          </w:rPr>
-          <w:t>11</w:t>
-        </w:r>
-      </w:fldSimple>
+      <w:r>
+        <w:fldChar w:fldCharType="begin"/>
+      </w:r>
+      <w:r>
+        <w:instrText xml:space="preserve"> SEQ Figure \* ARABIC </w:instrText>
+      </w:r>
+      <w:r>
+        <w:fldChar w:fldCharType="separate"/>
+      </w:r>
+      <w:r>
+        <w:rPr>
+          <w:noProof/>
+        </w:rPr>
+        <w:t>11</w:t>
+      </w:r>
+      <w:r>
+        <w:rPr>
+          <w:noProof/>
+        </w:rPr>
+        <w:fldChar w:fldCharType="end"/>
+      </w:r>
       <w:r>
         <w:t xml:space="preserve"> Selecting starter pitcher from team.</w:t>
       </w:r>
@@ -7971,12 +8093,12 @@
       <w:pPr>
         <w:pStyle w:val="Heading2"/>
       </w:pPr>
-      <w:bookmarkStart w:id="26" w:name="_Toc486033557"/>
+      <w:bookmarkStart w:id="27" w:name="_Toc486447060"/>
       <w:r>
         <w:lastRenderedPageBreak/>
         <w:t>Selecting the lineup</w:t>
       </w:r>
-      <w:bookmarkEnd w:id="26"/>
+      <w:bookmarkEnd w:id="27"/>
     </w:p>
     <w:p>
       <w:r>
@@ -8105,14 +8227,30 @@
       <w:r>
         <w:t xml:space="preserve">Figure </w:t>
       </w:r>
-      <w:fldSimple w:instr=" SEQ Figure \* ARABIC ">
-        <w:r>
-          <w:rPr>
-            <w:noProof/>
-          </w:rPr>
-          <w:t>12</w:t>
-        </w:r>
-      </w:fldSimple>
+      <w:r>
+        <w:fldChar w:fldCharType="begin"/>
+      </w:r>
+      <w:r>
+        <w:instrText xml:space="preserve"> SEQ Figure \* A</w:instrText>
+      </w:r>
+      <w:r>
+        <w:instrText xml:space="preserve">RABIC </w:instrText>
+      </w:r>
+      <w:r>
+        <w:fldChar w:fldCharType="separate"/>
+      </w:r>
+      <w:r>
+        <w:rPr>
+          <w:noProof/>
+        </w:rPr>
+        <w:t>12</w:t>
+      </w:r>
+      <w:r>
+        <w:rPr>
+          <w:noProof/>
+        </w:rPr>
+        <w:fldChar w:fldCharType="end"/>
+      </w:r>
       <w:r>
         <w:t xml:space="preserve"> Lineup selection UI</w:t>
       </w:r>
@@ -8223,12 +8361,12 @@
       <w:pPr>
         <w:pStyle w:val="Heading2"/>
       </w:pPr>
-      <w:bookmarkStart w:id="27" w:name="_Toc486033558"/>
+      <w:bookmarkStart w:id="28" w:name="_Toc486447061"/>
       <w:r>
         <w:lastRenderedPageBreak/>
         <w:t>Game start</w:t>
       </w:r>
-      <w:bookmarkEnd w:id="27"/>
+      <w:bookmarkEnd w:id="28"/>
     </w:p>
     <w:p>
       <w:r>
@@ -8250,11 +8388,11 @@
       <w:pPr>
         <w:pStyle w:val="Heading2"/>
       </w:pPr>
-      <w:bookmarkStart w:id="28" w:name="_Toc486033559"/>
+      <w:bookmarkStart w:id="29" w:name="_Toc486447062"/>
       <w:r>
         <w:t>In game properties</w:t>
       </w:r>
-      <w:bookmarkEnd w:id="28"/>
+      <w:bookmarkEnd w:id="29"/>
     </w:p>
     <w:p>
       <w:pPr>
@@ -8323,14 +8461,27 @@
       <w:r>
         <w:t xml:space="preserve">Figure </w:t>
       </w:r>
-      <w:fldSimple w:instr=" SEQ Figure \* ARABIC ">
-        <w:r>
-          <w:rPr>
-            <w:noProof/>
-          </w:rPr>
-          <w:t>13</w:t>
-        </w:r>
-      </w:fldSimple>
+      <w:r>
+        <w:fldChar w:fldCharType="begin"/>
+      </w:r>
+      <w:r>
+        <w:instrText xml:space="preserve"> SEQ Figure \* ARABIC </w:instrText>
+      </w:r>
+      <w:r>
+        <w:fldChar w:fldCharType="separate"/>
+      </w:r>
+      <w:r>
+        <w:rPr>
+          <w:noProof/>
+        </w:rPr>
+        <w:t>13</w:t>
+      </w:r>
+      <w:r>
+        <w:rPr>
+          <w:noProof/>
+        </w:rPr>
+        <w:fldChar w:fldCharType="end"/>
+      </w:r>
       <w:r>
         <w:t xml:space="preserve"> In-game player variables</w:t>
       </w:r>
@@ -8442,7 +8593,7 @@
       <w:pPr>
         <w:pStyle w:val="Heading1"/>
       </w:pPr>
-      <w:bookmarkStart w:id="29" w:name="_Toc486033560"/>
+      <w:bookmarkStart w:id="30" w:name="_Toc486447063"/>
       <w:r>
         <w:rPr>
           <w:color w:val="FF0000"/>
@@ -8453,7 +8604,7 @@
       <w:r>
         <w:t>Team creation UI</w:t>
       </w:r>
-      <w:bookmarkEnd w:id="29"/>
+      <w:bookmarkEnd w:id="30"/>
     </w:p>
     <w:p>
       <w:r>
@@ -8532,14 +8683,27 @@
       <w:r>
         <w:t xml:space="preserve">Figure </w:t>
       </w:r>
-      <w:fldSimple w:instr=" SEQ Figure \* ARABIC ">
-        <w:r>
-          <w:rPr>
-            <w:noProof/>
-          </w:rPr>
-          <w:t>14</w:t>
-        </w:r>
-      </w:fldSimple>
+      <w:r>
+        <w:fldChar w:fldCharType="begin"/>
+      </w:r>
+      <w:r>
+        <w:instrText xml:space="preserve"> SEQ Figure \* ARABIC </w:instrText>
+      </w:r>
+      <w:r>
+        <w:fldChar w:fldCharType="separate"/>
+      </w:r>
+      <w:r>
+        <w:rPr>
+          <w:noProof/>
+        </w:rPr>
+        <w:t>14</w:t>
+      </w:r>
+      <w:r>
+        <w:rPr>
+          <w:noProof/>
+        </w:rPr>
+        <w:fldChar w:fldCharType="end"/>
+      </w:r>
       <w:r>
         <w:t xml:space="preserve"> We show costs, which will be added for total of 75. Similar restrictions for pitchers.</w:t>
       </w:r>
@@ -8570,11 +8734,11 @@
       <w:pPr>
         <w:pStyle w:val="Heading1"/>
       </w:pPr>
-      <w:bookmarkStart w:id="30" w:name="_Toc486033561"/>
+      <w:bookmarkStart w:id="31" w:name="_Toc486447064"/>
       <w:r>
         <w:t>UI for team in offense</w:t>
       </w:r>
-      <w:bookmarkEnd w:id="30"/>
+      <w:bookmarkEnd w:id="31"/>
     </w:p>
     <w:p>
       <w:pPr>
@@ -8642,14 +8806,27 @@
       <w:r>
         <w:t xml:space="preserve">Figure </w:t>
       </w:r>
-      <w:fldSimple w:instr=" SEQ Figure \* ARABIC ">
-        <w:r>
-          <w:rPr>
-            <w:noProof/>
-          </w:rPr>
-          <w:t>15</w:t>
-        </w:r>
-      </w:fldSimple>
+      <w:r>
+        <w:fldChar w:fldCharType="begin"/>
+      </w:r>
+      <w:r>
+        <w:instrText xml:space="preserve"> SEQ Figure \* ARABIC </w:instrText>
+      </w:r>
+      <w:r>
+        <w:fldChar w:fldCharType="separate"/>
+      </w:r>
+      <w:r>
+        <w:rPr>
+          <w:noProof/>
+        </w:rPr>
+        <w:t>15</w:t>
+      </w:r>
+      <w:r>
+        <w:rPr>
+          <w:noProof/>
+        </w:rPr>
+        <w:fldChar w:fldCharType="end"/>
+      </w:r>
       <w:r>
         <w:t xml:space="preserve"> </w:t>
       </w:r>
@@ -8670,21 +8847,21 @@
       <w:pPr>
         <w:pStyle w:val="Heading2"/>
       </w:pPr>
-      <w:bookmarkStart w:id="31" w:name="_Toc486033562"/>
+      <w:bookmarkStart w:id="32" w:name="_Toc486447065"/>
       <w:r>
         <w:t>Action buttons</w:t>
       </w:r>
-      <w:bookmarkEnd w:id="31"/>
+      <w:bookmarkEnd w:id="32"/>
     </w:p>
     <w:p>
       <w:pPr>
         <w:pStyle w:val="Heading3"/>
       </w:pPr>
-      <w:bookmarkStart w:id="32" w:name="_Toc486033563"/>
+      <w:bookmarkStart w:id="33" w:name="_Toc486447066"/>
       <w:r>
         <w:t>SWING AWAY (1)</w:t>
       </w:r>
-      <w:bookmarkEnd w:id="32"/>
+      <w:bookmarkEnd w:id="33"/>
     </w:p>
     <w:p>
       <w:pPr>
@@ -8753,11 +8930,11 @@
       <w:pPr>
         <w:pStyle w:val="Heading3"/>
       </w:pPr>
-      <w:bookmarkStart w:id="33" w:name="_Toc486033564"/>
+      <w:bookmarkStart w:id="34" w:name="_Toc486447067"/>
       <w:r>
         <w:t>BUNT ATTEMPT (2)</w:t>
       </w:r>
-      <w:bookmarkEnd w:id="33"/>
+      <w:bookmarkEnd w:id="34"/>
     </w:p>
     <w:p>
       <w:pPr>
@@ -8827,12 +9004,12 @@
       <w:pPr>
         <w:pStyle w:val="Heading3"/>
       </w:pPr>
-      <w:bookmarkStart w:id="34" w:name="_Toc486033565"/>
+      <w:bookmarkStart w:id="35" w:name="_Toc486447068"/>
       <w:r>
         <w:lastRenderedPageBreak/>
         <w:t>STEAL A BASE (3)</w:t>
       </w:r>
-      <w:bookmarkEnd w:id="34"/>
+      <w:bookmarkEnd w:id="35"/>
     </w:p>
     <w:p>
       <w:pPr>
@@ -8902,7 +9079,7 @@
       <w:pPr>
         <w:pStyle w:val="Heading3"/>
       </w:pPr>
-      <w:bookmarkStart w:id="35" w:name="_Toc486033566"/>
+      <w:bookmarkStart w:id="36" w:name="_Toc486447069"/>
       <w:r>
         <w:t xml:space="preserve">HIT-n-RUN </w:t>
       </w:r>
@@ -8912,7 +9089,7 @@
       <w:r>
         <w:t>4)</w:t>
       </w:r>
-      <w:bookmarkEnd w:id="35"/>
+      <w:bookmarkEnd w:id="36"/>
     </w:p>
     <w:p>
       <w:pPr>
@@ -8982,14 +9159,14 @@
       <w:pPr>
         <w:pStyle w:val="Heading3"/>
       </w:pPr>
-      <w:bookmarkStart w:id="36" w:name="_Toc486033567"/>
+      <w:bookmarkStart w:id="37" w:name="_Toc486447070"/>
       <w:r>
         <w:t>CLUTCH BAT ATTEMPT</w:t>
       </w:r>
       <w:r>
         <w:t xml:space="preserve"> (5)</w:t>
       </w:r>
-      <w:bookmarkEnd w:id="36"/>
+      <w:bookmarkEnd w:id="37"/>
     </w:p>
     <w:p>
       <w:pPr>
@@ -9074,18 +9251,18 @@
       <w:pPr>
         <w:pStyle w:val="Heading2"/>
       </w:pPr>
-      <w:bookmarkStart w:id="37" w:name="_Toc486033568"/>
+      <w:bookmarkStart w:id="38" w:name="_Toc486447071"/>
       <w:r>
         <w:lastRenderedPageBreak/>
         <w:t>Lineup change buttons</w:t>
       </w:r>
-      <w:bookmarkEnd w:id="37"/>
+      <w:bookmarkEnd w:id="38"/>
     </w:p>
     <w:p>
       <w:pPr>
         <w:pStyle w:val="Heading3"/>
       </w:pPr>
-      <w:bookmarkStart w:id="38" w:name="_Toc486033569"/>
+      <w:bookmarkStart w:id="39" w:name="_Toc486447072"/>
       <w:r>
         <w:t>PINCH HIT</w:t>
       </w:r>
@@ -9101,7 +9278,7 @@
       <w:r>
         <w:t>6)</w:t>
       </w:r>
-      <w:bookmarkEnd w:id="38"/>
+      <w:bookmarkEnd w:id="39"/>
     </w:p>
     <w:p>
       <w:pPr>
@@ -9314,14 +9491,27 @@
       <w:r>
         <w:t xml:space="preserve">Figure </w:t>
       </w:r>
-      <w:fldSimple w:instr=" SEQ Figure \* ARABIC ">
-        <w:r>
-          <w:rPr>
-            <w:noProof/>
-          </w:rPr>
-          <w:t>16</w:t>
-        </w:r>
-      </w:fldSimple>
+      <w:r>
+        <w:fldChar w:fldCharType="begin"/>
+      </w:r>
+      <w:r>
+        <w:instrText xml:space="preserve"> SEQ Figure \* ARABIC </w:instrText>
+      </w:r>
+      <w:r>
+        <w:fldChar w:fldCharType="separate"/>
+      </w:r>
+      <w:r>
+        <w:rPr>
+          <w:noProof/>
+        </w:rPr>
+        <w:t>16</w:t>
+      </w:r>
+      <w:r>
+        <w:rPr>
+          <w:noProof/>
+        </w:rPr>
+        <w:fldChar w:fldCharType="end"/>
+      </w:r>
       <w:r>
         <w:t xml:space="preserve"> Pinch Hitter selection UI (for next batter)</w:t>
       </w:r>
@@ -9338,7 +9528,7 @@
       <w:r>
         <w:br w:type="page"/>
       </w:r>
-      <w:bookmarkStart w:id="39" w:name="_Toc486033570"/>
+      <w:bookmarkStart w:id="40" w:name="_Toc486447073"/>
       <w:r>
         <w:lastRenderedPageBreak/>
         <w:t>PINCH RUN</w:t>
@@ -9355,7 +9545,7 @@
       <w:r>
         <w:t>7)</w:t>
       </w:r>
-      <w:bookmarkEnd w:id="39"/>
+      <w:bookmarkEnd w:id="40"/>
     </w:p>
     <w:p>
       <w:pPr>
@@ -9525,14 +9715,27 @@
       <w:r>
         <w:t xml:space="preserve">Figure </w:t>
       </w:r>
-      <w:fldSimple w:instr=" SEQ Figure \* ARABIC ">
-        <w:r>
-          <w:rPr>
-            <w:noProof/>
-          </w:rPr>
-          <w:t>17</w:t>
-        </w:r>
-      </w:fldSimple>
+      <w:r>
+        <w:fldChar w:fldCharType="begin"/>
+      </w:r>
+      <w:r>
+        <w:instrText xml:space="preserve"> SEQ Figure \* ARABIC </w:instrText>
+      </w:r>
+      <w:r>
+        <w:fldChar w:fldCharType="separate"/>
+      </w:r>
+      <w:r>
+        <w:rPr>
+          <w:noProof/>
+        </w:rPr>
+        <w:t>17</w:t>
+      </w:r>
+      <w:r>
+        <w:rPr>
+          <w:noProof/>
+        </w:rPr>
+        <w:fldChar w:fldCharType="end"/>
+      </w:r>
       <w:r>
         <w:t xml:space="preserve"> Pinch runner selection UI</w:t>
       </w:r>
@@ -9558,7 +9761,7 @@
       <w:pPr>
         <w:pStyle w:val="Heading1"/>
       </w:pPr>
-      <w:bookmarkStart w:id="40" w:name="_Toc486033571"/>
+      <w:bookmarkStart w:id="41" w:name="_Toc486447074"/>
       <w:r>
         <w:lastRenderedPageBreak/>
         <w:t xml:space="preserve">UI </w:t>
@@ -9569,7 +9772,7 @@
       <w:r>
         <w:t xml:space="preserve"> team in defense</w:t>
       </w:r>
-      <w:bookmarkEnd w:id="40"/>
+      <w:bookmarkEnd w:id="41"/>
     </w:p>
     <w:p/>
     <w:p>
@@ -9639,14 +9842,27 @@
       <w:r>
         <w:t xml:space="preserve">Figure </w:t>
       </w:r>
-      <w:fldSimple w:instr=" SEQ Figure \* ARABIC ">
-        <w:r>
-          <w:rPr>
-            <w:noProof/>
-          </w:rPr>
-          <w:t>18</w:t>
-        </w:r>
-      </w:fldSimple>
+      <w:r>
+        <w:fldChar w:fldCharType="begin"/>
+      </w:r>
+      <w:r>
+        <w:instrText xml:space="preserve"> SEQ Figure \* ARABIC </w:instrText>
+      </w:r>
+      <w:r>
+        <w:fldChar w:fldCharType="separate"/>
+      </w:r>
+      <w:r>
+        <w:rPr>
+          <w:noProof/>
+        </w:rPr>
+        <w:t>18</w:t>
+      </w:r>
+      <w:r>
+        <w:rPr>
+          <w:noProof/>
+        </w:rPr>
+        <w:fldChar w:fldCharType="end"/>
+      </w:r>
       <w:r>
         <w:t xml:space="preserve"> UI for team playing defense.</w:t>
       </w:r>
@@ -9655,24 +9871,24 @@
       <w:pPr>
         <w:pStyle w:val="Heading2"/>
       </w:pPr>
-      <w:bookmarkStart w:id="41" w:name="_Toc486033572"/>
+      <w:bookmarkStart w:id="42" w:name="_Toc486447075"/>
       <w:r>
         <w:t>Action buttons</w:t>
       </w:r>
-      <w:bookmarkEnd w:id="41"/>
+      <w:bookmarkEnd w:id="42"/>
     </w:p>
     <w:p>
       <w:pPr>
         <w:pStyle w:val="Heading3"/>
       </w:pPr>
-      <w:bookmarkStart w:id="42" w:name="_Toc486033573"/>
+      <w:bookmarkStart w:id="43" w:name="_Toc486447076"/>
       <w:r>
         <w:t>PITCH TO BATTER</w:t>
       </w:r>
       <w:r>
         <w:t xml:space="preserve"> (1)</w:t>
       </w:r>
-      <w:bookmarkEnd w:id="42"/>
+      <w:bookmarkEnd w:id="43"/>
     </w:p>
     <w:p>
       <w:pPr>
@@ -9738,14 +9954,14 @@
       <w:pPr>
         <w:pStyle w:val="Heading3"/>
       </w:pPr>
-      <w:bookmarkStart w:id="43" w:name="_Toc486033574"/>
+      <w:bookmarkStart w:id="44" w:name="_Toc486447077"/>
       <w:r>
         <w:t>INTERNATIONAL WALK</w:t>
       </w:r>
       <w:r>
         <w:t xml:space="preserve"> (2)</w:t>
       </w:r>
-      <w:bookmarkEnd w:id="43"/>
+      <w:bookmarkEnd w:id="44"/>
     </w:p>
     <w:p>
       <w:pPr>
@@ -9811,7 +10027,7 @@
       <w:pPr>
         <w:pStyle w:val="Heading2"/>
       </w:pPr>
-      <w:bookmarkStart w:id="44" w:name="_Toc486033575"/>
+      <w:bookmarkStart w:id="45" w:name="_Toc486447078"/>
       <w:r>
         <w:lastRenderedPageBreak/>
         <w:t xml:space="preserve">Lineup </w:t>
@@ -9822,20 +10038,20 @@
       <w:r>
         <w:t>Buttons</w:t>
       </w:r>
-      <w:bookmarkEnd w:id="44"/>
+      <w:bookmarkEnd w:id="45"/>
     </w:p>
     <w:p>
       <w:pPr>
         <w:pStyle w:val="Heading3"/>
       </w:pPr>
-      <w:bookmarkStart w:id="45" w:name="_Toc486033576"/>
+      <w:bookmarkStart w:id="46" w:name="_Toc486447079"/>
       <w:r>
         <w:t>DEFENSIVE SUBSTITUTION</w:t>
       </w:r>
       <w:r>
         <w:t xml:space="preserve"> (3)</w:t>
       </w:r>
-      <w:bookmarkEnd w:id="45"/>
+      <w:bookmarkEnd w:id="46"/>
     </w:p>
     <w:p>
       <w:pPr>
@@ -10011,14 +10227,27 @@
       <w:r>
         <w:t xml:space="preserve">Figure </w:t>
       </w:r>
-      <w:fldSimple w:instr=" SEQ Figure \* ARABIC ">
-        <w:r>
-          <w:rPr>
-            <w:noProof/>
-          </w:rPr>
-          <w:t>19</w:t>
-        </w:r>
-      </w:fldSimple>
+      <w:r>
+        <w:fldChar w:fldCharType="begin"/>
+      </w:r>
+      <w:r>
+        <w:instrText xml:space="preserve"> SEQ Figure \* ARABIC </w:instrText>
+      </w:r>
+      <w:r>
+        <w:fldChar w:fldCharType="separate"/>
+      </w:r>
+      <w:r>
+        <w:rPr>
+          <w:noProof/>
+        </w:rPr>
+        <w:t>19</w:t>
+      </w:r>
+      <w:r>
+        <w:rPr>
+          <w:noProof/>
+        </w:rPr>
+        <w:fldChar w:fldCharType="end"/>
+      </w:r>
       <w:r>
         <w:t xml:space="preserve"> Defensive Substitution UI</w:t>
       </w:r>
@@ -10041,7 +10270,7 @@
       <w:pPr>
         <w:pStyle w:val="Heading3"/>
       </w:pPr>
-      <w:bookmarkStart w:id="46" w:name="_Toc486033577"/>
+      <w:bookmarkStart w:id="47" w:name="_Toc486447080"/>
       <w:r>
         <w:lastRenderedPageBreak/>
         <w:t>RELIEF PITCHER</w:t>
@@ -10049,7 +10278,7 @@
       <w:r>
         <w:t xml:space="preserve"> (4)</w:t>
       </w:r>
-      <w:bookmarkEnd w:id="46"/>
+      <w:bookmarkEnd w:id="47"/>
     </w:p>
     <w:p>
       <w:pPr>
@@ -10207,8 +10436,6 @@
           </wp:inline>
         </w:drawing>
       </w:r>
-      <w:bookmarkStart w:id="47" w:name="_GoBack"/>
-      <w:bookmarkEnd w:id="47"/>
     </w:p>
     <w:p>
       <w:pPr>
@@ -10218,14 +10445,27 @@
       <w:r>
         <w:t xml:space="preserve">Figure </w:t>
       </w:r>
-      <w:fldSimple w:instr=" SEQ Figure \* ARABIC ">
-        <w:r>
-          <w:rPr>
-            <w:noProof/>
-          </w:rPr>
-          <w:t>20</w:t>
-        </w:r>
-      </w:fldSimple>
+      <w:r>
+        <w:fldChar w:fldCharType="begin"/>
+      </w:r>
+      <w:r>
+        <w:instrText xml:space="preserve"> SEQ Figure \* ARABIC </w:instrText>
+      </w:r>
+      <w:r>
+        <w:fldChar w:fldCharType="separate"/>
+      </w:r>
+      <w:r>
+        <w:rPr>
+          <w:noProof/>
+        </w:rPr>
+        <w:t>20</w:t>
+      </w:r>
+      <w:r>
+        <w:rPr>
+          <w:noProof/>
+        </w:rPr>
+        <w:fldChar w:fldCharType="end"/>
+      </w:r>
       <w:r>
         <w:t xml:space="preserve"> Relief Pitcher selection UI</w:t>
       </w:r>
@@ -10253,7 +10493,7 @@
       <w:pPr>
         <w:pStyle w:val="Heading2"/>
       </w:pPr>
-      <w:bookmarkStart w:id="48" w:name="_Toc486033578"/>
+      <w:bookmarkStart w:id="48" w:name="_Toc486447081"/>
       <w:r>
         <w:lastRenderedPageBreak/>
         <w:t>Player Cards</w:t>
@@ -10395,14 +10635,27 @@
       <w:r>
         <w:t xml:space="preserve">Figure </w:t>
       </w:r>
-      <w:fldSimple w:instr=" SEQ Figure \* ARABIC ">
-        <w:r>
-          <w:rPr>
-            <w:noProof/>
-          </w:rPr>
-          <w:t>21</w:t>
-        </w:r>
-      </w:fldSimple>
+      <w:r>
+        <w:fldChar w:fldCharType="begin"/>
+      </w:r>
+      <w:r>
+        <w:instrText xml:space="preserve"> SEQ Figure \* ARABIC </w:instrText>
+      </w:r>
+      <w:r>
+        <w:fldChar w:fldCharType="separate"/>
+      </w:r>
+      <w:r>
+        <w:rPr>
+          <w:noProof/>
+        </w:rPr>
+        <w:t>21</w:t>
+      </w:r>
+      <w:r>
+        <w:rPr>
+          <w:noProof/>
+        </w:rPr>
+        <w:fldChar w:fldCharType="end"/>
+      </w:r>
       <w:r>
         <w:t xml:space="preserve"> Player card structure</w:t>
       </w:r>
@@ -10412,7 +10665,7 @@
       <w:pPr>
         <w:pStyle w:val="Heading2"/>
       </w:pPr>
-      <w:bookmarkStart w:id="49" w:name="_Toc486033579"/>
+      <w:bookmarkStart w:id="49" w:name="_Toc486447082"/>
       <w:r>
         <w:lastRenderedPageBreak/>
         <w:t>Data (TBD)</w:t>
@@ -10441,7 +10694,7 @@
       <w:pPr>
         <w:pStyle w:val="Heading1"/>
       </w:pPr>
-      <w:bookmarkStart w:id="50" w:name="_Toc486033580"/>
+      <w:bookmarkStart w:id="50" w:name="_Toc486447083"/>
       <w:r>
         <w:lastRenderedPageBreak/>
         <w:t>Question/answers</w:t>
@@ -12257,7 +12510,7 @@
       <w:pPr>
         <w:pStyle w:val="Heading1"/>
       </w:pPr>
-      <w:bookmarkStart w:id="51" w:name="_Toc486033581"/>
+      <w:bookmarkStart w:id="51" w:name="_Toc486447084"/>
       <w:r>
         <w:lastRenderedPageBreak/>
         <w:t>Rough sketches</w:t>
@@ -12332,14 +12585,27 @@
       <w:r>
         <w:t xml:space="preserve">Figure </w:t>
       </w:r>
-      <w:fldSimple w:instr=" SEQ Figure \* ARABIC ">
-        <w:r>
-          <w:rPr>
-            <w:noProof/>
-          </w:rPr>
-          <w:t>22</w:t>
-        </w:r>
-      </w:fldSimple>
+      <w:r>
+        <w:fldChar w:fldCharType="begin"/>
+      </w:r>
+      <w:r>
+        <w:instrText xml:space="preserve"> SEQ Figure \* ARABIC </w:instrText>
+      </w:r>
+      <w:r>
+        <w:fldChar w:fldCharType="separate"/>
+      </w:r>
+      <w:r>
+        <w:rPr>
+          <w:noProof/>
+        </w:rPr>
+        <w:t>22</w:t>
+      </w:r>
+      <w:r>
+        <w:rPr>
+          <w:noProof/>
+        </w:rPr>
+        <w:fldChar w:fldCharType="end"/>
+      </w:r>
       <w:r>
         <w:t xml:space="preserve"> card sketch 1</w:t>
       </w:r>
@@ -12411,14 +12677,27 @@
       <w:r>
         <w:t xml:space="preserve">Figure </w:t>
       </w:r>
-      <w:fldSimple w:instr=" SEQ Figure \* ARABIC ">
-        <w:r>
-          <w:rPr>
-            <w:noProof/>
-          </w:rPr>
-          <w:t>23</w:t>
-        </w:r>
-      </w:fldSimple>
+      <w:r>
+        <w:fldChar w:fldCharType="begin"/>
+      </w:r>
+      <w:r>
+        <w:instrText xml:space="preserve"> SEQ Figure \* ARABIC </w:instrText>
+      </w:r>
+      <w:r>
+        <w:fldChar w:fldCharType="separate"/>
+      </w:r>
+      <w:r>
+        <w:rPr>
+          <w:noProof/>
+        </w:rPr>
+        <w:t>23</w:t>
+      </w:r>
+      <w:r>
+        <w:rPr>
+          <w:noProof/>
+        </w:rPr>
+        <w:fldChar w:fldCharType="end"/>
+      </w:r>
       <w:r>
         <w:t xml:space="preserve"> card sketch 2</w:t>
       </w:r>
@@ -12431,7 +12710,7 @@
           <w:color w:val="FF0000"/>
         </w:rPr>
       </w:pPr>
-      <w:bookmarkStart w:id="52" w:name="_Toc486033582"/>
+      <w:bookmarkStart w:id="52" w:name="_Toc486447085"/>
       <w:r>
         <w:rPr>
           <w:color w:val="FF0000"/>
@@ -12496,7 +12775,7 @@
       <w:pPr>
         <w:pStyle w:val="Heading1"/>
       </w:pPr>
-      <w:bookmarkStart w:id="53" w:name="_Toc486033583"/>
+      <w:bookmarkStart w:id="53" w:name="_Toc486447086"/>
       <w:r>
         <w:t xml:space="preserve">API </w:t>
       </w:r>
@@ -12848,7 +13127,7 @@
         <w:rStyle w:val="PageNumber"/>
         <w:noProof/>
       </w:rPr>
-      <w:t>26</w:t>
+      <w:t>2</w:t>
     </w:r>
     <w:r>
       <w:rPr>
@@ -17113,7 +17392,7 @@
 </file>
 
 <file path=customXml/itemProps1.xml><?xml version="1.0" encoding="utf-8"?>
-<ds:datastoreItem xmlns:ds="http://schemas.openxmlformats.org/officeDocument/2006/customXml" ds:itemID="{B95C4F23-FC0F-2442-8C7A-9A914E68A0BF}">
+<ds:datastoreItem xmlns:ds="http://schemas.openxmlformats.org/officeDocument/2006/customXml" ds:itemID="{A93E7144-7723-3245-8D9D-81276E26C374}">
   <ds:schemaRefs>
     <ds:schemaRef ds:uri="http://schemas.openxmlformats.org/officeDocument/2006/bibliography"/>
   </ds:schemaRefs>

--- a/docs/GR_GameDesign.docx
+++ b/docs/GR_GameDesign.docx
@@ -307,7 +307,7 @@
           <w:rFonts w:ascii="Arial" w:hAnsi="Arial" w:cs="Arial"/>
           <w:noProof/>
         </w:rPr>
-        <w:t>August 31, 2017</w:t>
+        <w:t>September 1, 2017</w:t>
       </w:r>
       <w:r>
         <w:rPr>
@@ -9190,6 +9190,9 @@
         </w:numPr>
       </w:pPr>
       <w:r>
+        <w:t xml:space="preserve">possibly </w:t>
+      </w:r>
+      <w:r>
         <w:t xml:space="preserve">turn changes, </w:t>
       </w:r>
     </w:p>
@@ -9263,6 +9266,9 @@
         </w:numPr>
       </w:pPr>
       <w:r>
+        <w:t xml:space="preserve">possibly </w:t>
+      </w:r>
+      <w:r>
         <w:t xml:space="preserve">turn changes, </w:t>
       </w:r>
     </w:p>
@@ -9338,6 +9344,9 @@
         </w:numPr>
       </w:pPr>
       <w:r>
+        <w:t xml:space="preserve">possibly </w:t>
+      </w:r>
+      <w:r>
         <w:t xml:space="preserve">turn changes, </w:t>
       </w:r>
     </w:p>
@@ -9418,6 +9427,9 @@
         </w:numPr>
       </w:pPr>
       <w:r>
+        <w:t xml:space="preserve">possibly </w:t>
+      </w:r>
+      <w:r>
         <w:t xml:space="preserve">turn changes, </w:t>
       </w:r>
     </w:p>
@@ -9495,6 +9507,11 @@
         </w:numPr>
       </w:pPr>
       <w:r>
+        <w:t xml:space="preserve">possibly </w:t>
+      </w:r>
+      <w:bookmarkStart w:id="37" w:name="_GoBack"/>
+      <w:bookmarkEnd w:id="37"/>
+      <w:r>
         <w:t xml:space="preserve">turn changes, </w:t>
       </w:r>
     </w:p>
@@ -9545,18 +9562,18 @@
       <w:pPr>
         <w:pStyle w:val="Heading2"/>
       </w:pPr>
-      <w:bookmarkStart w:id="37" w:name="_Toc491978456"/>
+      <w:bookmarkStart w:id="38" w:name="_Toc491978456"/>
       <w:r>
         <w:lastRenderedPageBreak/>
         <w:t>Lineup change buttons</w:t>
       </w:r>
-      <w:bookmarkEnd w:id="37"/>
+      <w:bookmarkEnd w:id="38"/>
     </w:p>
     <w:p>
       <w:pPr>
         <w:pStyle w:val="Heading3"/>
       </w:pPr>
-      <w:bookmarkStart w:id="38" w:name="_Toc491978457"/>
+      <w:bookmarkStart w:id="39" w:name="_Toc491978457"/>
       <w:r>
         <w:t>PINCH HIT</w:t>
       </w:r>
@@ -9572,7 +9589,7 @@
       <w:r>
         <w:t>6)</w:t>
       </w:r>
-      <w:bookmarkEnd w:id="38"/>
+      <w:bookmarkEnd w:id="39"/>
     </w:p>
     <w:p>
       <w:pPr>
@@ -9593,7 +9610,13 @@
         <w:t xml:space="preserve"> - R</w:t>
       </w:r>
       <w:r>
-        <w:t>eplace next batter with new fielder from team.</w:t>
+        <w:t xml:space="preserve">eplace </w:t>
+      </w:r>
+      <w:r>
+        <w:t>current</w:t>
+      </w:r>
+      <w:r>
+        <w:t xml:space="preserve"> batter with new fielder from team.</w:t>
       </w:r>
     </w:p>
     <w:p>
@@ -9609,16 +9632,6 @@
       </w:r>
       <w:r>
         <w:t xml:space="preserve"> </w:t>
-      </w:r>
-      <w:r>
-        <w:br/>
-      </w:r>
-      <w:r>
-        <w:rPr>
-          <w:b/>
-          <w:color w:val="FF0000"/>
-        </w:rPr>
-        <w:t>NOTE: current batter will not be replaced</w:t>
       </w:r>
     </w:p>
     <w:p>
@@ -9809,7 +9822,7 @@
       <w:r>
         <w:br w:type="page"/>
       </w:r>
-      <w:bookmarkStart w:id="39" w:name="_Toc491978458"/>
+      <w:bookmarkStart w:id="40" w:name="_Toc491978458"/>
       <w:r>
         <w:lastRenderedPageBreak/>
         <w:t>PINCH RUN</w:t>
@@ -9826,7 +9839,7 @@
       <w:r>
         <w:t>7)</w:t>
       </w:r>
-      <w:bookmarkEnd w:id="39"/>
+      <w:bookmarkEnd w:id="40"/>
     </w:p>
     <w:p>
       <w:pPr>
@@ -10029,7 +10042,7 @@
       <w:pPr>
         <w:pStyle w:val="Heading1"/>
       </w:pPr>
-      <w:bookmarkStart w:id="40" w:name="_Toc491978459"/>
+      <w:bookmarkStart w:id="41" w:name="_Toc491978459"/>
       <w:r>
         <w:lastRenderedPageBreak/>
         <w:t xml:space="preserve">UI </w:t>
@@ -10040,7 +10053,7 @@
       <w:r>
         <w:t xml:space="preserve"> team in defense</w:t>
       </w:r>
-      <w:bookmarkEnd w:id="40"/>
+      <w:bookmarkEnd w:id="41"/>
     </w:p>
     <w:p/>
     <w:p>
@@ -10126,24 +10139,24 @@
       <w:pPr>
         <w:pStyle w:val="Heading2"/>
       </w:pPr>
-      <w:bookmarkStart w:id="41" w:name="_Toc491978460"/>
+      <w:bookmarkStart w:id="42" w:name="_Toc491978460"/>
       <w:r>
         <w:t>Action buttons</w:t>
       </w:r>
-      <w:bookmarkEnd w:id="41"/>
+      <w:bookmarkEnd w:id="42"/>
     </w:p>
     <w:p>
       <w:pPr>
         <w:pStyle w:val="Heading3"/>
       </w:pPr>
-      <w:bookmarkStart w:id="42" w:name="_Toc491978461"/>
+      <w:bookmarkStart w:id="43" w:name="_Toc491978461"/>
       <w:r>
         <w:t>PITCH TO BATTER</w:t>
       </w:r>
       <w:r>
         <w:t xml:space="preserve"> (1)</w:t>
       </w:r>
-      <w:bookmarkEnd w:id="42"/>
+      <w:bookmarkEnd w:id="43"/>
     </w:p>
     <w:p>
       <w:pPr>
@@ -10209,7 +10222,7 @@
       <w:pPr>
         <w:pStyle w:val="Heading3"/>
       </w:pPr>
-      <w:bookmarkStart w:id="43" w:name="_Toc491978462"/>
+      <w:bookmarkStart w:id="44" w:name="_Toc491978462"/>
       <w:r>
         <w:t>INTENTIONAL</w:t>
       </w:r>
@@ -10219,7 +10232,7 @@
       <w:r>
         <w:t xml:space="preserve"> (2)</w:t>
       </w:r>
-      <w:bookmarkEnd w:id="43"/>
+      <w:bookmarkEnd w:id="44"/>
     </w:p>
     <w:p>
       <w:pPr>
@@ -10285,7 +10298,7 @@
       <w:pPr>
         <w:pStyle w:val="Heading2"/>
       </w:pPr>
-      <w:bookmarkStart w:id="44" w:name="_Toc491978463"/>
+      <w:bookmarkStart w:id="45" w:name="_Toc491978463"/>
       <w:r>
         <w:lastRenderedPageBreak/>
         <w:t xml:space="preserve">Lineup </w:t>
@@ -10296,20 +10309,20 @@
       <w:r>
         <w:t>Buttons</w:t>
       </w:r>
-      <w:bookmarkEnd w:id="44"/>
+      <w:bookmarkEnd w:id="45"/>
     </w:p>
     <w:p>
       <w:pPr>
         <w:pStyle w:val="Heading3"/>
       </w:pPr>
-      <w:bookmarkStart w:id="45" w:name="_Toc491978464"/>
+      <w:bookmarkStart w:id="46" w:name="_Toc491978464"/>
       <w:r>
         <w:t>DEFENSIVE SUBSTITUTION</w:t>
       </w:r>
       <w:r>
         <w:t xml:space="preserve"> (3)</w:t>
       </w:r>
-      <w:bookmarkEnd w:id="45"/>
+      <w:bookmarkEnd w:id="46"/>
     </w:p>
     <w:p>
       <w:pPr>
@@ -10346,6 +10359,18 @@
       </w:r>
       <w:r>
         <w:t xml:space="preserve"> </w:t>
+      </w:r>
+    </w:p>
+    <w:p>
+      <w:pPr>
+        <w:pStyle w:val="ListParagraph"/>
+        <w:numPr>
+          <w:ilvl w:val="1"/>
+          <w:numId w:val="13"/>
+        </w:numPr>
+      </w:pPr>
+      <w:r>
+        <w:t>NOTE: Pitcher is not in the current player list.</w:t>
       </w:r>
     </w:p>
     <w:p>
@@ -10515,7 +10540,7 @@
       <w:pPr>
         <w:pStyle w:val="Heading3"/>
       </w:pPr>
-      <w:bookmarkStart w:id="46" w:name="_Toc491978465"/>
+      <w:bookmarkStart w:id="47" w:name="_Toc491978465"/>
       <w:r>
         <w:lastRenderedPageBreak/>
         <w:t>RELIEF PITCHER</w:t>
@@ -10523,7 +10548,7 @@
       <w:r>
         <w:t xml:space="preserve"> (4)</w:t>
       </w:r>
-      <w:bookmarkEnd w:id="46"/>
+      <w:bookmarkEnd w:id="47"/>
     </w:p>
     <w:p>
       <w:pPr>
@@ -10541,7 +10566,19 @@
         <w:t>Purpose</w:t>
       </w:r>
       <w:r>
-        <w:t xml:space="preserve"> - Replace some current fielder with new fielder from team.</w:t>
+        <w:t xml:space="preserve"> - Replace some current </w:t>
+      </w:r>
+      <w:r>
+        <w:t>pitcher</w:t>
+      </w:r>
+      <w:r>
+        <w:t xml:space="preserve"> with new </w:t>
+      </w:r>
+      <w:r>
+        <w:t>pitcher</w:t>
+      </w:r>
+      <w:r>
+        <w:t xml:space="preserve"> from team.</w:t>
       </w:r>
     </w:p>
     <w:p>
@@ -10553,7 +10590,13 @@
         </w:numPr>
       </w:pPr>
       <w:r>
-        <w:t xml:space="preserve">Pull up list of current fielders (all in field except pitcher), pull up list of available players, select (radio) of player being replaced, select (radio) of player who is replacing. </w:t>
+        <w:t xml:space="preserve">Pull up list of current </w:t>
+      </w:r>
+      <w:r>
+        <w:t>pitchers</w:t>
+      </w:r>
+      <w:r>
+        <w:t xml:space="preserve">, select (radio) of player who is replacing. </w:t>
       </w:r>
     </w:p>
     <w:p>
@@ -10725,12 +10768,12 @@
       <w:pPr>
         <w:pStyle w:val="Heading2"/>
       </w:pPr>
-      <w:bookmarkStart w:id="47" w:name="_Toc491978466"/>
+      <w:bookmarkStart w:id="48" w:name="_Toc491978466"/>
       <w:r>
         <w:lastRenderedPageBreak/>
         <w:t>Player Cards</w:t>
       </w:r>
-      <w:bookmarkEnd w:id="47"/>
+      <w:bookmarkEnd w:id="48"/>
     </w:p>
     <w:p>
       <w:r>
@@ -10805,12 +10848,10 @@
           <w:numId w:val="7"/>
         </w:numPr>
       </w:pPr>
-      <w:bookmarkStart w:id="48" w:name="_GoBack"/>
       <w:r>
         <w:t>Pitcher (DEFENSE)</w:t>
       </w:r>
     </w:p>
-    <w:bookmarkEnd w:id="48"/>
     <w:p>
       <w:pPr>
         <w:keepNext/>
@@ -14058,7 +14099,7 @@
         <w:rStyle w:val="PageNumber"/>
         <w:noProof/>
       </w:rPr>
-      <w:t>29</w:t>
+      <w:t>22</w:t>
     </w:r>
     <w:r>
       <w:rPr>
@@ -18336,7 +18377,7 @@
 </file>
 
 <file path=customXml/itemProps1.xml><?xml version="1.0" encoding="utf-8"?>
-<ds:datastoreItem xmlns:ds="http://schemas.openxmlformats.org/officeDocument/2006/customXml" ds:itemID="{3B138B80-221A-514D-A774-7DB1C7A68C7D}">
+<ds:datastoreItem xmlns:ds="http://schemas.openxmlformats.org/officeDocument/2006/customXml" ds:itemID="{5735F960-44D7-0E4B-9571-8DC8FFCB04C5}">
   <ds:schemaRefs>
     <ds:schemaRef ds:uri="http://schemas.openxmlformats.org/officeDocument/2006/bibliography"/>
   </ds:schemaRefs>
